--- a/ida/l1/Molodchenko_IDA_L_1.docx
+++ b/ida/l1/Molodchenko_IDA_L_1.docx
@@ -362,6 +362,14 @@
           <w:lang w:val="en-US"/>
         </w:rPr>
         <w:t>Building, Actual Sales Prices (V9</w:t>
+      </w:r>
+      <w:r>
+        <w:rPr>
+          <w:rFonts w:ascii="Times New Roman" w:hAnsi="Times New Roman" w:cs="Times New Roman"/>
+          <w:sz w:val="28"/>
+          <w:szCs w:val="28"/>
+        </w:rPr>
+        <w:t xml:space="preserve"> – фактична ціна продажу</w:t>
       </w:r>
       <w:r>
         <w:rPr>
@@ -697,16 +705,2857 @@
           <w:rFonts w:ascii="Times New Roman" w:hAnsi="Times New Roman" w:cs="Times New Roman"/>
           <w:sz w:val="28"/>
           <w:szCs w:val="28"/>
+        </w:rPr>
+      </w:pPr>
+      <w:r>
+        <w:rPr>
+          <w:rFonts w:ascii="Times New Roman" w:hAnsi="Times New Roman" w:cs="Times New Roman"/>
+          <w:sz w:val="28"/>
+          <w:szCs w:val="28"/>
+        </w:rPr>
+        <w:t xml:space="preserve">Кожен кортеж у датасеті відповідає окремому будівельному проекту житлового </w:t>
+      </w:r>
+      <w:r>
+        <w:rPr>
+          <w:rFonts w:ascii="Times New Roman" w:hAnsi="Times New Roman" w:cs="Times New Roman"/>
+          <w:sz w:val="28"/>
+          <w:szCs w:val="28"/>
+        </w:rPr>
+        <w:t>будинку чи картири</w:t>
+      </w:r>
+      <w:r>
+        <w:rPr>
+          <w:rFonts w:ascii="Times New Roman" w:hAnsi="Times New Roman" w:cs="Times New Roman"/>
+          <w:sz w:val="28"/>
+          <w:szCs w:val="28"/>
+        </w:rPr>
+        <w:t>.</w:t>
+      </w:r>
+    </w:p>
+    <w:p>
+      <w:pPr>
+        <w:rPr>
+          <w:rFonts w:ascii="Times New Roman" w:hAnsi="Times New Roman" w:cs="Times New Roman"/>
+          <w:sz w:val="28"/>
+          <w:szCs w:val="28"/>
+        </w:rPr>
+      </w:pPr>
+    </w:p>
+    <w:p>
+      <w:pPr>
+        <w:rPr>
+          <w:rFonts w:ascii="Times New Roman" w:hAnsi="Times New Roman" w:cs="Times New Roman"/>
+          <w:b/>
+          <w:bCs/>
+          <w:sz w:val="28"/>
+          <w:szCs w:val="28"/>
+        </w:rPr>
+      </w:pPr>
+      <w:r>
+        <w:rPr>
+          <w:rFonts w:ascii="Times New Roman" w:hAnsi="Times New Roman" w:cs="Times New Roman"/>
+          <w:b/>
+          <w:bCs/>
+          <w:sz w:val="28"/>
+          <w:szCs w:val="28"/>
+        </w:rPr>
+        <w:t>Завдання 2</w:t>
+      </w:r>
+    </w:p>
+    <w:p>
+      <w:pPr>
+        <w:rPr>
+          <w:rFonts w:ascii="Times New Roman" w:hAnsi="Times New Roman" w:cs="Times New Roman"/>
+          <w:sz w:val="28"/>
+          <w:szCs w:val="28"/>
+        </w:rPr>
+      </w:pPr>
+      <w:r>
+        <w:rPr>
+          <w:rFonts w:ascii="Times New Roman" w:hAnsi="Times New Roman" w:cs="Times New Roman"/>
+          <w:sz w:val="28"/>
+          <w:szCs w:val="28"/>
+        </w:rPr>
+        <w:t>Розбити дані на навчальну та тренувальну вибірки та перевірити їх репрезентативність.</w:t>
+      </w:r>
+    </w:p>
+    <w:p>
+      <w:pPr>
+        <w:rPr>
+          <w:rFonts w:ascii="Times New Roman" w:hAnsi="Times New Roman" w:cs="Times New Roman"/>
+          <w:sz w:val="28"/>
+          <w:szCs w:val="28"/>
+        </w:rPr>
+      </w:pPr>
+      <w:r>
+        <w:rPr>
+          <w:rFonts w:ascii="Times New Roman" w:hAnsi="Times New Roman" w:cs="Times New Roman"/>
+          <w:sz w:val="28"/>
+          <w:szCs w:val="28"/>
+        </w:rPr>
+        <w:t>Елемент вихідної вибірки виглядатиме наступним чином:</w:t>
+      </w:r>
+    </w:p>
+    <w:p>
+      <w:pPr>
+        <w:rPr>
+          <w:rFonts w:ascii="Times New Roman" w:eastAsiaTheme="minorEastAsia" w:hAnsi="Times New Roman" w:cs="Times New Roman"/>
+          <w:i/>
+          <w:sz w:val="28"/>
+          <w:szCs w:val="28"/>
+        </w:rPr>
+      </w:pPr>
+      <m:oMathPara>
+        <m:oMath>
+          <m:r>
+            <w:rPr>
+              <w:rFonts w:ascii="Cambria Math" w:hAnsi="Cambria Math" w:cs="Times New Roman"/>
+              <w:sz w:val="28"/>
+              <w:szCs w:val="28"/>
+              <w:lang w:val="en-US"/>
+            </w:rPr>
+            <m:t>D=</m:t>
+          </m:r>
+          <m:d>
+            <m:dPr>
+              <m:ctrlPr>
+                <w:rPr>
+                  <w:rFonts w:ascii="Cambria Math" w:hAnsi="Cambria Math" w:cs="Times New Roman"/>
+                  <w:i/>
+                  <w:sz w:val="28"/>
+                  <w:szCs w:val="28"/>
+                  <w:lang w:val="en-US"/>
+                </w:rPr>
+              </m:ctrlPr>
+            </m:dPr>
+            <m:e>
+              <m:sSub>
+                <m:sSubPr>
+                  <m:ctrlPr>
+                    <w:rPr>
+                      <w:rFonts w:ascii="Cambria Math" w:hAnsi="Cambria Math" w:cs="Times New Roman"/>
+                      <w:i/>
+                      <w:sz w:val="28"/>
+                      <w:szCs w:val="28"/>
+                      <w:lang w:val="en-US"/>
+                    </w:rPr>
+                  </m:ctrlPr>
+                </m:sSubPr>
+                <m:e>
+                  <m:r>
+                    <w:rPr>
+                      <w:rFonts w:ascii="Cambria Math" w:hAnsi="Cambria Math" w:cs="Times New Roman"/>
+                      <w:sz w:val="28"/>
+                      <w:szCs w:val="28"/>
+                      <w:lang w:val="en-US"/>
+                    </w:rPr>
+                    <m:t>x</m:t>
+                  </m:r>
+                </m:e>
+                <m:sub>
+                  <m:r>
+                    <w:rPr>
+                      <w:rFonts w:ascii="Cambria Math" w:hAnsi="Cambria Math" w:cs="Times New Roman"/>
+                      <w:sz w:val="28"/>
+                      <w:szCs w:val="28"/>
+                      <w:lang w:val="en-US"/>
+                    </w:rPr>
+                    <m:t>1i</m:t>
+                  </m:r>
+                </m:sub>
+              </m:sSub>
+              <m:r>
+                <w:rPr>
+                  <w:rFonts w:ascii="Cambria Math" w:hAnsi="Cambria Math" w:cs="Times New Roman"/>
+                  <w:sz w:val="28"/>
+                  <w:szCs w:val="28"/>
+                  <w:lang w:val="en-US"/>
+                </w:rPr>
+                <m:t xml:space="preserve">, </m:t>
+              </m:r>
+              <m:sSub>
+                <m:sSubPr>
+                  <m:ctrlPr>
+                    <w:rPr>
+                      <w:rFonts w:ascii="Cambria Math" w:hAnsi="Cambria Math" w:cs="Times New Roman"/>
+                      <w:i/>
+                      <w:sz w:val="28"/>
+                      <w:szCs w:val="28"/>
+                      <w:lang w:val="en-US"/>
+                    </w:rPr>
+                  </m:ctrlPr>
+                </m:sSubPr>
+                <m:e>
+                  <m:r>
+                    <w:rPr>
+                      <w:rFonts w:ascii="Cambria Math" w:hAnsi="Cambria Math" w:cs="Times New Roman"/>
+                      <w:sz w:val="28"/>
+                      <w:szCs w:val="28"/>
+                      <w:lang w:val="en-US"/>
+                    </w:rPr>
+                    <m:t>x</m:t>
+                  </m:r>
+                </m:e>
+                <m:sub>
+                  <m:r>
+                    <w:rPr>
+                      <w:rFonts w:ascii="Cambria Math" w:hAnsi="Cambria Math" w:cs="Times New Roman"/>
+                      <w:sz w:val="28"/>
+                      <w:szCs w:val="28"/>
+                      <w:lang w:val="en-US"/>
+                    </w:rPr>
+                    <m:t>2i</m:t>
+                  </m:r>
+                </m:sub>
+              </m:sSub>
+              <m:r>
+                <w:rPr>
+                  <w:rFonts w:ascii="Cambria Math" w:hAnsi="Cambria Math" w:cs="Times New Roman"/>
+                  <w:sz w:val="28"/>
+                  <w:szCs w:val="28"/>
+                  <w:lang w:val="en-US"/>
+                </w:rPr>
+                <m:t>,</m:t>
+              </m:r>
+              <m:sSub>
+                <m:sSubPr>
+                  <m:ctrlPr>
+                    <w:rPr>
+                      <w:rFonts w:ascii="Cambria Math" w:hAnsi="Cambria Math" w:cs="Times New Roman"/>
+                      <w:i/>
+                      <w:sz w:val="28"/>
+                      <w:szCs w:val="28"/>
+                      <w:lang w:val="en-US"/>
+                    </w:rPr>
+                  </m:ctrlPr>
+                </m:sSubPr>
+                <m:e>
+                  <m:r>
+                    <w:rPr>
+                      <w:rFonts w:ascii="Cambria Math" w:hAnsi="Cambria Math" w:cs="Times New Roman"/>
+                      <w:sz w:val="28"/>
+                      <w:szCs w:val="28"/>
+                      <w:lang w:val="en-US"/>
+                    </w:rPr>
+                    <m:t>y</m:t>
+                  </m:r>
+                </m:e>
+                <m:sub>
+                  <m:r>
+                    <w:rPr>
+                      <w:rFonts w:ascii="Cambria Math" w:hAnsi="Cambria Math" w:cs="Times New Roman"/>
+                      <w:sz w:val="28"/>
+                      <w:szCs w:val="28"/>
+                      <w:lang w:val="en-US"/>
+                    </w:rPr>
+                    <m:t>i</m:t>
+                  </m:r>
+                </m:sub>
+              </m:sSub>
+            </m:e>
+          </m:d>
+        </m:oMath>
+      </m:oMathPara>
+    </w:p>
+    <w:p>
+      <w:pPr>
+        <w:rPr>
+          <w:rFonts w:ascii="Times New Roman" w:eastAsiaTheme="minorEastAsia" w:hAnsi="Times New Roman" w:cs="Times New Roman"/>
+          <w:iCs/>
+          <w:sz w:val="28"/>
+          <w:szCs w:val="28"/>
           <w:lang w:val="en-US"/>
         </w:rPr>
       </w:pPr>
       <w:r>
         <w:rPr>
-          <w:rFonts w:ascii="Times New Roman" w:hAnsi="Times New Roman" w:cs="Times New Roman"/>
-          <w:sz w:val="28"/>
-          <w:szCs w:val="28"/>
-        </w:rPr>
-        <w:t xml:space="preserve">Кожен кортеж у датасеті відповідає окремому будівельному проекту житлового </w:t>
+          <w:rFonts w:ascii="Times New Roman" w:eastAsiaTheme="minorEastAsia" w:hAnsi="Times New Roman" w:cs="Times New Roman"/>
+          <w:iCs/>
+          <w:sz w:val="28"/>
+          <w:szCs w:val="28"/>
+        </w:rPr>
+        <w:t>Де</w:t>
+      </w:r>
+      <w:r>
+        <w:rPr>
+          <w:rFonts w:ascii="Times New Roman" w:eastAsiaTheme="minorEastAsia" w:hAnsi="Times New Roman" w:cs="Times New Roman"/>
+          <w:iCs/>
+          <w:sz w:val="28"/>
+          <w:szCs w:val="28"/>
+          <w:lang w:val="en-US"/>
+        </w:rPr>
+        <w:t xml:space="preserve"> </w:t>
+      </w:r>
+      <m:oMath>
+        <m:sSub>
+          <m:sSubPr>
+            <m:ctrlPr>
+              <w:rPr>
+                <w:rFonts w:ascii="Cambria Math" w:eastAsiaTheme="minorEastAsia" w:hAnsi="Cambria Math" w:cs="Times New Roman"/>
+                <w:i/>
+                <w:iCs/>
+                <w:sz w:val="28"/>
+                <w:szCs w:val="28"/>
+                <w:lang w:val="en-US"/>
+              </w:rPr>
+            </m:ctrlPr>
+          </m:sSubPr>
+          <m:e>
+            <m:r>
+              <w:rPr>
+                <w:rFonts w:ascii="Cambria Math" w:eastAsiaTheme="minorEastAsia" w:hAnsi="Cambria Math" w:cs="Times New Roman"/>
+                <w:sz w:val="28"/>
+                <w:szCs w:val="28"/>
+                <w:lang w:val="en-US"/>
+              </w:rPr>
+              <m:t>x</m:t>
+            </m:r>
+          </m:e>
+          <m:sub>
+            <m:r>
+              <w:rPr>
+                <w:rFonts w:ascii="Cambria Math" w:eastAsiaTheme="minorEastAsia" w:hAnsi="Cambria Math" w:cs="Times New Roman"/>
+                <w:sz w:val="28"/>
+                <w:szCs w:val="28"/>
+                <w:lang w:val="en-US"/>
+              </w:rPr>
+              <m:t>1</m:t>
+            </m:r>
+          </m:sub>
+        </m:sSub>
+      </m:oMath>
+      <w:r>
+        <w:rPr>
+          <w:rFonts w:ascii="Times New Roman" w:eastAsiaTheme="minorEastAsia" w:hAnsi="Times New Roman" w:cs="Times New Roman"/>
+          <w:iCs/>
+          <w:sz w:val="28"/>
+          <w:szCs w:val="28"/>
+          <w:lang w:val="en-US"/>
+        </w:rPr>
+        <w:t xml:space="preserve">- </w:t>
+      </w:r>
+      <w:r>
+        <w:rPr>
+          <w:rFonts w:ascii="Times New Roman" w:eastAsiaTheme="minorEastAsia" w:hAnsi="Times New Roman" w:cs="Times New Roman"/>
+          <w:iCs/>
+          <w:sz w:val="28"/>
+          <w:szCs w:val="28"/>
+        </w:rPr>
+        <w:t>попередньо оцінена вартість будівництва</w:t>
+      </w:r>
+      <w:r>
+        <w:rPr>
+          <w:rFonts w:ascii="Times New Roman" w:eastAsiaTheme="minorEastAsia" w:hAnsi="Times New Roman" w:cs="Times New Roman"/>
+          <w:iCs/>
+          <w:sz w:val="28"/>
+          <w:szCs w:val="28"/>
+        </w:rPr>
+        <w:t xml:space="preserve"> (</w:t>
+      </w:r>
+      <w:r>
+        <w:rPr>
+          <w:rFonts w:ascii="Times New Roman" w:eastAsiaTheme="minorEastAsia" w:hAnsi="Times New Roman" w:cs="Times New Roman"/>
+          <w:iCs/>
+          <w:sz w:val="28"/>
+          <w:szCs w:val="28"/>
+          <w:lang w:val="en-US"/>
+        </w:rPr>
+        <w:t>V5)</w:t>
+      </w:r>
+    </w:p>
+    <w:p>
+      <w:pPr>
+        <w:rPr>
+          <w:rFonts w:ascii="Times New Roman" w:eastAsiaTheme="minorEastAsia" w:hAnsi="Times New Roman" w:cs="Times New Roman"/>
+          <w:iCs/>
+          <w:sz w:val="28"/>
+          <w:szCs w:val="28"/>
+          <w:lang w:val="en-US"/>
+        </w:rPr>
+      </w:pPr>
+      <m:oMath>
+        <m:sSub>
+          <m:sSubPr>
+            <m:ctrlPr>
+              <w:rPr>
+                <w:rFonts w:ascii="Cambria Math" w:hAnsi="Cambria Math" w:cs="Times New Roman"/>
+                <w:i/>
+                <w:iCs/>
+                <w:sz w:val="28"/>
+                <w:szCs w:val="28"/>
+              </w:rPr>
+            </m:ctrlPr>
+          </m:sSubPr>
+          <m:e>
+            <m:r>
+              <w:rPr>
+                <w:rFonts w:ascii="Cambria Math" w:hAnsi="Cambria Math" w:cs="Times New Roman"/>
+                <w:sz w:val="28"/>
+                <w:szCs w:val="28"/>
+                <w:lang w:val="en-US"/>
+              </w:rPr>
+              <m:t>x</m:t>
+            </m:r>
+          </m:e>
+          <m:sub>
+            <m:r>
+              <w:rPr>
+                <w:rFonts w:ascii="Cambria Math" w:hAnsi="Cambria Math" w:cs="Times New Roman"/>
+                <w:sz w:val="28"/>
+                <w:szCs w:val="28"/>
+              </w:rPr>
+              <m:t>2</m:t>
+            </m:r>
+          </m:sub>
+        </m:sSub>
+      </m:oMath>
+      <w:r>
+        <w:rPr>
+          <w:rFonts w:ascii="Times New Roman" w:eastAsiaTheme="minorEastAsia" w:hAnsi="Times New Roman" w:cs="Times New Roman"/>
+          <w:iCs/>
+          <w:sz w:val="28"/>
+          <w:szCs w:val="28"/>
+          <w:lang w:val="en-US"/>
+        </w:rPr>
+        <w:t xml:space="preserve">- </w:t>
+      </w:r>
+      <w:r>
+        <w:rPr>
+          <w:rFonts w:ascii="Times New Roman" w:eastAsiaTheme="minorEastAsia" w:hAnsi="Times New Roman" w:cs="Times New Roman"/>
+          <w:iCs/>
+          <w:sz w:val="28"/>
+          <w:szCs w:val="28"/>
+        </w:rPr>
+        <w:t>індекс оптових цін на будівельні матеріали</w:t>
+      </w:r>
+      <w:r>
+        <w:rPr>
+          <w:rFonts w:ascii="Times New Roman" w:eastAsiaTheme="minorEastAsia" w:hAnsi="Times New Roman" w:cs="Times New Roman"/>
+          <w:iCs/>
+          <w:sz w:val="28"/>
+          <w:szCs w:val="28"/>
+          <w:lang w:val="en-US"/>
+        </w:rPr>
+        <w:t xml:space="preserve"> (V13)</w:t>
+      </w:r>
+    </w:p>
+    <w:p>
+      <w:pPr>
+        <w:rPr>
+          <w:rFonts w:ascii="Times New Roman" w:eastAsiaTheme="minorEastAsia" w:hAnsi="Times New Roman" w:cs="Times New Roman"/>
+          <w:iCs/>
+          <w:sz w:val="28"/>
+          <w:szCs w:val="28"/>
+          <w:lang w:val="en-US"/>
+        </w:rPr>
+      </w:pPr>
+      <m:oMath>
+        <m:r>
+          <w:rPr>
+            <w:rFonts w:ascii="Cambria Math" w:hAnsi="Cambria Math" w:cs="Times New Roman"/>
+            <w:sz w:val="28"/>
+            <w:szCs w:val="28"/>
+            <w:lang w:val="en-US"/>
+          </w:rPr>
+          <m:t>y</m:t>
+        </m:r>
+      </m:oMath>
+      <w:r>
+        <w:rPr>
+          <w:rFonts w:ascii="Times New Roman" w:eastAsiaTheme="minorEastAsia" w:hAnsi="Times New Roman" w:cs="Times New Roman"/>
+          <w:iCs/>
+          <w:sz w:val="28"/>
+          <w:szCs w:val="28"/>
+          <w:lang w:val="en-US"/>
+        </w:rPr>
+        <w:t xml:space="preserve"> – </w:t>
+      </w:r>
+      <w:r>
+        <w:rPr>
+          <w:rFonts w:ascii="Times New Roman" w:eastAsiaTheme="minorEastAsia" w:hAnsi="Times New Roman" w:cs="Times New Roman"/>
+          <w:iCs/>
+          <w:sz w:val="28"/>
+          <w:szCs w:val="28"/>
+        </w:rPr>
+        <w:t>фактична ціна продажу (</w:t>
+      </w:r>
+      <w:r>
+        <w:rPr>
+          <w:rFonts w:ascii="Times New Roman" w:eastAsiaTheme="minorEastAsia" w:hAnsi="Times New Roman" w:cs="Times New Roman"/>
+          <w:iCs/>
+          <w:sz w:val="28"/>
+          <w:szCs w:val="28"/>
+          <w:lang w:val="en-US"/>
+        </w:rPr>
+        <w:t>V9)</w:t>
+      </w:r>
+    </w:p>
+    <w:p>
+      <w:pPr>
+        <w:rPr>
+          <w:rFonts w:ascii="Times New Roman" w:eastAsiaTheme="minorEastAsia" w:hAnsi="Times New Roman" w:cs="Times New Roman"/>
+          <w:iCs/>
+          <w:sz w:val="28"/>
+          <w:szCs w:val="28"/>
+          <w:lang w:val="en-US"/>
+        </w:rPr>
+      </w:pPr>
+      <w:r>
+        <w:rPr>
+          <w:rFonts w:ascii="Times New Roman" w:eastAsiaTheme="minorEastAsia" w:hAnsi="Times New Roman" w:cs="Times New Roman"/>
+          <w:iCs/>
+          <w:sz w:val="28"/>
+          <w:szCs w:val="28"/>
+        </w:rPr>
+        <w:t>Поділ даних нехай буде 70/30</w:t>
+      </w:r>
+    </w:p>
+    <w:p>
+      <w:pPr>
+        <w:rPr>
+          <w:rFonts w:ascii="Times New Roman" w:eastAsiaTheme="minorEastAsia" w:hAnsi="Times New Roman" w:cs="Times New Roman"/>
+          <w:iCs/>
+          <w:sz w:val="28"/>
+          <w:szCs w:val="28"/>
+        </w:rPr>
+      </w:pPr>
+      <w:r>
+        <w:rPr>
+          <w:rFonts w:ascii="Times New Roman" w:eastAsiaTheme="minorEastAsia" w:hAnsi="Times New Roman" w:cs="Times New Roman"/>
+          <w:iCs/>
+          <w:sz w:val="28"/>
+          <w:szCs w:val="28"/>
+        </w:rPr>
+        <w:t>Код розподілу:</w:t>
+      </w:r>
+    </w:p>
+    <w:p>
+      <w:pPr>
+        <w:spacing w:after="0" w:line="240" w:lineRule="auto"/>
+        <w:rPr>
+          <w:rFonts w:ascii="Consolas" w:eastAsia="Times New Roman" w:hAnsi="Consolas" w:cs="Times New Roman"/>
+          <w:kern w:val="0"/>
+          <w:sz w:val="20"/>
+          <w:szCs w:val="20"/>
+          <w:lang w:eastAsia="uk-UA"/>
+          <w14:ligatures w14:val="none"/>
+        </w:rPr>
+      </w:pPr>
+      <w:r>
+        <w:rPr>
+          <w:rFonts w:ascii="Consolas" w:eastAsia="Times New Roman" w:hAnsi="Consolas" w:cs="Times New Roman"/>
+          <w:kern w:val="0"/>
+          <w:sz w:val="20"/>
+          <w:szCs w:val="20"/>
+          <w:lang w:eastAsia="uk-UA"/>
+          <w14:ligatures w14:val="none"/>
+        </w:rPr>
+        <w:t>T = readtable(</w:t>
+      </w:r>
+      <w:r>
+        <w:rPr>
+          <w:rFonts w:ascii="Consolas" w:eastAsia="Times New Roman" w:hAnsi="Consolas" w:cs="Times New Roman"/>
+          <w:color w:val="A709F5"/>
+          <w:kern w:val="0"/>
+          <w:sz w:val="20"/>
+          <w:szCs w:val="20"/>
+          <w:lang w:eastAsia="uk-UA"/>
+          <w14:ligatures w14:val="none"/>
+        </w:rPr>
+        <w:t>'/MATLAB Drive/Examples/Residential-Building-Data-Set.xlsx'</w:t>
+      </w:r>
+      <w:r>
+        <w:rPr>
+          <w:rFonts w:ascii="Consolas" w:eastAsia="Times New Roman" w:hAnsi="Consolas" w:cs="Times New Roman"/>
+          <w:kern w:val="0"/>
+          <w:sz w:val="20"/>
+          <w:szCs w:val="20"/>
+          <w:lang w:eastAsia="uk-UA"/>
+          <w14:ligatures w14:val="none"/>
+        </w:rPr>
+        <w:t xml:space="preserve">, </w:t>
+      </w:r>
+      <w:r>
+        <w:rPr>
+          <w:rFonts w:ascii="Consolas" w:eastAsia="Times New Roman" w:hAnsi="Consolas" w:cs="Times New Roman"/>
+          <w:color w:val="0E00FF"/>
+          <w:kern w:val="0"/>
+          <w:sz w:val="20"/>
+          <w:szCs w:val="20"/>
+          <w:lang w:eastAsia="uk-UA"/>
+          <w14:ligatures w14:val="none"/>
+        </w:rPr>
+        <w:t>...</w:t>
+      </w:r>
+    </w:p>
+    <w:p>
+      <w:pPr>
+        <w:spacing w:after="0" w:line="240" w:lineRule="auto"/>
+        <w:rPr>
+          <w:rFonts w:ascii="Consolas" w:eastAsia="Times New Roman" w:hAnsi="Consolas" w:cs="Times New Roman"/>
+          <w:kern w:val="0"/>
+          <w:sz w:val="20"/>
+          <w:szCs w:val="20"/>
+          <w:lang w:eastAsia="uk-UA"/>
+          <w14:ligatures w14:val="none"/>
+        </w:rPr>
+      </w:pPr>
+      <w:r>
+        <w:rPr>
+          <w:rFonts w:ascii="Consolas" w:eastAsia="Times New Roman" w:hAnsi="Consolas" w:cs="Times New Roman"/>
+          <w:kern w:val="0"/>
+          <w:sz w:val="20"/>
+          <w:szCs w:val="20"/>
+          <w:lang w:eastAsia="uk-UA"/>
+          <w14:ligatures w14:val="none"/>
+        </w:rPr>
+        <w:t xml:space="preserve">    </w:t>
+      </w:r>
+      <w:r>
+        <w:rPr>
+          <w:rFonts w:ascii="Consolas" w:eastAsia="Times New Roman" w:hAnsi="Consolas" w:cs="Times New Roman"/>
+          <w:color w:val="A709F5"/>
+          <w:kern w:val="0"/>
+          <w:sz w:val="20"/>
+          <w:szCs w:val="20"/>
+          <w:lang w:eastAsia="uk-UA"/>
+          <w14:ligatures w14:val="none"/>
+        </w:rPr>
+        <w:t>'Sheet'</w:t>
+      </w:r>
+      <w:r>
+        <w:rPr>
+          <w:rFonts w:ascii="Consolas" w:eastAsia="Times New Roman" w:hAnsi="Consolas" w:cs="Times New Roman"/>
+          <w:kern w:val="0"/>
+          <w:sz w:val="20"/>
+          <w:szCs w:val="20"/>
+          <w:lang w:eastAsia="uk-UA"/>
+          <w14:ligatures w14:val="none"/>
+        </w:rPr>
+        <w:t xml:space="preserve">, </w:t>
+      </w:r>
+      <w:r>
+        <w:rPr>
+          <w:rFonts w:ascii="Consolas" w:eastAsia="Times New Roman" w:hAnsi="Consolas" w:cs="Times New Roman"/>
+          <w:color w:val="A709F5"/>
+          <w:kern w:val="0"/>
+          <w:sz w:val="20"/>
+          <w:szCs w:val="20"/>
+          <w:lang w:eastAsia="uk-UA"/>
+          <w14:ligatures w14:val="none"/>
+        </w:rPr>
+        <w:t>'Data'</w:t>
+      </w:r>
+      <w:r>
+        <w:rPr>
+          <w:rFonts w:ascii="Consolas" w:eastAsia="Times New Roman" w:hAnsi="Consolas" w:cs="Times New Roman"/>
+          <w:kern w:val="0"/>
+          <w:sz w:val="20"/>
+          <w:szCs w:val="20"/>
+          <w:lang w:eastAsia="uk-UA"/>
+          <w14:ligatures w14:val="none"/>
+        </w:rPr>
+        <w:t xml:space="preserve">, </w:t>
+      </w:r>
+      <w:r>
+        <w:rPr>
+          <w:rFonts w:ascii="Consolas" w:eastAsia="Times New Roman" w:hAnsi="Consolas" w:cs="Times New Roman"/>
+          <w:color w:val="0E00FF"/>
+          <w:kern w:val="0"/>
+          <w:sz w:val="20"/>
+          <w:szCs w:val="20"/>
+          <w:lang w:eastAsia="uk-UA"/>
+          <w14:ligatures w14:val="none"/>
+        </w:rPr>
+        <w:t>...</w:t>
+      </w:r>
+    </w:p>
+    <w:p>
+      <w:pPr>
+        <w:spacing w:after="0" w:line="240" w:lineRule="auto"/>
+        <w:rPr>
+          <w:rFonts w:ascii="Consolas" w:eastAsia="Times New Roman" w:hAnsi="Consolas" w:cs="Times New Roman"/>
+          <w:kern w:val="0"/>
+          <w:sz w:val="20"/>
+          <w:szCs w:val="20"/>
+          <w:lang w:eastAsia="uk-UA"/>
+          <w14:ligatures w14:val="none"/>
+        </w:rPr>
+      </w:pPr>
+      <w:r>
+        <w:rPr>
+          <w:rFonts w:ascii="Consolas" w:eastAsia="Times New Roman" w:hAnsi="Consolas" w:cs="Times New Roman"/>
+          <w:kern w:val="0"/>
+          <w:sz w:val="20"/>
+          <w:szCs w:val="20"/>
+          <w:lang w:eastAsia="uk-UA"/>
+          <w14:ligatures w14:val="none"/>
+        </w:rPr>
+        <w:t xml:space="preserve">    </w:t>
+      </w:r>
+      <w:r>
+        <w:rPr>
+          <w:rFonts w:ascii="Consolas" w:eastAsia="Times New Roman" w:hAnsi="Consolas" w:cs="Times New Roman"/>
+          <w:color w:val="A709F5"/>
+          <w:kern w:val="0"/>
+          <w:sz w:val="20"/>
+          <w:szCs w:val="20"/>
+          <w:lang w:eastAsia="uk-UA"/>
+          <w14:ligatures w14:val="none"/>
+        </w:rPr>
+        <w:t>'NumHeaderLines'</w:t>
+      </w:r>
+      <w:r>
+        <w:rPr>
+          <w:rFonts w:ascii="Consolas" w:eastAsia="Times New Roman" w:hAnsi="Consolas" w:cs="Times New Roman"/>
+          <w:kern w:val="0"/>
+          <w:sz w:val="20"/>
+          <w:szCs w:val="20"/>
+          <w:lang w:eastAsia="uk-UA"/>
+          <w14:ligatures w14:val="none"/>
+        </w:rPr>
+        <w:t>, 1);</w:t>
+      </w:r>
+    </w:p>
+    <w:p>
+      <w:pPr>
+        <w:spacing w:after="0" w:line="240" w:lineRule="auto"/>
+        <w:rPr>
+          <w:rFonts w:ascii="Consolas" w:eastAsia="Times New Roman" w:hAnsi="Consolas" w:cs="Times New Roman"/>
+          <w:kern w:val="0"/>
+          <w:sz w:val="20"/>
+          <w:szCs w:val="20"/>
+          <w:lang w:eastAsia="uk-UA"/>
+          <w14:ligatures w14:val="none"/>
+        </w:rPr>
+      </w:pPr>
+    </w:p>
+    <w:p>
+      <w:pPr>
+        <w:spacing w:after="0" w:line="240" w:lineRule="auto"/>
+        <w:rPr>
+          <w:rFonts w:ascii="Consolas" w:eastAsia="Times New Roman" w:hAnsi="Consolas" w:cs="Times New Roman"/>
+          <w:kern w:val="0"/>
+          <w:sz w:val="20"/>
+          <w:szCs w:val="20"/>
+          <w:lang w:eastAsia="uk-UA"/>
+          <w14:ligatures w14:val="none"/>
+        </w:rPr>
+      </w:pPr>
+      <w:r>
+        <w:rPr>
+          <w:rFonts w:ascii="Consolas" w:eastAsia="Times New Roman" w:hAnsi="Consolas" w:cs="Times New Roman"/>
+          <w:kern w:val="0"/>
+          <w:sz w:val="20"/>
+          <w:szCs w:val="20"/>
+          <w:lang w:eastAsia="uk-UA"/>
+          <w14:ligatures w14:val="none"/>
+        </w:rPr>
+        <w:t>x1 = T.V_5;</w:t>
+      </w:r>
+    </w:p>
+    <w:p>
+      <w:pPr>
+        <w:spacing w:after="0" w:line="240" w:lineRule="auto"/>
+        <w:rPr>
+          <w:rFonts w:ascii="Consolas" w:eastAsia="Times New Roman" w:hAnsi="Consolas" w:cs="Times New Roman"/>
+          <w:kern w:val="0"/>
+          <w:sz w:val="20"/>
+          <w:szCs w:val="20"/>
+          <w:lang w:eastAsia="uk-UA"/>
+          <w14:ligatures w14:val="none"/>
+        </w:rPr>
+      </w:pPr>
+      <w:r>
+        <w:rPr>
+          <w:rFonts w:ascii="Consolas" w:eastAsia="Times New Roman" w:hAnsi="Consolas" w:cs="Times New Roman"/>
+          <w:kern w:val="0"/>
+          <w:sz w:val="20"/>
+          <w:szCs w:val="20"/>
+          <w:lang w:eastAsia="uk-UA"/>
+          <w14:ligatures w14:val="none"/>
+        </w:rPr>
+        <w:t>x2 = T.V_13;</w:t>
+      </w:r>
+    </w:p>
+    <w:p>
+      <w:pPr>
+        <w:spacing w:after="0" w:line="240" w:lineRule="auto"/>
+        <w:rPr>
+          <w:rFonts w:ascii="Consolas" w:eastAsia="Times New Roman" w:hAnsi="Consolas" w:cs="Times New Roman"/>
+          <w:kern w:val="0"/>
+          <w:sz w:val="20"/>
+          <w:szCs w:val="20"/>
+          <w:lang w:eastAsia="uk-UA"/>
+          <w14:ligatures w14:val="none"/>
+        </w:rPr>
+      </w:pPr>
+      <w:r>
+        <w:rPr>
+          <w:rFonts w:ascii="Consolas" w:eastAsia="Times New Roman" w:hAnsi="Consolas" w:cs="Times New Roman"/>
+          <w:kern w:val="0"/>
+          <w:sz w:val="20"/>
+          <w:szCs w:val="20"/>
+          <w:lang w:eastAsia="uk-UA"/>
+          <w14:ligatures w14:val="none"/>
+        </w:rPr>
+        <w:t>y = T.V_9;</w:t>
+      </w:r>
+    </w:p>
+    <w:p>
+      <w:pPr>
+        <w:spacing w:after="0" w:line="240" w:lineRule="auto"/>
+        <w:rPr>
+          <w:rFonts w:ascii="Consolas" w:eastAsia="Times New Roman" w:hAnsi="Consolas" w:cs="Times New Roman"/>
+          <w:kern w:val="0"/>
+          <w:sz w:val="20"/>
+          <w:szCs w:val="20"/>
+          <w:lang w:eastAsia="uk-UA"/>
+          <w14:ligatures w14:val="none"/>
+        </w:rPr>
+      </w:pPr>
+    </w:p>
+    <w:p>
+      <w:pPr>
+        <w:spacing w:after="0" w:line="240" w:lineRule="auto"/>
+        <w:rPr>
+          <w:rFonts w:ascii="Consolas" w:eastAsia="Times New Roman" w:hAnsi="Consolas" w:cs="Times New Roman"/>
+          <w:kern w:val="0"/>
+          <w:sz w:val="20"/>
+          <w:szCs w:val="20"/>
+          <w:lang w:eastAsia="uk-UA"/>
+          <w14:ligatures w14:val="none"/>
+        </w:rPr>
+      </w:pPr>
+      <w:r>
+        <w:rPr>
+          <w:rFonts w:ascii="Consolas" w:eastAsia="Times New Roman" w:hAnsi="Consolas" w:cs="Times New Roman"/>
+          <w:kern w:val="0"/>
+          <w:sz w:val="20"/>
+          <w:szCs w:val="20"/>
+          <w:lang w:eastAsia="uk-UA"/>
+          <w14:ligatures w14:val="none"/>
+        </w:rPr>
+        <w:t>xy = [x1, x2, y];</w:t>
+      </w:r>
+    </w:p>
+    <w:p>
+      <w:pPr>
+        <w:spacing w:after="0" w:line="240" w:lineRule="auto"/>
+        <w:rPr>
+          <w:rFonts w:ascii="Consolas" w:eastAsia="Times New Roman" w:hAnsi="Consolas" w:cs="Times New Roman"/>
+          <w:kern w:val="0"/>
+          <w:sz w:val="20"/>
+          <w:szCs w:val="20"/>
+          <w:lang w:eastAsia="uk-UA"/>
+          <w14:ligatures w14:val="none"/>
+        </w:rPr>
+      </w:pPr>
+      <w:r>
+        <w:rPr>
+          <w:rFonts w:ascii="Consolas" w:eastAsia="Times New Roman" w:hAnsi="Consolas" w:cs="Times New Roman"/>
+          <w:kern w:val="0"/>
+          <w:sz w:val="20"/>
+          <w:szCs w:val="20"/>
+          <w:lang w:eastAsia="uk-UA"/>
+          <w14:ligatures w14:val="none"/>
+        </w:rPr>
+        <w:lastRenderedPageBreak/>
+        <w:t>N = height(T);</w:t>
+      </w:r>
+    </w:p>
+    <w:p>
+      <w:pPr>
+        <w:spacing w:after="0" w:line="240" w:lineRule="auto"/>
+        <w:rPr>
+          <w:rFonts w:ascii="Consolas" w:eastAsia="Times New Roman" w:hAnsi="Consolas" w:cs="Times New Roman"/>
+          <w:kern w:val="0"/>
+          <w:sz w:val="20"/>
+          <w:szCs w:val="20"/>
+          <w:lang w:eastAsia="uk-UA"/>
+          <w14:ligatures w14:val="none"/>
+        </w:rPr>
+      </w:pPr>
+      <w:r>
+        <w:rPr>
+          <w:rFonts w:ascii="Consolas" w:eastAsia="Times New Roman" w:hAnsi="Consolas" w:cs="Times New Roman"/>
+          <w:kern w:val="0"/>
+          <w:sz w:val="20"/>
+          <w:szCs w:val="20"/>
+          <w:lang w:eastAsia="uk-UA"/>
+          <w14:ligatures w14:val="none"/>
+        </w:rPr>
+        <w:t>trainRatio = 0.7;</w:t>
+      </w:r>
+    </w:p>
+    <w:p>
+      <w:pPr>
+        <w:spacing w:after="0" w:line="240" w:lineRule="auto"/>
+        <w:rPr>
+          <w:rFonts w:ascii="Consolas" w:eastAsia="Times New Roman" w:hAnsi="Consolas" w:cs="Times New Roman"/>
+          <w:kern w:val="0"/>
+          <w:sz w:val="20"/>
+          <w:szCs w:val="20"/>
+          <w:lang w:eastAsia="uk-UA"/>
+          <w14:ligatures w14:val="none"/>
+        </w:rPr>
+      </w:pPr>
+      <w:r>
+        <w:rPr>
+          <w:rFonts w:ascii="Consolas" w:eastAsia="Times New Roman" w:hAnsi="Consolas" w:cs="Times New Roman"/>
+          <w:kern w:val="0"/>
+          <w:sz w:val="20"/>
+          <w:szCs w:val="20"/>
+          <w:lang w:eastAsia="uk-UA"/>
+          <w14:ligatures w14:val="none"/>
+        </w:rPr>
+        <w:t>rng(1);</w:t>
+      </w:r>
+    </w:p>
+    <w:p>
+      <w:pPr>
+        <w:spacing w:after="0" w:line="240" w:lineRule="auto"/>
+        <w:rPr>
+          <w:rFonts w:ascii="Consolas" w:eastAsia="Times New Roman" w:hAnsi="Consolas" w:cs="Times New Roman"/>
+          <w:kern w:val="0"/>
+          <w:sz w:val="20"/>
+          <w:szCs w:val="20"/>
+          <w:lang w:eastAsia="uk-UA"/>
+          <w14:ligatures w14:val="none"/>
+        </w:rPr>
+      </w:pPr>
+      <w:r>
+        <w:rPr>
+          <w:rFonts w:ascii="Consolas" w:eastAsia="Times New Roman" w:hAnsi="Consolas" w:cs="Times New Roman"/>
+          <w:kern w:val="0"/>
+          <w:sz w:val="20"/>
+          <w:szCs w:val="20"/>
+          <w:lang w:eastAsia="uk-UA"/>
+          <w14:ligatures w14:val="none"/>
+        </w:rPr>
+        <w:t>idx = randperm(N);</w:t>
+      </w:r>
+    </w:p>
+    <w:p>
+      <w:pPr>
+        <w:spacing w:after="0" w:line="240" w:lineRule="auto"/>
+        <w:rPr>
+          <w:rFonts w:ascii="Consolas" w:eastAsia="Times New Roman" w:hAnsi="Consolas" w:cs="Times New Roman"/>
+          <w:kern w:val="0"/>
+          <w:sz w:val="20"/>
+          <w:szCs w:val="20"/>
+          <w:lang w:eastAsia="uk-UA"/>
+          <w14:ligatures w14:val="none"/>
+        </w:rPr>
+      </w:pPr>
+      <w:r>
+        <w:rPr>
+          <w:rFonts w:ascii="Consolas" w:eastAsia="Times New Roman" w:hAnsi="Consolas" w:cs="Times New Roman"/>
+          <w:kern w:val="0"/>
+          <w:sz w:val="20"/>
+          <w:szCs w:val="20"/>
+          <w:lang w:eastAsia="uk-UA"/>
+          <w14:ligatures w14:val="none"/>
+        </w:rPr>
+        <w:t>Ntrain = round(trainRatio * N);</w:t>
+      </w:r>
+    </w:p>
+    <w:p>
+      <w:pPr>
+        <w:spacing w:after="0" w:line="240" w:lineRule="auto"/>
+        <w:rPr>
+          <w:rFonts w:ascii="Consolas" w:eastAsia="Times New Roman" w:hAnsi="Consolas" w:cs="Times New Roman"/>
+          <w:kern w:val="0"/>
+          <w:sz w:val="20"/>
+          <w:szCs w:val="20"/>
+          <w:lang w:eastAsia="uk-UA"/>
+          <w14:ligatures w14:val="none"/>
+        </w:rPr>
+      </w:pPr>
+      <w:r>
+        <w:rPr>
+          <w:rFonts w:ascii="Consolas" w:eastAsia="Times New Roman" w:hAnsi="Consolas" w:cs="Times New Roman"/>
+          <w:kern w:val="0"/>
+          <w:sz w:val="20"/>
+          <w:szCs w:val="20"/>
+          <w:lang w:eastAsia="uk-UA"/>
+          <w14:ligatures w14:val="none"/>
+        </w:rPr>
+        <w:t>trainIdx = idx(1:Ntrain);</w:t>
+      </w:r>
+    </w:p>
+    <w:p>
+      <w:pPr>
+        <w:spacing w:after="0" w:line="240" w:lineRule="auto"/>
+        <w:rPr>
+          <w:rFonts w:ascii="Consolas" w:eastAsia="Times New Roman" w:hAnsi="Consolas" w:cs="Times New Roman"/>
+          <w:kern w:val="0"/>
+          <w:sz w:val="20"/>
+          <w:szCs w:val="20"/>
+          <w:lang w:eastAsia="uk-UA"/>
+          <w14:ligatures w14:val="none"/>
+        </w:rPr>
+      </w:pPr>
+      <w:r>
+        <w:rPr>
+          <w:rFonts w:ascii="Consolas" w:eastAsia="Times New Roman" w:hAnsi="Consolas" w:cs="Times New Roman"/>
+          <w:kern w:val="0"/>
+          <w:sz w:val="20"/>
+          <w:szCs w:val="20"/>
+          <w:lang w:eastAsia="uk-UA"/>
+          <w14:ligatures w14:val="none"/>
+        </w:rPr>
+        <w:t>testIdx = idx(Ntrain + 1:end);</w:t>
+      </w:r>
+    </w:p>
+    <w:p>
+      <w:pPr>
+        <w:spacing w:after="0" w:line="240" w:lineRule="auto"/>
+        <w:rPr>
+          <w:rFonts w:ascii="Consolas" w:eastAsia="Times New Roman" w:hAnsi="Consolas" w:cs="Times New Roman"/>
+          <w:kern w:val="0"/>
+          <w:sz w:val="20"/>
+          <w:szCs w:val="20"/>
+          <w:lang w:eastAsia="uk-UA"/>
+          <w14:ligatures w14:val="none"/>
+        </w:rPr>
+      </w:pPr>
+    </w:p>
+    <w:p>
+      <w:pPr>
+        <w:spacing w:after="0" w:line="240" w:lineRule="auto"/>
+        <w:rPr>
+          <w:rFonts w:ascii="Consolas" w:eastAsia="Times New Roman" w:hAnsi="Consolas" w:cs="Times New Roman"/>
+          <w:kern w:val="0"/>
+          <w:sz w:val="20"/>
+          <w:szCs w:val="20"/>
+          <w:lang w:eastAsia="uk-UA"/>
+          <w14:ligatures w14:val="none"/>
+        </w:rPr>
+      </w:pPr>
+      <w:r>
+        <w:rPr>
+          <w:rFonts w:ascii="Consolas" w:eastAsia="Times New Roman" w:hAnsi="Consolas" w:cs="Times New Roman"/>
+          <w:kern w:val="0"/>
+          <w:sz w:val="20"/>
+          <w:szCs w:val="20"/>
+          <w:lang w:eastAsia="uk-UA"/>
+          <w14:ligatures w14:val="none"/>
+        </w:rPr>
+        <w:t>x_train = xy(trainIdx, 1:2);</w:t>
+      </w:r>
+    </w:p>
+    <w:p>
+      <w:pPr>
+        <w:spacing w:after="0" w:line="240" w:lineRule="auto"/>
+        <w:rPr>
+          <w:rFonts w:ascii="Consolas" w:eastAsia="Times New Roman" w:hAnsi="Consolas" w:cs="Times New Roman"/>
+          <w:kern w:val="0"/>
+          <w:sz w:val="20"/>
+          <w:szCs w:val="20"/>
+          <w:lang w:eastAsia="uk-UA"/>
+          <w14:ligatures w14:val="none"/>
+        </w:rPr>
+      </w:pPr>
+      <w:r>
+        <w:rPr>
+          <w:rFonts w:ascii="Consolas" w:eastAsia="Times New Roman" w:hAnsi="Consolas" w:cs="Times New Roman"/>
+          <w:kern w:val="0"/>
+          <w:sz w:val="20"/>
+          <w:szCs w:val="20"/>
+          <w:lang w:eastAsia="uk-UA"/>
+          <w14:ligatures w14:val="none"/>
+        </w:rPr>
+        <w:t>y_train = xy(trainIdx, 3);</w:t>
+      </w:r>
+    </w:p>
+    <w:p>
+      <w:pPr>
+        <w:spacing w:after="0" w:line="240" w:lineRule="auto"/>
+        <w:rPr>
+          <w:rFonts w:ascii="Consolas" w:eastAsia="Times New Roman" w:hAnsi="Consolas" w:cs="Times New Roman"/>
+          <w:kern w:val="0"/>
+          <w:sz w:val="20"/>
+          <w:szCs w:val="20"/>
+          <w:lang w:eastAsia="uk-UA"/>
+          <w14:ligatures w14:val="none"/>
+        </w:rPr>
+      </w:pPr>
+    </w:p>
+    <w:p>
+      <w:pPr>
+        <w:spacing w:after="0" w:line="240" w:lineRule="auto"/>
+        <w:rPr>
+          <w:rFonts w:ascii="Consolas" w:eastAsia="Times New Roman" w:hAnsi="Consolas" w:cs="Times New Roman"/>
+          <w:kern w:val="0"/>
+          <w:sz w:val="20"/>
+          <w:szCs w:val="20"/>
+          <w:lang w:eastAsia="uk-UA"/>
+          <w14:ligatures w14:val="none"/>
+        </w:rPr>
+      </w:pPr>
+      <w:r>
+        <w:rPr>
+          <w:rFonts w:ascii="Consolas" w:eastAsia="Times New Roman" w:hAnsi="Consolas" w:cs="Times New Roman"/>
+          <w:kern w:val="0"/>
+          <w:sz w:val="20"/>
+          <w:szCs w:val="20"/>
+          <w:lang w:eastAsia="uk-UA"/>
+          <w14:ligatures w14:val="none"/>
+        </w:rPr>
+        <w:t>x_test = xy(testIdx, 1:2);</w:t>
+      </w:r>
+    </w:p>
+    <w:p>
+      <w:pPr>
+        <w:spacing w:after="0" w:line="240" w:lineRule="auto"/>
+        <w:rPr>
+          <w:rFonts w:ascii="Consolas" w:eastAsia="Times New Roman" w:hAnsi="Consolas" w:cs="Times New Roman"/>
+          <w:kern w:val="0"/>
+          <w:sz w:val="20"/>
+          <w:szCs w:val="20"/>
+          <w:lang w:eastAsia="uk-UA"/>
+          <w14:ligatures w14:val="none"/>
+        </w:rPr>
+      </w:pPr>
+      <w:r>
+        <w:rPr>
+          <w:rFonts w:ascii="Consolas" w:eastAsia="Times New Roman" w:hAnsi="Consolas" w:cs="Times New Roman"/>
+          <w:kern w:val="0"/>
+          <w:sz w:val="20"/>
+          <w:szCs w:val="20"/>
+          <w:lang w:eastAsia="uk-UA"/>
+          <w14:ligatures w14:val="none"/>
+        </w:rPr>
+        <w:t>y_test = xy(testIdx, 3);</w:t>
+      </w:r>
+    </w:p>
+    <w:p>
+      <w:pPr>
+        <w:rPr>
+          <w:rFonts w:ascii="Times New Roman" w:eastAsiaTheme="minorEastAsia" w:hAnsi="Times New Roman" w:cs="Times New Roman"/>
+          <w:iCs/>
+          <w:sz w:val="28"/>
+          <w:szCs w:val="28"/>
+        </w:rPr>
+      </w:pPr>
+    </w:p>
+    <w:p>
+      <w:pPr>
+        <w:rPr>
+          <w:rFonts w:ascii="Times New Roman" w:eastAsiaTheme="minorEastAsia" w:hAnsi="Times New Roman" w:cs="Times New Roman"/>
+          <w:iCs/>
+          <w:sz w:val="28"/>
+          <w:szCs w:val="28"/>
+        </w:rPr>
+      </w:pPr>
+      <w:r>
+        <w:rPr>
+          <w:rFonts w:ascii="Times New Roman" w:eastAsiaTheme="minorEastAsia" w:hAnsi="Times New Roman" w:cs="Times New Roman"/>
+          <w:iCs/>
+          <w:sz w:val="28"/>
+          <w:szCs w:val="28"/>
+        </w:rPr>
+        <w:t>Перевірка репрезентативності буде здійснена шляхом порівняння наступних статистик: середнє значення, стандартне відхилення, мінімум та максимум</w:t>
+      </w:r>
+    </w:p>
+    <w:p>
+      <w:pPr>
+        <w:rPr>
+          <w:rFonts w:ascii="Times New Roman" w:eastAsiaTheme="minorEastAsia" w:hAnsi="Times New Roman" w:cs="Times New Roman"/>
+          <w:iCs/>
+          <w:sz w:val="28"/>
+          <w:szCs w:val="28"/>
+        </w:rPr>
+      </w:pPr>
+      <w:r>
+        <w:rPr>
+          <w:rFonts w:ascii="Times New Roman" w:eastAsiaTheme="minorEastAsia" w:hAnsi="Times New Roman" w:cs="Times New Roman"/>
+          <w:iCs/>
+          <w:sz w:val="28"/>
+          <w:szCs w:val="28"/>
+        </w:rPr>
+        <w:t>Код перевірки:</w:t>
+      </w:r>
+    </w:p>
+    <w:p>
+      <w:pPr>
+        <w:spacing w:after="0" w:line="240" w:lineRule="auto"/>
+        <w:rPr>
+          <w:rFonts w:ascii="Consolas" w:eastAsia="Times New Roman" w:hAnsi="Consolas" w:cs="Times New Roman"/>
+          <w:kern w:val="0"/>
+          <w:sz w:val="20"/>
+          <w:szCs w:val="20"/>
+          <w:lang w:eastAsia="uk-UA"/>
+          <w14:ligatures w14:val="none"/>
+        </w:rPr>
+      </w:pPr>
+      <w:r>
+        <w:rPr>
+          <w:rFonts w:ascii="Consolas" w:eastAsia="Times New Roman" w:hAnsi="Consolas" w:cs="Times New Roman"/>
+          <w:kern w:val="0"/>
+          <w:sz w:val="20"/>
+          <w:szCs w:val="20"/>
+          <w:lang w:eastAsia="uk-UA"/>
+          <w14:ligatures w14:val="none"/>
+        </w:rPr>
+        <w:t>all = xy;</w:t>
+      </w:r>
+    </w:p>
+    <w:p>
+      <w:pPr>
+        <w:spacing w:after="0" w:line="240" w:lineRule="auto"/>
+        <w:rPr>
+          <w:rFonts w:ascii="Consolas" w:eastAsia="Times New Roman" w:hAnsi="Consolas" w:cs="Times New Roman"/>
+          <w:kern w:val="0"/>
+          <w:sz w:val="20"/>
+          <w:szCs w:val="20"/>
+          <w:lang w:eastAsia="uk-UA"/>
+          <w14:ligatures w14:val="none"/>
+        </w:rPr>
+      </w:pPr>
+      <w:r>
+        <w:rPr>
+          <w:rFonts w:ascii="Consolas" w:eastAsia="Times New Roman" w:hAnsi="Consolas" w:cs="Times New Roman"/>
+          <w:kern w:val="0"/>
+          <w:sz w:val="20"/>
+          <w:szCs w:val="20"/>
+          <w:lang w:eastAsia="uk-UA"/>
+          <w14:ligatures w14:val="none"/>
+        </w:rPr>
+        <w:t>train = xy(trainIdx, :);</w:t>
+      </w:r>
+    </w:p>
+    <w:p>
+      <w:pPr>
+        <w:spacing w:after="0" w:line="240" w:lineRule="auto"/>
+        <w:rPr>
+          <w:rFonts w:ascii="Consolas" w:eastAsia="Times New Roman" w:hAnsi="Consolas" w:cs="Times New Roman"/>
+          <w:kern w:val="0"/>
+          <w:sz w:val="20"/>
+          <w:szCs w:val="20"/>
+          <w:lang w:eastAsia="uk-UA"/>
+          <w14:ligatures w14:val="none"/>
+        </w:rPr>
+      </w:pPr>
+      <w:r>
+        <w:rPr>
+          <w:rFonts w:ascii="Consolas" w:eastAsia="Times New Roman" w:hAnsi="Consolas" w:cs="Times New Roman"/>
+          <w:kern w:val="0"/>
+          <w:sz w:val="20"/>
+          <w:szCs w:val="20"/>
+          <w:lang w:eastAsia="uk-UA"/>
+          <w14:ligatures w14:val="none"/>
+        </w:rPr>
+        <w:t>test = xy(testIdx, :);</w:t>
+      </w:r>
+    </w:p>
+    <w:p>
+      <w:pPr>
+        <w:spacing w:after="0" w:line="240" w:lineRule="auto"/>
+        <w:rPr>
+          <w:rFonts w:ascii="Consolas" w:eastAsia="Times New Roman" w:hAnsi="Consolas" w:cs="Times New Roman"/>
+          <w:kern w:val="0"/>
+          <w:sz w:val="20"/>
+          <w:szCs w:val="20"/>
+          <w:lang w:eastAsia="uk-UA"/>
+          <w14:ligatures w14:val="none"/>
+        </w:rPr>
+      </w:pPr>
+    </w:p>
+    <w:p>
+      <w:pPr>
+        <w:spacing w:after="0" w:line="240" w:lineRule="auto"/>
+        <w:rPr>
+          <w:rFonts w:ascii="Consolas" w:eastAsia="Times New Roman" w:hAnsi="Consolas" w:cs="Times New Roman"/>
+          <w:kern w:val="0"/>
+          <w:sz w:val="20"/>
+          <w:szCs w:val="20"/>
+          <w:lang w:eastAsia="uk-UA"/>
+          <w14:ligatures w14:val="none"/>
+        </w:rPr>
+      </w:pPr>
+      <w:r>
+        <w:rPr>
+          <w:rFonts w:ascii="Consolas" w:eastAsia="Times New Roman" w:hAnsi="Consolas" w:cs="Times New Roman"/>
+          <w:kern w:val="0"/>
+          <w:sz w:val="20"/>
+          <w:szCs w:val="20"/>
+          <w:lang w:eastAsia="uk-UA"/>
+          <w14:ligatures w14:val="none"/>
+        </w:rPr>
+        <w:t>mean_all = mean(all);</w:t>
+      </w:r>
+    </w:p>
+    <w:p>
+      <w:pPr>
+        <w:spacing w:after="0" w:line="240" w:lineRule="auto"/>
+        <w:rPr>
+          <w:rFonts w:ascii="Consolas" w:eastAsia="Times New Roman" w:hAnsi="Consolas" w:cs="Times New Roman"/>
+          <w:kern w:val="0"/>
+          <w:sz w:val="20"/>
+          <w:szCs w:val="20"/>
+          <w:lang w:eastAsia="uk-UA"/>
+          <w14:ligatures w14:val="none"/>
+        </w:rPr>
+      </w:pPr>
+      <w:r>
+        <w:rPr>
+          <w:rFonts w:ascii="Consolas" w:eastAsia="Times New Roman" w:hAnsi="Consolas" w:cs="Times New Roman"/>
+          <w:kern w:val="0"/>
+          <w:sz w:val="20"/>
+          <w:szCs w:val="20"/>
+          <w:lang w:eastAsia="uk-UA"/>
+          <w14:ligatures w14:val="none"/>
+        </w:rPr>
+        <w:t>mean_train = mean(train);</w:t>
+      </w:r>
+    </w:p>
+    <w:p>
+      <w:pPr>
+        <w:spacing w:after="0" w:line="240" w:lineRule="auto"/>
+        <w:rPr>
+          <w:rFonts w:ascii="Consolas" w:eastAsia="Times New Roman" w:hAnsi="Consolas" w:cs="Times New Roman"/>
+          <w:kern w:val="0"/>
+          <w:sz w:val="20"/>
+          <w:szCs w:val="20"/>
+          <w:lang w:eastAsia="uk-UA"/>
+          <w14:ligatures w14:val="none"/>
+        </w:rPr>
+      </w:pPr>
+      <w:r>
+        <w:rPr>
+          <w:rFonts w:ascii="Consolas" w:eastAsia="Times New Roman" w:hAnsi="Consolas" w:cs="Times New Roman"/>
+          <w:kern w:val="0"/>
+          <w:sz w:val="20"/>
+          <w:szCs w:val="20"/>
+          <w:lang w:eastAsia="uk-UA"/>
+          <w14:ligatures w14:val="none"/>
+        </w:rPr>
+        <w:t>mean_test = mean(test);</w:t>
+      </w:r>
+    </w:p>
+    <w:p>
+      <w:pPr>
+        <w:spacing w:after="0" w:line="240" w:lineRule="auto"/>
+        <w:rPr>
+          <w:rFonts w:ascii="Consolas" w:eastAsia="Times New Roman" w:hAnsi="Consolas" w:cs="Times New Roman"/>
+          <w:kern w:val="0"/>
+          <w:sz w:val="20"/>
+          <w:szCs w:val="20"/>
+          <w:lang w:eastAsia="uk-UA"/>
+          <w14:ligatures w14:val="none"/>
+        </w:rPr>
+      </w:pPr>
+    </w:p>
+    <w:p>
+      <w:pPr>
+        <w:spacing w:after="0" w:line="240" w:lineRule="auto"/>
+        <w:rPr>
+          <w:rFonts w:ascii="Consolas" w:eastAsia="Times New Roman" w:hAnsi="Consolas" w:cs="Times New Roman"/>
+          <w:kern w:val="0"/>
+          <w:sz w:val="20"/>
+          <w:szCs w:val="20"/>
+          <w:lang w:eastAsia="uk-UA"/>
+          <w14:ligatures w14:val="none"/>
+        </w:rPr>
+      </w:pPr>
+      <w:r>
+        <w:rPr>
+          <w:rFonts w:ascii="Consolas" w:eastAsia="Times New Roman" w:hAnsi="Consolas" w:cs="Times New Roman"/>
+          <w:kern w:val="0"/>
+          <w:sz w:val="20"/>
+          <w:szCs w:val="20"/>
+          <w:lang w:eastAsia="uk-UA"/>
+          <w14:ligatures w14:val="none"/>
+        </w:rPr>
+        <w:t>std_all = std(all);</w:t>
+      </w:r>
+    </w:p>
+    <w:p>
+      <w:pPr>
+        <w:spacing w:after="0" w:line="240" w:lineRule="auto"/>
+        <w:rPr>
+          <w:rFonts w:ascii="Consolas" w:eastAsia="Times New Roman" w:hAnsi="Consolas" w:cs="Times New Roman"/>
+          <w:kern w:val="0"/>
+          <w:sz w:val="20"/>
+          <w:szCs w:val="20"/>
+          <w:lang w:eastAsia="uk-UA"/>
+          <w14:ligatures w14:val="none"/>
+        </w:rPr>
+      </w:pPr>
+      <w:r>
+        <w:rPr>
+          <w:rFonts w:ascii="Consolas" w:eastAsia="Times New Roman" w:hAnsi="Consolas" w:cs="Times New Roman"/>
+          <w:kern w:val="0"/>
+          <w:sz w:val="20"/>
+          <w:szCs w:val="20"/>
+          <w:lang w:eastAsia="uk-UA"/>
+          <w14:ligatures w14:val="none"/>
+        </w:rPr>
+        <w:t>std_train = std(train);</w:t>
+      </w:r>
+    </w:p>
+    <w:p>
+      <w:pPr>
+        <w:spacing w:after="0" w:line="240" w:lineRule="auto"/>
+        <w:rPr>
+          <w:rFonts w:ascii="Consolas" w:eastAsia="Times New Roman" w:hAnsi="Consolas" w:cs="Times New Roman"/>
+          <w:kern w:val="0"/>
+          <w:sz w:val="20"/>
+          <w:szCs w:val="20"/>
+          <w:lang w:eastAsia="uk-UA"/>
+          <w14:ligatures w14:val="none"/>
+        </w:rPr>
+      </w:pPr>
+      <w:r>
+        <w:rPr>
+          <w:rFonts w:ascii="Consolas" w:eastAsia="Times New Roman" w:hAnsi="Consolas" w:cs="Times New Roman"/>
+          <w:kern w:val="0"/>
+          <w:sz w:val="20"/>
+          <w:szCs w:val="20"/>
+          <w:lang w:eastAsia="uk-UA"/>
+          <w14:ligatures w14:val="none"/>
+        </w:rPr>
+        <w:t>std_test = std(test);</w:t>
+      </w:r>
+    </w:p>
+    <w:p>
+      <w:pPr>
+        <w:spacing w:after="0" w:line="240" w:lineRule="auto"/>
+        <w:rPr>
+          <w:rFonts w:ascii="Consolas" w:eastAsia="Times New Roman" w:hAnsi="Consolas" w:cs="Times New Roman"/>
+          <w:kern w:val="0"/>
+          <w:sz w:val="20"/>
+          <w:szCs w:val="20"/>
+          <w:lang w:eastAsia="uk-UA"/>
+          <w14:ligatures w14:val="none"/>
+        </w:rPr>
+      </w:pPr>
+    </w:p>
+    <w:p>
+      <w:pPr>
+        <w:spacing w:after="0" w:line="240" w:lineRule="auto"/>
+        <w:rPr>
+          <w:rFonts w:ascii="Consolas" w:eastAsia="Times New Roman" w:hAnsi="Consolas" w:cs="Times New Roman"/>
+          <w:kern w:val="0"/>
+          <w:sz w:val="20"/>
+          <w:szCs w:val="20"/>
+          <w:lang w:eastAsia="uk-UA"/>
+          <w14:ligatures w14:val="none"/>
+        </w:rPr>
+      </w:pPr>
+      <w:r>
+        <w:rPr>
+          <w:rFonts w:ascii="Consolas" w:eastAsia="Times New Roman" w:hAnsi="Consolas" w:cs="Times New Roman"/>
+          <w:kern w:val="0"/>
+          <w:sz w:val="20"/>
+          <w:szCs w:val="20"/>
+          <w:lang w:eastAsia="uk-UA"/>
+          <w14:ligatures w14:val="none"/>
+        </w:rPr>
+        <w:t>min_all = min(all);</w:t>
+      </w:r>
+    </w:p>
+    <w:p>
+      <w:pPr>
+        <w:spacing w:after="0" w:line="240" w:lineRule="auto"/>
+        <w:rPr>
+          <w:rFonts w:ascii="Consolas" w:eastAsia="Times New Roman" w:hAnsi="Consolas" w:cs="Times New Roman"/>
+          <w:kern w:val="0"/>
+          <w:sz w:val="20"/>
+          <w:szCs w:val="20"/>
+          <w:lang w:eastAsia="uk-UA"/>
+          <w14:ligatures w14:val="none"/>
+        </w:rPr>
+      </w:pPr>
+      <w:r>
+        <w:rPr>
+          <w:rFonts w:ascii="Consolas" w:eastAsia="Times New Roman" w:hAnsi="Consolas" w:cs="Times New Roman"/>
+          <w:kern w:val="0"/>
+          <w:sz w:val="20"/>
+          <w:szCs w:val="20"/>
+          <w:lang w:eastAsia="uk-UA"/>
+          <w14:ligatures w14:val="none"/>
+        </w:rPr>
+        <w:t>min_train = min(train);</w:t>
+      </w:r>
+    </w:p>
+    <w:p>
+      <w:pPr>
+        <w:spacing w:after="0" w:line="240" w:lineRule="auto"/>
+        <w:rPr>
+          <w:rFonts w:ascii="Consolas" w:eastAsia="Times New Roman" w:hAnsi="Consolas" w:cs="Times New Roman"/>
+          <w:kern w:val="0"/>
+          <w:sz w:val="20"/>
+          <w:szCs w:val="20"/>
+          <w:lang w:eastAsia="uk-UA"/>
+          <w14:ligatures w14:val="none"/>
+        </w:rPr>
+      </w:pPr>
+      <w:r>
+        <w:rPr>
+          <w:rFonts w:ascii="Consolas" w:eastAsia="Times New Roman" w:hAnsi="Consolas" w:cs="Times New Roman"/>
+          <w:kern w:val="0"/>
+          <w:sz w:val="20"/>
+          <w:szCs w:val="20"/>
+          <w:lang w:eastAsia="uk-UA"/>
+          <w14:ligatures w14:val="none"/>
+        </w:rPr>
+        <w:t>min_test = min(test);</w:t>
+      </w:r>
+    </w:p>
+    <w:p>
+      <w:pPr>
+        <w:spacing w:after="0" w:line="240" w:lineRule="auto"/>
+        <w:rPr>
+          <w:rFonts w:ascii="Consolas" w:eastAsia="Times New Roman" w:hAnsi="Consolas" w:cs="Times New Roman"/>
+          <w:kern w:val="0"/>
+          <w:sz w:val="20"/>
+          <w:szCs w:val="20"/>
+          <w:lang w:eastAsia="uk-UA"/>
+          <w14:ligatures w14:val="none"/>
+        </w:rPr>
+      </w:pPr>
+    </w:p>
+    <w:p>
+      <w:pPr>
+        <w:spacing w:after="0" w:line="240" w:lineRule="auto"/>
+        <w:rPr>
+          <w:rFonts w:ascii="Consolas" w:eastAsia="Times New Roman" w:hAnsi="Consolas" w:cs="Times New Roman"/>
+          <w:kern w:val="0"/>
+          <w:sz w:val="20"/>
+          <w:szCs w:val="20"/>
+          <w:lang w:eastAsia="uk-UA"/>
+          <w14:ligatures w14:val="none"/>
+        </w:rPr>
+      </w:pPr>
+      <w:r>
+        <w:rPr>
+          <w:rFonts w:ascii="Consolas" w:eastAsia="Times New Roman" w:hAnsi="Consolas" w:cs="Times New Roman"/>
+          <w:kern w:val="0"/>
+          <w:sz w:val="20"/>
+          <w:szCs w:val="20"/>
+          <w:lang w:eastAsia="uk-UA"/>
+          <w14:ligatures w14:val="none"/>
+        </w:rPr>
+        <w:t>max_all = max(all);</w:t>
+      </w:r>
+    </w:p>
+    <w:p>
+      <w:pPr>
+        <w:spacing w:after="0" w:line="240" w:lineRule="auto"/>
+        <w:rPr>
+          <w:rFonts w:ascii="Consolas" w:eastAsia="Times New Roman" w:hAnsi="Consolas" w:cs="Times New Roman"/>
+          <w:kern w:val="0"/>
+          <w:sz w:val="20"/>
+          <w:szCs w:val="20"/>
+          <w:lang w:eastAsia="uk-UA"/>
+          <w14:ligatures w14:val="none"/>
+        </w:rPr>
+      </w:pPr>
+      <w:r>
+        <w:rPr>
+          <w:rFonts w:ascii="Consolas" w:eastAsia="Times New Roman" w:hAnsi="Consolas" w:cs="Times New Roman"/>
+          <w:kern w:val="0"/>
+          <w:sz w:val="20"/>
+          <w:szCs w:val="20"/>
+          <w:lang w:eastAsia="uk-UA"/>
+          <w14:ligatures w14:val="none"/>
+        </w:rPr>
+        <w:t>max_train = max(train);</w:t>
+      </w:r>
+    </w:p>
+    <w:p>
+      <w:pPr>
+        <w:spacing w:after="0" w:line="240" w:lineRule="auto"/>
+        <w:rPr>
+          <w:rFonts w:ascii="Consolas" w:eastAsia="Times New Roman" w:hAnsi="Consolas" w:cs="Times New Roman"/>
+          <w:kern w:val="0"/>
+          <w:sz w:val="20"/>
+          <w:szCs w:val="20"/>
+          <w:lang w:eastAsia="uk-UA"/>
+          <w14:ligatures w14:val="none"/>
+        </w:rPr>
+      </w:pPr>
+      <w:r>
+        <w:rPr>
+          <w:rFonts w:ascii="Consolas" w:eastAsia="Times New Roman" w:hAnsi="Consolas" w:cs="Times New Roman"/>
+          <w:kern w:val="0"/>
+          <w:sz w:val="20"/>
+          <w:szCs w:val="20"/>
+          <w:lang w:eastAsia="uk-UA"/>
+          <w14:ligatures w14:val="none"/>
+        </w:rPr>
+        <w:t>max_test = max(test);</w:t>
+      </w:r>
+    </w:p>
+    <w:p>
+      <w:pPr>
+        <w:spacing w:after="0" w:line="240" w:lineRule="auto"/>
+        <w:rPr>
+          <w:rFonts w:ascii="Consolas" w:eastAsia="Times New Roman" w:hAnsi="Consolas" w:cs="Times New Roman"/>
+          <w:kern w:val="0"/>
+          <w:sz w:val="20"/>
+          <w:szCs w:val="20"/>
+          <w:lang w:eastAsia="uk-UA"/>
+          <w14:ligatures w14:val="none"/>
+        </w:rPr>
+      </w:pPr>
+    </w:p>
+    <w:p>
+      <w:pPr>
+        <w:spacing w:after="0" w:line="240" w:lineRule="auto"/>
+        <w:rPr>
+          <w:rFonts w:ascii="Consolas" w:eastAsia="Times New Roman" w:hAnsi="Consolas" w:cs="Times New Roman"/>
+          <w:kern w:val="0"/>
+          <w:sz w:val="20"/>
+          <w:szCs w:val="20"/>
+          <w:lang w:eastAsia="uk-UA"/>
+          <w14:ligatures w14:val="none"/>
+        </w:rPr>
+      </w:pPr>
+      <w:r>
+        <w:rPr>
+          <w:rFonts w:ascii="Consolas" w:eastAsia="Times New Roman" w:hAnsi="Consolas" w:cs="Times New Roman"/>
+          <w:kern w:val="0"/>
+          <w:sz w:val="20"/>
+          <w:szCs w:val="20"/>
+          <w:lang w:eastAsia="uk-UA"/>
+          <w14:ligatures w14:val="none"/>
+        </w:rPr>
+        <w:t>rowNames = {</w:t>
+      </w:r>
+      <w:r>
+        <w:rPr>
+          <w:rFonts w:ascii="Consolas" w:eastAsia="Times New Roman" w:hAnsi="Consolas" w:cs="Times New Roman"/>
+          <w:color w:val="A709F5"/>
+          <w:kern w:val="0"/>
+          <w:sz w:val="20"/>
+          <w:szCs w:val="20"/>
+          <w:lang w:eastAsia="uk-UA"/>
+          <w14:ligatures w14:val="none"/>
+        </w:rPr>
+        <w:t>'Mean'</w:t>
+      </w:r>
+      <w:r>
+        <w:rPr>
+          <w:rFonts w:ascii="Consolas" w:eastAsia="Times New Roman" w:hAnsi="Consolas" w:cs="Times New Roman"/>
+          <w:kern w:val="0"/>
+          <w:sz w:val="20"/>
+          <w:szCs w:val="20"/>
+          <w:lang w:eastAsia="uk-UA"/>
+          <w14:ligatures w14:val="none"/>
+        </w:rPr>
+        <w:t xml:space="preserve">, </w:t>
+      </w:r>
+      <w:r>
+        <w:rPr>
+          <w:rFonts w:ascii="Consolas" w:eastAsia="Times New Roman" w:hAnsi="Consolas" w:cs="Times New Roman"/>
+          <w:color w:val="A709F5"/>
+          <w:kern w:val="0"/>
+          <w:sz w:val="20"/>
+          <w:szCs w:val="20"/>
+          <w:lang w:eastAsia="uk-UA"/>
+          <w14:ligatures w14:val="none"/>
+        </w:rPr>
+        <w:t>'Std'</w:t>
+      </w:r>
+      <w:r>
+        <w:rPr>
+          <w:rFonts w:ascii="Consolas" w:eastAsia="Times New Roman" w:hAnsi="Consolas" w:cs="Times New Roman"/>
+          <w:kern w:val="0"/>
+          <w:sz w:val="20"/>
+          <w:szCs w:val="20"/>
+          <w:lang w:eastAsia="uk-UA"/>
+          <w14:ligatures w14:val="none"/>
+        </w:rPr>
+        <w:t xml:space="preserve">, </w:t>
+      </w:r>
+      <w:r>
+        <w:rPr>
+          <w:rFonts w:ascii="Consolas" w:eastAsia="Times New Roman" w:hAnsi="Consolas" w:cs="Times New Roman"/>
+          <w:color w:val="A709F5"/>
+          <w:kern w:val="0"/>
+          <w:sz w:val="20"/>
+          <w:szCs w:val="20"/>
+          <w:lang w:eastAsia="uk-UA"/>
+          <w14:ligatures w14:val="none"/>
+        </w:rPr>
+        <w:t>'Min'</w:t>
+      </w:r>
+      <w:r>
+        <w:rPr>
+          <w:rFonts w:ascii="Consolas" w:eastAsia="Times New Roman" w:hAnsi="Consolas" w:cs="Times New Roman"/>
+          <w:kern w:val="0"/>
+          <w:sz w:val="20"/>
+          <w:szCs w:val="20"/>
+          <w:lang w:eastAsia="uk-UA"/>
+          <w14:ligatures w14:val="none"/>
+        </w:rPr>
+        <w:t xml:space="preserve">, </w:t>
+      </w:r>
+      <w:r>
+        <w:rPr>
+          <w:rFonts w:ascii="Consolas" w:eastAsia="Times New Roman" w:hAnsi="Consolas" w:cs="Times New Roman"/>
+          <w:color w:val="A709F5"/>
+          <w:kern w:val="0"/>
+          <w:sz w:val="20"/>
+          <w:szCs w:val="20"/>
+          <w:lang w:eastAsia="uk-UA"/>
+          <w14:ligatures w14:val="none"/>
+        </w:rPr>
+        <w:t>'Max'</w:t>
+      </w:r>
+      <w:r>
+        <w:rPr>
+          <w:rFonts w:ascii="Consolas" w:eastAsia="Times New Roman" w:hAnsi="Consolas" w:cs="Times New Roman"/>
+          <w:kern w:val="0"/>
+          <w:sz w:val="20"/>
+          <w:szCs w:val="20"/>
+          <w:lang w:eastAsia="uk-UA"/>
+          <w14:ligatures w14:val="none"/>
+        </w:rPr>
+        <w:t>};</w:t>
+      </w:r>
+    </w:p>
+    <w:p>
+      <w:pPr>
+        <w:spacing w:after="0" w:line="240" w:lineRule="auto"/>
+        <w:rPr>
+          <w:rFonts w:ascii="Consolas" w:eastAsia="Times New Roman" w:hAnsi="Consolas" w:cs="Times New Roman"/>
+          <w:kern w:val="0"/>
+          <w:sz w:val="20"/>
+          <w:szCs w:val="20"/>
+          <w:lang w:eastAsia="uk-UA"/>
+          <w14:ligatures w14:val="none"/>
+        </w:rPr>
+      </w:pPr>
+    </w:p>
+    <w:p>
+      <w:pPr>
+        <w:spacing w:after="0" w:line="240" w:lineRule="auto"/>
+        <w:rPr>
+          <w:rFonts w:ascii="Consolas" w:eastAsia="Times New Roman" w:hAnsi="Consolas" w:cs="Times New Roman"/>
+          <w:kern w:val="0"/>
+          <w:sz w:val="20"/>
+          <w:szCs w:val="20"/>
+          <w:lang w:eastAsia="uk-UA"/>
+          <w14:ligatures w14:val="none"/>
+        </w:rPr>
+      </w:pPr>
+      <w:r>
+        <w:rPr>
+          <w:rFonts w:ascii="Consolas" w:eastAsia="Times New Roman" w:hAnsi="Consolas" w:cs="Times New Roman"/>
+          <w:kern w:val="0"/>
+          <w:sz w:val="20"/>
+          <w:szCs w:val="20"/>
+          <w:lang w:eastAsia="uk-UA"/>
+          <w14:ligatures w14:val="none"/>
+        </w:rPr>
+        <w:t xml:space="preserve">stats_x1 = array2table([mean_all(1); std_all(1); min_all(1); max_all(1)], </w:t>
+      </w:r>
+      <w:r>
+        <w:rPr>
+          <w:rFonts w:ascii="Consolas" w:eastAsia="Times New Roman" w:hAnsi="Consolas" w:cs="Times New Roman"/>
+          <w:color w:val="0E00FF"/>
+          <w:kern w:val="0"/>
+          <w:sz w:val="20"/>
+          <w:szCs w:val="20"/>
+          <w:lang w:eastAsia="uk-UA"/>
+          <w14:ligatures w14:val="none"/>
+        </w:rPr>
+        <w:t>...</w:t>
+      </w:r>
+    </w:p>
+    <w:p>
+      <w:pPr>
+        <w:spacing w:after="0" w:line="240" w:lineRule="auto"/>
+        <w:rPr>
+          <w:rFonts w:ascii="Consolas" w:eastAsia="Times New Roman" w:hAnsi="Consolas" w:cs="Times New Roman"/>
+          <w:kern w:val="0"/>
+          <w:sz w:val="20"/>
+          <w:szCs w:val="20"/>
+          <w:lang w:eastAsia="uk-UA"/>
+          <w14:ligatures w14:val="none"/>
+        </w:rPr>
+      </w:pPr>
+      <w:r>
+        <w:rPr>
+          <w:rFonts w:ascii="Consolas" w:eastAsia="Times New Roman" w:hAnsi="Consolas" w:cs="Times New Roman"/>
+          <w:kern w:val="0"/>
+          <w:sz w:val="20"/>
+          <w:szCs w:val="20"/>
+          <w:lang w:eastAsia="uk-UA"/>
+          <w14:ligatures w14:val="none"/>
+        </w:rPr>
+        <w:t xml:space="preserve">    </w:t>
+      </w:r>
+      <w:r>
+        <w:rPr>
+          <w:rFonts w:ascii="Consolas" w:eastAsia="Times New Roman" w:hAnsi="Consolas" w:cs="Times New Roman"/>
+          <w:color w:val="A709F5"/>
+          <w:kern w:val="0"/>
+          <w:sz w:val="20"/>
+          <w:szCs w:val="20"/>
+          <w:lang w:eastAsia="uk-UA"/>
+          <w14:ligatures w14:val="none"/>
+        </w:rPr>
+        <w:t>'RowNames'</w:t>
+      </w:r>
+      <w:r>
+        <w:rPr>
+          <w:rFonts w:ascii="Consolas" w:eastAsia="Times New Roman" w:hAnsi="Consolas" w:cs="Times New Roman"/>
+          <w:kern w:val="0"/>
+          <w:sz w:val="20"/>
+          <w:szCs w:val="20"/>
+          <w:lang w:eastAsia="uk-UA"/>
+          <w14:ligatures w14:val="none"/>
+        </w:rPr>
+        <w:t xml:space="preserve">, rowNames, </w:t>
+      </w:r>
+      <w:r>
+        <w:rPr>
+          <w:rFonts w:ascii="Consolas" w:eastAsia="Times New Roman" w:hAnsi="Consolas" w:cs="Times New Roman"/>
+          <w:color w:val="0E00FF"/>
+          <w:kern w:val="0"/>
+          <w:sz w:val="20"/>
+          <w:szCs w:val="20"/>
+          <w:lang w:eastAsia="uk-UA"/>
+          <w14:ligatures w14:val="none"/>
+        </w:rPr>
+        <w:t>...</w:t>
+      </w:r>
+    </w:p>
+    <w:p>
+      <w:pPr>
+        <w:spacing w:after="0" w:line="240" w:lineRule="auto"/>
+        <w:rPr>
+          <w:rFonts w:ascii="Consolas" w:eastAsia="Times New Roman" w:hAnsi="Consolas" w:cs="Times New Roman"/>
+          <w:kern w:val="0"/>
+          <w:sz w:val="20"/>
+          <w:szCs w:val="20"/>
+          <w:lang w:eastAsia="uk-UA"/>
+          <w14:ligatures w14:val="none"/>
+        </w:rPr>
+      </w:pPr>
+      <w:r>
+        <w:rPr>
+          <w:rFonts w:ascii="Consolas" w:eastAsia="Times New Roman" w:hAnsi="Consolas" w:cs="Times New Roman"/>
+          <w:kern w:val="0"/>
+          <w:sz w:val="20"/>
+          <w:szCs w:val="20"/>
+          <w:lang w:eastAsia="uk-UA"/>
+          <w14:ligatures w14:val="none"/>
+        </w:rPr>
+        <w:t xml:space="preserve">    </w:t>
+      </w:r>
+      <w:r>
+        <w:rPr>
+          <w:rFonts w:ascii="Consolas" w:eastAsia="Times New Roman" w:hAnsi="Consolas" w:cs="Times New Roman"/>
+          <w:color w:val="A709F5"/>
+          <w:kern w:val="0"/>
+          <w:sz w:val="20"/>
+          <w:szCs w:val="20"/>
+          <w:lang w:eastAsia="uk-UA"/>
+          <w14:ligatures w14:val="none"/>
+        </w:rPr>
+        <w:t>'VariableNames'</w:t>
+      </w:r>
+      <w:r>
+        <w:rPr>
+          <w:rFonts w:ascii="Consolas" w:eastAsia="Times New Roman" w:hAnsi="Consolas" w:cs="Times New Roman"/>
+          <w:kern w:val="0"/>
+          <w:sz w:val="20"/>
+          <w:szCs w:val="20"/>
+          <w:lang w:eastAsia="uk-UA"/>
+          <w14:ligatures w14:val="none"/>
+        </w:rPr>
+        <w:t>, {</w:t>
+      </w:r>
+      <w:r>
+        <w:rPr>
+          <w:rFonts w:ascii="Consolas" w:eastAsia="Times New Roman" w:hAnsi="Consolas" w:cs="Times New Roman"/>
+          <w:color w:val="A709F5"/>
+          <w:kern w:val="0"/>
+          <w:sz w:val="20"/>
+          <w:szCs w:val="20"/>
+          <w:lang w:eastAsia="uk-UA"/>
+          <w14:ligatures w14:val="none"/>
+        </w:rPr>
+        <w:t>'All'</w:t>
+      </w:r>
+      <w:r>
+        <w:rPr>
+          <w:rFonts w:ascii="Consolas" w:eastAsia="Times New Roman" w:hAnsi="Consolas" w:cs="Times New Roman"/>
+          <w:kern w:val="0"/>
+          <w:sz w:val="20"/>
+          <w:szCs w:val="20"/>
+          <w:lang w:eastAsia="uk-UA"/>
+          <w14:ligatures w14:val="none"/>
+        </w:rPr>
+        <w:t>});</w:t>
+      </w:r>
+    </w:p>
+    <w:p>
+      <w:pPr>
+        <w:spacing w:after="0" w:line="240" w:lineRule="auto"/>
+        <w:rPr>
+          <w:rFonts w:ascii="Consolas" w:eastAsia="Times New Roman" w:hAnsi="Consolas" w:cs="Times New Roman"/>
+          <w:kern w:val="0"/>
+          <w:sz w:val="20"/>
+          <w:szCs w:val="20"/>
+          <w:lang w:eastAsia="uk-UA"/>
+          <w14:ligatures w14:val="none"/>
+        </w:rPr>
+      </w:pPr>
+      <w:r>
+        <w:rPr>
+          <w:rFonts w:ascii="Consolas" w:eastAsia="Times New Roman" w:hAnsi="Consolas" w:cs="Times New Roman"/>
+          <w:kern w:val="0"/>
+          <w:sz w:val="20"/>
+          <w:szCs w:val="20"/>
+          <w:lang w:eastAsia="uk-UA"/>
+          <w14:ligatures w14:val="none"/>
+        </w:rPr>
+        <w:t>stats_x1.Train = [mean_train(1); std_train(1); min_train(1); max_train(1)];</w:t>
+      </w:r>
+    </w:p>
+    <w:p>
+      <w:pPr>
+        <w:spacing w:after="0" w:line="240" w:lineRule="auto"/>
+        <w:rPr>
+          <w:rFonts w:ascii="Consolas" w:eastAsia="Times New Roman" w:hAnsi="Consolas" w:cs="Times New Roman"/>
+          <w:kern w:val="0"/>
+          <w:sz w:val="20"/>
+          <w:szCs w:val="20"/>
+          <w:lang w:eastAsia="uk-UA"/>
+          <w14:ligatures w14:val="none"/>
+        </w:rPr>
+      </w:pPr>
+      <w:r>
+        <w:rPr>
+          <w:rFonts w:ascii="Consolas" w:eastAsia="Times New Roman" w:hAnsi="Consolas" w:cs="Times New Roman"/>
+          <w:kern w:val="0"/>
+          <w:sz w:val="20"/>
+          <w:szCs w:val="20"/>
+          <w:lang w:eastAsia="uk-UA"/>
+          <w14:ligatures w14:val="none"/>
+        </w:rPr>
+        <w:t>stats_x1.Test = [mean_test(1); std_test(1); min_test(1); max_test(1)];</w:t>
+      </w:r>
+    </w:p>
+    <w:p>
+      <w:pPr>
+        <w:spacing w:after="0" w:line="240" w:lineRule="auto"/>
+        <w:rPr>
+          <w:rFonts w:ascii="Consolas" w:eastAsia="Times New Roman" w:hAnsi="Consolas" w:cs="Times New Roman"/>
+          <w:kern w:val="0"/>
+          <w:sz w:val="20"/>
+          <w:szCs w:val="20"/>
+          <w:lang w:eastAsia="uk-UA"/>
+          <w14:ligatures w14:val="none"/>
+        </w:rPr>
+      </w:pPr>
+    </w:p>
+    <w:p>
+      <w:pPr>
+        <w:spacing w:after="0" w:line="240" w:lineRule="auto"/>
+        <w:rPr>
+          <w:rFonts w:ascii="Consolas" w:eastAsia="Times New Roman" w:hAnsi="Consolas" w:cs="Times New Roman"/>
+          <w:kern w:val="0"/>
+          <w:sz w:val="20"/>
+          <w:szCs w:val="20"/>
+          <w:lang w:eastAsia="uk-UA"/>
+          <w14:ligatures w14:val="none"/>
+        </w:rPr>
+      </w:pPr>
+      <w:r>
+        <w:rPr>
+          <w:rFonts w:ascii="Consolas" w:eastAsia="Times New Roman" w:hAnsi="Consolas" w:cs="Times New Roman"/>
+          <w:kern w:val="0"/>
+          <w:sz w:val="20"/>
+          <w:szCs w:val="20"/>
+          <w:lang w:eastAsia="uk-UA"/>
+          <w14:ligatures w14:val="none"/>
+        </w:rPr>
+        <w:t xml:space="preserve">stats_x2 = array2table([mean_all(2); std_all(2); min_all(2); max_all(2)], </w:t>
+      </w:r>
+      <w:r>
+        <w:rPr>
+          <w:rFonts w:ascii="Consolas" w:eastAsia="Times New Roman" w:hAnsi="Consolas" w:cs="Times New Roman"/>
+          <w:color w:val="0E00FF"/>
+          <w:kern w:val="0"/>
+          <w:sz w:val="20"/>
+          <w:szCs w:val="20"/>
+          <w:lang w:eastAsia="uk-UA"/>
+          <w14:ligatures w14:val="none"/>
+        </w:rPr>
+        <w:t>...</w:t>
+      </w:r>
+    </w:p>
+    <w:p>
+      <w:pPr>
+        <w:spacing w:after="0" w:line="240" w:lineRule="auto"/>
+        <w:rPr>
+          <w:rFonts w:ascii="Consolas" w:eastAsia="Times New Roman" w:hAnsi="Consolas" w:cs="Times New Roman"/>
+          <w:kern w:val="0"/>
+          <w:sz w:val="20"/>
+          <w:szCs w:val="20"/>
+          <w:lang w:eastAsia="uk-UA"/>
+          <w14:ligatures w14:val="none"/>
+        </w:rPr>
+      </w:pPr>
+      <w:r>
+        <w:rPr>
+          <w:rFonts w:ascii="Consolas" w:eastAsia="Times New Roman" w:hAnsi="Consolas" w:cs="Times New Roman"/>
+          <w:kern w:val="0"/>
+          <w:sz w:val="20"/>
+          <w:szCs w:val="20"/>
+          <w:lang w:eastAsia="uk-UA"/>
+          <w14:ligatures w14:val="none"/>
+        </w:rPr>
+        <w:t xml:space="preserve">    </w:t>
+      </w:r>
+      <w:r>
+        <w:rPr>
+          <w:rFonts w:ascii="Consolas" w:eastAsia="Times New Roman" w:hAnsi="Consolas" w:cs="Times New Roman"/>
+          <w:color w:val="A709F5"/>
+          <w:kern w:val="0"/>
+          <w:sz w:val="20"/>
+          <w:szCs w:val="20"/>
+          <w:lang w:eastAsia="uk-UA"/>
+          <w14:ligatures w14:val="none"/>
+        </w:rPr>
+        <w:t>'RowNames'</w:t>
+      </w:r>
+      <w:r>
+        <w:rPr>
+          <w:rFonts w:ascii="Consolas" w:eastAsia="Times New Roman" w:hAnsi="Consolas" w:cs="Times New Roman"/>
+          <w:kern w:val="0"/>
+          <w:sz w:val="20"/>
+          <w:szCs w:val="20"/>
+          <w:lang w:eastAsia="uk-UA"/>
+          <w14:ligatures w14:val="none"/>
+        </w:rPr>
+        <w:t xml:space="preserve">, rowNames, </w:t>
+      </w:r>
+      <w:r>
+        <w:rPr>
+          <w:rFonts w:ascii="Consolas" w:eastAsia="Times New Roman" w:hAnsi="Consolas" w:cs="Times New Roman"/>
+          <w:color w:val="0E00FF"/>
+          <w:kern w:val="0"/>
+          <w:sz w:val="20"/>
+          <w:szCs w:val="20"/>
+          <w:lang w:eastAsia="uk-UA"/>
+          <w14:ligatures w14:val="none"/>
+        </w:rPr>
+        <w:t>...</w:t>
+      </w:r>
+    </w:p>
+    <w:p>
+      <w:pPr>
+        <w:spacing w:after="0" w:line="240" w:lineRule="auto"/>
+        <w:rPr>
+          <w:rFonts w:ascii="Consolas" w:eastAsia="Times New Roman" w:hAnsi="Consolas" w:cs="Times New Roman"/>
+          <w:kern w:val="0"/>
+          <w:sz w:val="20"/>
+          <w:szCs w:val="20"/>
+          <w:lang w:eastAsia="uk-UA"/>
+          <w14:ligatures w14:val="none"/>
+        </w:rPr>
+      </w:pPr>
+      <w:r>
+        <w:rPr>
+          <w:rFonts w:ascii="Consolas" w:eastAsia="Times New Roman" w:hAnsi="Consolas" w:cs="Times New Roman"/>
+          <w:kern w:val="0"/>
+          <w:sz w:val="20"/>
+          <w:szCs w:val="20"/>
+          <w:lang w:eastAsia="uk-UA"/>
+          <w14:ligatures w14:val="none"/>
+        </w:rPr>
+        <w:t xml:space="preserve">    </w:t>
+      </w:r>
+      <w:r>
+        <w:rPr>
+          <w:rFonts w:ascii="Consolas" w:eastAsia="Times New Roman" w:hAnsi="Consolas" w:cs="Times New Roman"/>
+          <w:color w:val="A709F5"/>
+          <w:kern w:val="0"/>
+          <w:sz w:val="20"/>
+          <w:szCs w:val="20"/>
+          <w:lang w:eastAsia="uk-UA"/>
+          <w14:ligatures w14:val="none"/>
+        </w:rPr>
+        <w:t>'VariableNames'</w:t>
+      </w:r>
+      <w:r>
+        <w:rPr>
+          <w:rFonts w:ascii="Consolas" w:eastAsia="Times New Roman" w:hAnsi="Consolas" w:cs="Times New Roman"/>
+          <w:kern w:val="0"/>
+          <w:sz w:val="20"/>
+          <w:szCs w:val="20"/>
+          <w:lang w:eastAsia="uk-UA"/>
+          <w14:ligatures w14:val="none"/>
+        </w:rPr>
+        <w:t>, {</w:t>
+      </w:r>
+      <w:r>
+        <w:rPr>
+          <w:rFonts w:ascii="Consolas" w:eastAsia="Times New Roman" w:hAnsi="Consolas" w:cs="Times New Roman"/>
+          <w:color w:val="A709F5"/>
+          <w:kern w:val="0"/>
+          <w:sz w:val="20"/>
+          <w:szCs w:val="20"/>
+          <w:lang w:eastAsia="uk-UA"/>
+          <w14:ligatures w14:val="none"/>
+        </w:rPr>
+        <w:t>'All'</w:t>
+      </w:r>
+      <w:r>
+        <w:rPr>
+          <w:rFonts w:ascii="Consolas" w:eastAsia="Times New Roman" w:hAnsi="Consolas" w:cs="Times New Roman"/>
+          <w:kern w:val="0"/>
+          <w:sz w:val="20"/>
+          <w:szCs w:val="20"/>
+          <w:lang w:eastAsia="uk-UA"/>
+          <w14:ligatures w14:val="none"/>
+        </w:rPr>
+        <w:t>});</w:t>
+      </w:r>
+    </w:p>
+    <w:p>
+      <w:pPr>
+        <w:spacing w:after="0" w:line="240" w:lineRule="auto"/>
+        <w:rPr>
+          <w:rFonts w:ascii="Consolas" w:eastAsia="Times New Roman" w:hAnsi="Consolas" w:cs="Times New Roman"/>
+          <w:kern w:val="0"/>
+          <w:sz w:val="20"/>
+          <w:szCs w:val="20"/>
+          <w:lang w:eastAsia="uk-UA"/>
+          <w14:ligatures w14:val="none"/>
+        </w:rPr>
+      </w:pPr>
+      <w:r>
+        <w:rPr>
+          <w:rFonts w:ascii="Consolas" w:eastAsia="Times New Roman" w:hAnsi="Consolas" w:cs="Times New Roman"/>
+          <w:kern w:val="0"/>
+          <w:sz w:val="20"/>
+          <w:szCs w:val="20"/>
+          <w:lang w:eastAsia="uk-UA"/>
+          <w14:ligatures w14:val="none"/>
+        </w:rPr>
+        <w:t>stats_x2.Train = [mean_train(2); std_train(2); min_train(2); max_train(2)];</w:t>
+      </w:r>
+    </w:p>
+    <w:p>
+      <w:pPr>
+        <w:spacing w:after="0" w:line="240" w:lineRule="auto"/>
+        <w:rPr>
+          <w:rFonts w:ascii="Consolas" w:eastAsia="Times New Roman" w:hAnsi="Consolas" w:cs="Times New Roman"/>
+          <w:kern w:val="0"/>
+          <w:sz w:val="20"/>
+          <w:szCs w:val="20"/>
+          <w:lang w:eastAsia="uk-UA"/>
+          <w14:ligatures w14:val="none"/>
+        </w:rPr>
+      </w:pPr>
+      <w:r>
+        <w:rPr>
+          <w:rFonts w:ascii="Consolas" w:eastAsia="Times New Roman" w:hAnsi="Consolas" w:cs="Times New Roman"/>
+          <w:kern w:val="0"/>
+          <w:sz w:val="20"/>
+          <w:szCs w:val="20"/>
+          <w:lang w:eastAsia="uk-UA"/>
+          <w14:ligatures w14:val="none"/>
+        </w:rPr>
+        <w:t>stats_x2.Test = [mean_test(2); std_test(2); min_test(2); max_test(2)];</w:t>
+      </w:r>
+    </w:p>
+    <w:p>
+      <w:pPr>
+        <w:spacing w:after="0" w:line="240" w:lineRule="auto"/>
+        <w:rPr>
+          <w:rFonts w:ascii="Consolas" w:eastAsia="Times New Roman" w:hAnsi="Consolas" w:cs="Times New Roman"/>
+          <w:kern w:val="0"/>
+          <w:sz w:val="20"/>
+          <w:szCs w:val="20"/>
+          <w:lang w:eastAsia="uk-UA"/>
+          <w14:ligatures w14:val="none"/>
+        </w:rPr>
+      </w:pPr>
+    </w:p>
+    <w:p>
+      <w:pPr>
+        <w:spacing w:after="0" w:line="240" w:lineRule="auto"/>
+        <w:rPr>
+          <w:rFonts w:ascii="Consolas" w:eastAsia="Times New Roman" w:hAnsi="Consolas" w:cs="Times New Roman"/>
+          <w:kern w:val="0"/>
+          <w:sz w:val="20"/>
+          <w:szCs w:val="20"/>
+          <w:lang w:eastAsia="uk-UA"/>
+          <w14:ligatures w14:val="none"/>
+        </w:rPr>
+      </w:pPr>
+      <w:r>
+        <w:rPr>
+          <w:rFonts w:ascii="Consolas" w:eastAsia="Times New Roman" w:hAnsi="Consolas" w:cs="Times New Roman"/>
+          <w:kern w:val="0"/>
+          <w:sz w:val="20"/>
+          <w:szCs w:val="20"/>
+          <w:lang w:eastAsia="uk-UA"/>
+          <w14:ligatures w14:val="none"/>
+        </w:rPr>
+        <w:t xml:space="preserve">stats_y = array2table([mean(y); std(y); min(y); max(y)], </w:t>
+      </w:r>
+      <w:r>
+        <w:rPr>
+          <w:rFonts w:ascii="Consolas" w:eastAsia="Times New Roman" w:hAnsi="Consolas" w:cs="Times New Roman"/>
+          <w:color w:val="0E00FF"/>
+          <w:kern w:val="0"/>
+          <w:sz w:val="20"/>
+          <w:szCs w:val="20"/>
+          <w:lang w:eastAsia="uk-UA"/>
+          <w14:ligatures w14:val="none"/>
+        </w:rPr>
+        <w:t>...</w:t>
+      </w:r>
+    </w:p>
+    <w:p>
+      <w:pPr>
+        <w:spacing w:after="0" w:line="240" w:lineRule="auto"/>
+        <w:rPr>
+          <w:rFonts w:ascii="Consolas" w:eastAsia="Times New Roman" w:hAnsi="Consolas" w:cs="Times New Roman"/>
+          <w:kern w:val="0"/>
+          <w:sz w:val="20"/>
+          <w:szCs w:val="20"/>
+          <w:lang w:eastAsia="uk-UA"/>
+          <w14:ligatures w14:val="none"/>
+        </w:rPr>
+      </w:pPr>
+      <w:r>
+        <w:rPr>
+          <w:rFonts w:ascii="Consolas" w:eastAsia="Times New Roman" w:hAnsi="Consolas" w:cs="Times New Roman"/>
+          <w:kern w:val="0"/>
+          <w:sz w:val="20"/>
+          <w:szCs w:val="20"/>
+          <w:lang w:eastAsia="uk-UA"/>
+          <w14:ligatures w14:val="none"/>
+        </w:rPr>
+        <w:t xml:space="preserve">    </w:t>
+      </w:r>
+      <w:r>
+        <w:rPr>
+          <w:rFonts w:ascii="Consolas" w:eastAsia="Times New Roman" w:hAnsi="Consolas" w:cs="Times New Roman"/>
+          <w:color w:val="A709F5"/>
+          <w:kern w:val="0"/>
+          <w:sz w:val="20"/>
+          <w:szCs w:val="20"/>
+          <w:lang w:eastAsia="uk-UA"/>
+          <w14:ligatures w14:val="none"/>
+        </w:rPr>
+        <w:t>'RowNames'</w:t>
+      </w:r>
+      <w:r>
+        <w:rPr>
+          <w:rFonts w:ascii="Consolas" w:eastAsia="Times New Roman" w:hAnsi="Consolas" w:cs="Times New Roman"/>
+          <w:kern w:val="0"/>
+          <w:sz w:val="20"/>
+          <w:szCs w:val="20"/>
+          <w:lang w:eastAsia="uk-UA"/>
+          <w14:ligatures w14:val="none"/>
+        </w:rPr>
+        <w:t xml:space="preserve">, rowNames, </w:t>
+      </w:r>
+      <w:r>
+        <w:rPr>
+          <w:rFonts w:ascii="Consolas" w:eastAsia="Times New Roman" w:hAnsi="Consolas" w:cs="Times New Roman"/>
+          <w:color w:val="0E00FF"/>
+          <w:kern w:val="0"/>
+          <w:sz w:val="20"/>
+          <w:szCs w:val="20"/>
+          <w:lang w:eastAsia="uk-UA"/>
+          <w14:ligatures w14:val="none"/>
+        </w:rPr>
+        <w:t>...</w:t>
+      </w:r>
+    </w:p>
+    <w:p>
+      <w:pPr>
+        <w:spacing w:after="0" w:line="240" w:lineRule="auto"/>
+        <w:rPr>
+          <w:rFonts w:ascii="Consolas" w:eastAsia="Times New Roman" w:hAnsi="Consolas" w:cs="Times New Roman"/>
+          <w:kern w:val="0"/>
+          <w:sz w:val="20"/>
+          <w:szCs w:val="20"/>
+          <w:lang w:eastAsia="uk-UA"/>
+          <w14:ligatures w14:val="none"/>
+        </w:rPr>
+      </w:pPr>
+      <w:r>
+        <w:rPr>
+          <w:rFonts w:ascii="Consolas" w:eastAsia="Times New Roman" w:hAnsi="Consolas" w:cs="Times New Roman"/>
+          <w:kern w:val="0"/>
+          <w:sz w:val="20"/>
+          <w:szCs w:val="20"/>
+          <w:lang w:eastAsia="uk-UA"/>
+          <w14:ligatures w14:val="none"/>
+        </w:rPr>
+        <w:t xml:space="preserve">    </w:t>
+      </w:r>
+      <w:r>
+        <w:rPr>
+          <w:rFonts w:ascii="Consolas" w:eastAsia="Times New Roman" w:hAnsi="Consolas" w:cs="Times New Roman"/>
+          <w:color w:val="A709F5"/>
+          <w:kern w:val="0"/>
+          <w:sz w:val="20"/>
+          <w:szCs w:val="20"/>
+          <w:lang w:eastAsia="uk-UA"/>
+          <w14:ligatures w14:val="none"/>
+        </w:rPr>
+        <w:t>'VariableNames'</w:t>
+      </w:r>
+      <w:r>
+        <w:rPr>
+          <w:rFonts w:ascii="Consolas" w:eastAsia="Times New Roman" w:hAnsi="Consolas" w:cs="Times New Roman"/>
+          <w:kern w:val="0"/>
+          <w:sz w:val="20"/>
+          <w:szCs w:val="20"/>
+          <w:lang w:eastAsia="uk-UA"/>
+          <w14:ligatures w14:val="none"/>
+        </w:rPr>
+        <w:t>, {</w:t>
+      </w:r>
+      <w:r>
+        <w:rPr>
+          <w:rFonts w:ascii="Consolas" w:eastAsia="Times New Roman" w:hAnsi="Consolas" w:cs="Times New Roman"/>
+          <w:color w:val="A709F5"/>
+          <w:kern w:val="0"/>
+          <w:sz w:val="20"/>
+          <w:szCs w:val="20"/>
+          <w:lang w:eastAsia="uk-UA"/>
+          <w14:ligatures w14:val="none"/>
+        </w:rPr>
+        <w:t>'All'</w:t>
+      </w:r>
+      <w:r>
+        <w:rPr>
+          <w:rFonts w:ascii="Consolas" w:eastAsia="Times New Roman" w:hAnsi="Consolas" w:cs="Times New Roman"/>
+          <w:kern w:val="0"/>
+          <w:sz w:val="20"/>
+          <w:szCs w:val="20"/>
+          <w:lang w:eastAsia="uk-UA"/>
+          <w14:ligatures w14:val="none"/>
+        </w:rPr>
+        <w:t>});</w:t>
+      </w:r>
+    </w:p>
+    <w:p>
+      <w:pPr>
+        <w:spacing w:after="0" w:line="240" w:lineRule="auto"/>
+        <w:rPr>
+          <w:rFonts w:ascii="Consolas" w:eastAsia="Times New Roman" w:hAnsi="Consolas" w:cs="Times New Roman"/>
+          <w:kern w:val="0"/>
+          <w:sz w:val="20"/>
+          <w:szCs w:val="20"/>
+          <w:lang w:eastAsia="uk-UA"/>
+          <w14:ligatures w14:val="none"/>
+        </w:rPr>
+      </w:pPr>
+      <w:r>
+        <w:rPr>
+          <w:rFonts w:ascii="Consolas" w:eastAsia="Times New Roman" w:hAnsi="Consolas" w:cs="Times New Roman"/>
+          <w:kern w:val="0"/>
+          <w:sz w:val="20"/>
+          <w:szCs w:val="20"/>
+          <w:lang w:eastAsia="uk-UA"/>
+          <w14:ligatures w14:val="none"/>
+        </w:rPr>
+        <w:t>stats_y.Train = [mean(y_train); std(y_train); min(y_train); max(y_train)];</w:t>
+      </w:r>
+    </w:p>
+    <w:p>
+      <w:pPr>
+        <w:spacing w:after="0" w:line="240" w:lineRule="auto"/>
+        <w:rPr>
+          <w:rFonts w:ascii="Consolas" w:eastAsia="Times New Roman" w:hAnsi="Consolas" w:cs="Times New Roman"/>
+          <w:kern w:val="0"/>
+          <w:sz w:val="20"/>
+          <w:szCs w:val="20"/>
+          <w:lang w:eastAsia="uk-UA"/>
+          <w14:ligatures w14:val="none"/>
+        </w:rPr>
+      </w:pPr>
+      <w:r>
+        <w:rPr>
+          <w:rFonts w:ascii="Consolas" w:eastAsia="Times New Roman" w:hAnsi="Consolas" w:cs="Times New Roman"/>
+          <w:kern w:val="0"/>
+          <w:sz w:val="20"/>
+          <w:szCs w:val="20"/>
+          <w:lang w:eastAsia="uk-UA"/>
+          <w14:ligatures w14:val="none"/>
+        </w:rPr>
+        <w:t>stats_y.Test = [mean(y_test); std(y_test); min(y_test); max(y_test)];</w:t>
+      </w:r>
+    </w:p>
+    <w:p>
+      <w:pPr>
+        <w:spacing w:after="0" w:line="240" w:lineRule="auto"/>
+        <w:rPr>
+          <w:rFonts w:ascii="Consolas" w:eastAsia="Times New Roman" w:hAnsi="Consolas" w:cs="Times New Roman"/>
+          <w:kern w:val="0"/>
+          <w:sz w:val="20"/>
+          <w:szCs w:val="20"/>
+          <w:lang w:eastAsia="uk-UA"/>
+          <w14:ligatures w14:val="none"/>
+        </w:rPr>
+      </w:pPr>
+    </w:p>
+    <w:p>
+      <w:pPr>
+        <w:spacing w:after="0" w:line="240" w:lineRule="auto"/>
+        <w:rPr>
+          <w:rFonts w:ascii="Consolas" w:eastAsia="Times New Roman" w:hAnsi="Consolas" w:cs="Times New Roman"/>
+          <w:kern w:val="0"/>
+          <w:sz w:val="20"/>
+          <w:szCs w:val="20"/>
+          <w:lang w:eastAsia="uk-UA"/>
+          <w14:ligatures w14:val="none"/>
+        </w:rPr>
+      </w:pPr>
+      <w:r>
+        <w:rPr>
+          <w:rFonts w:ascii="Consolas" w:eastAsia="Times New Roman" w:hAnsi="Consolas" w:cs="Times New Roman"/>
+          <w:kern w:val="0"/>
+          <w:sz w:val="20"/>
+          <w:szCs w:val="20"/>
+          <w:lang w:eastAsia="uk-UA"/>
+          <w14:ligatures w14:val="none"/>
+        </w:rPr>
+        <w:t>disp(</w:t>
+      </w:r>
+      <w:r>
+        <w:rPr>
+          <w:rFonts w:ascii="Consolas" w:eastAsia="Times New Roman" w:hAnsi="Consolas" w:cs="Times New Roman"/>
+          <w:color w:val="A709F5"/>
+          <w:kern w:val="0"/>
+          <w:sz w:val="20"/>
+          <w:szCs w:val="20"/>
+          <w:lang w:eastAsia="uk-UA"/>
+          <w14:ligatures w14:val="none"/>
+        </w:rPr>
+        <w:t>'Статистика для x1 (V5)'</w:t>
+      </w:r>
+      <w:r>
+        <w:rPr>
+          <w:rFonts w:ascii="Consolas" w:eastAsia="Times New Roman" w:hAnsi="Consolas" w:cs="Times New Roman"/>
+          <w:kern w:val="0"/>
+          <w:sz w:val="20"/>
+          <w:szCs w:val="20"/>
+          <w:lang w:eastAsia="uk-UA"/>
+          <w14:ligatures w14:val="none"/>
+        </w:rPr>
+        <w:t>);</w:t>
+      </w:r>
+    </w:p>
+    <w:p>
+      <w:pPr>
+        <w:spacing w:after="0" w:line="240" w:lineRule="auto"/>
+        <w:rPr>
+          <w:rFonts w:ascii="Consolas" w:eastAsia="Times New Roman" w:hAnsi="Consolas" w:cs="Times New Roman"/>
+          <w:kern w:val="0"/>
+          <w:sz w:val="20"/>
+          <w:szCs w:val="20"/>
+          <w:lang w:eastAsia="uk-UA"/>
+          <w14:ligatures w14:val="none"/>
+        </w:rPr>
+      </w:pPr>
+      <w:r>
+        <w:rPr>
+          <w:rFonts w:ascii="Consolas" w:eastAsia="Times New Roman" w:hAnsi="Consolas" w:cs="Times New Roman"/>
+          <w:kern w:val="0"/>
+          <w:sz w:val="20"/>
+          <w:szCs w:val="20"/>
+          <w:lang w:eastAsia="uk-UA"/>
+          <w14:ligatures w14:val="none"/>
+        </w:rPr>
+        <w:t>disp(stats_x1);</w:t>
+      </w:r>
+    </w:p>
+    <w:p>
+      <w:pPr>
+        <w:spacing w:after="0" w:line="240" w:lineRule="auto"/>
+        <w:rPr>
+          <w:rFonts w:ascii="Consolas" w:eastAsia="Times New Roman" w:hAnsi="Consolas" w:cs="Times New Roman"/>
+          <w:kern w:val="0"/>
+          <w:sz w:val="20"/>
+          <w:szCs w:val="20"/>
+          <w:lang w:eastAsia="uk-UA"/>
+          <w14:ligatures w14:val="none"/>
+        </w:rPr>
+      </w:pPr>
+    </w:p>
+    <w:p>
+      <w:pPr>
+        <w:spacing w:after="0" w:line="240" w:lineRule="auto"/>
+        <w:rPr>
+          <w:rFonts w:ascii="Consolas" w:eastAsia="Times New Roman" w:hAnsi="Consolas" w:cs="Times New Roman"/>
+          <w:kern w:val="0"/>
+          <w:sz w:val="20"/>
+          <w:szCs w:val="20"/>
+          <w:lang w:eastAsia="uk-UA"/>
+          <w14:ligatures w14:val="none"/>
+        </w:rPr>
+      </w:pPr>
+      <w:r>
+        <w:rPr>
+          <w:rFonts w:ascii="Consolas" w:eastAsia="Times New Roman" w:hAnsi="Consolas" w:cs="Times New Roman"/>
+          <w:kern w:val="0"/>
+          <w:sz w:val="20"/>
+          <w:szCs w:val="20"/>
+          <w:lang w:eastAsia="uk-UA"/>
+          <w14:ligatures w14:val="none"/>
+        </w:rPr>
+        <w:lastRenderedPageBreak/>
+        <w:t>disp(</w:t>
+      </w:r>
+      <w:r>
+        <w:rPr>
+          <w:rFonts w:ascii="Consolas" w:eastAsia="Times New Roman" w:hAnsi="Consolas" w:cs="Times New Roman"/>
+          <w:color w:val="A709F5"/>
+          <w:kern w:val="0"/>
+          <w:sz w:val="20"/>
+          <w:szCs w:val="20"/>
+          <w:lang w:eastAsia="uk-UA"/>
+          <w14:ligatures w14:val="none"/>
+        </w:rPr>
+        <w:t>'Статистика для x2 (V13)'</w:t>
+      </w:r>
+      <w:r>
+        <w:rPr>
+          <w:rFonts w:ascii="Consolas" w:eastAsia="Times New Roman" w:hAnsi="Consolas" w:cs="Times New Roman"/>
+          <w:kern w:val="0"/>
+          <w:sz w:val="20"/>
+          <w:szCs w:val="20"/>
+          <w:lang w:eastAsia="uk-UA"/>
+          <w14:ligatures w14:val="none"/>
+        </w:rPr>
+        <w:t>);</w:t>
+      </w:r>
+    </w:p>
+    <w:p>
+      <w:pPr>
+        <w:spacing w:after="0" w:line="240" w:lineRule="auto"/>
+        <w:rPr>
+          <w:rFonts w:ascii="Consolas" w:eastAsia="Times New Roman" w:hAnsi="Consolas" w:cs="Times New Roman"/>
+          <w:kern w:val="0"/>
+          <w:sz w:val="20"/>
+          <w:szCs w:val="20"/>
+          <w:lang w:eastAsia="uk-UA"/>
+          <w14:ligatures w14:val="none"/>
+        </w:rPr>
+      </w:pPr>
+      <w:r>
+        <w:rPr>
+          <w:rFonts w:ascii="Consolas" w:eastAsia="Times New Roman" w:hAnsi="Consolas" w:cs="Times New Roman"/>
+          <w:kern w:val="0"/>
+          <w:sz w:val="20"/>
+          <w:szCs w:val="20"/>
+          <w:lang w:eastAsia="uk-UA"/>
+          <w14:ligatures w14:val="none"/>
+        </w:rPr>
+        <w:t>disp(stats_x2);</w:t>
+      </w:r>
+    </w:p>
+    <w:p>
+      <w:pPr>
+        <w:spacing w:after="0" w:line="240" w:lineRule="auto"/>
+        <w:rPr>
+          <w:rFonts w:ascii="Consolas" w:eastAsia="Times New Roman" w:hAnsi="Consolas" w:cs="Times New Roman"/>
+          <w:kern w:val="0"/>
+          <w:sz w:val="20"/>
+          <w:szCs w:val="20"/>
+          <w:lang w:eastAsia="uk-UA"/>
+          <w14:ligatures w14:val="none"/>
+        </w:rPr>
+      </w:pPr>
+    </w:p>
+    <w:p>
+      <w:pPr>
+        <w:spacing w:after="0" w:line="240" w:lineRule="auto"/>
+        <w:rPr>
+          <w:rFonts w:ascii="Consolas" w:eastAsia="Times New Roman" w:hAnsi="Consolas" w:cs="Times New Roman"/>
+          <w:kern w:val="0"/>
+          <w:sz w:val="20"/>
+          <w:szCs w:val="20"/>
+          <w:lang w:eastAsia="uk-UA"/>
+          <w14:ligatures w14:val="none"/>
+        </w:rPr>
+      </w:pPr>
+      <w:r>
+        <w:rPr>
+          <w:rFonts w:ascii="Consolas" w:eastAsia="Times New Roman" w:hAnsi="Consolas" w:cs="Times New Roman"/>
+          <w:kern w:val="0"/>
+          <w:sz w:val="20"/>
+          <w:szCs w:val="20"/>
+          <w:lang w:eastAsia="uk-UA"/>
+          <w14:ligatures w14:val="none"/>
+        </w:rPr>
+        <w:t>disp(</w:t>
+      </w:r>
+      <w:r>
+        <w:rPr>
+          <w:rFonts w:ascii="Consolas" w:eastAsia="Times New Roman" w:hAnsi="Consolas" w:cs="Times New Roman"/>
+          <w:color w:val="A709F5"/>
+          <w:kern w:val="0"/>
+          <w:sz w:val="20"/>
+          <w:szCs w:val="20"/>
+          <w:lang w:eastAsia="uk-UA"/>
+          <w14:ligatures w14:val="none"/>
+        </w:rPr>
+        <w:t>'Статистика для y (V9)'</w:t>
+      </w:r>
+      <w:r>
+        <w:rPr>
+          <w:rFonts w:ascii="Consolas" w:eastAsia="Times New Roman" w:hAnsi="Consolas" w:cs="Times New Roman"/>
+          <w:kern w:val="0"/>
+          <w:sz w:val="20"/>
+          <w:szCs w:val="20"/>
+          <w:lang w:eastAsia="uk-UA"/>
+          <w14:ligatures w14:val="none"/>
+        </w:rPr>
+        <w:t>);</w:t>
+      </w:r>
+    </w:p>
+    <w:p>
+      <w:pPr>
+        <w:spacing w:after="0" w:line="240" w:lineRule="auto"/>
+        <w:rPr>
+          <w:rFonts w:ascii="Consolas" w:eastAsia="Times New Roman" w:hAnsi="Consolas" w:cs="Times New Roman"/>
+          <w:kern w:val="0"/>
+          <w:sz w:val="20"/>
+          <w:szCs w:val="20"/>
+          <w:lang w:eastAsia="uk-UA"/>
+          <w14:ligatures w14:val="none"/>
+        </w:rPr>
+      </w:pPr>
+      <w:r>
+        <w:rPr>
+          <w:rFonts w:ascii="Consolas" w:eastAsia="Times New Roman" w:hAnsi="Consolas" w:cs="Times New Roman"/>
+          <w:kern w:val="0"/>
+          <w:sz w:val="20"/>
+          <w:szCs w:val="20"/>
+          <w:lang w:eastAsia="uk-UA"/>
+          <w14:ligatures w14:val="none"/>
+        </w:rPr>
+        <w:t>disp(stats_y);</w:t>
+      </w:r>
+    </w:p>
+    <w:p>
+      <w:pPr>
+        <w:rPr>
+          <w:rFonts w:ascii="Times New Roman" w:hAnsi="Times New Roman" w:cs="Times New Roman"/>
+          <w:iCs/>
+          <w:sz w:val="28"/>
+          <w:szCs w:val="28"/>
+          <w:lang w:val="en-US"/>
+        </w:rPr>
+      </w:pPr>
+    </w:p>
+    <w:p>
+      <w:pPr>
+        <w:rPr>
+          <w:rFonts w:ascii="Times New Roman" w:hAnsi="Times New Roman" w:cs="Times New Roman"/>
+          <w:iCs/>
+          <w:sz w:val="28"/>
+          <w:szCs w:val="28"/>
+        </w:rPr>
+      </w:pPr>
+      <w:r>
+        <w:rPr>
+          <w:rFonts w:ascii="Times New Roman" w:hAnsi="Times New Roman" w:cs="Times New Roman"/>
+          <w:iCs/>
+          <w:sz w:val="28"/>
+          <w:szCs w:val="28"/>
+        </w:rPr>
+        <w:t>Вивід коду перевірки:</w:t>
+      </w:r>
+    </w:p>
+    <w:p>
+      <w:pPr>
+        <w:rPr>
+          <w:rFonts w:ascii="Times New Roman" w:hAnsi="Times New Roman" w:cs="Times New Roman"/>
+          <w:iCs/>
+          <w:sz w:val="28"/>
+          <w:szCs w:val="28"/>
+        </w:rPr>
+      </w:pPr>
+      <w:r>
+        <w:rPr>
+          <w:rFonts w:ascii="Times New Roman" w:hAnsi="Times New Roman" w:cs="Times New Roman"/>
+          <w:iCs/>
+          <w:sz w:val="28"/>
+          <w:szCs w:val="28"/>
+        </w:rPr>
+        <w:drawing>
+          <wp:inline distT="0" distB="0" distL="0" distR="0" wp14:anchorId="0B8770D0" wp14:editId="1855E1DA">
+            <wp:extent cx="2829320" cy="1324160"/>
+            <wp:effectExtent l="0" t="0" r="9525" b="9525"/>
+            <wp:docPr id="520364141" name="Picture 1" descr="A black background with white text&#10;&#10;AI-generated content may be incorrect."/>
+            <wp:cNvGraphicFramePr>
+              <a:graphicFrameLocks xmlns:a="http://schemas.openxmlformats.org/drawingml/2006/main" noChangeAspect="1"/>
+            </wp:cNvGraphicFramePr>
+            <a:graphic xmlns:a="http://schemas.openxmlformats.org/drawingml/2006/main">
+              <a:graphicData uri="http://schemas.openxmlformats.org/drawingml/2006/picture">
+                <pic:pic xmlns:pic="http://schemas.openxmlformats.org/drawingml/2006/picture">
+                  <pic:nvPicPr>
+                    <pic:cNvPr id="520364141" name="Picture 1" descr="A black background with white text&#10;&#10;AI-generated content may be incorrect."/>
+                    <pic:cNvPicPr/>
+                  </pic:nvPicPr>
+                  <pic:blipFill>
+                    <a:blip r:embed="rId5"/>
+                    <a:stretch>
+                      <a:fillRect/>
+                    </a:stretch>
+                  </pic:blipFill>
+                  <pic:spPr>
+                    <a:xfrm>
+                      <a:off x="0" y="0"/>
+                      <a:ext cx="2829320" cy="1324160"/>
+                    </a:xfrm>
+                    <a:prstGeom prst="rect">
+                      <a:avLst/>
+                    </a:prstGeom>
+                  </pic:spPr>
+                </pic:pic>
+              </a:graphicData>
+            </a:graphic>
+          </wp:inline>
+        </w:drawing>
+      </w:r>
+    </w:p>
+    <w:p>
+      <w:pPr>
+        <w:rPr>
+          <w:rFonts w:ascii="Times New Roman" w:hAnsi="Times New Roman" w:cs="Times New Roman"/>
+          <w:iCs/>
+          <w:sz w:val="28"/>
+          <w:szCs w:val="28"/>
+        </w:rPr>
+      </w:pPr>
+      <w:r>
+        <w:rPr>
+          <w:rFonts w:ascii="Times New Roman" w:hAnsi="Times New Roman" w:cs="Times New Roman"/>
+          <w:iCs/>
+          <w:sz w:val="28"/>
+          <w:szCs w:val="28"/>
+        </w:rPr>
+        <w:drawing>
+          <wp:inline distT="0" distB="0" distL="0" distR="0" wp14:anchorId="118046B3" wp14:editId="00F5D3DA">
+            <wp:extent cx="2762636" cy="1333686"/>
+            <wp:effectExtent l="0" t="0" r="0" b="0"/>
+            <wp:docPr id="447908041" name="Picture 1" descr="A black screen with white text&#10;&#10;AI-generated content may be incorrect."/>
+            <wp:cNvGraphicFramePr>
+              <a:graphicFrameLocks xmlns:a="http://schemas.openxmlformats.org/drawingml/2006/main" noChangeAspect="1"/>
+            </wp:cNvGraphicFramePr>
+            <a:graphic xmlns:a="http://schemas.openxmlformats.org/drawingml/2006/main">
+              <a:graphicData uri="http://schemas.openxmlformats.org/drawingml/2006/picture">
+                <pic:pic xmlns:pic="http://schemas.openxmlformats.org/drawingml/2006/picture">
+                  <pic:nvPicPr>
+                    <pic:cNvPr id="447908041" name="Picture 1" descr="A black screen with white text&#10;&#10;AI-generated content may be incorrect."/>
+                    <pic:cNvPicPr/>
+                  </pic:nvPicPr>
+                  <pic:blipFill>
+                    <a:blip r:embed="rId6"/>
+                    <a:stretch>
+                      <a:fillRect/>
+                    </a:stretch>
+                  </pic:blipFill>
+                  <pic:spPr>
+                    <a:xfrm>
+                      <a:off x="0" y="0"/>
+                      <a:ext cx="2762636" cy="1333686"/>
+                    </a:xfrm>
+                    <a:prstGeom prst="rect">
+                      <a:avLst/>
+                    </a:prstGeom>
+                  </pic:spPr>
+                </pic:pic>
+              </a:graphicData>
+            </a:graphic>
+          </wp:inline>
+        </w:drawing>
+      </w:r>
+    </w:p>
+    <w:p>
+      <w:pPr>
+        <w:rPr>
+          <w:rFonts w:ascii="Times New Roman" w:hAnsi="Times New Roman" w:cs="Times New Roman"/>
+          <w:iCs/>
+          <w:sz w:val="28"/>
+          <w:szCs w:val="28"/>
+        </w:rPr>
+      </w:pPr>
+      <w:r>
+        <w:rPr>
+          <w:rFonts w:ascii="Times New Roman" w:hAnsi="Times New Roman" w:cs="Times New Roman"/>
+          <w:iCs/>
+          <w:sz w:val="28"/>
+          <w:szCs w:val="28"/>
+        </w:rPr>
+        <w:drawing>
+          <wp:inline distT="0" distB="0" distL="0" distR="0" wp14:anchorId="6A7CB373" wp14:editId="2AA92CBD">
+            <wp:extent cx="2810267" cy="1333686"/>
+            <wp:effectExtent l="0" t="0" r="9525" b="0"/>
+            <wp:docPr id="1653710325" name="Picture 1" descr="A black background with white text&#10;&#10;AI-generated content may be incorrect."/>
+            <wp:cNvGraphicFramePr>
+              <a:graphicFrameLocks xmlns:a="http://schemas.openxmlformats.org/drawingml/2006/main" noChangeAspect="1"/>
+            </wp:cNvGraphicFramePr>
+            <a:graphic xmlns:a="http://schemas.openxmlformats.org/drawingml/2006/main">
+              <a:graphicData uri="http://schemas.openxmlformats.org/drawingml/2006/picture">
+                <pic:pic xmlns:pic="http://schemas.openxmlformats.org/drawingml/2006/picture">
+                  <pic:nvPicPr>
+                    <pic:cNvPr id="1653710325" name="Picture 1" descr="A black background with white text&#10;&#10;AI-generated content may be incorrect."/>
+                    <pic:cNvPicPr/>
+                  </pic:nvPicPr>
+                  <pic:blipFill>
+                    <a:blip r:embed="rId7"/>
+                    <a:stretch>
+                      <a:fillRect/>
+                    </a:stretch>
+                  </pic:blipFill>
+                  <pic:spPr>
+                    <a:xfrm>
+                      <a:off x="0" y="0"/>
+                      <a:ext cx="2810267" cy="1333686"/>
+                    </a:xfrm>
+                    <a:prstGeom prst="rect">
+                      <a:avLst/>
+                    </a:prstGeom>
+                  </pic:spPr>
+                </pic:pic>
+              </a:graphicData>
+            </a:graphic>
+          </wp:inline>
+        </w:drawing>
+      </w:r>
+    </w:p>
+    <w:p>
+      <w:pPr>
+        <w:rPr>
+          <w:rFonts w:ascii="Times New Roman" w:hAnsi="Times New Roman" w:cs="Times New Roman"/>
+          <w:iCs/>
+          <w:sz w:val="28"/>
+          <w:szCs w:val="28"/>
+        </w:rPr>
+      </w:pPr>
+      <w:r>
+        <w:rPr>
+          <w:rFonts w:ascii="Times New Roman" w:hAnsi="Times New Roman" w:cs="Times New Roman"/>
+          <w:iCs/>
+          <w:sz w:val="28"/>
+          <w:szCs w:val="28"/>
+        </w:rPr>
+        <w:t>Отримано таблицю для порівняння повної, тренувальної та тестової вибірок.</w:t>
       </w:r>
     </w:p>
     <w:sectPr>
@@ -1419,7 +4268,6 @@
   <w:style w:type="character" w:default="1" w:styleId="DefaultParagraphFont">
     <w:name w:val="Default Paragraph Font"/>
     <w:uiPriority w:val="1"/>
-    <w:semiHidden/>
     <w:unhideWhenUsed/>
   </w:style>
   <w:style w:type="table" w:default="1" w:styleId="TableNormal">
@@ -1743,6 +4591,29 @@
       <w:color w:val="666666"/>
     </w:rPr>
   </w:style>
+  <w:style w:type="character" w:styleId="Hyperlink">
+    <w:name w:val="Hyperlink"/>
+    <w:basedOn w:val="DefaultParagraphFont"/>
+    <w:uiPriority w:val="99"/>
+    <w:unhideWhenUsed/>
+    <w:rsid w:val="008A2C0E"/>
+    <w:rPr>
+      <w:color w:val="467886" w:themeColor="hyperlink"/>
+      <w:u w:val="single"/>
+    </w:rPr>
+  </w:style>
+  <w:style w:type="character" w:styleId="UnresolvedMention">
+    <w:name w:val="Unresolved Mention"/>
+    <w:basedOn w:val="DefaultParagraphFont"/>
+    <w:uiPriority w:val="99"/>
+    <w:semiHidden/>
+    <w:unhideWhenUsed/>
+    <w:rsid w:val="008A2C0E"/>
+    <w:rPr>
+      <w:color w:val="605E5C"/>
+      <w:shd w:val="clear" w:color="auto" w:fill="E1DFDD"/>
+    </w:rPr>
+  </w:style>
 </w:styles>
 </file>
 

--- a/ida/l1/Molodchenko_IDA_L_1.docx
+++ b/ida/l1/Molodchenko_IDA_L_1.docx
@@ -332,10 +332,20 @@
       <w:r>
         <w:rPr>
           <w:rFonts w:ascii="Times New Roman" w:hAnsi="Times New Roman" w:cs="Times New Roman"/>
-          <w:sz w:val="28"/>
-          <w:szCs w:val="28"/>
-        </w:rPr>
-        <w:t xml:space="preserve">Датасет: </w:t>
+          <w:b/>
+          <w:bCs/>
+          <w:sz w:val="28"/>
+          <w:szCs w:val="28"/>
+        </w:rPr>
+        <w:t>Датасет</w:t>
+      </w:r>
+      <w:r>
+        <w:rPr>
+          <w:rFonts w:ascii="Times New Roman" w:hAnsi="Times New Roman" w:cs="Times New Roman"/>
+          <w:sz w:val="28"/>
+          <w:szCs w:val="28"/>
+        </w:rPr>
+        <w:t xml:space="preserve">: </w:t>
       </w:r>
       <w:r>
         <w:rPr>
@@ -392,6 +402,8 @@
       <w:r>
         <w:rPr>
           <w:rFonts w:ascii="Times New Roman" w:hAnsi="Times New Roman" w:cs="Times New Roman"/>
+          <w:b/>
+          <w:bCs/>
           <w:sz w:val="28"/>
           <w:szCs w:val="28"/>
         </w:rPr>
@@ -743,6 +755,7 @@
     </w:p>
     <w:p>
       <w:pPr>
+        <w:jc w:val="center"/>
         <w:rPr>
           <w:rFonts w:ascii="Times New Roman" w:hAnsi="Times New Roman" w:cs="Times New Roman"/>
           <w:b/>
@@ -1222,11 +1235,22 @@
       <w:r>
         <w:rPr>
           <w:rFonts w:ascii="Times New Roman" w:eastAsiaTheme="minorEastAsia" w:hAnsi="Times New Roman" w:cs="Times New Roman"/>
-          <w:iCs/>
-          <w:sz w:val="28"/>
-          <w:szCs w:val="28"/>
-        </w:rPr>
-        <w:t>Код розподілу:</w:t>
+          <w:b/>
+          <w:bCs/>
+          <w:iCs/>
+          <w:sz w:val="28"/>
+          <w:szCs w:val="28"/>
+        </w:rPr>
+        <w:t>Код розподілу</w:t>
+      </w:r>
+      <w:r>
+        <w:rPr>
+          <w:rFonts w:ascii="Times New Roman" w:eastAsiaTheme="minorEastAsia" w:hAnsi="Times New Roman" w:cs="Times New Roman"/>
+          <w:iCs/>
+          <w:sz w:val="28"/>
+          <w:szCs w:val="28"/>
+        </w:rPr>
+        <w:t>:</w:t>
       </w:r>
     </w:p>
     <w:p>
@@ -1871,11 +1895,22 @@
       <w:r>
         <w:rPr>
           <w:rFonts w:ascii="Times New Roman" w:eastAsiaTheme="minorEastAsia" w:hAnsi="Times New Roman" w:cs="Times New Roman"/>
-          <w:iCs/>
-          <w:sz w:val="28"/>
-          <w:szCs w:val="28"/>
-        </w:rPr>
-        <w:t>Код перевірки:</w:t>
+          <w:b/>
+          <w:bCs/>
+          <w:iCs/>
+          <w:sz w:val="28"/>
+          <w:szCs w:val="28"/>
+        </w:rPr>
+        <w:t>Код перевірки</w:t>
+      </w:r>
+      <w:r>
+        <w:rPr>
+          <w:rFonts w:ascii="Times New Roman" w:eastAsiaTheme="minorEastAsia" w:hAnsi="Times New Roman" w:cs="Times New Roman"/>
+          <w:iCs/>
+          <w:sz w:val="28"/>
+          <w:szCs w:val="28"/>
+        </w:rPr>
+        <w:t>:</w:t>
       </w:r>
     </w:p>
     <w:p>
@@ -3373,26 +3408,34 @@
       <w:r>
         <w:rPr>
           <w:rFonts w:ascii="Times New Roman" w:hAnsi="Times New Roman" w:cs="Times New Roman"/>
-          <w:iCs/>
-          <w:sz w:val="28"/>
-          <w:szCs w:val="28"/>
-        </w:rPr>
-        <w:t>Вивід коду перевірки:</w:t>
-      </w:r>
-    </w:p>
-    <w:p>
-      <w:pPr>
-        <w:rPr>
-          <w:rFonts w:ascii="Times New Roman" w:hAnsi="Times New Roman" w:cs="Times New Roman"/>
-          <w:iCs/>
-          <w:sz w:val="28"/>
-          <w:szCs w:val="28"/>
-        </w:rPr>
-      </w:pPr>
-      <w:r>
-        <w:rPr>
-          <w:rFonts w:ascii="Times New Roman" w:hAnsi="Times New Roman" w:cs="Times New Roman"/>
-          <w:iCs/>
+          <w:b/>
+          <w:bCs/>
+          <w:iCs/>
+          <w:sz w:val="28"/>
+          <w:szCs w:val="28"/>
+        </w:rPr>
+        <w:t>Вивід коду перевірки</w:t>
+      </w:r>
+      <w:r>
+        <w:rPr>
+          <w:rFonts w:ascii="Times New Roman" w:hAnsi="Times New Roman" w:cs="Times New Roman"/>
+          <w:iCs/>
+          <w:sz w:val="28"/>
+          <w:szCs w:val="28"/>
+        </w:rPr>
+        <w:t>:</w:t>
+      </w:r>
+    </w:p>
+    <w:p>
+      <w:pPr>
+        <w:keepNext/>
+        <w:jc w:val="center"/>
+      </w:pPr>
+      <w:r>
+        <w:rPr>
+          <w:rFonts w:ascii="Times New Roman" w:hAnsi="Times New Roman" w:cs="Times New Roman"/>
+          <w:iCs/>
+          <w:noProof/>
           <w:sz w:val="28"/>
           <w:szCs w:val="28"/>
         </w:rPr>
@@ -3435,17 +3478,61 @@
     </w:p>
     <w:p>
       <w:pPr>
-        <w:rPr>
-          <w:rFonts w:ascii="Times New Roman" w:hAnsi="Times New Roman" w:cs="Times New Roman"/>
-          <w:iCs/>
-          <w:sz w:val="28"/>
-          <w:szCs w:val="28"/>
-        </w:rPr>
-      </w:pPr>
-      <w:r>
-        <w:rPr>
-          <w:rFonts w:ascii="Times New Roman" w:hAnsi="Times New Roman" w:cs="Times New Roman"/>
-          <w:iCs/>
+        <w:pStyle w:val="Caption"/>
+        <w:jc w:val="center"/>
+      </w:pPr>
+      <w:r>
+        <w:t xml:space="preserve">Рисунок </w:t>
+      </w:r>
+      <w:fldSimple w:instr=" SEQ Рисунок \* ARABIC ">
+        <w:r>
+          <w:rPr>
+            <w:noProof/>
+          </w:rPr>
+          <w:t>1</w:t>
+        </w:r>
+      </w:fldSimple>
+      <w:r>
+        <w:t>.1 Статистики для попередньо оціненої вартості</w:t>
+      </w:r>
+      <w:r>
+        <w:t xml:space="preserve"> будівництва</w:t>
+      </w:r>
+      <w:r>
+        <w:t xml:space="preserve"> у повній,</w:t>
+      </w:r>
+      <w:r>
+        <w:t xml:space="preserve"> </w:t>
+      </w:r>
+    </w:p>
+    <w:p>
+      <w:pPr>
+        <w:pStyle w:val="Caption"/>
+        <w:jc w:val="center"/>
+      </w:pPr>
+      <w:r>
+        <w:t>навчальній та тестовій вибірках</w:t>
+      </w:r>
+      <w:r>
+        <w:t>.</w:t>
+      </w:r>
+    </w:p>
+    <w:p/>
+    <w:p>
+      <w:pPr>
+        <w:jc w:val="center"/>
+        <w:rPr>
+          <w:rFonts w:ascii="Times New Roman" w:hAnsi="Times New Roman" w:cs="Times New Roman"/>
+          <w:iCs/>
+          <w:sz w:val="28"/>
+          <w:szCs w:val="28"/>
+        </w:rPr>
+      </w:pPr>
+      <w:r>
+        <w:rPr>
+          <w:rFonts w:ascii="Times New Roman" w:hAnsi="Times New Roman" w:cs="Times New Roman"/>
+          <w:iCs/>
+          <w:noProof/>
           <w:sz w:val="28"/>
           <w:szCs w:val="28"/>
         </w:rPr>
@@ -3488,17 +3575,81 @@
     </w:p>
     <w:p>
       <w:pPr>
-        <w:rPr>
-          <w:rFonts w:ascii="Times New Roman" w:hAnsi="Times New Roman" w:cs="Times New Roman"/>
-          <w:iCs/>
-          <w:sz w:val="28"/>
-          <w:szCs w:val="28"/>
-        </w:rPr>
-      </w:pPr>
-      <w:r>
-        <w:rPr>
-          <w:rFonts w:ascii="Times New Roman" w:hAnsi="Times New Roman" w:cs="Times New Roman"/>
-          <w:iCs/>
+        <w:pStyle w:val="Caption"/>
+        <w:jc w:val="center"/>
+      </w:pPr>
+      <w:r>
+        <w:t xml:space="preserve">Рисунок </w:t>
+      </w:r>
+      <w:r>
+        <w:fldChar w:fldCharType="begin"/>
+      </w:r>
+      <w:r>
+        <w:instrText xml:space="preserve"> SEQ Рисунок \* ARABIC </w:instrText>
+      </w:r>
+      <w:r>
+        <w:fldChar w:fldCharType="separate"/>
+      </w:r>
+      <w:r>
+        <w:rPr>
+          <w:noProof/>
+        </w:rPr>
+        <w:t>1</w:t>
+      </w:r>
+      <w:r>
+        <w:fldChar w:fldCharType="end"/>
+      </w:r>
+      <w:r>
+        <w:t>.</w:t>
+      </w:r>
+      <w:r>
+        <w:t>2</w:t>
+      </w:r>
+      <w:r>
+        <w:t xml:space="preserve"> Статистики для</w:t>
+      </w:r>
+      <w:r>
+        <w:t xml:space="preserve"> економічного індексу</w:t>
+      </w:r>
+      <w:r>
+        <w:t xml:space="preserve"> у повній, </w:t>
+      </w:r>
+    </w:p>
+    <w:p>
+      <w:pPr>
+        <w:pStyle w:val="Caption"/>
+        <w:jc w:val="center"/>
+      </w:pPr>
+      <w:r>
+        <w:t>навчальній та тестовій вибірках.</w:t>
+      </w:r>
+    </w:p>
+    <w:p>
+      <w:pPr>
+        <w:jc w:val="center"/>
+        <w:rPr>
+          <w:rFonts w:ascii="Times New Roman" w:hAnsi="Times New Roman" w:cs="Times New Roman"/>
+          <w:iCs/>
+          <w:sz w:val="28"/>
+          <w:szCs w:val="28"/>
+        </w:rPr>
+      </w:pPr>
+    </w:p>
+    <w:p>
+      <w:pPr>
+        <w:jc w:val="center"/>
+        <w:rPr>
+          <w:rFonts w:ascii="Times New Roman" w:hAnsi="Times New Roman" w:cs="Times New Roman"/>
+          <w:iCs/>
+          <w:sz w:val="28"/>
+          <w:szCs w:val="28"/>
+        </w:rPr>
+      </w:pPr>
+      <w:r>
+        <w:rPr>
+          <w:rFonts w:ascii="Times New Roman" w:hAnsi="Times New Roman" w:cs="Times New Roman"/>
+          <w:iCs/>
+          <w:noProof/>
           <w:sz w:val="28"/>
           <w:szCs w:val="28"/>
         </w:rPr>
@@ -3541,6 +3692,68 @@
     </w:p>
     <w:p>
       <w:pPr>
+        <w:pStyle w:val="Caption"/>
+        <w:jc w:val="center"/>
+      </w:pPr>
+      <w:r>
+        <w:t xml:space="preserve">Рисунок </w:t>
+      </w:r>
+      <w:r>
+        <w:fldChar w:fldCharType="begin"/>
+      </w:r>
+      <w:r>
+        <w:instrText xml:space="preserve"> SEQ Рисунок \* ARABIC </w:instrText>
+      </w:r>
+      <w:r>
+        <w:fldChar w:fldCharType="separate"/>
+      </w:r>
+      <w:r>
+        <w:rPr>
+          <w:noProof/>
+        </w:rPr>
+        <w:t>1</w:t>
+      </w:r>
+      <w:r>
+        <w:fldChar w:fldCharType="end"/>
+      </w:r>
+      <w:r>
+        <w:t>.</w:t>
+      </w:r>
+      <w:r>
+        <w:t>3</w:t>
+      </w:r>
+      <w:r>
+        <w:t xml:space="preserve"> Статистики для</w:t>
+      </w:r>
+      <w:r>
+        <w:t xml:space="preserve"> фактичної ціни продажу</w:t>
+      </w:r>
+      <w:r>
+        <w:t xml:space="preserve"> у повній, </w:t>
+      </w:r>
+    </w:p>
+    <w:p>
+      <w:pPr>
+        <w:pStyle w:val="Caption"/>
+        <w:jc w:val="center"/>
+      </w:pPr>
+      <w:r>
+        <w:t>навчальній та тестовій вибірках.</w:t>
+      </w:r>
+    </w:p>
+    <w:p>
+      <w:pPr>
+        <w:jc w:val="center"/>
+        <w:rPr>
+          <w:rFonts w:ascii="Times New Roman" w:hAnsi="Times New Roman" w:cs="Times New Roman"/>
+          <w:iCs/>
+          <w:sz w:val="28"/>
+          <w:szCs w:val="28"/>
+        </w:rPr>
+      </w:pPr>
+    </w:p>
+    <w:p>
+      <w:pPr>
         <w:rPr>
           <w:rFonts w:ascii="Times New Roman" w:hAnsi="Times New Roman" w:cs="Times New Roman"/>
           <w:iCs/>
@@ -3556,6 +3769,2209 @@
           <w:szCs w:val="28"/>
         </w:rPr>
         <w:t>Отримано таблицю для порівняння повної, тренувальної та тестової вибірок.</w:t>
+      </w:r>
+      <w:r>
+        <w:rPr>
+          <w:rFonts w:ascii="Times New Roman" w:hAnsi="Times New Roman" w:cs="Times New Roman"/>
+          <w:iCs/>
+          <w:sz w:val="28"/>
+          <w:szCs w:val="28"/>
+          <w:lang w:val="en-US"/>
+        </w:rPr>
+        <w:t xml:space="preserve"> </w:t>
+      </w:r>
+      <w:r>
+        <w:rPr>
+          <w:rFonts w:ascii="Times New Roman" w:hAnsi="Times New Roman" w:cs="Times New Roman"/>
+          <w:iCs/>
+          <w:sz w:val="28"/>
+          <w:szCs w:val="28"/>
+        </w:rPr>
+        <w:t>З неї можна побачити, що середні значення та відхилення</w:t>
+      </w:r>
+      <w:r>
+        <w:rPr>
+          <w:rFonts w:ascii="Times New Roman" w:hAnsi="Times New Roman" w:cs="Times New Roman"/>
+          <w:iCs/>
+          <w:sz w:val="28"/>
+          <w:szCs w:val="28"/>
+        </w:rPr>
+        <w:t xml:space="preserve"> в навчальній та тестовій вибірках</w:t>
+      </w:r>
+      <w:r>
+        <w:rPr>
+          <w:rFonts w:ascii="Times New Roman" w:hAnsi="Times New Roman" w:cs="Times New Roman"/>
+          <w:iCs/>
+          <w:sz w:val="28"/>
+          <w:szCs w:val="28"/>
+        </w:rPr>
+        <w:t xml:space="preserve"> є дуже близькими</w:t>
+      </w:r>
+      <w:r>
+        <w:rPr>
+          <w:rFonts w:ascii="Times New Roman" w:hAnsi="Times New Roman" w:cs="Times New Roman"/>
+          <w:iCs/>
+          <w:sz w:val="28"/>
+          <w:szCs w:val="28"/>
+        </w:rPr>
+        <w:t xml:space="preserve"> до відповідних значень у повній вибірці.</w:t>
+      </w:r>
+      <w:r>
+        <w:rPr>
+          <w:rFonts w:ascii="Times New Roman" w:hAnsi="Times New Roman" w:cs="Times New Roman"/>
+          <w:iCs/>
+          <w:sz w:val="28"/>
+          <w:szCs w:val="28"/>
+        </w:rPr>
+        <w:t xml:space="preserve"> Не спостерігається сильного зсуву в бік малих чи великих значень, тому можна сказати, що діапазон значень нових вибірок добре покриває діапазон повної </w:t>
+      </w:r>
+      <w:r>
+        <w:rPr>
+          <w:rFonts w:ascii="Times New Roman" w:hAnsi="Times New Roman" w:cs="Times New Roman"/>
+          <w:iCs/>
+          <w:sz w:val="28"/>
+          <w:szCs w:val="28"/>
+        </w:rPr>
+        <w:lastRenderedPageBreak/>
+        <w:t>вибірки.</w:t>
+      </w:r>
+      <w:r>
+        <w:rPr>
+          <w:rFonts w:ascii="Times New Roman" w:hAnsi="Times New Roman" w:cs="Times New Roman"/>
+          <w:iCs/>
+          <w:sz w:val="28"/>
+          <w:szCs w:val="28"/>
+        </w:rPr>
+        <w:t xml:space="preserve"> Розмір вибірок: навчальна – 260, тестова – 112 </w:t>
+      </w:r>
+      <w:r>
+        <w:rPr>
+          <w:rFonts w:ascii="Times New Roman" w:hAnsi="Times New Roman" w:cs="Times New Roman"/>
+          <w:iCs/>
+          <w:sz w:val="28"/>
+          <w:szCs w:val="28"/>
+        </w:rPr>
+        <w:t>об’єктів</w:t>
+      </w:r>
+      <w:r>
+        <w:rPr>
+          <w:rFonts w:ascii="Times New Roman" w:hAnsi="Times New Roman" w:cs="Times New Roman"/>
+          <w:iCs/>
+          <w:sz w:val="28"/>
+          <w:szCs w:val="28"/>
+        </w:rPr>
+        <w:t>. Такий розмір є достатнім.</w:t>
+      </w:r>
+    </w:p>
+    <w:p>
+      <w:pPr>
+        <w:rPr>
+          <w:rFonts w:ascii="Times New Roman" w:hAnsi="Times New Roman" w:cs="Times New Roman"/>
+          <w:iCs/>
+          <w:sz w:val="28"/>
+          <w:szCs w:val="28"/>
+        </w:rPr>
+      </w:pPr>
+      <w:r>
+        <w:rPr>
+          <w:rFonts w:ascii="Times New Roman" w:hAnsi="Times New Roman" w:cs="Times New Roman"/>
+          <w:b/>
+          <w:bCs/>
+          <w:iCs/>
+          <w:sz w:val="28"/>
+          <w:szCs w:val="28"/>
+        </w:rPr>
+        <w:t>Висновок по репрезентативності</w:t>
+      </w:r>
+      <w:r>
+        <w:rPr>
+          <w:rFonts w:ascii="Times New Roman" w:hAnsi="Times New Roman" w:cs="Times New Roman"/>
+          <w:iCs/>
+          <w:sz w:val="28"/>
+          <w:szCs w:val="28"/>
+        </w:rPr>
+        <w:t>: на підставі вище наведених числових даних можна підсумувати, що навчальна та тестова вибірки є репрезентативними.</w:t>
+      </w:r>
+    </w:p>
+    <w:p>
+      <w:pPr>
+        <w:rPr>
+          <w:rFonts w:ascii="Times New Roman" w:hAnsi="Times New Roman" w:cs="Times New Roman"/>
+          <w:iCs/>
+          <w:sz w:val="28"/>
+          <w:szCs w:val="28"/>
+        </w:rPr>
+      </w:pPr>
+    </w:p>
+    <w:p>
+      <w:pPr>
+        <w:jc w:val="center"/>
+        <w:rPr>
+          <w:rFonts w:ascii="Times New Roman" w:hAnsi="Times New Roman" w:cs="Times New Roman"/>
+          <w:b/>
+          <w:bCs/>
+          <w:iCs/>
+          <w:sz w:val="28"/>
+          <w:szCs w:val="28"/>
+        </w:rPr>
+      </w:pPr>
+      <w:r>
+        <w:rPr>
+          <w:rFonts w:ascii="Times New Roman" w:hAnsi="Times New Roman" w:cs="Times New Roman"/>
+          <w:b/>
+          <w:bCs/>
+          <w:iCs/>
+          <w:sz w:val="28"/>
+          <w:szCs w:val="28"/>
+        </w:rPr>
+        <w:t>Завдання 3</w:t>
+      </w:r>
+    </w:p>
+    <w:p>
+      <w:pPr>
+        <w:rPr>
+          <w:rFonts w:ascii="Times New Roman" w:hAnsi="Times New Roman" w:cs="Times New Roman"/>
+          <w:iCs/>
+          <w:sz w:val="28"/>
+          <w:szCs w:val="28"/>
+        </w:rPr>
+      </w:pPr>
+      <w:r>
+        <w:rPr>
+          <w:rFonts w:ascii="Times New Roman" w:hAnsi="Times New Roman" w:cs="Times New Roman"/>
+          <w:iCs/>
+          <w:sz w:val="28"/>
+          <w:szCs w:val="28"/>
+        </w:rPr>
+        <w:t>Зобразити експериментальні дані у формі однофакторних залежностей</w:t>
+      </w:r>
+    </w:p>
+    <w:p>
+      <w:pPr>
+        <w:jc w:val="center"/>
+        <w:rPr>
+          <w:rFonts w:ascii="Times New Roman" w:hAnsi="Times New Roman" w:cs="Times New Roman"/>
+          <w:iCs/>
+          <w:sz w:val="28"/>
+          <w:szCs w:val="28"/>
+        </w:rPr>
+      </w:pPr>
+      <w:r>
+        <w:rPr>
+          <w:rFonts w:ascii="Times New Roman" w:hAnsi="Times New Roman" w:cs="Times New Roman"/>
+          <w:iCs/>
+          <w:sz w:val="28"/>
+          <w:szCs w:val="28"/>
+        </w:rPr>
+        <w:drawing>
+          <wp:inline distT="0" distB="0" distL="0" distR="0" wp14:anchorId="2656866E" wp14:editId="2042011F">
+            <wp:extent cx="5495925" cy="3426757"/>
+            <wp:effectExtent l="0" t="0" r="0" b="2540"/>
+            <wp:docPr id="564284228" name="Picture 1" descr="A graph with blue dots&#10;&#10;AI-generated content may be incorrect."/>
+            <wp:cNvGraphicFramePr>
+              <a:graphicFrameLocks xmlns:a="http://schemas.openxmlformats.org/drawingml/2006/main" noChangeAspect="1"/>
+            </wp:cNvGraphicFramePr>
+            <a:graphic xmlns:a="http://schemas.openxmlformats.org/drawingml/2006/main">
+              <a:graphicData uri="http://schemas.openxmlformats.org/drawingml/2006/picture">
+                <pic:pic xmlns:pic="http://schemas.openxmlformats.org/drawingml/2006/picture">
+                  <pic:nvPicPr>
+                    <pic:cNvPr id="564284228" name="Picture 1" descr="A graph with blue dots&#10;&#10;AI-generated content may be incorrect."/>
+                    <pic:cNvPicPr/>
+                  </pic:nvPicPr>
+                  <pic:blipFill>
+                    <a:blip r:embed="rId8"/>
+                    <a:stretch>
+                      <a:fillRect/>
+                    </a:stretch>
+                  </pic:blipFill>
+                  <pic:spPr>
+                    <a:xfrm>
+                      <a:off x="0" y="0"/>
+                      <a:ext cx="5512712" cy="3437224"/>
+                    </a:xfrm>
+                    <a:prstGeom prst="rect">
+                      <a:avLst/>
+                    </a:prstGeom>
+                  </pic:spPr>
+                </pic:pic>
+              </a:graphicData>
+            </a:graphic>
+          </wp:inline>
+        </w:drawing>
+      </w:r>
+    </w:p>
+    <w:p>
+      <w:pPr>
+        <w:pStyle w:val="Caption"/>
+        <w:jc w:val="center"/>
+      </w:pPr>
+      <w:r>
+        <w:t xml:space="preserve">Рисунок </w:t>
+      </w:r>
+      <w:r>
+        <w:t>2</w:t>
+      </w:r>
+      <w:r>
+        <w:t xml:space="preserve">.1 </w:t>
+      </w:r>
+      <w:r>
+        <w:t>Однофакторна залежність фактичної ціни продажу від попередньо оціненої вартості будівництва.</w:t>
+      </w:r>
+    </w:p>
+    <w:p>
+      <w:pPr>
+        <w:rPr>
+          <w:rFonts w:ascii="Times New Roman" w:hAnsi="Times New Roman" w:cs="Times New Roman"/>
+          <w:iCs/>
+          <w:sz w:val="28"/>
+          <w:szCs w:val="28"/>
+        </w:rPr>
+      </w:pPr>
+    </w:p>
+    <w:p>
+      <w:pPr>
+        <w:rPr>
+          <w:rFonts w:ascii="Times New Roman" w:hAnsi="Times New Roman" w:cs="Times New Roman"/>
+          <w:iCs/>
+          <w:sz w:val="28"/>
+          <w:szCs w:val="28"/>
+        </w:rPr>
+      </w:pPr>
+      <w:r>
+        <w:rPr>
+          <w:rFonts w:ascii="Times New Roman" w:hAnsi="Times New Roman" w:cs="Times New Roman"/>
+          <w:iCs/>
+          <w:sz w:val="28"/>
+          <w:szCs w:val="28"/>
+        </w:rPr>
+        <w:t>Спостерігається висхідна тенденція. Зі збільшенням попередньої оцінки вартості будівництва</w:t>
+      </w:r>
+      <w:r>
+        <w:rPr>
+          <w:rFonts w:ascii="Times New Roman" w:hAnsi="Times New Roman" w:cs="Times New Roman"/>
+          <w:iCs/>
+          <w:sz w:val="28"/>
+          <w:szCs w:val="28"/>
+        </w:rPr>
+        <w:t xml:space="preserve"> </w:t>
+      </w:r>
+      <w:r>
+        <w:rPr>
+          <w:rFonts w:ascii="Times New Roman" w:hAnsi="Times New Roman" w:cs="Times New Roman"/>
+          <w:iCs/>
+          <w:sz w:val="28"/>
+          <w:szCs w:val="28"/>
+          <w:lang w:val="en-US"/>
+        </w:rPr>
+        <w:t>V5</w:t>
+      </w:r>
+      <w:r>
+        <w:rPr>
+          <w:rFonts w:ascii="Times New Roman" w:hAnsi="Times New Roman" w:cs="Times New Roman"/>
+          <w:iCs/>
+          <w:sz w:val="28"/>
+          <w:szCs w:val="28"/>
+        </w:rPr>
+        <w:t xml:space="preserve"> зростає фактична ціна продажу</w:t>
+      </w:r>
+      <w:r>
+        <w:rPr>
+          <w:rFonts w:ascii="Times New Roman" w:hAnsi="Times New Roman" w:cs="Times New Roman"/>
+          <w:iCs/>
+          <w:sz w:val="28"/>
+          <w:szCs w:val="28"/>
+          <w:lang w:val="en-US"/>
+        </w:rPr>
+        <w:t xml:space="preserve"> V9</w:t>
+      </w:r>
+      <w:r>
+        <w:rPr>
+          <w:rFonts w:ascii="Times New Roman" w:hAnsi="Times New Roman" w:cs="Times New Roman"/>
+          <w:iCs/>
+          <w:sz w:val="28"/>
+          <w:szCs w:val="28"/>
+        </w:rPr>
+        <w:t>.</w:t>
+      </w:r>
+      <w:r>
+        <w:rPr>
+          <w:rFonts w:ascii="Times New Roman" w:hAnsi="Times New Roman" w:cs="Times New Roman"/>
+          <w:iCs/>
+          <w:sz w:val="28"/>
+          <w:szCs w:val="28"/>
+          <w:lang w:val="en-US"/>
+        </w:rPr>
+        <w:t xml:space="preserve"> </w:t>
+      </w:r>
+      <w:r>
+        <w:rPr>
+          <w:rFonts w:ascii="Times New Roman" w:hAnsi="Times New Roman" w:cs="Times New Roman"/>
+          <w:iCs/>
+          <w:sz w:val="28"/>
+          <w:szCs w:val="28"/>
+        </w:rPr>
+        <w:t xml:space="preserve">Досить щільна концентрація точок навколо уявної висхідної лінії свідчить про </w:t>
+      </w:r>
+      <w:r>
+        <w:rPr>
+          <w:rFonts w:ascii="Times New Roman" w:hAnsi="Times New Roman" w:cs="Times New Roman"/>
+          <w:iCs/>
+          <w:sz w:val="28"/>
+          <w:szCs w:val="28"/>
+        </w:rPr>
+        <w:t xml:space="preserve">сильний позитивний зв’язок між </w:t>
+      </w:r>
+      <w:r>
+        <w:rPr>
+          <w:rFonts w:ascii="Times New Roman" w:hAnsi="Times New Roman" w:cs="Times New Roman"/>
+          <w:iCs/>
+          <w:sz w:val="28"/>
+          <w:szCs w:val="28"/>
+          <w:lang w:val="en-US"/>
+        </w:rPr>
+        <w:t xml:space="preserve">V5 </w:t>
+      </w:r>
+      <w:r>
+        <w:rPr>
+          <w:rFonts w:ascii="Times New Roman" w:hAnsi="Times New Roman" w:cs="Times New Roman"/>
+          <w:iCs/>
+          <w:sz w:val="28"/>
+          <w:szCs w:val="28"/>
+        </w:rPr>
+        <w:t xml:space="preserve">та </w:t>
+      </w:r>
+      <w:r>
+        <w:rPr>
+          <w:rFonts w:ascii="Times New Roman" w:hAnsi="Times New Roman" w:cs="Times New Roman"/>
+          <w:iCs/>
+          <w:sz w:val="28"/>
+          <w:szCs w:val="28"/>
+          <w:lang w:val="en-US"/>
+        </w:rPr>
+        <w:t>V9.</w:t>
+      </w:r>
+      <w:r>
+        <w:rPr>
+          <w:rFonts w:ascii="Times New Roman" w:hAnsi="Times New Roman" w:cs="Times New Roman"/>
+          <w:iCs/>
+          <w:sz w:val="28"/>
+          <w:szCs w:val="28"/>
+          <w:lang w:val="en-US"/>
+        </w:rPr>
+        <w:t xml:space="preserve"> </w:t>
+      </w:r>
+      <w:r>
+        <w:rPr>
+          <w:rFonts w:ascii="Times New Roman" w:hAnsi="Times New Roman" w:cs="Times New Roman"/>
+          <w:iCs/>
+          <w:sz w:val="28"/>
+          <w:szCs w:val="28"/>
+        </w:rPr>
+        <w:t xml:space="preserve">Для однакових значень </w:t>
+      </w:r>
+      <w:r>
+        <w:rPr>
+          <w:rFonts w:ascii="Times New Roman" w:hAnsi="Times New Roman" w:cs="Times New Roman"/>
+          <w:iCs/>
+          <w:sz w:val="28"/>
+          <w:szCs w:val="28"/>
+          <w:lang w:val="en-US"/>
+        </w:rPr>
+        <w:t xml:space="preserve">V5 </w:t>
+      </w:r>
+      <w:r>
+        <w:rPr>
+          <w:rFonts w:ascii="Times New Roman" w:hAnsi="Times New Roman" w:cs="Times New Roman"/>
+          <w:iCs/>
+          <w:sz w:val="28"/>
+          <w:szCs w:val="28"/>
+        </w:rPr>
+        <w:t xml:space="preserve">є певний розкид значень </w:t>
+      </w:r>
+      <w:r>
+        <w:rPr>
+          <w:rFonts w:ascii="Times New Roman" w:hAnsi="Times New Roman" w:cs="Times New Roman"/>
+          <w:iCs/>
+          <w:sz w:val="28"/>
+          <w:szCs w:val="28"/>
+          <w:lang w:val="en-US"/>
+        </w:rPr>
+        <w:t xml:space="preserve">V9 – </w:t>
+      </w:r>
+      <w:r>
+        <w:rPr>
+          <w:rFonts w:ascii="Times New Roman" w:hAnsi="Times New Roman" w:cs="Times New Roman"/>
+          <w:iCs/>
+          <w:sz w:val="28"/>
+          <w:szCs w:val="28"/>
+        </w:rPr>
+        <w:t>це пов’язано із впливом інших фаторів.</w:t>
+      </w:r>
+    </w:p>
+    <w:p>
+      <w:pPr>
+        <w:jc w:val="center"/>
+        <w:rPr>
+          <w:rFonts w:ascii="Times New Roman" w:hAnsi="Times New Roman" w:cs="Times New Roman"/>
+          <w:iCs/>
+          <w:sz w:val="28"/>
+          <w:szCs w:val="28"/>
+        </w:rPr>
+      </w:pPr>
+      <w:r>
+        <w:rPr>
+          <w:rFonts w:ascii="Times New Roman" w:hAnsi="Times New Roman" w:cs="Times New Roman"/>
+          <w:iCs/>
+          <w:sz w:val="28"/>
+          <w:szCs w:val="28"/>
+        </w:rPr>
+        <w:lastRenderedPageBreak/>
+        <w:drawing>
+          <wp:inline distT="0" distB="0" distL="0" distR="0" wp14:anchorId="253A12CE" wp14:editId="1E263D9C">
+            <wp:extent cx="5429250" cy="3418417"/>
+            <wp:effectExtent l="0" t="0" r="0" b="0"/>
+            <wp:docPr id="1737303001" name="Picture 1" descr="A screen shot of a graph&#10;&#10;AI-generated content may be incorrect."/>
+            <wp:cNvGraphicFramePr>
+              <a:graphicFrameLocks xmlns:a="http://schemas.openxmlformats.org/drawingml/2006/main" noChangeAspect="1"/>
+            </wp:cNvGraphicFramePr>
+            <a:graphic xmlns:a="http://schemas.openxmlformats.org/drawingml/2006/main">
+              <a:graphicData uri="http://schemas.openxmlformats.org/drawingml/2006/picture">
+                <pic:pic xmlns:pic="http://schemas.openxmlformats.org/drawingml/2006/picture">
+                  <pic:nvPicPr>
+                    <pic:cNvPr id="1737303001" name="Picture 1" descr="A screen shot of a graph&#10;&#10;AI-generated content may be incorrect."/>
+                    <pic:cNvPicPr/>
+                  </pic:nvPicPr>
+                  <pic:blipFill>
+                    <a:blip r:embed="rId9"/>
+                    <a:stretch>
+                      <a:fillRect/>
+                    </a:stretch>
+                  </pic:blipFill>
+                  <pic:spPr>
+                    <a:xfrm>
+                      <a:off x="0" y="0"/>
+                      <a:ext cx="5440738" cy="3425650"/>
+                    </a:xfrm>
+                    <a:prstGeom prst="rect">
+                      <a:avLst/>
+                    </a:prstGeom>
+                  </pic:spPr>
+                </pic:pic>
+              </a:graphicData>
+            </a:graphic>
+          </wp:inline>
+        </w:drawing>
+      </w:r>
+    </w:p>
+    <w:p>
+      <w:pPr>
+        <w:pStyle w:val="Caption"/>
+        <w:jc w:val="center"/>
+      </w:pPr>
+      <w:r>
+        <w:t>Рисунок 2.</w:t>
+      </w:r>
+      <w:r>
+        <w:t>2</w:t>
+      </w:r>
+      <w:r>
+        <w:t xml:space="preserve"> Однофакторна залежність фактичної ціни продажу від</w:t>
+      </w:r>
+      <w:r>
+        <w:t xml:space="preserve"> економічного індексу</w:t>
+      </w:r>
+      <w:r>
+        <w:t>.</w:t>
+      </w:r>
+    </w:p>
+    <w:p>
+      <w:pPr>
+        <w:rPr>
+          <w:rFonts w:ascii="Times New Roman" w:hAnsi="Times New Roman" w:cs="Times New Roman"/>
+          <w:iCs/>
+          <w:sz w:val="28"/>
+          <w:szCs w:val="28"/>
+        </w:rPr>
+      </w:pPr>
+    </w:p>
+    <w:p>
+      <w:pPr>
+        <w:rPr>
+          <w:rFonts w:ascii="Times New Roman" w:hAnsi="Times New Roman" w:cs="Times New Roman"/>
+          <w:iCs/>
+          <w:sz w:val="28"/>
+          <w:szCs w:val="28"/>
+          <w:lang w:val="en-US"/>
+        </w:rPr>
+      </w:pPr>
+      <w:r>
+        <w:rPr>
+          <w:rFonts w:ascii="Times New Roman" w:hAnsi="Times New Roman" w:cs="Times New Roman"/>
+          <w:iCs/>
+          <w:sz w:val="28"/>
+          <w:szCs w:val="28"/>
+        </w:rPr>
+        <w:t xml:space="preserve">Даний графік також зображає позитивну тенденцію, яка говорить, що при збільшенні економічного індексу </w:t>
+      </w:r>
+      <w:r>
+        <w:rPr>
+          <w:rFonts w:ascii="Times New Roman" w:hAnsi="Times New Roman" w:cs="Times New Roman"/>
+          <w:iCs/>
+          <w:sz w:val="28"/>
+          <w:szCs w:val="28"/>
+          <w:lang w:val="en-US"/>
+        </w:rPr>
+        <w:t xml:space="preserve">V13 </w:t>
+      </w:r>
+      <w:r>
+        <w:rPr>
+          <w:rFonts w:ascii="Times New Roman" w:hAnsi="Times New Roman" w:cs="Times New Roman"/>
+          <w:iCs/>
+          <w:sz w:val="28"/>
+          <w:szCs w:val="28"/>
+        </w:rPr>
+        <w:t>в середньому зростає</w:t>
+      </w:r>
+      <w:r>
+        <w:rPr>
+          <w:rFonts w:ascii="Times New Roman" w:hAnsi="Times New Roman" w:cs="Times New Roman"/>
+          <w:iCs/>
+          <w:sz w:val="28"/>
+          <w:szCs w:val="28"/>
+          <w:lang w:val="en-US"/>
+        </w:rPr>
+        <w:t xml:space="preserve"> </w:t>
+      </w:r>
+      <w:r>
+        <w:rPr>
+          <w:rFonts w:ascii="Times New Roman" w:hAnsi="Times New Roman" w:cs="Times New Roman"/>
+          <w:iCs/>
+          <w:sz w:val="28"/>
+          <w:szCs w:val="28"/>
+        </w:rPr>
+        <w:t>і</w:t>
+      </w:r>
+      <w:r>
+        <w:rPr>
+          <w:rFonts w:ascii="Times New Roman" w:hAnsi="Times New Roman" w:cs="Times New Roman"/>
+          <w:iCs/>
+          <w:sz w:val="28"/>
+          <w:szCs w:val="28"/>
+        </w:rPr>
+        <w:t xml:space="preserve"> фактична ціна продажу </w:t>
+      </w:r>
+      <w:r>
+        <w:rPr>
+          <w:rFonts w:ascii="Times New Roman" w:hAnsi="Times New Roman" w:cs="Times New Roman"/>
+          <w:iCs/>
+          <w:sz w:val="28"/>
+          <w:szCs w:val="28"/>
+          <w:lang w:val="en-US"/>
+        </w:rPr>
+        <w:t>V9.</w:t>
+      </w:r>
+      <w:r>
+        <w:rPr>
+          <w:rFonts w:ascii="Times New Roman" w:hAnsi="Times New Roman" w:cs="Times New Roman"/>
+          <w:iCs/>
+          <w:sz w:val="28"/>
+          <w:szCs w:val="28"/>
+        </w:rPr>
+        <w:t xml:space="preserve"> Розкид точок навколо уявної трендової лінії є більшим ніж у випадку з </w:t>
+      </w:r>
+      <w:r>
+        <w:rPr>
+          <w:rFonts w:ascii="Times New Roman" w:hAnsi="Times New Roman" w:cs="Times New Roman"/>
+          <w:iCs/>
+          <w:sz w:val="28"/>
+          <w:szCs w:val="28"/>
+          <w:lang w:val="en-US"/>
+        </w:rPr>
+        <w:t xml:space="preserve">V5, </w:t>
+      </w:r>
+      <w:r>
+        <w:rPr>
+          <w:rFonts w:ascii="Times New Roman" w:hAnsi="Times New Roman" w:cs="Times New Roman"/>
+          <w:iCs/>
+          <w:sz w:val="28"/>
+          <w:szCs w:val="28"/>
+        </w:rPr>
+        <w:t>тому можна зробити висновок про слабший зв’язок.</w:t>
+      </w:r>
+      <w:r>
+        <w:rPr>
+          <w:rFonts w:ascii="Times New Roman" w:hAnsi="Times New Roman" w:cs="Times New Roman"/>
+          <w:iCs/>
+          <w:sz w:val="28"/>
+          <w:szCs w:val="28"/>
+        </w:rPr>
+        <w:t xml:space="preserve"> Тож вплив </w:t>
+      </w:r>
+      <w:r>
+        <w:rPr>
+          <w:rFonts w:ascii="Times New Roman" w:hAnsi="Times New Roman" w:cs="Times New Roman"/>
+          <w:iCs/>
+          <w:sz w:val="28"/>
+          <w:szCs w:val="28"/>
+          <w:lang w:val="en-US"/>
+        </w:rPr>
+        <w:t xml:space="preserve">V13 </w:t>
+      </w:r>
+      <w:r>
+        <w:rPr>
+          <w:rFonts w:ascii="Times New Roman" w:hAnsi="Times New Roman" w:cs="Times New Roman"/>
+          <w:iCs/>
+          <w:sz w:val="28"/>
+          <w:szCs w:val="28"/>
+        </w:rPr>
+        <w:t xml:space="preserve">на </w:t>
+      </w:r>
+      <w:r>
+        <w:rPr>
+          <w:rFonts w:ascii="Times New Roman" w:hAnsi="Times New Roman" w:cs="Times New Roman"/>
+          <w:iCs/>
+          <w:sz w:val="28"/>
+          <w:szCs w:val="28"/>
+          <w:lang w:val="en-US"/>
+        </w:rPr>
+        <w:t xml:space="preserve">V9 </w:t>
+      </w:r>
+      <w:r>
+        <w:rPr>
+          <w:rFonts w:ascii="Times New Roman" w:hAnsi="Times New Roman" w:cs="Times New Roman"/>
+          <w:iCs/>
+          <w:sz w:val="28"/>
+          <w:szCs w:val="28"/>
+        </w:rPr>
+        <w:t xml:space="preserve">є помітним але слабшим ніж </w:t>
+      </w:r>
+      <w:r>
+        <w:rPr>
+          <w:rFonts w:ascii="Times New Roman" w:hAnsi="Times New Roman" w:cs="Times New Roman"/>
+          <w:iCs/>
+          <w:sz w:val="28"/>
+          <w:szCs w:val="28"/>
+          <w:lang w:val="en-US"/>
+        </w:rPr>
+        <w:t xml:space="preserve">V5 </w:t>
+      </w:r>
+      <w:r>
+        <w:rPr>
+          <w:rFonts w:ascii="Times New Roman" w:hAnsi="Times New Roman" w:cs="Times New Roman"/>
+          <w:iCs/>
+          <w:sz w:val="28"/>
+          <w:szCs w:val="28"/>
+        </w:rPr>
+        <w:t xml:space="preserve">на </w:t>
+      </w:r>
+      <w:r>
+        <w:rPr>
+          <w:rFonts w:ascii="Times New Roman" w:hAnsi="Times New Roman" w:cs="Times New Roman"/>
+          <w:iCs/>
+          <w:sz w:val="28"/>
+          <w:szCs w:val="28"/>
+          <w:lang w:val="en-US"/>
+        </w:rPr>
+        <w:t>V9.</w:t>
+      </w:r>
+    </w:p>
+    <w:p>
+      <w:pPr>
+        <w:rPr>
+          <w:rFonts w:ascii="Times New Roman" w:hAnsi="Times New Roman" w:cs="Times New Roman"/>
+          <w:iCs/>
+          <w:sz w:val="28"/>
+          <w:szCs w:val="28"/>
+          <w:lang w:val="en-US"/>
+        </w:rPr>
+      </w:pPr>
+      <w:r>
+        <w:rPr>
+          <w:rFonts w:ascii="Times New Roman" w:hAnsi="Times New Roman" w:cs="Times New Roman"/>
+          <w:iCs/>
+          <w:sz w:val="28"/>
+          <w:szCs w:val="28"/>
+        </w:rPr>
+        <w:t>Отже обидва фактори</w:t>
+      </w:r>
+      <w:r>
+        <w:rPr>
+          <w:rFonts w:ascii="Times New Roman" w:hAnsi="Times New Roman" w:cs="Times New Roman"/>
+          <w:iCs/>
+          <w:sz w:val="28"/>
+          <w:szCs w:val="28"/>
+        </w:rPr>
+        <w:t xml:space="preserve"> позитивно</w:t>
+      </w:r>
+      <w:r>
+        <w:rPr>
+          <w:rFonts w:ascii="Times New Roman" w:hAnsi="Times New Roman" w:cs="Times New Roman"/>
+          <w:iCs/>
+          <w:sz w:val="28"/>
+          <w:szCs w:val="28"/>
+        </w:rPr>
+        <w:t xml:space="preserve"> впливають на </w:t>
+      </w:r>
+      <w:r>
+        <w:rPr>
+          <w:rFonts w:ascii="Times New Roman" w:hAnsi="Times New Roman" w:cs="Times New Roman"/>
+          <w:iCs/>
+          <w:sz w:val="28"/>
+          <w:szCs w:val="28"/>
+        </w:rPr>
+        <w:t>фактичну ціну продажу.</w:t>
+      </w:r>
+      <w:r>
+        <w:rPr>
+          <w:rFonts w:ascii="Times New Roman" w:hAnsi="Times New Roman" w:cs="Times New Roman"/>
+          <w:iCs/>
+          <w:sz w:val="28"/>
+          <w:szCs w:val="28"/>
+        </w:rPr>
+        <w:t xml:space="preserve"> Вплив </w:t>
+      </w:r>
+      <w:r>
+        <w:rPr>
+          <w:rFonts w:ascii="Times New Roman" w:hAnsi="Times New Roman" w:cs="Times New Roman"/>
+          <w:iCs/>
+          <w:sz w:val="28"/>
+          <w:szCs w:val="28"/>
+          <w:lang w:val="en-US"/>
+        </w:rPr>
+        <w:t xml:space="preserve">V5 </w:t>
+      </w:r>
+      <w:r>
+        <w:rPr>
+          <w:rFonts w:ascii="Times New Roman" w:hAnsi="Times New Roman" w:cs="Times New Roman"/>
+          <w:iCs/>
+          <w:sz w:val="28"/>
+          <w:szCs w:val="28"/>
+        </w:rPr>
+        <w:t xml:space="preserve">є сильнішим в порівнянні з впливом </w:t>
+      </w:r>
+      <w:r>
+        <w:rPr>
+          <w:rFonts w:ascii="Times New Roman" w:hAnsi="Times New Roman" w:cs="Times New Roman"/>
+          <w:iCs/>
+          <w:sz w:val="28"/>
+          <w:szCs w:val="28"/>
+          <w:lang w:val="en-US"/>
+        </w:rPr>
+        <w:t>V13.</w:t>
+      </w:r>
+    </w:p>
+    <w:p>
+      <w:pPr>
+        <w:rPr>
+          <w:rFonts w:ascii="Times New Roman" w:hAnsi="Times New Roman" w:cs="Times New Roman"/>
+          <w:iCs/>
+          <w:sz w:val="28"/>
+          <w:szCs w:val="28"/>
+          <w:lang w:val="en-US"/>
+        </w:rPr>
+      </w:pPr>
+    </w:p>
+    <w:p>
+      <w:pPr>
+        <w:jc w:val="center"/>
+        <w:rPr>
+          <w:rFonts w:ascii="Times New Roman" w:hAnsi="Times New Roman" w:cs="Times New Roman"/>
+          <w:b/>
+          <w:bCs/>
+          <w:iCs/>
+          <w:sz w:val="28"/>
+          <w:szCs w:val="28"/>
+        </w:rPr>
+      </w:pPr>
+      <w:r>
+        <w:rPr>
+          <w:rFonts w:ascii="Times New Roman" w:hAnsi="Times New Roman" w:cs="Times New Roman"/>
+          <w:b/>
+          <w:bCs/>
+          <w:iCs/>
+          <w:sz w:val="28"/>
+          <w:szCs w:val="28"/>
+        </w:rPr>
+        <w:t>Завдання 4</w:t>
+      </w:r>
+    </w:p>
+    <w:p>
+      <w:pPr>
+        <w:rPr>
+          <w:rFonts w:ascii="Times New Roman" w:hAnsi="Times New Roman" w:cs="Times New Roman"/>
+          <w:iCs/>
+          <w:sz w:val="28"/>
+          <w:szCs w:val="28"/>
+        </w:rPr>
+      </w:pPr>
+      <w:r>
+        <w:rPr>
+          <w:rFonts w:ascii="Times New Roman" w:hAnsi="Times New Roman" w:cs="Times New Roman"/>
+          <w:iCs/>
+          <w:sz w:val="28"/>
+          <w:szCs w:val="28"/>
+        </w:rPr>
+        <w:t>Віднайти коефіцієнти п’яти регресійних залежностей, серед яких дві моделі слід згенерувати самостійно.</w:t>
+      </w:r>
+    </w:p>
+    <w:p>
+      <w:pPr>
+        <w:pStyle w:val="ListParagraph"/>
+        <w:numPr>
+          <w:ilvl w:val="0"/>
+          <w:numId w:val="2"/>
+        </w:numPr>
+        <w:rPr>
+          <w:rFonts w:ascii="Times New Roman" w:hAnsi="Times New Roman" w:cs="Times New Roman"/>
+          <w:iCs/>
+          <w:sz w:val="28"/>
+          <w:szCs w:val="28"/>
+        </w:rPr>
+      </w:pPr>
+      <m:oMath>
+        <m:r>
+          <w:rPr>
+            <w:rFonts w:ascii="Cambria Math" w:hAnsi="Cambria Math" w:cs="Times New Roman"/>
+            <w:sz w:val="28"/>
+            <w:szCs w:val="28"/>
+          </w:rPr>
+          <m:t>y</m:t>
+        </m:r>
+        <m:r>
+          <w:rPr>
+            <w:rFonts w:ascii="Cambria Math" w:hAnsi="Cambria Math" w:cs="Times New Roman"/>
+            <w:sz w:val="28"/>
+            <w:szCs w:val="28"/>
+            <w:lang w:val="en-US"/>
+          </w:rPr>
+          <m:t xml:space="preserve">= </m:t>
+        </m:r>
+        <m:sSub>
+          <m:sSubPr>
+            <m:ctrlPr>
+              <w:rPr>
+                <w:rFonts w:ascii="Cambria Math" w:hAnsi="Cambria Math" w:cs="Times New Roman"/>
+                <w:i/>
+                <w:iCs/>
+                <w:sz w:val="28"/>
+                <w:szCs w:val="28"/>
+                <w:lang w:val="en-US"/>
+              </w:rPr>
+            </m:ctrlPr>
+          </m:sSubPr>
+          <m:e>
+            <m:r>
+              <w:rPr>
+                <w:rFonts w:ascii="Cambria Math" w:hAnsi="Cambria Math" w:cs="Times New Roman"/>
+                <w:sz w:val="28"/>
+                <w:szCs w:val="28"/>
+                <w:lang w:val="en-US"/>
+              </w:rPr>
+              <m:t>a</m:t>
+            </m:r>
+          </m:e>
+          <m:sub>
+            <m:r>
+              <w:rPr>
+                <w:rFonts w:ascii="Cambria Math" w:hAnsi="Cambria Math" w:cs="Times New Roman"/>
+                <w:sz w:val="28"/>
+                <w:szCs w:val="28"/>
+                <w:lang w:val="en-US"/>
+              </w:rPr>
+              <m:t>0</m:t>
+            </m:r>
+          </m:sub>
+        </m:sSub>
+        <m:r>
+          <w:rPr>
+            <w:rFonts w:ascii="Cambria Math" w:hAnsi="Cambria Math" w:cs="Times New Roman"/>
+            <w:sz w:val="28"/>
+            <w:szCs w:val="28"/>
+            <w:lang w:val="en-US"/>
+          </w:rPr>
+          <m:t>+</m:t>
+        </m:r>
+        <m:sSub>
+          <m:sSubPr>
+            <m:ctrlPr>
+              <w:rPr>
+                <w:rFonts w:ascii="Cambria Math" w:hAnsi="Cambria Math" w:cs="Times New Roman"/>
+                <w:i/>
+                <w:iCs/>
+                <w:sz w:val="28"/>
+                <w:szCs w:val="28"/>
+                <w:lang w:val="en-US"/>
+              </w:rPr>
+            </m:ctrlPr>
+          </m:sSubPr>
+          <m:e>
+            <m:r>
+              <w:rPr>
+                <w:rFonts w:ascii="Cambria Math" w:hAnsi="Cambria Math" w:cs="Times New Roman"/>
+                <w:sz w:val="28"/>
+                <w:szCs w:val="28"/>
+                <w:lang w:val="en-US"/>
+              </w:rPr>
+              <m:t>a</m:t>
+            </m:r>
+          </m:e>
+          <m:sub>
+            <m:r>
+              <w:rPr>
+                <w:rFonts w:ascii="Cambria Math" w:hAnsi="Cambria Math" w:cs="Times New Roman"/>
+                <w:sz w:val="28"/>
+                <w:szCs w:val="28"/>
+                <w:lang w:val="en-US"/>
+              </w:rPr>
+              <m:t>1</m:t>
+            </m:r>
+          </m:sub>
+        </m:sSub>
+        <m:sSub>
+          <m:sSubPr>
+            <m:ctrlPr>
+              <w:rPr>
+                <w:rFonts w:ascii="Cambria Math" w:hAnsi="Cambria Math" w:cs="Times New Roman"/>
+                <w:i/>
+                <w:iCs/>
+                <w:sz w:val="28"/>
+                <w:szCs w:val="28"/>
+                <w:lang w:val="en-US"/>
+              </w:rPr>
+            </m:ctrlPr>
+          </m:sSubPr>
+          <m:e>
+            <m:r>
+              <w:rPr>
+                <w:rFonts w:ascii="Cambria Math" w:hAnsi="Cambria Math" w:cs="Times New Roman"/>
+                <w:sz w:val="28"/>
+                <w:szCs w:val="28"/>
+                <w:lang w:val="en-US"/>
+              </w:rPr>
+              <m:t>x</m:t>
+            </m:r>
+          </m:e>
+          <m:sub>
+            <m:r>
+              <w:rPr>
+                <w:rFonts w:ascii="Cambria Math" w:hAnsi="Cambria Math" w:cs="Times New Roman"/>
+                <w:sz w:val="28"/>
+                <w:szCs w:val="28"/>
+                <w:lang w:val="en-US"/>
+              </w:rPr>
+              <m:t>1</m:t>
+            </m:r>
+          </m:sub>
+        </m:sSub>
+        <m:r>
+          <w:rPr>
+            <w:rFonts w:ascii="Cambria Math" w:hAnsi="Cambria Math" w:cs="Times New Roman"/>
+            <w:sz w:val="28"/>
+            <w:szCs w:val="28"/>
+            <w:lang w:val="en-US"/>
+          </w:rPr>
+          <m:t>+</m:t>
+        </m:r>
+        <m:sSub>
+          <m:sSubPr>
+            <m:ctrlPr>
+              <w:rPr>
+                <w:rFonts w:ascii="Cambria Math" w:hAnsi="Cambria Math" w:cs="Times New Roman"/>
+                <w:i/>
+                <w:iCs/>
+                <w:sz w:val="28"/>
+                <w:szCs w:val="28"/>
+                <w:lang w:val="en-US"/>
+              </w:rPr>
+            </m:ctrlPr>
+          </m:sSubPr>
+          <m:e>
+            <m:r>
+              <w:rPr>
+                <w:rFonts w:ascii="Cambria Math" w:hAnsi="Cambria Math" w:cs="Times New Roman"/>
+                <w:sz w:val="28"/>
+                <w:szCs w:val="28"/>
+                <w:lang w:val="en-US"/>
+              </w:rPr>
+              <m:t>a</m:t>
+            </m:r>
+          </m:e>
+          <m:sub>
+            <m:r>
+              <w:rPr>
+                <w:rFonts w:ascii="Cambria Math" w:hAnsi="Cambria Math" w:cs="Times New Roman"/>
+                <w:sz w:val="28"/>
+                <w:szCs w:val="28"/>
+                <w:lang w:val="en-US"/>
+              </w:rPr>
+              <m:t>2</m:t>
+            </m:r>
+          </m:sub>
+        </m:sSub>
+        <m:sSub>
+          <m:sSubPr>
+            <m:ctrlPr>
+              <w:rPr>
+                <w:rFonts w:ascii="Cambria Math" w:hAnsi="Cambria Math" w:cs="Times New Roman"/>
+                <w:i/>
+                <w:iCs/>
+                <w:sz w:val="28"/>
+                <w:szCs w:val="28"/>
+                <w:lang w:val="en-US"/>
+              </w:rPr>
+            </m:ctrlPr>
+          </m:sSubPr>
+          <m:e>
+            <m:r>
+              <w:rPr>
+                <w:rFonts w:ascii="Cambria Math" w:hAnsi="Cambria Math" w:cs="Times New Roman"/>
+                <w:sz w:val="28"/>
+                <w:szCs w:val="28"/>
+                <w:lang w:val="en-US"/>
+              </w:rPr>
+              <m:t>x</m:t>
+            </m:r>
+          </m:e>
+          <m:sub>
+            <m:r>
+              <w:rPr>
+                <w:rFonts w:ascii="Cambria Math" w:hAnsi="Cambria Math" w:cs="Times New Roman"/>
+                <w:sz w:val="28"/>
+                <w:szCs w:val="28"/>
+                <w:lang w:val="en-US"/>
+              </w:rPr>
+              <m:t>2</m:t>
+            </m:r>
+          </m:sub>
+        </m:sSub>
+      </m:oMath>
+      <w:r>
+        <w:rPr>
+          <w:rFonts w:ascii="Times New Roman" w:eastAsiaTheme="minorEastAsia" w:hAnsi="Times New Roman" w:cs="Times New Roman"/>
+          <w:iCs/>
+          <w:sz w:val="28"/>
+          <w:szCs w:val="28"/>
+          <w:lang w:val="en-US"/>
+        </w:rPr>
+        <w:t>;</w:t>
+      </w:r>
+    </w:p>
+    <w:p>
+      <w:pPr>
+        <w:pStyle w:val="ListParagraph"/>
+        <w:numPr>
+          <w:ilvl w:val="0"/>
+          <w:numId w:val="2"/>
+        </w:numPr>
+        <w:rPr>
+          <w:rFonts w:ascii="Times New Roman" w:hAnsi="Times New Roman" w:cs="Times New Roman"/>
+          <w:iCs/>
+          <w:sz w:val="28"/>
+          <w:szCs w:val="28"/>
+        </w:rPr>
+      </w:pPr>
+      <m:oMath>
+        <m:r>
+          <w:rPr>
+            <w:rFonts w:ascii="Cambria Math" w:hAnsi="Cambria Math" w:cs="Times New Roman"/>
+            <w:sz w:val="28"/>
+            <w:szCs w:val="28"/>
+          </w:rPr>
+          <m:t>y</m:t>
+        </m:r>
+        <m:r>
+          <w:rPr>
+            <w:rFonts w:ascii="Cambria Math" w:hAnsi="Cambria Math" w:cs="Times New Roman"/>
+            <w:sz w:val="28"/>
+            <w:szCs w:val="28"/>
+            <w:lang w:val="en-US"/>
+          </w:rPr>
+          <m:t xml:space="preserve">= </m:t>
+        </m:r>
+        <m:sSub>
+          <m:sSubPr>
+            <m:ctrlPr>
+              <w:rPr>
+                <w:rFonts w:ascii="Cambria Math" w:hAnsi="Cambria Math" w:cs="Times New Roman"/>
+                <w:i/>
+                <w:iCs/>
+                <w:sz w:val="28"/>
+                <w:szCs w:val="28"/>
+                <w:lang w:val="en-US"/>
+              </w:rPr>
+            </m:ctrlPr>
+          </m:sSubPr>
+          <m:e>
+            <m:r>
+              <w:rPr>
+                <w:rFonts w:ascii="Cambria Math" w:hAnsi="Cambria Math" w:cs="Times New Roman"/>
+                <w:sz w:val="28"/>
+                <w:szCs w:val="28"/>
+                <w:lang w:val="en-US"/>
+              </w:rPr>
+              <m:t>a</m:t>
+            </m:r>
+          </m:e>
+          <m:sub>
+            <m:r>
+              <w:rPr>
+                <w:rFonts w:ascii="Cambria Math" w:hAnsi="Cambria Math" w:cs="Times New Roman"/>
+                <w:sz w:val="28"/>
+                <w:szCs w:val="28"/>
+                <w:lang w:val="en-US"/>
+              </w:rPr>
+              <m:t>0</m:t>
+            </m:r>
+          </m:sub>
+        </m:sSub>
+        <m:r>
+          <w:rPr>
+            <w:rFonts w:ascii="Cambria Math" w:hAnsi="Cambria Math" w:cs="Times New Roman"/>
+            <w:sz w:val="28"/>
+            <w:szCs w:val="28"/>
+            <w:lang w:val="en-US"/>
+          </w:rPr>
+          <m:t>+</m:t>
+        </m:r>
+        <m:sSub>
+          <m:sSubPr>
+            <m:ctrlPr>
+              <w:rPr>
+                <w:rFonts w:ascii="Cambria Math" w:hAnsi="Cambria Math" w:cs="Times New Roman"/>
+                <w:i/>
+                <w:iCs/>
+                <w:sz w:val="28"/>
+                <w:szCs w:val="28"/>
+                <w:lang w:val="en-US"/>
+              </w:rPr>
+            </m:ctrlPr>
+          </m:sSubPr>
+          <m:e>
+            <m:r>
+              <w:rPr>
+                <w:rFonts w:ascii="Cambria Math" w:hAnsi="Cambria Math" w:cs="Times New Roman"/>
+                <w:sz w:val="28"/>
+                <w:szCs w:val="28"/>
+                <w:lang w:val="en-US"/>
+              </w:rPr>
+              <m:t>a</m:t>
+            </m:r>
+          </m:e>
+          <m:sub>
+            <m:r>
+              <w:rPr>
+                <w:rFonts w:ascii="Cambria Math" w:hAnsi="Cambria Math" w:cs="Times New Roman"/>
+                <w:sz w:val="28"/>
+                <w:szCs w:val="28"/>
+                <w:lang w:val="en-US"/>
+              </w:rPr>
+              <m:t>1</m:t>
+            </m:r>
+          </m:sub>
+        </m:sSub>
+        <m:sSub>
+          <m:sSubPr>
+            <m:ctrlPr>
+              <w:rPr>
+                <w:rFonts w:ascii="Cambria Math" w:hAnsi="Cambria Math" w:cs="Times New Roman"/>
+                <w:i/>
+                <w:iCs/>
+                <w:sz w:val="28"/>
+                <w:szCs w:val="28"/>
+                <w:lang w:val="en-US"/>
+              </w:rPr>
+            </m:ctrlPr>
+          </m:sSubPr>
+          <m:e>
+            <m:r>
+              <w:rPr>
+                <w:rFonts w:ascii="Cambria Math" w:hAnsi="Cambria Math" w:cs="Times New Roman"/>
+                <w:sz w:val="28"/>
+                <w:szCs w:val="28"/>
+                <w:lang w:val="en-US"/>
+              </w:rPr>
+              <m:t>x</m:t>
+            </m:r>
+          </m:e>
+          <m:sub>
+            <m:r>
+              <w:rPr>
+                <w:rFonts w:ascii="Cambria Math" w:hAnsi="Cambria Math" w:cs="Times New Roman"/>
+                <w:sz w:val="28"/>
+                <w:szCs w:val="28"/>
+                <w:lang w:val="en-US"/>
+              </w:rPr>
+              <m:t>1</m:t>
+            </m:r>
+          </m:sub>
+        </m:sSub>
+        <m:r>
+          <w:rPr>
+            <w:rFonts w:ascii="Cambria Math" w:hAnsi="Cambria Math" w:cs="Times New Roman"/>
+            <w:sz w:val="28"/>
+            <w:szCs w:val="28"/>
+            <w:lang w:val="en-US"/>
+          </w:rPr>
+          <m:t>+</m:t>
+        </m:r>
+        <m:sSub>
+          <m:sSubPr>
+            <m:ctrlPr>
+              <w:rPr>
+                <w:rFonts w:ascii="Cambria Math" w:hAnsi="Cambria Math" w:cs="Times New Roman"/>
+                <w:i/>
+                <w:iCs/>
+                <w:sz w:val="28"/>
+                <w:szCs w:val="28"/>
+                <w:lang w:val="en-US"/>
+              </w:rPr>
+            </m:ctrlPr>
+          </m:sSubPr>
+          <m:e>
+            <m:r>
+              <w:rPr>
+                <w:rFonts w:ascii="Cambria Math" w:hAnsi="Cambria Math" w:cs="Times New Roman"/>
+                <w:sz w:val="28"/>
+                <w:szCs w:val="28"/>
+                <w:lang w:val="en-US"/>
+              </w:rPr>
+              <m:t>a</m:t>
+            </m:r>
+          </m:e>
+          <m:sub>
+            <m:r>
+              <w:rPr>
+                <w:rFonts w:ascii="Cambria Math" w:hAnsi="Cambria Math" w:cs="Times New Roman"/>
+                <w:sz w:val="28"/>
+                <w:szCs w:val="28"/>
+                <w:lang w:val="en-US"/>
+              </w:rPr>
+              <m:t>2</m:t>
+            </m:r>
+          </m:sub>
+        </m:sSub>
+        <m:sSub>
+          <m:sSubPr>
+            <m:ctrlPr>
+              <w:rPr>
+                <w:rFonts w:ascii="Cambria Math" w:hAnsi="Cambria Math" w:cs="Times New Roman"/>
+                <w:i/>
+                <w:iCs/>
+                <w:sz w:val="28"/>
+                <w:szCs w:val="28"/>
+                <w:lang w:val="en-US"/>
+              </w:rPr>
+            </m:ctrlPr>
+          </m:sSubPr>
+          <m:e>
+            <m:r>
+              <w:rPr>
+                <w:rFonts w:ascii="Cambria Math" w:hAnsi="Cambria Math" w:cs="Times New Roman"/>
+                <w:sz w:val="28"/>
+                <w:szCs w:val="28"/>
+                <w:lang w:val="en-US"/>
+              </w:rPr>
+              <m:t>x</m:t>
+            </m:r>
+          </m:e>
+          <m:sub>
+            <m:r>
+              <w:rPr>
+                <w:rFonts w:ascii="Cambria Math" w:hAnsi="Cambria Math" w:cs="Times New Roman"/>
+                <w:sz w:val="28"/>
+                <w:szCs w:val="28"/>
+                <w:lang w:val="en-US"/>
+              </w:rPr>
+              <m:t>2</m:t>
+            </m:r>
+          </m:sub>
+        </m:sSub>
+        <m:r>
+          <w:rPr>
+            <w:rFonts w:ascii="Cambria Math" w:hAnsi="Cambria Math" w:cs="Times New Roman"/>
+            <w:sz w:val="28"/>
+            <w:szCs w:val="28"/>
+            <w:lang w:val="en-US"/>
+          </w:rPr>
+          <m:t>+</m:t>
+        </m:r>
+        <m:sSub>
+          <m:sSubPr>
+            <m:ctrlPr>
+              <w:rPr>
+                <w:rFonts w:ascii="Cambria Math" w:hAnsi="Cambria Math" w:cs="Times New Roman"/>
+                <w:i/>
+                <w:iCs/>
+                <w:sz w:val="28"/>
+                <w:szCs w:val="28"/>
+                <w:lang w:val="en-US"/>
+              </w:rPr>
+            </m:ctrlPr>
+          </m:sSubPr>
+          <m:e>
+            <m:r>
+              <w:rPr>
+                <w:rFonts w:ascii="Cambria Math" w:hAnsi="Cambria Math" w:cs="Times New Roman"/>
+                <w:sz w:val="28"/>
+                <w:szCs w:val="28"/>
+                <w:lang w:val="en-US"/>
+              </w:rPr>
+              <m:t>a</m:t>
+            </m:r>
+          </m:e>
+          <m:sub>
+            <m:r>
+              <w:rPr>
+                <w:rFonts w:ascii="Cambria Math" w:hAnsi="Cambria Math" w:cs="Times New Roman"/>
+                <w:sz w:val="28"/>
+                <w:szCs w:val="28"/>
+                <w:lang w:val="en-US"/>
+              </w:rPr>
+              <m:t>3</m:t>
+            </m:r>
+          </m:sub>
+        </m:sSub>
+        <m:sSubSup>
+          <m:sSubSupPr>
+            <m:ctrlPr>
+              <w:rPr>
+                <w:rFonts w:ascii="Cambria Math" w:hAnsi="Cambria Math" w:cs="Times New Roman"/>
+                <w:i/>
+                <w:iCs/>
+                <w:sz w:val="28"/>
+                <w:szCs w:val="28"/>
+                <w:lang w:val="en-US"/>
+              </w:rPr>
+            </m:ctrlPr>
+          </m:sSubSupPr>
+          <m:e>
+            <m:r>
+              <w:rPr>
+                <w:rFonts w:ascii="Cambria Math" w:hAnsi="Cambria Math" w:cs="Times New Roman"/>
+                <w:sz w:val="28"/>
+                <w:szCs w:val="28"/>
+                <w:lang w:val="en-US"/>
+              </w:rPr>
+              <m:t>x</m:t>
+            </m:r>
+          </m:e>
+          <m:sub>
+            <m:r>
+              <w:rPr>
+                <w:rFonts w:ascii="Cambria Math" w:hAnsi="Cambria Math" w:cs="Times New Roman"/>
+                <w:sz w:val="28"/>
+                <w:szCs w:val="28"/>
+                <w:lang w:val="en-US"/>
+              </w:rPr>
+              <m:t>1</m:t>
+            </m:r>
+          </m:sub>
+          <m:sup>
+            <m:r>
+              <w:rPr>
+                <w:rFonts w:ascii="Cambria Math" w:hAnsi="Cambria Math" w:cs="Times New Roman"/>
+                <w:sz w:val="28"/>
+                <w:szCs w:val="28"/>
+                <w:lang w:val="en-US"/>
+              </w:rPr>
+              <m:t>2</m:t>
+            </m:r>
+          </m:sup>
+        </m:sSubSup>
+        <m:r>
+          <w:rPr>
+            <w:rFonts w:ascii="Cambria Math" w:hAnsi="Cambria Math" w:cs="Times New Roman"/>
+            <w:sz w:val="28"/>
+            <w:szCs w:val="28"/>
+            <w:lang w:val="en-US"/>
+          </w:rPr>
+          <m:t>+</m:t>
+        </m:r>
+        <m:sSub>
+          <m:sSubPr>
+            <m:ctrlPr>
+              <w:rPr>
+                <w:rFonts w:ascii="Cambria Math" w:hAnsi="Cambria Math" w:cs="Times New Roman"/>
+                <w:i/>
+                <w:iCs/>
+                <w:sz w:val="28"/>
+                <w:szCs w:val="28"/>
+                <w:lang w:val="en-US"/>
+              </w:rPr>
+            </m:ctrlPr>
+          </m:sSubPr>
+          <m:e>
+            <m:r>
+              <w:rPr>
+                <w:rFonts w:ascii="Cambria Math" w:hAnsi="Cambria Math" w:cs="Times New Roman"/>
+                <w:sz w:val="28"/>
+                <w:szCs w:val="28"/>
+                <w:lang w:val="en-US"/>
+              </w:rPr>
+              <m:t>a</m:t>
+            </m:r>
+          </m:e>
+          <m:sub>
+            <m:r>
+              <w:rPr>
+                <w:rFonts w:ascii="Cambria Math" w:hAnsi="Cambria Math" w:cs="Times New Roman"/>
+                <w:sz w:val="28"/>
+                <w:szCs w:val="28"/>
+                <w:lang w:val="en-US"/>
+              </w:rPr>
+              <m:t>4</m:t>
+            </m:r>
+          </m:sub>
+        </m:sSub>
+        <m:sSubSup>
+          <m:sSubSupPr>
+            <m:ctrlPr>
+              <w:rPr>
+                <w:rFonts w:ascii="Cambria Math" w:hAnsi="Cambria Math" w:cs="Times New Roman"/>
+                <w:i/>
+                <w:iCs/>
+                <w:sz w:val="28"/>
+                <w:szCs w:val="28"/>
+                <w:lang w:val="en-US"/>
+              </w:rPr>
+            </m:ctrlPr>
+          </m:sSubSupPr>
+          <m:e>
+            <m:r>
+              <w:rPr>
+                <w:rFonts w:ascii="Cambria Math" w:hAnsi="Cambria Math" w:cs="Times New Roman"/>
+                <w:sz w:val="28"/>
+                <w:szCs w:val="28"/>
+                <w:lang w:val="en-US"/>
+              </w:rPr>
+              <m:t>x</m:t>
+            </m:r>
+          </m:e>
+          <m:sub>
+            <m:r>
+              <w:rPr>
+                <w:rFonts w:ascii="Cambria Math" w:hAnsi="Cambria Math" w:cs="Times New Roman"/>
+                <w:sz w:val="28"/>
+                <w:szCs w:val="28"/>
+                <w:lang w:val="en-US"/>
+              </w:rPr>
+              <m:t>2</m:t>
+            </m:r>
+          </m:sub>
+          <m:sup>
+            <m:r>
+              <w:rPr>
+                <w:rFonts w:ascii="Cambria Math" w:hAnsi="Cambria Math" w:cs="Times New Roman"/>
+                <w:sz w:val="28"/>
+                <w:szCs w:val="28"/>
+                <w:lang w:val="en-US"/>
+              </w:rPr>
+              <m:t>2</m:t>
+            </m:r>
+          </m:sup>
+        </m:sSubSup>
+      </m:oMath>
+      <w:r>
+        <w:rPr>
+          <w:rFonts w:ascii="Times New Roman" w:eastAsiaTheme="minorEastAsia" w:hAnsi="Times New Roman" w:cs="Times New Roman"/>
+          <w:iCs/>
+          <w:sz w:val="28"/>
+          <w:szCs w:val="28"/>
+          <w:lang w:val="en-US"/>
+        </w:rPr>
+        <w:t>;</w:t>
+      </w:r>
+    </w:p>
+    <w:p>
+      <w:pPr>
+        <w:pStyle w:val="ListParagraph"/>
+        <w:numPr>
+          <w:ilvl w:val="0"/>
+          <w:numId w:val="2"/>
+        </w:numPr>
+        <w:rPr>
+          <w:rFonts w:ascii="Times New Roman" w:hAnsi="Times New Roman" w:cs="Times New Roman"/>
+          <w:iCs/>
+          <w:sz w:val="28"/>
+          <w:szCs w:val="28"/>
+        </w:rPr>
+      </w:pPr>
+      <m:oMath>
+        <m:r>
+          <w:rPr>
+            <w:rFonts w:ascii="Cambria Math" w:hAnsi="Cambria Math" w:cs="Times New Roman"/>
+            <w:sz w:val="28"/>
+            <w:szCs w:val="28"/>
+          </w:rPr>
+          <m:t>y</m:t>
+        </m:r>
+        <m:r>
+          <w:rPr>
+            <w:rFonts w:ascii="Cambria Math" w:hAnsi="Cambria Math" w:cs="Times New Roman"/>
+            <w:sz w:val="28"/>
+            <w:szCs w:val="28"/>
+            <w:lang w:val="en-US"/>
+          </w:rPr>
+          <m:t xml:space="preserve">= </m:t>
+        </m:r>
+        <m:sSub>
+          <m:sSubPr>
+            <m:ctrlPr>
+              <w:rPr>
+                <w:rFonts w:ascii="Cambria Math" w:hAnsi="Cambria Math" w:cs="Times New Roman"/>
+                <w:i/>
+                <w:iCs/>
+                <w:sz w:val="28"/>
+                <w:szCs w:val="28"/>
+                <w:lang w:val="en-US"/>
+              </w:rPr>
+            </m:ctrlPr>
+          </m:sSubPr>
+          <m:e>
+            <m:r>
+              <w:rPr>
+                <w:rFonts w:ascii="Cambria Math" w:hAnsi="Cambria Math" w:cs="Times New Roman"/>
+                <w:sz w:val="28"/>
+                <w:szCs w:val="28"/>
+                <w:lang w:val="en-US"/>
+              </w:rPr>
+              <m:t>a</m:t>
+            </m:r>
+          </m:e>
+          <m:sub>
+            <m:r>
+              <w:rPr>
+                <w:rFonts w:ascii="Cambria Math" w:hAnsi="Cambria Math" w:cs="Times New Roman"/>
+                <w:sz w:val="28"/>
+                <w:szCs w:val="28"/>
+                <w:lang w:val="en-US"/>
+              </w:rPr>
+              <m:t>0</m:t>
+            </m:r>
+          </m:sub>
+        </m:sSub>
+        <m:r>
+          <w:rPr>
+            <w:rFonts w:ascii="Cambria Math" w:hAnsi="Cambria Math" w:cs="Times New Roman"/>
+            <w:sz w:val="28"/>
+            <w:szCs w:val="28"/>
+            <w:lang w:val="en-US"/>
+          </w:rPr>
+          <m:t>+</m:t>
+        </m:r>
+        <m:sSub>
+          <m:sSubPr>
+            <m:ctrlPr>
+              <w:rPr>
+                <w:rFonts w:ascii="Cambria Math" w:hAnsi="Cambria Math" w:cs="Times New Roman"/>
+                <w:i/>
+                <w:iCs/>
+                <w:sz w:val="28"/>
+                <w:szCs w:val="28"/>
+                <w:lang w:val="en-US"/>
+              </w:rPr>
+            </m:ctrlPr>
+          </m:sSubPr>
+          <m:e>
+            <m:r>
+              <w:rPr>
+                <w:rFonts w:ascii="Cambria Math" w:hAnsi="Cambria Math" w:cs="Times New Roman"/>
+                <w:sz w:val="28"/>
+                <w:szCs w:val="28"/>
+                <w:lang w:val="en-US"/>
+              </w:rPr>
+              <m:t>a</m:t>
+            </m:r>
+          </m:e>
+          <m:sub>
+            <m:r>
+              <w:rPr>
+                <w:rFonts w:ascii="Cambria Math" w:hAnsi="Cambria Math" w:cs="Times New Roman"/>
+                <w:sz w:val="28"/>
+                <w:szCs w:val="28"/>
+                <w:lang w:val="en-US"/>
+              </w:rPr>
+              <m:t>1</m:t>
+            </m:r>
+          </m:sub>
+        </m:sSub>
+        <m:sSub>
+          <m:sSubPr>
+            <m:ctrlPr>
+              <w:rPr>
+                <w:rFonts w:ascii="Cambria Math" w:hAnsi="Cambria Math" w:cs="Times New Roman"/>
+                <w:i/>
+                <w:iCs/>
+                <w:sz w:val="28"/>
+                <w:szCs w:val="28"/>
+                <w:lang w:val="en-US"/>
+              </w:rPr>
+            </m:ctrlPr>
+          </m:sSubPr>
+          <m:e>
+            <m:r>
+              <w:rPr>
+                <w:rFonts w:ascii="Cambria Math" w:hAnsi="Cambria Math" w:cs="Times New Roman"/>
+                <w:sz w:val="28"/>
+                <w:szCs w:val="28"/>
+                <w:lang w:val="en-US"/>
+              </w:rPr>
+              <m:t>x</m:t>
+            </m:r>
+          </m:e>
+          <m:sub>
+            <m:r>
+              <w:rPr>
+                <w:rFonts w:ascii="Cambria Math" w:hAnsi="Cambria Math" w:cs="Times New Roman"/>
+                <w:sz w:val="28"/>
+                <w:szCs w:val="28"/>
+                <w:lang w:val="en-US"/>
+              </w:rPr>
+              <m:t>1</m:t>
+            </m:r>
+          </m:sub>
+        </m:sSub>
+        <m:r>
+          <w:rPr>
+            <w:rFonts w:ascii="Cambria Math" w:hAnsi="Cambria Math" w:cs="Times New Roman"/>
+            <w:sz w:val="28"/>
+            <w:szCs w:val="28"/>
+            <w:lang w:val="en-US"/>
+          </w:rPr>
+          <m:t>+</m:t>
+        </m:r>
+        <m:sSub>
+          <m:sSubPr>
+            <m:ctrlPr>
+              <w:rPr>
+                <w:rFonts w:ascii="Cambria Math" w:hAnsi="Cambria Math" w:cs="Times New Roman"/>
+                <w:i/>
+                <w:iCs/>
+                <w:sz w:val="28"/>
+                <w:szCs w:val="28"/>
+                <w:lang w:val="en-US"/>
+              </w:rPr>
+            </m:ctrlPr>
+          </m:sSubPr>
+          <m:e>
+            <m:r>
+              <w:rPr>
+                <w:rFonts w:ascii="Cambria Math" w:hAnsi="Cambria Math" w:cs="Times New Roman"/>
+                <w:sz w:val="28"/>
+                <w:szCs w:val="28"/>
+                <w:lang w:val="en-US"/>
+              </w:rPr>
+              <m:t>a</m:t>
+            </m:r>
+          </m:e>
+          <m:sub>
+            <m:r>
+              <w:rPr>
+                <w:rFonts w:ascii="Cambria Math" w:hAnsi="Cambria Math" w:cs="Times New Roman"/>
+                <w:sz w:val="28"/>
+                <w:szCs w:val="28"/>
+                <w:lang w:val="en-US"/>
+              </w:rPr>
+              <m:t>2</m:t>
+            </m:r>
+          </m:sub>
+        </m:sSub>
+        <m:sSub>
+          <m:sSubPr>
+            <m:ctrlPr>
+              <w:rPr>
+                <w:rFonts w:ascii="Cambria Math" w:hAnsi="Cambria Math" w:cs="Times New Roman"/>
+                <w:i/>
+                <w:iCs/>
+                <w:sz w:val="28"/>
+                <w:szCs w:val="28"/>
+                <w:lang w:val="en-US"/>
+              </w:rPr>
+            </m:ctrlPr>
+          </m:sSubPr>
+          <m:e>
+            <m:r>
+              <w:rPr>
+                <w:rFonts w:ascii="Cambria Math" w:hAnsi="Cambria Math" w:cs="Times New Roman"/>
+                <w:sz w:val="28"/>
+                <w:szCs w:val="28"/>
+                <w:lang w:val="en-US"/>
+              </w:rPr>
+              <m:t>x</m:t>
+            </m:r>
+          </m:e>
+          <m:sub>
+            <m:r>
+              <w:rPr>
+                <w:rFonts w:ascii="Cambria Math" w:hAnsi="Cambria Math" w:cs="Times New Roman"/>
+                <w:sz w:val="28"/>
+                <w:szCs w:val="28"/>
+                <w:lang w:val="en-US"/>
+              </w:rPr>
+              <m:t>2</m:t>
+            </m:r>
+          </m:sub>
+        </m:sSub>
+        <m:r>
+          <w:rPr>
+            <w:rFonts w:ascii="Cambria Math" w:hAnsi="Cambria Math" w:cs="Times New Roman"/>
+            <w:sz w:val="28"/>
+            <w:szCs w:val="28"/>
+            <w:lang w:val="en-US"/>
+          </w:rPr>
+          <m:t>+</m:t>
+        </m:r>
+        <m:sSub>
+          <m:sSubPr>
+            <m:ctrlPr>
+              <w:rPr>
+                <w:rFonts w:ascii="Cambria Math" w:hAnsi="Cambria Math" w:cs="Times New Roman"/>
+                <w:i/>
+                <w:iCs/>
+                <w:sz w:val="28"/>
+                <w:szCs w:val="28"/>
+                <w:lang w:val="en-US"/>
+              </w:rPr>
+            </m:ctrlPr>
+          </m:sSubPr>
+          <m:e>
+            <m:r>
+              <w:rPr>
+                <w:rFonts w:ascii="Cambria Math" w:hAnsi="Cambria Math" w:cs="Times New Roman"/>
+                <w:sz w:val="28"/>
+                <w:szCs w:val="28"/>
+                <w:lang w:val="en-US"/>
+              </w:rPr>
+              <m:t>a</m:t>
+            </m:r>
+          </m:e>
+          <m:sub>
+            <m:r>
+              <w:rPr>
+                <w:rFonts w:ascii="Cambria Math" w:hAnsi="Cambria Math" w:cs="Times New Roman"/>
+                <w:sz w:val="28"/>
+                <w:szCs w:val="28"/>
+                <w:lang w:val="en-US"/>
+              </w:rPr>
+              <m:t>3</m:t>
+            </m:r>
+          </m:sub>
+        </m:sSub>
+        <m:sSubSup>
+          <m:sSubSupPr>
+            <m:ctrlPr>
+              <w:rPr>
+                <w:rFonts w:ascii="Cambria Math" w:hAnsi="Cambria Math" w:cs="Times New Roman"/>
+                <w:i/>
+                <w:iCs/>
+                <w:sz w:val="28"/>
+                <w:szCs w:val="28"/>
+                <w:lang w:val="en-US"/>
+              </w:rPr>
+            </m:ctrlPr>
+          </m:sSubSupPr>
+          <m:e>
+            <m:r>
+              <w:rPr>
+                <w:rFonts w:ascii="Cambria Math" w:hAnsi="Cambria Math" w:cs="Times New Roman"/>
+                <w:sz w:val="28"/>
+                <w:szCs w:val="28"/>
+                <w:lang w:val="en-US"/>
+              </w:rPr>
+              <m:t>x</m:t>
+            </m:r>
+          </m:e>
+          <m:sub>
+            <m:r>
+              <w:rPr>
+                <w:rFonts w:ascii="Cambria Math" w:hAnsi="Cambria Math" w:cs="Times New Roman"/>
+                <w:sz w:val="28"/>
+                <w:szCs w:val="28"/>
+                <w:lang w:val="en-US"/>
+              </w:rPr>
+              <m:t>1</m:t>
+            </m:r>
+          </m:sub>
+          <m:sup>
+            <m:r>
+              <w:rPr>
+                <w:rFonts w:ascii="Cambria Math" w:hAnsi="Cambria Math" w:cs="Times New Roman"/>
+                <w:sz w:val="28"/>
+                <w:szCs w:val="28"/>
+                <w:lang w:val="en-US"/>
+              </w:rPr>
+              <m:t>2</m:t>
+            </m:r>
+          </m:sup>
+        </m:sSubSup>
+        <m:r>
+          <w:rPr>
+            <w:rFonts w:ascii="Cambria Math" w:hAnsi="Cambria Math" w:cs="Times New Roman"/>
+            <w:sz w:val="28"/>
+            <w:szCs w:val="28"/>
+            <w:lang w:val="en-US"/>
+          </w:rPr>
+          <m:t>+</m:t>
+        </m:r>
+        <m:sSub>
+          <m:sSubPr>
+            <m:ctrlPr>
+              <w:rPr>
+                <w:rFonts w:ascii="Cambria Math" w:hAnsi="Cambria Math" w:cs="Times New Roman"/>
+                <w:i/>
+                <w:iCs/>
+                <w:sz w:val="28"/>
+                <w:szCs w:val="28"/>
+                <w:lang w:val="en-US"/>
+              </w:rPr>
+            </m:ctrlPr>
+          </m:sSubPr>
+          <m:e>
+            <m:r>
+              <w:rPr>
+                <w:rFonts w:ascii="Cambria Math" w:hAnsi="Cambria Math" w:cs="Times New Roman"/>
+                <w:sz w:val="28"/>
+                <w:szCs w:val="28"/>
+                <w:lang w:val="en-US"/>
+              </w:rPr>
+              <m:t>a</m:t>
+            </m:r>
+          </m:e>
+          <m:sub>
+            <m:r>
+              <w:rPr>
+                <w:rFonts w:ascii="Cambria Math" w:hAnsi="Cambria Math" w:cs="Times New Roman"/>
+                <w:sz w:val="28"/>
+                <w:szCs w:val="28"/>
+                <w:lang w:val="en-US"/>
+              </w:rPr>
+              <m:t>4</m:t>
+            </m:r>
+          </m:sub>
+        </m:sSub>
+        <m:sSubSup>
+          <m:sSubSupPr>
+            <m:ctrlPr>
+              <w:rPr>
+                <w:rFonts w:ascii="Cambria Math" w:hAnsi="Cambria Math" w:cs="Times New Roman"/>
+                <w:i/>
+                <w:iCs/>
+                <w:sz w:val="28"/>
+                <w:szCs w:val="28"/>
+                <w:lang w:val="en-US"/>
+              </w:rPr>
+            </m:ctrlPr>
+          </m:sSubSupPr>
+          <m:e>
+            <m:r>
+              <w:rPr>
+                <w:rFonts w:ascii="Cambria Math" w:hAnsi="Cambria Math" w:cs="Times New Roman"/>
+                <w:sz w:val="28"/>
+                <w:szCs w:val="28"/>
+                <w:lang w:val="en-US"/>
+              </w:rPr>
+              <m:t>x</m:t>
+            </m:r>
+          </m:e>
+          <m:sub>
+            <m:r>
+              <w:rPr>
+                <w:rFonts w:ascii="Cambria Math" w:hAnsi="Cambria Math" w:cs="Times New Roman"/>
+                <w:sz w:val="28"/>
+                <w:szCs w:val="28"/>
+                <w:lang w:val="en-US"/>
+              </w:rPr>
+              <m:t>2</m:t>
+            </m:r>
+          </m:sub>
+          <m:sup>
+            <m:r>
+              <w:rPr>
+                <w:rFonts w:ascii="Cambria Math" w:hAnsi="Cambria Math" w:cs="Times New Roman"/>
+                <w:sz w:val="28"/>
+                <w:szCs w:val="28"/>
+                <w:lang w:val="en-US"/>
+              </w:rPr>
+              <m:t>2</m:t>
+            </m:r>
+          </m:sup>
+        </m:sSubSup>
+        <m:r>
+          <w:rPr>
+            <w:rFonts w:ascii="Cambria Math" w:hAnsi="Cambria Math" w:cs="Times New Roman"/>
+            <w:sz w:val="28"/>
+            <w:szCs w:val="28"/>
+            <w:lang w:val="en-US"/>
+          </w:rPr>
+          <m:t>+</m:t>
+        </m:r>
+        <m:sSub>
+          <m:sSubPr>
+            <m:ctrlPr>
+              <w:rPr>
+                <w:rFonts w:ascii="Cambria Math" w:hAnsi="Cambria Math" w:cs="Times New Roman"/>
+                <w:i/>
+                <w:iCs/>
+                <w:sz w:val="28"/>
+                <w:szCs w:val="28"/>
+                <w:lang w:val="en-US"/>
+              </w:rPr>
+            </m:ctrlPr>
+          </m:sSubPr>
+          <m:e>
+            <m:r>
+              <w:rPr>
+                <w:rFonts w:ascii="Cambria Math" w:hAnsi="Cambria Math" w:cs="Times New Roman"/>
+                <w:sz w:val="28"/>
+                <w:szCs w:val="28"/>
+                <w:lang w:val="en-US"/>
+              </w:rPr>
+              <m:t>a</m:t>
+            </m:r>
+          </m:e>
+          <m:sub>
+            <m:r>
+              <w:rPr>
+                <w:rFonts w:ascii="Cambria Math" w:hAnsi="Cambria Math" w:cs="Times New Roman"/>
+                <w:sz w:val="28"/>
+                <w:szCs w:val="28"/>
+                <w:lang w:val="en-US"/>
+              </w:rPr>
+              <m:t>5</m:t>
+            </m:r>
+          </m:sub>
+        </m:sSub>
+        <m:sSub>
+          <m:sSubPr>
+            <m:ctrlPr>
+              <w:rPr>
+                <w:rFonts w:ascii="Cambria Math" w:hAnsi="Cambria Math" w:cs="Times New Roman"/>
+                <w:i/>
+                <w:iCs/>
+                <w:sz w:val="28"/>
+                <w:szCs w:val="28"/>
+                <w:lang w:val="en-US"/>
+              </w:rPr>
+            </m:ctrlPr>
+          </m:sSubPr>
+          <m:e>
+            <m:r>
+              <w:rPr>
+                <w:rFonts w:ascii="Cambria Math" w:hAnsi="Cambria Math" w:cs="Times New Roman"/>
+                <w:sz w:val="28"/>
+                <w:szCs w:val="28"/>
+                <w:lang w:val="en-US"/>
+              </w:rPr>
+              <m:t>x</m:t>
+            </m:r>
+          </m:e>
+          <m:sub>
+            <m:r>
+              <w:rPr>
+                <w:rFonts w:ascii="Cambria Math" w:hAnsi="Cambria Math" w:cs="Times New Roman"/>
+                <w:sz w:val="28"/>
+                <w:szCs w:val="28"/>
+                <w:lang w:val="en-US"/>
+              </w:rPr>
+              <m:t>1</m:t>
+            </m:r>
+          </m:sub>
+        </m:sSub>
+        <m:sSub>
+          <m:sSubPr>
+            <m:ctrlPr>
+              <w:rPr>
+                <w:rFonts w:ascii="Cambria Math" w:hAnsi="Cambria Math" w:cs="Times New Roman"/>
+                <w:i/>
+                <w:iCs/>
+                <w:sz w:val="28"/>
+                <w:szCs w:val="28"/>
+                <w:lang w:val="en-US"/>
+              </w:rPr>
+            </m:ctrlPr>
+          </m:sSubPr>
+          <m:e>
+            <m:r>
+              <w:rPr>
+                <w:rFonts w:ascii="Cambria Math" w:hAnsi="Cambria Math" w:cs="Times New Roman"/>
+                <w:sz w:val="28"/>
+                <w:szCs w:val="28"/>
+                <w:lang w:val="en-US"/>
+              </w:rPr>
+              <m:t>x</m:t>
+            </m:r>
+          </m:e>
+          <m:sub>
+            <m:r>
+              <w:rPr>
+                <w:rFonts w:ascii="Cambria Math" w:hAnsi="Cambria Math" w:cs="Times New Roman"/>
+                <w:sz w:val="28"/>
+                <w:szCs w:val="28"/>
+                <w:lang w:val="en-US"/>
+              </w:rPr>
+              <m:t>2</m:t>
+            </m:r>
+          </m:sub>
+        </m:sSub>
+      </m:oMath>
+      <w:r>
+        <w:rPr>
+          <w:rFonts w:ascii="Times New Roman" w:eastAsiaTheme="minorEastAsia" w:hAnsi="Times New Roman" w:cs="Times New Roman"/>
+          <w:iCs/>
+          <w:sz w:val="28"/>
+          <w:szCs w:val="28"/>
+          <w:lang w:val="en-US"/>
+        </w:rPr>
+        <w:t>;</w:t>
+      </w:r>
+    </w:p>
+    <w:p>
+      <w:pPr>
+        <w:pStyle w:val="ListParagraph"/>
+        <w:numPr>
+          <w:ilvl w:val="0"/>
+          <w:numId w:val="2"/>
+        </w:numPr>
+        <w:rPr>
+          <w:rFonts w:ascii="Times New Roman" w:hAnsi="Times New Roman" w:cs="Times New Roman"/>
+          <w:iCs/>
+          <w:sz w:val="28"/>
+          <w:szCs w:val="28"/>
+        </w:rPr>
+      </w:pPr>
+      <m:oMath>
+        <m:r>
+          <w:rPr>
+            <w:rFonts w:ascii="Cambria Math" w:hAnsi="Cambria Math" w:cs="Times New Roman"/>
+            <w:sz w:val="28"/>
+            <w:szCs w:val="28"/>
+          </w:rPr>
+          <m:t>y</m:t>
+        </m:r>
+        <m:r>
+          <w:rPr>
+            <w:rFonts w:ascii="Cambria Math" w:hAnsi="Cambria Math" w:cs="Times New Roman"/>
+            <w:sz w:val="28"/>
+            <w:szCs w:val="28"/>
+            <w:lang w:val="en-US"/>
+          </w:rPr>
+          <m:t xml:space="preserve">= </m:t>
+        </m:r>
+      </m:oMath>
+    </w:p>
+    <w:p>
+      <w:pPr>
+        <w:pStyle w:val="ListParagraph"/>
+        <w:numPr>
+          <w:ilvl w:val="0"/>
+          <w:numId w:val="2"/>
+        </w:numPr>
+        <w:rPr>
+          <w:rFonts w:ascii="Times New Roman" w:hAnsi="Times New Roman" w:cs="Times New Roman"/>
+          <w:iCs/>
+          <w:sz w:val="28"/>
+          <w:szCs w:val="28"/>
+        </w:rPr>
+      </w:pPr>
+      <m:oMath>
+        <m:r>
+          <w:rPr>
+            <w:rFonts w:ascii="Cambria Math" w:hAnsi="Cambria Math" w:cs="Times New Roman"/>
+            <w:sz w:val="28"/>
+            <w:szCs w:val="28"/>
+          </w:rPr>
+          <m:t>y</m:t>
+        </m:r>
+        <m:r>
+          <w:rPr>
+            <w:rFonts w:ascii="Cambria Math" w:hAnsi="Cambria Math" w:cs="Times New Roman"/>
+            <w:sz w:val="28"/>
+            <w:szCs w:val="28"/>
+            <w:lang w:val="en-US"/>
+          </w:rPr>
+          <m:t>=</m:t>
+        </m:r>
+        <m:r>
+          <w:rPr>
+            <w:rFonts w:ascii="Cambria Math" w:hAnsi="Cambria Math" w:cs="Times New Roman"/>
+            <w:sz w:val="28"/>
+            <w:szCs w:val="28"/>
+            <w:lang w:val="en-US"/>
+          </w:rPr>
+          <m:t xml:space="preserve"> </m:t>
+        </m:r>
+      </m:oMath>
+    </w:p>
+    <w:p>
+      <w:pPr>
+        <w:rPr>
+          <w:rFonts w:ascii="Times New Roman" w:hAnsi="Times New Roman" w:cs="Times New Roman"/>
+          <w:iCs/>
+          <w:sz w:val="28"/>
+          <w:szCs w:val="28"/>
+          <w:lang w:val="en-US"/>
+        </w:rPr>
+      </w:pPr>
+    </w:p>
+    <w:p>
+      <w:pPr>
+        <w:rPr>
+          <w:rFonts w:ascii="Times New Roman" w:hAnsi="Times New Roman" w:cs="Times New Roman"/>
+          <w:iCs/>
+          <w:sz w:val="28"/>
+          <w:szCs w:val="28"/>
+          <w:lang w:val="en-US"/>
+        </w:rPr>
+      </w:pPr>
+    </w:p>
+    <w:p>
+      <w:pPr>
+        <w:rPr>
+          <w:rFonts w:ascii="Times New Roman" w:hAnsi="Times New Roman" w:cs="Times New Roman"/>
+          <w:iCs/>
+          <w:sz w:val="28"/>
+          <w:szCs w:val="28"/>
+          <w:lang w:val="en-US"/>
+        </w:rPr>
+      </w:pPr>
+    </w:p>
+    <w:p>
+      <w:pPr>
+        <w:rPr>
+          <w:rFonts w:ascii="Times New Roman" w:hAnsi="Times New Roman" w:cs="Times New Roman"/>
+          <w:iCs/>
+          <w:sz w:val="28"/>
+          <w:szCs w:val="28"/>
+        </w:rPr>
+      </w:pPr>
+      <w:r>
+        <w:rPr>
+          <w:rFonts w:ascii="Times New Roman" w:hAnsi="Times New Roman" w:cs="Times New Roman"/>
+          <w:iCs/>
+          <w:sz w:val="28"/>
+          <w:szCs w:val="28"/>
+        </w:rPr>
+        <w:lastRenderedPageBreak/>
+        <w:t>Завдання 5</w:t>
+      </w:r>
+    </w:p>
+    <w:p>
+      <w:pPr>
+        <w:rPr>
+          <w:rFonts w:ascii="Times New Roman" w:hAnsi="Times New Roman" w:cs="Times New Roman"/>
+          <w:iCs/>
+          <w:sz w:val="28"/>
+          <w:szCs w:val="28"/>
+        </w:rPr>
+      </w:pPr>
+      <w:r>
+        <w:rPr>
+          <w:rFonts w:ascii="Times New Roman" w:hAnsi="Times New Roman" w:cs="Times New Roman"/>
+          <w:iCs/>
+          <w:sz w:val="28"/>
+          <w:szCs w:val="28"/>
+        </w:rPr>
+        <w:t>Обрати оптимальну регресіну модель ...</w:t>
       </w:r>
     </w:p>
     <w:sectPr>
@@ -3571,9 +5987,9 @@
 <file path=word/numbering.xml><?xml version="1.0" encoding="utf-8"?>
 <w:numbering xmlns:wpc="http://schemas.microsoft.com/office/word/2010/wordprocessingCanvas" xmlns:cx="http://schemas.microsoft.com/office/drawing/2014/chartex" xmlns:cx1="http://schemas.microsoft.com/office/drawing/2015/9/8/chartex" xmlns:cx2="http://schemas.microsoft.com/office/drawing/2015/10/21/chartex" xmlns:cx3="http://schemas.microsoft.com/office/drawing/2016/5/9/chartex" xmlns:cx4="http://schemas.microsoft.com/office/drawing/2016/5/10/chartex" xmlns:cx5="http://schemas.microsoft.com/office/drawing/2016/5/11/chartex" xmlns:cx6="http://schemas.microsoft.com/office/drawing/2016/5/12/chartex" xmlns:cx7="http://schemas.microsoft.com/office/drawing/2016/5/13/chartex" xmlns:cx8="http://schemas.microsoft.com/office/drawing/2016/5/14/chartex" xmlns:mc="http://schemas.openxmlformats.org/markup-compatibility/2006" xmlns:aink="http://schemas.microsoft.com/office/drawing/2016/ink" xmlns:am3d="http://schemas.microsoft.com/office/drawing/2017/model3d" xmlns:o="urn:schemas-microsoft-com:office:office" xmlns:oel="http://schemas.microsoft.com/office/2019/extlst" xmlns:r="http://schemas.openxmlformats.org/officeDocument/2006/relationships" xmlns:m="http://schemas.openxmlformats.org/officeDocument/2006/math" xmlns:v="urn:schemas-microsoft-com:vml" xmlns:wp14="http://schemas.microsoft.com/office/word/2010/wordprocessingDrawing" xmlns:wp="http://schemas.openxmlformats.org/drawingml/2006/wordprocessingDrawing" xmlns:w10="urn:schemas-microsoft-com:office:word" xmlns:w="http://schemas.openxmlformats.org/wordprocessingml/2006/main" xmlns:w14="http://schemas.microsoft.com/office/word/2010/wordml" xmlns:w15="http://schemas.microsoft.com/office/word/2012/wordml" xmlns:w16cex="http://schemas.microsoft.com/office/word/2018/wordml/cex" xmlns:w16cid="http://schemas.microsoft.com/office/word/2016/wordml/cid" xmlns:w16="http://schemas.microsoft.com/office/word/2018/wordml" xmlns:w16du="http://schemas.microsoft.com/office/word/2023/wordml/word16du" xmlns:w16sdtdh="http://schemas.microsoft.com/office/word/2020/wordml/sdtdatahash" xmlns:w16sdtfl="http://schemas.microsoft.com/office/word/2024/wordml/sdtformatlock" xmlns:w16se="http://schemas.microsoft.com/office/word/2015/wordml/symex" xmlns:wpg="http://schemas.microsoft.com/office/word/2010/wordprocessingGroup" xmlns:wpi="http://schemas.microsoft.com/office/word/2010/wordprocessingInk" xmlns:wne="http://schemas.microsoft.com/office/word/2006/wordml" xmlns:wps="http://schemas.microsoft.com/office/word/2010/wordprocessingShape" mc:Ignorable="w14 w15 w16se w16cid w16 w16cex w16sdtdh w16sdtfl w16du wp14">
   <w:abstractNum w:abstractNumId="0" w15:restartNumberingAfterBreak="0">
-    <w:nsid w:val="07E45729"/>
+    <w:nsid w:val="050E2531"/>
     <w:multiLevelType w:val="hybridMultilevel"/>
-    <w:tmpl w:val="CF50E272"/>
+    <w:tmpl w:val="FD1CE326"/>
     <w:lvl w:ilvl="0" w:tplc="0422000F">
       <w:start w:val="1"/>
       <w:numFmt w:val="decimal"/>
@@ -3659,7 +6075,99 @@
       </w:pPr>
     </w:lvl>
   </w:abstractNum>
+  <w:abstractNum w:abstractNumId="1" w15:restartNumberingAfterBreak="0">
+    <w:nsid w:val="07E45729"/>
+    <w:multiLevelType w:val="hybridMultilevel"/>
+    <w:tmpl w:val="CF50E272"/>
+    <w:lvl w:ilvl="0" w:tplc="0422000F">
+      <w:start w:val="1"/>
+      <w:numFmt w:val="decimal"/>
+      <w:lvlText w:val="%1."/>
+      <w:lvlJc w:val="left"/>
+      <w:pPr>
+        <w:ind w:left="720" w:hanging="360"/>
+      </w:pPr>
+      <w:rPr>
+        <w:rFonts w:hint="default"/>
+      </w:rPr>
+    </w:lvl>
+    <w:lvl w:ilvl="1" w:tplc="04220019" w:tentative="1">
+      <w:start w:val="1"/>
+      <w:numFmt w:val="lowerLetter"/>
+      <w:lvlText w:val="%2."/>
+      <w:lvlJc w:val="left"/>
+      <w:pPr>
+        <w:ind w:left="1440" w:hanging="360"/>
+      </w:pPr>
+    </w:lvl>
+    <w:lvl w:ilvl="2" w:tplc="0422001B" w:tentative="1">
+      <w:start w:val="1"/>
+      <w:numFmt w:val="lowerRoman"/>
+      <w:lvlText w:val="%3."/>
+      <w:lvlJc w:val="right"/>
+      <w:pPr>
+        <w:ind w:left="2160" w:hanging="180"/>
+      </w:pPr>
+    </w:lvl>
+    <w:lvl w:ilvl="3" w:tplc="0422000F" w:tentative="1">
+      <w:start w:val="1"/>
+      <w:numFmt w:val="decimal"/>
+      <w:lvlText w:val="%4."/>
+      <w:lvlJc w:val="left"/>
+      <w:pPr>
+        <w:ind w:left="2880" w:hanging="360"/>
+      </w:pPr>
+    </w:lvl>
+    <w:lvl w:ilvl="4" w:tplc="04220019" w:tentative="1">
+      <w:start w:val="1"/>
+      <w:numFmt w:val="lowerLetter"/>
+      <w:lvlText w:val="%5."/>
+      <w:lvlJc w:val="left"/>
+      <w:pPr>
+        <w:ind w:left="3600" w:hanging="360"/>
+      </w:pPr>
+    </w:lvl>
+    <w:lvl w:ilvl="5" w:tplc="0422001B" w:tentative="1">
+      <w:start w:val="1"/>
+      <w:numFmt w:val="lowerRoman"/>
+      <w:lvlText w:val="%6."/>
+      <w:lvlJc w:val="right"/>
+      <w:pPr>
+        <w:ind w:left="4320" w:hanging="180"/>
+      </w:pPr>
+    </w:lvl>
+    <w:lvl w:ilvl="6" w:tplc="0422000F" w:tentative="1">
+      <w:start w:val="1"/>
+      <w:numFmt w:val="decimal"/>
+      <w:lvlText w:val="%7."/>
+      <w:lvlJc w:val="left"/>
+      <w:pPr>
+        <w:ind w:left="5040" w:hanging="360"/>
+      </w:pPr>
+    </w:lvl>
+    <w:lvl w:ilvl="7" w:tplc="04220019" w:tentative="1">
+      <w:start w:val="1"/>
+      <w:numFmt w:val="lowerLetter"/>
+      <w:lvlText w:val="%8."/>
+      <w:lvlJc w:val="left"/>
+      <w:pPr>
+        <w:ind w:left="5760" w:hanging="360"/>
+      </w:pPr>
+    </w:lvl>
+    <w:lvl w:ilvl="8" w:tplc="0422001B" w:tentative="1">
+      <w:start w:val="1"/>
+      <w:numFmt w:val="lowerRoman"/>
+      <w:lvlText w:val="%9."/>
+      <w:lvlJc w:val="right"/>
+      <w:pPr>
+        <w:ind w:left="6480" w:hanging="180"/>
+      </w:pPr>
+    </w:lvl>
+  </w:abstractNum>
   <w:num w:numId="1" w16cid:durableId="930351480">
+    <w:abstractNumId w:val="1"/>
+  </w:num>
+  <w:num w:numId="2" w16cid:durableId="2047369398">
     <w:abstractNumId w:val="0"/>
   </w:num>
 </w:numbering>
@@ -4268,6 +6776,7 @@
   <w:style w:type="character" w:default="1" w:styleId="DefaultParagraphFont">
     <w:name w:val="Default Paragraph Font"/>
     <w:uiPriority w:val="1"/>
+    <w:semiHidden/>
     <w:unhideWhenUsed/>
   </w:style>
   <w:style w:type="table" w:default="1" w:styleId="TableNormal">
@@ -4614,6 +7123,25 @@
       <w:shd w:val="clear" w:color="auto" w:fill="E1DFDD"/>
     </w:rPr>
   </w:style>
+  <w:style w:type="paragraph" w:styleId="Caption">
+    <w:name w:val="caption"/>
+    <w:basedOn w:val="Normal"/>
+    <w:next w:val="Normal"/>
+    <w:uiPriority w:val="35"/>
+    <w:unhideWhenUsed/>
+    <w:qFormat/>
+    <w:rsid w:val="00114FBC"/>
+    <w:pPr>
+      <w:spacing w:after="200" w:line="240" w:lineRule="auto"/>
+    </w:pPr>
+    <w:rPr>
+      <w:i/>
+      <w:iCs/>
+      <w:color w:val="0E2841" w:themeColor="text2"/>
+      <w:sz w:val="18"/>
+      <w:szCs w:val="18"/>
+    </w:rPr>
+  </w:style>
 </w:styles>
 </file>
 

--- a/ida/l1/Molodchenko_IDA_L_1.docx
+++ b/ida/l1/Molodchenko_IDA_L_1.docx
@@ -3581,32 +3581,16 @@
       <w:r>
         <w:t xml:space="preserve">Рисунок </w:t>
       </w:r>
-      <w:r>
-        <w:fldChar w:fldCharType="begin"/>
-      </w:r>
-      <w:r>
-        <w:instrText xml:space="preserve"> SEQ Рисунок \* ARABIC </w:instrText>
-      </w:r>
-      <w:r>
-        <w:fldChar w:fldCharType="separate"/>
-      </w:r>
-      <w:r>
-        <w:rPr>
-          <w:noProof/>
-        </w:rPr>
-        <w:t>1</w:t>
-      </w:r>
-      <w:r>
-        <w:fldChar w:fldCharType="end"/>
-      </w:r>
-      <w:r>
-        <w:t>.</w:t>
-      </w:r>
-      <w:r>
-        <w:t>2</w:t>
-      </w:r>
-      <w:r>
-        <w:t xml:space="preserve"> Статистики для</w:t>
+      <w:fldSimple w:instr=" SEQ Рисунок \* ARABIC ">
+        <w:r>
+          <w:rPr>
+            <w:noProof/>
+          </w:rPr>
+          <w:t>2</w:t>
+        </w:r>
+      </w:fldSimple>
+      <w:r>
+        <w:t>.2 Статистики для</w:t>
       </w:r>
       <w:r>
         <w:t xml:space="preserve"> економічного індексу</w:t>
@@ -3698,24 +3682,14 @@
       <w:r>
         <w:t xml:space="preserve">Рисунок </w:t>
       </w:r>
-      <w:r>
-        <w:fldChar w:fldCharType="begin"/>
-      </w:r>
-      <w:r>
-        <w:instrText xml:space="preserve"> SEQ Рисунок \* ARABIC </w:instrText>
-      </w:r>
-      <w:r>
-        <w:fldChar w:fldCharType="separate"/>
-      </w:r>
-      <w:r>
-        <w:rPr>
-          <w:noProof/>
-        </w:rPr>
-        <w:t>1</w:t>
-      </w:r>
-      <w:r>
-        <w:fldChar w:fldCharType="end"/>
-      </w:r>
+      <w:fldSimple w:instr=" SEQ Рисунок \* ARABIC ">
+        <w:r>
+          <w:rPr>
+            <w:noProof/>
+          </w:rPr>
+          <w:t>3</w:t>
+        </w:r>
+      </w:fldSimple>
       <w:r>
         <w:t>.</w:t>
       </w:r>
@@ -3842,16 +3816,7 @@
           <w:sz w:val="28"/>
           <w:szCs w:val="28"/>
         </w:rPr>
-        <w:t xml:space="preserve"> Розмір вибірок: навчальна – 260, тестова – 112 </w:t>
-      </w:r>
-      <w:r>
-        <w:rPr>
-          <w:rFonts w:ascii="Times New Roman" w:hAnsi="Times New Roman" w:cs="Times New Roman"/>
-          <w:iCs/>
-          <w:sz w:val="28"/>
-          <w:szCs w:val="28"/>
-        </w:rPr>
-        <w:t>об’єктів</w:t>
+        <w:t xml:space="preserve"> Розмір вибірок: навчальна – 260, тестова – 112 об’єктів</w:t>
       </w:r>
       <w:r>
         <w:rPr>
@@ -3960,6 +3925,7 @@
         <w:rPr>
           <w:rFonts w:ascii="Times New Roman" w:hAnsi="Times New Roman" w:cs="Times New Roman"/>
           <w:iCs/>
+          <w:noProof/>
           <w:sz w:val="28"/>
           <w:szCs w:val="28"/>
         </w:rPr>
@@ -4006,13 +3972,7 @@
         <w:jc w:val="center"/>
       </w:pPr>
       <w:r>
-        <w:t xml:space="preserve">Рисунок </w:t>
-      </w:r>
-      <w:r>
-        <w:t>2</w:t>
-      </w:r>
-      <w:r>
-        <w:t xml:space="preserve">.1 </w:t>
+        <w:t xml:space="preserve">Рисунок 2.1 </w:t>
       </w:r>
       <w:r>
         <w:t>Однофакторна залежність фактичної ціни продажу від попередньо оціненої вартості будівництва.</w:t>
@@ -4222,6 +4182,7 @@
         <w:rPr>
           <w:rFonts w:ascii="Times New Roman" w:hAnsi="Times New Roman" w:cs="Times New Roman"/>
           <w:iCs/>
+          <w:noProof/>
           <w:sz w:val="28"/>
           <w:szCs w:val="28"/>
         </w:rPr>
@@ -4269,13 +4230,7 @@
         <w:jc w:val="center"/>
       </w:pPr>
       <w:r>
-        <w:t>Рисунок 2.</w:t>
-      </w:r>
-      <w:r>
-        <w:t>2</w:t>
-      </w:r>
-      <w:r>
-        <w:t xml:space="preserve"> Однофакторна залежність фактичної ціни продажу від</w:t>
+        <w:t>Рисунок 2.2 Однофакторна залежність фактичної ціни продажу від</w:t>
       </w:r>
       <w:r>
         <w:t xml:space="preserve"> економічного індексу</w:t>
@@ -5857,7 +5812,583 @@
           </w:rPr>
           <m:t xml:space="preserve">= </m:t>
         </m:r>
+        <m:sSub>
+          <m:sSubPr>
+            <m:ctrlPr>
+              <w:rPr>
+                <w:rFonts w:ascii="Cambria Math" w:hAnsi="Cambria Math" w:cs="Times New Roman"/>
+                <w:i/>
+                <w:iCs/>
+                <w:sz w:val="28"/>
+                <w:szCs w:val="28"/>
+                <w:lang w:val="en-US"/>
+              </w:rPr>
+            </m:ctrlPr>
+          </m:sSubPr>
+          <m:e>
+            <m:r>
+              <w:rPr>
+                <w:rFonts w:ascii="Cambria Math" w:hAnsi="Cambria Math" w:cs="Times New Roman"/>
+                <w:sz w:val="28"/>
+                <w:szCs w:val="28"/>
+                <w:lang w:val="en-US"/>
+              </w:rPr>
+              <m:t>a</m:t>
+            </m:r>
+          </m:e>
+          <m:sub>
+            <m:r>
+              <w:rPr>
+                <w:rFonts w:ascii="Cambria Math" w:hAnsi="Cambria Math" w:cs="Times New Roman"/>
+                <w:sz w:val="28"/>
+                <w:szCs w:val="28"/>
+                <w:lang w:val="en-US"/>
+              </w:rPr>
+              <m:t>0</m:t>
+            </m:r>
+          </m:sub>
+        </m:sSub>
+        <m:r>
+          <w:rPr>
+            <w:rFonts w:ascii="Cambria Math" w:hAnsi="Cambria Math" w:cs="Times New Roman"/>
+            <w:sz w:val="28"/>
+            <w:szCs w:val="28"/>
+            <w:lang w:val="en-US"/>
+          </w:rPr>
+          <m:t>+</m:t>
+        </m:r>
+        <m:sSub>
+          <m:sSubPr>
+            <m:ctrlPr>
+              <w:rPr>
+                <w:rFonts w:ascii="Cambria Math" w:hAnsi="Cambria Math" w:cs="Times New Roman"/>
+                <w:i/>
+                <w:iCs/>
+                <w:sz w:val="28"/>
+                <w:szCs w:val="28"/>
+                <w:lang w:val="en-US"/>
+              </w:rPr>
+            </m:ctrlPr>
+          </m:sSubPr>
+          <m:e>
+            <m:r>
+              <w:rPr>
+                <w:rFonts w:ascii="Cambria Math" w:hAnsi="Cambria Math" w:cs="Times New Roman"/>
+                <w:sz w:val="28"/>
+                <w:szCs w:val="28"/>
+                <w:lang w:val="en-US"/>
+              </w:rPr>
+              <m:t>a</m:t>
+            </m:r>
+          </m:e>
+          <m:sub>
+            <m:r>
+              <w:rPr>
+                <w:rFonts w:ascii="Cambria Math" w:hAnsi="Cambria Math" w:cs="Times New Roman"/>
+                <w:sz w:val="28"/>
+                <w:szCs w:val="28"/>
+                <w:lang w:val="en-US"/>
+              </w:rPr>
+              <m:t>1</m:t>
+            </m:r>
+          </m:sub>
+        </m:sSub>
+        <m:sSub>
+          <m:sSubPr>
+            <m:ctrlPr>
+              <w:rPr>
+                <w:rFonts w:ascii="Cambria Math" w:hAnsi="Cambria Math" w:cs="Times New Roman"/>
+                <w:i/>
+                <w:iCs/>
+                <w:sz w:val="28"/>
+                <w:szCs w:val="28"/>
+                <w:lang w:val="en-US"/>
+              </w:rPr>
+            </m:ctrlPr>
+          </m:sSubPr>
+          <m:e>
+            <m:r>
+              <w:rPr>
+                <w:rFonts w:ascii="Cambria Math" w:hAnsi="Cambria Math" w:cs="Times New Roman"/>
+                <w:sz w:val="28"/>
+                <w:szCs w:val="28"/>
+                <w:lang w:val="en-US"/>
+              </w:rPr>
+              <m:t>x</m:t>
+            </m:r>
+          </m:e>
+          <m:sub>
+            <m:r>
+              <w:rPr>
+                <w:rFonts w:ascii="Cambria Math" w:hAnsi="Cambria Math" w:cs="Times New Roman"/>
+                <w:sz w:val="28"/>
+                <w:szCs w:val="28"/>
+                <w:lang w:val="en-US"/>
+              </w:rPr>
+              <m:t>1</m:t>
+            </m:r>
+          </m:sub>
+        </m:sSub>
+        <m:r>
+          <w:rPr>
+            <w:rFonts w:ascii="Cambria Math" w:hAnsi="Cambria Math" w:cs="Times New Roman"/>
+            <w:sz w:val="28"/>
+            <w:szCs w:val="28"/>
+            <w:lang w:val="en-US"/>
+          </w:rPr>
+          <m:t>+</m:t>
+        </m:r>
+        <m:sSub>
+          <m:sSubPr>
+            <m:ctrlPr>
+              <w:rPr>
+                <w:rFonts w:ascii="Cambria Math" w:hAnsi="Cambria Math" w:cs="Times New Roman"/>
+                <w:i/>
+                <w:iCs/>
+                <w:sz w:val="28"/>
+                <w:szCs w:val="28"/>
+                <w:lang w:val="en-US"/>
+              </w:rPr>
+            </m:ctrlPr>
+          </m:sSubPr>
+          <m:e>
+            <m:r>
+              <w:rPr>
+                <w:rFonts w:ascii="Cambria Math" w:hAnsi="Cambria Math" w:cs="Times New Roman"/>
+                <w:sz w:val="28"/>
+                <w:szCs w:val="28"/>
+                <w:lang w:val="en-US"/>
+              </w:rPr>
+              <m:t>a</m:t>
+            </m:r>
+          </m:e>
+          <m:sub>
+            <m:r>
+              <w:rPr>
+                <w:rFonts w:ascii="Cambria Math" w:hAnsi="Cambria Math" w:cs="Times New Roman"/>
+                <w:sz w:val="28"/>
+                <w:szCs w:val="28"/>
+                <w:lang w:val="en-US"/>
+              </w:rPr>
+              <m:t>2</m:t>
+            </m:r>
+          </m:sub>
+        </m:sSub>
+        <m:sSub>
+          <m:sSubPr>
+            <m:ctrlPr>
+              <w:rPr>
+                <w:rFonts w:ascii="Cambria Math" w:hAnsi="Cambria Math" w:cs="Times New Roman"/>
+                <w:i/>
+                <w:iCs/>
+                <w:sz w:val="28"/>
+                <w:szCs w:val="28"/>
+                <w:lang w:val="en-US"/>
+              </w:rPr>
+            </m:ctrlPr>
+          </m:sSubPr>
+          <m:e>
+            <m:r>
+              <w:rPr>
+                <w:rFonts w:ascii="Cambria Math" w:hAnsi="Cambria Math" w:cs="Times New Roman"/>
+                <w:sz w:val="28"/>
+                <w:szCs w:val="28"/>
+                <w:lang w:val="en-US"/>
+              </w:rPr>
+              <m:t>x</m:t>
+            </m:r>
+          </m:e>
+          <m:sub>
+            <m:r>
+              <w:rPr>
+                <w:rFonts w:ascii="Cambria Math" w:hAnsi="Cambria Math" w:cs="Times New Roman"/>
+                <w:sz w:val="28"/>
+                <w:szCs w:val="28"/>
+                <w:lang w:val="en-US"/>
+              </w:rPr>
+              <m:t>2</m:t>
+            </m:r>
+          </m:sub>
+        </m:sSub>
+        <m:r>
+          <w:rPr>
+            <w:rFonts w:ascii="Cambria Math" w:hAnsi="Cambria Math" w:cs="Times New Roman"/>
+            <w:sz w:val="28"/>
+            <w:szCs w:val="28"/>
+            <w:lang w:val="en-US"/>
+          </w:rPr>
+          <m:t>+</m:t>
+        </m:r>
+        <m:sSub>
+          <m:sSubPr>
+            <m:ctrlPr>
+              <w:rPr>
+                <w:rFonts w:ascii="Cambria Math" w:hAnsi="Cambria Math" w:cs="Times New Roman"/>
+                <w:i/>
+                <w:iCs/>
+                <w:sz w:val="28"/>
+                <w:szCs w:val="28"/>
+                <w:lang w:val="en-US"/>
+              </w:rPr>
+            </m:ctrlPr>
+          </m:sSubPr>
+          <m:e>
+            <m:r>
+              <w:rPr>
+                <w:rFonts w:ascii="Cambria Math" w:hAnsi="Cambria Math" w:cs="Times New Roman"/>
+                <w:sz w:val="28"/>
+                <w:szCs w:val="28"/>
+                <w:lang w:val="en-US"/>
+              </w:rPr>
+              <m:t>a</m:t>
+            </m:r>
+          </m:e>
+          <m:sub>
+            <m:r>
+              <w:rPr>
+                <w:rFonts w:ascii="Cambria Math" w:hAnsi="Cambria Math" w:cs="Times New Roman"/>
+                <w:sz w:val="28"/>
+                <w:szCs w:val="28"/>
+                <w:lang w:val="en-US"/>
+              </w:rPr>
+              <m:t>3</m:t>
+            </m:r>
+          </m:sub>
+        </m:sSub>
+        <m:sSubSup>
+          <m:sSubSupPr>
+            <m:ctrlPr>
+              <w:rPr>
+                <w:rFonts w:ascii="Cambria Math" w:hAnsi="Cambria Math" w:cs="Times New Roman"/>
+                <w:i/>
+                <w:iCs/>
+                <w:sz w:val="28"/>
+                <w:szCs w:val="28"/>
+                <w:lang w:val="en-US"/>
+              </w:rPr>
+            </m:ctrlPr>
+          </m:sSubSupPr>
+          <m:e>
+            <m:r>
+              <w:rPr>
+                <w:rFonts w:ascii="Cambria Math" w:hAnsi="Cambria Math" w:cs="Times New Roman"/>
+                <w:sz w:val="28"/>
+                <w:szCs w:val="28"/>
+                <w:lang w:val="en-US"/>
+              </w:rPr>
+              <m:t>x</m:t>
+            </m:r>
+          </m:e>
+          <m:sub>
+            <m:r>
+              <w:rPr>
+                <w:rFonts w:ascii="Cambria Math" w:hAnsi="Cambria Math" w:cs="Times New Roman"/>
+                <w:sz w:val="28"/>
+                <w:szCs w:val="28"/>
+                <w:lang w:val="en-US"/>
+              </w:rPr>
+              <m:t>1</m:t>
+            </m:r>
+          </m:sub>
+          <m:sup>
+            <m:r>
+              <w:rPr>
+                <w:rFonts w:ascii="Cambria Math" w:hAnsi="Cambria Math" w:cs="Times New Roman"/>
+                <w:sz w:val="28"/>
+                <w:szCs w:val="28"/>
+                <w:lang w:val="en-US"/>
+              </w:rPr>
+              <m:t>2</m:t>
+            </m:r>
+          </m:sup>
+        </m:sSubSup>
+        <m:r>
+          <w:rPr>
+            <w:rFonts w:ascii="Cambria Math" w:hAnsi="Cambria Math" w:cs="Times New Roman"/>
+            <w:sz w:val="28"/>
+            <w:szCs w:val="28"/>
+            <w:lang w:val="en-US"/>
+          </w:rPr>
+          <m:t>+</m:t>
+        </m:r>
+        <m:sSub>
+          <m:sSubPr>
+            <m:ctrlPr>
+              <w:rPr>
+                <w:rFonts w:ascii="Cambria Math" w:hAnsi="Cambria Math" w:cs="Times New Roman"/>
+                <w:i/>
+                <w:iCs/>
+                <w:sz w:val="28"/>
+                <w:szCs w:val="28"/>
+                <w:lang w:val="en-US"/>
+              </w:rPr>
+            </m:ctrlPr>
+          </m:sSubPr>
+          <m:e>
+            <m:r>
+              <w:rPr>
+                <w:rFonts w:ascii="Cambria Math" w:hAnsi="Cambria Math" w:cs="Times New Roman"/>
+                <w:sz w:val="28"/>
+                <w:szCs w:val="28"/>
+                <w:lang w:val="en-US"/>
+              </w:rPr>
+              <m:t>a</m:t>
+            </m:r>
+          </m:e>
+          <m:sub>
+            <m:r>
+              <w:rPr>
+                <w:rFonts w:ascii="Cambria Math" w:hAnsi="Cambria Math" w:cs="Times New Roman"/>
+                <w:sz w:val="28"/>
+                <w:szCs w:val="28"/>
+                <w:lang w:val="en-US"/>
+              </w:rPr>
+              <m:t>4</m:t>
+            </m:r>
+          </m:sub>
+        </m:sSub>
+        <m:sSubSup>
+          <m:sSubSupPr>
+            <m:ctrlPr>
+              <w:rPr>
+                <w:rFonts w:ascii="Cambria Math" w:hAnsi="Cambria Math" w:cs="Times New Roman"/>
+                <w:i/>
+                <w:iCs/>
+                <w:sz w:val="28"/>
+                <w:szCs w:val="28"/>
+                <w:lang w:val="en-US"/>
+              </w:rPr>
+            </m:ctrlPr>
+          </m:sSubSupPr>
+          <m:e>
+            <m:r>
+              <w:rPr>
+                <w:rFonts w:ascii="Cambria Math" w:hAnsi="Cambria Math" w:cs="Times New Roman"/>
+                <w:sz w:val="28"/>
+                <w:szCs w:val="28"/>
+                <w:lang w:val="en-US"/>
+              </w:rPr>
+              <m:t>x</m:t>
+            </m:r>
+          </m:e>
+          <m:sub>
+            <m:r>
+              <w:rPr>
+                <w:rFonts w:ascii="Cambria Math" w:hAnsi="Cambria Math" w:cs="Times New Roman"/>
+                <w:sz w:val="28"/>
+                <w:szCs w:val="28"/>
+                <w:lang w:val="en-US"/>
+              </w:rPr>
+              <m:t>2</m:t>
+            </m:r>
+          </m:sub>
+          <m:sup>
+            <m:r>
+              <w:rPr>
+                <w:rFonts w:ascii="Cambria Math" w:hAnsi="Cambria Math" w:cs="Times New Roman"/>
+                <w:sz w:val="28"/>
+                <w:szCs w:val="28"/>
+                <w:lang w:val="en-US"/>
+              </w:rPr>
+              <m:t>2</m:t>
+            </m:r>
+          </m:sup>
+        </m:sSubSup>
+        <m:r>
+          <w:rPr>
+            <w:rFonts w:ascii="Cambria Math" w:hAnsi="Cambria Math" w:cs="Times New Roman"/>
+            <w:sz w:val="28"/>
+            <w:szCs w:val="28"/>
+            <w:lang w:val="en-US"/>
+          </w:rPr>
+          <m:t>+</m:t>
+        </m:r>
+        <m:sSub>
+          <m:sSubPr>
+            <m:ctrlPr>
+              <w:rPr>
+                <w:rFonts w:ascii="Cambria Math" w:hAnsi="Cambria Math" w:cs="Times New Roman"/>
+                <w:i/>
+                <w:iCs/>
+                <w:sz w:val="28"/>
+                <w:szCs w:val="28"/>
+                <w:lang w:val="en-US"/>
+              </w:rPr>
+            </m:ctrlPr>
+          </m:sSubPr>
+          <m:e>
+            <m:r>
+              <w:rPr>
+                <w:rFonts w:ascii="Cambria Math" w:hAnsi="Cambria Math" w:cs="Times New Roman"/>
+                <w:sz w:val="28"/>
+                <w:szCs w:val="28"/>
+                <w:lang w:val="en-US"/>
+              </w:rPr>
+              <m:t>a</m:t>
+            </m:r>
+          </m:e>
+          <m:sub>
+            <m:r>
+              <w:rPr>
+                <w:rFonts w:ascii="Cambria Math" w:hAnsi="Cambria Math" w:cs="Times New Roman"/>
+                <w:sz w:val="28"/>
+                <w:szCs w:val="28"/>
+                <w:lang w:val="en-US"/>
+              </w:rPr>
+              <m:t>5</m:t>
+            </m:r>
+          </m:sub>
+        </m:sSub>
+        <m:sSubSup>
+          <m:sSubSupPr>
+            <m:ctrlPr>
+              <w:rPr>
+                <w:rFonts w:ascii="Cambria Math" w:hAnsi="Cambria Math" w:cs="Times New Roman"/>
+                <w:i/>
+                <w:iCs/>
+                <w:sz w:val="28"/>
+                <w:szCs w:val="28"/>
+                <w:lang w:val="en-US"/>
+              </w:rPr>
+            </m:ctrlPr>
+          </m:sSubSupPr>
+          <m:e>
+            <m:r>
+              <w:rPr>
+                <w:rFonts w:ascii="Cambria Math" w:hAnsi="Cambria Math" w:cs="Times New Roman"/>
+                <w:sz w:val="28"/>
+                <w:szCs w:val="28"/>
+                <w:lang w:val="en-US"/>
+              </w:rPr>
+              <m:t>x</m:t>
+            </m:r>
+          </m:e>
+          <m:sub>
+            <m:r>
+              <w:rPr>
+                <w:rFonts w:ascii="Cambria Math" w:hAnsi="Cambria Math" w:cs="Times New Roman"/>
+                <w:sz w:val="28"/>
+                <w:szCs w:val="28"/>
+                <w:lang w:val="en-US"/>
+              </w:rPr>
+              <m:t>1</m:t>
+            </m:r>
+          </m:sub>
+          <m:sup>
+            <m:r>
+              <w:rPr>
+                <w:rFonts w:ascii="Cambria Math" w:hAnsi="Cambria Math" w:cs="Times New Roman"/>
+                <w:sz w:val="28"/>
+                <w:szCs w:val="28"/>
+                <w:lang w:val="en-US"/>
+              </w:rPr>
+              <m:t>3</m:t>
+            </m:r>
+          </m:sup>
+        </m:sSubSup>
+        <m:r>
+          <w:rPr>
+            <w:rFonts w:ascii="Cambria Math" w:hAnsi="Cambria Math" w:cs="Times New Roman"/>
+            <w:sz w:val="28"/>
+            <w:szCs w:val="28"/>
+            <w:lang w:val="en-US"/>
+          </w:rPr>
+          <m:t>+</m:t>
+        </m:r>
+        <m:sSub>
+          <m:sSubPr>
+            <m:ctrlPr>
+              <w:rPr>
+                <w:rFonts w:ascii="Cambria Math" w:hAnsi="Cambria Math" w:cs="Times New Roman"/>
+                <w:i/>
+                <w:iCs/>
+                <w:sz w:val="28"/>
+                <w:szCs w:val="28"/>
+                <w:lang w:val="en-US"/>
+              </w:rPr>
+            </m:ctrlPr>
+          </m:sSubPr>
+          <m:e>
+            <m:r>
+              <w:rPr>
+                <w:rFonts w:ascii="Cambria Math" w:hAnsi="Cambria Math" w:cs="Times New Roman"/>
+                <w:sz w:val="28"/>
+                <w:szCs w:val="28"/>
+                <w:lang w:val="en-US"/>
+              </w:rPr>
+              <m:t>a</m:t>
+            </m:r>
+          </m:e>
+          <m:sub>
+            <m:r>
+              <w:rPr>
+                <w:rFonts w:ascii="Cambria Math" w:hAnsi="Cambria Math" w:cs="Times New Roman"/>
+                <w:sz w:val="28"/>
+                <w:szCs w:val="28"/>
+                <w:lang w:val="en-US"/>
+              </w:rPr>
+              <m:t>6</m:t>
+            </m:r>
+          </m:sub>
+        </m:sSub>
+        <m:sSubSup>
+          <m:sSubSupPr>
+            <m:ctrlPr>
+              <w:rPr>
+                <w:rFonts w:ascii="Cambria Math" w:hAnsi="Cambria Math" w:cs="Times New Roman"/>
+                <w:i/>
+                <w:iCs/>
+                <w:sz w:val="28"/>
+                <w:szCs w:val="28"/>
+                <w:lang w:val="en-US"/>
+              </w:rPr>
+            </m:ctrlPr>
+          </m:sSubSupPr>
+          <m:e>
+            <m:r>
+              <w:rPr>
+                <w:rFonts w:ascii="Cambria Math" w:hAnsi="Cambria Math" w:cs="Times New Roman"/>
+                <w:sz w:val="28"/>
+                <w:szCs w:val="28"/>
+                <w:lang w:val="en-US"/>
+              </w:rPr>
+              <m:t>x</m:t>
+            </m:r>
+          </m:e>
+          <m:sub>
+            <m:r>
+              <w:rPr>
+                <w:rFonts w:ascii="Cambria Math" w:hAnsi="Cambria Math" w:cs="Times New Roman"/>
+                <w:sz w:val="28"/>
+                <w:szCs w:val="28"/>
+                <w:lang w:val="en-US"/>
+              </w:rPr>
+              <m:t>2</m:t>
+            </m:r>
+          </m:sub>
+          <m:sup>
+            <m:r>
+              <w:rPr>
+                <w:rFonts w:ascii="Cambria Math" w:hAnsi="Cambria Math" w:cs="Times New Roman"/>
+                <w:sz w:val="28"/>
+                <w:szCs w:val="28"/>
+                <w:lang w:val="en-US"/>
+              </w:rPr>
+              <m:t>3</m:t>
+            </m:r>
+          </m:sup>
+        </m:sSubSup>
       </m:oMath>
+      <w:r>
+        <w:rPr>
+          <w:rFonts w:ascii="Times New Roman" w:eastAsiaTheme="minorEastAsia" w:hAnsi="Times New Roman" w:cs="Times New Roman"/>
+          <w:iCs/>
+          <w:sz w:val="28"/>
+          <w:szCs w:val="28"/>
+          <w:lang w:val="en-US"/>
+        </w:rPr>
+        <w:t>;</w:t>
+      </w:r>
     </w:p>
     <w:p>
       <w:pPr>
@@ -5889,8 +6420,44 @@
             <w:szCs w:val="28"/>
             <w:lang w:val="en-US"/>
           </w:rPr>
-          <m:t>=</m:t>
+          <m:t xml:space="preserve">= </m:t>
         </m:r>
+        <m:sSub>
+          <m:sSubPr>
+            <m:ctrlPr>
+              <w:rPr>
+                <w:rFonts w:ascii="Cambria Math" w:hAnsi="Cambria Math" w:cs="Times New Roman"/>
+                <w:i/>
+                <w:iCs/>
+                <w:sz w:val="28"/>
+                <w:szCs w:val="28"/>
+                <w:lang w:val="en-US"/>
+              </w:rPr>
+            </m:ctrlPr>
+          </m:sSubPr>
+          <m:e>
+            <m:r>
+              <w:rPr>
+                <w:rFonts w:ascii="Cambria Math" w:hAnsi="Cambria Math" w:cs="Times New Roman"/>
+                <w:sz w:val="28"/>
+                <w:szCs w:val="28"/>
+                <w:lang w:val="en-US"/>
+              </w:rPr>
+              <m:t>a</m:t>
+            </m:r>
+          </m:e>
+          <m:sub>
+            <m:r>
+              <w:rPr>
+                <w:rFonts w:ascii="Cambria Math" w:hAnsi="Cambria Math" w:cs="Times New Roman"/>
+                <w:sz w:val="28"/>
+                <w:szCs w:val="28"/>
+                <w:lang w:val="en-US"/>
+              </w:rPr>
+              <m:t>0</m:t>
+            </m:r>
+          </m:sub>
+        </m:sSub>
         <m:r>
           <w:rPr>
             <w:rFonts w:ascii="Cambria Math" w:hAnsi="Cambria Math" w:cs="Times New Roman"/>
@@ -5898,9 +6465,2300 @@
             <w:szCs w:val="28"/>
             <w:lang w:val="en-US"/>
           </w:rPr>
-          <m:t xml:space="preserve"> </m:t>
+          <m:t>+</m:t>
+        </m:r>
+        <m:sSub>
+          <m:sSubPr>
+            <m:ctrlPr>
+              <w:rPr>
+                <w:rFonts w:ascii="Cambria Math" w:hAnsi="Cambria Math" w:cs="Times New Roman"/>
+                <w:i/>
+                <w:iCs/>
+                <w:sz w:val="28"/>
+                <w:szCs w:val="28"/>
+                <w:lang w:val="en-US"/>
+              </w:rPr>
+            </m:ctrlPr>
+          </m:sSubPr>
+          <m:e>
+            <m:r>
+              <w:rPr>
+                <w:rFonts w:ascii="Cambria Math" w:hAnsi="Cambria Math" w:cs="Times New Roman"/>
+                <w:sz w:val="28"/>
+                <w:szCs w:val="28"/>
+                <w:lang w:val="en-US"/>
+              </w:rPr>
+              <m:t>a</m:t>
+            </m:r>
+          </m:e>
+          <m:sub>
+            <m:r>
+              <w:rPr>
+                <w:rFonts w:ascii="Cambria Math" w:hAnsi="Cambria Math" w:cs="Times New Roman"/>
+                <w:sz w:val="28"/>
+                <w:szCs w:val="28"/>
+                <w:lang w:val="en-US"/>
+              </w:rPr>
+              <m:t>1</m:t>
+            </m:r>
+          </m:sub>
+        </m:sSub>
+        <m:sSub>
+          <m:sSubPr>
+            <m:ctrlPr>
+              <w:rPr>
+                <w:rFonts w:ascii="Cambria Math" w:hAnsi="Cambria Math" w:cs="Times New Roman"/>
+                <w:i/>
+                <w:iCs/>
+                <w:sz w:val="28"/>
+                <w:szCs w:val="28"/>
+                <w:lang w:val="en-US"/>
+              </w:rPr>
+            </m:ctrlPr>
+          </m:sSubPr>
+          <m:e>
+            <m:r>
+              <w:rPr>
+                <w:rFonts w:ascii="Cambria Math" w:hAnsi="Cambria Math" w:cs="Times New Roman"/>
+                <w:sz w:val="28"/>
+                <w:szCs w:val="28"/>
+                <w:lang w:val="en-US"/>
+              </w:rPr>
+              <m:t>x</m:t>
+            </m:r>
+          </m:e>
+          <m:sub>
+            <m:r>
+              <w:rPr>
+                <w:rFonts w:ascii="Cambria Math" w:hAnsi="Cambria Math" w:cs="Times New Roman"/>
+                <w:sz w:val="28"/>
+                <w:szCs w:val="28"/>
+                <w:lang w:val="en-US"/>
+              </w:rPr>
+              <m:t>1</m:t>
+            </m:r>
+          </m:sub>
+        </m:sSub>
+        <m:r>
+          <w:rPr>
+            <w:rFonts w:ascii="Cambria Math" w:hAnsi="Cambria Math" w:cs="Times New Roman"/>
+            <w:sz w:val="28"/>
+            <w:szCs w:val="28"/>
+            <w:lang w:val="en-US"/>
+          </w:rPr>
+          <m:t>+</m:t>
+        </m:r>
+        <m:sSub>
+          <m:sSubPr>
+            <m:ctrlPr>
+              <w:rPr>
+                <w:rFonts w:ascii="Cambria Math" w:hAnsi="Cambria Math" w:cs="Times New Roman"/>
+                <w:i/>
+                <w:iCs/>
+                <w:sz w:val="28"/>
+                <w:szCs w:val="28"/>
+                <w:lang w:val="en-US"/>
+              </w:rPr>
+            </m:ctrlPr>
+          </m:sSubPr>
+          <m:e>
+            <m:r>
+              <w:rPr>
+                <w:rFonts w:ascii="Cambria Math" w:hAnsi="Cambria Math" w:cs="Times New Roman"/>
+                <w:sz w:val="28"/>
+                <w:szCs w:val="28"/>
+                <w:lang w:val="en-US"/>
+              </w:rPr>
+              <m:t>a</m:t>
+            </m:r>
+          </m:e>
+          <m:sub>
+            <m:r>
+              <w:rPr>
+                <w:rFonts w:ascii="Cambria Math" w:hAnsi="Cambria Math" w:cs="Times New Roman"/>
+                <w:sz w:val="28"/>
+                <w:szCs w:val="28"/>
+                <w:lang w:val="en-US"/>
+              </w:rPr>
+              <m:t>2</m:t>
+            </m:r>
+          </m:sub>
+        </m:sSub>
+        <m:sSub>
+          <m:sSubPr>
+            <m:ctrlPr>
+              <w:rPr>
+                <w:rFonts w:ascii="Cambria Math" w:hAnsi="Cambria Math" w:cs="Times New Roman"/>
+                <w:i/>
+                <w:iCs/>
+                <w:sz w:val="28"/>
+                <w:szCs w:val="28"/>
+                <w:lang w:val="en-US"/>
+              </w:rPr>
+            </m:ctrlPr>
+          </m:sSubPr>
+          <m:e>
+            <m:r>
+              <w:rPr>
+                <w:rFonts w:ascii="Cambria Math" w:hAnsi="Cambria Math" w:cs="Times New Roman"/>
+                <w:sz w:val="28"/>
+                <w:szCs w:val="28"/>
+                <w:lang w:val="en-US"/>
+              </w:rPr>
+              <m:t>x</m:t>
+            </m:r>
+          </m:e>
+          <m:sub>
+            <m:r>
+              <w:rPr>
+                <w:rFonts w:ascii="Cambria Math" w:hAnsi="Cambria Math" w:cs="Times New Roman"/>
+                <w:sz w:val="28"/>
+                <w:szCs w:val="28"/>
+                <w:lang w:val="en-US"/>
+              </w:rPr>
+              <m:t>2</m:t>
+            </m:r>
+          </m:sub>
+        </m:sSub>
+        <m:r>
+          <w:rPr>
+            <w:rFonts w:ascii="Cambria Math" w:hAnsi="Cambria Math" w:cs="Times New Roman"/>
+            <w:sz w:val="28"/>
+            <w:szCs w:val="28"/>
+            <w:lang w:val="en-US"/>
+          </w:rPr>
+          <m:t>+</m:t>
+        </m:r>
+        <m:sSub>
+          <m:sSubPr>
+            <m:ctrlPr>
+              <w:rPr>
+                <w:rFonts w:ascii="Cambria Math" w:hAnsi="Cambria Math" w:cs="Times New Roman"/>
+                <w:i/>
+                <w:iCs/>
+                <w:sz w:val="28"/>
+                <w:szCs w:val="28"/>
+                <w:lang w:val="en-US"/>
+              </w:rPr>
+            </m:ctrlPr>
+          </m:sSubPr>
+          <m:e>
+            <m:r>
+              <w:rPr>
+                <w:rFonts w:ascii="Cambria Math" w:hAnsi="Cambria Math" w:cs="Times New Roman"/>
+                <w:sz w:val="28"/>
+                <w:szCs w:val="28"/>
+                <w:lang w:val="en-US"/>
+              </w:rPr>
+              <m:t>a</m:t>
+            </m:r>
+          </m:e>
+          <m:sub>
+            <m:r>
+              <w:rPr>
+                <w:rFonts w:ascii="Cambria Math" w:hAnsi="Cambria Math" w:cs="Times New Roman"/>
+                <w:sz w:val="28"/>
+                <w:szCs w:val="28"/>
+                <w:lang w:val="en-US"/>
+              </w:rPr>
+              <m:t>3</m:t>
+            </m:r>
+          </m:sub>
+        </m:sSub>
+        <m:sSub>
+          <m:sSubPr>
+            <m:ctrlPr>
+              <w:rPr>
+                <w:rFonts w:ascii="Cambria Math" w:hAnsi="Cambria Math" w:cs="Times New Roman"/>
+                <w:i/>
+                <w:iCs/>
+                <w:sz w:val="28"/>
+                <w:szCs w:val="28"/>
+                <w:lang w:val="en-US"/>
+              </w:rPr>
+            </m:ctrlPr>
+          </m:sSubPr>
+          <m:e>
+            <m:r>
+              <w:rPr>
+                <w:rFonts w:ascii="Cambria Math" w:hAnsi="Cambria Math" w:cs="Times New Roman"/>
+                <w:sz w:val="28"/>
+                <w:szCs w:val="28"/>
+                <w:lang w:val="en-US"/>
+              </w:rPr>
+              <m:t>x</m:t>
+            </m:r>
+          </m:e>
+          <m:sub>
+            <m:r>
+              <w:rPr>
+                <w:rFonts w:ascii="Cambria Math" w:hAnsi="Cambria Math" w:cs="Times New Roman"/>
+                <w:sz w:val="28"/>
+                <w:szCs w:val="28"/>
+                <w:lang w:val="en-US"/>
+              </w:rPr>
+              <m:t>1</m:t>
+            </m:r>
+          </m:sub>
+        </m:sSub>
+        <m:sSub>
+          <m:sSubPr>
+            <m:ctrlPr>
+              <w:rPr>
+                <w:rFonts w:ascii="Cambria Math" w:hAnsi="Cambria Math" w:cs="Times New Roman"/>
+                <w:i/>
+                <w:iCs/>
+                <w:sz w:val="28"/>
+                <w:szCs w:val="28"/>
+                <w:lang w:val="en-US"/>
+              </w:rPr>
+            </m:ctrlPr>
+          </m:sSubPr>
+          <m:e>
+            <m:r>
+              <w:rPr>
+                <w:rFonts w:ascii="Cambria Math" w:hAnsi="Cambria Math" w:cs="Times New Roman"/>
+                <w:sz w:val="28"/>
+                <w:szCs w:val="28"/>
+                <w:lang w:val="en-US"/>
+              </w:rPr>
+              <m:t>x</m:t>
+            </m:r>
+          </m:e>
+          <m:sub>
+            <m:r>
+              <w:rPr>
+                <w:rFonts w:ascii="Cambria Math" w:hAnsi="Cambria Math" w:cs="Times New Roman"/>
+                <w:sz w:val="28"/>
+                <w:szCs w:val="28"/>
+                <w:lang w:val="en-US"/>
+              </w:rPr>
+              <m:t>2</m:t>
+            </m:r>
+          </m:sub>
+        </m:sSub>
+        <m:r>
+          <w:rPr>
+            <w:rFonts w:ascii="Cambria Math" w:hAnsi="Cambria Math" w:cs="Times New Roman"/>
+            <w:sz w:val="28"/>
+            <w:szCs w:val="28"/>
+            <w:lang w:val="en-US"/>
+          </w:rPr>
+          <m:t>+</m:t>
+        </m:r>
+        <m:sSub>
+          <m:sSubPr>
+            <m:ctrlPr>
+              <w:rPr>
+                <w:rFonts w:ascii="Cambria Math" w:hAnsi="Cambria Math" w:cs="Times New Roman"/>
+                <w:i/>
+                <w:iCs/>
+                <w:sz w:val="28"/>
+                <w:szCs w:val="28"/>
+                <w:lang w:val="en-US"/>
+              </w:rPr>
+            </m:ctrlPr>
+          </m:sSubPr>
+          <m:e>
+            <m:r>
+              <w:rPr>
+                <w:rFonts w:ascii="Cambria Math" w:hAnsi="Cambria Math" w:cs="Times New Roman"/>
+                <w:sz w:val="28"/>
+                <w:szCs w:val="28"/>
+                <w:lang w:val="en-US"/>
+              </w:rPr>
+              <m:t>a</m:t>
+            </m:r>
+          </m:e>
+          <m:sub>
+            <m:r>
+              <w:rPr>
+                <w:rFonts w:ascii="Cambria Math" w:hAnsi="Cambria Math" w:cs="Times New Roman"/>
+                <w:sz w:val="28"/>
+                <w:szCs w:val="28"/>
+                <w:lang w:val="en-US"/>
+              </w:rPr>
+              <m:t>4</m:t>
+            </m:r>
+          </m:sub>
+        </m:sSub>
+        <m:sSubSup>
+          <m:sSubSupPr>
+            <m:ctrlPr>
+              <w:rPr>
+                <w:rFonts w:ascii="Cambria Math" w:hAnsi="Cambria Math" w:cs="Times New Roman"/>
+                <w:i/>
+                <w:iCs/>
+                <w:sz w:val="28"/>
+                <w:szCs w:val="28"/>
+                <w:lang w:val="en-US"/>
+              </w:rPr>
+            </m:ctrlPr>
+          </m:sSubSupPr>
+          <m:e>
+            <m:r>
+              <w:rPr>
+                <w:rFonts w:ascii="Cambria Math" w:hAnsi="Cambria Math" w:cs="Times New Roman"/>
+                <w:sz w:val="28"/>
+                <w:szCs w:val="28"/>
+                <w:lang w:val="en-US"/>
+              </w:rPr>
+              <m:t>x</m:t>
+            </m:r>
+          </m:e>
+          <m:sub>
+            <m:r>
+              <w:rPr>
+                <w:rFonts w:ascii="Cambria Math" w:hAnsi="Cambria Math" w:cs="Times New Roman"/>
+                <w:sz w:val="28"/>
+                <w:szCs w:val="28"/>
+                <w:lang w:val="en-US"/>
+              </w:rPr>
+              <m:t>1</m:t>
+            </m:r>
+          </m:sub>
+          <m:sup>
+            <m:r>
+              <w:rPr>
+                <w:rFonts w:ascii="Cambria Math" w:hAnsi="Cambria Math" w:cs="Times New Roman"/>
+                <w:sz w:val="28"/>
+                <w:szCs w:val="28"/>
+                <w:lang w:val="en-US"/>
+              </w:rPr>
+              <m:t>2</m:t>
+            </m:r>
+          </m:sup>
+        </m:sSubSup>
+        <m:sSub>
+          <m:sSubPr>
+            <m:ctrlPr>
+              <w:rPr>
+                <w:rFonts w:ascii="Cambria Math" w:hAnsi="Cambria Math" w:cs="Times New Roman"/>
+                <w:i/>
+                <w:iCs/>
+                <w:sz w:val="28"/>
+                <w:szCs w:val="28"/>
+                <w:lang w:val="en-US"/>
+              </w:rPr>
+            </m:ctrlPr>
+          </m:sSubPr>
+          <m:e>
+            <m:r>
+              <w:rPr>
+                <w:rFonts w:ascii="Cambria Math" w:hAnsi="Cambria Math" w:cs="Times New Roman"/>
+                <w:sz w:val="28"/>
+                <w:szCs w:val="28"/>
+                <w:lang w:val="en-US"/>
+              </w:rPr>
+              <m:t>x</m:t>
+            </m:r>
+          </m:e>
+          <m:sub>
+            <m:r>
+              <w:rPr>
+                <w:rFonts w:ascii="Cambria Math" w:hAnsi="Cambria Math" w:cs="Times New Roman"/>
+                <w:sz w:val="28"/>
+                <w:szCs w:val="28"/>
+                <w:lang w:val="en-US"/>
+              </w:rPr>
+              <m:t>2</m:t>
+            </m:r>
+          </m:sub>
+        </m:sSub>
+        <m:r>
+          <w:rPr>
+            <w:rFonts w:ascii="Cambria Math" w:hAnsi="Cambria Math" w:cs="Times New Roman"/>
+            <w:sz w:val="28"/>
+            <w:szCs w:val="28"/>
+            <w:lang w:val="en-US"/>
+          </w:rPr>
+          <m:t>+</m:t>
+        </m:r>
+        <m:sSub>
+          <m:sSubPr>
+            <m:ctrlPr>
+              <w:rPr>
+                <w:rFonts w:ascii="Cambria Math" w:hAnsi="Cambria Math" w:cs="Times New Roman"/>
+                <w:i/>
+                <w:iCs/>
+                <w:sz w:val="28"/>
+                <w:szCs w:val="28"/>
+                <w:lang w:val="en-US"/>
+              </w:rPr>
+            </m:ctrlPr>
+          </m:sSubPr>
+          <m:e>
+            <m:r>
+              <w:rPr>
+                <w:rFonts w:ascii="Cambria Math" w:hAnsi="Cambria Math" w:cs="Times New Roman"/>
+                <w:sz w:val="28"/>
+                <w:szCs w:val="28"/>
+                <w:lang w:val="en-US"/>
+              </w:rPr>
+              <m:t>a</m:t>
+            </m:r>
+          </m:e>
+          <m:sub>
+            <m:r>
+              <w:rPr>
+                <w:rFonts w:ascii="Cambria Math" w:hAnsi="Cambria Math" w:cs="Times New Roman"/>
+                <w:sz w:val="28"/>
+                <w:szCs w:val="28"/>
+                <w:lang w:val="en-US"/>
+              </w:rPr>
+              <m:t>5</m:t>
+            </m:r>
+          </m:sub>
+        </m:sSub>
+        <m:sSub>
+          <m:sSubPr>
+            <m:ctrlPr>
+              <w:rPr>
+                <w:rFonts w:ascii="Cambria Math" w:hAnsi="Cambria Math" w:cs="Times New Roman"/>
+                <w:i/>
+                <w:iCs/>
+                <w:sz w:val="28"/>
+                <w:szCs w:val="28"/>
+                <w:lang w:val="en-US"/>
+              </w:rPr>
+            </m:ctrlPr>
+          </m:sSubPr>
+          <m:e>
+            <m:r>
+              <w:rPr>
+                <w:rFonts w:ascii="Cambria Math" w:hAnsi="Cambria Math" w:cs="Times New Roman"/>
+                <w:sz w:val="28"/>
+                <w:szCs w:val="28"/>
+                <w:lang w:val="en-US"/>
+              </w:rPr>
+              <m:t>x</m:t>
+            </m:r>
+          </m:e>
+          <m:sub>
+            <m:r>
+              <w:rPr>
+                <w:rFonts w:ascii="Cambria Math" w:hAnsi="Cambria Math" w:cs="Times New Roman"/>
+                <w:sz w:val="28"/>
+                <w:szCs w:val="28"/>
+                <w:lang w:val="en-US"/>
+              </w:rPr>
+              <m:t>1</m:t>
+            </m:r>
+          </m:sub>
+        </m:sSub>
+        <m:sSubSup>
+          <m:sSubSupPr>
+            <m:ctrlPr>
+              <w:rPr>
+                <w:rFonts w:ascii="Cambria Math" w:hAnsi="Cambria Math" w:cs="Times New Roman"/>
+                <w:i/>
+                <w:iCs/>
+                <w:sz w:val="28"/>
+                <w:szCs w:val="28"/>
+                <w:lang w:val="en-US"/>
+              </w:rPr>
+            </m:ctrlPr>
+          </m:sSubSupPr>
+          <m:e>
+            <m:r>
+              <w:rPr>
+                <w:rFonts w:ascii="Cambria Math" w:hAnsi="Cambria Math" w:cs="Times New Roman"/>
+                <w:sz w:val="28"/>
+                <w:szCs w:val="28"/>
+                <w:lang w:val="en-US"/>
+              </w:rPr>
+              <m:t>x</m:t>
+            </m:r>
+          </m:e>
+          <m:sub>
+            <m:r>
+              <w:rPr>
+                <w:rFonts w:ascii="Cambria Math" w:hAnsi="Cambria Math" w:cs="Times New Roman"/>
+                <w:sz w:val="28"/>
+                <w:szCs w:val="28"/>
+                <w:lang w:val="en-US"/>
+              </w:rPr>
+              <m:t>2</m:t>
+            </m:r>
+          </m:sub>
+          <m:sup>
+            <m:r>
+              <w:rPr>
+                <w:rFonts w:ascii="Cambria Math" w:hAnsi="Cambria Math" w:cs="Times New Roman"/>
+                <w:sz w:val="28"/>
+                <w:szCs w:val="28"/>
+                <w:lang w:val="en-US"/>
+              </w:rPr>
+              <m:t>2</m:t>
+            </m:r>
+          </m:sup>
+        </m:sSubSup>
+      </m:oMath>
+      <w:r>
+        <w:rPr>
+          <w:rFonts w:ascii="Times New Roman" w:eastAsiaTheme="minorEastAsia" w:hAnsi="Times New Roman" w:cs="Times New Roman"/>
+          <w:iCs/>
+          <w:sz w:val="28"/>
+          <w:szCs w:val="28"/>
+          <w:lang w:val="en-US"/>
+        </w:rPr>
+        <w:t>;</w:t>
+      </w:r>
+    </w:p>
+    <w:p>
+      <w:pPr>
+        <w:rPr>
+          <w:rFonts w:ascii="Times New Roman" w:hAnsi="Times New Roman" w:cs="Times New Roman"/>
+          <w:iCs/>
+          <w:sz w:val="28"/>
+          <w:szCs w:val="28"/>
+        </w:rPr>
+      </w:pPr>
+      <w:r>
+        <w:rPr>
+          <w:rFonts w:ascii="Times New Roman" w:hAnsi="Times New Roman" w:cs="Times New Roman"/>
+          <w:iCs/>
+          <w:sz w:val="28"/>
+          <w:szCs w:val="28"/>
+        </w:rPr>
+        <w:t>Коефіцієнти усіх моделей оцінюються методом найменших квадратів за всією вибіркою.</w:t>
+      </w:r>
+    </w:p>
+    <w:p>
+      <w:pPr>
+        <w:rPr>
+          <w:rFonts w:ascii="Times New Roman" w:hAnsi="Times New Roman" w:cs="Times New Roman"/>
+          <w:b/>
+          <w:bCs/>
+          <w:iCs/>
+          <w:sz w:val="28"/>
+          <w:szCs w:val="28"/>
+          <w:lang w:val="en-US"/>
+        </w:rPr>
+      </w:pPr>
+    </w:p>
+    <w:p>
+      <w:pPr>
+        <w:rPr>
+          <w:rFonts w:ascii="Times New Roman" w:hAnsi="Times New Roman" w:cs="Times New Roman"/>
+          <w:iCs/>
+          <w:sz w:val="28"/>
+          <w:szCs w:val="28"/>
+        </w:rPr>
+      </w:pPr>
+      <w:r>
+        <w:rPr>
+          <w:rFonts w:ascii="Times New Roman" w:hAnsi="Times New Roman" w:cs="Times New Roman"/>
+          <w:b/>
+          <w:bCs/>
+          <w:iCs/>
+          <w:sz w:val="28"/>
+          <w:szCs w:val="28"/>
+        </w:rPr>
+        <w:lastRenderedPageBreak/>
+        <w:t>Код знаходження коефіцієнтів</w:t>
+      </w:r>
+      <w:r>
+        <w:rPr>
+          <w:rFonts w:ascii="Times New Roman" w:hAnsi="Times New Roman" w:cs="Times New Roman"/>
+          <w:iCs/>
+          <w:sz w:val="28"/>
+          <w:szCs w:val="28"/>
+        </w:rPr>
+        <w:t>:</w:t>
+      </w:r>
+    </w:p>
+    <w:p>
+      <w:pPr>
+        <w:spacing w:after="0" w:line="240" w:lineRule="auto"/>
+        <w:rPr>
+          <w:rFonts w:ascii="Consolas" w:eastAsia="Times New Roman" w:hAnsi="Consolas" w:cs="Times New Roman"/>
+          <w:kern w:val="0"/>
+          <w:sz w:val="20"/>
+          <w:szCs w:val="20"/>
+          <w:lang w:eastAsia="uk-UA"/>
+          <w14:ligatures w14:val="none"/>
+        </w:rPr>
+      </w:pPr>
+      <w:r>
+        <w:rPr>
+          <w:rFonts w:ascii="Consolas" w:eastAsia="Times New Roman" w:hAnsi="Consolas" w:cs="Times New Roman"/>
+          <w:kern w:val="0"/>
+          <w:sz w:val="20"/>
+          <w:szCs w:val="20"/>
+          <w:lang w:eastAsia="uk-UA"/>
+          <w14:ligatures w14:val="none"/>
+        </w:rPr>
+        <w:t>N = length(y);</w:t>
+      </w:r>
+    </w:p>
+    <w:p>
+      <w:pPr>
+        <w:spacing w:after="0" w:line="240" w:lineRule="auto"/>
+        <w:rPr>
+          <w:rFonts w:ascii="Consolas" w:eastAsia="Times New Roman" w:hAnsi="Consolas" w:cs="Times New Roman"/>
+          <w:kern w:val="0"/>
+          <w:sz w:val="20"/>
+          <w:szCs w:val="20"/>
+          <w:lang w:eastAsia="uk-UA"/>
+          <w14:ligatures w14:val="none"/>
+        </w:rPr>
+      </w:pPr>
+    </w:p>
+    <w:p>
+      <w:pPr>
+        <w:spacing w:after="0" w:line="240" w:lineRule="auto"/>
+        <w:rPr>
+          <w:rFonts w:ascii="Consolas" w:eastAsia="Times New Roman" w:hAnsi="Consolas" w:cs="Times New Roman"/>
+          <w:kern w:val="0"/>
+          <w:sz w:val="20"/>
+          <w:szCs w:val="20"/>
+          <w:lang w:eastAsia="uk-UA"/>
+          <w14:ligatures w14:val="none"/>
+        </w:rPr>
+      </w:pPr>
+      <w:r>
+        <w:rPr>
+          <w:rFonts w:ascii="Consolas" w:eastAsia="Times New Roman" w:hAnsi="Consolas" w:cs="Times New Roman"/>
+          <w:color w:val="008013"/>
+          <w:kern w:val="0"/>
+          <w:sz w:val="20"/>
+          <w:szCs w:val="20"/>
+          <w:lang w:eastAsia="uk-UA"/>
+          <w14:ligatures w14:val="none"/>
+        </w:rPr>
+        <w:t>%% Модель 1: y = a0 + a1*x1 + a2*x2</w:t>
+      </w:r>
+    </w:p>
+    <w:p>
+      <w:pPr>
+        <w:spacing w:after="0" w:line="240" w:lineRule="auto"/>
+        <w:rPr>
+          <w:rFonts w:ascii="Consolas" w:eastAsia="Times New Roman" w:hAnsi="Consolas" w:cs="Times New Roman"/>
+          <w:kern w:val="0"/>
+          <w:sz w:val="20"/>
+          <w:szCs w:val="20"/>
+          <w:lang w:eastAsia="uk-UA"/>
+          <w14:ligatures w14:val="none"/>
+        </w:rPr>
+      </w:pPr>
+      <w:r>
+        <w:rPr>
+          <w:rFonts w:ascii="Consolas" w:eastAsia="Times New Roman" w:hAnsi="Consolas" w:cs="Times New Roman"/>
+          <w:kern w:val="0"/>
+          <w:sz w:val="20"/>
+          <w:szCs w:val="20"/>
+          <w:lang w:eastAsia="uk-UA"/>
+          <w14:ligatures w14:val="none"/>
+        </w:rPr>
+        <w:t>X1 = [ones(N,1), x1, x2];</w:t>
+      </w:r>
+    </w:p>
+    <w:p>
+      <w:pPr>
+        <w:spacing w:after="0" w:line="240" w:lineRule="auto"/>
+        <w:rPr>
+          <w:rFonts w:ascii="Consolas" w:eastAsia="Times New Roman" w:hAnsi="Consolas" w:cs="Times New Roman"/>
+          <w:kern w:val="0"/>
+          <w:sz w:val="20"/>
+          <w:szCs w:val="20"/>
+          <w:lang w:eastAsia="uk-UA"/>
+          <w14:ligatures w14:val="none"/>
+        </w:rPr>
+      </w:pPr>
+      <w:r>
+        <w:rPr>
+          <w:rFonts w:ascii="Consolas" w:eastAsia="Times New Roman" w:hAnsi="Consolas" w:cs="Times New Roman"/>
+          <w:kern w:val="0"/>
+          <w:sz w:val="20"/>
+          <w:szCs w:val="20"/>
+          <w:lang w:eastAsia="uk-UA"/>
+          <w14:ligatures w14:val="none"/>
+        </w:rPr>
+        <w:t>a1 = X1 \ y;</w:t>
+      </w:r>
+    </w:p>
+    <w:p>
+      <w:pPr>
+        <w:spacing w:after="0" w:line="240" w:lineRule="auto"/>
+        <w:rPr>
+          <w:rFonts w:ascii="Consolas" w:eastAsia="Times New Roman" w:hAnsi="Consolas" w:cs="Times New Roman"/>
+          <w:kern w:val="0"/>
+          <w:sz w:val="20"/>
+          <w:szCs w:val="20"/>
+          <w:lang w:eastAsia="uk-UA"/>
+          <w14:ligatures w14:val="none"/>
+        </w:rPr>
+      </w:pPr>
+    </w:p>
+    <w:p>
+      <w:pPr>
+        <w:spacing w:after="0" w:line="240" w:lineRule="auto"/>
+        <w:rPr>
+          <w:rFonts w:ascii="Consolas" w:eastAsia="Times New Roman" w:hAnsi="Consolas" w:cs="Times New Roman"/>
+          <w:kern w:val="0"/>
+          <w:sz w:val="20"/>
+          <w:szCs w:val="20"/>
+          <w:lang w:eastAsia="uk-UA"/>
+          <w14:ligatures w14:val="none"/>
+        </w:rPr>
+      </w:pPr>
+      <w:r>
+        <w:rPr>
+          <w:rFonts w:ascii="Consolas" w:eastAsia="Times New Roman" w:hAnsi="Consolas" w:cs="Times New Roman"/>
+          <w:color w:val="008013"/>
+          <w:kern w:val="0"/>
+          <w:sz w:val="20"/>
+          <w:szCs w:val="20"/>
+          <w:lang w:eastAsia="uk-UA"/>
+          <w14:ligatures w14:val="none"/>
+        </w:rPr>
+        <w:t>%% Модель 2: y = a0 + a1*x1 + a2*x2 + a3*x1^2 + a4*x2^2</w:t>
+      </w:r>
+    </w:p>
+    <w:p>
+      <w:pPr>
+        <w:spacing w:after="0" w:line="240" w:lineRule="auto"/>
+        <w:rPr>
+          <w:rFonts w:ascii="Consolas" w:eastAsia="Times New Roman" w:hAnsi="Consolas" w:cs="Times New Roman"/>
+          <w:kern w:val="0"/>
+          <w:sz w:val="20"/>
+          <w:szCs w:val="20"/>
+          <w:lang w:eastAsia="uk-UA"/>
+          <w14:ligatures w14:val="none"/>
+        </w:rPr>
+      </w:pPr>
+      <w:r>
+        <w:rPr>
+          <w:rFonts w:ascii="Consolas" w:eastAsia="Times New Roman" w:hAnsi="Consolas" w:cs="Times New Roman"/>
+          <w:kern w:val="0"/>
+          <w:sz w:val="20"/>
+          <w:szCs w:val="20"/>
+          <w:lang w:eastAsia="uk-UA"/>
+          <w14:ligatures w14:val="none"/>
+        </w:rPr>
+        <w:t>X2 = [ones(N,1), x1, x2, x1.^2, x2.^2];</w:t>
+      </w:r>
+    </w:p>
+    <w:p>
+      <w:pPr>
+        <w:spacing w:after="0" w:line="240" w:lineRule="auto"/>
+        <w:rPr>
+          <w:rFonts w:ascii="Consolas" w:eastAsia="Times New Roman" w:hAnsi="Consolas" w:cs="Times New Roman"/>
+          <w:kern w:val="0"/>
+          <w:sz w:val="20"/>
+          <w:szCs w:val="20"/>
+          <w:lang w:eastAsia="uk-UA"/>
+          <w14:ligatures w14:val="none"/>
+        </w:rPr>
+      </w:pPr>
+      <w:r>
+        <w:rPr>
+          <w:rFonts w:ascii="Consolas" w:eastAsia="Times New Roman" w:hAnsi="Consolas" w:cs="Times New Roman"/>
+          <w:kern w:val="0"/>
+          <w:sz w:val="20"/>
+          <w:szCs w:val="20"/>
+          <w:lang w:eastAsia="uk-UA"/>
+          <w14:ligatures w14:val="none"/>
+        </w:rPr>
+        <w:t>a2 = X2 \ y;</w:t>
+      </w:r>
+    </w:p>
+    <w:p>
+      <w:pPr>
+        <w:spacing w:after="0" w:line="240" w:lineRule="auto"/>
+        <w:rPr>
+          <w:rFonts w:ascii="Consolas" w:eastAsia="Times New Roman" w:hAnsi="Consolas" w:cs="Times New Roman"/>
+          <w:kern w:val="0"/>
+          <w:sz w:val="20"/>
+          <w:szCs w:val="20"/>
+          <w:lang w:eastAsia="uk-UA"/>
+          <w14:ligatures w14:val="none"/>
+        </w:rPr>
+      </w:pPr>
+    </w:p>
+    <w:p>
+      <w:pPr>
+        <w:spacing w:after="0" w:line="240" w:lineRule="auto"/>
+        <w:rPr>
+          <w:rFonts w:ascii="Consolas" w:eastAsia="Times New Roman" w:hAnsi="Consolas" w:cs="Times New Roman"/>
+          <w:kern w:val="0"/>
+          <w:sz w:val="20"/>
+          <w:szCs w:val="20"/>
+          <w:lang w:eastAsia="uk-UA"/>
+          <w14:ligatures w14:val="none"/>
+        </w:rPr>
+      </w:pPr>
+      <w:r>
+        <w:rPr>
+          <w:rFonts w:ascii="Consolas" w:eastAsia="Times New Roman" w:hAnsi="Consolas" w:cs="Times New Roman"/>
+          <w:color w:val="008013"/>
+          <w:kern w:val="0"/>
+          <w:sz w:val="20"/>
+          <w:szCs w:val="20"/>
+          <w:lang w:eastAsia="uk-UA"/>
+          <w14:ligatures w14:val="none"/>
+        </w:rPr>
+        <w:t>%% Модель 3: y = a0 + a1*x1 + a2*x2 + a3*x1^2 + a4*x2^2 + a5*x1*x2</w:t>
+      </w:r>
+    </w:p>
+    <w:p>
+      <w:pPr>
+        <w:spacing w:after="0" w:line="240" w:lineRule="auto"/>
+        <w:rPr>
+          <w:rFonts w:ascii="Consolas" w:eastAsia="Times New Roman" w:hAnsi="Consolas" w:cs="Times New Roman"/>
+          <w:kern w:val="0"/>
+          <w:sz w:val="20"/>
+          <w:szCs w:val="20"/>
+          <w:lang w:eastAsia="uk-UA"/>
+          <w14:ligatures w14:val="none"/>
+        </w:rPr>
+      </w:pPr>
+      <w:r>
+        <w:rPr>
+          <w:rFonts w:ascii="Consolas" w:eastAsia="Times New Roman" w:hAnsi="Consolas" w:cs="Times New Roman"/>
+          <w:kern w:val="0"/>
+          <w:sz w:val="20"/>
+          <w:szCs w:val="20"/>
+          <w:lang w:eastAsia="uk-UA"/>
+          <w14:ligatures w14:val="none"/>
+        </w:rPr>
+        <w:t>X3 = [ones(N,1), x1, x2, x1.^2, x2.^2, x1.*x2];</w:t>
+      </w:r>
+    </w:p>
+    <w:p>
+      <w:pPr>
+        <w:spacing w:after="0" w:line="240" w:lineRule="auto"/>
+        <w:rPr>
+          <w:rFonts w:ascii="Consolas" w:eastAsia="Times New Roman" w:hAnsi="Consolas" w:cs="Times New Roman"/>
+          <w:kern w:val="0"/>
+          <w:sz w:val="20"/>
+          <w:szCs w:val="20"/>
+          <w:lang w:eastAsia="uk-UA"/>
+          <w14:ligatures w14:val="none"/>
+        </w:rPr>
+      </w:pPr>
+      <w:r>
+        <w:rPr>
+          <w:rFonts w:ascii="Consolas" w:eastAsia="Times New Roman" w:hAnsi="Consolas" w:cs="Times New Roman"/>
+          <w:kern w:val="0"/>
+          <w:sz w:val="20"/>
+          <w:szCs w:val="20"/>
+          <w:lang w:eastAsia="uk-UA"/>
+          <w14:ligatures w14:val="none"/>
+        </w:rPr>
+        <w:t>a3 = X3 \ y;</w:t>
+      </w:r>
+    </w:p>
+    <w:p>
+      <w:pPr>
+        <w:spacing w:after="0" w:line="240" w:lineRule="auto"/>
+        <w:rPr>
+          <w:rFonts w:ascii="Consolas" w:eastAsia="Times New Roman" w:hAnsi="Consolas" w:cs="Times New Roman"/>
+          <w:kern w:val="0"/>
+          <w:sz w:val="20"/>
+          <w:szCs w:val="20"/>
+          <w:lang w:eastAsia="uk-UA"/>
+          <w14:ligatures w14:val="none"/>
+        </w:rPr>
+      </w:pPr>
+    </w:p>
+    <w:p>
+      <w:pPr>
+        <w:spacing w:after="0" w:line="240" w:lineRule="auto"/>
+        <w:rPr>
+          <w:rFonts w:ascii="Consolas" w:eastAsia="Times New Roman" w:hAnsi="Consolas" w:cs="Times New Roman"/>
+          <w:kern w:val="0"/>
+          <w:sz w:val="20"/>
+          <w:szCs w:val="20"/>
+          <w:lang w:eastAsia="uk-UA"/>
+          <w14:ligatures w14:val="none"/>
+        </w:rPr>
+      </w:pPr>
+      <w:r>
+        <w:rPr>
+          <w:rFonts w:ascii="Consolas" w:eastAsia="Times New Roman" w:hAnsi="Consolas" w:cs="Times New Roman"/>
+          <w:color w:val="008013"/>
+          <w:kern w:val="0"/>
+          <w:sz w:val="20"/>
+          <w:szCs w:val="20"/>
+          <w:lang w:eastAsia="uk-UA"/>
+          <w14:ligatures w14:val="none"/>
+        </w:rPr>
+        <w:t>%% Модель 4: y = a0 + a1*x1 + a2*x2 + a3*x1^2 + a4*x2^2 + a5*x1^3 + a6*x2^3</w:t>
+      </w:r>
+    </w:p>
+    <w:p>
+      <w:pPr>
+        <w:spacing w:after="0" w:line="240" w:lineRule="auto"/>
+        <w:rPr>
+          <w:rFonts w:ascii="Consolas" w:eastAsia="Times New Roman" w:hAnsi="Consolas" w:cs="Times New Roman"/>
+          <w:kern w:val="0"/>
+          <w:sz w:val="20"/>
+          <w:szCs w:val="20"/>
+          <w:lang w:eastAsia="uk-UA"/>
+          <w14:ligatures w14:val="none"/>
+        </w:rPr>
+      </w:pPr>
+      <w:r>
+        <w:rPr>
+          <w:rFonts w:ascii="Consolas" w:eastAsia="Times New Roman" w:hAnsi="Consolas" w:cs="Times New Roman"/>
+          <w:kern w:val="0"/>
+          <w:sz w:val="20"/>
+          <w:szCs w:val="20"/>
+          <w:lang w:eastAsia="uk-UA"/>
+          <w14:ligatures w14:val="none"/>
+        </w:rPr>
+        <w:t>X4 = [ones(N,1), x1, x2, x1.^2, x2.^2, x1.^3, x2.^3];</w:t>
+      </w:r>
+    </w:p>
+    <w:p>
+      <w:pPr>
+        <w:spacing w:after="0" w:line="240" w:lineRule="auto"/>
+        <w:rPr>
+          <w:rFonts w:ascii="Consolas" w:eastAsia="Times New Roman" w:hAnsi="Consolas" w:cs="Times New Roman"/>
+          <w:kern w:val="0"/>
+          <w:sz w:val="20"/>
+          <w:szCs w:val="20"/>
+          <w:lang w:eastAsia="uk-UA"/>
+          <w14:ligatures w14:val="none"/>
+        </w:rPr>
+      </w:pPr>
+      <w:r>
+        <w:rPr>
+          <w:rFonts w:ascii="Consolas" w:eastAsia="Times New Roman" w:hAnsi="Consolas" w:cs="Times New Roman"/>
+          <w:kern w:val="0"/>
+          <w:sz w:val="20"/>
+          <w:szCs w:val="20"/>
+          <w:lang w:eastAsia="uk-UA"/>
+          <w14:ligatures w14:val="none"/>
+        </w:rPr>
+        <w:t>a4 = X4 \ y;</w:t>
+      </w:r>
+    </w:p>
+    <w:p>
+      <w:pPr>
+        <w:spacing w:after="0" w:line="240" w:lineRule="auto"/>
+        <w:rPr>
+          <w:rFonts w:ascii="Consolas" w:eastAsia="Times New Roman" w:hAnsi="Consolas" w:cs="Times New Roman"/>
+          <w:kern w:val="0"/>
+          <w:sz w:val="20"/>
+          <w:szCs w:val="20"/>
+          <w:lang w:eastAsia="uk-UA"/>
+          <w14:ligatures w14:val="none"/>
+        </w:rPr>
+      </w:pPr>
+    </w:p>
+    <w:p>
+      <w:pPr>
+        <w:spacing w:after="0" w:line="240" w:lineRule="auto"/>
+        <w:rPr>
+          <w:rFonts w:ascii="Consolas" w:eastAsia="Times New Roman" w:hAnsi="Consolas" w:cs="Times New Roman"/>
+          <w:kern w:val="0"/>
+          <w:sz w:val="20"/>
+          <w:szCs w:val="20"/>
+          <w:lang w:eastAsia="uk-UA"/>
+          <w14:ligatures w14:val="none"/>
+        </w:rPr>
+      </w:pPr>
+      <w:r>
+        <w:rPr>
+          <w:rFonts w:ascii="Consolas" w:eastAsia="Times New Roman" w:hAnsi="Consolas" w:cs="Times New Roman"/>
+          <w:color w:val="008013"/>
+          <w:kern w:val="0"/>
+          <w:sz w:val="20"/>
+          <w:szCs w:val="20"/>
+          <w:lang w:eastAsia="uk-UA"/>
+          <w14:ligatures w14:val="none"/>
+        </w:rPr>
+        <w:t>%% Модель 5: y = a0 + a1*x1 + a2*x2 + a3*x1*x2 + a4*x1^2*x2 + a5*x1*x2^2</w:t>
+      </w:r>
+    </w:p>
+    <w:p>
+      <w:pPr>
+        <w:spacing w:after="0" w:line="240" w:lineRule="auto"/>
+        <w:rPr>
+          <w:rFonts w:ascii="Consolas" w:eastAsia="Times New Roman" w:hAnsi="Consolas" w:cs="Times New Roman"/>
+          <w:kern w:val="0"/>
+          <w:sz w:val="20"/>
+          <w:szCs w:val="20"/>
+          <w:lang w:eastAsia="uk-UA"/>
+          <w14:ligatures w14:val="none"/>
+        </w:rPr>
+      </w:pPr>
+      <w:r>
+        <w:rPr>
+          <w:rFonts w:ascii="Consolas" w:eastAsia="Times New Roman" w:hAnsi="Consolas" w:cs="Times New Roman"/>
+          <w:kern w:val="0"/>
+          <w:sz w:val="20"/>
+          <w:szCs w:val="20"/>
+          <w:lang w:eastAsia="uk-UA"/>
+          <w14:ligatures w14:val="none"/>
+        </w:rPr>
+        <w:t>X5 = [ones(N,1), x1, x2, x1.*x2, (x1.^2).*x2, x1.*(x2.^2)];</w:t>
+      </w:r>
+    </w:p>
+    <w:p>
+      <w:pPr>
+        <w:spacing w:after="0" w:line="240" w:lineRule="auto"/>
+        <w:rPr>
+          <w:rFonts w:ascii="Consolas" w:eastAsia="Times New Roman" w:hAnsi="Consolas" w:cs="Times New Roman"/>
+          <w:kern w:val="0"/>
+          <w:sz w:val="20"/>
+          <w:szCs w:val="20"/>
+          <w:lang w:eastAsia="uk-UA"/>
+          <w14:ligatures w14:val="none"/>
+        </w:rPr>
+      </w:pPr>
+      <w:r>
+        <w:rPr>
+          <w:rFonts w:ascii="Consolas" w:eastAsia="Times New Roman" w:hAnsi="Consolas" w:cs="Times New Roman"/>
+          <w:kern w:val="0"/>
+          <w:sz w:val="20"/>
+          <w:szCs w:val="20"/>
+          <w:lang w:eastAsia="uk-UA"/>
+          <w14:ligatures w14:val="none"/>
+        </w:rPr>
+        <w:t>a5 = X5 \ y;</w:t>
+      </w:r>
+    </w:p>
+    <w:p>
+      <w:pPr>
+        <w:spacing w:after="0" w:line="240" w:lineRule="auto"/>
+        <w:rPr>
+          <w:rFonts w:ascii="Consolas" w:eastAsia="Times New Roman" w:hAnsi="Consolas" w:cs="Times New Roman"/>
+          <w:kern w:val="0"/>
+          <w:sz w:val="20"/>
+          <w:szCs w:val="20"/>
+          <w:lang w:eastAsia="uk-UA"/>
+          <w14:ligatures w14:val="none"/>
+        </w:rPr>
+      </w:pPr>
+    </w:p>
+    <w:p>
+      <w:pPr>
+        <w:spacing w:after="0" w:line="240" w:lineRule="auto"/>
+        <w:rPr>
+          <w:rFonts w:ascii="Consolas" w:eastAsia="Times New Roman" w:hAnsi="Consolas" w:cs="Times New Roman"/>
+          <w:kern w:val="0"/>
+          <w:sz w:val="20"/>
+          <w:szCs w:val="20"/>
+          <w:lang w:eastAsia="uk-UA"/>
+          <w14:ligatures w14:val="none"/>
+        </w:rPr>
+      </w:pPr>
+      <w:r>
+        <w:rPr>
+          <w:rFonts w:ascii="Consolas" w:eastAsia="Times New Roman" w:hAnsi="Consolas" w:cs="Times New Roman"/>
+          <w:color w:val="008013"/>
+          <w:kern w:val="0"/>
+          <w:sz w:val="20"/>
+          <w:szCs w:val="20"/>
+          <w:lang w:eastAsia="uk-UA"/>
+          <w14:ligatures w14:val="none"/>
+        </w:rPr>
+        <w:t>%% (необов'язково) Обчислення R^2 для кожної моделі</w:t>
+      </w:r>
+    </w:p>
+    <w:p>
+      <w:pPr>
+        <w:spacing w:after="0" w:line="240" w:lineRule="auto"/>
+        <w:rPr>
+          <w:rFonts w:ascii="Consolas" w:eastAsia="Times New Roman" w:hAnsi="Consolas" w:cs="Times New Roman"/>
+          <w:kern w:val="0"/>
+          <w:sz w:val="20"/>
+          <w:szCs w:val="20"/>
+          <w:lang w:eastAsia="uk-UA"/>
+          <w14:ligatures w14:val="none"/>
+        </w:rPr>
+      </w:pPr>
+      <w:r>
+        <w:rPr>
+          <w:rFonts w:ascii="Consolas" w:eastAsia="Times New Roman" w:hAnsi="Consolas" w:cs="Times New Roman"/>
+          <w:kern w:val="0"/>
+          <w:sz w:val="20"/>
+          <w:szCs w:val="20"/>
+          <w:lang w:eastAsia="uk-UA"/>
+          <w14:ligatures w14:val="none"/>
+        </w:rPr>
+        <w:t>y_mean = mean(y);</w:t>
+      </w:r>
+    </w:p>
+    <w:p>
+      <w:pPr>
+        <w:spacing w:after="0" w:line="240" w:lineRule="auto"/>
+        <w:rPr>
+          <w:rFonts w:ascii="Consolas" w:eastAsia="Times New Roman" w:hAnsi="Consolas" w:cs="Times New Roman"/>
+          <w:kern w:val="0"/>
+          <w:sz w:val="20"/>
+          <w:szCs w:val="20"/>
+          <w:lang w:eastAsia="uk-UA"/>
+          <w14:ligatures w14:val="none"/>
+        </w:rPr>
+      </w:pPr>
+      <w:r>
+        <w:rPr>
+          <w:rFonts w:ascii="Consolas" w:eastAsia="Times New Roman" w:hAnsi="Consolas" w:cs="Times New Roman"/>
+          <w:kern w:val="0"/>
+          <w:sz w:val="20"/>
+          <w:szCs w:val="20"/>
+          <w:lang w:eastAsia="uk-UA"/>
+          <w14:ligatures w14:val="none"/>
+        </w:rPr>
+        <w:t>SST = sum((y - y_mean).^2);</w:t>
+      </w:r>
+    </w:p>
+    <w:p>
+      <w:pPr>
+        <w:spacing w:after="0" w:line="240" w:lineRule="auto"/>
+        <w:rPr>
+          <w:rFonts w:ascii="Consolas" w:eastAsia="Times New Roman" w:hAnsi="Consolas" w:cs="Times New Roman"/>
+          <w:kern w:val="0"/>
+          <w:sz w:val="20"/>
+          <w:szCs w:val="20"/>
+          <w:lang w:eastAsia="uk-UA"/>
+          <w14:ligatures w14:val="none"/>
+        </w:rPr>
+      </w:pPr>
+    </w:p>
+    <w:p>
+      <w:pPr>
+        <w:spacing w:after="0" w:line="240" w:lineRule="auto"/>
+        <w:rPr>
+          <w:rFonts w:ascii="Consolas" w:eastAsia="Times New Roman" w:hAnsi="Consolas" w:cs="Times New Roman"/>
+          <w:kern w:val="0"/>
+          <w:sz w:val="20"/>
+          <w:szCs w:val="20"/>
+          <w:lang w:eastAsia="uk-UA"/>
+          <w14:ligatures w14:val="none"/>
+        </w:rPr>
+      </w:pPr>
+      <w:r>
+        <w:rPr>
+          <w:rFonts w:ascii="Consolas" w:eastAsia="Times New Roman" w:hAnsi="Consolas" w:cs="Times New Roman"/>
+          <w:kern w:val="0"/>
+          <w:sz w:val="20"/>
+          <w:szCs w:val="20"/>
+          <w:lang w:eastAsia="uk-UA"/>
+          <w14:ligatures w14:val="none"/>
+        </w:rPr>
+        <w:t>y1_hat = X1*a1; R2_1 = 1 - sum((y - y1_hat).^2)/SST;</w:t>
+      </w:r>
+    </w:p>
+    <w:p>
+      <w:pPr>
+        <w:spacing w:after="0" w:line="240" w:lineRule="auto"/>
+        <w:rPr>
+          <w:rFonts w:ascii="Consolas" w:eastAsia="Times New Roman" w:hAnsi="Consolas" w:cs="Times New Roman"/>
+          <w:kern w:val="0"/>
+          <w:sz w:val="20"/>
+          <w:szCs w:val="20"/>
+          <w:lang w:eastAsia="uk-UA"/>
+          <w14:ligatures w14:val="none"/>
+        </w:rPr>
+      </w:pPr>
+      <w:r>
+        <w:rPr>
+          <w:rFonts w:ascii="Consolas" w:eastAsia="Times New Roman" w:hAnsi="Consolas" w:cs="Times New Roman"/>
+          <w:kern w:val="0"/>
+          <w:sz w:val="20"/>
+          <w:szCs w:val="20"/>
+          <w:lang w:eastAsia="uk-UA"/>
+          <w14:ligatures w14:val="none"/>
+        </w:rPr>
+        <w:t>y2_hat = X2*a2; R2_2 = 1 - sum((y - y2_hat).^2)/SST;</w:t>
+      </w:r>
+    </w:p>
+    <w:p>
+      <w:pPr>
+        <w:spacing w:after="0" w:line="240" w:lineRule="auto"/>
+        <w:rPr>
+          <w:rFonts w:ascii="Consolas" w:eastAsia="Times New Roman" w:hAnsi="Consolas" w:cs="Times New Roman"/>
+          <w:kern w:val="0"/>
+          <w:sz w:val="20"/>
+          <w:szCs w:val="20"/>
+          <w:lang w:eastAsia="uk-UA"/>
+          <w14:ligatures w14:val="none"/>
+        </w:rPr>
+      </w:pPr>
+      <w:r>
+        <w:rPr>
+          <w:rFonts w:ascii="Consolas" w:eastAsia="Times New Roman" w:hAnsi="Consolas" w:cs="Times New Roman"/>
+          <w:kern w:val="0"/>
+          <w:sz w:val="20"/>
+          <w:szCs w:val="20"/>
+          <w:lang w:eastAsia="uk-UA"/>
+          <w14:ligatures w14:val="none"/>
+        </w:rPr>
+        <w:t>y3_hat = X3*a3; R2_3 = 1 - sum((y - y3_hat).^2)/SST;</w:t>
+      </w:r>
+    </w:p>
+    <w:p>
+      <w:pPr>
+        <w:spacing w:after="0" w:line="240" w:lineRule="auto"/>
+        <w:rPr>
+          <w:rFonts w:ascii="Consolas" w:eastAsia="Times New Roman" w:hAnsi="Consolas" w:cs="Times New Roman"/>
+          <w:kern w:val="0"/>
+          <w:sz w:val="20"/>
+          <w:szCs w:val="20"/>
+          <w:lang w:eastAsia="uk-UA"/>
+          <w14:ligatures w14:val="none"/>
+        </w:rPr>
+      </w:pPr>
+      <w:r>
+        <w:rPr>
+          <w:rFonts w:ascii="Consolas" w:eastAsia="Times New Roman" w:hAnsi="Consolas" w:cs="Times New Roman"/>
+          <w:kern w:val="0"/>
+          <w:sz w:val="20"/>
+          <w:szCs w:val="20"/>
+          <w:lang w:eastAsia="uk-UA"/>
+          <w14:ligatures w14:val="none"/>
+        </w:rPr>
+        <w:t>y4_hat = X4*a4; R2_4 = 1 - sum((y - y4_hat).^2)/SST;</w:t>
+      </w:r>
+    </w:p>
+    <w:p>
+      <w:pPr>
+        <w:spacing w:after="0" w:line="240" w:lineRule="auto"/>
+        <w:rPr>
+          <w:rFonts w:ascii="Consolas" w:eastAsia="Times New Roman" w:hAnsi="Consolas" w:cs="Times New Roman"/>
+          <w:kern w:val="0"/>
+          <w:sz w:val="20"/>
+          <w:szCs w:val="20"/>
+          <w:lang w:eastAsia="uk-UA"/>
+          <w14:ligatures w14:val="none"/>
+        </w:rPr>
+      </w:pPr>
+      <w:r>
+        <w:rPr>
+          <w:rFonts w:ascii="Consolas" w:eastAsia="Times New Roman" w:hAnsi="Consolas" w:cs="Times New Roman"/>
+          <w:kern w:val="0"/>
+          <w:sz w:val="20"/>
+          <w:szCs w:val="20"/>
+          <w:lang w:eastAsia="uk-UA"/>
+          <w14:ligatures w14:val="none"/>
+        </w:rPr>
+        <w:t>y5_hat = X5*a5; R2_5 = 1 - sum((y - y5_hat).^2)/SST;</w:t>
+      </w:r>
+    </w:p>
+    <w:p>
+      <w:pPr>
+        <w:spacing w:after="0" w:line="240" w:lineRule="auto"/>
+        <w:rPr>
+          <w:rFonts w:ascii="Consolas" w:eastAsia="Times New Roman" w:hAnsi="Consolas" w:cs="Times New Roman"/>
+          <w:kern w:val="0"/>
+          <w:sz w:val="20"/>
+          <w:szCs w:val="20"/>
+          <w:lang w:eastAsia="uk-UA"/>
+          <w14:ligatures w14:val="none"/>
+        </w:rPr>
+      </w:pPr>
+    </w:p>
+    <w:p>
+      <w:pPr>
+        <w:spacing w:after="0" w:line="240" w:lineRule="auto"/>
+        <w:rPr>
+          <w:rFonts w:ascii="Consolas" w:eastAsia="Times New Roman" w:hAnsi="Consolas" w:cs="Times New Roman"/>
+          <w:kern w:val="0"/>
+          <w:sz w:val="20"/>
+          <w:szCs w:val="20"/>
+          <w:lang w:eastAsia="uk-UA"/>
+          <w14:ligatures w14:val="none"/>
+        </w:rPr>
+      </w:pPr>
+      <w:r>
+        <w:rPr>
+          <w:rFonts w:ascii="Consolas" w:eastAsia="Times New Roman" w:hAnsi="Consolas" w:cs="Times New Roman"/>
+          <w:kern w:val="0"/>
+          <w:sz w:val="20"/>
+          <w:szCs w:val="20"/>
+          <w:lang w:eastAsia="uk-UA"/>
+          <w14:ligatures w14:val="none"/>
+        </w:rPr>
+        <w:t>disp(</w:t>
+      </w:r>
+      <w:r>
+        <w:rPr>
+          <w:rFonts w:ascii="Consolas" w:eastAsia="Times New Roman" w:hAnsi="Consolas" w:cs="Times New Roman"/>
+          <w:color w:val="A709F5"/>
+          <w:kern w:val="0"/>
+          <w:sz w:val="20"/>
+          <w:szCs w:val="20"/>
+          <w:lang w:eastAsia="uk-UA"/>
+          <w14:ligatures w14:val="none"/>
+        </w:rPr>
+        <w:t>'Коефіцієнти моделі 1:'</w:t>
+      </w:r>
+      <w:r>
+        <w:rPr>
+          <w:rFonts w:ascii="Consolas" w:eastAsia="Times New Roman" w:hAnsi="Consolas" w:cs="Times New Roman"/>
+          <w:kern w:val="0"/>
+          <w:sz w:val="20"/>
+          <w:szCs w:val="20"/>
+          <w:lang w:eastAsia="uk-UA"/>
+          <w14:ligatures w14:val="none"/>
+        </w:rPr>
+        <w:t>), disp(a1);</w:t>
+      </w:r>
+    </w:p>
+    <w:p>
+      <w:pPr>
+        <w:spacing w:after="0" w:line="240" w:lineRule="auto"/>
+        <w:rPr>
+          <w:rFonts w:ascii="Consolas" w:eastAsia="Times New Roman" w:hAnsi="Consolas" w:cs="Times New Roman"/>
+          <w:kern w:val="0"/>
+          <w:sz w:val="20"/>
+          <w:szCs w:val="20"/>
+          <w:lang w:eastAsia="uk-UA"/>
+          <w14:ligatures w14:val="none"/>
+        </w:rPr>
+      </w:pPr>
+      <w:r>
+        <w:rPr>
+          <w:rFonts w:ascii="Consolas" w:eastAsia="Times New Roman" w:hAnsi="Consolas" w:cs="Times New Roman"/>
+          <w:kern w:val="0"/>
+          <w:sz w:val="20"/>
+          <w:szCs w:val="20"/>
+          <w:lang w:eastAsia="uk-UA"/>
+          <w14:ligatures w14:val="none"/>
+        </w:rPr>
+        <w:t>disp(</w:t>
+      </w:r>
+      <w:r>
+        <w:rPr>
+          <w:rFonts w:ascii="Consolas" w:eastAsia="Times New Roman" w:hAnsi="Consolas" w:cs="Times New Roman"/>
+          <w:color w:val="A709F5"/>
+          <w:kern w:val="0"/>
+          <w:sz w:val="20"/>
+          <w:szCs w:val="20"/>
+          <w:lang w:eastAsia="uk-UA"/>
+          <w14:ligatures w14:val="none"/>
+        </w:rPr>
+        <w:t>'Коефіцієнти моделі 2:'</w:t>
+      </w:r>
+      <w:r>
+        <w:rPr>
+          <w:rFonts w:ascii="Consolas" w:eastAsia="Times New Roman" w:hAnsi="Consolas" w:cs="Times New Roman"/>
+          <w:kern w:val="0"/>
+          <w:sz w:val="20"/>
+          <w:szCs w:val="20"/>
+          <w:lang w:eastAsia="uk-UA"/>
+          <w14:ligatures w14:val="none"/>
+        </w:rPr>
+        <w:t>), disp(a2);</w:t>
+      </w:r>
+    </w:p>
+    <w:p>
+      <w:pPr>
+        <w:spacing w:after="0" w:line="240" w:lineRule="auto"/>
+        <w:rPr>
+          <w:rFonts w:ascii="Consolas" w:eastAsia="Times New Roman" w:hAnsi="Consolas" w:cs="Times New Roman"/>
+          <w:kern w:val="0"/>
+          <w:sz w:val="20"/>
+          <w:szCs w:val="20"/>
+          <w:lang w:eastAsia="uk-UA"/>
+          <w14:ligatures w14:val="none"/>
+        </w:rPr>
+      </w:pPr>
+      <w:r>
+        <w:rPr>
+          <w:rFonts w:ascii="Consolas" w:eastAsia="Times New Roman" w:hAnsi="Consolas" w:cs="Times New Roman"/>
+          <w:kern w:val="0"/>
+          <w:sz w:val="20"/>
+          <w:szCs w:val="20"/>
+          <w:lang w:eastAsia="uk-UA"/>
+          <w14:ligatures w14:val="none"/>
+        </w:rPr>
+        <w:t>disp(</w:t>
+      </w:r>
+      <w:r>
+        <w:rPr>
+          <w:rFonts w:ascii="Consolas" w:eastAsia="Times New Roman" w:hAnsi="Consolas" w:cs="Times New Roman"/>
+          <w:color w:val="A709F5"/>
+          <w:kern w:val="0"/>
+          <w:sz w:val="20"/>
+          <w:szCs w:val="20"/>
+          <w:lang w:eastAsia="uk-UA"/>
+          <w14:ligatures w14:val="none"/>
+        </w:rPr>
+        <w:t>'Коефіцієнти моделі 3:'</w:t>
+      </w:r>
+      <w:r>
+        <w:rPr>
+          <w:rFonts w:ascii="Consolas" w:eastAsia="Times New Roman" w:hAnsi="Consolas" w:cs="Times New Roman"/>
+          <w:kern w:val="0"/>
+          <w:sz w:val="20"/>
+          <w:szCs w:val="20"/>
+          <w:lang w:eastAsia="uk-UA"/>
+          <w14:ligatures w14:val="none"/>
+        </w:rPr>
+        <w:t>), disp(a3);</w:t>
+      </w:r>
+    </w:p>
+    <w:p>
+      <w:pPr>
+        <w:spacing w:after="0" w:line="240" w:lineRule="auto"/>
+        <w:rPr>
+          <w:rFonts w:ascii="Consolas" w:eastAsia="Times New Roman" w:hAnsi="Consolas" w:cs="Times New Roman"/>
+          <w:kern w:val="0"/>
+          <w:sz w:val="20"/>
+          <w:szCs w:val="20"/>
+          <w:lang w:eastAsia="uk-UA"/>
+          <w14:ligatures w14:val="none"/>
+        </w:rPr>
+      </w:pPr>
+      <w:r>
+        <w:rPr>
+          <w:rFonts w:ascii="Consolas" w:eastAsia="Times New Roman" w:hAnsi="Consolas" w:cs="Times New Roman"/>
+          <w:kern w:val="0"/>
+          <w:sz w:val="20"/>
+          <w:szCs w:val="20"/>
+          <w:lang w:eastAsia="uk-UA"/>
+          <w14:ligatures w14:val="none"/>
+        </w:rPr>
+        <w:t>disp(</w:t>
+      </w:r>
+      <w:r>
+        <w:rPr>
+          <w:rFonts w:ascii="Consolas" w:eastAsia="Times New Roman" w:hAnsi="Consolas" w:cs="Times New Roman"/>
+          <w:color w:val="A709F5"/>
+          <w:kern w:val="0"/>
+          <w:sz w:val="20"/>
+          <w:szCs w:val="20"/>
+          <w:lang w:eastAsia="uk-UA"/>
+          <w14:ligatures w14:val="none"/>
+        </w:rPr>
+        <w:t>'Коефіцієнти моделі 4:'</w:t>
+      </w:r>
+      <w:r>
+        <w:rPr>
+          <w:rFonts w:ascii="Consolas" w:eastAsia="Times New Roman" w:hAnsi="Consolas" w:cs="Times New Roman"/>
+          <w:kern w:val="0"/>
+          <w:sz w:val="20"/>
+          <w:szCs w:val="20"/>
+          <w:lang w:eastAsia="uk-UA"/>
+          <w14:ligatures w14:val="none"/>
+        </w:rPr>
+        <w:t>), disp(a4);</w:t>
+      </w:r>
+    </w:p>
+    <w:p>
+      <w:pPr>
+        <w:spacing w:after="0" w:line="240" w:lineRule="auto"/>
+        <w:rPr>
+          <w:rFonts w:ascii="Consolas" w:eastAsia="Times New Roman" w:hAnsi="Consolas" w:cs="Times New Roman"/>
+          <w:kern w:val="0"/>
+          <w:sz w:val="20"/>
+          <w:szCs w:val="20"/>
+          <w:lang w:eastAsia="uk-UA"/>
+          <w14:ligatures w14:val="none"/>
+        </w:rPr>
+      </w:pPr>
+      <w:r>
+        <w:rPr>
+          <w:rFonts w:ascii="Consolas" w:eastAsia="Times New Roman" w:hAnsi="Consolas" w:cs="Times New Roman"/>
+          <w:kern w:val="0"/>
+          <w:sz w:val="20"/>
+          <w:szCs w:val="20"/>
+          <w:lang w:eastAsia="uk-UA"/>
+          <w14:ligatures w14:val="none"/>
+        </w:rPr>
+        <w:t>disp(</w:t>
+      </w:r>
+      <w:r>
+        <w:rPr>
+          <w:rFonts w:ascii="Consolas" w:eastAsia="Times New Roman" w:hAnsi="Consolas" w:cs="Times New Roman"/>
+          <w:color w:val="A709F5"/>
+          <w:kern w:val="0"/>
+          <w:sz w:val="20"/>
+          <w:szCs w:val="20"/>
+          <w:lang w:eastAsia="uk-UA"/>
+          <w14:ligatures w14:val="none"/>
+        </w:rPr>
+        <w:t>'Коефіцієнти моделі 5:'</w:t>
+      </w:r>
+      <w:r>
+        <w:rPr>
+          <w:rFonts w:ascii="Consolas" w:eastAsia="Times New Roman" w:hAnsi="Consolas" w:cs="Times New Roman"/>
+          <w:kern w:val="0"/>
+          <w:sz w:val="20"/>
+          <w:szCs w:val="20"/>
+          <w:lang w:eastAsia="uk-UA"/>
+          <w14:ligatures w14:val="none"/>
+        </w:rPr>
+        <w:t>), disp(a5);</w:t>
+      </w:r>
+    </w:p>
+    <w:p>
+      <w:pPr>
+        <w:spacing w:after="0" w:line="240" w:lineRule="auto"/>
+        <w:rPr>
+          <w:rFonts w:ascii="Consolas" w:eastAsia="Times New Roman" w:hAnsi="Consolas" w:cs="Times New Roman"/>
+          <w:kern w:val="0"/>
+          <w:sz w:val="20"/>
+          <w:szCs w:val="20"/>
+          <w:lang w:eastAsia="uk-UA"/>
+          <w14:ligatures w14:val="none"/>
+        </w:rPr>
+      </w:pPr>
+    </w:p>
+    <w:p>
+      <w:pPr>
+        <w:spacing w:after="0" w:line="240" w:lineRule="auto"/>
+        <w:rPr>
+          <w:rFonts w:ascii="Consolas" w:eastAsia="Times New Roman" w:hAnsi="Consolas" w:cs="Times New Roman"/>
+          <w:kern w:val="0"/>
+          <w:sz w:val="20"/>
+          <w:szCs w:val="20"/>
+          <w:lang w:eastAsia="uk-UA"/>
+          <w14:ligatures w14:val="none"/>
+        </w:rPr>
+      </w:pPr>
+      <w:r>
+        <w:rPr>
+          <w:rFonts w:ascii="Consolas" w:eastAsia="Times New Roman" w:hAnsi="Consolas" w:cs="Times New Roman"/>
+          <w:kern w:val="0"/>
+          <w:sz w:val="20"/>
+          <w:szCs w:val="20"/>
+          <w:lang w:eastAsia="uk-UA"/>
+          <w14:ligatures w14:val="none"/>
+        </w:rPr>
+        <w:t>disp(</w:t>
+      </w:r>
+      <w:r>
+        <w:rPr>
+          <w:rFonts w:ascii="Consolas" w:eastAsia="Times New Roman" w:hAnsi="Consolas" w:cs="Times New Roman"/>
+          <w:color w:val="A709F5"/>
+          <w:kern w:val="0"/>
+          <w:sz w:val="20"/>
+          <w:szCs w:val="20"/>
+          <w:lang w:eastAsia="uk-UA"/>
+          <w14:ligatures w14:val="none"/>
+        </w:rPr>
+        <w:t>'R^2 для моделей 1..5:'</w:t>
+      </w:r>
+      <w:r>
+        <w:rPr>
+          <w:rFonts w:ascii="Consolas" w:eastAsia="Times New Roman" w:hAnsi="Consolas" w:cs="Times New Roman"/>
+          <w:kern w:val="0"/>
+          <w:sz w:val="20"/>
+          <w:szCs w:val="20"/>
+          <w:lang w:eastAsia="uk-UA"/>
+          <w14:ligatures w14:val="none"/>
+        </w:rPr>
+        <w:t>);</w:t>
+      </w:r>
+    </w:p>
+    <w:p>
+      <w:pPr>
+        <w:spacing w:after="0" w:line="240" w:lineRule="auto"/>
+        <w:rPr>
+          <w:rFonts w:ascii="Consolas" w:eastAsia="Times New Roman" w:hAnsi="Consolas" w:cs="Times New Roman"/>
+          <w:kern w:val="0"/>
+          <w:sz w:val="20"/>
+          <w:szCs w:val="20"/>
+          <w:lang w:eastAsia="uk-UA"/>
+          <w14:ligatures w14:val="none"/>
+        </w:rPr>
+      </w:pPr>
+      <w:r>
+        <w:rPr>
+          <w:rFonts w:ascii="Consolas" w:eastAsia="Times New Roman" w:hAnsi="Consolas" w:cs="Times New Roman"/>
+          <w:kern w:val="0"/>
+          <w:sz w:val="20"/>
+          <w:szCs w:val="20"/>
+          <w:lang w:eastAsia="uk-UA"/>
+          <w14:ligatures w14:val="none"/>
+        </w:rPr>
+        <w:t>[R2_1, R2_2, R2_3, R2_4, R2_5]</w:t>
+      </w:r>
+    </w:p>
+    <w:p>
+      <w:pPr>
+        <w:rPr>
+          <w:rFonts w:ascii="Times New Roman" w:hAnsi="Times New Roman" w:cs="Times New Roman"/>
+          <w:iCs/>
+          <w:sz w:val="28"/>
+          <w:szCs w:val="28"/>
+        </w:rPr>
+      </w:pPr>
+    </w:p>
+    <w:p>
+      <w:pPr>
+        <w:rPr>
+          <w:rFonts w:ascii="Times New Roman" w:hAnsi="Times New Roman" w:cs="Times New Roman"/>
+          <w:iCs/>
+          <w:sz w:val="28"/>
+          <w:szCs w:val="28"/>
+        </w:rPr>
+      </w:pPr>
+      <w:r>
+        <w:rPr>
+          <w:rFonts w:ascii="Times New Roman" w:hAnsi="Times New Roman" w:cs="Times New Roman"/>
+          <w:b/>
+          <w:bCs/>
+          <w:iCs/>
+          <w:sz w:val="28"/>
+          <w:szCs w:val="28"/>
+        </w:rPr>
+        <w:t>Вивід коду</w:t>
+      </w:r>
+      <w:r>
+        <w:rPr>
+          <w:rFonts w:ascii="Times New Roman" w:hAnsi="Times New Roman" w:cs="Times New Roman"/>
+          <w:iCs/>
+          <w:sz w:val="28"/>
+          <w:szCs w:val="28"/>
+        </w:rPr>
+        <w:t>:</w:t>
+      </w:r>
+    </w:p>
+    <w:p>
+      <w:pPr>
+        <w:keepNext/>
+        <w:jc w:val="center"/>
+      </w:pPr>
+      <w:r>
+        <w:rPr>
+          <w:rFonts w:ascii="Times New Roman" w:hAnsi="Times New Roman" w:cs="Times New Roman"/>
+          <w:iCs/>
+          <w:sz w:val="28"/>
+          <w:szCs w:val="28"/>
+        </w:rPr>
+        <w:drawing>
+          <wp:inline distT="0" distB="0" distL="0" distR="0" wp14:anchorId="6275075C" wp14:editId="56EF1BE5">
+            <wp:extent cx="1543265" cy="724001"/>
+            <wp:effectExtent l="0" t="0" r="0" b="0"/>
+            <wp:docPr id="1957679818" name="Picture 1" descr="A black background with white text&#10;&#10;AI-generated content may be incorrect."/>
+            <wp:cNvGraphicFramePr>
+              <a:graphicFrameLocks xmlns:a="http://schemas.openxmlformats.org/drawingml/2006/main" noChangeAspect="1"/>
+            </wp:cNvGraphicFramePr>
+            <a:graphic xmlns:a="http://schemas.openxmlformats.org/drawingml/2006/main">
+              <a:graphicData uri="http://schemas.openxmlformats.org/drawingml/2006/picture">
+                <pic:pic xmlns:pic="http://schemas.openxmlformats.org/drawingml/2006/picture">
+                  <pic:nvPicPr>
+                    <pic:cNvPr id="1957679818" name="Picture 1" descr="A black background with white text&#10;&#10;AI-generated content may be incorrect."/>
+                    <pic:cNvPicPr/>
+                  </pic:nvPicPr>
+                  <pic:blipFill>
+                    <a:blip r:embed="rId10"/>
+                    <a:stretch>
+                      <a:fillRect/>
+                    </a:stretch>
+                  </pic:blipFill>
+                  <pic:spPr>
+                    <a:xfrm>
+                      <a:off x="0" y="0"/>
+                      <a:ext cx="1543265" cy="724001"/>
+                    </a:xfrm>
+                    <a:prstGeom prst="rect">
+                      <a:avLst/>
+                    </a:prstGeom>
+                  </pic:spPr>
+                </pic:pic>
+              </a:graphicData>
+            </a:graphic>
+          </wp:inline>
+        </w:drawing>
+      </w:r>
+    </w:p>
+    <w:p>
+      <w:pPr>
+        <w:pStyle w:val="Caption"/>
+        <w:jc w:val="center"/>
+      </w:pPr>
+      <w:r>
+        <w:t>Рисунок 3.1 Коефіцієнти моделі 1</w:t>
+      </w:r>
+    </w:p>
+    <w:p>
+      <w:pPr>
+        <w:jc w:val="center"/>
+      </w:pPr>
+    </w:p>
+    <w:p>
+      <w:pPr>
+        <w:jc w:val="center"/>
+      </w:pPr>
+    </w:p>
+    <w:p>
+      <w:pPr>
+        <w:jc w:val="center"/>
+        <w:rPr>
+          <w:rFonts w:ascii="Times New Roman" w:hAnsi="Times New Roman" w:cs="Times New Roman"/>
+          <w:iCs/>
+          <w:sz w:val="28"/>
+          <w:szCs w:val="28"/>
+        </w:rPr>
+      </w:pPr>
+      <w:r>
+        <w:rPr>
+          <w:rFonts w:ascii="Times New Roman" w:hAnsi="Times New Roman" w:cs="Times New Roman"/>
+          <w:iCs/>
+          <w:sz w:val="28"/>
+          <w:szCs w:val="28"/>
+        </w:rPr>
+        <w:lastRenderedPageBreak/>
+        <w:drawing>
+          <wp:inline distT="0" distB="0" distL="0" distR="0" wp14:anchorId="6113DD98" wp14:editId="0A14CBAE">
+            <wp:extent cx="1552792" cy="1028844"/>
+            <wp:effectExtent l="0" t="0" r="9525" b="0"/>
+            <wp:docPr id="895043664" name="Picture 1" descr="A screenshot of a computer&#10;&#10;AI-generated content may be incorrect."/>
+            <wp:cNvGraphicFramePr>
+              <a:graphicFrameLocks xmlns:a="http://schemas.openxmlformats.org/drawingml/2006/main" noChangeAspect="1"/>
+            </wp:cNvGraphicFramePr>
+            <a:graphic xmlns:a="http://schemas.openxmlformats.org/drawingml/2006/main">
+              <a:graphicData uri="http://schemas.openxmlformats.org/drawingml/2006/picture">
+                <pic:pic xmlns:pic="http://schemas.openxmlformats.org/drawingml/2006/picture">
+                  <pic:nvPicPr>
+                    <pic:cNvPr id="895043664" name="Picture 1" descr="A screenshot of a computer&#10;&#10;AI-generated content may be incorrect."/>
+                    <pic:cNvPicPr/>
+                  </pic:nvPicPr>
+                  <pic:blipFill>
+                    <a:blip r:embed="rId11"/>
+                    <a:stretch>
+                      <a:fillRect/>
+                    </a:stretch>
+                  </pic:blipFill>
+                  <pic:spPr>
+                    <a:xfrm>
+                      <a:off x="0" y="0"/>
+                      <a:ext cx="1552792" cy="1028844"/>
+                    </a:xfrm>
+                    <a:prstGeom prst="rect">
+                      <a:avLst/>
+                    </a:prstGeom>
+                  </pic:spPr>
+                </pic:pic>
+              </a:graphicData>
+            </a:graphic>
+          </wp:inline>
+        </w:drawing>
+      </w:r>
+    </w:p>
+    <w:p>
+      <w:pPr>
+        <w:pStyle w:val="Caption"/>
+        <w:jc w:val="center"/>
+      </w:pPr>
+      <w:r>
+        <w:t>Рисунок 3.</w:t>
+      </w:r>
+      <w:r>
+        <w:t>2</w:t>
+      </w:r>
+      <w:r>
+        <w:t xml:space="preserve"> Коефіцієнти моделі </w:t>
+      </w:r>
+      <w:r>
+        <w:t>2</w:t>
+      </w:r>
+    </w:p>
+    <w:p>
+      <w:pPr>
+        <w:jc w:val="center"/>
+      </w:pPr>
+    </w:p>
+    <w:p>
+      <w:pPr>
+        <w:jc w:val="center"/>
+        <w:rPr>
+          <w:rFonts w:ascii="Times New Roman" w:hAnsi="Times New Roman" w:cs="Times New Roman"/>
+          <w:iCs/>
+          <w:sz w:val="28"/>
+          <w:szCs w:val="28"/>
+        </w:rPr>
+      </w:pPr>
+      <w:r>
+        <w:rPr>
+          <w:rFonts w:ascii="Times New Roman" w:hAnsi="Times New Roman" w:cs="Times New Roman"/>
+          <w:iCs/>
+          <w:sz w:val="28"/>
+          <w:szCs w:val="28"/>
+        </w:rPr>
+        <w:drawing>
+          <wp:inline distT="0" distB="0" distL="0" distR="0" wp14:anchorId="368AF649" wp14:editId="6FF57D45">
+            <wp:extent cx="1543265" cy="1152686"/>
+            <wp:effectExtent l="0" t="0" r="0" b="9525"/>
+            <wp:docPr id="578869139" name="Picture 1" descr="A screenshot of a computer&#10;&#10;AI-generated content may be incorrect."/>
+            <wp:cNvGraphicFramePr>
+              <a:graphicFrameLocks xmlns:a="http://schemas.openxmlformats.org/drawingml/2006/main" noChangeAspect="1"/>
+            </wp:cNvGraphicFramePr>
+            <a:graphic xmlns:a="http://schemas.openxmlformats.org/drawingml/2006/main">
+              <a:graphicData uri="http://schemas.openxmlformats.org/drawingml/2006/picture">
+                <pic:pic xmlns:pic="http://schemas.openxmlformats.org/drawingml/2006/picture">
+                  <pic:nvPicPr>
+                    <pic:cNvPr id="578869139" name="Picture 1" descr="A screenshot of a computer&#10;&#10;AI-generated content may be incorrect."/>
+                    <pic:cNvPicPr/>
+                  </pic:nvPicPr>
+                  <pic:blipFill>
+                    <a:blip r:embed="rId12"/>
+                    <a:stretch>
+                      <a:fillRect/>
+                    </a:stretch>
+                  </pic:blipFill>
+                  <pic:spPr>
+                    <a:xfrm>
+                      <a:off x="0" y="0"/>
+                      <a:ext cx="1543265" cy="1152686"/>
+                    </a:xfrm>
+                    <a:prstGeom prst="rect">
+                      <a:avLst/>
+                    </a:prstGeom>
+                  </pic:spPr>
+                </pic:pic>
+              </a:graphicData>
+            </a:graphic>
+          </wp:inline>
+        </w:drawing>
+      </w:r>
+    </w:p>
+    <w:p>
+      <w:pPr>
+        <w:pStyle w:val="Caption"/>
+        <w:jc w:val="center"/>
+      </w:pPr>
+      <w:r>
+        <w:t>Рисунок 3.</w:t>
+      </w:r>
+      <w:r>
+        <w:t>3</w:t>
+      </w:r>
+      <w:r>
+        <w:t xml:space="preserve"> Коефіцієнти моделі </w:t>
+      </w:r>
+      <w:r>
+        <w:t>3</w:t>
+      </w:r>
+    </w:p>
+    <w:p>
+      <w:pPr>
+        <w:jc w:val="center"/>
+      </w:pPr>
+    </w:p>
+    <w:p>
+      <w:pPr>
+        <w:jc w:val="center"/>
+        <w:rPr>
+          <w:rFonts w:ascii="Times New Roman" w:hAnsi="Times New Roman" w:cs="Times New Roman"/>
+          <w:iCs/>
+          <w:sz w:val="28"/>
+          <w:szCs w:val="28"/>
+        </w:rPr>
+      </w:pPr>
+      <w:r>
+        <w:rPr>
+          <w:rFonts w:ascii="Times New Roman" w:hAnsi="Times New Roman" w:cs="Times New Roman"/>
+          <w:iCs/>
+          <w:sz w:val="28"/>
+          <w:szCs w:val="28"/>
+        </w:rPr>
+        <w:drawing>
+          <wp:inline distT="0" distB="0" distL="0" distR="0" wp14:anchorId="1E86B694" wp14:editId="5C6A06C0">
+            <wp:extent cx="1533739" cy="1305107"/>
+            <wp:effectExtent l="0" t="0" r="9525" b="9525"/>
+            <wp:docPr id="820054851" name="Picture 1" descr="A screenshot of a computer&#10;&#10;AI-generated content may be incorrect."/>
+            <wp:cNvGraphicFramePr>
+              <a:graphicFrameLocks xmlns:a="http://schemas.openxmlformats.org/drawingml/2006/main" noChangeAspect="1"/>
+            </wp:cNvGraphicFramePr>
+            <a:graphic xmlns:a="http://schemas.openxmlformats.org/drawingml/2006/main">
+              <a:graphicData uri="http://schemas.openxmlformats.org/drawingml/2006/picture">
+                <pic:pic xmlns:pic="http://schemas.openxmlformats.org/drawingml/2006/picture">
+                  <pic:nvPicPr>
+                    <pic:cNvPr id="820054851" name="Picture 1" descr="A screenshot of a computer&#10;&#10;AI-generated content may be incorrect."/>
+                    <pic:cNvPicPr/>
+                  </pic:nvPicPr>
+                  <pic:blipFill>
+                    <a:blip r:embed="rId13"/>
+                    <a:stretch>
+                      <a:fillRect/>
+                    </a:stretch>
+                  </pic:blipFill>
+                  <pic:spPr>
+                    <a:xfrm>
+                      <a:off x="0" y="0"/>
+                      <a:ext cx="1533739" cy="1305107"/>
+                    </a:xfrm>
+                    <a:prstGeom prst="rect">
+                      <a:avLst/>
+                    </a:prstGeom>
+                  </pic:spPr>
+                </pic:pic>
+              </a:graphicData>
+            </a:graphic>
+          </wp:inline>
+        </w:drawing>
+      </w:r>
+    </w:p>
+    <w:p>
+      <w:pPr>
+        <w:pStyle w:val="Caption"/>
+        <w:jc w:val="center"/>
+      </w:pPr>
+      <w:r>
+        <w:t>Рисунок 3.</w:t>
+      </w:r>
+      <w:r>
+        <w:t>4</w:t>
+      </w:r>
+      <w:r>
+        <w:t xml:space="preserve"> Коефіцієнти моделі </w:t>
+      </w:r>
+      <w:r>
+        <w:t>4</w:t>
+      </w:r>
+    </w:p>
+    <w:p>
+      <w:pPr>
+        <w:jc w:val="center"/>
+      </w:pPr>
+    </w:p>
+    <w:p>
+      <w:pPr>
+        <w:jc w:val="center"/>
+        <w:rPr>
+          <w:rFonts w:ascii="Times New Roman" w:hAnsi="Times New Roman" w:cs="Times New Roman"/>
+          <w:iCs/>
+          <w:sz w:val="28"/>
+          <w:szCs w:val="28"/>
+        </w:rPr>
+      </w:pPr>
+      <w:r>
+        <w:rPr>
+          <w:rFonts w:ascii="Times New Roman" w:hAnsi="Times New Roman" w:cs="Times New Roman"/>
+          <w:iCs/>
+          <w:sz w:val="28"/>
+          <w:szCs w:val="28"/>
+        </w:rPr>
+        <w:drawing>
+          <wp:inline distT="0" distB="0" distL="0" distR="0" wp14:anchorId="23128B81" wp14:editId="28EF45B0">
+            <wp:extent cx="1543265" cy="1162212"/>
+            <wp:effectExtent l="0" t="0" r="0" b="0"/>
+            <wp:docPr id="1780473122" name="Picture 1" descr="A screenshot of a computer&#10;&#10;AI-generated content may be incorrect."/>
+            <wp:cNvGraphicFramePr>
+              <a:graphicFrameLocks xmlns:a="http://schemas.openxmlformats.org/drawingml/2006/main" noChangeAspect="1"/>
+            </wp:cNvGraphicFramePr>
+            <a:graphic xmlns:a="http://schemas.openxmlformats.org/drawingml/2006/main">
+              <a:graphicData uri="http://schemas.openxmlformats.org/drawingml/2006/picture">
+                <pic:pic xmlns:pic="http://schemas.openxmlformats.org/drawingml/2006/picture">
+                  <pic:nvPicPr>
+                    <pic:cNvPr id="1780473122" name="Picture 1" descr="A screenshot of a computer&#10;&#10;AI-generated content may be incorrect."/>
+                    <pic:cNvPicPr/>
+                  </pic:nvPicPr>
+                  <pic:blipFill>
+                    <a:blip r:embed="rId14"/>
+                    <a:stretch>
+                      <a:fillRect/>
+                    </a:stretch>
+                  </pic:blipFill>
+                  <pic:spPr>
+                    <a:xfrm>
+                      <a:off x="0" y="0"/>
+                      <a:ext cx="1543265" cy="1162212"/>
+                    </a:xfrm>
+                    <a:prstGeom prst="rect">
+                      <a:avLst/>
+                    </a:prstGeom>
+                  </pic:spPr>
+                </pic:pic>
+              </a:graphicData>
+            </a:graphic>
+          </wp:inline>
+        </w:drawing>
+      </w:r>
+    </w:p>
+    <w:p>
+      <w:pPr>
+        <w:pStyle w:val="Caption"/>
+        <w:jc w:val="center"/>
+      </w:pPr>
+      <w:r>
+        <w:t>Рисунок 3.</w:t>
+      </w:r>
+      <w:r>
+        <w:t>5</w:t>
+      </w:r>
+      <w:r>
+        <w:t xml:space="preserve"> Коефіцієнти моделі </w:t>
+      </w:r>
+      <w:r>
+        <w:t>5</w:t>
+      </w:r>
+    </w:p>
+    <w:p>
+      <w:pPr>
+        <w:jc w:val="center"/>
+      </w:pPr>
+    </w:p>
+    <w:p>
+      <w:pPr>
+        <w:jc w:val="center"/>
+        <w:rPr>
+          <w:rFonts w:ascii="Times New Roman" w:hAnsi="Times New Roman" w:cs="Times New Roman"/>
+          <w:iCs/>
+          <w:sz w:val="28"/>
+          <w:szCs w:val="28"/>
+        </w:rPr>
+      </w:pPr>
+      <w:r>
+        <w:rPr>
+          <w:rFonts w:ascii="Times New Roman" w:hAnsi="Times New Roman" w:cs="Times New Roman"/>
+          <w:iCs/>
+          <w:sz w:val="28"/>
+          <w:szCs w:val="28"/>
+        </w:rPr>
+        <w:drawing>
+          <wp:inline distT="0" distB="0" distL="0" distR="0" wp14:anchorId="0F36DFF1" wp14:editId="5E580FD8">
+            <wp:extent cx="3620005" cy="895475"/>
+            <wp:effectExtent l="0" t="0" r="0" b="0"/>
+            <wp:docPr id="300809333" name="Picture 1" descr="A black background with white numbers&#10;&#10;AI-generated content may be incorrect."/>
+            <wp:cNvGraphicFramePr>
+              <a:graphicFrameLocks xmlns:a="http://schemas.openxmlformats.org/drawingml/2006/main" noChangeAspect="1"/>
+            </wp:cNvGraphicFramePr>
+            <a:graphic xmlns:a="http://schemas.openxmlformats.org/drawingml/2006/main">
+              <a:graphicData uri="http://schemas.openxmlformats.org/drawingml/2006/picture">
+                <pic:pic xmlns:pic="http://schemas.openxmlformats.org/drawingml/2006/picture">
+                  <pic:nvPicPr>
+                    <pic:cNvPr id="300809333" name="Picture 1" descr="A black background with white numbers&#10;&#10;AI-generated content may be incorrect."/>
+                    <pic:cNvPicPr/>
+                  </pic:nvPicPr>
+                  <pic:blipFill>
+                    <a:blip r:embed="rId15"/>
+                    <a:stretch>
+                      <a:fillRect/>
+                    </a:stretch>
+                  </pic:blipFill>
+                  <pic:spPr>
+                    <a:xfrm>
+                      <a:off x="0" y="0"/>
+                      <a:ext cx="3620005" cy="895475"/>
+                    </a:xfrm>
+                    <a:prstGeom prst="rect">
+                      <a:avLst/>
+                    </a:prstGeom>
+                  </pic:spPr>
+                </pic:pic>
+              </a:graphicData>
+            </a:graphic>
+          </wp:inline>
+        </w:drawing>
+      </w:r>
+    </w:p>
+    <w:p>
+      <w:pPr>
+        <w:pStyle w:val="Caption"/>
+        <w:jc w:val="center"/>
+        <w:rPr>
+          <w:rFonts w:ascii="Times New Roman" w:hAnsi="Times New Roman" w:cs="Times New Roman"/>
+          <w:iCs w:val="0"/>
+          <w:sz w:val="28"/>
+          <w:szCs w:val="28"/>
+        </w:rPr>
+      </w:pPr>
+      <w:r>
+        <w:t>Рисунок 3.</w:t>
+      </w:r>
+      <w:r>
+        <w:t>6</w:t>
+      </w:r>
+      <w:r>
+        <w:t xml:space="preserve"> Коефіцієнти </w:t>
+      </w:r>
+      <w:r>
+        <w:rPr>
+          <w:lang w:val="en-US"/>
+        </w:rPr>
+        <w:t xml:space="preserve">R^2 </w:t>
+      </w:r>
+      <w:r>
+        <w:t>для п’яти моделей</w:t>
+      </w:r>
+    </w:p>
+    <w:p>
+      <w:pPr>
+        <w:jc w:val="center"/>
+        <w:rPr>
+          <w:rFonts w:ascii="Times New Roman" w:hAnsi="Times New Roman" w:cs="Times New Roman"/>
+          <w:iCs/>
+          <w:sz w:val="28"/>
+          <w:szCs w:val="28"/>
+        </w:rPr>
+      </w:pPr>
+    </w:p>
+    <w:p>
+      <w:pPr>
+        <w:rPr>
+          <w:rFonts w:ascii="Times New Roman" w:hAnsi="Times New Roman" w:cs="Times New Roman"/>
+          <w:iCs/>
+          <w:sz w:val="28"/>
+          <w:szCs w:val="28"/>
+        </w:rPr>
+      </w:pPr>
+    </w:p>
+    <w:p>
+      <w:pPr>
+        <w:jc w:val="both"/>
+        <w:rPr>
+          <w:rFonts w:ascii="Times New Roman" w:eastAsiaTheme="minorEastAsia" w:hAnsi="Times New Roman" w:cs="Times New Roman"/>
+          <w:iCs/>
+          <w:sz w:val="28"/>
+          <w:szCs w:val="28"/>
+        </w:rPr>
+      </w:pPr>
+      <w:r>
+        <w:rPr>
+          <w:rFonts w:ascii="Times New Roman" w:hAnsi="Times New Roman" w:cs="Times New Roman"/>
+          <w:iCs/>
+          <w:sz w:val="28"/>
+          <w:szCs w:val="28"/>
+        </w:rPr>
+        <w:lastRenderedPageBreak/>
+        <w:t xml:space="preserve">За результатами видно, що при переході до складніших поліноміальних моделей </w:t>
+      </w:r>
+      <m:oMath>
+        <m:sSup>
+          <m:sSupPr>
+            <m:ctrlPr>
+              <w:rPr>
+                <w:rFonts w:ascii="Cambria Math" w:hAnsi="Cambria Math" w:cs="Times New Roman"/>
+                <w:i/>
+                <w:iCs/>
+                <w:sz w:val="28"/>
+                <w:szCs w:val="28"/>
+              </w:rPr>
+            </m:ctrlPr>
+          </m:sSupPr>
+          <m:e>
+            <m:r>
+              <w:rPr>
+                <w:rFonts w:ascii="Cambria Math" w:hAnsi="Cambria Math" w:cs="Times New Roman"/>
+                <w:sz w:val="28"/>
+                <w:szCs w:val="28"/>
+              </w:rPr>
+              <m:t>R</m:t>
+            </m:r>
+          </m:e>
+          <m:sup>
+            <m:r>
+              <w:rPr>
+                <w:rFonts w:ascii="Cambria Math" w:hAnsi="Cambria Math" w:cs="Times New Roman"/>
+                <w:sz w:val="28"/>
+                <w:szCs w:val="28"/>
+              </w:rPr>
+              <m:t>2</m:t>
+            </m:r>
+          </m:sup>
+        </m:sSup>
+      </m:oMath>
+      <w:r>
+        <w:rPr>
+          <w:rFonts w:ascii="Times New Roman" w:eastAsiaTheme="minorEastAsia" w:hAnsi="Times New Roman" w:cs="Times New Roman"/>
+          <w:iCs/>
+          <w:sz w:val="28"/>
+          <w:szCs w:val="28"/>
+        </w:rPr>
+        <w:t xml:space="preserve"> поступово зростає. Це означає кращий опис вихідної змінної </w:t>
+      </w:r>
+      <w:r>
+        <w:rPr>
+          <w:rFonts w:ascii="Times New Roman" w:eastAsiaTheme="minorEastAsia" w:hAnsi="Times New Roman" w:cs="Times New Roman"/>
+          <w:i/>
+          <w:sz w:val="28"/>
+          <w:szCs w:val="28"/>
+          <w:lang w:val="en-US"/>
+        </w:rPr>
+        <w:t>y</w:t>
+      </w:r>
+      <w:r>
+        <w:rPr>
+          <w:rFonts w:ascii="Times New Roman" w:eastAsiaTheme="minorEastAsia" w:hAnsi="Times New Roman" w:cs="Times New Roman"/>
+          <w:iCs/>
+          <w:sz w:val="28"/>
+          <w:szCs w:val="28"/>
+          <w:lang w:val="en-US"/>
+        </w:rPr>
+        <w:t>.</w:t>
+      </w:r>
+      <w:r>
+        <w:rPr>
+          <w:rFonts w:ascii="Times New Roman" w:hAnsi="Times New Roman" w:cs="Times New Roman"/>
+          <w:iCs/>
+          <w:sz w:val="28"/>
+          <w:szCs w:val="28"/>
+          <w:lang w:val="en-US"/>
+        </w:rPr>
+        <w:t xml:space="preserve"> </w:t>
+      </w:r>
+      <w:r>
+        <w:rPr>
+          <w:rFonts w:ascii="Times New Roman" w:hAnsi="Times New Roman" w:cs="Times New Roman"/>
+          <w:iCs/>
+          <w:sz w:val="28"/>
+          <w:szCs w:val="28"/>
+        </w:rPr>
+        <w:t xml:space="preserve">Серед представлених моделей найбільший коефіцієнт </w:t>
+      </w:r>
+      <m:oMath>
+        <m:sSup>
+          <m:sSupPr>
+            <m:ctrlPr>
+              <w:rPr>
+                <w:rFonts w:ascii="Cambria Math" w:hAnsi="Cambria Math" w:cs="Times New Roman"/>
+                <w:i/>
+                <w:iCs/>
+                <w:sz w:val="28"/>
+                <w:szCs w:val="28"/>
+              </w:rPr>
+            </m:ctrlPr>
+          </m:sSupPr>
+          <m:e>
+            <m:r>
+              <w:rPr>
+                <w:rFonts w:ascii="Cambria Math" w:hAnsi="Cambria Math" w:cs="Times New Roman"/>
+                <w:sz w:val="28"/>
+                <w:szCs w:val="28"/>
+              </w:rPr>
+              <m:t>R</m:t>
+            </m:r>
+          </m:e>
+          <m:sup>
+            <m:r>
+              <w:rPr>
+                <w:rFonts w:ascii="Cambria Math" w:hAnsi="Cambria Math" w:cs="Times New Roman"/>
+                <w:sz w:val="28"/>
+                <w:szCs w:val="28"/>
+              </w:rPr>
+              <m:t>2</m:t>
+            </m:r>
+          </m:sup>
+        </m:sSup>
+        <m:r>
+          <w:rPr>
+            <w:rFonts w:ascii="Cambria Math" w:hAnsi="Cambria Math" w:cs="Times New Roman"/>
+            <w:sz w:val="28"/>
+            <w:szCs w:val="28"/>
+          </w:rPr>
+          <m:t>=0.6722</m:t>
         </m:r>
       </m:oMath>
+      <w:r>
+        <w:rPr>
+          <w:rFonts w:ascii="Times New Roman" w:eastAsiaTheme="minorEastAsia" w:hAnsi="Times New Roman" w:cs="Times New Roman"/>
+          <w:iCs/>
+          <w:sz w:val="28"/>
+          <w:szCs w:val="28"/>
+        </w:rPr>
+        <w:t xml:space="preserve"> має саме Модель 5</w:t>
+      </w:r>
+      <w:r>
+        <w:rPr>
+          <w:rFonts w:ascii="Times New Roman" w:eastAsiaTheme="minorEastAsia" w:hAnsi="Times New Roman" w:cs="Times New Roman"/>
+          <w:iCs/>
+          <w:sz w:val="28"/>
+          <w:szCs w:val="28"/>
+        </w:rPr>
+        <w:t>.</w:t>
+      </w:r>
     </w:p>
     <w:p>
       <w:pPr>
@@ -5920,59 +8778,723 @@
           <w:iCs/>
           <w:sz w:val="28"/>
           <w:szCs w:val="28"/>
+        </w:rPr>
+      </w:pPr>
+      <w:r>
+        <w:rPr>
+          <w:rFonts w:ascii="Times New Roman" w:hAnsi="Times New Roman" w:cs="Times New Roman"/>
+          <w:iCs/>
+          <w:sz w:val="28"/>
+          <w:szCs w:val="28"/>
+        </w:rPr>
+        <w:t>Завдання 5</w:t>
+      </w:r>
+    </w:p>
+    <w:p>
+      <w:pPr>
+        <w:rPr>
+          <w:rFonts w:ascii="Times New Roman" w:hAnsi="Times New Roman" w:cs="Times New Roman"/>
+          <w:iCs/>
+          <w:sz w:val="28"/>
+          <w:szCs w:val="28"/>
+        </w:rPr>
+      </w:pPr>
+      <w:r>
+        <w:rPr>
+          <w:rFonts w:ascii="Times New Roman" w:hAnsi="Times New Roman" w:cs="Times New Roman"/>
+          <w:iCs/>
+          <w:sz w:val="28"/>
+          <w:szCs w:val="28"/>
+        </w:rPr>
+        <w:t xml:space="preserve">Обрати оптимальну регресіну модель </w:t>
+      </w:r>
+      <w:r>
+        <w:rPr>
+          <w:rFonts w:ascii="Times New Roman" w:hAnsi="Times New Roman" w:cs="Times New Roman"/>
+          <w:iCs/>
+          <w:sz w:val="28"/>
+          <w:szCs w:val="28"/>
+        </w:rPr>
+        <w:t>та обгрунтувати свій вибір. Окрім точності врахувати інтерпритабельність та складність моделей. Візуалізувати оптимальну регресійну модель разом з експериментальними даними.</w:t>
+      </w:r>
+    </w:p>
+    <w:p>
+      <w:pPr>
+        <w:rPr>
+          <w:rFonts w:ascii="Times New Roman" w:hAnsi="Times New Roman" w:cs="Times New Roman"/>
+          <w:iCs/>
+          <w:sz w:val="28"/>
+          <w:szCs w:val="28"/>
+        </w:rPr>
+      </w:pPr>
+      <w:r>
+        <w:rPr>
+          <w:rFonts w:ascii="Times New Roman" w:hAnsi="Times New Roman" w:cs="Times New Roman"/>
+          <w:iCs/>
+          <w:sz w:val="28"/>
+          <w:szCs w:val="28"/>
+        </w:rPr>
+        <w:t>Критерії оцінювання моделей:</w:t>
+      </w:r>
+    </w:p>
+    <w:p>
+      <w:pPr>
+        <w:pStyle w:val="ListParagraph"/>
+        <w:numPr>
+          <w:ilvl w:val="0"/>
+          <w:numId w:val="3"/>
+        </w:numPr>
+        <w:rPr>
+          <w:rFonts w:ascii="Times New Roman" w:hAnsi="Times New Roman" w:cs="Times New Roman"/>
+          <w:iCs/>
+          <w:sz w:val="28"/>
+          <w:szCs w:val="28"/>
+        </w:rPr>
+      </w:pPr>
+      <w:r>
+        <w:rPr>
+          <w:rFonts w:ascii="Times New Roman" w:hAnsi="Times New Roman" w:cs="Times New Roman"/>
+          <w:iCs/>
+          <w:sz w:val="28"/>
+          <w:szCs w:val="28"/>
           <w:lang w:val="en-US"/>
         </w:rPr>
-      </w:pPr>
-    </w:p>
-    <w:p>
-      <w:pPr>
-        <w:rPr>
-          <w:rFonts w:ascii="Times New Roman" w:hAnsi="Times New Roman" w:cs="Times New Roman"/>
+        <w:t xml:space="preserve">SSE – </w:t>
+      </w:r>
+      <w:r>
+        <w:rPr>
+          <w:rFonts w:ascii="Times New Roman" w:hAnsi="Times New Roman" w:cs="Times New Roman"/>
+          <w:iCs/>
+          <w:sz w:val="28"/>
+          <w:szCs w:val="28"/>
+        </w:rPr>
+        <w:t>сума квадратів з</w:t>
+      </w:r>
+      <w:r>
+        <w:rPr>
+          <w:rFonts w:ascii="Times New Roman" w:hAnsi="Times New Roman" w:cs="Times New Roman"/>
+          <w:iCs/>
+          <w:sz w:val="28"/>
+          <w:szCs w:val="28"/>
+        </w:rPr>
+        <w:t>а</w:t>
+      </w:r>
+      <w:r>
+        <w:rPr>
+          <w:rFonts w:ascii="Times New Roman" w:hAnsi="Times New Roman" w:cs="Times New Roman"/>
+          <w:iCs/>
+          <w:sz w:val="28"/>
+          <w:szCs w:val="28"/>
+        </w:rPr>
+        <w:t>лишків</w:t>
+      </w:r>
+    </w:p>
+    <w:p>
+      <w:pPr>
+        <w:rPr>
+          <w:rFonts w:ascii="Times New Roman" w:eastAsiaTheme="minorEastAsia" w:hAnsi="Times New Roman" w:cs="Times New Roman"/>
           <w:iCs/>
           <w:sz w:val="28"/>
           <w:szCs w:val="28"/>
           <w:lang w:val="en-US"/>
         </w:rPr>
       </w:pPr>
-    </w:p>
-    <w:p>
-      <w:pPr>
-        <w:rPr>
-          <w:rFonts w:ascii="Times New Roman" w:hAnsi="Times New Roman" w:cs="Times New Roman"/>
-          <w:iCs/>
-          <w:sz w:val="28"/>
-          <w:szCs w:val="28"/>
-        </w:rPr>
-      </w:pPr>
-      <w:r>
-        <w:rPr>
-          <w:rFonts w:ascii="Times New Roman" w:hAnsi="Times New Roman" w:cs="Times New Roman"/>
-          <w:iCs/>
-          <w:sz w:val="28"/>
-          <w:szCs w:val="28"/>
-        </w:rPr>
-        <w:lastRenderedPageBreak/>
-        <w:t>Завдання 5</w:t>
-      </w:r>
-    </w:p>
-    <w:p>
-      <w:pPr>
-        <w:rPr>
-          <w:rFonts w:ascii="Times New Roman" w:hAnsi="Times New Roman" w:cs="Times New Roman"/>
-          <w:iCs/>
-          <w:sz w:val="28"/>
-          <w:szCs w:val="28"/>
-        </w:rPr>
-      </w:pPr>
-      <w:r>
-        <w:rPr>
-          <w:rFonts w:ascii="Times New Roman" w:hAnsi="Times New Roman" w:cs="Times New Roman"/>
-          <w:iCs/>
-          <w:sz w:val="28"/>
-          <w:szCs w:val="28"/>
-        </w:rPr>
-        <w:t>Обрати оптимальну регресіну модель ...</w:t>
-      </w:r>
+      <m:oMathPara>
+        <m:oMath>
+          <m:r>
+            <w:rPr>
+              <w:rFonts w:ascii="Cambria Math" w:hAnsi="Cambria Math" w:cs="Times New Roman"/>
+              <w:sz w:val="28"/>
+              <w:szCs w:val="28"/>
+            </w:rPr>
+            <m:t>S</m:t>
+          </m:r>
+          <m:r>
+            <w:rPr>
+              <w:rFonts w:ascii="Cambria Math" w:hAnsi="Cambria Math" w:cs="Times New Roman"/>
+              <w:sz w:val="28"/>
+              <w:szCs w:val="28"/>
+              <w:lang w:val="en-US"/>
+            </w:rPr>
+            <m:t xml:space="preserve">SE= </m:t>
+          </m:r>
+          <m:nary>
+            <m:naryPr>
+              <m:chr m:val="∑"/>
+              <m:limLoc m:val="undOvr"/>
+              <m:ctrlPr>
+                <w:rPr>
+                  <w:rFonts w:ascii="Cambria Math" w:hAnsi="Cambria Math" w:cs="Times New Roman"/>
+                  <w:i/>
+                  <w:iCs/>
+                  <w:sz w:val="28"/>
+                  <w:szCs w:val="28"/>
+                  <w:lang w:val="en-US"/>
+                </w:rPr>
+              </m:ctrlPr>
+            </m:naryPr>
+            <m:sub>
+              <m:r>
+                <w:rPr>
+                  <w:rFonts w:ascii="Cambria Math" w:hAnsi="Cambria Math" w:cs="Times New Roman"/>
+                  <w:sz w:val="28"/>
+                  <w:szCs w:val="28"/>
+                  <w:lang w:val="en-US"/>
+                </w:rPr>
+                <m:t>i=1</m:t>
+              </m:r>
+            </m:sub>
+            <m:sup>
+              <m:r>
+                <w:rPr>
+                  <w:rFonts w:ascii="Cambria Math" w:hAnsi="Cambria Math" w:cs="Times New Roman"/>
+                  <w:sz w:val="28"/>
+                  <w:szCs w:val="28"/>
+                  <w:lang w:val="en-US"/>
+                </w:rPr>
+                <m:t>N</m:t>
+              </m:r>
+            </m:sup>
+            <m:e>
+              <m:sSup>
+                <m:sSupPr>
+                  <m:ctrlPr>
+                    <w:rPr>
+                      <w:rFonts w:ascii="Cambria Math" w:hAnsi="Cambria Math" w:cs="Times New Roman"/>
+                      <w:i/>
+                      <w:iCs/>
+                      <w:sz w:val="28"/>
+                      <w:szCs w:val="28"/>
+                      <w:lang w:val="en-US"/>
+                    </w:rPr>
+                  </m:ctrlPr>
+                </m:sSupPr>
+                <m:e>
+                  <m:r>
+                    <w:rPr>
+                      <w:rFonts w:ascii="Cambria Math" w:hAnsi="Cambria Math" w:cs="Times New Roman"/>
+                      <w:sz w:val="28"/>
+                      <w:szCs w:val="28"/>
+                      <w:lang w:val="en-US"/>
+                    </w:rPr>
+                    <m:t>(</m:t>
+                  </m:r>
+                  <m:sSub>
+                    <m:sSubPr>
+                      <m:ctrlPr>
+                        <w:rPr>
+                          <w:rFonts w:ascii="Cambria Math" w:hAnsi="Cambria Math" w:cs="Times New Roman"/>
+                          <w:i/>
+                          <w:iCs/>
+                          <w:sz w:val="28"/>
+                          <w:szCs w:val="28"/>
+                          <w:lang w:val="en-US"/>
+                        </w:rPr>
+                      </m:ctrlPr>
+                    </m:sSubPr>
+                    <m:e>
+                      <m:r>
+                        <w:rPr>
+                          <w:rFonts w:ascii="Cambria Math" w:hAnsi="Cambria Math" w:cs="Times New Roman"/>
+                          <w:sz w:val="28"/>
+                          <w:szCs w:val="28"/>
+                          <w:lang w:val="en-US"/>
+                        </w:rPr>
+                        <m:t>y</m:t>
+                      </m:r>
+                    </m:e>
+                    <m:sub>
+                      <m:r>
+                        <w:rPr>
+                          <w:rFonts w:ascii="Cambria Math" w:hAnsi="Cambria Math" w:cs="Times New Roman"/>
+                          <w:sz w:val="28"/>
+                          <w:szCs w:val="28"/>
+                          <w:lang w:val="en-US"/>
+                        </w:rPr>
+                        <m:t>i</m:t>
+                      </m:r>
+                    </m:sub>
+                  </m:sSub>
+                  <m:r>
+                    <w:rPr>
+                      <w:rFonts w:ascii="Cambria Math" w:hAnsi="Cambria Math" w:cs="Times New Roman"/>
+                      <w:sz w:val="28"/>
+                      <w:szCs w:val="28"/>
+                      <w:lang w:val="en-US"/>
+                    </w:rPr>
+                    <m:t>-</m:t>
+                  </m:r>
+                  <m:sSub>
+                    <m:sSubPr>
+                      <m:ctrlPr>
+                        <w:rPr>
+                          <w:rFonts w:ascii="Cambria Math" w:hAnsi="Cambria Math" w:cs="Times New Roman"/>
+                          <w:i/>
+                          <w:iCs/>
+                          <w:sz w:val="28"/>
+                          <w:szCs w:val="28"/>
+                          <w:lang w:val="en-US"/>
+                        </w:rPr>
+                      </m:ctrlPr>
+                    </m:sSubPr>
+                    <m:e>
+                      <m:acc>
+                        <m:accPr>
+                          <m:ctrlPr>
+                            <w:rPr>
+                              <w:rFonts w:ascii="Cambria Math" w:hAnsi="Cambria Math" w:cs="Times New Roman"/>
+                              <w:i/>
+                              <w:iCs/>
+                              <w:sz w:val="28"/>
+                              <w:szCs w:val="28"/>
+                              <w:lang w:val="en-US"/>
+                            </w:rPr>
+                          </m:ctrlPr>
+                        </m:accPr>
+                        <m:e>
+                          <m:r>
+                            <w:rPr>
+                              <w:rFonts w:ascii="Cambria Math" w:hAnsi="Cambria Math" w:cs="Times New Roman"/>
+                              <w:sz w:val="28"/>
+                              <w:szCs w:val="28"/>
+                              <w:lang w:val="en-US"/>
+                            </w:rPr>
+                            <m:t>y</m:t>
+                          </m:r>
+                        </m:e>
+                      </m:acc>
+                    </m:e>
+                    <m:sub>
+                      <m:r>
+                        <w:rPr>
+                          <w:rFonts w:ascii="Cambria Math" w:hAnsi="Cambria Math" w:cs="Times New Roman"/>
+                          <w:sz w:val="28"/>
+                          <w:szCs w:val="28"/>
+                          <w:lang w:val="en-US"/>
+                        </w:rPr>
+                        <m:t>i</m:t>
+                      </m:r>
+                    </m:sub>
+                  </m:sSub>
+                  <m:r>
+                    <w:rPr>
+                      <w:rFonts w:ascii="Cambria Math" w:hAnsi="Cambria Math" w:cs="Times New Roman"/>
+                      <w:sz w:val="28"/>
+                      <w:szCs w:val="28"/>
+                      <w:lang w:val="en-US"/>
+                    </w:rPr>
+                    <m:t>)</m:t>
+                  </m:r>
+                </m:e>
+                <m:sup>
+                  <m:r>
+                    <w:rPr>
+                      <w:rFonts w:ascii="Cambria Math" w:hAnsi="Cambria Math" w:cs="Times New Roman"/>
+                      <w:sz w:val="28"/>
+                      <w:szCs w:val="28"/>
+                      <w:lang w:val="en-US"/>
+                    </w:rPr>
+                    <m:t>2</m:t>
+                  </m:r>
+                </m:sup>
+              </m:sSup>
+            </m:e>
+          </m:nary>
+        </m:oMath>
+      </m:oMathPara>
+    </w:p>
+    <w:p>
+      <w:pPr>
+        <w:pStyle w:val="ListParagraph"/>
+        <w:numPr>
+          <w:ilvl w:val="0"/>
+          <w:numId w:val="3"/>
+        </w:numPr>
+        <w:rPr>
+          <w:rFonts w:ascii="Times New Roman" w:hAnsi="Times New Roman" w:cs="Times New Roman"/>
+          <w:iCs/>
+          <w:sz w:val="28"/>
+          <w:szCs w:val="28"/>
+        </w:rPr>
+      </w:pPr>
+      <w:r>
+        <w:rPr>
+          <w:rFonts w:ascii="Times New Roman" w:hAnsi="Times New Roman" w:cs="Times New Roman"/>
+          <w:iCs/>
+          <w:sz w:val="28"/>
+          <w:szCs w:val="28"/>
+          <w:lang w:val="en-US"/>
+        </w:rPr>
+        <w:t xml:space="preserve">RMSE – </w:t>
+      </w:r>
+      <w:r>
+        <w:rPr>
+          <w:rFonts w:ascii="Times New Roman" w:hAnsi="Times New Roman" w:cs="Times New Roman"/>
+          <w:iCs/>
+          <w:sz w:val="28"/>
+          <w:szCs w:val="28"/>
+        </w:rPr>
+        <w:t>корінь із середньоквадратичної похибки</w:t>
+      </w:r>
+    </w:p>
+    <w:p>
+      <w:pPr>
+        <w:rPr>
+          <w:rFonts w:ascii="Times New Roman" w:eastAsiaTheme="minorEastAsia" w:hAnsi="Times New Roman" w:cs="Times New Roman"/>
+          <w:iCs/>
+          <w:sz w:val="28"/>
+          <w:szCs w:val="28"/>
+          <w:lang w:val="en-US"/>
+        </w:rPr>
+      </w:pPr>
+      <m:oMathPara>
+        <m:oMath>
+          <m:r>
+            <w:rPr>
+              <w:rFonts w:ascii="Cambria Math" w:hAnsi="Cambria Math" w:cs="Times New Roman"/>
+              <w:sz w:val="28"/>
+              <w:szCs w:val="28"/>
+            </w:rPr>
+            <m:t>R</m:t>
+          </m:r>
+          <m:r>
+            <w:rPr>
+              <w:rFonts w:ascii="Cambria Math" w:hAnsi="Cambria Math" w:cs="Times New Roman"/>
+              <w:sz w:val="28"/>
+              <w:szCs w:val="28"/>
+              <w:lang w:val="en-US"/>
+            </w:rPr>
+            <m:t xml:space="preserve">MSE= </m:t>
+          </m:r>
+          <m:rad>
+            <m:radPr>
+              <m:degHide m:val="1"/>
+              <m:ctrlPr>
+                <w:rPr>
+                  <w:rFonts w:ascii="Cambria Math" w:hAnsi="Cambria Math" w:cs="Times New Roman"/>
+                  <w:i/>
+                  <w:iCs/>
+                  <w:sz w:val="28"/>
+                  <w:szCs w:val="28"/>
+                  <w:lang w:val="en-US"/>
+                </w:rPr>
+              </m:ctrlPr>
+            </m:radPr>
+            <m:deg/>
+            <m:e>
+              <m:f>
+                <m:fPr>
+                  <m:ctrlPr>
+                    <w:rPr>
+                      <w:rFonts w:ascii="Cambria Math" w:hAnsi="Cambria Math" w:cs="Times New Roman"/>
+                      <w:i/>
+                      <w:iCs/>
+                      <w:sz w:val="28"/>
+                      <w:szCs w:val="28"/>
+                      <w:lang w:val="en-US"/>
+                    </w:rPr>
+                  </m:ctrlPr>
+                </m:fPr>
+                <m:num>
+                  <m:r>
+                    <w:rPr>
+                      <w:rFonts w:ascii="Cambria Math" w:hAnsi="Cambria Math" w:cs="Times New Roman"/>
+                      <w:sz w:val="28"/>
+                      <w:szCs w:val="28"/>
+                      <w:lang w:val="en-US"/>
+                    </w:rPr>
+                    <m:t>SSE</m:t>
+                  </m:r>
+                </m:num>
+                <m:den>
+                  <m:r>
+                    <w:rPr>
+                      <w:rFonts w:ascii="Cambria Math" w:hAnsi="Cambria Math" w:cs="Times New Roman"/>
+                      <w:sz w:val="28"/>
+                      <w:szCs w:val="28"/>
+                      <w:lang w:val="en-US"/>
+                    </w:rPr>
+                    <m:t>N</m:t>
+                  </m:r>
+                </m:den>
+              </m:f>
+            </m:e>
+          </m:rad>
+        </m:oMath>
+      </m:oMathPara>
+    </w:p>
+    <w:p>
+      <w:pPr>
+        <w:pStyle w:val="ListParagraph"/>
+        <w:numPr>
+          <w:ilvl w:val="0"/>
+          <w:numId w:val="3"/>
+        </w:numPr>
+        <w:rPr>
+          <w:rFonts w:ascii="Times New Roman" w:hAnsi="Times New Roman" w:cs="Times New Roman"/>
+          <w:iCs/>
+          <w:sz w:val="28"/>
+          <w:szCs w:val="28"/>
+        </w:rPr>
+      </w:pPr>
+      <m:oMath>
+        <m:sSup>
+          <m:sSupPr>
+            <m:ctrlPr>
+              <w:rPr>
+                <w:rFonts w:ascii="Cambria Math" w:hAnsi="Cambria Math" w:cs="Times New Roman"/>
+                <w:i/>
+                <w:iCs/>
+                <w:sz w:val="28"/>
+                <w:szCs w:val="28"/>
+              </w:rPr>
+            </m:ctrlPr>
+          </m:sSupPr>
+          <m:e>
+            <m:r>
+              <w:rPr>
+                <w:rFonts w:ascii="Cambria Math" w:hAnsi="Cambria Math" w:cs="Times New Roman"/>
+                <w:sz w:val="28"/>
+                <w:szCs w:val="28"/>
+              </w:rPr>
+              <m:t>R</m:t>
+            </m:r>
+          </m:e>
+          <m:sup>
+            <m:r>
+              <w:rPr>
+                <w:rFonts w:ascii="Cambria Math" w:hAnsi="Cambria Math" w:cs="Times New Roman"/>
+                <w:sz w:val="28"/>
+                <w:szCs w:val="28"/>
+              </w:rPr>
+              <m:t>2</m:t>
+            </m:r>
+          </m:sup>
+        </m:sSup>
+      </m:oMath>
+      <w:r>
+        <w:rPr>
+          <w:rFonts w:ascii="Times New Roman" w:eastAsiaTheme="minorEastAsia" w:hAnsi="Times New Roman" w:cs="Times New Roman"/>
+          <w:iCs/>
+          <w:sz w:val="28"/>
+          <w:szCs w:val="28"/>
+          <w:lang w:val="en-US"/>
+        </w:rPr>
+        <w:t xml:space="preserve"> – </w:t>
+      </w:r>
+      <w:r>
+        <w:rPr>
+          <w:rFonts w:ascii="Times New Roman" w:eastAsiaTheme="minorEastAsia" w:hAnsi="Times New Roman" w:cs="Times New Roman"/>
+          <w:iCs/>
+          <w:sz w:val="28"/>
+          <w:szCs w:val="28"/>
+        </w:rPr>
+        <w:t>коефіцієнт детермінації</w:t>
+      </w:r>
+    </w:p>
+    <w:p>
+      <w:pPr>
+        <w:rPr>
+          <w:rFonts w:ascii="Times New Roman" w:hAnsi="Times New Roman" w:cs="Times New Roman"/>
+          <w:iCs/>
+          <w:sz w:val="28"/>
+          <w:szCs w:val="28"/>
+        </w:rPr>
+      </w:pPr>
+      <m:oMathPara>
+        <m:oMath>
+          <m:r>
+            <w:rPr>
+              <w:rFonts w:ascii="Cambria Math" w:hAnsi="Cambria Math" w:cs="Times New Roman"/>
+              <w:sz w:val="28"/>
+              <w:szCs w:val="28"/>
+            </w:rPr>
+            <m:t>S</m:t>
+          </m:r>
+          <m:r>
+            <w:rPr>
+              <w:rFonts w:ascii="Cambria Math" w:hAnsi="Cambria Math" w:cs="Times New Roman"/>
+              <w:sz w:val="28"/>
+              <w:szCs w:val="28"/>
+              <w:lang w:val="en-US"/>
+            </w:rPr>
+            <m:t xml:space="preserve">SE= </m:t>
+          </m:r>
+          <m:nary>
+            <m:naryPr>
+              <m:chr m:val="∑"/>
+              <m:limLoc m:val="undOvr"/>
+              <m:ctrlPr>
+                <w:rPr>
+                  <w:rFonts w:ascii="Cambria Math" w:hAnsi="Cambria Math" w:cs="Times New Roman"/>
+                  <w:i/>
+                  <w:iCs/>
+                  <w:sz w:val="28"/>
+                  <w:szCs w:val="28"/>
+                  <w:lang w:val="en-US"/>
+                </w:rPr>
+              </m:ctrlPr>
+            </m:naryPr>
+            <m:sub>
+              <m:r>
+                <w:rPr>
+                  <w:rFonts w:ascii="Cambria Math" w:hAnsi="Cambria Math" w:cs="Times New Roman"/>
+                  <w:sz w:val="28"/>
+                  <w:szCs w:val="28"/>
+                  <w:lang w:val="en-US"/>
+                </w:rPr>
+                <m:t>i=1</m:t>
+              </m:r>
+            </m:sub>
+            <m:sup>
+              <m:r>
+                <w:rPr>
+                  <w:rFonts w:ascii="Cambria Math" w:hAnsi="Cambria Math" w:cs="Times New Roman"/>
+                  <w:sz w:val="28"/>
+                  <w:szCs w:val="28"/>
+                  <w:lang w:val="en-US"/>
+                </w:rPr>
+                <m:t>N</m:t>
+              </m:r>
+            </m:sup>
+            <m:e>
+              <m:sSup>
+                <m:sSupPr>
+                  <m:ctrlPr>
+                    <w:rPr>
+                      <w:rFonts w:ascii="Cambria Math" w:hAnsi="Cambria Math" w:cs="Times New Roman"/>
+                      <w:i/>
+                      <w:iCs/>
+                      <w:sz w:val="28"/>
+                      <w:szCs w:val="28"/>
+                      <w:lang w:val="en-US"/>
+                    </w:rPr>
+                  </m:ctrlPr>
+                </m:sSupPr>
+                <m:e>
+                  <m:r>
+                    <w:rPr>
+                      <w:rFonts w:ascii="Cambria Math" w:hAnsi="Cambria Math" w:cs="Times New Roman"/>
+                      <w:sz w:val="28"/>
+                      <w:szCs w:val="28"/>
+                      <w:lang w:val="en-US"/>
+                    </w:rPr>
+                    <m:t>(</m:t>
+                  </m:r>
+                  <m:sSub>
+                    <m:sSubPr>
+                      <m:ctrlPr>
+                        <w:rPr>
+                          <w:rFonts w:ascii="Cambria Math" w:hAnsi="Cambria Math" w:cs="Times New Roman"/>
+                          <w:i/>
+                          <w:iCs/>
+                          <w:sz w:val="28"/>
+                          <w:szCs w:val="28"/>
+                          <w:lang w:val="en-US"/>
+                        </w:rPr>
+                      </m:ctrlPr>
+                    </m:sSubPr>
+                    <m:e>
+                      <m:r>
+                        <w:rPr>
+                          <w:rFonts w:ascii="Cambria Math" w:hAnsi="Cambria Math" w:cs="Times New Roman"/>
+                          <w:sz w:val="28"/>
+                          <w:szCs w:val="28"/>
+                          <w:lang w:val="en-US"/>
+                        </w:rPr>
+                        <m:t>y</m:t>
+                      </m:r>
+                    </m:e>
+                    <m:sub>
+                      <m:r>
+                        <w:rPr>
+                          <w:rFonts w:ascii="Cambria Math" w:hAnsi="Cambria Math" w:cs="Times New Roman"/>
+                          <w:sz w:val="28"/>
+                          <w:szCs w:val="28"/>
+                          <w:lang w:val="en-US"/>
+                        </w:rPr>
+                        <m:t>i</m:t>
+                      </m:r>
+                    </m:sub>
+                  </m:sSub>
+                  <m:r>
+                    <w:rPr>
+                      <w:rFonts w:ascii="Cambria Math" w:hAnsi="Cambria Math" w:cs="Times New Roman"/>
+                      <w:sz w:val="28"/>
+                      <w:szCs w:val="28"/>
+                      <w:lang w:val="en-US"/>
+                    </w:rPr>
+                    <m:t>-</m:t>
+                  </m:r>
+                  <m:sSub>
+                    <m:sSubPr>
+                      <m:ctrlPr>
+                        <w:rPr>
+                          <w:rFonts w:ascii="Cambria Math" w:hAnsi="Cambria Math" w:cs="Times New Roman"/>
+                          <w:i/>
+                          <w:iCs/>
+                          <w:sz w:val="28"/>
+                          <w:szCs w:val="28"/>
+                          <w:lang w:val="en-US"/>
+                        </w:rPr>
+                      </m:ctrlPr>
+                    </m:sSubPr>
+                    <m:e>
+                      <m:acc>
+                        <m:accPr>
+                          <m:chr m:val="̅"/>
+                          <m:ctrlPr>
+                            <w:rPr>
+                              <w:rFonts w:ascii="Cambria Math" w:hAnsi="Cambria Math" w:cs="Times New Roman"/>
+                              <w:i/>
+                              <w:iCs/>
+                              <w:sz w:val="28"/>
+                              <w:szCs w:val="28"/>
+                              <w:lang w:val="en-US"/>
+                            </w:rPr>
+                          </m:ctrlPr>
+                        </m:accPr>
+                        <m:e>
+                          <m:r>
+                            <w:rPr>
+                              <w:rFonts w:ascii="Cambria Math" w:hAnsi="Cambria Math" w:cs="Times New Roman"/>
+                              <w:sz w:val="28"/>
+                              <w:szCs w:val="28"/>
+                              <w:lang w:val="en-US"/>
+                            </w:rPr>
+                            <m:t>y</m:t>
+                          </m:r>
+                        </m:e>
+                      </m:acc>
+                    </m:e>
+                    <m:sub/>
+                  </m:sSub>
+                  <m:r>
+                    <w:rPr>
+                      <w:rFonts w:ascii="Cambria Math" w:hAnsi="Cambria Math" w:cs="Times New Roman"/>
+                      <w:sz w:val="28"/>
+                      <w:szCs w:val="28"/>
+                      <w:lang w:val="en-US"/>
+                    </w:rPr>
+                    <m:t>)</m:t>
+                  </m:r>
+                </m:e>
+                <m:sup>
+                  <m:r>
+                    <w:rPr>
+                      <w:rFonts w:ascii="Cambria Math" w:hAnsi="Cambria Math" w:cs="Times New Roman"/>
+                      <w:sz w:val="28"/>
+                      <w:szCs w:val="28"/>
+                      <w:lang w:val="en-US"/>
+                    </w:rPr>
+                    <m:t>2</m:t>
+                  </m:r>
+                </m:sup>
+              </m:sSup>
+            </m:e>
+          </m:nary>
+        </m:oMath>
+      </m:oMathPara>
     </w:p>
     <w:sectPr>
       <w:pgSz w:w="11906" w:h="16838"/>
@@ -6164,11 +9686,103 @@
       </w:pPr>
     </w:lvl>
   </w:abstractNum>
+  <w:abstractNum w:abstractNumId="2" w15:restartNumberingAfterBreak="0">
+    <w:nsid w:val="3E0F7F1D"/>
+    <w:multiLevelType w:val="hybridMultilevel"/>
+    <w:tmpl w:val="F4DC49FC"/>
+    <w:lvl w:ilvl="0" w:tplc="0422000F">
+      <w:start w:val="1"/>
+      <w:numFmt w:val="decimal"/>
+      <w:lvlText w:val="%1."/>
+      <w:lvlJc w:val="left"/>
+      <w:pPr>
+        <w:ind w:left="720" w:hanging="360"/>
+      </w:pPr>
+      <w:rPr>
+        <w:rFonts w:hint="default"/>
+      </w:rPr>
+    </w:lvl>
+    <w:lvl w:ilvl="1" w:tplc="04220019" w:tentative="1">
+      <w:start w:val="1"/>
+      <w:numFmt w:val="lowerLetter"/>
+      <w:lvlText w:val="%2."/>
+      <w:lvlJc w:val="left"/>
+      <w:pPr>
+        <w:ind w:left="1440" w:hanging="360"/>
+      </w:pPr>
+    </w:lvl>
+    <w:lvl w:ilvl="2" w:tplc="0422001B" w:tentative="1">
+      <w:start w:val="1"/>
+      <w:numFmt w:val="lowerRoman"/>
+      <w:lvlText w:val="%3."/>
+      <w:lvlJc w:val="right"/>
+      <w:pPr>
+        <w:ind w:left="2160" w:hanging="180"/>
+      </w:pPr>
+    </w:lvl>
+    <w:lvl w:ilvl="3" w:tplc="0422000F" w:tentative="1">
+      <w:start w:val="1"/>
+      <w:numFmt w:val="decimal"/>
+      <w:lvlText w:val="%4."/>
+      <w:lvlJc w:val="left"/>
+      <w:pPr>
+        <w:ind w:left="2880" w:hanging="360"/>
+      </w:pPr>
+    </w:lvl>
+    <w:lvl w:ilvl="4" w:tplc="04220019" w:tentative="1">
+      <w:start w:val="1"/>
+      <w:numFmt w:val="lowerLetter"/>
+      <w:lvlText w:val="%5."/>
+      <w:lvlJc w:val="left"/>
+      <w:pPr>
+        <w:ind w:left="3600" w:hanging="360"/>
+      </w:pPr>
+    </w:lvl>
+    <w:lvl w:ilvl="5" w:tplc="0422001B" w:tentative="1">
+      <w:start w:val="1"/>
+      <w:numFmt w:val="lowerRoman"/>
+      <w:lvlText w:val="%6."/>
+      <w:lvlJc w:val="right"/>
+      <w:pPr>
+        <w:ind w:left="4320" w:hanging="180"/>
+      </w:pPr>
+    </w:lvl>
+    <w:lvl w:ilvl="6" w:tplc="0422000F" w:tentative="1">
+      <w:start w:val="1"/>
+      <w:numFmt w:val="decimal"/>
+      <w:lvlText w:val="%7."/>
+      <w:lvlJc w:val="left"/>
+      <w:pPr>
+        <w:ind w:left="5040" w:hanging="360"/>
+      </w:pPr>
+    </w:lvl>
+    <w:lvl w:ilvl="7" w:tplc="04220019" w:tentative="1">
+      <w:start w:val="1"/>
+      <w:numFmt w:val="lowerLetter"/>
+      <w:lvlText w:val="%8."/>
+      <w:lvlJc w:val="left"/>
+      <w:pPr>
+        <w:ind w:left="5760" w:hanging="360"/>
+      </w:pPr>
+    </w:lvl>
+    <w:lvl w:ilvl="8" w:tplc="0422001B" w:tentative="1">
+      <w:start w:val="1"/>
+      <w:numFmt w:val="lowerRoman"/>
+      <w:lvlText w:val="%9."/>
+      <w:lvlJc w:val="right"/>
+      <w:pPr>
+        <w:ind w:left="6480" w:hanging="180"/>
+      </w:pPr>
+    </w:lvl>
+  </w:abstractNum>
   <w:num w:numId="1" w16cid:durableId="930351480">
     <w:abstractNumId w:val="1"/>
   </w:num>
   <w:num w:numId="2" w16cid:durableId="2047369398">
     <w:abstractNumId w:val="0"/>
+  </w:num>
+  <w:num w:numId="3" w16cid:durableId="1709572625">
+    <w:abstractNumId w:val="2"/>
   </w:num>
 </w:numbering>
 </file>

--- a/ida/l1/Molodchenko_IDA_L_1.docx
+++ b/ida/l1/Molodchenko_IDA_L_1.docx
@@ -8122,6 +8122,7 @@
         <w:rPr>
           <w:rFonts w:ascii="Times New Roman" w:hAnsi="Times New Roman" w:cs="Times New Roman"/>
           <w:iCs/>
+          <w:noProof/>
           <w:sz w:val="28"/>
           <w:szCs w:val="28"/>
         </w:rPr>
@@ -8195,6 +8196,7 @@
         <w:rPr>
           <w:rFonts w:ascii="Times New Roman" w:hAnsi="Times New Roman" w:cs="Times New Roman"/>
           <w:iCs/>
+          <w:noProof/>
           <w:sz w:val="28"/>
           <w:szCs w:val="28"/>
         </w:rPr>
@@ -8242,16 +8244,7 @@
         <w:jc w:val="center"/>
       </w:pPr>
       <w:r>
-        <w:t>Рисунок 3.</w:t>
-      </w:r>
-      <w:r>
-        <w:t>2</w:t>
-      </w:r>
-      <w:r>
-        <w:t xml:space="preserve"> Коефіцієнти моделі </w:t>
-      </w:r>
-      <w:r>
-        <w:t>2</w:t>
+        <w:t>Рисунок 3.2 Коефіцієнти моделі 2</w:t>
       </w:r>
     </w:p>
     <w:p>
@@ -8273,6 +8266,7 @@
         <w:rPr>
           <w:rFonts w:ascii="Times New Roman" w:hAnsi="Times New Roman" w:cs="Times New Roman"/>
           <w:iCs/>
+          <w:noProof/>
           <w:sz w:val="28"/>
           <w:szCs w:val="28"/>
         </w:rPr>
@@ -8319,16 +8313,7 @@
         <w:jc w:val="center"/>
       </w:pPr>
       <w:r>
-        <w:t>Рисунок 3.</w:t>
-      </w:r>
-      <w:r>
-        <w:t>3</w:t>
-      </w:r>
-      <w:r>
-        <w:t xml:space="preserve"> Коефіцієнти моделі </w:t>
-      </w:r>
-      <w:r>
-        <w:t>3</w:t>
+        <w:t>Рисунок 3.3 Коефіцієнти моделі 3</w:t>
       </w:r>
     </w:p>
     <w:p>
@@ -8350,6 +8335,7 @@
         <w:rPr>
           <w:rFonts w:ascii="Times New Roman" w:hAnsi="Times New Roman" w:cs="Times New Roman"/>
           <w:iCs/>
+          <w:noProof/>
           <w:sz w:val="28"/>
           <w:szCs w:val="28"/>
         </w:rPr>
@@ -8396,16 +8382,7 @@
         <w:jc w:val="center"/>
       </w:pPr>
       <w:r>
-        <w:t>Рисунок 3.</w:t>
-      </w:r>
-      <w:r>
-        <w:t>4</w:t>
-      </w:r>
-      <w:r>
-        <w:t xml:space="preserve"> Коефіцієнти моделі </w:t>
-      </w:r>
-      <w:r>
-        <w:t>4</w:t>
+        <w:t>Рисунок 3.4 Коефіцієнти моделі 4</w:t>
       </w:r>
     </w:p>
     <w:p>
@@ -8427,6 +8404,7 @@
         <w:rPr>
           <w:rFonts w:ascii="Times New Roman" w:hAnsi="Times New Roman" w:cs="Times New Roman"/>
           <w:iCs/>
+          <w:noProof/>
           <w:sz w:val="28"/>
           <w:szCs w:val="28"/>
         </w:rPr>
@@ -8473,16 +8451,7 @@
         <w:jc w:val="center"/>
       </w:pPr>
       <w:r>
-        <w:t>Рисунок 3.</w:t>
-      </w:r>
-      <w:r>
-        <w:t>5</w:t>
-      </w:r>
-      <w:r>
-        <w:t xml:space="preserve"> Коефіцієнти моделі </w:t>
-      </w:r>
-      <w:r>
-        <w:t>5</w:t>
+        <w:t>Рисунок 3.5 Коефіцієнти моделі 5</w:t>
       </w:r>
     </w:p>
     <w:p>
@@ -8504,6 +8473,7 @@
         <w:rPr>
           <w:rFonts w:ascii="Times New Roman" w:hAnsi="Times New Roman" w:cs="Times New Roman"/>
           <w:iCs/>
+          <w:noProof/>
           <w:sz w:val="28"/>
           <w:szCs w:val="28"/>
         </w:rPr>
@@ -8773,16 +8743,21 @@
     </w:p>
     <w:p>
       <w:pPr>
-        <w:rPr>
-          <w:rFonts w:ascii="Times New Roman" w:hAnsi="Times New Roman" w:cs="Times New Roman"/>
-          <w:iCs/>
-          <w:sz w:val="28"/>
-          <w:szCs w:val="28"/>
-        </w:rPr>
-      </w:pPr>
-      <w:r>
-        <w:rPr>
-          <w:rFonts w:ascii="Times New Roman" w:hAnsi="Times New Roman" w:cs="Times New Roman"/>
+        <w:jc w:val="center"/>
+        <w:rPr>
+          <w:rFonts w:ascii="Times New Roman" w:hAnsi="Times New Roman" w:cs="Times New Roman"/>
+          <w:b/>
+          <w:bCs/>
+          <w:iCs/>
+          <w:sz w:val="28"/>
+          <w:szCs w:val="28"/>
+        </w:rPr>
+      </w:pPr>
+      <w:r>
+        <w:rPr>
+          <w:rFonts w:ascii="Times New Roman" w:hAnsi="Times New Roman" w:cs="Times New Roman"/>
+          <w:b/>
+          <w:bCs/>
           <w:iCs/>
           <w:sz w:val="28"/>
           <w:szCs w:val="28"/>
@@ -8792,6 +8767,7 @@
     </w:p>
     <w:p>
       <w:pPr>
+        <w:jc w:val="both"/>
         <w:rPr>
           <w:rFonts w:ascii="Times New Roman" w:hAnsi="Times New Roman" w:cs="Times New Roman"/>
           <w:iCs/>
@@ -8820,21 +8796,33 @@
     </w:p>
     <w:p>
       <w:pPr>
-        <w:rPr>
-          <w:rFonts w:ascii="Times New Roman" w:hAnsi="Times New Roman" w:cs="Times New Roman"/>
-          <w:iCs/>
-          <w:sz w:val="28"/>
-          <w:szCs w:val="28"/>
-        </w:rPr>
-      </w:pPr>
-      <w:r>
-        <w:rPr>
-          <w:rFonts w:ascii="Times New Roman" w:hAnsi="Times New Roman" w:cs="Times New Roman"/>
-          <w:iCs/>
-          <w:sz w:val="28"/>
-          <w:szCs w:val="28"/>
-        </w:rPr>
-        <w:t>Критерії оцінювання моделей:</w:t>
+        <w:jc w:val="both"/>
+        <w:rPr>
+          <w:rFonts w:ascii="Times New Roman" w:hAnsi="Times New Roman" w:cs="Times New Roman"/>
+          <w:iCs/>
+          <w:sz w:val="28"/>
+          <w:szCs w:val="28"/>
+        </w:rPr>
+      </w:pPr>
+      <w:r>
+        <w:rPr>
+          <w:rFonts w:ascii="Times New Roman" w:hAnsi="Times New Roman" w:cs="Times New Roman"/>
+          <w:b/>
+          <w:bCs/>
+          <w:iCs/>
+          <w:sz w:val="28"/>
+          <w:szCs w:val="28"/>
+        </w:rPr>
+        <w:t>Критерії оцінювання моделей</w:t>
+      </w:r>
+      <w:r>
+        <w:rPr>
+          <w:rFonts w:ascii="Times New Roman" w:hAnsi="Times New Roman" w:cs="Times New Roman"/>
+          <w:iCs/>
+          <w:sz w:val="28"/>
+          <w:szCs w:val="28"/>
+        </w:rPr>
+        <w:t>:</w:t>
       </w:r>
     </w:p>
     <w:p>
@@ -8844,6 +8832,7 @@
           <w:ilvl w:val="0"/>
           <w:numId w:val="3"/>
         </w:numPr>
+        <w:jc w:val="both"/>
         <w:rPr>
           <w:rFonts w:ascii="Times New Roman" w:hAnsi="Times New Roman" w:cs="Times New Roman"/>
           <w:iCs/>
@@ -8891,6 +8880,7 @@
     </w:p>
     <w:p>
       <w:pPr>
+        <w:jc w:val="both"/>
         <w:rPr>
           <w:rFonts w:ascii="Times New Roman" w:eastAsiaTheme="minorEastAsia" w:hAnsi="Times New Roman" w:cs="Times New Roman"/>
           <w:iCs/>
@@ -9110,6 +9100,7 @@
           <w:ilvl w:val="0"/>
           <w:numId w:val="3"/>
         </w:numPr>
+        <w:jc w:val="both"/>
         <w:rPr>
           <w:rFonts w:ascii="Times New Roman" w:hAnsi="Times New Roman" w:cs="Times New Roman"/>
           <w:iCs/>
@@ -9139,6 +9130,7 @@
     </w:p>
     <w:p>
       <w:pPr>
+        <w:jc w:val="both"/>
         <w:rPr>
           <w:rFonts w:ascii="Times New Roman" w:eastAsiaTheme="minorEastAsia" w:hAnsi="Times New Roman" w:cs="Times New Roman"/>
           <w:iCs/>
@@ -9230,6 +9222,7 @@
           <w:ilvl w:val="0"/>
           <w:numId w:val="3"/>
         </w:numPr>
+        <w:jc w:val="both"/>
         <w:rPr>
           <w:rFonts w:ascii="Times New Roman" w:hAnsi="Times New Roman" w:cs="Times New Roman"/>
           <w:iCs/>
@@ -9294,11 +9287,13 @@
     </w:p>
     <w:p>
       <w:pPr>
-        <w:rPr>
-          <w:rFonts w:ascii="Times New Roman" w:hAnsi="Times New Roman" w:cs="Times New Roman"/>
-          <w:iCs/>
-          <w:sz w:val="28"/>
-          <w:szCs w:val="28"/>
+        <w:jc w:val="both"/>
+        <w:rPr>
+          <w:rFonts w:ascii="Times New Roman" w:eastAsiaTheme="minorEastAsia" w:hAnsi="Times New Roman" w:cs="Times New Roman"/>
+          <w:iCs/>
+          <w:sz w:val="28"/>
+          <w:szCs w:val="28"/>
+          <w:lang w:val="en-US"/>
         </w:rPr>
       </w:pPr>
       <m:oMathPara>
@@ -9318,7 +9313,25 @@
               <w:szCs w:val="28"/>
               <w:lang w:val="en-US"/>
             </w:rPr>
-            <m:t xml:space="preserve">SE= </m:t>
+            <m:t>S</m:t>
+          </m:r>
+          <m:r>
+            <w:rPr>
+              <w:rFonts w:ascii="Cambria Math" w:hAnsi="Cambria Math" w:cs="Times New Roman"/>
+              <w:sz w:val="28"/>
+              <w:szCs w:val="28"/>
+              <w:lang w:val="en-US"/>
+            </w:rPr>
+            <m:t>T</m:t>
+          </m:r>
+          <m:r>
+            <w:rPr>
+              <w:rFonts w:ascii="Cambria Math" w:hAnsi="Cambria Math" w:cs="Times New Roman"/>
+              <w:sz w:val="28"/>
+              <w:szCs w:val="28"/>
+              <w:lang w:val="en-US"/>
+            </w:rPr>
+            <m:t xml:space="preserve">= </m:t>
           </m:r>
           <m:nary>
             <m:naryPr>
@@ -9426,8 +9439,9 @@
                     </w:rPr>
                     <m:t>-</m:t>
                   </m:r>
-                  <m:sSub>
-                    <m:sSubPr>
+                  <m:acc>
+                    <m:accPr>
+                      <m:chr m:val="̅"/>
                       <m:ctrlPr>
                         <w:rPr>
                           <w:rFonts w:ascii="Cambria Math" w:hAnsi="Cambria Math" w:cs="Times New Roman"/>
@@ -9438,37 +9452,19 @@
                           <w:lang w:val="en-US"/>
                         </w:rPr>
                       </m:ctrlPr>
-                    </m:sSubPr>
+                    </m:accPr>
                     <m:e>
-                      <m:acc>
-                        <m:accPr>
-                          <m:chr m:val="̅"/>
-                          <m:ctrlPr>
-                            <w:rPr>
-                              <w:rFonts w:ascii="Cambria Math" w:hAnsi="Cambria Math" w:cs="Times New Roman"/>
-                              <w:i/>
-                              <w:iCs/>
-                              <w:sz w:val="28"/>
-                              <w:szCs w:val="28"/>
-                              <w:lang w:val="en-US"/>
-                            </w:rPr>
-                          </m:ctrlPr>
-                        </m:accPr>
-                        <m:e>
-                          <m:r>
-                            <w:rPr>
-                              <w:rFonts w:ascii="Cambria Math" w:hAnsi="Cambria Math" w:cs="Times New Roman"/>
-                              <w:sz w:val="28"/>
-                              <w:szCs w:val="28"/>
-                              <w:lang w:val="en-US"/>
-                            </w:rPr>
-                            <m:t>y</m:t>
-                          </m:r>
-                        </m:e>
-                      </m:acc>
+                      <m:r>
+                        <w:rPr>
+                          <w:rFonts w:ascii="Cambria Math" w:hAnsi="Cambria Math" w:cs="Times New Roman"/>
+                          <w:sz w:val="28"/>
+                          <w:szCs w:val="28"/>
+                          <w:lang w:val="en-US"/>
+                        </w:rPr>
+                        <m:t>y</m:t>
+                      </m:r>
                     </m:e>
-                    <m:sub/>
-                  </m:sSub>
+                  </m:acc>
                   <m:r>
                     <w:rPr>
                       <w:rFonts w:ascii="Cambria Math" w:hAnsi="Cambria Math" w:cs="Times New Roman"/>
@@ -9495,6 +9491,2071 @@
           </m:nary>
         </m:oMath>
       </m:oMathPara>
+    </w:p>
+    <w:p>
+      <w:pPr>
+        <w:jc w:val="both"/>
+        <w:rPr>
+          <w:rFonts w:ascii="Times New Roman" w:eastAsiaTheme="minorEastAsia" w:hAnsi="Times New Roman" w:cs="Times New Roman"/>
+          <w:i/>
+          <w:iCs/>
+          <w:sz w:val="28"/>
+          <w:szCs w:val="28"/>
+          <w:lang w:val="en-US"/>
+        </w:rPr>
+      </w:pPr>
+      <m:oMathPara>
+        <m:oMath>
+          <m:sSup>
+            <m:sSupPr>
+              <m:ctrlPr>
+                <w:rPr>
+                  <w:rFonts w:ascii="Cambria Math" w:hAnsi="Cambria Math" w:cs="Times New Roman"/>
+                  <w:i/>
+                  <w:iCs/>
+                  <w:sz w:val="28"/>
+                  <w:szCs w:val="28"/>
+                </w:rPr>
+              </m:ctrlPr>
+            </m:sSupPr>
+            <m:e>
+              <m:r>
+                <w:rPr>
+                  <w:rFonts w:ascii="Cambria Math" w:hAnsi="Cambria Math" w:cs="Times New Roman"/>
+                  <w:sz w:val="28"/>
+                  <w:szCs w:val="28"/>
+                </w:rPr>
+                <m:t>R</m:t>
+              </m:r>
+            </m:e>
+            <m:sup>
+              <m:r>
+                <w:rPr>
+                  <w:rFonts w:ascii="Cambria Math" w:hAnsi="Cambria Math" w:cs="Times New Roman"/>
+                  <w:sz w:val="28"/>
+                  <w:szCs w:val="28"/>
+                </w:rPr>
+                <m:t>2</m:t>
+              </m:r>
+            </m:sup>
+          </m:sSup>
+          <m:r>
+            <w:rPr>
+              <w:rFonts w:ascii="Cambria Math" w:hAnsi="Cambria Math" w:cs="Times New Roman"/>
+              <w:sz w:val="28"/>
+              <w:szCs w:val="28"/>
+            </w:rPr>
+            <m:t>=</m:t>
+          </m:r>
+          <m:r>
+            <w:rPr>
+              <w:rFonts w:ascii="Cambria Math" w:hAnsi="Cambria Math" w:cs="Times New Roman"/>
+              <w:sz w:val="28"/>
+              <w:szCs w:val="28"/>
+              <w:lang w:val="en-US"/>
+            </w:rPr>
+            <m:t>1-</m:t>
+          </m:r>
+          <m:f>
+            <m:fPr>
+              <m:ctrlPr>
+                <w:rPr>
+                  <w:rFonts w:ascii="Cambria Math" w:hAnsi="Cambria Math" w:cs="Times New Roman"/>
+                  <w:i/>
+                  <w:iCs/>
+                  <w:sz w:val="28"/>
+                  <w:szCs w:val="28"/>
+                  <w:lang w:val="en-US"/>
+                </w:rPr>
+              </m:ctrlPr>
+            </m:fPr>
+            <m:num>
+              <m:r>
+                <w:rPr>
+                  <w:rFonts w:ascii="Cambria Math" w:hAnsi="Cambria Math" w:cs="Times New Roman"/>
+                  <w:sz w:val="28"/>
+                  <w:szCs w:val="28"/>
+                  <w:lang w:val="en-US"/>
+                </w:rPr>
+                <m:t>SSE</m:t>
+              </m:r>
+            </m:num>
+            <m:den>
+              <m:r>
+                <w:rPr>
+                  <w:rFonts w:ascii="Cambria Math" w:hAnsi="Cambria Math" w:cs="Times New Roman"/>
+                  <w:sz w:val="28"/>
+                  <w:szCs w:val="28"/>
+                  <w:lang w:val="en-US"/>
+                </w:rPr>
+                <m:t>SST</m:t>
+              </m:r>
+            </m:den>
+          </m:f>
+        </m:oMath>
+      </m:oMathPara>
+    </w:p>
+    <w:p>
+      <w:pPr>
+        <w:pStyle w:val="ListParagraph"/>
+        <w:numPr>
+          <w:ilvl w:val="0"/>
+          <w:numId w:val="3"/>
+        </w:numPr>
+        <w:jc w:val="both"/>
+        <w:rPr>
+          <w:rFonts w:ascii="Times New Roman" w:hAnsi="Times New Roman" w:cs="Times New Roman"/>
+          <w:sz w:val="28"/>
+          <w:szCs w:val="28"/>
+        </w:rPr>
+      </w:pPr>
+      <m:oMath>
+        <m:sSubSup>
+          <m:sSubSupPr>
+            <m:ctrlPr>
+              <w:rPr>
+                <w:rFonts w:ascii="Cambria Math" w:hAnsi="Cambria Math" w:cs="Times New Roman"/>
+                <w:i/>
+                <w:sz w:val="28"/>
+                <w:szCs w:val="28"/>
+              </w:rPr>
+            </m:ctrlPr>
+          </m:sSubSupPr>
+          <m:e>
+            <m:r>
+              <w:rPr>
+                <w:rFonts w:ascii="Cambria Math" w:hAnsi="Cambria Math" w:cs="Times New Roman"/>
+                <w:sz w:val="28"/>
+                <w:szCs w:val="28"/>
+              </w:rPr>
+              <m:t>R</m:t>
+            </m:r>
+          </m:e>
+          <m:sub>
+            <m:r>
+              <w:rPr>
+                <w:rFonts w:ascii="Cambria Math" w:hAnsi="Cambria Math" w:cs="Times New Roman"/>
+                <w:sz w:val="28"/>
+                <w:szCs w:val="28"/>
+              </w:rPr>
+              <m:t>a</m:t>
+            </m:r>
+            <m:r>
+              <w:rPr>
+                <w:rFonts w:ascii="Cambria Math" w:hAnsi="Cambria Math" w:cs="Times New Roman"/>
+                <w:sz w:val="28"/>
+                <w:szCs w:val="28"/>
+                <w:lang w:val="en-US"/>
+              </w:rPr>
+              <m:t>dj</m:t>
+            </m:r>
+          </m:sub>
+          <m:sup>
+            <m:r>
+              <w:rPr>
+                <w:rFonts w:ascii="Cambria Math" w:hAnsi="Cambria Math" w:cs="Times New Roman"/>
+                <w:sz w:val="28"/>
+                <w:szCs w:val="28"/>
+              </w:rPr>
+              <m:t>2</m:t>
+            </m:r>
+          </m:sup>
+        </m:sSubSup>
+      </m:oMath>
+      <w:r>
+        <w:rPr>
+          <w:rFonts w:ascii="Times New Roman" w:eastAsiaTheme="minorEastAsia" w:hAnsi="Times New Roman" w:cs="Times New Roman"/>
+          <w:sz w:val="28"/>
+          <w:szCs w:val="28"/>
+          <w:lang w:val="en-US"/>
+        </w:rPr>
+        <w:t xml:space="preserve"> – </w:t>
+      </w:r>
+      <w:r>
+        <w:rPr>
+          <w:rFonts w:ascii="Times New Roman" w:eastAsiaTheme="minorEastAsia" w:hAnsi="Times New Roman" w:cs="Times New Roman"/>
+          <w:sz w:val="28"/>
+          <w:szCs w:val="28"/>
+        </w:rPr>
+        <w:t>скоригований коефіцієнт детермінації</w:t>
+      </w:r>
+    </w:p>
+    <w:p>
+      <w:pPr>
+        <w:jc w:val="both"/>
+        <w:rPr>
+          <w:rFonts w:ascii="Times New Roman" w:eastAsiaTheme="minorEastAsia" w:hAnsi="Times New Roman" w:cs="Times New Roman"/>
+          <w:i/>
+          <w:sz w:val="28"/>
+          <w:szCs w:val="28"/>
+          <w:lang w:val="en-US"/>
+        </w:rPr>
+      </w:pPr>
+      <m:oMathPara>
+        <m:oMath>
+          <m:sSubSup>
+            <m:sSubSupPr>
+              <m:ctrlPr>
+                <w:rPr>
+                  <w:rFonts w:ascii="Cambria Math" w:hAnsi="Cambria Math" w:cs="Times New Roman"/>
+                  <w:i/>
+                  <w:sz w:val="28"/>
+                  <w:szCs w:val="28"/>
+                </w:rPr>
+              </m:ctrlPr>
+            </m:sSubSupPr>
+            <m:e>
+              <m:r>
+                <w:rPr>
+                  <w:rFonts w:ascii="Cambria Math" w:hAnsi="Cambria Math" w:cs="Times New Roman"/>
+                  <w:sz w:val="28"/>
+                  <w:szCs w:val="28"/>
+                  <w:lang w:val="en-US"/>
+                </w:rPr>
+                <m:t>R</m:t>
+              </m:r>
+            </m:e>
+            <m:sub>
+              <m:r>
+                <w:rPr>
+                  <w:rFonts w:ascii="Cambria Math" w:hAnsi="Cambria Math" w:cs="Times New Roman"/>
+                  <w:sz w:val="28"/>
+                  <w:szCs w:val="28"/>
+                </w:rPr>
+                <m:t>a</m:t>
+              </m:r>
+              <m:r>
+                <w:rPr>
+                  <w:rFonts w:ascii="Cambria Math" w:hAnsi="Cambria Math" w:cs="Times New Roman"/>
+                  <w:sz w:val="28"/>
+                  <w:szCs w:val="28"/>
+                  <w:lang w:val="en-US"/>
+                </w:rPr>
+                <m:t>dj</m:t>
+              </m:r>
+            </m:sub>
+            <m:sup>
+              <m:r>
+                <w:rPr>
+                  <w:rFonts w:ascii="Cambria Math" w:hAnsi="Cambria Math" w:cs="Times New Roman"/>
+                  <w:sz w:val="28"/>
+                  <w:szCs w:val="28"/>
+                </w:rPr>
+                <m:t>2</m:t>
+              </m:r>
+            </m:sup>
+          </m:sSubSup>
+          <m:r>
+            <w:rPr>
+              <w:rFonts w:ascii="Cambria Math" w:hAnsi="Cambria Math" w:cs="Times New Roman"/>
+              <w:sz w:val="28"/>
+              <w:szCs w:val="28"/>
+            </w:rPr>
+            <m:t>=</m:t>
+          </m:r>
+          <m:r>
+            <w:rPr>
+              <w:rFonts w:ascii="Cambria Math" w:hAnsi="Cambria Math" w:cs="Times New Roman"/>
+              <w:sz w:val="28"/>
+              <w:szCs w:val="28"/>
+              <w:lang w:val="en-US"/>
+            </w:rPr>
+            <m:t>1-(1-</m:t>
+          </m:r>
+          <m:sSup>
+            <m:sSupPr>
+              <m:ctrlPr>
+                <w:rPr>
+                  <w:rFonts w:ascii="Cambria Math" w:hAnsi="Cambria Math" w:cs="Times New Roman"/>
+                  <w:i/>
+                  <w:sz w:val="28"/>
+                  <w:szCs w:val="28"/>
+                  <w:lang w:val="en-US"/>
+                </w:rPr>
+              </m:ctrlPr>
+            </m:sSupPr>
+            <m:e>
+              <m:r>
+                <w:rPr>
+                  <w:rFonts w:ascii="Cambria Math" w:hAnsi="Cambria Math" w:cs="Times New Roman"/>
+                  <w:sz w:val="28"/>
+                  <w:szCs w:val="28"/>
+                  <w:lang w:val="en-US"/>
+                </w:rPr>
+                <m:t>R</m:t>
+              </m:r>
+            </m:e>
+            <m:sup>
+              <m:r>
+                <w:rPr>
+                  <w:rFonts w:ascii="Cambria Math" w:hAnsi="Cambria Math" w:cs="Times New Roman"/>
+                  <w:sz w:val="28"/>
+                  <w:szCs w:val="28"/>
+                  <w:lang w:val="en-US"/>
+                </w:rPr>
+                <m:t>2</m:t>
+              </m:r>
+            </m:sup>
+          </m:sSup>
+          <m:r>
+            <w:rPr>
+              <w:rFonts w:ascii="Cambria Math" w:hAnsi="Cambria Math" w:cs="Times New Roman"/>
+              <w:sz w:val="28"/>
+              <w:szCs w:val="28"/>
+              <w:lang w:val="en-US"/>
+            </w:rPr>
+            <m:t>)</m:t>
+          </m:r>
+          <m:f>
+            <m:fPr>
+              <m:ctrlPr>
+                <w:rPr>
+                  <w:rFonts w:ascii="Cambria Math" w:hAnsi="Cambria Math" w:cs="Times New Roman"/>
+                  <w:i/>
+                  <w:sz w:val="28"/>
+                  <w:szCs w:val="28"/>
+                  <w:lang w:val="en-US"/>
+                </w:rPr>
+              </m:ctrlPr>
+            </m:fPr>
+            <m:num>
+              <m:r>
+                <w:rPr>
+                  <w:rFonts w:ascii="Cambria Math" w:hAnsi="Cambria Math" w:cs="Times New Roman"/>
+                  <w:sz w:val="28"/>
+                  <w:szCs w:val="28"/>
+                  <w:lang w:val="en-US"/>
+                </w:rPr>
+                <m:t>N-1</m:t>
+              </m:r>
+            </m:num>
+            <m:den>
+              <m:r>
+                <w:rPr>
+                  <w:rFonts w:ascii="Cambria Math" w:hAnsi="Cambria Math" w:cs="Times New Roman"/>
+                  <w:sz w:val="28"/>
+                  <w:szCs w:val="28"/>
+                  <w:lang w:val="en-US"/>
+                </w:rPr>
+                <m:t>N-p-1</m:t>
+              </m:r>
+            </m:den>
+          </m:f>
+        </m:oMath>
+      </m:oMathPara>
+    </w:p>
+    <w:p>
+      <w:pPr>
+        <w:jc w:val="both"/>
+        <w:rPr>
+          <w:rFonts w:ascii="Times New Roman" w:hAnsi="Times New Roman" w:cs="Times New Roman"/>
+          <w:iCs/>
+          <w:sz w:val="28"/>
+          <w:szCs w:val="28"/>
+        </w:rPr>
+      </w:pPr>
+      <w:r>
+        <w:rPr>
+          <w:rFonts w:ascii="Times New Roman" w:hAnsi="Times New Roman" w:cs="Times New Roman"/>
+          <w:iCs/>
+          <w:sz w:val="28"/>
+          <w:szCs w:val="28"/>
+        </w:rPr>
+        <w:t xml:space="preserve">Де </w:t>
+      </w:r>
+      <w:r>
+        <w:rPr>
+          <w:rFonts w:ascii="Times New Roman" w:hAnsi="Times New Roman" w:cs="Times New Roman"/>
+          <w:iCs/>
+          <w:sz w:val="28"/>
+          <w:szCs w:val="28"/>
+          <w:lang w:val="en-US"/>
+        </w:rPr>
+        <w:t xml:space="preserve">N – </w:t>
+      </w:r>
+      <w:r>
+        <w:rPr>
+          <w:rFonts w:ascii="Times New Roman" w:hAnsi="Times New Roman" w:cs="Times New Roman"/>
+          <w:iCs/>
+          <w:sz w:val="28"/>
+          <w:szCs w:val="28"/>
+        </w:rPr>
+        <w:t>кількість спостережнь</w:t>
+      </w:r>
+      <w:r>
+        <w:rPr>
+          <w:rFonts w:ascii="Times New Roman" w:hAnsi="Times New Roman" w:cs="Times New Roman"/>
+          <w:iCs/>
+          <w:sz w:val="28"/>
+          <w:szCs w:val="28"/>
+        </w:rPr>
+        <w:t xml:space="preserve">, </w:t>
+      </w:r>
+      <w:r>
+        <w:rPr>
+          <w:rFonts w:ascii="Times New Roman" w:hAnsi="Times New Roman" w:cs="Times New Roman"/>
+          <w:iCs/>
+          <w:sz w:val="28"/>
+          <w:szCs w:val="28"/>
+          <w:lang w:val="en-US"/>
+        </w:rPr>
+        <w:t xml:space="preserve">p – </w:t>
+      </w:r>
+      <w:r>
+        <w:rPr>
+          <w:rFonts w:ascii="Times New Roman" w:hAnsi="Times New Roman" w:cs="Times New Roman"/>
+          <w:iCs/>
+          <w:sz w:val="28"/>
+          <w:szCs w:val="28"/>
+        </w:rPr>
+        <w:t>кількість параметрів моделі</w:t>
+      </w:r>
+      <w:r>
+        <w:rPr>
+          <w:rFonts w:ascii="Times New Roman" w:hAnsi="Times New Roman" w:cs="Times New Roman"/>
+          <w:iCs/>
+          <w:sz w:val="28"/>
+          <w:szCs w:val="28"/>
+        </w:rPr>
+        <w:t xml:space="preserve"> разом з вільним членом.</w:t>
+      </w:r>
+    </w:p>
+    <w:p>
+      <w:pPr>
+        <w:jc w:val="both"/>
+        <w:rPr>
+          <w:rFonts w:ascii="Times New Roman" w:hAnsi="Times New Roman" w:cs="Times New Roman"/>
+          <w:iCs/>
+          <w:sz w:val="28"/>
+          <w:szCs w:val="28"/>
+          <w:lang w:val="en-US"/>
+        </w:rPr>
+      </w:pPr>
+      <w:r>
+        <w:rPr>
+          <w:rFonts w:ascii="Times New Roman" w:hAnsi="Times New Roman" w:cs="Times New Roman"/>
+          <w:iCs/>
+          <w:sz w:val="28"/>
+          <w:szCs w:val="28"/>
+        </w:rPr>
+        <w:t>Моделі порівнюються за такими аспектами: якість апроксимації (</w:t>
+      </w:r>
+      <m:oMath>
+        <m:sSup>
+          <m:sSupPr>
+            <m:ctrlPr>
+              <w:rPr>
+                <w:rFonts w:ascii="Cambria Math" w:hAnsi="Cambria Math" w:cs="Times New Roman"/>
+                <w:i/>
+                <w:iCs/>
+                <w:sz w:val="28"/>
+                <w:szCs w:val="28"/>
+              </w:rPr>
+            </m:ctrlPr>
+          </m:sSupPr>
+          <m:e>
+            <m:r>
+              <w:rPr>
+                <w:rFonts w:ascii="Cambria Math" w:hAnsi="Cambria Math" w:cs="Times New Roman"/>
+                <w:sz w:val="28"/>
+                <w:szCs w:val="28"/>
+              </w:rPr>
+              <m:t>R</m:t>
+            </m:r>
+          </m:e>
+          <m:sup>
+            <m:r>
+              <w:rPr>
+                <w:rFonts w:ascii="Cambria Math" w:hAnsi="Cambria Math" w:cs="Times New Roman"/>
+                <w:sz w:val="28"/>
+                <w:szCs w:val="28"/>
+              </w:rPr>
+              <m:t>2</m:t>
+            </m:r>
+          </m:sup>
+        </m:sSup>
+        <m:r>
+          <w:rPr>
+            <w:rFonts w:ascii="Cambria Math" w:hAnsi="Cambria Math" w:cs="Times New Roman"/>
+            <w:sz w:val="28"/>
+            <w:szCs w:val="28"/>
+          </w:rPr>
+          <m:t>,</m:t>
+        </m:r>
+        <m:r>
+          <w:rPr>
+            <w:rFonts w:ascii="Cambria Math" w:hAnsi="Cambria Math" w:cs="Times New Roman"/>
+            <w:sz w:val="28"/>
+            <w:szCs w:val="28"/>
+            <w:lang w:val="en-US"/>
+          </w:rPr>
+          <m:t xml:space="preserve"> </m:t>
+        </m:r>
+        <m:sSubSup>
+          <m:sSubSupPr>
+            <m:ctrlPr>
+              <w:rPr>
+                <w:rFonts w:ascii="Cambria Math" w:hAnsi="Cambria Math" w:cs="Times New Roman"/>
+                <w:i/>
+                <w:sz w:val="28"/>
+                <w:szCs w:val="28"/>
+              </w:rPr>
+            </m:ctrlPr>
+          </m:sSubSupPr>
+          <m:e>
+            <m:r>
+              <w:rPr>
+                <w:rFonts w:ascii="Cambria Math" w:hAnsi="Cambria Math" w:cs="Times New Roman"/>
+                <w:sz w:val="28"/>
+                <w:szCs w:val="28"/>
+              </w:rPr>
+              <m:t xml:space="preserve"> </m:t>
+            </m:r>
+            <m:r>
+              <w:rPr>
+                <w:rFonts w:ascii="Cambria Math" w:hAnsi="Cambria Math" w:cs="Times New Roman"/>
+                <w:sz w:val="28"/>
+                <w:szCs w:val="28"/>
+              </w:rPr>
+              <m:t>R</m:t>
+            </m:r>
+          </m:e>
+          <m:sub>
+            <m:r>
+              <w:rPr>
+                <w:rFonts w:ascii="Cambria Math" w:hAnsi="Cambria Math" w:cs="Times New Roman"/>
+                <w:sz w:val="28"/>
+                <w:szCs w:val="28"/>
+              </w:rPr>
+              <m:t>a</m:t>
+            </m:r>
+            <m:r>
+              <w:rPr>
+                <w:rFonts w:ascii="Cambria Math" w:hAnsi="Cambria Math" w:cs="Times New Roman"/>
+                <w:sz w:val="28"/>
+                <w:szCs w:val="28"/>
+                <w:lang w:val="en-US"/>
+              </w:rPr>
+              <m:t>dj</m:t>
+            </m:r>
+          </m:sub>
+          <m:sup>
+            <m:r>
+              <w:rPr>
+                <w:rFonts w:ascii="Cambria Math" w:hAnsi="Cambria Math" w:cs="Times New Roman"/>
+                <w:sz w:val="28"/>
+                <w:szCs w:val="28"/>
+              </w:rPr>
+              <m:t>2</m:t>
+            </m:r>
+          </m:sup>
+        </m:sSubSup>
+        <m:r>
+          <w:rPr>
+            <w:rFonts w:ascii="Cambria Math" w:hAnsi="Cambria Math" w:cs="Times New Roman"/>
+            <w:sz w:val="28"/>
+            <w:szCs w:val="28"/>
+          </w:rPr>
+          <m:t>,</m:t>
+        </m:r>
+        <m:r>
+          <w:rPr>
+            <w:rFonts w:ascii="Cambria Math" w:hAnsi="Cambria Math" w:cs="Times New Roman"/>
+            <w:sz w:val="28"/>
+            <w:szCs w:val="28"/>
+            <w:lang w:val="en-US"/>
+          </w:rPr>
+          <m:t xml:space="preserve"> </m:t>
+        </m:r>
+      </m:oMath>
+      <w:r>
+        <w:rPr>
+          <w:rFonts w:ascii="Times New Roman" w:eastAsiaTheme="minorEastAsia" w:hAnsi="Times New Roman" w:cs="Times New Roman"/>
+          <w:sz w:val="28"/>
+          <w:szCs w:val="28"/>
+          <w:lang w:val="en-US"/>
+        </w:rPr>
+        <w:t>RMSE</w:t>
+      </w:r>
+      <w:r>
+        <w:rPr>
+          <w:rFonts w:ascii="Times New Roman" w:hAnsi="Times New Roman" w:cs="Times New Roman"/>
+          <w:iCs/>
+          <w:sz w:val="28"/>
+          <w:szCs w:val="28"/>
+        </w:rPr>
+        <w:t>)</w:t>
+      </w:r>
+      <w:r>
+        <w:rPr>
+          <w:rFonts w:ascii="Times New Roman" w:hAnsi="Times New Roman" w:cs="Times New Roman"/>
+          <w:iCs/>
+          <w:sz w:val="28"/>
+          <w:szCs w:val="28"/>
+          <w:lang w:val="en-US"/>
+        </w:rPr>
+        <w:t xml:space="preserve">, </w:t>
+      </w:r>
+      <w:r>
+        <w:rPr>
+          <w:rFonts w:ascii="Times New Roman" w:hAnsi="Times New Roman" w:cs="Times New Roman"/>
+          <w:iCs/>
+          <w:sz w:val="28"/>
+          <w:szCs w:val="28"/>
+        </w:rPr>
+        <w:t>складність (кількість параметрів, порядок полінома), інтерпретованість (наскільки легко пояснити вплив кожного члена моделі на вихідну змінну).</w:t>
+      </w:r>
+    </w:p>
+    <w:p>
+      <w:pPr>
+        <w:jc w:val="both"/>
+        <w:rPr>
+          <w:rFonts w:ascii="Times New Roman" w:hAnsi="Times New Roman" w:cs="Times New Roman"/>
+          <w:iCs/>
+          <w:sz w:val="28"/>
+          <w:szCs w:val="28"/>
+        </w:rPr>
+      </w:pPr>
+    </w:p>
+    <w:p>
+      <w:pPr>
+        <w:jc w:val="both"/>
+        <w:rPr>
+          <w:rFonts w:ascii="Times New Roman" w:hAnsi="Times New Roman" w:cs="Times New Roman"/>
+          <w:iCs/>
+          <w:sz w:val="28"/>
+          <w:szCs w:val="28"/>
+        </w:rPr>
+      </w:pPr>
+    </w:p>
+    <w:p>
+      <w:pPr>
+        <w:jc w:val="both"/>
+        <w:rPr>
+          <w:rFonts w:ascii="Times New Roman" w:hAnsi="Times New Roman" w:cs="Times New Roman"/>
+          <w:iCs/>
+          <w:sz w:val="28"/>
+          <w:szCs w:val="28"/>
+        </w:rPr>
+      </w:pPr>
+      <w:r>
+        <w:rPr>
+          <w:rFonts w:ascii="Times New Roman" w:hAnsi="Times New Roman" w:cs="Times New Roman"/>
+          <w:iCs/>
+          <w:sz w:val="28"/>
+          <w:szCs w:val="28"/>
+        </w:rPr>
+        <w:lastRenderedPageBreak/>
+        <w:t>За методом найменших квадратів отримано такі показники</w:t>
+      </w:r>
+      <w:r>
+        <w:rPr>
+          <w:rFonts w:ascii="Times New Roman" w:hAnsi="Times New Roman" w:cs="Times New Roman"/>
+          <w:iCs/>
+          <w:sz w:val="28"/>
+          <w:szCs w:val="28"/>
+        </w:rPr>
+        <w:t>:</w:t>
+      </w:r>
+    </w:p>
+    <w:tbl>
+      <w:tblPr>
+        <w:tblStyle w:val="TableGrid"/>
+        <w:tblW w:w="0" w:type="auto"/>
+        <w:tblLook w:val="04A0" w:firstRow="1" w:lastRow="0" w:firstColumn="1" w:lastColumn="0" w:noHBand="0" w:noVBand="1"/>
+      </w:tblPr>
+      <w:tblGrid>
+        <w:gridCol w:w="1925"/>
+        <w:gridCol w:w="1926"/>
+        <w:gridCol w:w="1926"/>
+        <w:gridCol w:w="1926"/>
+        <w:gridCol w:w="1926"/>
+      </w:tblGrid>
+      <w:tr>
+        <w:tc>
+          <w:tcPr>
+            <w:tcW w:w="1925" w:type="dxa"/>
+            <w:shd w:val="clear" w:color="auto" w:fill="D9D9D9" w:themeFill="background1" w:themeFillShade="D9"/>
+          </w:tcPr>
+          <w:p>
+            <w:pPr>
+              <w:jc w:val="center"/>
+              <w:rPr>
+                <w:rFonts w:ascii="Times New Roman" w:hAnsi="Times New Roman" w:cs="Times New Roman"/>
+                <w:b/>
+                <w:bCs/>
+                <w:iCs/>
+                <w:sz w:val="28"/>
+                <w:szCs w:val="28"/>
+              </w:rPr>
+            </w:pPr>
+            <w:r>
+              <w:rPr>
+                <w:rFonts w:ascii="Times New Roman" w:hAnsi="Times New Roman" w:cs="Times New Roman"/>
+                <w:b/>
+                <w:bCs/>
+                <w:iCs/>
+                <w:sz w:val="28"/>
+                <w:szCs w:val="28"/>
+              </w:rPr>
+              <w:t>Модель</w:t>
+            </w:r>
+          </w:p>
+        </w:tc>
+        <w:tc>
+          <w:tcPr>
+            <w:tcW w:w="1926" w:type="dxa"/>
+            <w:shd w:val="clear" w:color="auto" w:fill="D9D9D9" w:themeFill="background1" w:themeFillShade="D9"/>
+          </w:tcPr>
+          <w:p>
+            <w:pPr>
+              <w:jc w:val="center"/>
+              <w:rPr>
+                <w:rFonts w:ascii="Times New Roman" w:hAnsi="Times New Roman" w:cs="Times New Roman"/>
+                <w:b/>
+                <w:bCs/>
+                <w:iCs/>
+                <w:sz w:val="28"/>
+                <w:szCs w:val="28"/>
+                <w:lang w:val="en-US"/>
+              </w:rPr>
+            </w:pPr>
+            <w:r>
+              <w:rPr>
+                <w:rFonts w:ascii="Times New Roman" w:hAnsi="Times New Roman" w:cs="Times New Roman"/>
+                <w:b/>
+                <w:bCs/>
+                <w:iCs/>
+                <w:sz w:val="28"/>
+                <w:szCs w:val="28"/>
+                <w:lang w:val="en-US"/>
+              </w:rPr>
+              <w:t>p</w:t>
+            </w:r>
+          </w:p>
+        </w:tc>
+        <w:tc>
+          <w:tcPr>
+            <w:tcW w:w="1926" w:type="dxa"/>
+            <w:shd w:val="clear" w:color="auto" w:fill="D9D9D9" w:themeFill="background1" w:themeFillShade="D9"/>
+          </w:tcPr>
+          <w:p>
+            <w:pPr>
+              <w:jc w:val="center"/>
+              <w:rPr>
+                <w:rFonts w:ascii="Times New Roman" w:hAnsi="Times New Roman" w:cs="Times New Roman"/>
+                <w:b/>
+                <w:bCs/>
+                <w:iCs/>
+                <w:sz w:val="28"/>
+                <w:szCs w:val="28"/>
+              </w:rPr>
+            </w:pPr>
+            <m:oMathPara>
+              <m:oMath>
+                <m:sSup>
+                  <m:sSupPr>
+                    <m:ctrlPr>
+                      <w:rPr>
+                        <w:rFonts w:ascii="Cambria Math" w:hAnsi="Cambria Math" w:cs="Times New Roman"/>
+                        <w:b/>
+                        <w:bCs/>
+                        <w:i/>
+                        <w:iCs/>
+                        <w:sz w:val="28"/>
+                        <w:szCs w:val="28"/>
+                      </w:rPr>
+                    </m:ctrlPr>
+                  </m:sSupPr>
+                  <m:e>
+                    <m:r>
+                      <m:rPr>
+                        <m:sty m:val="bi"/>
+                      </m:rPr>
+                      <w:rPr>
+                        <w:rFonts w:ascii="Cambria Math" w:hAnsi="Cambria Math" w:cs="Times New Roman"/>
+                        <w:sz w:val="28"/>
+                        <w:szCs w:val="28"/>
+                      </w:rPr>
+                      <m:t>R</m:t>
+                    </m:r>
+                  </m:e>
+                  <m:sup>
+                    <m:r>
+                      <m:rPr>
+                        <m:sty m:val="bi"/>
+                      </m:rPr>
+                      <w:rPr>
+                        <w:rFonts w:ascii="Cambria Math" w:hAnsi="Cambria Math" w:cs="Times New Roman"/>
+                        <w:sz w:val="28"/>
+                        <w:szCs w:val="28"/>
+                      </w:rPr>
+                      <m:t>2</m:t>
+                    </m:r>
+                  </m:sup>
+                </m:sSup>
+              </m:oMath>
+            </m:oMathPara>
+          </w:p>
+        </w:tc>
+        <w:tc>
+          <w:tcPr>
+            <w:tcW w:w="1926" w:type="dxa"/>
+            <w:shd w:val="clear" w:color="auto" w:fill="D9D9D9" w:themeFill="background1" w:themeFillShade="D9"/>
+          </w:tcPr>
+          <w:p>
+            <w:pPr>
+              <w:jc w:val="center"/>
+              <w:rPr>
+                <w:rFonts w:ascii="Times New Roman" w:hAnsi="Times New Roman" w:cs="Times New Roman"/>
+                <w:b/>
+                <w:bCs/>
+                <w:iCs/>
+                <w:sz w:val="28"/>
+                <w:szCs w:val="28"/>
+              </w:rPr>
+            </w:pPr>
+            <m:oMathPara>
+              <m:oMath>
+                <m:sSubSup>
+                  <m:sSubSupPr>
+                    <m:ctrlPr>
+                      <w:rPr>
+                        <w:rFonts w:ascii="Cambria Math" w:hAnsi="Cambria Math" w:cs="Times New Roman"/>
+                        <w:b/>
+                        <w:bCs/>
+                        <w:i/>
+                        <w:iCs/>
+                        <w:sz w:val="28"/>
+                        <w:szCs w:val="28"/>
+                      </w:rPr>
+                    </m:ctrlPr>
+                  </m:sSubSupPr>
+                  <m:e>
+                    <m:r>
+                      <m:rPr>
+                        <m:sty m:val="bi"/>
+                      </m:rPr>
+                      <w:rPr>
+                        <w:rFonts w:ascii="Cambria Math" w:hAnsi="Cambria Math" w:cs="Times New Roman"/>
+                        <w:sz w:val="28"/>
+                        <w:szCs w:val="28"/>
+                      </w:rPr>
+                      <m:t>R</m:t>
+                    </m:r>
+                  </m:e>
+                  <m:sub>
+                    <m:r>
+                      <m:rPr>
+                        <m:sty m:val="bi"/>
+                      </m:rPr>
+                      <w:rPr>
+                        <w:rFonts w:ascii="Cambria Math" w:hAnsi="Cambria Math" w:cs="Times New Roman"/>
+                        <w:sz w:val="28"/>
+                        <w:szCs w:val="28"/>
+                      </w:rPr>
+                      <m:t>a</m:t>
+                    </m:r>
+                    <m:r>
+                      <m:rPr>
+                        <m:sty m:val="bi"/>
+                      </m:rPr>
+                      <w:rPr>
+                        <w:rFonts w:ascii="Cambria Math" w:hAnsi="Cambria Math" w:cs="Times New Roman"/>
+                        <w:sz w:val="28"/>
+                        <w:szCs w:val="28"/>
+                        <w:lang w:val="en-US"/>
+                      </w:rPr>
+                      <m:t>dj</m:t>
+                    </m:r>
+                  </m:sub>
+                  <m:sup>
+                    <m:r>
+                      <m:rPr>
+                        <m:sty m:val="bi"/>
+                      </m:rPr>
+                      <w:rPr>
+                        <w:rFonts w:ascii="Cambria Math" w:hAnsi="Cambria Math" w:cs="Times New Roman"/>
+                        <w:sz w:val="28"/>
+                        <w:szCs w:val="28"/>
+                      </w:rPr>
+                      <m:t>2</m:t>
+                    </m:r>
+                  </m:sup>
+                </m:sSubSup>
+              </m:oMath>
+            </m:oMathPara>
+          </w:p>
+        </w:tc>
+        <w:tc>
+          <w:tcPr>
+            <w:tcW w:w="1926" w:type="dxa"/>
+            <w:shd w:val="clear" w:color="auto" w:fill="D9D9D9" w:themeFill="background1" w:themeFillShade="D9"/>
+          </w:tcPr>
+          <w:p>
+            <w:pPr>
+              <w:jc w:val="center"/>
+              <w:rPr>
+                <w:rFonts w:ascii="Times New Roman" w:hAnsi="Times New Roman" w:cs="Times New Roman"/>
+                <w:b/>
+                <w:bCs/>
+                <w:iCs/>
+                <w:sz w:val="28"/>
+                <w:szCs w:val="28"/>
+                <w:lang w:val="en-US"/>
+              </w:rPr>
+            </w:pPr>
+            <w:r>
+              <w:rPr>
+                <w:rFonts w:ascii="Times New Roman" w:hAnsi="Times New Roman" w:cs="Times New Roman"/>
+                <w:b/>
+                <w:bCs/>
+                <w:iCs/>
+                <w:sz w:val="28"/>
+                <w:szCs w:val="28"/>
+                <w:lang w:val="en-US"/>
+              </w:rPr>
+              <w:t>RMSE, 10k IRRm</w:t>
+            </w:r>
+          </w:p>
+        </w:tc>
+      </w:tr>
+      <w:tr>
+        <w:tc>
+          <w:tcPr>
+            <w:tcW w:w="1925" w:type="dxa"/>
+          </w:tcPr>
+          <w:p>
+            <w:pPr>
+              <w:jc w:val="center"/>
+              <w:rPr>
+                <w:rFonts w:ascii="Times New Roman" w:hAnsi="Times New Roman" w:cs="Times New Roman"/>
+                <w:iCs/>
+                <w:sz w:val="28"/>
+                <w:szCs w:val="28"/>
+                <w:lang w:val="en-US"/>
+              </w:rPr>
+            </w:pPr>
+            <w:r>
+              <w:rPr>
+                <w:rFonts w:ascii="Times New Roman" w:hAnsi="Times New Roman" w:cs="Times New Roman"/>
+                <w:iCs/>
+                <w:sz w:val="28"/>
+                <w:szCs w:val="28"/>
+                <w:lang w:val="en-US"/>
+              </w:rPr>
+              <w:t>1</w:t>
+            </w:r>
+          </w:p>
+        </w:tc>
+        <w:tc>
+          <w:tcPr>
+            <w:tcW w:w="1926" w:type="dxa"/>
+          </w:tcPr>
+          <w:p>
+            <w:pPr>
+              <w:jc w:val="center"/>
+              <w:rPr>
+                <w:rFonts w:ascii="Times New Roman" w:hAnsi="Times New Roman" w:cs="Times New Roman"/>
+                <w:iCs/>
+                <w:sz w:val="28"/>
+                <w:szCs w:val="28"/>
+                <w:lang w:val="en-US"/>
+              </w:rPr>
+            </w:pPr>
+            <w:r>
+              <w:rPr>
+                <w:rFonts w:ascii="Times New Roman" w:hAnsi="Times New Roman" w:cs="Times New Roman"/>
+                <w:iCs/>
+                <w:sz w:val="28"/>
+                <w:szCs w:val="28"/>
+                <w:lang w:val="en-US"/>
+              </w:rPr>
+              <w:t>3</w:t>
+            </w:r>
+          </w:p>
+        </w:tc>
+        <w:tc>
+          <w:tcPr>
+            <w:tcW w:w="1926" w:type="dxa"/>
+          </w:tcPr>
+          <w:p>
+            <w:pPr>
+              <w:jc w:val="center"/>
+              <w:rPr>
+                <w:rFonts w:ascii="Times New Roman" w:hAnsi="Times New Roman" w:cs="Times New Roman"/>
+                <w:iCs/>
+                <w:sz w:val="28"/>
+                <w:szCs w:val="28"/>
+                <w:lang w:val="en-US"/>
+              </w:rPr>
+            </w:pPr>
+            <w:r>
+              <w:rPr>
+                <w:rFonts w:ascii="Times New Roman" w:hAnsi="Times New Roman" w:cs="Times New Roman"/>
+                <w:iCs/>
+                <w:sz w:val="28"/>
+                <w:szCs w:val="28"/>
+                <w:lang w:val="en-US"/>
+              </w:rPr>
+              <w:t>0.618</w:t>
+            </w:r>
+          </w:p>
+        </w:tc>
+        <w:tc>
+          <w:tcPr>
+            <w:tcW w:w="1926" w:type="dxa"/>
+          </w:tcPr>
+          <w:p>
+            <w:pPr>
+              <w:jc w:val="center"/>
+              <w:rPr>
+                <w:rFonts w:ascii="Times New Roman" w:hAnsi="Times New Roman" w:cs="Times New Roman"/>
+                <w:iCs/>
+                <w:sz w:val="28"/>
+                <w:szCs w:val="28"/>
+              </w:rPr>
+            </w:pPr>
+            <w:r>
+              <w:rPr>
+                <w:rFonts w:ascii="Times New Roman" w:hAnsi="Times New Roman" w:cs="Times New Roman"/>
+                <w:iCs/>
+                <w:sz w:val="28"/>
+                <w:szCs w:val="28"/>
+                <w:lang w:val="en-US"/>
+              </w:rPr>
+              <w:t>0.</w:t>
+            </w:r>
+            <w:r>
+              <w:rPr>
+                <w:rFonts w:ascii="Times New Roman" w:hAnsi="Times New Roman" w:cs="Times New Roman"/>
+                <w:iCs/>
+                <w:sz w:val="28"/>
+                <w:szCs w:val="28"/>
+                <w:lang w:val="en-US"/>
+              </w:rPr>
+              <w:t>615</w:t>
+            </w:r>
+          </w:p>
+        </w:tc>
+        <w:tc>
+          <w:tcPr>
+            <w:tcW w:w="1926" w:type="dxa"/>
+          </w:tcPr>
+          <w:p>
+            <w:pPr>
+              <w:jc w:val="center"/>
+              <w:rPr>
+                <w:rFonts w:ascii="Times New Roman" w:hAnsi="Times New Roman" w:cs="Times New Roman"/>
+                <w:iCs/>
+                <w:sz w:val="28"/>
+                <w:szCs w:val="28"/>
+                <w:lang w:val="en-US"/>
+              </w:rPr>
+            </w:pPr>
+            <w:r>
+              <w:rPr>
+                <w:rFonts w:ascii="Times New Roman" w:hAnsi="Times New Roman" w:cs="Times New Roman"/>
+                <w:iCs/>
+                <w:sz w:val="28"/>
+                <w:szCs w:val="28"/>
+                <w:lang w:val="en-US"/>
+              </w:rPr>
+              <w:t>744.16</w:t>
+            </w:r>
+          </w:p>
+        </w:tc>
+      </w:tr>
+      <w:tr>
+        <w:tc>
+          <w:tcPr>
+            <w:tcW w:w="1925" w:type="dxa"/>
+          </w:tcPr>
+          <w:p>
+            <w:pPr>
+              <w:jc w:val="center"/>
+              <w:rPr>
+                <w:rFonts w:ascii="Times New Roman" w:hAnsi="Times New Roman" w:cs="Times New Roman"/>
+                <w:iCs/>
+                <w:sz w:val="28"/>
+                <w:szCs w:val="28"/>
+                <w:lang w:val="en-US"/>
+              </w:rPr>
+            </w:pPr>
+            <w:r>
+              <w:rPr>
+                <w:rFonts w:ascii="Times New Roman" w:hAnsi="Times New Roman" w:cs="Times New Roman"/>
+                <w:iCs/>
+                <w:sz w:val="28"/>
+                <w:szCs w:val="28"/>
+                <w:lang w:val="en-US"/>
+              </w:rPr>
+              <w:t>2</w:t>
+            </w:r>
+          </w:p>
+        </w:tc>
+        <w:tc>
+          <w:tcPr>
+            <w:tcW w:w="1926" w:type="dxa"/>
+          </w:tcPr>
+          <w:p>
+            <w:pPr>
+              <w:jc w:val="center"/>
+              <w:rPr>
+                <w:rFonts w:ascii="Times New Roman" w:hAnsi="Times New Roman" w:cs="Times New Roman"/>
+                <w:iCs/>
+                <w:sz w:val="28"/>
+                <w:szCs w:val="28"/>
+                <w:lang w:val="en-US"/>
+              </w:rPr>
+            </w:pPr>
+            <w:r>
+              <w:rPr>
+                <w:rFonts w:ascii="Times New Roman" w:hAnsi="Times New Roman" w:cs="Times New Roman"/>
+                <w:iCs/>
+                <w:sz w:val="28"/>
+                <w:szCs w:val="28"/>
+                <w:lang w:val="en-US"/>
+              </w:rPr>
+              <w:t>5</w:t>
+            </w:r>
+          </w:p>
+        </w:tc>
+        <w:tc>
+          <w:tcPr>
+            <w:tcW w:w="1926" w:type="dxa"/>
+          </w:tcPr>
+          <w:p>
+            <w:pPr>
+              <w:jc w:val="center"/>
+              <w:rPr>
+                <w:rFonts w:ascii="Times New Roman" w:hAnsi="Times New Roman" w:cs="Times New Roman"/>
+                <w:iCs/>
+                <w:sz w:val="28"/>
+                <w:szCs w:val="28"/>
+                <w:lang w:val="en-US"/>
+              </w:rPr>
+            </w:pPr>
+            <w:r>
+              <w:rPr>
+                <w:rFonts w:ascii="Times New Roman" w:hAnsi="Times New Roman" w:cs="Times New Roman"/>
+                <w:iCs/>
+                <w:sz w:val="28"/>
+                <w:szCs w:val="28"/>
+                <w:lang w:val="en-US"/>
+              </w:rPr>
+              <w:t>0.632</w:t>
+            </w:r>
+          </w:p>
+        </w:tc>
+        <w:tc>
+          <w:tcPr>
+            <w:tcW w:w="1926" w:type="dxa"/>
+          </w:tcPr>
+          <w:p>
+            <w:pPr>
+              <w:jc w:val="center"/>
+              <w:rPr>
+                <w:rFonts w:ascii="Times New Roman" w:hAnsi="Times New Roman" w:cs="Times New Roman"/>
+                <w:iCs/>
+                <w:sz w:val="28"/>
+                <w:szCs w:val="28"/>
+              </w:rPr>
+            </w:pPr>
+            <w:r>
+              <w:rPr>
+                <w:rFonts w:ascii="Times New Roman" w:hAnsi="Times New Roman" w:cs="Times New Roman"/>
+                <w:iCs/>
+                <w:sz w:val="28"/>
+                <w:szCs w:val="28"/>
+                <w:lang w:val="en-US"/>
+              </w:rPr>
+              <w:t>0.</w:t>
+            </w:r>
+            <w:r>
+              <w:rPr>
+                <w:rFonts w:ascii="Times New Roman" w:hAnsi="Times New Roman" w:cs="Times New Roman"/>
+                <w:iCs/>
+                <w:sz w:val="28"/>
+                <w:szCs w:val="28"/>
+                <w:lang w:val="en-US"/>
+              </w:rPr>
+              <w:t>627</w:t>
+            </w:r>
+          </w:p>
+        </w:tc>
+        <w:tc>
+          <w:tcPr>
+            <w:tcW w:w="1926" w:type="dxa"/>
+          </w:tcPr>
+          <w:p>
+            <w:pPr>
+              <w:jc w:val="center"/>
+              <w:rPr>
+                <w:rFonts w:ascii="Times New Roman" w:hAnsi="Times New Roman" w:cs="Times New Roman"/>
+                <w:iCs/>
+                <w:sz w:val="28"/>
+                <w:szCs w:val="28"/>
+                <w:lang w:val="en-US"/>
+              </w:rPr>
+            </w:pPr>
+            <w:r>
+              <w:rPr>
+                <w:rFonts w:ascii="Times New Roman" w:hAnsi="Times New Roman" w:cs="Times New Roman"/>
+                <w:iCs/>
+                <w:sz w:val="28"/>
+                <w:szCs w:val="28"/>
+                <w:lang w:val="en-US"/>
+              </w:rPr>
+              <w:t>731.12</w:t>
+            </w:r>
+          </w:p>
+        </w:tc>
+      </w:tr>
+      <w:tr>
+        <w:tc>
+          <w:tcPr>
+            <w:tcW w:w="1925" w:type="dxa"/>
+            <w:shd w:val="clear" w:color="auto" w:fill="C1F0C7" w:themeFill="accent3" w:themeFillTint="33"/>
+          </w:tcPr>
+          <w:p>
+            <w:pPr>
+              <w:jc w:val="center"/>
+              <w:rPr>
+                <w:rFonts w:ascii="Times New Roman" w:hAnsi="Times New Roman" w:cs="Times New Roman"/>
+                <w:iCs/>
+                <w:sz w:val="28"/>
+                <w:szCs w:val="28"/>
+                <w:lang w:val="en-US"/>
+              </w:rPr>
+            </w:pPr>
+            <w:r>
+              <w:rPr>
+                <w:rFonts w:ascii="Times New Roman" w:hAnsi="Times New Roman" w:cs="Times New Roman"/>
+                <w:iCs/>
+                <w:sz w:val="28"/>
+                <w:szCs w:val="28"/>
+                <w:lang w:val="en-US"/>
+              </w:rPr>
+              <w:t>3</w:t>
+            </w:r>
+          </w:p>
+        </w:tc>
+        <w:tc>
+          <w:tcPr>
+            <w:tcW w:w="1926" w:type="dxa"/>
+            <w:shd w:val="clear" w:color="auto" w:fill="C1F0C7" w:themeFill="accent3" w:themeFillTint="33"/>
+          </w:tcPr>
+          <w:p>
+            <w:pPr>
+              <w:jc w:val="center"/>
+              <w:rPr>
+                <w:rFonts w:ascii="Times New Roman" w:hAnsi="Times New Roman" w:cs="Times New Roman"/>
+                <w:iCs/>
+                <w:sz w:val="28"/>
+                <w:szCs w:val="28"/>
+                <w:lang w:val="en-US"/>
+              </w:rPr>
+            </w:pPr>
+            <w:r>
+              <w:rPr>
+                <w:rFonts w:ascii="Times New Roman" w:hAnsi="Times New Roman" w:cs="Times New Roman"/>
+                <w:iCs/>
+                <w:sz w:val="28"/>
+                <w:szCs w:val="28"/>
+                <w:lang w:val="en-US"/>
+              </w:rPr>
+              <w:t>6</w:t>
+            </w:r>
+          </w:p>
+        </w:tc>
+        <w:tc>
+          <w:tcPr>
+            <w:tcW w:w="1926" w:type="dxa"/>
+            <w:shd w:val="clear" w:color="auto" w:fill="C1F0C7" w:themeFill="accent3" w:themeFillTint="33"/>
+          </w:tcPr>
+          <w:p>
+            <w:pPr>
+              <w:jc w:val="center"/>
+              <w:rPr>
+                <w:rFonts w:ascii="Times New Roman" w:hAnsi="Times New Roman" w:cs="Times New Roman"/>
+                <w:iCs/>
+                <w:sz w:val="28"/>
+                <w:szCs w:val="28"/>
+              </w:rPr>
+            </w:pPr>
+            <w:r>
+              <w:rPr>
+                <w:rFonts w:ascii="Times New Roman" w:hAnsi="Times New Roman" w:cs="Times New Roman"/>
+                <w:iCs/>
+                <w:sz w:val="28"/>
+                <w:szCs w:val="28"/>
+                <w:lang w:val="en-US"/>
+              </w:rPr>
+              <w:t>0.</w:t>
+            </w:r>
+            <w:r>
+              <w:rPr>
+                <w:rFonts w:ascii="Times New Roman" w:hAnsi="Times New Roman" w:cs="Times New Roman"/>
+                <w:iCs/>
+                <w:sz w:val="28"/>
+                <w:szCs w:val="28"/>
+                <w:lang w:val="en-US"/>
+              </w:rPr>
+              <w:t>656</w:t>
+            </w:r>
+          </w:p>
+        </w:tc>
+        <w:tc>
+          <w:tcPr>
+            <w:tcW w:w="1926" w:type="dxa"/>
+            <w:shd w:val="clear" w:color="auto" w:fill="C1F0C7" w:themeFill="accent3" w:themeFillTint="33"/>
+          </w:tcPr>
+          <w:p>
+            <w:pPr>
+              <w:jc w:val="center"/>
+              <w:rPr>
+                <w:rFonts w:ascii="Times New Roman" w:hAnsi="Times New Roman" w:cs="Times New Roman"/>
+                <w:iCs/>
+                <w:sz w:val="28"/>
+                <w:szCs w:val="28"/>
+              </w:rPr>
+            </w:pPr>
+            <w:r>
+              <w:rPr>
+                <w:rFonts w:ascii="Times New Roman" w:hAnsi="Times New Roman" w:cs="Times New Roman"/>
+                <w:iCs/>
+                <w:sz w:val="28"/>
+                <w:szCs w:val="28"/>
+                <w:lang w:val="en-US"/>
+              </w:rPr>
+              <w:t>0.</w:t>
+            </w:r>
+            <w:r>
+              <w:rPr>
+                <w:rFonts w:ascii="Times New Roman" w:hAnsi="Times New Roman" w:cs="Times New Roman"/>
+                <w:iCs/>
+                <w:sz w:val="28"/>
+                <w:szCs w:val="28"/>
+                <w:lang w:val="en-US"/>
+              </w:rPr>
+              <w:t>650</w:t>
+            </w:r>
+          </w:p>
+        </w:tc>
+        <w:tc>
+          <w:tcPr>
+            <w:tcW w:w="1926" w:type="dxa"/>
+            <w:shd w:val="clear" w:color="auto" w:fill="C1F0C7" w:themeFill="accent3" w:themeFillTint="33"/>
+          </w:tcPr>
+          <w:p>
+            <w:pPr>
+              <w:jc w:val="center"/>
+              <w:rPr>
+                <w:rFonts w:ascii="Times New Roman" w:hAnsi="Times New Roman" w:cs="Times New Roman"/>
+                <w:iCs/>
+                <w:sz w:val="28"/>
+                <w:szCs w:val="28"/>
+                <w:lang w:val="en-US"/>
+              </w:rPr>
+            </w:pPr>
+            <w:r>
+              <w:rPr>
+                <w:rFonts w:ascii="Times New Roman" w:hAnsi="Times New Roman" w:cs="Times New Roman"/>
+                <w:iCs/>
+                <w:sz w:val="28"/>
+                <w:szCs w:val="28"/>
+                <w:lang w:val="en-US"/>
+              </w:rPr>
+              <w:t>706.42</w:t>
+            </w:r>
+          </w:p>
+        </w:tc>
+      </w:tr>
+      <w:tr>
+        <w:tc>
+          <w:tcPr>
+            <w:tcW w:w="1925" w:type="dxa"/>
+          </w:tcPr>
+          <w:p>
+            <w:pPr>
+              <w:jc w:val="center"/>
+              <w:rPr>
+                <w:rFonts w:ascii="Times New Roman" w:hAnsi="Times New Roman" w:cs="Times New Roman"/>
+                <w:iCs/>
+                <w:sz w:val="28"/>
+                <w:szCs w:val="28"/>
+                <w:lang w:val="en-US"/>
+              </w:rPr>
+            </w:pPr>
+            <w:r>
+              <w:rPr>
+                <w:rFonts w:ascii="Times New Roman" w:hAnsi="Times New Roman" w:cs="Times New Roman"/>
+                <w:iCs/>
+                <w:sz w:val="28"/>
+                <w:szCs w:val="28"/>
+                <w:lang w:val="en-US"/>
+              </w:rPr>
+              <w:t>4</w:t>
+            </w:r>
+          </w:p>
+        </w:tc>
+        <w:tc>
+          <w:tcPr>
+            <w:tcW w:w="1926" w:type="dxa"/>
+          </w:tcPr>
+          <w:p>
+            <w:pPr>
+              <w:jc w:val="center"/>
+              <w:rPr>
+                <w:rFonts w:ascii="Times New Roman" w:hAnsi="Times New Roman" w:cs="Times New Roman"/>
+                <w:iCs/>
+                <w:sz w:val="28"/>
+                <w:szCs w:val="28"/>
+                <w:lang w:val="en-US"/>
+              </w:rPr>
+            </w:pPr>
+            <w:r>
+              <w:rPr>
+                <w:rFonts w:ascii="Times New Roman" w:hAnsi="Times New Roman" w:cs="Times New Roman"/>
+                <w:iCs/>
+                <w:sz w:val="28"/>
+                <w:szCs w:val="28"/>
+                <w:lang w:val="en-US"/>
+              </w:rPr>
+              <w:t>7</w:t>
+            </w:r>
+          </w:p>
+        </w:tc>
+        <w:tc>
+          <w:tcPr>
+            <w:tcW w:w="1926" w:type="dxa"/>
+          </w:tcPr>
+          <w:p>
+            <w:pPr>
+              <w:jc w:val="center"/>
+              <w:rPr>
+                <w:rFonts w:ascii="Times New Roman" w:hAnsi="Times New Roman" w:cs="Times New Roman"/>
+                <w:iCs/>
+                <w:sz w:val="28"/>
+                <w:szCs w:val="28"/>
+              </w:rPr>
+            </w:pPr>
+            <w:r>
+              <w:rPr>
+                <w:rFonts w:ascii="Times New Roman" w:hAnsi="Times New Roman" w:cs="Times New Roman"/>
+                <w:iCs/>
+                <w:sz w:val="28"/>
+                <w:szCs w:val="28"/>
+                <w:lang w:val="en-US"/>
+              </w:rPr>
+              <w:t>0.</w:t>
+            </w:r>
+            <w:r>
+              <w:rPr>
+                <w:rFonts w:ascii="Times New Roman" w:hAnsi="Times New Roman" w:cs="Times New Roman"/>
+                <w:iCs/>
+                <w:sz w:val="28"/>
+                <w:szCs w:val="28"/>
+                <w:lang w:val="en-US"/>
+              </w:rPr>
+              <w:t>654</w:t>
+            </w:r>
+          </w:p>
+        </w:tc>
+        <w:tc>
+          <w:tcPr>
+            <w:tcW w:w="1926" w:type="dxa"/>
+          </w:tcPr>
+          <w:p>
+            <w:pPr>
+              <w:jc w:val="center"/>
+              <w:rPr>
+                <w:rFonts w:ascii="Times New Roman" w:hAnsi="Times New Roman" w:cs="Times New Roman"/>
+                <w:iCs/>
+                <w:sz w:val="28"/>
+                <w:szCs w:val="28"/>
+              </w:rPr>
+            </w:pPr>
+            <w:r>
+              <w:rPr>
+                <w:rFonts w:ascii="Times New Roman" w:hAnsi="Times New Roman" w:cs="Times New Roman"/>
+                <w:iCs/>
+                <w:sz w:val="28"/>
+                <w:szCs w:val="28"/>
+                <w:lang w:val="en-US"/>
+              </w:rPr>
+              <w:t>0.</w:t>
+            </w:r>
+            <w:r>
+              <w:rPr>
+                <w:rFonts w:ascii="Times New Roman" w:hAnsi="Times New Roman" w:cs="Times New Roman"/>
+                <w:iCs/>
+                <w:sz w:val="28"/>
+                <w:szCs w:val="28"/>
+                <w:lang w:val="en-US"/>
+              </w:rPr>
+              <w:t>647</w:t>
+            </w:r>
+          </w:p>
+        </w:tc>
+        <w:tc>
+          <w:tcPr>
+            <w:tcW w:w="1926" w:type="dxa"/>
+          </w:tcPr>
+          <w:p>
+            <w:pPr>
+              <w:jc w:val="center"/>
+              <w:rPr>
+                <w:rFonts w:ascii="Times New Roman" w:hAnsi="Times New Roman" w:cs="Times New Roman"/>
+                <w:iCs/>
+                <w:sz w:val="28"/>
+                <w:szCs w:val="28"/>
+                <w:lang w:val="en-US"/>
+              </w:rPr>
+            </w:pPr>
+            <w:r>
+              <w:rPr>
+                <w:rFonts w:ascii="Times New Roman" w:hAnsi="Times New Roman" w:cs="Times New Roman"/>
+                <w:iCs/>
+                <w:sz w:val="28"/>
+                <w:szCs w:val="28"/>
+                <w:lang w:val="en-US"/>
+              </w:rPr>
+              <w:t>708.45</w:t>
+            </w:r>
+          </w:p>
+        </w:tc>
+      </w:tr>
+      <w:tr>
+        <w:tc>
+          <w:tcPr>
+            <w:tcW w:w="1925" w:type="dxa"/>
+            <w:shd w:val="clear" w:color="auto" w:fill="C1F0C7" w:themeFill="accent3" w:themeFillTint="33"/>
+          </w:tcPr>
+          <w:p>
+            <w:pPr>
+              <w:jc w:val="center"/>
+              <w:rPr>
+                <w:rFonts w:ascii="Times New Roman" w:hAnsi="Times New Roman" w:cs="Times New Roman"/>
+                <w:iCs/>
+                <w:sz w:val="28"/>
+                <w:szCs w:val="28"/>
+                <w:lang w:val="en-US"/>
+              </w:rPr>
+            </w:pPr>
+            <w:r>
+              <w:rPr>
+                <w:rFonts w:ascii="Times New Roman" w:hAnsi="Times New Roman" w:cs="Times New Roman"/>
+                <w:iCs/>
+                <w:sz w:val="28"/>
+                <w:szCs w:val="28"/>
+                <w:lang w:val="en-US"/>
+              </w:rPr>
+              <w:t>5</w:t>
+            </w:r>
+          </w:p>
+        </w:tc>
+        <w:tc>
+          <w:tcPr>
+            <w:tcW w:w="1926" w:type="dxa"/>
+            <w:shd w:val="clear" w:color="auto" w:fill="C1F0C7" w:themeFill="accent3" w:themeFillTint="33"/>
+          </w:tcPr>
+          <w:p>
+            <w:pPr>
+              <w:jc w:val="center"/>
+              <w:rPr>
+                <w:rFonts w:ascii="Times New Roman" w:hAnsi="Times New Roman" w:cs="Times New Roman"/>
+                <w:iCs/>
+                <w:sz w:val="28"/>
+                <w:szCs w:val="28"/>
+                <w:lang w:val="en-US"/>
+              </w:rPr>
+            </w:pPr>
+            <w:r>
+              <w:rPr>
+                <w:rFonts w:ascii="Times New Roman" w:hAnsi="Times New Roman" w:cs="Times New Roman"/>
+                <w:iCs/>
+                <w:sz w:val="28"/>
+                <w:szCs w:val="28"/>
+                <w:lang w:val="en-US"/>
+              </w:rPr>
+              <w:t>6</w:t>
+            </w:r>
+          </w:p>
+        </w:tc>
+        <w:tc>
+          <w:tcPr>
+            <w:tcW w:w="1926" w:type="dxa"/>
+            <w:shd w:val="clear" w:color="auto" w:fill="C1F0C7" w:themeFill="accent3" w:themeFillTint="33"/>
+          </w:tcPr>
+          <w:p>
+            <w:pPr>
+              <w:jc w:val="center"/>
+              <w:rPr>
+                <w:rFonts w:ascii="Times New Roman" w:hAnsi="Times New Roman" w:cs="Times New Roman"/>
+                <w:iCs/>
+                <w:sz w:val="28"/>
+                <w:szCs w:val="28"/>
+                <w:lang w:val="en-US"/>
+              </w:rPr>
+            </w:pPr>
+            <w:r>
+              <w:rPr>
+                <w:rFonts w:ascii="Times New Roman" w:hAnsi="Times New Roman" w:cs="Times New Roman"/>
+                <w:iCs/>
+                <w:sz w:val="28"/>
+                <w:szCs w:val="28"/>
+                <w:lang w:val="en-US"/>
+              </w:rPr>
+              <w:t>0.</w:t>
+            </w:r>
+            <w:r>
+              <w:rPr>
+                <w:rFonts w:ascii="Times New Roman" w:hAnsi="Times New Roman" w:cs="Times New Roman"/>
+                <w:iCs/>
+                <w:sz w:val="28"/>
+                <w:szCs w:val="28"/>
+                <w:lang w:val="en-US"/>
+              </w:rPr>
+              <w:t>672</w:t>
+            </w:r>
+          </w:p>
+        </w:tc>
+        <w:tc>
+          <w:tcPr>
+            <w:tcW w:w="1926" w:type="dxa"/>
+            <w:shd w:val="clear" w:color="auto" w:fill="C1F0C7" w:themeFill="accent3" w:themeFillTint="33"/>
+          </w:tcPr>
+          <w:p>
+            <w:pPr>
+              <w:jc w:val="center"/>
+              <w:rPr>
+                <w:rFonts w:ascii="Times New Roman" w:hAnsi="Times New Roman" w:cs="Times New Roman"/>
+                <w:iCs/>
+                <w:sz w:val="28"/>
+                <w:szCs w:val="28"/>
+              </w:rPr>
+            </w:pPr>
+            <w:r>
+              <w:rPr>
+                <w:rFonts w:ascii="Times New Roman" w:hAnsi="Times New Roman" w:cs="Times New Roman"/>
+                <w:iCs/>
+                <w:sz w:val="28"/>
+                <w:szCs w:val="28"/>
+                <w:lang w:val="en-US"/>
+              </w:rPr>
+              <w:t>0.</w:t>
+            </w:r>
+            <w:r>
+              <w:rPr>
+                <w:rFonts w:ascii="Times New Roman" w:hAnsi="Times New Roman" w:cs="Times New Roman"/>
+                <w:iCs/>
+                <w:sz w:val="28"/>
+                <w:szCs w:val="28"/>
+                <w:lang w:val="en-US"/>
+              </w:rPr>
+              <w:t>667</w:t>
+            </w:r>
+          </w:p>
+        </w:tc>
+        <w:tc>
+          <w:tcPr>
+            <w:tcW w:w="1926" w:type="dxa"/>
+            <w:shd w:val="clear" w:color="auto" w:fill="C1F0C7" w:themeFill="accent3" w:themeFillTint="33"/>
+          </w:tcPr>
+          <w:p>
+            <w:pPr>
+              <w:jc w:val="center"/>
+              <w:rPr>
+                <w:rFonts w:ascii="Times New Roman" w:hAnsi="Times New Roman" w:cs="Times New Roman"/>
+                <w:iCs/>
+                <w:sz w:val="28"/>
+                <w:szCs w:val="28"/>
+                <w:lang w:val="en-US"/>
+              </w:rPr>
+            </w:pPr>
+            <w:r>
+              <w:rPr>
+                <w:rFonts w:ascii="Times New Roman" w:hAnsi="Times New Roman" w:cs="Times New Roman"/>
+                <w:iCs/>
+                <w:sz w:val="28"/>
+                <w:szCs w:val="28"/>
+                <w:lang w:val="en-US"/>
+              </w:rPr>
+              <w:t>689.64</w:t>
+            </w:r>
+          </w:p>
+        </w:tc>
+      </w:tr>
+    </w:tbl>
+    <w:p>
+      <w:pPr>
+        <w:pStyle w:val="Caption"/>
+        <w:jc w:val="center"/>
+      </w:pPr>
+      <w:r>
+        <w:t>Таблиця 1</w:t>
+      </w:r>
+      <w:r>
+        <w:t xml:space="preserve">. </w:t>
+      </w:r>
+      <w:r>
+        <w:t>Порівняння моделей за чотирма показниками</w:t>
+      </w:r>
+    </w:p>
+    <w:p>
+      <w:pPr>
+        <w:jc w:val="both"/>
+        <w:rPr>
+          <w:rFonts w:ascii="Times New Roman" w:eastAsiaTheme="minorEastAsia" w:hAnsi="Times New Roman" w:cs="Times New Roman"/>
+          <w:iCs/>
+          <w:sz w:val="28"/>
+          <w:szCs w:val="28"/>
+        </w:rPr>
+      </w:pPr>
+      <w:r>
+        <w:rPr>
+          <w:rFonts w:ascii="Times New Roman" w:hAnsi="Times New Roman" w:cs="Times New Roman"/>
+          <w:iCs/>
+          <w:sz w:val="28"/>
+          <w:szCs w:val="28"/>
+        </w:rPr>
+        <w:t xml:space="preserve">Перехід від лінійної моделі до квадратичних помітно підвищує </w:t>
+      </w:r>
+      <m:oMath>
+        <m:sSup>
+          <m:sSupPr>
+            <m:ctrlPr>
+              <w:rPr>
+                <w:rFonts w:ascii="Cambria Math" w:hAnsi="Cambria Math" w:cs="Times New Roman"/>
+                <w:i/>
+                <w:iCs/>
+                <w:sz w:val="28"/>
+                <w:szCs w:val="28"/>
+              </w:rPr>
+            </m:ctrlPr>
+          </m:sSupPr>
+          <m:e>
+            <m:r>
+              <w:rPr>
+                <w:rFonts w:ascii="Cambria Math" w:hAnsi="Cambria Math" w:cs="Times New Roman"/>
+                <w:sz w:val="28"/>
+                <w:szCs w:val="28"/>
+              </w:rPr>
+              <m:t>R</m:t>
+            </m:r>
+          </m:e>
+          <m:sup>
+            <m:r>
+              <w:rPr>
+                <w:rFonts w:ascii="Cambria Math" w:hAnsi="Cambria Math" w:cs="Times New Roman"/>
+                <w:sz w:val="28"/>
+                <w:szCs w:val="28"/>
+              </w:rPr>
+              <m:t>2</m:t>
+            </m:r>
+          </m:sup>
+        </m:sSup>
+      </m:oMath>
+      <w:r>
+        <w:rPr>
+          <w:rFonts w:ascii="Times New Roman" w:eastAsiaTheme="minorEastAsia" w:hAnsi="Times New Roman" w:cs="Times New Roman"/>
+          <w:iCs/>
+          <w:sz w:val="28"/>
+          <w:szCs w:val="28"/>
+        </w:rPr>
+        <w:t xml:space="preserve"> і знижує </w:t>
+      </w:r>
+      <w:r>
+        <w:rPr>
+          <w:rFonts w:ascii="Times New Roman" w:eastAsiaTheme="minorEastAsia" w:hAnsi="Times New Roman" w:cs="Times New Roman"/>
+          <w:iCs/>
+          <w:sz w:val="28"/>
+          <w:szCs w:val="28"/>
+          <w:lang w:val="en-US"/>
+        </w:rPr>
+        <w:t>RMSE.</w:t>
+      </w:r>
+      <w:r>
+        <w:rPr>
+          <w:rFonts w:ascii="Times New Roman" w:eastAsiaTheme="minorEastAsia" w:hAnsi="Times New Roman" w:cs="Times New Roman"/>
+          <w:iCs/>
+          <w:sz w:val="28"/>
+          <w:szCs w:val="28"/>
+        </w:rPr>
+        <w:t xml:space="preserve"> Модель 3 дає кращі показники через врахування взаємодії </w:t>
+      </w:r>
+      <m:oMath>
+        <m:sSub>
+          <m:sSubPr>
+            <m:ctrlPr>
+              <w:rPr>
+                <w:rFonts w:ascii="Cambria Math" w:eastAsiaTheme="minorEastAsia" w:hAnsi="Cambria Math" w:cs="Times New Roman"/>
+                <w:i/>
+                <w:iCs/>
+                <w:sz w:val="28"/>
+                <w:szCs w:val="28"/>
+              </w:rPr>
+            </m:ctrlPr>
+          </m:sSubPr>
+          <m:e>
+            <m:r>
+              <w:rPr>
+                <w:rFonts w:ascii="Cambria Math" w:eastAsiaTheme="minorEastAsia" w:hAnsi="Cambria Math" w:cs="Times New Roman"/>
+                <w:sz w:val="28"/>
+                <w:szCs w:val="28"/>
+              </w:rPr>
+              <m:t>x</m:t>
+            </m:r>
+          </m:e>
+          <m:sub>
+            <m:r>
+              <w:rPr>
+                <w:rFonts w:ascii="Cambria Math" w:eastAsiaTheme="minorEastAsia" w:hAnsi="Cambria Math" w:cs="Times New Roman"/>
+                <w:sz w:val="28"/>
+                <w:szCs w:val="28"/>
+              </w:rPr>
+              <m:t>1</m:t>
+            </m:r>
+          </m:sub>
+        </m:sSub>
+        <m:sSub>
+          <m:sSubPr>
+            <m:ctrlPr>
+              <w:rPr>
+                <w:rFonts w:ascii="Cambria Math" w:eastAsiaTheme="minorEastAsia" w:hAnsi="Cambria Math" w:cs="Times New Roman"/>
+                <w:i/>
+                <w:iCs/>
+                <w:sz w:val="28"/>
+                <w:szCs w:val="28"/>
+              </w:rPr>
+            </m:ctrlPr>
+          </m:sSubPr>
+          <m:e>
+            <m:r>
+              <w:rPr>
+                <w:rFonts w:ascii="Cambria Math" w:eastAsiaTheme="minorEastAsia" w:hAnsi="Cambria Math" w:cs="Times New Roman"/>
+                <w:sz w:val="28"/>
+                <w:szCs w:val="28"/>
+              </w:rPr>
+              <m:t>x</m:t>
+            </m:r>
+          </m:e>
+          <m:sub>
+            <m:r>
+              <w:rPr>
+                <w:rFonts w:ascii="Cambria Math" w:eastAsiaTheme="minorEastAsia" w:hAnsi="Cambria Math" w:cs="Times New Roman"/>
+                <w:sz w:val="28"/>
+                <w:szCs w:val="28"/>
+              </w:rPr>
+              <m:t>2</m:t>
+            </m:r>
+          </m:sub>
+        </m:sSub>
+      </m:oMath>
+      <w:r>
+        <w:rPr>
+          <w:rFonts w:ascii="Times New Roman" w:eastAsiaTheme="minorEastAsia" w:hAnsi="Times New Roman" w:cs="Times New Roman"/>
+          <w:iCs/>
+          <w:sz w:val="28"/>
+          <w:szCs w:val="28"/>
+          <w:lang w:val="en-US"/>
+        </w:rPr>
+        <w:t>.</w:t>
+      </w:r>
+      <w:r>
+        <w:rPr>
+          <w:rFonts w:ascii="Times New Roman" w:eastAsiaTheme="minorEastAsia" w:hAnsi="Times New Roman" w:cs="Times New Roman"/>
+          <w:iCs/>
+          <w:sz w:val="28"/>
+          <w:szCs w:val="28"/>
+          <w:lang w:val="en-US"/>
+        </w:rPr>
+        <w:t xml:space="preserve"> </w:t>
+      </w:r>
+      <w:r>
+        <w:rPr>
+          <w:rFonts w:ascii="Times New Roman" w:eastAsiaTheme="minorEastAsia" w:hAnsi="Times New Roman" w:cs="Times New Roman"/>
+          <w:iCs/>
+          <w:sz w:val="28"/>
+          <w:szCs w:val="28"/>
+        </w:rPr>
+        <w:t>Модель 4 хоч і має більше параметрів, але не покращує якість отриману від Моделі 3, це свідчить про надмірну складність.</w:t>
+      </w:r>
+      <w:r>
+        <w:rPr>
+          <w:rFonts w:ascii="Times New Roman" w:eastAsiaTheme="minorEastAsia" w:hAnsi="Times New Roman" w:cs="Times New Roman"/>
+          <w:iCs/>
+          <w:sz w:val="28"/>
+          <w:szCs w:val="28"/>
+        </w:rPr>
+        <w:t xml:space="preserve"> Попри те, що Модель 5 забезпечує найкращу якість апроксимації, вона використовує поліном 3 порядку зі змішаними членами, які ускладнюють інтерпритацію впливу факторів.</w:t>
+      </w:r>
+    </w:p>
+    <w:p>
+      <w:pPr>
+        <w:jc w:val="both"/>
+        <w:rPr>
+          <w:rFonts w:ascii="Times New Roman" w:eastAsiaTheme="minorEastAsia" w:hAnsi="Times New Roman" w:cs="Times New Roman"/>
+          <w:iCs/>
+          <w:sz w:val="28"/>
+          <w:szCs w:val="28"/>
+        </w:rPr>
+      </w:pPr>
+      <w:r>
+        <w:rPr>
+          <w:rFonts w:ascii="Times New Roman" w:eastAsiaTheme="minorEastAsia" w:hAnsi="Times New Roman" w:cs="Times New Roman"/>
+          <w:b/>
+          <w:bCs/>
+          <w:iCs/>
+          <w:sz w:val="28"/>
+          <w:szCs w:val="28"/>
+        </w:rPr>
+        <w:t xml:space="preserve">Різниця </w:t>
+      </w:r>
+      <w:r>
+        <w:rPr>
+          <w:rFonts w:ascii="Times New Roman" w:eastAsiaTheme="minorEastAsia" w:hAnsi="Times New Roman" w:cs="Times New Roman"/>
+          <w:b/>
+          <w:bCs/>
+          <w:iCs/>
+          <w:sz w:val="28"/>
+          <w:szCs w:val="28"/>
+        </w:rPr>
+        <w:t>моделей 3 та 5</w:t>
+      </w:r>
+      <w:r>
+        <w:rPr>
+          <w:rFonts w:ascii="Times New Roman" w:eastAsiaTheme="minorEastAsia" w:hAnsi="Times New Roman" w:cs="Times New Roman"/>
+          <w:iCs/>
+          <w:sz w:val="28"/>
+          <w:szCs w:val="28"/>
+        </w:rPr>
+        <w:t>:</w:t>
+      </w:r>
+      <w:r>
+        <w:rPr>
+          <w:rFonts w:ascii="Times New Roman" w:eastAsiaTheme="minorEastAsia" w:hAnsi="Times New Roman" w:cs="Times New Roman"/>
+          <w:iCs/>
+          <w:sz w:val="28"/>
+          <w:szCs w:val="28"/>
+        </w:rPr>
+        <w:t xml:space="preserve"> </w:t>
+      </w:r>
+    </w:p>
+    <w:p>
+      <w:pPr>
+        <w:jc w:val="both"/>
+        <w:rPr>
+          <w:rFonts w:ascii="Times New Roman" w:eastAsiaTheme="minorEastAsia" w:hAnsi="Times New Roman" w:cs="Times New Roman"/>
+          <w:i/>
+          <w:iCs/>
+          <w:sz w:val="28"/>
+          <w:szCs w:val="28"/>
+          <w:lang w:val="en-US"/>
+        </w:rPr>
+      </w:pPr>
+      <m:oMathPara>
+        <m:oMath>
+          <m:sSup>
+            <m:sSupPr>
+              <m:ctrlPr>
+                <w:rPr>
+                  <w:rFonts w:ascii="Cambria Math" w:eastAsiaTheme="minorEastAsia" w:hAnsi="Cambria Math" w:cs="Times New Roman"/>
+                  <w:i/>
+                  <w:iCs/>
+                  <w:sz w:val="28"/>
+                  <w:szCs w:val="28"/>
+                </w:rPr>
+              </m:ctrlPr>
+            </m:sSupPr>
+            <m:e>
+              <m:r>
+                <w:rPr>
+                  <w:rFonts w:ascii="Cambria Math" w:eastAsiaTheme="minorEastAsia" w:hAnsi="Cambria Math" w:cs="Times New Roman"/>
+                  <w:sz w:val="28"/>
+                  <w:szCs w:val="28"/>
+                  <w:lang w:val="en-US"/>
+                </w:rPr>
+                <m:t>R</m:t>
+              </m:r>
+            </m:e>
+            <m:sup>
+              <m:r>
+                <w:rPr>
+                  <w:rFonts w:ascii="Cambria Math" w:eastAsiaTheme="minorEastAsia" w:hAnsi="Cambria Math" w:cs="Times New Roman"/>
+                  <w:sz w:val="28"/>
+                  <w:szCs w:val="28"/>
+                </w:rPr>
+                <m:t>2</m:t>
+              </m:r>
+            </m:sup>
+          </m:sSup>
+          <m:r>
+            <w:rPr>
+              <w:rFonts w:ascii="Cambria Math" w:eastAsiaTheme="minorEastAsia" w:hAnsi="Cambria Math" w:cs="Times New Roman"/>
+              <w:sz w:val="28"/>
+              <w:szCs w:val="28"/>
+            </w:rPr>
+            <m:t>:</m:t>
+          </m:r>
+          <m:r>
+            <w:rPr>
+              <w:rFonts w:ascii="Cambria Math" w:eastAsiaTheme="minorEastAsia" w:hAnsi="Cambria Math" w:cs="Times New Roman"/>
+              <w:sz w:val="28"/>
+              <w:szCs w:val="28"/>
+              <w:lang w:val="en-US"/>
+            </w:rPr>
+            <m:t>0.672-0.656≈0.016</m:t>
+          </m:r>
+        </m:oMath>
+      </m:oMathPara>
+    </w:p>
+    <w:p>
+      <w:pPr>
+        <w:jc w:val="both"/>
+        <w:rPr>
+          <w:rFonts w:ascii="Times New Roman" w:hAnsi="Times New Roman" w:cs="Times New Roman"/>
+          <w:iCs/>
+          <w:sz w:val="28"/>
+          <w:szCs w:val="28"/>
+          <w:lang w:val="en-US"/>
+        </w:rPr>
+      </w:pPr>
+      <m:oMathPara>
+        <m:oMath>
+          <m:r>
+            <w:rPr>
+              <w:rFonts w:ascii="Cambria Math" w:hAnsi="Cambria Math" w:cs="Times New Roman"/>
+              <w:sz w:val="28"/>
+              <w:szCs w:val="28"/>
+              <w:lang w:val="en-US"/>
+            </w:rPr>
+            <m:t>RMSE:~2.4%</m:t>
+          </m:r>
+        </m:oMath>
+      </m:oMathPara>
+    </w:p>
+    <w:p>
+      <w:pPr>
+        <w:jc w:val="both"/>
+        <w:rPr>
+          <w:rFonts w:ascii="Times New Roman" w:hAnsi="Times New Roman" w:cs="Times New Roman"/>
+          <w:iCs/>
+          <w:sz w:val="28"/>
+          <w:szCs w:val="28"/>
+        </w:rPr>
+      </w:pPr>
+      <w:r>
+        <w:rPr>
+          <w:rFonts w:ascii="Times New Roman" w:hAnsi="Times New Roman" w:cs="Times New Roman"/>
+          <w:iCs/>
+          <w:sz w:val="28"/>
+          <w:szCs w:val="28"/>
+        </w:rPr>
+        <w:t>Отже як компроміс обираємо Модель 3. Вона легше інтерпретується і не сильно поступається точністю Моделі 5.</w:t>
+      </w:r>
     </w:p>
     <w:sectPr>
       <w:pgSz w:w="11906" w:h="16838"/>
@@ -10756,6 +12817,25 @@
       <w:szCs w:val="18"/>
     </w:rPr>
   </w:style>
+  <w:style w:type="table" w:styleId="TableGrid">
+    <w:name w:val="Table Grid"/>
+    <w:basedOn w:val="TableNormal"/>
+    <w:uiPriority w:val="39"/>
+    <w:rsid w:val="00907429"/>
+    <w:pPr>
+      <w:spacing w:after="0" w:line="240" w:lineRule="auto"/>
+    </w:pPr>
+    <w:tblPr>
+      <w:tblBorders>
+        <w:top w:val="single" w:sz="4" w:space="0" w:color="auto"/>
+        <w:left w:val="single" w:sz="4" w:space="0" w:color="auto"/>
+        <w:bottom w:val="single" w:sz="4" w:space="0" w:color="auto"/>
+        <w:right w:val="single" w:sz="4" w:space="0" w:color="auto"/>
+        <w:insideH w:val="single" w:sz="4" w:space="0" w:color="auto"/>
+        <w:insideV w:val="single" w:sz="4" w:space="0" w:color="auto"/>
+      </w:tblBorders>
+    </w:tblPr>
+  </w:style>
 </w:styles>
 </file>
 

--- a/ida/l1/Molodchenko_IDA_L_1.docx
+++ b/ida/l1/Molodchenko_IDA_L_1.docx
@@ -4,281 +4,115 @@
   <w:body>
     <w:p>
       <w:pPr>
-        <w:rPr>
-          <w:rFonts w:ascii="Times New Roman" w:hAnsi="Times New Roman" w:cs="Times New Roman"/>
-          <w:sz w:val="28"/>
-          <w:szCs w:val="28"/>
-        </w:rPr>
-      </w:pPr>
-      <w:r>
-        <w:rPr>
-          <w:rFonts w:ascii="Times New Roman" w:hAnsi="Times New Roman" w:cs="Times New Roman"/>
-          <w:sz w:val="28"/>
-          <w:szCs w:val="28"/>
-        </w:rPr>
-        <w:t>Т</w:t>
-      </w:r>
-      <w:r>
-        <w:rPr>
-          <w:rFonts w:ascii="Times New Roman" w:hAnsi="Times New Roman" w:cs="Times New Roman"/>
-          <w:sz w:val="28"/>
-          <w:szCs w:val="28"/>
-        </w:rPr>
-        <w:t>итул</w:t>
-      </w:r>
-    </w:p>
-    <w:p>
-      <w:pPr>
-        <w:rPr>
-          <w:rFonts w:ascii="Times New Roman" w:hAnsi="Times New Roman" w:cs="Times New Roman"/>
-          <w:sz w:val="28"/>
-          <w:szCs w:val="28"/>
-        </w:rPr>
-      </w:pPr>
-    </w:p>
-    <w:p>
-      <w:pPr>
-        <w:rPr>
-          <w:rFonts w:ascii="Times New Roman" w:hAnsi="Times New Roman" w:cs="Times New Roman"/>
-          <w:sz w:val="28"/>
-          <w:szCs w:val="28"/>
-        </w:rPr>
-      </w:pPr>
-    </w:p>
-    <w:p>
-      <w:pPr>
-        <w:rPr>
-          <w:rFonts w:ascii="Times New Roman" w:hAnsi="Times New Roman" w:cs="Times New Roman"/>
-          <w:sz w:val="28"/>
-          <w:szCs w:val="28"/>
-        </w:rPr>
-      </w:pPr>
-    </w:p>
-    <w:p>
-      <w:pPr>
-        <w:rPr>
-          <w:rFonts w:ascii="Times New Roman" w:hAnsi="Times New Roman" w:cs="Times New Roman"/>
-          <w:sz w:val="28"/>
-          <w:szCs w:val="28"/>
-        </w:rPr>
-      </w:pPr>
-    </w:p>
-    <w:p>
-      <w:pPr>
-        <w:rPr>
-          <w:rFonts w:ascii="Times New Roman" w:hAnsi="Times New Roman" w:cs="Times New Roman"/>
-          <w:sz w:val="28"/>
-          <w:szCs w:val="28"/>
-        </w:rPr>
-      </w:pPr>
-    </w:p>
-    <w:p>
-      <w:pPr>
-        <w:rPr>
-          <w:rFonts w:ascii="Times New Roman" w:hAnsi="Times New Roman" w:cs="Times New Roman"/>
-          <w:sz w:val="28"/>
-          <w:szCs w:val="28"/>
-        </w:rPr>
-      </w:pPr>
-    </w:p>
-    <w:p>
-      <w:pPr>
-        <w:rPr>
-          <w:rFonts w:ascii="Times New Roman" w:hAnsi="Times New Roman" w:cs="Times New Roman"/>
-          <w:sz w:val="28"/>
-          <w:szCs w:val="28"/>
-        </w:rPr>
-      </w:pPr>
-    </w:p>
-    <w:p>
-      <w:pPr>
-        <w:rPr>
-          <w:rFonts w:ascii="Times New Roman" w:hAnsi="Times New Roman" w:cs="Times New Roman"/>
-          <w:sz w:val="28"/>
-          <w:szCs w:val="28"/>
-        </w:rPr>
-      </w:pPr>
-    </w:p>
-    <w:p>
-      <w:pPr>
-        <w:rPr>
-          <w:rFonts w:ascii="Times New Roman" w:hAnsi="Times New Roman" w:cs="Times New Roman"/>
-          <w:sz w:val="28"/>
-          <w:szCs w:val="28"/>
-        </w:rPr>
-      </w:pPr>
-    </w:p>
-    <w:p>
-      <w:pPr>
-        <w:rPr>
-          <w:rFonts w:ascii="Times New Roman" w:hAnsi="Times New Roman" w:cs="Times New Roman"/>
-          <w:sz w:val="28"/>
-          <w:szCs w:val="28"/>
-        </w:rPr>
-      </w:pPr>
-    </w:p>
-    <w:p>
-      <w:pPr>
-        <w:rPr>
-          <w:rFonts w:ascii="Times New Roman" w:hAnsi="Times New Roman" w:cs="Times New Roman"/>
-          <w:sz w:val="28"/>
-          <w:szCs w:val="28"/>
-        </w:rPr>
-      </w:pPr>
-    </w:p>
-    <w:p>
-      <w:pPr>
-        <w:rPr>
-          <w:rFonts w:ascii="Times New Roman" w:hAnsi="Times New Roman" w:cs="Times New Roman"/>
-          <w:sz w:val="28"/>
-          <w:szCs w:val="28"/>
-        </w:rPr>
-      </w:pPr>
-    </w:p>
-    <w:p>
-      <w:pPr>
-        <w:rPr>
-          <w:rFonts w:ascii="Times New Roman" w:hAnsi="Times New Roman" w:cs="Times New Roman"/>
-          <w:sz w:val="28"/>
-          <w:szCs w:val="28"/>
-        </w:rPr>
-      </w:pPr>
-    </w:p>
-    <w:p>
-      <w:pPr>
-        <w:rPr>
-          <w:rFonts w:ascii="Times New Roman" w:hAnsi="Times New Roman" w:cs="Times New Roman"/>
-          <w:sz w:val="28"/>
-          <w:szCs w:val="28"/>
-        </w:rPr>
-      </w:pPr>
-    </w:p>
-    <w:p>
-      <w:pPr>
-        <w:rPr>
-          <w:rFonts w:ascii="Times New Roman" w:hAnsi="Times New Roman" w:cs="Times New Roman"/>
-          <w:sz w:val="28"/>
-          <w:szCs w:val="28"/>
-        </w:rPr>
-      </w:pPr>
-    </w:p>
-    <w:p>
-      <w:pPr>
-        <w:rPr>
-          <w:rFonts w:ascii="Times New Roman" w:hAnsi="Times New Roman" w:cs="Times New Roman"/>
-          <w:sz w:val="28"/>
-          <w:szCs w:val="28"/>
-        </w:rPr>
-      </w:pPr>
-    </w:p>
-    <w:p>
-      <w:pPr>
-        <w:rPr>
-          <w:rFonts w:ascii="Times New Roman" w:hAnsi="Times New Roman" w:cs="Times New Roman"/>
-          <w:sz w:val="28"/>
-          <w:szCs w:val="28"/>
-        </w:rPr>
-      </w:pPr>
-    </w:p>
-    <w:p>
-      <w:pPr>
-        <w:rPr>
-          <w:rFonts w:ascii="Times New Roman" w:hAnsi="Times New Roman" w:cs="Times New Roman"/>
-          <w:sz w:val="28"/>
-          <w:szCs w:val="28"/>
-        </w:rPr>
-      </w:pPr>
-    </w:p>
-    <w:p>
-      <w:pPr>
-        <w:rPr>
-          <w:rFonts w:ascii="Times New Roman" w:hAnsi="Times New Roman" w:cs="Times New Roman"/>
-          <w:sz w:val="28"/>
-          <w:szCs w:val="28"/>
-        </w:rPr>
-      </w:pPr>
-    </w:p>
-    <w:p>
-      <w:pPr>
-        <w:rPr>
-          <w:rFonts w:ascii="Times New Roman" w:hAnsi="Times New Roman" w:cs="Times New Roman"/>
-          <w:sz w:val="28"/>
-          <w:szCs w:val="28"/>
-        </w:rPr>
-      </w:pPr>
-    </w:p>
-    <w:p>
-      <w:pPr>
-        <w:rPr>
-          <w:rFonts w:ascii="Times New Roman" w:hAnsi="Times New Roman" w:cs="Times New Roman"/>
-          <w:sz w:val="28"/>
-          <w:szCs w:val="28"/>
-        </w:rPr>
-      </w:pPr>
-    </w:p>
-    <w:p>
-      <w:pPr>
-        <w:rPr>
-          <w:rFonts w:ascii="Times New Roman" w:hAnsi="Times New Roman" w:cs="Times New Roman"/>
-          <w:sz w:val="28"/>
-          <w:szCs w:val="28"/>
-        </w:rPr>
-      </w:pPr>
-    </w:p>
-    <w:p>
-      <w:pPr>
-        <w:rPr>
-          <w:rFonts w:ascii="Times New Roman" w:hAnsi="Times New Roman" w:cs="Times New Roman"/>
-          <w:sz w:val="28"/>
-          <w:szCs w:val="28"/>
-        </w:rPr>
-      </w:pPr>
-    </w:p>
-    <w:p>
-      <w:pPr>
-        <w:rPr>
-          <w:rFonts w:ascii="Times New Roman" w:hAnsi="Times New Roman" w:cs="Times New Roman"/>
-          <w:sz w:val="28"/>
-          <w:szCs w:val="28"/>
-        </w:rPr>
-      </w:pPr>
-    </w:p>
-    <w:p>
-      <w:pPr>
-        <w:rPr>
-          <w:rFonts w:ascii="Times New Roman" w:hAnsi="Times New Roman" w:cs="Times New Roman"/>
-          <w:sz w:val="28"/>
-          <w:szCs w:val="28"/>
-        </w:rPr>
-      </w:pPr>
-    </w:p>
-    <w:p>
-      <w:pPr>
-        <w:rPr>
-          <w:rFonts w:ascii="Times New Roman" w:hAnsi="Times New Roman" w:cs="Times New Roman"/>
-          <w:sz w:val="28"/>
-          <w:szCs w:val="28"/>
-        </w:rPr>
-      </w:pPr>
-    </w:p>
-    <w:p>
-      <w:pPr>
-        <w:rPr>
-          <w:rFonts w:ascii="Times New Roman" w:hAnsi="Times New Roman" w:cs="Times New Roman"/>
-          <w:sz w:val="28"/>
-          <w:szCs w:val="28"/>
-        </w:rPr>
-      </w:pPr>
-    </w:p>
-    <w:p>
-      <w:pPr>
-        <w:rPr>
-          <w:rFonts w:ascii="Times New Roman" w:hAnsi="Times New Roman" w:cs="Times New Roman"/>
-          <w:sz w:val="28"/>
-          <w:szCs w:val="28"/>
-        </w:rPr>
-      </w:pPr>
-      <w:r>
+        <w:jc w:val="center"/>
+        <w:rPr>
+          <w:rFonts w:ascii="Times New Roman" w:hAnsi="Times New Roman" w:cs="Times New Roman"/>
+          <w:sz w:val="28"/>
+          <w:szCs w:val="28"/>
+        </w:rPr>
+      </w:pPr>
+      <w:r>
+        <w:rPr>
+          <w:rFonts w:ascii="Times New Roman" w:hAnsi="Times New Roman" w:cs="Times New Roman"/>
+          <w:sz w:val="28"/>
+          <w:szCs w:val="28"/>
+        </w:rPr>
+        <w:t>Міністерство освіти і науки України</w:t>
+      </w:r>
+    </w:p>
+    <w:p>
+      <w:pPr>
+        <w:jc w:val="center"/>
+        <w:rPr>
+          <w:rFonts w:ascii="Times New Roman" w:hAnsi="Times New Roman" w:cs="Times New Roman"/>
+          <w:sz w:val="28"/>
+          <w:szCs w:val="28"/>
+        </w:rPr>
+      </w:pPr>
+      <w:r>
+        <w:rPr>
+          <w:rFonts w:ascii="Times New Roman" w:hAnsi="Times New Roman" w:cs="Times New Roman"/>
+          <w:sz w:val="28"/>
+          <w:szCs w:val="28"/>
+        </w:rPr>
+        <w:t>Донецький національний університет імені Василя Стуса</w:t>
+      </w:r>
+    </w:p>
+    <w:p>
+      <w:pPr>
+        <w:jc w:val="center"/>
+        <w:rPr>
+          <w:rFonts w:ascii="Times New Roman" w:hAnsi="Times New Roman" w:cs="Times New Roman"/>
+          <w:sz w:val="28"/>
+          <w:szCs w:val="28"/>
+        </w:rPr>
+      </w:pPr>
+      <w:r>
+        <w:rPr>
+          <w:rFonts w:ascii="Times New Roman" w:hAnsi="Times New Roman" w:cs="Times New Roman"/>
+          <w:sz w:val="28"/>
+          <w:szCs w:val="28"/>
+        </w:rPr>
+        <w:t>Факультет інформаційних і прикладних технологій</w:t>
+      </w:r>
+    </w:p>
+    <w:p>
+      <w:pPr>
+        <w:rPr>
+          <w:rFonts w:ascii="Times New Roman" w:hAnsi="Times New Roman" w:cs="Times New Roman"/>
+          <w:sz w:val="28"/>
+          <w:szCs w:val="28"/>
+        </w:rPr>
+      </w:pPr>
+    </w:p>
+    <w:p>
+      <w:pPr>
+        <w:jc w:val="right"/>
+        <w:rPr>
+          <w:rFonts w:ascii="Times New Roman" w:hAnsi="Times New Roman" w:cs="Times New Roman"/>
+          <w:sz w:val="28"/>
+          <w:szCs w:val="28"/>
+        </w:rPr>
+      </w:pPr>
+      <w:r>
+        <w:rPr>
+          <w:rFonts w:ascii="Times New Roman" w:hAnsi="Times New Roman" w:cs="Times New Roman"/>
+          <w:sz w:val="28"/>
+          <w:szCs w:val="28"/>
+        </w:rPr>
+        <w:t>Кафедра інформаційних технологій</w:t>
+      </w:r>
+    </w:p>
+    <w:p>
+      <w:pPr>
+        <w:rPr>
+          <w:rFonts w:ascii="Times New Roman" w:hAnsi="Times New Roman" w:cs="Times New Roman"/>
+          <w:sz w:val="28"/>
+          <w:szCs w:val="28"/>
+        </w:rPr>
+      </w:pPr>
+    </w:p>
+    <w:p>
+      <w:pPr>
+        <w:rPr>
+          <w:rFonts w:ascii="Times New Roman" w:hAnsi="Times New Roman" w:cs="Times New Roman"/>
+          <w:sz w:val="28"/>
+          <w:szCs w:val="28"/>
+        </w:rPr>
+      </w:pPr>
+    </w:p>
+    <w:p>
+      <w:pPr>
+        <w:rPr>
+          <w:rFonts w:ascii="Times New Roman" w:hAnsi="Times New Roman" w:cs="Times New Roman"/>
+          <w:sz w:val="28"/>
+          <w:szCs w:val="28"/>
+        </w:rPr>
+      </w:pPr>
+    </w:p>
+    <w:p>
+      <w:pPr>
+        <w:jc w:val="center"/>
         <w:rPr>
           <w:rFonts w:ascii="Times New Roman" w:hAnsi="Times New Roman" w:cs="Times New Roman"/>
           <w:b/>
@@ -286,47 +120,305 @@
           <w:sz w:val="28"/>
           <w:szCs w:val="28"/>
         </w:rPr>
-        <w:lastRenderedPageBreak/>
-        <w:t>Мета</w:t>
-      </w:r>
-      <w:r>
-        <w:rPr>
-          <w:rFonts w:ascii="Times New Roman" w:hAnsi="Times New Roman" w:cs="Times New Roman"/>
-          <w:sz w:val="28"/>
-          <w:szCs w:val="28"/>
-        </w:rPr>
-        <w:t>: відновити двофакторну регресійну залежність для задачі.</w:t>
-      </w:r>
-    </w:p>
-    <w:p>
-      <w:pPr>
-        <w:jc w:val="center"/>
+      </w:pPr>
+      <w:r>
         <w:rPr>
           <w:rFonts w:ascii="Times New Roman" w:hAnsi="Times New Roman" w:cs="Times New Roman"/>
           <w:b/>
           <w:bCs/>
           <w:sz w:val="28"/>
           <w:szCs w:val="28"/>
-          <w:lang w:val="en-US"/>
-        </w:rPr>
-      </w:pPr>
-      <w:r>
+        </w:rPr>
+        <w:t>ЗВІТ</w:t>
+      </w:r>
+    </w:p>
+    <w:p>
+      <w:pPr>
+        <w:jc w:val="center"/>
+        <w:rPr>
+          <w:rFonts w:ascii="Times New Roman" w:hAnsi="Times New Roman" w:cs="Times New Roman"/>
+          <w:sz w:val="28"/>
+          <w:szCs w:val="28"/>
+        </w:rPr>
+      </w:pPr>
+    </w:p>
+    <w:p>
+      <w:pPr>
+        <w:jc w:val="center"/>
+        <w:rPr>
+          <w:rFonts w:ascii="Times New Roman" w:hAnsi="Times New Roman" w:cs="Times New Roman"/>
+          <w:sz w:val="28"/>
+          <w:szCs w:val="28"/>
+        </w:rPr>
+      </w:pPr>
+      <w:r>
+        <w:rPr>
+          <w:rFonts w:ascii="Times New Roman" w:hAnsi="Times New Roman" w:cs="Times New Roman"/>
+          <w:sz w:val="28"/>
+          <w:szCs w:val="28"/>
+        </w:rPr>
+        <w:t>З лабораторної роботи №1</w:t>
+      </w:r>
+    </w:p>
+    <w:p>
+      <w:pPr>
+        <w:jc w:val="center"/>
+        <w:rPr>
+          <w:rFonts w:ascii="Times New Roman" w:hAnsi="Times New Roman" w:cs="Times New Roman"/>
+          <w:sz w:val="28"/>
+          <w:szCs w:val="28"/>
+        </w:rPr>
+      </w:pPr>
+      <w:r>
+        <w:rPr>
+          <w:rFonts w:ascii="Times New Roman" w:hAnsi="Times New Roman" w:cs="Times New Roman"/>
+          <w:sz w:val="28"/>
+          <w:szCs w:val="28"/>
+        </w:rPr>
+        <w:t>д</w:t>
+      </w:r>
+      <w:r>
+        <w:rPr>
+          <w:rFonts w:ascii="Times New Roman" w:hAnsi="Times New Roman" w:cs="Times New Roman"/>
+          <w:sz w:val="28"/>
+          <w:szCs w:val="28"/>
+        </w:rPr>
+        <w:t>исципліни «Інтелектуальний аналіз даних та штучний інтелект»</w:t>
+      </w:r>
+    </w:p>
+    <w:p>
+      <w:pPr>
+        <w:jc w:val="center"/>
+        <w:rPr>
+          <w:rFonts w:ascii="Times New Roman" w:hAnsi="Times New Roman" w:cs="Times New Roman"/>
+          <w:sz w:val="28"/>
+          <w:szCs w:val="28"/>
+        </w:rPr>
+      </w:pPr>
+      <w:r>
+        <w:rPr>
+          <w:rFonts w:ascii="Times New Roman" w:hAnsi="Times New Roman" w:cs="Times New Roman"/>
+          <w:sz w:val="28"/>
+          <w:szCs w:val="28"/>
+        </w:rPr>
+        <w:t>н</w:t>
+      </w:r>
+      <w:r>
+        <w:rPr>
+          <w:rFonts w:ascii="Times New Roman" w:hAnsi="Times New Roman" w:cs="Times New Roman"/>
+          <w:sz w:val="28"/>
+          <w:szCs w:val="28"/>
+        </w:rPr>
+        <w:t>а тему: «Синтез оптимальної регресійної моделі за експериментальними даними»</w:t>
+      </w:r>
+    </w:p>
+    <w:p>
+      <w:pPr>
+        <w:rPr>
+          <w:rFonts w:ascii="Times New Roman" w:hAnsi="Times New Roman" w:cs="Times New Roman"/>
+          <w:sz w:val="28"/>
+          <w:szCs w:val="28"/>
+        </w:rPr>
+      </w:pPr>
+    </w:p>
+    <w:p>
+      <w:pPr>
+        <w:rPr>
+          <w:rFonts w:ascii="Times New Roman" w:hAnsi="Times New Roman" w:cs="Times New Roman"/>
+          <w:sz w:val="28"/>
+          <w:szCs w:val="28"/>
+        </w:rPr>
+      </w:pPr>
+    </w:p>
+    <w:p>
+      <w:pPr>
+        <w:rPr>
+          <w:rFonts w:ascii="Times New Roman" w:hAnsi="Times New Roman" w:cs="Times New Roman"/>
+          <w:sz w:val="28"/>
+          <w:szCs w:val="28"/>
+        </w:rPr>
+      </w:pPr>
+    </w:p>
+    <w:p>
+      <w:pPr>
+        <w:jc w:val="right"/>
+        <w:rPr>
+          <w:rFonts w:ascii="Times New Roman" w:hAnsi="Times New Roman" w:cs="Times New Roman"/>
+          <w:sz w:val="28"/>
+          <w:szCs w:val="28"/>
+        </w:rPr>
+      </w:pPr>
+      <w:r>
+        <w:rPr>
+          <w:rFonts w:ascii="Times New Roman" w:hAnsi="Times New Roman" w:cs="Times New Roman"/>
+          <w:sz w:val="28"/>
+          <w:szCs w:val="28"/>
+        </w:rPr>
+        <w:t>Виконав: Молодченко Д. В.,</w:t>
+      </w:r>
+    </w:p>
+    <w:p>
+      <w:pPr>
+        <w:jc w:val="right"/>
+        <w:rPr>
+          <w:rFonts w:ascii="Times New Roman" w:hAnsi="Times New Roman" w:cs="Times New Roman"/>
+          <w:sz w:val="28"/>
+          <w:szCs w:val="28"/>
+        </w:rPr>
+      </w:pPr>
+      <w:r>
+        <w:rPr>
+          <w:rFonts w:ascii="Times New Roman" w:hAnsi="Times New Roman" w:cs="Times New Roman"/>
+          <w:sz w:val="28"/>
+          <w:szCs w:val="28"/>
+        </w:rPr>
+        <w:t>студент 4 курсу спеціальності 122</w:t>
+      </w:r>
+    </w:p>
+    <w:p>
+      <w:pPr>
+        <w:jc w:val="right"/>
+        <w:rPr>
+          <w:rFonts w:ascii="Times New Roman" w:hAnsi="Times New Roman" w:cs="Times New Roman"/>
+          <w:sz w:val="28"/>
+          <w:szCs w:val="28"/>
+        </w:rPr>
+      </w:pPr>
+      <w:r>
+        <w:rPr>
+          <w:rFonts w:ascii="Times New Roman" w:hAnsi="Times New Roman" w:cs="Times New Roman"/>
+          <w:sz w:val="28"/>
+          <w:szCs w:val="28"/>
+        </w:rPr>
+        <w:t>«Комп’ютерні науки», групи Б</w:t>
+      </w:r>
+    </w:p>
+    <w:p>
+      <w:pPr>
+        <w:jc w:val="right"/>
+        <w:rPr>
+          <w:rFonts w:ascii="Times New Roman" w:hAnsi="Times New Roman" w:cs="Times New Roman"/>
+          <w:sz w:val="28"/>
+          <w:szCs w:val="28"/>
+        </w:rPr>
+      </w:pPr>
+    </w:p>
+    <w:p>
+      <w:pPr>
+        <w:jc w:val="right"/>
+        <w:rPr>
+          <w:rFonts w:ascii="Times New Roman" w:hAnsi="Times New Roman" w:cs="Times New Roman"/>
+          <w:sz w:val="28"/>
+          <w:szCs w:val="28"/>
+        </w:rPr>
+      </w:pPr>
+      <w:r>
+        <w:rPr>
+          <w:rFonts w:ascii="Times New Roman" w:hAnsi="Times New Roman" w:cs="Times New Roman"/>
+          <w:sz w:val="28"/>
+          <w:szCs w:val="28"/>
+        </w:rPr>
+        <w:t>Перевірив: Штовба С. Д.,</w:t>
+      </w:r>
+    </w:p>
+    <w:p>
+      <w:pPr>
+        <w:jc w:val="right"/>
+        <w:rPr>
+          <w:rFonts w:ascii="Times New Roman" w:hAnsi="Times New Roman" w:cs="Times New Roman"/>
+          <w:sz w:val="28"/>
+          <w:szCs w:val="28"/>
+        </w:rPr>
+      </w:pPr>
+      <w:r>
+        <w:rPr>
+          <w:rFonts w:ascii="Times New Roman" w:hAnsi="Times New Roman" w:cs="Times New Roman"/>
+          <w:sz w:val="28"/>
+          <w:szCs w:val="28"/>
+        </w:rPr>
+        <w:t>п</w:t>
+      </w:r>
+      <w:r>
+        <w:rPr>
+          <w:rFonts w:ascii="Times New Roman" w:hAnsi="Times New Roman" w:cs="Times New Roman"/>
+          <w:sz w:val="28"/>
+          <w:szCs w:val="28"/>
+        </w:rPr>
+        <w:t>рофесор кафедри</w:t>
+      </w:r>
+    </w:p>
+    <w:p>
+      <w:pPr>
+        <w:jc w:val="right"/>
+        <w:rPr>
+          <w:rFonts w:ascii="Times New Roman" w:hAnsi="Times New Roman" w:cs="Times New Roman"/>
+          <w:sz w:val="28"/>
+          <w:szCs w:val="28"/>
+        </w:rPr>
+      </w:pPr>
+      <w:r>
+        <w:rPr>
+          <w:rFonts w:ascii="Times New Roman" w:hAnsi="Times New Roman" w:cs="Times New Roman"/>
+          <w:sz w:val="28"/>
+          <w:szCs w:val="28"/>
+        </w:rPr>
+        <w:t>і</w:t>
+      </w:r>
+      <w:r>
+        <w:rPr>
+          <w:rFonts w:ascii="Times New Roman" w:hAnsi="Times New Roman" w:cs="Times New Roman"/>
+          <w:sz w:val="28"/>
+          <w:szCs w:val="28"/>
+        </w:rPr>
+        <w:t>нформаційних технологій</w:t>
+      </w:r>
+    </w:p>
+    <w:p>
+      <w:pPr>
+        <w:rPr>
+          <w:rFonts w:ascii="Times New Roman" w:hAnsi="Times New Roman" w:cs="Times New Roman"/>
+          <w:sz w:val="28"/>
+          <w:szCs w:val="28"/>
+        </w:rPr>
+      </w:pPr>
+    </w:p>
+    <w:p>
+      <w:pPr>
+        <w:rPr>
+          <w:rFonts w:ascii="Times New Roman" w:hAnsi="Times New Roman" w:cs="Times New Roman"/>
+          <w:sz w:val="28"/>
+          <w:szCs w:val="28"/>
+        </w:rPr>
+      </w:pPr>
+    </w:p>
+    <w:p>
+      <w:pPr>
+        <w:rPr>
+          <w:rFonts w:ascii="Times New Roman" w:hAnsi="Times New Roman" w:cs="Times New Roman"/>
+          <w:sz w:val="28"/>
+          <w:szCs w:val="28"/>
+        </w:rPr>
+      </w:pPr>
+    </w:p>
+    <w:p>
+      <w:pPr>
+        <w:rPr>
+          <w:rFonts w:ascii="Times New Roman" w:hAnsi="Times New Roman" w:cs="Times New Roman"/>
+          <w:sz w:val="28"/>
+          <w:szCs w:val="28"/>
+        </w:rPr>
+      </w:pPr>
+    </w:p>
+    <w:p>
+      <w:pPr>
+        <w:jc w:val="center"/>
         <w:rPr>
           <w:rFonts w:ascii="Times New Roman" w:hAnsi="Times New Roman" w:cs="Times New Roman"/>
           <w:b/>
           <w:bCs/>
           <w:sz w:val="28"/>
           <w:szCs w:val="28"/>
-        </w:rPr>
-        <w:t>Варіант 42</w:t>
-      </w:r>
-    </w:p>
-    <w:p>
-      <w:pPr>
-        <w:rPr>
-          <w:rFonts w:ascii="Times New Roman" w:hAnsi="Times New Roman" w:cs="Times New Roman"/>
-          <w:sz w:val="28"/>
-          <w:szCs w:val="28"/>
+          <w:lang w:val="en-US"/>
         </w:rPr>
       </w:pPr>
       <w:r>
@@ -337,91 +429,87 @@
           <w:sz w:val="28"/>
           <w:szCs w:val="28"/>
         </w:rPr>
-        <w:t>Датасет</w:t>
-      </w:r>
-      <w:r>
-        <w:rPr>
-          <w:rFonts w:ascii="Times New Roman" w:hAnsi="Times New Roman" w:cs="Times New Roman"/>
-          <w:sz w:val="28"/>
-          <w:szCs w:val="28"/>
-        </w:rPr>
-        <w:t xml:space="preserve">: </w:t>
-      </w:r>
-      <w:r>
-        <w:rPr>
-          <w:rFonts w:ascii="Times New Roman" w:hAnsi="Times New Roman" w:cs="Times New Roman"/>
-          <w:sz w:val="28"/>
-          <w:szCs w:val="28"/>
-          <w:lang w:val="en-US"/>
-        </w:rPr>
-        <w:t>Residential</w:t>
-      </w:r>
-      <w:r>
-        <w:rPr>
-          <w:rFonts w:ascii="Times New Roman" w:hAnsi="Times New Roman" w:cs="Times New Roman"/>
-          <w:sz w:val="28"/>
-          <w:szCs w:val="28"/>
-        </w:rPr>
-        <w:t xml:space="preserve"> </w:t>
-      </w:r>
-      <w:r>
-        <w:rPr>
-          <w:rFonts w:ascii="Times New Roman" w:hAnsi="Times New Roman" w:cs="Times New Roman"/>
-          <w:sz w:val="28"/>
-          <w:szCs w:val="28"/>
-          <w:lang w:val="en-US"/>
-        </w:rPr>
-        <w:t>Building, Actual Sales Prices (V9</w:t>
-      </w:r>
-      <w:r>
-        <w:rPr>
-          <w:rFonts w:ascii="Times New Roman" w:hAnsi="Times New Roman" w:cs="Times New Roman"/>
-          <w:sz w:val="28"/>
-          <w:szCs w:val="28"/>
-        </w:rPr>
-        <w:t xml:space="preserve"> – фактична ціна продажу</w:t>
-      </w:r>
-      <w:r>
-        <w:rPr>
-          <w:rFonts w:ascii="Times New Roman" w:hAnsi="Times New Roman" w:cs="Times New Roman"/>
-          <w:sz w:val="28"/>
-          <w:szCs w:val="28"/>
-          <w:lang w:val="en-US"/>
-        </w:rPr>
-        <w:t>).</w:t>
-      </w:r>
-    </w:p>
-    <w:p>
-      <w:pPr>
-        <w:rPr>
-          <w:rFonts w:ascii="Times New Roman" w:hAnsi="Times New Roman" w:cs="Times New Roman"/>
-          <w:sz w:val="28"/>
-          <w:szCs w:val="28"/>
-        </w:rPr>
-      </w:pPr>
-      <w:r>
+        <w:t>Вінниця 2025</w:t>
+      </w:r>
+    </w:p>
+    <w:p>
+      <w:pPr>
+        <w:jc w:val="center"/>
         <w:rPr>
           <w:rFonts w:ascii="Times New Roman" w:hAnsi="Times New Roman" w:cs="Times New Roman"/>
           <w:b/>
           <w:bCs/>
           <w:sz w:val="28"/>
           <w:szCs w:val="28"/>
-        </w:rPr>
-        <w:t>Вхідні дані</w:t>
-      </w:r>
-      <w:r>
-        <w:rPr>
-          <w:rFonts w:ascii="Times New Roman" w:hAnsi="Times New Roman" w:cs="Times New Roman"/>
-          <w:sz w:val="28"/>
-          <w:szCs w:val="28"/>
-        </w:rPr>
-        <w:t>:</w:t>
-      </w:r>
-      <w:r>
-        <w:rPr>
-          <w:rFonts w:ascii="Times New Roman" w:hAnsi="Times New Roman" w:cs="Times New Roman"/>
-          <w:sz w:val="28"/>
-          <w:szCs w:val="28"/>
+          <w:lang w:val="en-US"/>
+        </w:rPr>
+      </w:pPr>
+      <w:r>
+        <w:rPr>
+          <w:rFonts w:ascii="Times New Roman" w:hAnsi="Times New Roman" w:cs="Times New Roman"/>
+          <w:b/>
+          <w:bCs/>
+          <w:sz w:val="28"/>
+          <w:szCs w:val="28"/>
+        </w:rPr>
+        <w:lastRenderedPageBreak/>
+        <w:t>Варіант 42</w:t>
+      </w:r>
+    </w:p>
+    <w:p>
+      <w:pPr>
+        <w:rPr>
+          <w:rFonts w:ascii="Times New Roman" w:hAnsi="Times New Roman" w:cs="Times New Roman"/>
+          <w:sz w:val="28"/>
+          <w:szCs w:val="28"/>
+          <w:lang w:val="en-US"/>
+        </w:rPr>
+      </w:pPr>
+      <w:r>
+        <w:rPr>
+          <w:rFonts w:ascii="Times New Roman" w:hAnsi="Times New Roman" w:cs="Times New Roman"/>
+          <w:b/>
+          <w:bCs/>
+          <w:sz w:val="28"/>
+          <w:szCs w:val="28"/>
+        </w:rPr>
+        <w:t>Датасет</w:t>
+      </w:r>
+    </w:p>
+    <w:p>
+      <w:pPr>
+        <w:jc w:val="both"/>
+        <w:rPr>
+          <w:rFonts w:ascii="Times New Roman" w:hAnsi="Times New Roman" w:cs="Times New Roman"/>
+          <w:sz w:val="28"/>
+          <w:szCs w:val="28"/>
+        </w:rPr>
+      </w:pPr>
+      <w:r>
+        <w:rPr>
+          <w:rFonts w:ascii="Times New Roman" w:hAnsi="Times New Roman" w:cs="Times New Roman"/>
+          <w:sz w:val="28"/>
+          <w:szCs w:val="28"/>
+        </w:rPr>
+        <w:t xml:space="preserve">Лаборатарна робота передбачає використання експериментальних даних з набору даних </w:t>
+      </w:r>
+      <w:r>
+        <w:rPr>
+          <w:rFonts w:ascii="Times New Roman" w:hAnsi="Times New Roman" w:cs="Times New Roman"/>
+          <w:i/>
+          <w:iCs/>
+          <w:sz w:val="28"/>
+          <w:szCs w:val="28"/>
+          <w:lang w:val="en-US"/>
+        </w:rPr>
+        <w:t>Residential Building Data Set</w:t>
+      </w:r>
+      <w:r>
+        <w:rPr>
+          <w:rFonts w:ascii="Times New Roman" w:hAnsi="Times New Roman" w:cs="Times New Roman"/>
+          <w:sz w:val="28"/>
+          <w:szCs w:val="28"/>
+          <w:lang w:val="en-US"/>
         </w:rPr>
         <w:t xml:space="preserve"> </w:t>
       </w:r>
@@ -430,9 +518,73 @@
           <w:rFonts w:ascii="Times New Roman" w:hAnsi="Times New Roman" w:cs="Times New Roman"/>
           <w:sz w:val="28"/>
           <w:szCs w:val="28"/>
+        </w:rPr>
+        <w:t xml:space="preserve">з репозиторію </w:t>
+      </w:r>
+      <w:r>
+        <w:rPr>
+          <w:rFonts w:ascii="Times New Roman" w:hAnsi="Times New Roman" w:cs="Times New Roman"/>
+          <w:sz w:val="28"/>
+          <w:szCs w:val="28"/>
           <w:lang w:val="en-US"/>
         </w:rPr>
-        <w:t>V5, V13</w:t>
+        <w:t xml:space="preserve">UCI Machine Learning Repository. </w:t>
+      </w:r>
+      <w:r>
+        <w:rPr>
+          <w:rFonts w:ascii="Times New Roman" w:hAnsi="Times New Roman" w:cs="Times New Roman"/>
+          <w:sz w:val="28"/>
+          <w:szCs w:val="28"/>
+        </w:rPr>
+        <w:t>Коден рядок таблиці відповідає одному житловому об’єкту – переважно багатоквартирним будівлям 3-9 поверхів збудованим у Тегерані в проміжку приблизно 1993</w:t>
+      </w:r>
+      <w:r>
+        <w:rPr>
+          <w:rFonts w:ascii="Times New Roman" w:hAnsi="Times New Roman" w:cs="Times New Roman"/>
+          <w:sz w:val="28"/>
+          <w:szCs w:val="28"/>
+        </w:rPr>
+        <w:t>-</w:t>
+      </w:r>
+      <w:r>
+        <w:rPr>
+          <w:rFonts w:ascii="Times New Roman" w:hAnsi="Times New Roman" w:cs="Times New Roman"/>
+          <w:sz w:val="28"/>
+          <w:szCs w:val="28"/>
+        </w:rPr>
+        <w:t>2008 р</w:t>
+      </w:r>
+      <w:r>
+        <w:rPr>
+          <w:rFonts w:ascii="Times New Roman" w:hAnsi="Times New Roman" w:cs="Times New Roman"/>
+          <w:sz w:val="28"/>
+          <w:szCs w:val="28"/>
+        </w:rPr>
+        <w:t>оки</w:t>
+      </w:r>
+      <w:r>
+        <w:rPr>
+          <w:rFonts w:ascii="Times New Roman" w:hAnsi="Times New Roman" w:cs="Times New Roman"/>
+          <w:sz w:val="28"/>
+          <w:szCs w:val="28"/>
+        </w:rPr>
+        <w:t>.</w:t>
+      </w:r>
+      <w:r>
+        <w:rPr>
+          <w:rFonts w:ascii="Times New Roman" w:hAnsi="Times New Roman" w:cs="Times New Roman"/>
+          <w:sz w:val="28"/>
+          <w:szCs w:val="28"/>
+        </w:rPr>
+        <w:t xml:space="preserve"> В даному датасеті міститься 372 об’єкти, кожен з яких має 109 стовпців</w:t>
+      </w:r>
+      <w:r>
+        <w:rPr>
+          <w:rFonts w:ascii="Times New Roman" w:hAnsi="Times New Roman" w:cs="Times New Roman"/>
+          <w:sz w:val="28"/>
+          <w:szCs w:val="28"/>
+        </w:rPr>
+        <w:t xml:space="preserve"> серед яких:</w:t>
       </w:r>
     </w:p>
     <w:p>
@@ -440,30 +592,22 @@
         <w:pStyle w:val="ListParagraph"/>
         <w:numPr>
           <w:ilvl w:val="0"/>
-          <w:numId w:val="1"/>
+          <w:numId w:val="4"/>
         </w:numPr>
-        <w:rPr>
-          <w:rFonts w:ascii="Times New Roman" w:hAnsi="Times New Roman" w:cs="Times New Roman"/>
-          <w:sz w:val="28"/>
-          <w:szCs w:val="28"/>
-        </w:rPr>
-      </w:pPr>
-      <w:r>
-        <w:rPr>
-          <w:rFonts w:ascii="Times New Roman" w:hAnsi="Times New Roman" w:cs="Times New Roman"/>
-          <w:sz w:val="28"/>
-          <w:szCs w:val="28"/>
-          <w:lang w:val="en-US"/>
-        </w:rPr>
-        <w:t xml:space="preserve">V5 – </w:t>
-      </w:r>
-      <w:r>
-        <w:rPr>
-          <w:rFonts w:ascii="Times New Roman" w:hAnsi="Times New Roman" w:cs="Times New Roman"/>
-          <w:sz w:val="28"/>
-          <w:szCs w:val="28"/>
-        </w:rPr>
-        <w:t>попередньо оцінена вартість будівництва.</w:t>
+        <w:jc w:val="both"/>
+        <w:rPr>
+          <w:rFonts w:ascii="Times New Roman" w:hAnsi="Times New Roman" w:cs="Times New Roman"/>
+          <w:sz w:val="28"/>
+          <w:szCs w:val="28"/>
+        </w:rPr>
+      </w:pPr>
+      <w:r>
+        <w:rPr>
+          <w:rFonts w:ascii="Times New Roman" w:hAnsi="Times New Roman" w:cs="Times New Roman"/>
+          <w:sz w:val="28"/>
+          <w:szCs w:val="28"/>
+        </w:rPr>
+        <w:t>Календарні характеристики проекту;</w:t>
       </w:r>
     </w:p>
     <w:p>
@@ -471,54 +615,147 @@
         <w:pStyle w:val="ListParagraph"/>
         <w:numPr>
           <w:ilvl w:val="0"/>
-          <w:numId w:val="1"/>
+          <w:numId w:val="4"/>
         </w:numPr>
-        <w:rPr>
-          <w:rFonts w:ascii="Times New Roman" w:hAnsi="Times New Roman" w:cs="Times New Roman"/>
-          <w:sz w:val="28"/>
-          <w:szCs w:val="28"/>
-          <w:lang w:val="en-US"/>
-        </w:rPr>
-      </w:pPr>
-      <w:r>
-        <w:rPr>
-          <w:rFonts w:ascii="Times New Roman" w:hAnsi="Times New Roman" w:cs="Times New Roman"/>
-          <w:sz w:val="28"/>
-          <w:szCs w:val="28"/>
-          <w:lang w:val="en-US"/>
-        </w:rPr>
-        <w:t xml:space="preserve">V13 – </w:t>
-      </w:r>
-      <w:r>
-        <w:rPr>
-          <w:rFonts w:ascii="Times New Roman" w:hAnsi="Times New Roman" w:cs="Times New Roman"/>
-          <w:sz w:val="28"/>
-          <w:szCs w:val="28"/>
-        </w:rPr>
-        <w:t>індекс оптових цін на будівельні матеріали у базовому році.</w:t>
-      </w:r>
-      <w:r>
-        <w:rPr>
-          <w:rFonts w:ascii="Times New Roman" w:hAnsi="Times New Roman" w:cs="Times New Roman"/>
-          <w:sz w:val="28"/>
-          <w:szCs w:val="28"/>
-          <w:lang w:val="en-US"/>
+        <w:jc w:val="both"/>
+        <w:rPr>
+          <w:rFonts w:ascii="Times New Roman" w:hAnsi="Times New Roman" w:cs="Times New Roman"/>
+          <w:sz w:val="28"/>
+          <w:szCs w:val="28"/>
+        </w:rPr>
+      </w:pPr>
+      <w:r>
+        <w:rPr>
+          <w:rFonts w:ascii="Times New Roman" w:hAnsi="Times New Roman" w:cs="Times New Roman"/>
+          <w:sz w:val="28"/>
+          <w:szCs w:val="28"/>
+        </w:rPr>
+        <w:t>8 фізичних та фінансових змінних;</w:t>
+      </w:r>
+    </w:p>
+    <w:p>
+      <w:pPr>
+        <w:pStyle w:val="ListParagraph"/>
+        <w:numPr>
+          <w:ilvl w:val="0"/>
+          <w:numId w:val="4"/>
+        </w:numPr>
+        <w:jc w:val="both"/>
+        <w:rPr>
+          <w:rFonts w:ascii="Times New Roman" w:hAnsi="Times New Roman" w:cs="Times New Roman"/>
+          <w:sz w:val="28"/>
+          <w:szCs w:val="28"/>
+        </w:rPr>
+      </w:pPr>
+      <w:r>
+        <w:rPr>
+          <w:rFonts w:ascii="Times New Roman" w:hAnsi="Times New Roman" w:cs="Times New Roman"/>
+          <w:sz w:val="28"/>
+          <w:szCs w:val="28"/>
+        </w:rPr>
+        <w:t>19 економічних показників, кожен у 5 часових лагах</w:t>
+      </w:r>
+      <w:r>
+        <w:rPr>
+          <w:rFonts w:ascii="Times New Roman" w:hAnsi="Times New Roman" w:cs="Times New Roman"/>
+          <w:sz w:val="28"/>
+          <w:szCs w:val="28"/>
+        </w:rPr>
+        <w:t xml:space="preserve"> (часовий лаг - )</w:t>
+      </w:r>
+      <w:r>
+        <w:rPr>
+          <w:rFonts w:ascii="Times New Roman" w:hAnsi="Times New Roman" w:cs="Times New Roman"/>
+          <w:sz w:val="28"/>
+          <w:szCs w:val="28"/>
+        </w:rPr>
+        <w:t>;</w:t>
+      </w:r>
+    </w:p>
+    <w:p>
+      <w:pPr>
+        <w:pStyle w:val="ListParagraph"/>
+        <w:numPr>
+          <w:ilvl w:val="0"/>
+          <w:numId w:val="4"/>
+        </w:numPr>
+        <w:jc w:val="both"/>
+        <w:rPr>
+          <w:rFonts w:ascii="Times New Roman" w:hAnsi="Times New Roman" w:cs="Times New Roman"/>
+          <w:sz w:val="28"/>
+          <w:szCs w:val="28"/>
+        </w:rPr>
+      </w:pPr>
+      <w:r>
+        <w:rPr>
+          <w:rFonts w:ascii="Times New Roman" w:hAnsi="Times New Roman" w:cs="Times New Roman"/>
+          <w:sz w:val="28"/>
+          <w:szCs w:val="28"/>
+        </w:rPr>
+        <w:t>2</w:t>
+      </w:r>
+      <w:r>
+        <w:rPr>
+          <w:rFonts w:ascii="Times New Roman" w:hAnsi="Times New Roman" w:cs="Times New Roman"/>
+          <w:sz w:val="28"/>
+          <w:szCs w:val="28"/>
         </w:rPr>
         <w:t xml:space="preserve"> </w:t>
       </w:r>
-    </w:p>
-    <w:p>
-      <w:pPr>
-        <w:rPr>
-          <w:rFonts w:ascii="Times New Roman" w:hAnsi="Times New Roman" w:cs="Times New Roman"/>
-          <w:sz w:val="28"/>
-          <w:szCs w:val="28"/>
-        </w:rPr>
-      </w:pPr>
-    </w:p>
-    <w:p>
-      <w:pPr>
-        <w:jc w:val="center"/>
+      <w:r>
+        <w:rPr>
+          <w:rFonts w:ascii="Times New Roman" w:hAnsi="Times New Roman" w:cs="Times New Roman"/>
+          <w:sz w:val="28"/>
+          <w:szCs w:val="28"/>
+        </w:rPr>
+        <w:t>вихідні (</w:t>
+      </w:r>
+      <w:r>
+        <w:rPr>
+          <w:rFonts w:ascii="Times New Roman" w:hAnsi="Times New Roman" w:cs="Times New Roman"/>
+          <w:sz w:val="28"/>
+          <w:szCs w:val="28"/>
+        </w:rPr>
+        <w:t>цільові</w:t>
+      </w:r>
+      <w:r>
+        <w:rPr>
+          <w:rFonts w:ascii="Times New Roman" w:hAnsi="Times New Roman" w:cs="Times New Roman"/>
+          <w:sz w:val="28"/>
+          <w:szCs w:val="28"/>
+        </w:rPr>
+        <w:t>)</w:t>
+      </w:r>
+      <w:r>
+        <w:rPr>
+          <w:rFonts w:ascii="Times New Roman" w:hAnsi="Times New Roman" w:cs="Times New Roman"/>
+          <w:sz w:val="28"/>
+          <w:szCs w:val="28"/>
+        </w:rPr>
+        <w:t xml:space="preserve"> змінні;</w:t>
+      </w:r>
+    </w:p>
+    <w:p>
+      <w:pPr>
+        <w:jc w:val="both"/>
+        <w:rPr>
+          <w:rFonts w:ascii="Times New Roman" w:hAnsi="Times New Roman" w:cs="Times New Roman"/>
+          <w:sz w:val="28"/>
+          <w:szCs w:val="28"/>
+        </w:rPr>
+      </w:pPr>
+      <w:r>
+        <w:rPr>
+          <w:rFonts w:ascii="Times New Roman" w:hAnsi="Times New Roman" w:cs="Times New Roman"/>
+          <w:sz w:val="28"/>
+          <w:szCs w:val="28"/>
+        </w:rPr>
+        <w:t>Всі змінні є числовими, відсутні пропущені значення, що спрощує попередню обробкута побудову моделей.</w:t>
+      </w:r>
+    </w:p>
+    <w:p>
+      <w:pPr>
+        <w:jc w:val="both"/>
         <w:rPr>
           <w:rFonts w:ascii="Times New Roman" w:hAnsi="Times New Roman" w:cs="Times New Roman"/>
           <w:b/>
@@ -535,11 +772,1791 @@
           <w:sz w:val="28"/>
           <w:szCs w:val="28"/>
         </w:rPr>
+        <w:t>Календарні змінні</w:t>
+      </w:r>
+    </w:p>
+    <w:p>
+      <w:pPr>
+        <w:jc w:val="both"/>
+        <w:rPr>
+          <w:rFonts w:ascii="Times New Roman" w:hAnsi="Times New Roman" w:cs="Times New Roman"/>
+          <w:sz w:val="28"/>
+          <w:szCs w:val="28"/>
+        </w:rPr>
+      </w:pPr>
+      <w:r>
+        <w:rPr>
+          <w:rFonts w:ascii="Times New Roman" w:hAnsi="Times New Roman" w:cs="Times New Roman"/>
+          <w:sz w:val="28"/>
+          <w:szCs w:val="28"/>
+          <w:lang w:val="en-US"/>
+        </w:rPr>
+        <w:t xml:space="preserve">START YEAR, START QUARTER – </w:t>
+      </w:r>
+      <w:r>
+        <w:rPr>
+          <w:rFonts w:ascii="Times New Roman" w:hAnsi="Times New Roman" w:cs="Times New Roman"/>
+          <w:sz w:val="28"/>
+          <w:szCs w:val="28"/>
+        </w:rPr>
+        <w:t>рік та квартал початку будівництва.</w:t>
+      </w:r>
+    </w:p>
+    <w:p>
+      <w:pPr>
+        <w:jc w:val="both"/>
+        <w:rPr>
+          <w:rFonts w:ascii="Times New Roman" w:hAnsi="Times New Roman" w:cs="Times New Roman"/>
+          <w:sz w:val="28"/>
+          <w:szCs w:val="28"/>
+        </w:rPr>
+      </w:pPr>
+      <w:r>
+        <w:rPr>
+          <w:rFonts w:ascii="Times New Roman" w:hAnsi="Times New Roman" w:cs="Times New Roman"/>
+          <w:sz w:val="28"/>
+          <w:szCs w:val="28"/>
+          <w:lang w:val="en-US"/>
+        </w:rPr>
+        <w:t xml:space="preserve">COMPLETION YEAR, COMPLETION QUARTER – </w:t>
+      </w:r>
+      <w:r>
+        <w:rPr>
+          <w:rFonts w:ascii="Times New Roman" w:hAnsi="Times New Roman" w:cs="Times New Roman"/>
+          <w:sz w:val="28"/>
+          <w:szCs w:val="28"/>
+        </w:rPr>
+        <w:t>рік та квартал завершення будівництва.</w:t>
+      </w:r>
+    </w:p>
+    <w:p>
+      <w:pPr>
+        <w:jc w:val="both"/>
+        <w:rPr>
+          <w:rFonts w:ascii="Times New Roman" w:hAnsi="Times New Roman" w:cs="Times New Roman"/>
+          <w:sz w:val="28"/>
+          <w:szCs w:val="28"/>
+        </w:rPr>
+      </w:pPr>
+      <w:r>
+        <w:rPr>
+          <w:rFonts w:ascii="Times New Roman" w:hAnsi="Times New Roman" w:cs="Times New Roman"/>
+          <w:sz w:val="28"/>
+          <w:szCs w:val="28"/>
+        </w:rPr>
+        <w:t>Ці змінні</w:t>
+      </w:r>
+      <w:r>
+        <w:rPr>
+          <w:rFonts w:ascii="Times New Roman" w:hAnsi="Times New Roman" w:cs="Times New Roman"/>
+          <w:sz w:val="28"/>
+          <w:szCs w:val="28"/>
+        </w:rPr>
+        <w:t xml:space="preserve"> не будуть використовуватись у л</w:t>
+      </w:r>
+      <w:r>
+        <w:rPr>
+          <w:rFonts w:ascii="Times New Roman" w:hAnsi="Times New Roman" w:cs="Times New Roman"/>
+          <w:sz w:val="28"/>
+          <w:szCs w:val="28"/>
+        </w:rPr>
+        <w:t>а</w:t>
+      </w:r>
+      <w:r>
+        <w:rPr>
+          <w:rFonts w:ascii="Times New Roman" w:hAnsi="Times New Roman" w:cs="Times New Roman"/>
+          <w:sz w:val="28"/>
+          <w:szCs w:val="28"/>
+        </w:rPr>
+        <w:t>бораторній роботі.</w:t>
+      </w:r>
+    </w:p>
+    <w:p>
+      <w:pPr>
+        <w:jc w:val="both"/>
+        <w:rPr>
+          <w:rFonts w:ascii="Times New Roman" w:hAnsi="Times New Roman" w:cs="Times New Roman"/>
+          <w:sz w:val="28"/>
+          <w:szCs w:val="28"/>
+        </w:rPr>
+      </w:pPr>
+      <w:r>
+        <w:rPr>
+          <w:rFonts w:ascii="Times New Roman" w:hAnsi="Times New Roman" w:cs="Times New Roman"/>
+          <w:sz w:val="28"/>
+          <w:szCs w:val="28"/>
+        </w:rPr>
+        <w:t>Фізичні та фінансові змінні</w:t>
+      </w:r>
+    </w:p>
+    <w:p>
+      <w:pPr>
+        <w:jc w:val="both"/>
+        <w:rPr>
+          <w:rFonts w:ascii="Times New Roman" w:hAnsi="Times New Roman" w:cs="Times New Roman"/>
+          <w:sz w:val="28"/>
+          <w:szCs w:val="28"/>
+        </w:rPr>
+      </w:pPr>
+      <w:r>
+        <w:rPr>
+          <w:rFonts w:ascii="Times New Roman" w:hAnsi="Times New Roman" w:cs="Times New Roman"/>
+          <w:sz w:val="28"/>
+          <w:szCs w:val="28"/>
+          <w:lang w:val="en-US"/>
+        </w:rPr>
+        <w:t xml:space="preserve">V-1 – </w:t>
+      </w:r>
+      <w:r>
+        <w:rPr>
+          <w:rFonts w:ascii="Times New Roman" w:hAnsi="Times New Roman" w:cs="Times New Roman"/>
+          <w:sz w:val="28"/>
+          <w:szCs w:val="28"/>
+        </w:rPr>
+        <w:t xml:space="preserve">локація проекту у форматі поштового індексу району </w:t>
+      </w:r>
+      <w:proofErr w:type="gramStart"/>
+      <w:r>
+        <w:rPr>
+          <w:rFonts w:ascii="Times New Roman" w:hAnsi="Times New Roman" w:cs="Times New Roman"/>
+          <w:sz w:val="28"/>
+          <w:szCs w:val="28"/>
+        </w:rPr>
+        <w:t>міста;</w:t>
+      </w:r>
+      <w:proofErr w:type="gramEnd"/>
+    </w:p>
+    <w:p>
+      <w:pPr>
+        <w:jc w:val="both"/>
+        <w:rPr>
+          <w:rFonts w:ascii="Times New Roman" w:hAnsi="Times New Roman" w:cs="Times New Roman"/>
+          <w:sz w:val="28"/>
+          <w:szCs w:val="28"/>
+        </w:rPr>
+      </w:pPr>
+      <w:r>
+        <w:rPr>
+          <w:rFonts w:ascii="Times New Roman" w:hAnsi="Times New Roman" w:cs="Times New Roman"/>
+          <w:sz w:val="28"/>
+          <w:szCs w:val="28"/>
+          <w:lang w:val="en-US"/>
+        </w:rPr>
+        <w:t xml:space="preserve">V-2 – </w:t>
+      </w:r>
+      <w:r>
+        <w:rPr>
+          <w:rFonts w:ascii="Times New Roman" w:hAnsi="Times New Roman" w:cs="Times New Roman"/>
+          <w:sz w:val="28"/>
+          <w:szCs w:val="28"/>
+        </w:rPr>
+        <w:t xml:space="preserve">загальна площа квартир у будинку у </w:t>
+      </w:r>
+      <m:oMath>
+        <m:sSup>
+          <m:sSupPr>
+            <m:ctrlPr>
+              <w:rPr>
+                <w:rFonts w:ascii="Cambria Math" w:hAnsi="Cambria Math" w:cs="Times New Roman"/>
+                <w:i/>
+                <w:sz w:val="28"/>
+                <w:szCs w:val="28"/>
+              </w:rPr>
+            </m:ctrlPr>
+          </m:sSupPr>
+          <m:e>
+            <m:r>
+              <w:rPr>
+                <w:rFonts w:ascii="Cambria Math" w:hAnsi="Cambria Math" w:cs="Times New Roman"/>
+                <w:sz w:val="28"/>
+                <w:szCs w:val="28"/>
+              </w:rPr>
+              <m:t>м</m:t>
+            </m:r>
+          </m:e>
+          <m:sup>
+            <m:r>
+              <w:rPr>
+                <w:rFonts w:ascii="Cambria Math" w:hAnsi="Cambria Math" w:cs="Times New Roman"/>
+                <w:sz w:val="28"/>
+                <w:szCs w:val="28"/>
+              </w:rPr>
+              <m:t>2</m:t>
+            </m:r>
+          </m:sup>
+        </m:sSup>
+      </m:oMath>
+      <w:r>
+        <w:rPr>
+          <w:rFonts w:ascii="Times New Roman" w:eastAsiaTheme="minorEastAsia" w:hAnsi="Times New Roman" w:cs="Times New Roman"/>
+          <w:sz w:val="28"/>
+          <w:szCs w:val="28"/>
+        </w:rPr>
+        <w:t>;</w:t>
+      </w:r>
+    </w:p>
+    <w:p>
+      <w:pPr>
+        <w:jc w:val="both"/>
+        <w:rPr>
+          <w:rFonts w:ascii="Times New Roman" w:hAnsi="Times New Roman" w:cs="Times New Roman"/>
+          <w:sz w:val="28"/>
+          <w:szCs w:val="28"/>
+        </w:rPr>
+      </w:pPr>
+      <w:r>
+        <w:rPr>
+          <w:rFonts w:ascii="Times New Roman" w:hAnsi="Times New Roman" w:cs="Times New Roman"/>
+          <w:sz w:val="28"/>
+          <w:szCs w:val="28"/>
+          <w:lang w:val="en-US"/>
+        </w:rPr>
+        <w:t xml:space="preserve">V-3 – </w:t>
+      </w:r>
+      <w:r>
+        <w:rPr>
+          <w:rFonts w:ascii="Times New Roman" w:hAnsi="Times New Roman" w:cs="Times New Roman"/>
+          <w:sz w:val="28"/>
+          <w:szCs w:val="28"/>
+        </w:rPr>
+        <w:t xml:space="preserve">площа земельної ділянки у </w:t>
+      </w:r>
+      <m:oMath>
+        <m:sSup>
+          <m:sSupPr>
+            <m:ctrlPr>
+              <w:rPr>
+                <w:rFonts w:ascii="Cambria Math" w:hAnsi="Cambria Math" w:cs="Times New Roman"/>
+                <w:i/>
+                <w:sz w:val="28"/>
+                <w:szCs w:val="28"/>
+              </w:rPr>
+            </m:ctrlPr>
+          </m:sSupPr>
+          <m:e>
+            <m:r>
+              <w:rPr>
+                <w:rFonts w:ascii="Cambria Math" w:hAnsi="Cambria Math" w:cs="Times New Roman"/>
+                <w:sz w:val="28"/>
+                <w:szCs w:val="28"/>
+              </w:rPr>
+              <m:t>м</m:t>
+            </m:r>
+          </m:e>
+          <m:sup>
+            <m:r>
+              <w:rPr>
+                <w:rFonts w:ascii="Cambria Math" w:hAnsi="Cambria Math" w:cs="Times New Roman"/>
+                <w:sz w:val="28"/>
+                <w:szCs w:val="28"/>
+              </w:rPr>
+              <m:t>2</m:t>
+            </m:r>
+          </m:sup>
+        </m:sSup>
+      </m:oMath>
+      <w:r>
+        <w:rPr>
+          <w:rFonts w:ascii="Times New Roman" w:eastAsiaTheme="minorEastAsia" w:hAnsi="Times New Roman" w:cs="Times New Roman"/>
+          <w:sz w:val="28"/>
+          <w:szCs w:val="28"/>
+        </w:rPr>
+        <w:t>;</w:t>
+      </w:r>
+    </w:p>
+    <w:p>
+      <w:pPr>
+        <w:jc w:val="both"/>
+        <w:rPr>
+          <w:rFonts w:ascii="Times New Roman" w:hAnsi="Times New Roman" w:cs="Times New Roman"/>
+          <w:sz w:val="28"/>
+          <w:szCs w:val="28"/>
+          <w:lang w:val="en-US"/>
+        </w:rPr>
+      </w:pPr>
+      <w:r>
+        <w:rPr>
+          <w:rFonts w:ascii="Times New Roman" w:hAnsi="Times New Roman" w:cs="Times New Roman"/>
+          <w:sz w:val="28"/>
+          <w:szCs w:val="28"/>
+          <w:lang w:val="en-US"/>
+        </w:rPr>
+        <w:t xml:space="preserve">V-4 – </w:t>
+      </w:r>
+      <w:r>
+        <w:rPr>
+          <w:rFonts w:ascii="Times New Roman" w:hAnsi="Times New Roman" w:cs="Times New Roman"/>
+          <w:sz w:val="28"/>
+          <w:szCs w:val="28"/>
+        </w:rPr>
+        <w:t xml:space="preserve">загальна попередня оцінка вартості будівництва за цінами на початок проекту, </w:t>
+      </w:r>
+      <w:r>
+        <w:rPr>
+          <w:rFonts w:ascii="Times New Roman" w:hAnsi="Times New Roman" w:cs="Times New Roman"/>
+          <w:sz w:val="28"/>
+          <w:szCs w:val="28"/>
+        </w:rPr>
+        <w:t>ма</w:t>
+      </w:r>
+      <w:r>
+        <w:rPr>
+          <w:rFonts w:ascii="Times New Roman" w:hAnsi="Times New Roman" w:cs="Times New Roman"/>
+          <w:sz w:val="28"/>
+          <w:szCs w:val="28"/>
+        </w:rPr>
+        <w:t>ш</w:t>
+      </w:r>
+      <w:r>
+        <w:rPr>
+          <w:rFonts w:ascii="Times New Roman" w:hAnsi="Times New Roman" w:cs="Times New Roman"/>
+          <w:sz w:val="28"/>
+          <w:szCs w:val="28"/>
+        </w:rPr>
+        <w:t xml:space="preserve">таб </w:t>
+      </w:r>
+      <w:r>
+        <w:rPr>
+          <w:rFonts w:ascii="Times New Roman" w:hAnsi="Times New Roman" w:cs="Times New Roman"/>
+          <w:sz w:val="28"/>
+          <w:szCs w:val="28"/>
+        </w:rPr>
+        <w:t xml:space="preserve">10 000 000 </w:t>
+      </w:r>
+      <w:r>
+        <w:rPr>
+          <w:rFonts w:ascii="Times New Roman" w:hAnsi="Times New Roman" w:cs="Times New Roman"/>
+          <w:sz w:val="28"/>
+          <w:szCs w:val="28"/>
+          <w:lang w:val="en-US"/>
+        </w:rPr>
+        <w:t>IRRm</w:t>
+      </w:r>
+      <w:r>
+        <w:rPr>
+          <w:rFonts w:ascii="Times New Roman" w:hAnsi="Times New Roman" w:cs="Times New Roman"/>
+          <w:sz w:val="28"/>
+          <w:szCs w:val="28"/>
+          <w:lang w:val="en-US"/>
+        </w:rPr>
+        <w:t xml:space="preserve"> (Monthly Internal Rate of Return</w:t>
+      </w:r>
+      <w:r>
+        <w:rPr>
+          <w:rFonts w:ascii="Times New Roman" w:hAnsi="Times New Roman" w:cs="Times New Roman"/>
+          <w:sz w:val="28"/>
+          <w:szCs w:val="28"/>
+          <w:lang w:val="en-US"/>
+        </w:rPr>
+        <w:t xml:space="preserve"> – </w:t>
+      </w:r>
+      <w:r>
+        <w:rPr>
+          <w:rFonts w:ascii="Times New Roman" w:hAnsi="Times New Roman" w:cs="Times New Roman"/>
+          <w:sz w:val="28"/>
+          <w:szCs w:val="28"/>
+        </w:rPr>
+        <w:t>показує який відсоток прибутку інвестор отримує щомісяця від вкладених коштів у конкретний житловий проект</w:t>
+      </w:r>
+      <w:proofErr w:type="gramStart"/>
+      <w:r>
+        <w:rPr>
+          <w:rFonts w:ascii="Times New Roman" w:hAnsi="Times New Roman" w:cs="Times New Roman"/>
+          <w:sz w:val="28"/>
+          <w:szCs w:val="28"/>
+          <w:lang w:val="en-US"/>
+        </w:rPr>
+        <w:t>)</w:t>
+      </w:r>
+      <w:r>
+        <w:rPr>
+          <w:rFonts w:ascii="Times New Roman" w:hAnsi="Times New Roman" w:cs="Times New Roman"/>
+          <w:sz w:val="28"/>
+          <w:szCs w:val="28"/>
+          <w:lang w:val="en-US"/>
+        </w:rPr>
+        <w:t>;</w:t>
+      </w:r>
+      <w:proofErr w:type="gramEnd"/>
+    </w:p>
+    <w:p>
+      <w:pPr>
+        <w:jc w:val="both"/>
+        <w:rPr>
+          <w:rFonts w:ascii="Times New Roman" w:hAnsi="Times New Roman" w:cs="Times New Roman"/>
+          <w:sz w:val="28"/>
+          <w:szCs w:val="28"/>
+          <w:lang w:val="en-US"/>
+        </w:rPr>
+      </w:pPr>
+      <w:r>
+        <w:rPr>
+          <w:rFonts w:ascii="Times New Roman" w:hAnsi="Times New Roman" w:cs="Times New Roman"/>
+          <w:sz w:val="28"/>
+          <w:szCs w:val="28"/>
+          <w:lang w:val="en-US"/>
+        </w:rPr>
+        <w:t xml:space="preserve">V-5 – </w:t>
+      </w:r>
+      <w:r>
+        <w:rPr>
+          <w:rFonts w:ascii="Times New Roman" w:hAnsi="Times New Roman" w:cs="Times New Roman"/>
+          <w:sz w:val="28"/>
+          <w:szCs w:val="28"/>
+        </w:rPr>
+        <w:t xml:space="preserve">попередньо оцінена вартість будівництва, маштаб 10 000 </w:t>
+      </w:r>
+      <w:r>
+        <w:rPr>
+          <w:rFonts w:ascii="Times New Roman" w:hAnsi="Times New Roman" w:cs="Times New Roman"/>
+          <w:sz w:val="28"/>
+          <w:szCs w:val="28"/>
+          <w:lang w:val="en-US"/>
+        </w:rPr>
+        <w:t xml:space="preserve">IRRm. </w:t>
+      </w:r>
+      <w:r>
+        <w:rPr>
+          <w:rFonts w:ascii="Times New Roman" w:hAnsi="Times New Roman" w:cs="Times New Roman"/>
+          <w:sz w:val="28"/>
+          <w:szCs w:val="28"/>
+        </w:rPr>
+        <w:t>Одна з вхідних змінних даного варіанту</w:t>
+      </w:r>
+      <w:r>
+        <w:rPr>
+          <w:rFonts w:ascii="Times New Roman" w:hAnsi="Times New Roman" w:cs="Times New Roman"/>
+          <w:sz w:val="28"/>
+          <w:szCs w:val="28"/>
+          <w:lang w:val="en-US"/>
+        </w:rPr>
+        <w:t>;</w:t>
+      </w:r>
+    </w:p>
+    <w:p>
+      <w:pPr>
+        <w:jc w:val="both"/>
+        <w:rPr>
+          <w:rFonts w:ascii="Times New Roman" w:hAnsi="Times New Roman" w:cs="Times New Roman"/>
+          <w:sz w:val="28"/>
+          <w:szCs w:val="28"/>
+        </w:rPr>
+      </w:pPr>
+      <w:r>
+        <w:rPr>
+          <w:rFonts w:ascii="Times New Roman" w:hAnsi="Times New Roman" w:cs="Times New Roman"/>
+          <w:sz w:val="28"/>
+          <w:szCs w:val="28"/>
+          <w:lang w:val="en-US"/>
+        </w:rPr>
+        <w:t>V-6 –</w:t>
+      </w:r>
+      <w:r>
+        <w:rPr>
+          <w:rFonts w:ascii="Times New Roman" w:hAnsi="Times New Roman" w:cs="Times New Roman"/>
+          <w:sz w:val="28"/>
+          <w:szCs w:val="28"/>
+        </w:rPr>
+        <w:t xml:space="preserve"> еквівалентна попередня вартість будівництва перерахована в цінах деякогоо базового </w:t>
+      </w:r>
+      <w:proofErr w:type="gramStart"/>
+      <w:r>
+        <w:rPr>
+          <w:rFonts w:ascii="Times New Roman" w:hAnsi="Times New Roman" w:cs="Times New Roman"/>
+          <w:sz w:val="28"/>
+          <w:szCs w:val="28"/>
+        </w:rPr>
+        <w:t>року;</w:t>
+      </w:r>
+      <w:proofErr w:type="gramEnd"/>
+    </w:p>
+    <w:p>
+      <w:pPr>
+        <w:jc w:val="both"/>
+        <w:rPr>
+          <w:rFonts w:ascii="Times New Roman" w:hAnsi="Times New Roman" w:cs="Times New Roman"/>
+          <w:sz w:val="28"/>
+          <w:szCs w:val="28"/>
+          <w:lang w:val="en-US"/>
+        </w:rPr>
+      </w:pPr>
+      <w:r>
+        <w:rPr>
+          <w:rFonts w:ascii="Times New Roman" w:hAnsi="Times New Roman" w:cs="Times New Roman"/>
+          <w:sz w:val="28"/>
+          <w:szCs w:val="28"/>
+          <w:lang w:val="en-US"/>
+        </w:rPr>
+        <w:t xml:space="preserve">V-7 – </w:t>
+      </w:r>
+      <w:r>
+        <w:rPr>
+          <w:rFonts w:ascii="Times New Roman" w:hAnsi="Times New Roman" w:cs="Times New Roman"/>
+          <w:sz w:val="28"/>
+          <w:szCs w:val="28"/>
+        </w:rPr>
+        <w:t xml:space="preserve">тривалість будівництва в </w:t>
+      </w:r>
+      <w:proofErr w:type="gramStart"/>
+      <w:r>
+        <w:rPr>
+          <w:rFonts w:ascii="Times New Roman" w:hAnsi="Times New Roman" w:cs="Times New Roman"/>
+          <w:sz w:val="28"/>
+          <w:szCs w:val="28"/>
+        </w:rPr>
+        <w:t>місяцях</w:t>
+      </w:r>
+      <w:r>
+        <w:rPr>
+          <w:rFonts w:ascii="Times New Roman" w:hAnsi="Times New Roman" w:cs="Times New Roman"/>
+          <w:sz w:val="28"/>
+          <w:szCs w:val="28"/>
+          <w:lang w:val="en-US"/>
+        </w:rPr>
+        <w:t>;</w:t>
+      </w:r>
+      <w:proofErr w:type="gramEnd"/>
+    </w:p>
+    <w:p>
+      <w:pPr>
+        <w:jc w:val="both"/>
+        <w:rPr>
+          <w:rFonts w:ascii="Times New Roman" w:hAnsi="Times New Roman" w:cs="Times New Roman"/>
+          <w:sz w:val="28"/>
+          <w:szCs w:val="28"/>
+          <w:lang w:val="en-US"/>
+        </w:rPr>
+      </w:pPr>
+      <w:r>
+        <w:rPr>
+          <w:rFonts w:ascii="Times New Roman" w:hAnsi="Times New Roman" w:cs="Times New Roman"/>
+          <w:sz w:val="28"/>
+          <w:szCs w:val="28"/>
+          <w:lang w:val="en-US"/>
+        </w:rPr>
+        <w:t xml:space="preserve">V-8 – </w:t>
+      </w:r>
+      <w:r>
+        <w:rPr>
+          <w:rFonts w:ascii="Times New Roman" w:hAnsi="Times New Roman" w:cs="Times New Roman"/>
+          <w:sz w:val="28"/>
+          <w:szCs w:val="28"/>
+        </w:rPr>
+        <w:t xml:space="preserve">ціна за 1 </w:t>
+      </w:r>
+      <m:oMath>
+        <m:sSup>
+          <m:sSupPr>
+            <m:ctrlPr>
+              <w:rPr>
+                <w:rFonts w:ascii="Cambria Math" w:hAnsi="Cambria Math" w:cs="Times New Roman"/>
+                <w:i/>
+                <w:sz w:val="28"/>
+                <w:szCs w:val="28"/>
+              </w:rPr>
+            </m:ctrlPr>
+          </m:sSupPr>
+          <m:e>
+            <m:r>
+              <w:rPr>
+                <w:rFonts w:ascii="Cambria Math" w:hAnsi="Cambria Math" w:cs="Times New Roman"/>
+                <w:sz w:val="28"/>
+                <w:szCs w:val="28"/>
+              </w:rPr>
+              <m:t>м</m:t>
+            </m:r>
+          </m:e>
+          <m:sup>
+            <m:r>
+              <w:rPr>
+                <w:rFonts w:ascii="Cambria Math" w:hAnsi="Cambria Math" w:cs="Times New Roman"/>
+                <w:sz w:val="28"/>
+                <w:szCs w:val="28"/>
+              </w:rPr>
+              <m:t>2</m:t>
+            </m:r>
+          </m:sup>
+        </m:sSup>
+      </m:oMath>
+      <w:r>
+        <w:rPr>
+          <w:rFonts w:ascii="Times New Roman" w:eastAsiaTheme="minorEastAsia" w:hAnsi="Times New Roman" w:cs="Times New Roman"/>
+          <w:sz w:val="28"/>
+          <w:szCs w:val="28"/>
+        </w:rPr>
+        <w:t xml:space="preserve"> житла на початку проекту, маштаб 10 000 </w:t>
+      </w:r>
+      <w:proofErr w:type="gramStart"/>
+      <w:r>
+        <w:rPr>
+          <w:rFonts w:ascii="Times New Roman" w:eastAsiaTheme="minorEastAsia" w:hAnsi="Times New Roman" w:cs="Times New Roman"/>
+          <w:sz w:val="28"/>
+          <w:szCs w:val="28"/>
+          <w:lang w:val="en-US"/>
+        </w:rPr>
+        <w:t>IRRm;</w:t>
+      </w:r>
+      <w:proofErr w:type="gramEnd"/>
+    </w:p>
+    <w:p>
+      <w:pPr>
+        <w:rPr>
+          <w:rFonts w:ascii="Times New Roman" w:hAnsi="Times New Roman" w:cs="Times New Roman"/>
+          <w:b/>
+          <w:bCs/>
+          <w:sz w:val="28"/>
+          <w:szCs w:val="28"/>
+        </w:rPr>
+      </w:pPr>
+      <w:r>
+        <w:rPr>
+          <w:rFonts w:ascii="Times New Roman" w:hAnsi="Times New Roman" w:cs="Times New Roman"/>
+          <w:b/>
+          <w:bCs/>
+          <w:sz w:val="28"/>
+          <w:szCs w:val="28"/>
+        </w:rPr>
+        <w:lastRenderedPageBreak/>
+        <w:t>Вихідні змінні</w:t>
+      </w:r>
+    </w:p>
+    <w:p>
+      <w:pPr>
+        <w:jc w:val="both"/>
+        <w:rPr>
+          <w:rFonts w:ascii="Times New Roman" w:hAnsi="Times New Roman" w:cs="Times New Roman"/>
+          <w:sz w:val="28"/>
+          <w:szCs w:val="28"/>
+          <w:lang w:val="en-US"/>
+        </w:rPr>
+      </w:pPr>
+      <w:r>
+        <w:rPr>
+          <w:rFonts w:ascii="Times New Roman" w:hAnsi="Times New Roman" w:cs="Times New Roman"/>
+          <w:sz w:val="28"/>
+          <w:szCs w:val="28"/>
+          <w:lang w:val="en-US"/>
+        </w:rPr>
+        <w:t xml:space="preserve">V-9 – </w:t>
+      </w:r>
+      <w:r>
+        <w:rPr>
+          <w:rFonts w:ascii="Times New Roman" w:hAnsi="Times New Roman" w:cs="Times New Roman"/>
+          <w:sz w:val="28"/>
+          <w:szCs w:val="28"/>
+        </w:rPr>
+        <w:t xml:space="preserve">фактична ціна продажу об’єкта, маштаб 10 000 </w:t>
+      </w:r>
+      <w:r>
+        <w:rPr>
+          <w:rFonts w:ascii="Times New Roman" w:hAnsi="Times New Roman" w:cs="Times New Roman"/>
+          <w:sz w:val="28"/>
+          <w:szCs w:val="28"/>
+          <w:lang w:val="en-US"/>
+        </w:rPr>
+        <w:t>IRRm</w:t>
+      </w:r>
+      <w:r>
+        <w:rPr>
+          <w:rFonts w:ascii="Times New Roman" w:hAnsi="Times New Roman" w:cs="Times New Roman"/>
+          <w:sz w:val="28"/>
+          <w:szCs w:val="28"/>
+          <w:lang w:val="en-US"/>
+        </w:rPr>
+        <w:t>.</w:t>
+      </w:r>
+      <w:r>
+        <w:rPr>
+          <w:rFonts w:ascii="Times New Roman" w:hAnsi="Times New Roman" w:cs="Times New Roman"/>
+          <w:sz w:val="28"/>
+          <w:szCs w:val="28"/>
+        </w:rPr>
+        <w:t xml:space="preserve"> Цільова змінна для даного варіанту</w:t>
+      </w:r>
+      <w:r>
+        <w:rPr>
+          <w:rFonts w:ascii="Times New Roman" w:hAnsi="Times New Roman" w:cs="Times New Roman"/>
+          <w:sz w:val="28"/>
+          <w:szCs w:val="28"/>
+          <w:lang w:val="en-US"/>
+        </w:rPr>
+        <w:t>;</w:t>
+      </w:r>
+    </w:p>
+    <w:p>
+      <w:pPr>
+        <w:jc w:val="both"/>
+        <w:rPr>
+          <w:rFonts w:ascii="Times New Roman" w:hAnsi="Times New Roman" w:cs="Times New Roman"/>
+          <w:sz w:val="28"/>
+          <w:szCs w:val="28"/>
+        </w:rPr>
+      </w:pPr>
+      <w:r>
+        <w:rPr>
+          <w:rFonts w:ascii="Times New Roman" w:hAnsi="Times New Roman" w:cs="Times New Roman"/>
+          <w:sz w:val="28"/>
+          <w:szCs w:val="28"/>
+          <w:lang w:val="en-US"/>
+        </w:rPr>
+        <w:t xml:space="preserve">V-10 – </w:t>
+      </w:r>
+      <w:r>
+        <w:rPr>
+          <w:rFonts w:ascii="Times New Roman" w:hAnsi="Times New Roman" w:cs="Times New Roman"/>
+          <w:sz w:val="28"/>
+          <w:szCs w:val="28"/>
+        </w:rPr>
+        <w:t xml:space="preserve">фактична собівартість будівництва, маштаб 10 000 </w:t>
+      </w:r>
+      <w:proofErr w:type="gramStart"/>
+      <w:r>
+        <w:rPr>
+          <w:rFonts w:ascii="Times New Roman" w:hAnsi="Times New Roman" w:cs="Times New Roman"/>
+          <w:sz w:val="28"/>
+          <w:szCs w:val="28"/>
+          <w:lang w:val="en-US"/>
+        </w:rPr>
+        <w:t>IRRm</w:t>
+      </w:r>
+      <w:r>
+        <w:rPr>
+          <w:rFonts w:ascii="Times New Roman" w:hAnsi="Times New Roman" w:cs="Times New Roman"/>
+          <w:sz w:val="28"/>
+          <w:szCs w:val="28"/>
+        </w:rPr>
+        <w:t>;</w:t>
+      </w:r>
+      <w:proofErr w:type="gramEnd"/>
+    </w:p>
+    <w:p>
+      <w:pPr>
+        <w:rPr>
+          <w:rFonts w:ascii="Times New Roman" w:hAnsi="Times New Roman" w:cs="Times New Roman"/>
+          <w:b/>
+          <w:bCs/>
+          <w:sz w:val="28"/>
+          <w:szCs w:val="28"/>
+        </w:rPr>
+      </w:pPr>
+      <w:r>
+        <w:rPr>
+          <w:rFonts w:ascii="Times New Roman" w:hAnsi="Times New Roman" w:cs="Times New Roman"/>
+          <w:b/>
+          <w:bCs/>
+          <w:sz w:val="28"/>
+          <w:szCs w:val="28"/>
+        </w:rPr>
+        <w:t>Економічні змінні та індекси</w:t>
+      </w:r>
+    </w:p>
+    <w:p>
+      <w:pPr>
+        <w:jc w:val="both"/>
+        <w:rPr>
+          <w:rFonts w:ascii="Times New Roman" w:hAnsi="Times New Roman" w:cs="Times New Roman"/>
+          <w:sz w:val="28"/>
+          <w:szCs w:val="28"/>
+          <w:lang w:val="en-US"/>
+        </w:rPr>
+      </w:pPr>
+      <w:r>
+        <w:rPr>
+          <w:rFonts w:ascii="Times New Roman" w:hAnsi="Times New Roman" w:cs="Times New Roman"/>
+          <w:sz w:val="28"/>
+          <w:szCs w:val="28"/>
+        </w:rPr>
+        <w:t xml:space="preserve">Це макроекономічні показники пов’язані з ринком будівництва, кредитування, валютним курсом та загальним станом економіки. Для кожного з них у датасеті наведено значення у п’яти часових лагах відносно старту проекту. Такий підхід дозволяє враховувати вплив економічної ситуації за декілька періодів до початку будівництва. У таблиці такі лаги реалізовано як </w:t>
+      </w:r>
+      <w:r>
+        <w:rPr>
+          <w:rFonts w:ascii="Times New Roman" w:hAnsi="Times New Roman" w:cs="Times New Roman"/>
+          <w:sz w:val="28"/>
+          <w:szCs w:val="28"/>
+          <w:lang w:val="en-US"/>
+        </w:rPr>
+        <w:t xml:space="preserve">V-XX, V-XX.1, </w:t>
+      </w:r>
+      <w:r>
+        <w:rPr>
+          <w:rFonts w:ascii="Times New Roman" w:hAnsi="Times New Roman" w:cs="Times New Roman"/>
+          <w:sz w:val="28"/>
+          <w:szCs w:val="28"/>
+          <w:lang w:val="en-US"/>
+        </w:rPr>
+        <w:t>V-XX.</w:t>
+      </w:r>
+      <w:r>
+        <w:rPr>
+          <w:rFonts w:ascii="Times New Roman" w:hAnsi="Times New Roman" w:cs="Times New Roman"/>
+          <w:sz w:val="28"/>
+          <w:szCs w:val="28"/>
+          <w:lang w:val="en-US"/>
+        </w:rPr>
+        <w:t>2</w:t>
+      </w:r>
+      <w:r>
+        <w:rPr>
+          <w:rFonts w:ascii="Times New Roman" w:hAnsi="Times New Roman" w:cs="Times New Roman"/>
+          <w:sz w:val="28"/>
+          <w:szCs w:val="28"/>
+          <w:lang w:val="en-US"/>
+        </w:rPr>
+        <w:t>,</w:t>
+      </w:r>
+      <w:r>
+        <w:rPr>
+          <w:rFonts w:ascii="Times New Roman" w:hAnsi="Times New Roman" w:cs="Times New Roman"/>
+          <w:sz w:val="28"/>
+          <w:szCs w:val="28"/>
+          <w:lang w:val="en-US"/>
+        </w:rPr>
+        <w:t xml:space="preserve"> </w:t>
+      </w:r>
+      <w:r>
+        <w:rPr>
+          <w:rFonts w:ascii="Times New Roman" w:hAnsi="Times New Roman" w:cs="Times New Roman"/>
+          <w:sz w:val="28"/>
+          <w:szCs w:val="28"/>
+          <w:lang w:val="en-US"/>
+        </w:rPr>
+        <w:t>V-XX.</w:t>
+      </w:r>
+      <w:r>
+        <w:rPr>
+          <w:rFonts w:ascii="Times New Roman" w:hAnsi="Times New Roman" w:cs="Times New Roman"/>
+          <w:sz w:val="28"/>
+          <w:szCs w:val="28"/>
+          <w:lang w:val="en-US"/>
+        </w:rPr>
+        <w:t>3</w:t>
+      </w:r>
+      <w:r>
+        <w:rPr>
+          <w:rFonts w:ascii="Times New Roman" w:hAnsi="Times New Roman" w:cs="Times New Roman"/>
+          <w:sz w:val="28"/>
+          <w:szCs w:val="28"/>
+          <w:lang w:val="en-US"/>
+        </w:rPr>
+        <w:t>,</w:t>
+      </w:r>
+      <w:r>
+        <w:rPr>
+          <w:rFonts w:ascii="Times New Roman" w:hAnsi="Times New Roman" w:cs="Times New Roman"/>
+          <w:sz w:val="28"/>
+          <w:szCs w:val="28"/>
+          <w:lang w:val="en-US"/>
+        </w:rPr>
+        <w:t xml:space="preserve"> </w:t>
+      </w:r>
+      <w:r>
+        <w:rPr>
+          <w:rFonts w:ascii="Times New Roman" w:hAnsi="Times New Roman" w:cs="Times New Roman"/>
+          <w:sz w:val="28"/>
+          <w:szCs w:val="28"/>
+          <w:lang w:val="en-US"/>
+        </w:rPr>
+        <w:t>V-XX.</w:t>
+      </w:r>
+      <w:r>
+        <w:rPr>
+          <w:rFonts w:ascii="Times New Roman" w:hAnsi="Times New Roman" w:cs="Times New Roman"/>
+          <w:sz w:val="28"/>
+          <w:szCs w:val="28"/>
+          <w:lang w:val="en-US"/>
+        </w:rPr>
+        <w:t>4.</w:t>
+      </w:r>
+    </w:p>
+    <w:p>
+      <w:pPr>
+        <w:jc w:val="both"/>
+        <w:rPr>
+          <w:rFonts w:ascii="Times New Roman" w:hAnsi="Times New Roman" w:cs="Times New Roman"/>
+          <w:sz w:val="28"/>
+          <w:szCs w:val="28"/>
+        </w:rPr>
+      </w:pPr>
+      <w:r>
+        <w:rPr>
+          <w:rFonts w:ascii="Times New Roman" w:hAnsi="Times New Roman" w:cs="Times New Roman"/>
+          <w:sz w:val="28"/>
+          <w:szCs w:val="28"/>
+          <w:lang w:val="en-US"/>
+        </w:rPr>
+        <w:t xml:space="preserve">V-11 – </w:t>
+      </w:r>
+      <w:r>
+        <w:rPr>
+          <w:rFonts w:ascii="Times New Roman" w:hAnsi="Times New Roman" w:cs="Times New Roman"/>
+          <w:sz w:val="28"/>
+          <w:szCs w:val="28"/>
+        </w:rPr>
+        <w:t xml:space="preserve">кількість виданих дозволів на </w:t>
+      </w:r>
+      <w:proofErr w:type="gramStart"/>
+      <w:r>
+        <w:rPr>
+          <w:rFonts w:ascii="Times New Roman" w:hAnsi="Times New Roman" w:cs="Times New Roman"/>
+          <w:sz w:val="28"/>
+          <w:szCs w:val="28"/>
+        </w:rPr>
+        <w:t>будівництво;</w:t>
+      </w:r>
+      <w:proofErr w:type="gramEnd"/>
+    </w:p>
+    <w:p>
+      <w:pPr>
+        <w:jc w:val="both"/>
+        <w:rPr>
+          <w:rFonts w:ascii="Times New Roman" w:hAnsi="Times New Roman" w:cs="Times New Roman"/>
+          <w:sz w:val="28"/>
+          <w:szCs w:val="28"/>
+        </w:rPr>
+      </w:pPr>
+      <w:r>
+        <w:rPr>
+          <w:rFonts w:ascii="Times New Roman" w:hAnsi="Times New Roman" w:cs="Times New Roman"/>
+          <w:sz w:val="28"/>
+          <w:szCs w:val="28"/>
+          <w:lang w:val="en-US"/>
+        </w:rPr>
+        <w:t xml:space="preserve">V-12 – </w:t>
+      </w:r>
+      <w:r>
+        <w:rPr>
+          <w:rFonts w:ascii="Times New Roman" w:hAnsi="Times New Roman" w:cs="Times New Roman"/>
+          <w:sz w:val="28"/>
+          <w:szCs w:val="28"/>
+        </w:rPr>
+        <w:t xml:space="preserve">індекс будівельних </w:t>
+      </w:r>
+      <w:proofErr w:type="gramStart"/>
+      <w:r>
+        <w:rPr>
+          <w:rFonts w:ascii="Times New Roman" w:hAnsi="Times New Roman" w:cs="Times New Roman"/>
+          <w:sz w:val="28"/>
+          <w:szCs w:val="28"/>
+        </w:rPr>
+        <w:t>послуг;</w:t>
+      </w:r>
+      <w:proofErr w:type="gramEnd"/>
+    </w:p>
+    <w:p>
+      <w:pPr>
+        <w:jc w:val="both"/>
+        <w:rPr>
+          <w:rFonts w:ascii="Times New Roman" w:hAnsi="Times New Roman" w:cs="Times New Roman"/>
+          <w:sz w:val="28"/>
+          <w:szCs w:val="28"/>
+        </w:rPr>
+      </w:pPr>
+      <w:r>
+        <w:rPr>
+          <w:rFonts w:ascii="Times New Roman" w:hAnsi="Times New Roman" w:cs="Times New Roman"/>
+          <w:sz w:val="28"/>
+          <w:szCs w:val="28"/>
+          <w:lang w:val="en-US"/>
+        </w:rPr>
+        <w:t xml:space="preserve">V-13 – </w:t>
+      </w:r>
+      <w:r>
+        <w:rPr>
+          <w:rFonts w:ascii="Times New Roman" w:hAnsi="Times New Roman" w:cs="Times New Roman"/>
+          <w:sz w:val="28"/>
+          <w:szCs w:val="28"/>
+        </w:rPr>
+        <w:t>індекс оптових цін на будівельні матеріали. Одна з вхідних змінних у даному варіанті;</w:t>
+      </w:r>
+    </w:p>
+    <w:p>
+      <w:pPr>
+        <w:jc w:val="both"/>
+        <w:rPr>
+          <w:rFonts w:ascii="Times New Roman" w:hAnsi="Times New Roman" w:cs="Times New Roman"/>
+          <w:sz w:val="28"/>
+          <w:szCs w:val="28"/>
+        </w:rPr>
+      </w:pPr>
+      <w:r>
+        <w:rPr>
+          <w:rFonts w:ascii="Times New Roman" w:hAnsi="Times New Roman" w:cs="Times New Roman"/>
+          <w:sz w:val="28"/>
+          <w:szCs w:val="28"/>
+          <w:lang w:val="en-US"/>
+        </w:rPr>
+        <w:t xml:space="preserve">V-14 – </w:t>
+      </w:r>
+      <w:r>
+        <w:rPr>
+          <w:rFonts w:ascii="Times New Roman" w:hAnsi="Times New Roman" w:cs="Times New Roman"/>
+          <w:sz w:val="28"/>
+          <w:szCs w:val="28"/>
+        </w:rPr>
+        <w:t xml:space="preserve">сумарна площа будинківу виданих дозволах у </w:t>
+      </w:r>
+      <m:oMath>
+        <m:sSup>
+          <m:sSupPr>
+            <m:ctrlPr>
+              <w:rPr>
+                <w:rFonts w:ascii="Cambria Math" w:hAnsi="Cambria Math" w:cs="Times New Roman"/>
+                <w:i/>
+                <w:sz w:val="28"/>
+                <w:szCs w:val="28"/>
+              </w:rPr>
+            </m:ctrlPr>
+          </m:sSupPr>
+          <m:e>
+            <m:r>
+              <w:rPr>
+                <w:rFonts w:ascii="Cambria Math" w:hAnsi="Cambria Math" w:cs="Times New Roman"/>
+                <w:sz w:val="28"/>
+                <w:szCs w:val="28"/>
+              </w:rPr>
+              <m:t>м</m:t>
+            </m:r>
+          </m:e>
+          <m:sup>
+            <m:r>
+              <w:rPr>
+                <w:rFonts w:ascii="Cambria Math" w:hAnsi="Cambria Math" w:cs="Times New Roman"/>
+                <w:sz w:val="28"/>
+                <w:szCs w:val="28"/>
+              </w:rPr>
+              <m:t>2</m:t>
+            </m:r>
+          </m:sup>
+        </m:sSup>
+      </m:oMath>
+      <w:r>
+        <w:rPr>
+          <w:rFonts w:ascii="Times New Roman" w:eastAsiaTheme="minorEastAsia" w:hAnsi="Times New Roman" w:cs="Times New Roman"/>
+          <w:sz w:val="28"/>
+          <w:szCs w:val="28"/>
+        </w:rPr>
+        <w:t>;</w:t>
+      </w:r>
+    </w:p>
+    <w:p>
+      <w:pPr>
+        <w:jc w:val="both"/>
+        <w:rPr>
+          <w:rFonts w:ascii="Times New Roman" w:hAnsi="Times New Roman" w:cs="Times New Roman"/>
+          <w:sz w:val="28"/>
+          <w:szCs w:val="28"/>
+          <w:lang w:val="en-US"/>
+        </w:rPr>
+      </w:pPr>
+      <w:r>
+        <w:rPr>
+          <w:rFonts w:ascii="Times New Roman" w:hAnsi="Times New Roman" w:cs="Times New Roman"/>
+          <w:sz w:val="28"/>
+          <w:szCs w:val="28"/>
+          <w:lang w:val="en-US"/>
+        </w:rPr>
+        <w:t xml:space="preserve">V-15 – </w:t>
+      </w:r>
+      <w:r>
+        <w:rPr>
+          <w:rFonts w:ascii="Times New Roman" w:hAnsi="Times New Roman" w:cs="Times New Roman"/>
+          <w:sz w:val="28"/>
+          <w:szCs w:val="28"/>
+        </w:rPr>
+        <w:t xml:space="preserve">кумулятивна ліквідність у економіці, маштаб 10 000 000 </w:t>
+      </w:r>
+      <w:proofErr w:type="gramStart"/>
+      <w:r>
+        <w:rPr>
+          <w:rFonts w:ascii="Times New Roman" w:hAnsi="Times New Roman" w:cs="Times New Roman"/>
+          <w:sz w:val="28"/>
+          <w:szCs w:val="28"/>
+          <w:lang w:val="en-US"/>
+        </w:rPr>
+        <w:t>IRRm;</w:t>
+      </w:r>
+      <w:proofErr w:type="gramEnd"/>
+    </w:p>
+    <w:p>
+      <w:pPr>
+        <w:jc w:val="both"/>
+        <w:rPr>
+          <w:rFonts w:ascii="Times New Roman" w:hAnsi="Times New Roman" w:cs="Times New Roman"/>
+          <w:sz w:val="28"/>
+          <w:szCs w:val="28"/>
+          <w:lang w:val="en-US"/>
+        </w:rPr>
+      </w:pPr>
+      <w:r>
+        <w:rPr>
+          <w:rFonts w:ascii="Times New Roman" w:hAnsi="Times New Roman" w:cs="Times New Roman"/>
+          <w:sz w:val="28"/>
+          <w:szCs w:val="28"/>
+          <w:lang w:val="en-US"/>
+        </w:rPr>
+        <w:t xml:space="preserve">V-16 – </w:t>
+      </w:r>
+      <w:r>
+        <w:rPr>
+          <w:rFonts w:ascii="Times New Roman" w:hAnsi="Times New Roman" w:cs="Times New Roman"/>
+          <w:sz w:val="28"/>
+          <w:szCs w:val="28"/>
+        </w:rPr>
+        <w:t xml:space="preserve">інвестиції приватного сектору в нове житлове будівництво, маштаб 10 000 000 </w:t>
+      </w:r>
+      <w:proofErr w:type="gramStart"/>
+      <w:r>
+        <w:rPr>
+          <w:rFonts w:ascii="Times New Roman" w:hAnsi="Times New Roman" w:cs="Times New Roman"/>
+          <w:sz w:val="28"/>
+          <w:szCs w:val="28"/>
+          <w:lang w:val="en-US"/>
+        </w:rPr>
+        <w:t>IRRm;</w:t>
+      </w:r>
+      <w:proofErr w:type="gramEnd"/>
+    </w:p>
+    <w:p>
+      <w:pPr>
+        <w:jc w:val="both"/>
+        <w:rPr>
+          <w:rFonts w:ascii="Times New Roman" w:hAnsi="Times New Roman" w:cs="Times New Roman"/>
+          <w:sz w:val="28"/>
+          <w:szCs w:val="28"/>
+        </w:rPr>
+      </w:pPr>
+      <w:r>
+        <w:rPr>
+          <w:rFonts w:ascii="Times New Roman" w:hAnsi="Times New Roman" w:cs="Times New Roman"/>
+          <w:sz w:val="28"/>
+          <w:szCs w:val="28"/>
+          <w:lang w:val="en-US"/>
+        </w:rPr>
+        <w:t xml:space="preserve">V-17 – </w:t>
+      </w:r>
+      <w:r>
+        <w:rPr>
+          <w:rFonts w:ascii="Times New Roman" w:hAnsi="Times New Roman" w:cs="Times New Roman"/>
+          <w:sz w:val="28"/>
+          <w:szCs w:val="28"/>
+        </w:rPr>
+        <w:t>індекс цін на землю у базовому році.</w:t>
+      </w:r>
+    </w:p>
+    <w:p>
+      <w:pPr>
+        <w:jc w:val="both"/>
+        <w:rPr>
+          <w:rFonts w:ascii="Times New Roman" w:hAnsi="Times New Roman" w:cs="Times New Roman"/>
+          <w:sz w:val="28"/>
+          <w:szCs w:val="28"/>
+        </w:rPr>
+      </w:pPr>
+      <w:r>
+        <w:rPr>
+          <w:rFonts w:ascii="Times New Roman" w:hAnsi="Times New Roman" w:cs="Times New Roman"/>
+          <w:sz w:val="28"/>
+          <w:szCs w:val="28"/>
+          <w:lang w:val="en-US"/>
+        </w:rPr>
+        <w:t xml:space="preserve">V-18 – </w:t>
+      </w:r>
+      <w:r>
+        <w:rPr>
+          <w:rFonts w:ascii="Times New Roman" w:hAnsi="Times New Roman" w:cs="Times New Roman"/>
+          <w:sz w:val="28"/>
+          <w:szCs w:val="28"/>
+        </w:rPr>
+        <w:t xml:space="preserve">кількість банківських кредитів виданих за певний </w:t>
+      </w:r>
+      <w:proofErr w:type="gramStart"/>
+      <w:r>
+        <w:rPr>
+          <w:rFonts w:ascii="Times New Roman" w:hAnsi="Times New Roman" w:cs="Times New Roman"/>
+          <w:sz w:val="28"/>
+          <w:szCs w:val="28"/>
+        </w:rPr>
+        <w:t>період;</w:t>
+      </w:r>
+      <w:proofErr w:type="gramEnd"/>
+    </w:p>
+    <w:p>
+      <w:pPr>
+        <w:jc w:val="both"/>
+        <w:rPr>
+          <w:rFonts w:ascii="Times New Roman" w:hAnsi="Times New Roman" w:cs="Times New Roman"/>
+          <w:sz w:val="28"/>
+          <w:szCs w:val="28"/>
+          <w:lang w:val="en-US"/>
+        </w:rPr>
+      </w:pPr>
+      <w:r>
+        <w:rPr>
+          <w:rFonts w:ascii="Times New Roman" w:hAnsi="Times New Roman" w:cs="Times New Roman"/>
+          <w:sz w:val="28"/>
+          <w:szCs w:val="28"/>
+          <w:lang w:val="en-US"/>
+        </w:rPr>
+        <w:t xml:space="preserve">V-19 – </w:t>
+      </w:r>
+      <w:r>
+        <w:rPr>
+          <w:rFonts w:ascii="Times New Roman" w:hAnsi="Times New Roman" w:cs="Times New Roman"/>
+          <w:sz w:val="28"/>
+          <w:szCs w:val="28"/>
+        </w:rPr>
+        <w:t xml:space="preserve">сумарний обсяг виданих кредитів, маштаб 10 000 000 </w:t>
+      </w:r>
+      <w:proofErr w:type="gramStart"/>
+      <w:r>
+        <w:rPr>
+          <w:rFonts w:ascii="Times New Roman" w:hAnsi="Times New Roman" w:cs="Times New Roman"/>
+          <w:sz w:val="28"/>
+          <w:szCs w:val="28"/>
+          <w:lang w:val="en-US"/>
+        </w:rPr>
+        <w:t>IRRm;</w:t>
+      </w:r>
+      <w:proofErr w:type="gramEnd"/>
+    </w:p>
+    <w:p>
+      <w:pPr>
+        <w:jc w:val="both"/>
+        <w:rPr>
+          <w:rFonts w:ascii="Times New Roman" w:hAnsi="Times New Roman" w:cs="Times New Roman"/>
+          <w:sz w:val="28"/>
+          <w:szCs w:val="28"/>
+          <w:lang w:val="en-US"/>
+        </w:rPr>
+      </w:pPr>
+      <w:r>
+        <w:rPr>
+          <w:rFonts w:ascii="Times New Roman" w:hAnsi="Times New Roman" w:cs="Times New Roman"/>
+          <w:sz w:val="28"/>
+          <w:szCs w:val="28"/>
+          <w:lang w:val="en-US"/>
+        </w:rPr>
+        <w:t xml:space="preserve">V-20 – </w:t>
+      </w:r>
+      <w:r>
+        <w:rPr>
+          <w:rFonts w:ascii="Times New Roman" w:hAnsi="Times New Roman" w:cs="Times New Roman"/>
+          <w:sz w:val="28"/>
+          <w:szCs w:val="28"/>
+        </w:rPr>
+        <w:t xml:space="preserve">відсоткова ставка за кредитами у </w:t>
+      </w:r>
+      <w:proofErr w:type="gramStart"/>
+      <w:r>
+        <w:rPr>
+          <w:rFonts w:ascii="Times New Roman" w:hAnsi="Times New Roman" w:cs="Times New Roman"/>
+          <w:sz w:val="28"/>
+          <w:szCs w:val="28"/>
+          <w:lang w:val="en-US"/>
+        </w:rPr>
+        <w:t>%;</w:t>
+      </w:r>
+      <w:proofErr w:type="gramEnd"/>
+    </w:p>
+    <w:p>
+      <w:pPr>
+        <w:jc w:val="both"/>
+        <w:rPr>
+          <w:rFonts w:ascii="Times New Roman" w:hAnsi="Times New Roman" w:cs="Times New Roman"/>
+          <w:sz w:val="28"/>
+          <w:szCs w:val="28"/>
+        </w:rPr>
+      </w:pPr>
+      <w:r>
+        <w:rPr>
+          <w:rFonts w:ascii="Times New Roman" w:hAnsi="Times New Roman" w:cs="Times New Roman"/>
+          <w:sz w:val="28"/>
+          <w:szCs w:val="28"/>
+          <w:lang w:val="en-US"/>
+        </w:rPr>
+        <w:t>V-21</w:t>
+      </w:r>
+      <w:r>
+        <w:rPr>
+          <w:rFonts w:ascii="Times New Roman" w:hAnsi="Times New Roman" w:cs="Times New Roman"/>
+          <w:sz w:val="28"/>
+          <w:szCs w:val="28"/>
+        </w:rPr>
+        <w:t xml:space="preserve">, </w:t>
+      </w:r>
+      <w:r>
+        <w:rPr>
+          <w:rFonts w:ascii="Times New Roman" w:hAnsi="Times New Roman" w:cs="Times New Roman"/>
+          <w:sz w:val="28"/>
+          <w:szCs w:val="28"/>
+          <w:lang w:val="en-US"/>
+        </w:rPr>
+        <w:t>V-22</w:t>
+      </w:r>
+      <w:r>
+        <w:rPr>
+          <w:rFonts w:ascii="Times New Roman" w:hAnsi="Times New Roman" w:cs="Times New Roman"/>
+          <w:sz w:val="28"/>
+          <w:szCs w:val="28"/>
+          <w:lang w:val="en-US"/>
+        </w:rPr>
+        <w:t xml:space="preserve"> – </w:t>
+      </w:r>
+      <w:r>
+        <w:rPr>
+          <w:rFonts w:ascii="Times New Roman" w:hAnsi="Times New Roman" w:cs="Times New Roman"/>
+          <w:sz w:val="28"/>
+          <w:szCs w:val="28"/>
+        </w:rPr>
+        <w:t xml:space="preserve">середня вартість будівництва будинків приватного сектору на початку та в кінці будівництва, маштаб 10 000 </w:t>
+      </w:r>
+      <w:r>
+        <w:rPr>
+          <w:rFonts w:ascii="Times New Roman" w:hAnsi="Times New Roman" w:cs="Times New Roman"/>
+          <w:sz w:val="28"/>
+          <w:szCs w:val="28"/>
+          <w:lang w:val="en-US"/>
+        </w:rPr>
+        <w:t>IRRm/</w:t>
+      </w:r>
+      <m:oMath>
+        <m:sSup>
+          <m:sSupPr>
+            <m:ctrlPr>
+              <w:rPr>
+                <w:rFonts w:ascii="Cambria Math" w:hAnsi="Cambria Math" w:cs="Times New Roman"/>
+                <w:i/>
+                <w:sz w:val="28"/>
+                <w:szCs w:val="28"/>
+                <w:lang w:val="en-US"/>
+              </w:rPr>
+            </m:ctrlPr>
+          </m:sSupPr>
+          <m:e>
+            <m:r>
+              <w:rPr>
+                <w:rFonts w:ascii="Cambria Math" w:hAnsi="Cambria Math" w:cs="Times New Roman"/>
+                <w:sz w:val="28"/>
+                <w:szCs w:val="28"/>
+              </w:rPr>
+              <m:t>м</m:t>
+            </m:r>
+          </m:e>
+          <m:sup>
+            <m:r>
+              <w:rPr>
+                <w:rFonts w:ascii="Cambria Math" w:hAnsi="Cambria Math" w:cs="Times New Roman"/>
+                <w:sz w:val="28"/>
+                <w:szCs w:val="28"/>
+                <w:lang w:val="en-US"/>
+              </w:rPr>
+              <m:t>2</m:t>
+            </m:r>
+          </m:sup>
+        </m:sSup>
+      </m:oMath>
+      <w:r>
+        <w:rPr>
+          <w:rFonts w:ascii="Times New Roman" w:eastAsiaTheme="minorEastAsia" w:hAnsi="Times New Roman" w:cs="Times New Roman"/>
+          <w:sz w:val="28"/>
+          <w:szCs w:val="28"/>
+        </w:rPr>
+        <w:t>;</w:t>
+      </w:r>
+    </w:p>
+    <w:p>
+      <w:pPr>
+        <w:jc w:val="both"/>
+        <w:rPr>
+          <w:rFonts w:ascii="Times New Roman" w:hAnsi="Times New Roman" w:cs="Times New Roman"/>
+          <w:sz w:val="28"/>
+          <w:szCs w:val="28"/>
+          <w:lang w:val="en-US"/>
+        </w:rPr>
+      </w:pPr>
+      <w:r>
+        <w:rPr>
+          <w:rFonts w:ascii="Times New Roman" w:hAnsi="Times New Roman" w:cs="Times New Roman"/>
+          <w:sz w:val="28"/>
+          <w:szCs w:val="28"/>
+          <w:lang w:val="en-US"/>
+        </w:rPr>
+        <w:t>V-23</w:t>
+      </w:r>
+      <w:r>
+        <w:rPr>
+          <w:rFonts w:ascii="Times New Roman" w:hAnsi="Times New Roman" w:cs="Times New Roman"/>
+          <w:sz w:val="28"/>
+          <w:szCs w:val="28"/>
+        </w:rPr>
+        <w:t xml:space="preserve">, </w:t>
+      </w:r>
+      <w:r>
+        <w:rPr>
+          <w:rFonts w:ascii="Times New Roman" w:hAnsi="Times New Roman" w:cs="Times New Roman"/>
+          <w:sz w:val="28"/>
+          <w:szCs w:val="28"/>
+          <w:lang w:val="en-US"/>
+        </w:rPr>
+        <w:t>V-24</w:t>
+      </w:r>
+      <w:r>
+        <w:rPr>
+          <w:rFonts w:ascii="Times New Roman" w:hAnsi="Times New Roman" w:cs="Times New Roman"/>
+          <w:sz w:val="28"/>
+          <w:szCs w:val="28"/>
+          <w:lang w:val="en-US"/>
+        </w:rPr>
+        <w:t xml:space="preserve"> – </w:t>
+      </w:r>
+      <w:r>
+        <w:rPr>
+          <w:rFonts w:ascii="Times New Roman" w:hAnsi="Times New Roman" w:cs="Times New Roman"/>
+          <w:sz w:val="28"/>
+          <w:szCs w:val="28"/>
+        </w:rPr>
+        <w:t xml:space="preserve">офіційний та ринковий курс національної валюти до долара </w:t>
+      </w:r>
+      <w:proofErr w:type="gramStart"/>
+      <w:r>
+        <w:rPr>
+          <w:rFonts w:ascii="Times New Roman" w:hAnsi="Times New Roman" w:cs="Times New Roman"/>
+          <w:sz w:val="28"/>
+          <w:szCs w:val="28"/>
+        </w:rPr>
+        <w:t>США</w:t>
+      </w:r>
+      <w:r>
+        <w:rPr>
+          <w:rFonts w:ascii="Times New Roman" w:hAnsi="Times New Roman" w:cs="Times New Roman"/>
+          <w:sz w:val="28"/>
+          <w:szCs w:val="28"/>
+          <w:lang w:val="en-US"/>
+        </w:rPr>
+        <w:t>;</w:t>
+      </w:r>
+      <w:proofErr w:type="gramEnd"/>
+    </w:p>
+    <w:p>
+      <w:pPr>
+        <w:jc w:val="both"/>
+        <w:rPr>
+          <w:rFonts w:ascii="Times New Roman" w:hAnsi="Times New Roman" w:cs="Times New Roman"/>
+          <w:sz w:val="28"/>
+          <w:szCs w:val="28"/>
+        </w:rPr>
+      </w:pPr>
+      <w:r>
+        <w:rPr>
+          <w:rFonts w:ascii="Times New Roman" w:hAnsi="Times New Roman" w:cs="Times New Roman"/>
+          <w:sz w:val="28"/>
+          <w:szCs w:val="28"/>
+          <w:lang w:val="en-US"/>
+        </w:rPr>
+        <w:t>V-25</w:t>
+      </w:r>
+      <w:r>
+        <w:rPr>
+          <w:rFonts w:ascii="Times New Roman" w:hAnsi="Times New Roman" w:cs="Times New Roman"/>
+          <w:sz w:val="28"/>
+          <w:szCs w:val="28"/>
+        </w:rPr>
+        <w:t xml:space="preserve">, </w:t>
+      </w:r>
+      <w:r>
+        <w:rPr>
+          <w:rFonts w:ascii="Times New Roman" w:hAnsi="Times New Roman" w:cs="Times New Roman"/>
+          <w:sz w:val="28"/>
+          <w:szCs w:val="28"/>
+          <w:lang w:val="en-US"/>
+        </w:rPr>
+        <w:t>V-26</w:t>
+      </w:r>
+      <w:r>
+        <w:rPr>
+          <w:rFonts w:ascii="Times New Roman" w:hAnsi="Times New Roman" w:cs="Times New Roman"/>
+          <w:sz w:val="28"/>
+          <w:szCs w:val="28"/>
+          <w:lang w:val="en-US"/>
+        </w:rPr>
+        <w:t xml:space="preserve"> – </w:t>
+      </w:r>
+      <w:r>
+        <w:rPr>
+          <w:rFonts w:ascii="Times New Roman" w:hAnsi="Times New Roman" w:cs="Times New Roman"/>
+          <w:sz w:val="28"/>
+          <w:szCs w:val="28"/>
+        </w:rPr>
+        <w:t>загальний індекс споживчих цін</w:t>
+      </w:r>
+      <w:r>
+        <w:rPr>
+          <w:rFonts w:ascii="Times New Roman" w:hAnsi="Times New Roman" w:cs="Times New Roman"/>
+          <w:sz w:val="28"/>
+          <w:szCs w:val="28"/>
+        </w:rPr>
+        <w:t xml:space="preserve"> (</w:t>
+      </w:r>
+      <w:r>
+        <w:rPr>
+          <w:rFonts w:ascii="Times New Roman" w:hAnsi="Times New Roman" w:cs="Times New Roman"/>
+          <w:sz w:val="28"/>
+          <w:szCs w:val="28"/>
+          <w:lang w:val="en-US"/>
+        </w:rPr>
+        <w:t xml:space="preserve">CPI </w:t>
+      </w:r>
+      <w:proofErr w:type="gramStart"/>
+      <w:r>
+        <w:rPr>
+          <w:rFonts w:ascii="Times New Roman" w:hAnsi="Times New Roman" w:cs="Times New Roman"/>
+          <w:sz w:val="28"/>
+          <w:szCs w:val="28"/>
+          <w:lang w:val="en-US"/>
+        </w:rPr>
+        <w:t xml:space="preserve">- </w:t>
+      </w:r>
+      <w:r>
+        <w:rPr>
+          <w:rFonts w:ascii="Times New Roman" w:hAnsi="Times New Roman" w:cs="Times New Roman"/>
+          <w:sz w:val="28"/>
+          <w:szCs w:val="28"/>
+        </w:rPr>
+        <w:t>)</w:t>
+      </w:r>
+      <w:proofErr w:type="gramEnd"/>
+      <w:r>
+        <w:rPr>
+          <w:rFonts w:ascii="Times New Roman" w:hAnsi="Times New Roman" w:cs="Times New Roman"/>
+          <w:sz w:val="28"/>
+          <w:szCs w:val="28"/>
+          <w:lang w:val="en-US"/>
+        </w:rPr>
+        <w:t xml:space="preserve"> </w:t>
+      </w:r>
+      <w:r>
+        <w:rPr>
+          <w:rFonts w:ascii="Times New Roman" w:hAnsi="Times New Roman" w:cs="Times New Roman"/>
+          <w:sz w:val="28"/>
+          <w:szCs w:val="28"/>
+        </w:rPr>
+        <w:t xml:space="preserve">та </w:t>
+      </w:r>
+      <w:r>
+        <w:rPr>
+          <w:rFonts w:ascii="Times New Roman" w:hAnsi="Times New Roman" w:cs="Times New Roman"/>
+          <w:sz w:val="28"/>
+          <w:szCs w:val="28"/>
+          <w:lang w:val="en-US"/>
+        </w:rPr>
+        <w:t xml:space="preserve">CPI </w:t>
+      </w:r>
+      <w:r>
+        <w:rPr>
+          <w:rFonts w:ascii="Times New Roman" w:hAnsi="Times New Roman" w:cs="Times New Roman"/>
+          <w:sz w:val="28"/>
+          <w:szCs w:val="28"/>
+        </w:rPr>
+        <w:t xml:space="preserve">для </w:t>
+      </w:r>
+      <w:r>
+        <w:rPr>
+          <w:rFonts w:ascii="Times New Roman" w:hAnsi="Times New Roman" w:cs="Times New Roman"/>
+          <w:sz w:val="28"/>
+          <w:szCs w:val="28"/>
+        </w:rPr>
+        <w:t>ж</w:t>
+      </w:r>
+      <w:r>
+        <w:rPr>
+          <w:rFonts w:ascii="Times New Roman" w:hAnsi="Times New Roman" w:cs="Times New Roman"/>
+          <w:sz w:val="28"/>
+          <w:szCs w:val="28"/>
+        </w:rPr>
+        <w:t>итла</w:t>
+      </w:r>
+      <w:r>
+        <w:rPr>
+          <w:rFonts w:ascii="Times New Roman" w:hAnsi="Times New Roman" w:cs="Times New Roman"/>
+          <w:sz w:val="28"/>
+          <w:szCs w:val="28"/>
+          <w:lang w:val="en-US"/>
+        </w:rPr>
+        <w:t>/</w:t>
+      </w:r>
+      <w:r>
+        <w:rPr>
+          <w:rFonts w:ascii="Times New Roman" w:hAnsi="Times New Roman" w:cs="Times New Roman"/>
+          <w:sz w:val="28"/>
+          <w:szCs w:val="28"/>
+        </w:rPr>
+        <w:t xml:space="preserve">води/паливно-енергетичного </w:t>
+      </w:r>
+      <w:proofErr w:type="gramStart"/>
+      <w:r>
+        <w:rPr>
+          <w:rFonts w:ascii="Times New Roman" w:hAnsi="Times New Roman" w:cs="Times New Roman"/>
+          <w:sz w:val="28"/>
+          <w:szCs w:val="28"/>
+        </w:rPr>
+        <w:t>сектору</w:t>
+      </w:r>
+      <w:r>
+        <w:rPr>
+          <w:rFonts w:ascii="Times New Roman" w:hAnsi="Times New Roman" w:cs="Times New Roman"/>
+          <w:sz w:val="28"/>
+          <w:szCs w:val="28"/>
+        </w:rPr>
+        <w:t>;</w:t>
+      </w:r>
+      <w:proofErr w:type="gramEnd"/>
+    </w:p>
+    <w:p>
+      <w:pPr>
+        <w:jc w:val="both"/>
+        <w:rPr>
+          <w:rFonts w:ascii="Times New Roman" w:hAnsi="Times New Roman" w:cs="Times New Roman"/>
+          <w:sz w:val="28"/>
+          <w:szCs w:val="28"/>
+        </w:rPr>
+      </w:pPr>
+      <w:r>
+        <w:rPr>
+          <w:rFonts w:ascii="Times New Roman" w:hAnsi="Times New Roman" w:cs="Times New Roman"/>
+          <w:sz w:val="28"/>
+          <w:szCs w:val="28"/>
+          <w:lang w:val="en-US"/>
+        </w:rPr>
+        <w:t xml:space="preserve">V-27 – </w:t>
+      </w:r>
+      <w:r>
+        <w:rPr>
+          <w:rFonts w:ascii="Times New Roman" w:hAnsi="Times New Roman" w:cs="Times New Roman"/>
+          <w:sz w:val="28"/>
+          <w:szCs w:val="28"/>
+        </w:rPr>
+        <w:t xml:space="preserve">фондовий </w:t>
+      </w:r>
+      <w:proofErr w:type="gramStart"/>
+      <w:r>
+        <w:rPr>
+          <w:rFonts w:ascii="Times New Roman" w:hAnsi="Times New Roman" w:cs="Times New Roman"/>
+          <w:sz w:val="28"/>
+          <w:szCs w:val="28"/>
+        </w:rPr>
+        <w:t>індекс</w:t>
+      </w:r>
+      <w:r>
+        <w:rPr>
+          <w:rFonts w:ascii="Times New Roman" w:hAnsi="Times New Roman" w:cs="Times New Roman"/>
+          <w:sz w:val="28"/>
+          <w:szCs w:val="28"/>
+        </w:rPr>
+        <w:t>;</w:t>
+      </w:r>
+      <w:proofErr w:type="gramEnd"/>
+    </w:p>
+    <w:p>
+      <w:pPr>
+        <w:jc w:val="both"/>
+        <w:rPr>
+          <w:rFonts w:ascii="Times New Roman" w:hAnsi="Times New Roman" w:cs="Times New Roman"/>
+          <w:sz w:val="28"/>
+          <w:szCs w:val="28"/>
+        </w:rPr>
+      </w:pPr>
+      <w:r>
+        <w:rPr>
+          <w:rFonts w:ascii="Times New Roman" w:hAnsi="Times New Roman" w:cs="Times New Roman"/>
+          <w:sz w:val="28"/>
+          <w:szCs w:val="28"/>
+          <w:lang w:val="en-US"/>
+        </w:rPr>
+        <w:t xml:space="preserve">V-28 – </w:t>
+      </w:r>
+      <w:r>
+        <w:rPr>
+          <w:rFonts w:ascii="Times New Roman" w:hAnsi="Times New Roman" w:cs="Times New Roman"/>
+          <w:sz w:val="28"/>
+          <w:szCs w:val="28"/>
+        </w:rPr>
+        <w:t xml:space="preserve">чисельність населення </w:t>
+      </w:r>
+      <w:proofErr w:type="gramStart"/>
+      <w:r>
+        <w:rPr>
+          <w:rFonts w:ascii="Times New Roman" w:hAnsi="Times New Roman" w:cs="Times New Roman"/>
+          <w:sz w:val="28"/>
+          <w:szCs w:val="28"/>
+        </w:rPr>
+        <w:t>міста;</w:t>
+      </w:r>
+      <w:proofErr w:type="gramEnd"/>
+    </w:p>
+    <w:p>
+      <w:pPr>
+        <w:jc w:val="both"/>
+        <w:rPr>
+          <w:rFonts w:ascii="Times New Roman" w:hAnsi="Times New Roman" w:cs="Times New Roman"/>
+          <w:sz w:val="28"/>
+          <w:szCs w:val="28"/>
+        </w:rPr>
+      </w:pPr>
+      <w:r>
+        <w:rPr>
+          <w:rFonts w:ascii="Times New Roman" w:hAnsi="Times New Roman" w:cs="Times New Roman"/>
+          <w:sz w:val="28"/>
+          <w:szCs w:val="28"/>
+          <w:lang w:val="en-US"/>
+        </w:rPr>
+        <w:t xml:space="preserve">V-29 – </w:t>
+      </w:r>
+      <w:r>
+        <w:rPr>
+          <w:rFonts w:ascii="Times New Roman" w:hAnsi="Times New Roman" w:cs="Times New Roman"/>
+          <w:sz w:val="28"/>
+          <w:szCs w:val="28"/>
+        </w:rPr>
+        <w:t xml:space="preserve">ціна золота за унцію, </w:t>
+      </w:r>
+      <w:proofErr w:type="gramStart"/>
+      <w:r>
+        <w:rPr>
+          <w:rFonts w:ascii="Times New Roman" w:hAnsi="Times New Roman" w:cs="Times New Roman"/>
+          <w:sz w:val="28"/>
+          <w:szCs w:val="28"/>
+          <w:lang w:val="en-US"/>
+        </w:rPr>
+        <w:t>IRRm;</w:t>
+      </w:r>
+      <w:proofErr w:type="gramEnd"/>
+    </w:p>
+    <w:p>
+      <w:pPr>
+        <w:jc w:val="center"/>
+        <w:rPr>
+          <w:rFonts w:ascii="Times New Roman" w:hAnsi="Times New Roman" w:cs="Times New Roman"/>
+          <w:b/>
+          <w:bCs/>
+          <w:sz w:val="28"/>
+          <w:szCs w:val="28"/>
+        </w:rPr>
+      </w:pPr>
+      <w:r>
+        <w:rPr>
+          <w:rFonts w:ascii="Times New Roman" w:hAnsi="Times New Roman" w:cs="Times New Roman"/>
+          <w:b/>
+          <w:bCs/>
+          <w:sz w:val="28"/>
+          <w:szCs w:val="28"/>
+        </w:rPr>
+        <w:lastRenderedPageBreak/>
         <w:t>Постановка задачі</w:t>
       </w:r>
     </w:p>
     <w:p>
       <w:pPr>
+        <w:jc w:val="both"/>
         <w:rPr>
           <w:rFonts w:ascii="Times New Roman" w:hAnsi="Times New Roman" w:cs="Times New Roman"/>
           <w:sz w:val="28"/>
@@ -675,15 +2692,15 @@
           <w:sz w:val="28"/>
           <w:szCs w:val="28"/>
         </w:rPr>
-        <w:t xml:space="preserve"> у</w:t>
-      </w:r>
-      <w:r>
-        <w:rPr>
-          <w:rFonts w:ascii="Times New Roman" w:hAnsi="Times New Roman" w:cs="Times New Roman"/>
-          <w:sz w:val="28"/>
-          <w:szCs w:val="28"/>
-        </w:rPr>
-        <w:t xml:space="preserve"> моделі треба за експериментальними даними відновити залежність фактичної ціни продажу житлового будинку від </w:t>
+        <w:t>. Потрібно</w:t>
+      </w:r>
+      <w:r>
+        <w:rPr>
+          <w:rFonts w:ascii="Times New Roman" w:hAnsi="Times New Roman" w:cs="Times New Roman"/>
+          <w:sz w:val="28"/>
+          <w:szCs w:val="28"/>
+        </w:rPr>
+        <w:t xml:space="preserve"> за експериментальними даними відновити залежність фактичної ціни продажу житлового будинку від </w:t>
       </w:r>
       <w:r>
         <w:rPr>
@@ -696,66 +2713,48 @@
     </w:p>
     <w:p>
       <w:pPr>
-        <w:rPr>
-          <w:rFonts w:ascii="Times New Roman" w:hAnsi="Times New Roman" w:cs="Times New Roman"/>
-          <w:sz w:val="28"/>
-          <w:szCs w:val="28"/>
-        </w:rPr>
-      </w:pPr>
-      <w:r>
-        <w:rPr>
-          <w:rFonts w:ascii="Times New Roman" w:hAnsi="Times New Roman" w:cs="Times New Roman"/>
-          <w:sz w:val="28"/>
-          <w:szCs w:val="28"/>
-        </w:rPr>
-        <w:t>Про датасет.</w:t>
-      </w:r>
-    </w:p>
-    <w:p>
-      <w:pPr>
-        <w:rPr>
-          <w:rFonts w:ascii="Times New Roman" w:hAnsi="Times New Roman" w:cs="Times New Roman"/>
-          <w:sz w:val="28"/>
-          <w:szCs w:val="28"/>
-        </w:rPr>
-      </w:pPr>
-      <w:r>
-        <w:rPr>
-          <w:rFonts w:ascii="Times New Roman" w:hAnsi="Times New Roman" w:cs="Times New Roman"/>
-          <w:sz w:val="28"/>
-          <w:szCs w:val="28"/>
-        </w:rPr>
-        <w:t xml:space="preserve">Кожен кортеж у датасеті відповідає окремому будівельному проекту житлового </w:t>
-      </w:r>
-      <w:r>
-        <w:rPr>
-          <w:rFonts w:ascii="Times New Roman" w:hAnsi="Times New Roman" w:cs="Times New Roman"/>
-          <w:sz w:val="28"/>
-          <w:szCs w:val="28"/>
-        </w:rPr>
-        <w:t>будинку чи картири</w:t>
-      </w:r>
-      <w:r>
-        <w:rPr>
-          <w:rFonts w:ascii="Times New Roman" w:hAnsi="Times New Roman" w:cs="Times New Roman"/>
-          <w:sz w:val="28"/>
-          <w:szCs w:val="28"/>
-        </w:rPr>
-        <w:t>.</w:t>
-      </w:r>
-    </w:p>
-    <w:p>
-      <w:pPr>
-        <w:rPr>
-          <w:rFonts w:ascii="Times New Roman" w:hAnsi="Times New Roman" w:cs="Times New Roman"/>
-          <w:sz w:val="28"/>
-          <w:szCs w:val="28"/>
-        </w:rPr>
-      </w:pPr>
-    </w:p>
-    <w:p>
-      <w:pPr>
-        <w:jc w:val="center"/>
+        <w:jc w:val="both"/>
+        <w:rPr>
+          <w:rFonts w:ascii="Times New Roman" w:hAnsi="Times New Roman" w:cs="Times New Roman"/>
+          <w:sz w:val="28"/>
+          <w:szCs w:val="28"/>
+        </w:rPr>
+      </w:pPr>
+      <w:r>
+        <w:rPr>
+          <w:rFonts w:ascii="Times New Roman" w:hAnsi="Times New Roman" w:cs="Times New Roman"/>
+          <w:sz w:val="28"/>
+          <w:szCs w:val="28"/>
+        </w:rPr>
+        <w:t>У даній лабораторній роботі розглядається задача побудови та аналізу оптимальної двофакторної регресійної моделі, яка відновлює залежність фактичної ціни продажу житлового об’єкта від вхідних змінних згідно з варіантом</w:t>
+      </w:r>
+      <w:r>
+        <w:rPr>
+          <w:rFonts w:ascii="Times New Roman" w:hAnsi="Times New Roman" w:cs="Times New Roman"/>
+          <w:sz w:val="28"/>
+          <w:szCs w:val="28"/>
+        </w:rPr>
+        <w:t xml:space="preserve"> 42.</w:t>
+      </w:r>
+      <w:r>
+        <w:rPr>
+          <w:rFonts w:ascii="Times New Roman" w:hAnsi="Times New Roman" w:cs="Times New Roman"/>
+          <w:sz w:val="28"/>
+          <w:szCs w:val="28"/>
+          <w:lang w:val="en-US"/>
+        </w:rPr>
+        <w:t xml:space="preserve"> </w:t>
+      </w:r>
+    </w:p>
+    <w:p>
+      <w:pPr>
+        <w:rPr>
+          <w:rFonts w:ascii="Times New Roman" w:hAnsi="Times New Roman" w:cs="Times New Roman"/>
+          <w:sz w:val="28"/>
+          <w:szCs w:val="28"/>
+        </w:rPr>
+      </w:pPr>
+      <w:r>
         <w:rPr>
           <w:rFonts w:ascii="Times New Roman" w:hAnsi="Times New Roman" w:cs="Times New Roman"/>
           <w:b/>
@@ -763,7 +2762,8 @@
           <w:sz w:val="28"/>
           <w:szCs w:val="28"/>
         </w:rPr>
-      </w:pPr>
+        <w:t xml:space="preserve">Вхідні </w:t>
+      </w:r>
       <w:r>
         <w:rPr>
           <w:rFonts w:ascii="Times New Roman" w:hAnsi="Times New Roman" w:cs="Times New Roman"/>
@@ -772,15 +2772,231 @@
           <w:sz w:val="28"/>
           <w:szCs w:val="28"/>
         </w:rPr>
+        <w:t>змінні</w:t>
+      </w:r>
+    </w:p>
+    <w:p>
+      <w:pPr>
+        <w:jc w:val="both"/>
+        <w:rPr>
+          <w:rFonts w:ascii="Times New Roman" w:hAnsi="Times New Roman" w:cs="Times New Roman"/>
+          <w:sz w:val="28"/>
+          <w:szCs w:val="28"/>
+        </w:rPr>
+      </w:pPr>
+      <w:r>
+        <w:rPr>
+          <w:rFonts w:ascii="Times New Roman" w:hAnsi="Times New Roman" w:cs="Times New Roman"/>
+          <w:sz w:val="28"/>
+          <w:szCs w:val="28"/>
+          <w:lang w:val="en-US"/>
+        </w:rPr>
+        <w:t>V</w:t>
+      </w:r>
+      <w:r>
+        <w:rPr>
+          <w:rFonts w:ascii="Times New Roman" w:hAnsi="Times New Roman" w:cs="Times New Roman"/>
+          <w:sz w:val="28"/>
+          <w:szCs w:val="28"/>
+        </w:rPr>
+        <w:t>-</w:t>
+      </w:r>
+      <w:r>
+        <w:rPr>
+          <w:rFonts w:ascii="Times New Roman" w:hAnsi="Times New Roman" w:cs="Times New Roman"/>
+          <w:sz w:val="28"/>
+          <w:szCs w:val="28"/>
+          <w:lang w:val="en-US"/>
+        </w:rPr>
+        <w:t xml:space="preserve">5 – </w:t>
+      </w:r>
+      <w:r>
+        <w:rPr>
+          <w:rFonts w:ascii="Times New Roman" w:hAnsi="Times New Roman" w:cs="Times New Roman"/>
+          <w:sz w:val="28"/>
+          <w:szCs w:val="28"/>
+        </w:rPr>
+        <w:t>попередньо оцінена вартість будівництва.</w:t>
+      </w:r>
+    </w:p>
+    <w:p>
+      <w:pPr>
+        <w:jc w:val="both"/>
+        <w:rPr>
+          <w:rFonts w:ascii="Times New Roman" w:hAnsi="Times New Roman" w:cs="Times New Roman"/>
+          <w:sz w:val="28"/>
+          <w:szCs w:val="28"/>
+          <w:lang w:val="en-US"/>
+        </w:rPr>
+      </w:pPr>
+      <w:r>
+        <w:rPr>
+          <w:rFonts w:ascii="Times New Roman" w:hAnsi="Times New Roman" w:cs="Times New Roman"/>
+          <w:sz w:val="28"/>
+          <w:szCs w:val="28"/>
+          <w:lang w:val="en-US"/>
+        </w:rPr>
+        <w:t>V</w:t>
+      </w:r>
+      <w:r>
+        <w:rPr>
+          <w:rFonts w:ascii="Times New Roman" w:hAnsi="Times New Roman" w:cs="Times New Roman"/>
+          <w:sz w:val="28"/>
+          <w:szCs w:val="28"/>
+        </w:rPr>
+        <w:t>-</w:t>
+      </w:r>
+      <w:r>
+        <w:rPr>
+          <w:rFonts w:ascii="Times New Roman" w:hAnsi="Times New Roman" w:cs="Times New Roman"/>
+          <w:sz w:val="28"/>
+          <w:szCs w:val="28"/>
+          <w:lang w:val="en-US"/>
+        </w:rPr>
+        <w:t xml:space="preserve">13 – </w:t>
+      </w:r>
+      <w:r>
+        <w:rPr>
+          <w:rFonts w:ascii="Times New Roman" w:hAnsi="Times New Roman" w:cs="Times New Roman"/>
+          <w:sz w:val="28"/>
+          <w:szCs w:val="28"/>
+        </w:rPr>
+        <w:t>індекс оптових цін на будівельні матеріали у базовому році.</w:t>
+      </w:r>
+      <w:r>
+        <w:rPr>
+          <w:rFonts w:ascii="Times New Roman" w:hAnsi="Times New Roman" w:cs="Times New Roman"/>
+          <w:sz w:val="28"/>
+          <w:szCs w:val="28"/>
+          <w:lang w:val="en-US"/>
+        </w:rPr>
+        <w:t xml:space="preserve"> </w:t>
+      </w:r>
+    </w:p>
+    <w:p>
+      <w:pPr>
+        <w:rPr>
+          <w:rFonts w:ascii="Times New Roman" w:hAnsi="Times New Roman" w:cs="Times New Roman"/>
+          <w:b/>
+          <w:bCs/>
+          <w:sz w:val="28"/>
+          <w:szCs w:val="28"/>
+        </w:rPr>
+      </w:pPr>
+      <w:r>
+        <w:rPr>
+          <w:rFonts w:ascii="Times New Roman" w:hAnsi="Times New Roman" w:cs="Times New Roman"/>
+          <w:b/>
+          <w:bCs/>
+          <w:sz w:val="28"/>
+          <w:szCs w:val="28"/>
+        </w:rPr>
+        <w:t>Вихідна змінна</w:t>
+      </w:r>
+    </w:p>
+    <w:p>
+      <w:pPr>
+        <w:jc w:val="both"/>
+        <w:rPr>
+          <w:rFonts w:ascii="Times New Roman" w:hAnsi="Times New Roman" w:cs="Times New Roman"/>
+          <w:sz w:val="28"/>
+          <w:szCs w:val="28"/>
+        </w:rPr>
+      </w:pPr>
+      <w:r>
+        <w:rPr>
+          <w:rFonts w:ascii="Times New Roman" w:hAnsi="Times New Roman" w:cs="Times New Roman"/>
+          <w:sz w:val="28"/>
+          <w:szCs w:val="28"/>
+          <w:lang w:val="en-US"/>
+        </w:rPr>
+        <w:t xml:space="preserve">V-9 – </w:t>
+      </w:r>
+      <w:r>
+        <w:rPr>
+          <w:rFonts w:ascii="Times New Roman" w:hAnsi="Times New Roman" w:cs="Times New Roman"/>
+          <w:sz w:val="28"/>
+          <w:szCs w:val="28"/>
+        </w:rPr>
+        <w:t>фактична ціна продажу житлового об’єкта</w:t>
+      </w:r>
+      <w:r>
+        <w:rPr>
+          <w:rFonts w:ascii="Times New Roman" w:hAnsi="Times New Roman" w:cs="Times New Roman"/>
+          <w:sz w:val="28"/>
+          <w:szCs w:val="28"/>
+        </w:rPr>
+        <w:t>.</w:t>
+      </w:r>
+    </w:p>
+    <w:p>
+      <w:pPr>
+        <w:jc w:val="both"/>
+        <w:rPr>
+          <w:rFonts w:ascii="Times New Roman" w:hAnsi="Times New Roman" w:cs="Times New Roman"/>
+          <w:sz w:val="28"/>
+          <w:szCs w:val="28"/>
+        </w:rPr>
+      </w:pPr>
+      <w:r>
+        <w:rPr>
+          <w:rFonts w:ascii="Times New Roman" w:hAnsi="Times New Roman" w:cs="Times New Roman"/>
+          <w:b/>
+          <w:bCs/>
+          <w:sz w:val="28"/>
+          <w:szCs w:val="28"/>
+        </w:rPr>
+        <w:t>Мета</w:t>
+      </w:r>
+      <w:r>
+        <w:rPr>
+          <w:rFonts w:ascii="Times New Roman" w:hAnsi="Times New Roman" w:cs="Times New Roman"/>
+          <w:sz w:val="28"/>
+          <w:szCs w:val="28"/>
+        </w:rPr>
+        <w:t>: відновити двофакторну регресійну залежність для задачі.</w:t>
+      </w:r>
+    </w:p>
+    <w:p>
+      <w:pPr>
+        <w:rPr>
+          <w:rFonts w:ascii="Times New Roman" w:hAnsi="Times New Roman" w:cs="Times New Roman"/>
+          <w:sz w:val="28"/>
+          <w:szCs w:val="28"/>
+        </w:rPr>
+      </w:pPr>
+    </w:p>
+    <w:p>
+      <w:pPr>
+        <w:jc w:val="center"/>
+        <w:rPr>
+          <w:rFonts w:ascii="Times New Roman" w:hAnsi="Times New Roman" w:cs="Times New Roman"/>
+          <w:b/>
+          <w:bCs/>
+          <w:sz w:val="28"/>
+          <w:szCs w:val="28"/>
+        </w:rPr>
+      </w:pPr>
+      <w:r>
+        <w:rPr>
+          <w:rFonts w:ascii="Times New Roman" w:hAnsi="Times New Roman" w:cs="Times New Roman"/>
+          <w:b/>
+          <w:bCs/>
+          <w:sz w:val="28"/>
+          <w:szCs w:val="28"/>
+        </w:rPr>
         <w:t>Завдання 2</w:t>
       </w:r>
     </w:p>
     <w:p>
       <w:pPr>
-        <w:rPr>
-          <w:rFonts w:ascii="Times New Roman" w:hAnsi="Times New Roman" w:cs="Times New Roman"/>
-          <w:sz w:val="28"/>
-          <w:szCs w:val="28"/>
+        <w:jc w:val="both"/>
+        <w:rPr>
+          <w:rFonts w:ascii="Times New Roman" w:eastAsiaTheme="minorEastAsia" w:hAnsi="Times New Roman" w:cs="Times New Roman"/>
+          <w:iCs/>
+          <w:sz w:val="28"/>
+          <w:szCs w:val="28"/>
+          <w:lang w:val="en-US"/>
         </w:rPr>
       </w:pPr>
       <w:r>
@@ -791,192 +3007,443 @@
         </w:rPr>
         <w:t>Розбити дані на навчальну та тренувальну вибірки та перевірити їх репрезентативність.</w:t>
       </w:r>
-    </w:p>
-    <w:p>
-      <w:pPr>
-        <w:rPr>
-          <w:rFonts w:ascii="Times New Roman" w:hAnsi="Times New Roman" w:cs="Times New Roman"/>
-          <w:sz w:val="28"/>
-          <w:szCs w:val="28"/>
-        </w:rPr>
-      </w:pPr>
-      <w:r>
-        <w:rPr>
-          <w:rFonts w:ascii="Times New Roman" w:hAnsi="Times New Roman" w:cs="Times New Roman"/>
-          <w:sz w:val="28"/>
-          <w:szCs w:val="28"/>
-        </w:rPr>
-        <w:t>Елемент вихідної вибірки виглядатиме наступним чином:</w:t>
-      </w:r>
-    </w:p>
-    <w:p>
-      <w:pPr>
+      <w:r>
+        <w:rPr>
+          <w:rFonts w:ascii="Times New Roman" w:hAnsi="Times New Roman" w:cs="Times New Roman"/>
+          <w:sz w:val="28"/>
+          <w:szCs w:val="28"/>
+        </w:rPr>
+        <w:t xml:space="preserve"> </w:t>
+      </w:r>
+      <w:r>
         <w:rPr>
           <w:rFonts w:ascii="Times New Roman" w:eastAsiaTheme="minorEastAsia" w:hAnsi="Times New Roman" w:cs="Times New Roman"/>
-          <w:i/>
-          <w:sz w:val="28"/>
-          <w:szCs w:val="28"/>
-        </w:rPr>
-      </w:pPr>
-      <m:oMathPara>
-        <m:oMath>
-          <m:r>
-            <w:rPr>
-              <w:rFonts w:ascii="Cambria Math" w:hAnsi="Cambria Math" w:cs="Times New Roman"/>
-              <w:sz w:val="28"/>
-              <w:szCs w:val="28"/>
-              <w:lang w:val="en-US"/>
-            </w:rPr>
-            <m:t>D=</m:t>
-          </m:r>
-          <m:d>
-            <m:dPr>
-              <m:ctrlPr>
-                <w:rPr>
-                  <w:rFonts w:ascii="Cambria Math" w:hAnsi="Cambria Math" w:cs="Times New Roman"/>
-                  <w:i/>
-                  <w:sz w:val="28"/>
-                  <w:szCs w:val="28"/>
-                  <w:lang w:val="en-US"/>
-                </w:rPr>
-              </m:ctrlPr>
-            </m:dPr>
-            <m:e>
-              <m:sSub>
-                <m:sSubPr>
-                  <m:ctrlPr>
-                    <w:rPr>
-                      <w:rFonts w:ascii="Cambria Math" w:hAnsi="Cambria Math" w:cs="Times New Roman"/>
-                      <w:i/>
-                      <w:sz w:val="28"/>
-                      <w:szCs w:val="28"/>
-                      <w:lang w:val="en-US"/>
-                    </w:rPr>
-                  </m:ctrlPr>
-                </m:sSubPr>
-                <m:e>
-                  <m:r>
-                    <w:rPr>
-                      <w:rFonts w:ascii="Cambria Math" w:hAnsi="Cambria Math" w:cs="Times New Roman"/>
-                      <w:sz w:val="28"/>
-                      <w:szCs w:val="28"/>
-                      <w:lang w:val="en-US"/>
-                    </w:rPr>
-                    <m:t>x</m:t>
-                  </m:r>
-                </m:e>
-                <m:sub>
-                  <m:r>
-                    <w:rPr>
-                      <w:rFonts w:ascii="Cambria Math" w:hAnsi="Cambria Math" w:cs="Times New Roman"/>
-                      <w:sz w:val="28"/>
-                      <w:szCs w:val="28"/>
-                      <w:lang w:val="en-US"/>
-                    </w:rPr>
-                    <m:t>1i</m:t>
-                  </m:r>
-                </m:sub>
-              </m:sSub>
-              <m:r>
-                <w:rPr>
-                  <w:rFonts w:ascii="Cambria Math" w:hAnsi="Cambria Math" w:cs="Times New Roman"/>
-                  <w:sz w:val="28"/>
-                  <w:szCs w:val="28"/>
-                  <w:lang w:val="en-US"/>
-                </w:rPr>
-                <m:t xml:space="preserve">, </m:t>
-              </m:r>
-              <m:sSub>
-                <m:sSubPr>
-                  <m:ctrlPr>
-                    <w:rPr>
-                      <w:rFonts w:ascii="Cambria Math" w:hAnsi="Cambria Math" w:cs="Times New Roman"/>
-                      <w:i/>
-                      <w:sz w:val="28"/>
-                      <w:szCs w:val="28"/>
-                      <w:lang w:val="en-US"/>
-                    </w:rPr>
-                  </m:ctrlPr>
-                </m:sSubPr>
-                <m:e>
-                  <m:r>
-                    <w:rPr>
-                      <w:rFonts w:ascii="Cambria Math" w:hAnsi="Cambria Math" w:cs="Times New Roman"/>
-                      <w:sz w:val="28"/>
-                      <w:szCs w:val="28"/>
-                      <w:lang w:val="en-US"/>
-                    </w:rPr>
-                    <m:t>x</m:t>
-                  </m:r>
-                </m:e>
-                <m:sub>
-                  <m:r>
-                    <w:rPr>
-                      <w:rFonts w:ascii="Cambria Math" w:hAnsi="Cambria Math" w:cs="Times New Roman"/>
-                      <w:sz w:val="28"/>
-                      <w:szCs w:val="28"/>
-                      <w:lang w:val="en-US"/>
-                    </w:rPr>
-                    <m:t>2i</m:t>
-                  </m:r>
-                </m:sub>
-              </m:sSub>
-              <m:r>
-                <w:rPr>
-                  <w:rFonts w:ascii="Cambria Math" w:hAnsi="Cambria Math" w:cs="Times New Roman"/>
-                  <w:sz w:val="28"/>
-                  <w:szCs w:val="28"/>
-                  <w:lang w:val="en-US"/>
-                </w:rPr>
-                <m:t>,</m:t>
-              </m:r>
-              <m:sSub>
-                <m:sSubPr>
-                  <m:ctrlPr>
-                    <w:rPr>
-                      <w:rFonts w:ascii="Cambria Math" w:hAnsi="Cambria Math" w:cs="Times New Roman"/>
-                      <w:i/>
-                      <w:sz w:val="28"/>
-                      <w:szCs w:val="28"/>
-                      <w:lang w:val="en-US"/>
-                    </w:rPr>
-                  </m:ctrlPr>
-                </m:sSubPr>
-                <m:e>
-                  <m:r>
-                    <w:rPr>
-                      <w:rFonts w:ascii="Cambria Math" w:hAnsi="Cambria Math" w:cs="Times New Roman"/>
-                      <w:sz w:val="28"/>
-                      <w:szCs w:val="28"/>
-                      <w:lang w:val="en-US"/>
-                    </w:rPr>
-                    <m:t>y</m:t>
-                  </m:r>
-                </m:e>
-                <m:sub>
-                  <m:r>
-                    <w:rPr>
-                      <w:rFonts w:ascii="Cambria Math" w:hAnsi="Cambria Math" w:cs="Times New Roman"/>
-                      <w:sz w:val="28"/>
-                      <w:szCs w:val="28"/>
-                      <w:lang w:val="en-US"/>
-                    </w:rPr>
-                    <m:t>i</m:t>
-                  </m:r>
-                </m:sub>
-              </m:sSub>
-            </m:e>
-          </m:d>
-        </m:oMath>
-      </m:oMathPara>
-    </w:p>
-    <w:p>
-      <w:pPr>
+          <w:iCs/>
+          <w:sz w:val="28"/>
+          <w:szCs w:val="28"/>
+        </w:rPr>
+        <w:t>Н</w:t>
+      </w:r>
+      <w:r>
         <w:rPr>
           <w:rFonts w:ascii="Times New Roman" w:eastAsiaTheme="minorEastAsia" w:hAnsi="Times New Roman" w:cs="Times New Roman"/>
           <w:iCs/>
           <w:sz w:val="28"/>
           <w:szCs w:val="28"/>
+        </w:rPr>
+        <w:t>ехай</w:t>
+      </w:r>
+      <w:r>
+        <w:rPr>
+          <w:rFonts w:ascii="Times New Roman" w:eastAsiaTheme="minorEastAsia" w:hAnsi="Times New Roman" w:cs="Times New Roman"/>
+          <w:iCs/>
+          <w:sz w:val="28"/>
+          <w:szCs w:val="28"/>
+        </w:rPr>
+        <w:t xml:space="preserve"> п</w:t>
+      </w:r>
+      <w:r>
+        <w:rPr>
+          <w:rFonts w:ascii="Times New Roman" w:eastAsiaTheme="minorEastAsia" w:hAnsi="Times New Roman" w:cs="Times New Roman"/>
+          <w:iCs/>
+          <w:sz w:val="28"/>
+          <w:szCs w:val="28"/>
+        </w:rPr>
+        <w:t>оділ даних</w:t>
+      </w:r>
+      <w:r>
+        <w:rPr>
+          <w:rFonts w:ascii="Times New Roman" w:eastAsiaTheme="minorEastAsia" w:hAnsi="Times New Roman" w:cs="Times New Roman"/>
+          <w:iCs/>
+          <w:sz w:val="28"/>
+          <w:szCs w:val="28"/>
+        </w:rPr>
+        <w:t xml:space="preserve"> матиме таку пропорцію</w:t>
+      </w:r>
+      <w:r>
+        <w:rPr>
+          <w:rFonts w:ascii="Times New Roman" w:eastAsiaTheme="minorEastAsia" w:hAnsi="Times New Roman" w:cs="Times New Roman"/>
+          <w:iCs/>
+          <w:sz w:val="28"/>
+          <w:szCs w:val="28"/>
+        </w:rPr>
+        <w:t xml:space="preserve"> 70/30</w:t>
+      </w:r>
+      <w:r>
+        <w:rPr>
+          <w:rFonts w:ascii="Times New Roman" w:eastAsiaTheme="minorEastAsia" w:hAnsi="Times New Roman" w:cs="Times New Roman"/>
+          <w:iCs/>
+          <w:sz w:val="28"/>
+          <w:szCs w:val="28"/>
+        </w:rPr>
+        <w:t>.</w:t>
+      </w:r>
+    </w:p>
+    <w:p>
+      <w:pPr>
+        <w:rPr>
+          <w:rFonts w:ascii="Times New Roman" w:eastAsiaTheme="minorEastAsia" w:hAnsi="Times New Roman" w:cs="Times New Roman"/>
+          <w:iCs/>
+          <w:sz w:val="28"/>
+          <w:szCs w:val="28"/>
+        </w:rPr>
+      </w:pPr>
+      <w:r>
+        <w:rPr>
+          <w:rFonts w:ascii="Times New Roman" w:eastAsiaTheme="minorEastAsia" w:hAnsi="Times New Roman" w:cs="Times New Roman"/>
+          <w:b/>
+          <w:bCs/>
+          <w:iCs/>
+          <w:sz w:val="28"/>
+          <w:szCs w:val="28"/>
+        </w:rPr>
+        <w:t>Код розподілу</w:t>
+      </w:r>
+      <w:r>
+        <w:rPr>
+          <w:rFonts w:ascii="Times New Roman" w:eastAsiaTheme="minorEastAsia" w:hAnsi="Times New Roman" w:cs="Times New Roman"/>
+          <w:iCs/>
+          <w:sz w:val="28"/>
+          <w:szCs w:val="28"/>
+        </w:rPr>
+        <w:t>:</w:t>
+      </w:r>
+    </w:p>
+    <w:p>
+      <w:pPr>
+        <w:spacing w:after="0" w:line="240" w:lineRule="auto"/>
+        <w:rPr>
+          <w:rFonts w:ascii="Consolas" w:eastAsia="Times New Roman" w:hAnsi="Consolas" w:cs="Times New Roman"/>
+          <w:kern w:val="0"/>
+          <w:sz w:val="20"/>
+          <w:szCs w:val="20"/>
+          <w:lang w:eastAsia="uk-UA"/>
+          <w14:ligatures w14:val="none"/>
+        </w:rPr>
+      </w:pPr>
+      <w:r>
+        <w:rPr>
+          <w:rFonts w:ascii="Consolas" w:eastAsia="Times New Roman" w:hAnsi="Consolas" w:cs="Times New Roman"/>
+          <w:kern w:val="0"/>
+          <w:sz w:val="20"/>
+          <w:szCs w:val="20"/>
+          <w:lang w:eastAsia="uk-UA"/>
+          <w14:ligatures w14:val="none"/>
+        </w:rPr>
+        <w:t>xy = [x1, x2, y];</w:t>
+      </w:r>
+    </w:p>
+    <w:p>
+      <w:pPr>
+        <w:spacing w:after="0" w:line="240" w:lineRule="auto"/>
+        <w:rPr>
+          <w:rFonts w:ascii="Consolas" w:eastAsia="Times New Roman" w:hAnsi="Consolas" w:cs="Times New Roman"/>
+          <w:kern w:val="0"/>
+          <w:sz w:val="20"/>
+          <w:szCs w:val="20"/>
+          <w:lang w:eastAsia="uk-UA"/>
+          <w14:ligatures w14:val="none"/>
+        </w:rPr>
+      </w:pPr>
+      <w:r>
+        <w:rPr>
+          <w:rFonts w:ascii="Consolas" w:eastAsia="Times New Roman" w:hAnsi="Consolas" w:cs="Times New Roman"/>
+          <w:kern w:val="0"/>
+          <w:sz w:val="20"/>
+          <w:szCs w:val="20"/>
+          <w:lang w:eastAsia="uk-UA"/>
+          <w14:ligatures w14:val="none"/>
+        </w:rPr>
+        <w:t>N = height(T);</w:t>
+      </w:r>
+    </w:p>
+    <w:p>
+      <w:pPr>
+        <w:spacing w:after="0" w:line="240" w:lineRule="auto"/>
+        <w:rPr>
+          <w:rFonts w:ascii="Consolas" w:eastAsia="Times New Roman" w:hAnsi="Consolas" w:cs="Times New Roman"/>
+          <w:kern w:val="0"/>
+          <w:sz w:val="20"/>
+          <w:szCs w:val="20"/>
+          <w:lang w:eastAsia="uk-UA"/>
+          <w14:ligatures w14:val="none"/>
+        </w:rPr>
+      </w:pPr>
+      <w:r>
+        <w:rPr>
+          <w:rFonts w:ascii="Consolas" w:eastAsia="Times New Roman" w:hAnsi="Consolas" w:cs="Times New Roman"/>
+          <w:kern w:val="0"/>
+          <w:sz w:val="20"/>
+          <w:szCs w:val="20"/>
+          <w:lang w:eastAsia="uk-UA"/>
+          <w14:ligatures w14:val="none"/>
+        </w:rPr>
+        <w:t>trainRatio = 0.7;</w:t>
+      </w:r>
+    </w:p>
+    <w:p>
+      <w:pPr>
+        <w:spacing w:after="0" w:line="240" w:lineRule="auto"/>
+        <w:rPr>
+          <w:rFonts w:ascii="Consolas" w:eastAsia="Times New Roman" w:hAnsi="Consolas" w:cs="Times New Roman"/>
+          <w:kern w:val="0"/>
+          <w:sz w:val="20"/>
+          <w:szCs w:val="20"/>
+          <w:lang w:eastAsia="uk-UA"/>
+          <w14:ligatures w14:val="none"/>
+        </w:rPr>
+      </w:pPr>
+      <w:r>
+        <w:rPr>
+          <w:rFonts w:ascii="Consolas" w:eastAsia="Times New Roman" w:hAnsi="Consolas" w:cs="Times New Roman"/>
+          <w:kern w:val="0"/>
+          <w:sz w:val="20"/>
+          <w:szCs w:val="20"/>
+          <w:lang w:eastAsia="uk-UA"/>
+          <w14:ligatures w14:val="none"/>
+        </w:rPr>
+        <w:t>rng(1);</w:t>
+      </w:r>
+    </w:p>
+    <w:p>
+      <w:pPr>
+        <w:spacing w:after="0" w:line="240" w:lineRule="auto"/>
+        <w:rPr>
+          <w:rFonts w:ascii="Consolas" w:eastAsia="Times New Roman" w:hAnsi="Consolas" w:cs="Times New Roman"/>
+          <w:kern w:val="0"/>
+          <w:sz w:val="20"/>
+          <w:szCs w:val="20"/>
+          <w:lang w:eastAsia="uk-UA"/>
+          <w14:ligatures w14:val="none"/>
+        </w:rPr>
+      </w:pPr>
+      <w:r>
+        <w:rPr>
+          <w:rFonts w:ascii="Consolas" w:eastAsia="Times New Roman" w:hAnsi="Consolas" w:cs="Times New Roman"/>
+          <w:kern w:val="0"/>
+          <w:sz w:val="20"/>
+          <w:szCs w:val="20"/>
+          <w:lang w:eastAsia="uk-UA"/>
+          <w14:ligatures w14:val="none"/>
+        </w:rPr>
+        <w:t>idx = randperm(N);</w:t>
+      </w:r>
+    </w:p>
+    <w:p>
+      <w:pPr>
+        <w:spacing w:after="0" w:line="240" w:lineRule="auto"/>
+        <w:rPr>
+          <w:rFonts w:ascii="Consolas" w:eastAsia="Times New Roman" w:hAnsi="Consolas" w:cs="Times New Roman"/>
+          <w:kern w:val="0"/>
+          <w:sz w:val="20"/>
+          <w:szCs w:val="20"/>
+          <w:lang w:eastAsia="uk-UA"/>
+          <w14:ligatures w14:val="none"/>
+        </w:rPr>
+      </w:pPr>
+      <w:r>
+        <w:rPr>
+          <w:rFonts w:ascii="Consolas" w:eastAsia="Times New Roman" w:hAnsi="Consolas" w:cs="Times New Roman"/>
+          <w:kern w:val="0"/>
+          <w:sz w:val="20"/>
+          <w:szCs w:val="20"/>
+          <w:lang w:eastAsia="uk-UA"/>
+          <w14:ligatures w14:val="none"/>
+        </w:rPr>
+        <w:t>Ntrain = round(trainRatio * N);</w:t>
+      </w:r>
+    </w:p>
+    <w:p>
+      <w:pPr>
+        <w:spacing w:after="0" w:line="240" w:lineRule="auto"/>
+        <w:rPr>
+          <w:rFonts w:ascii="Consolas" w:eastAsia="Times New Roman" w:hAnsi="Consolas" w:cs="Times New Roman"/>
+          <w:kern w:val="0"/>
+          <w:sz w:val="20"/>
+          <w:szCs w:val="20"/>
+          <w:lang w:eastAsia="uk-UA"/>
+          <w14:ligatures w14:val="none"/>
+        </w:rPr>
+      </w:pPr>
+      <w:r>
+        <w:rPr>
+          <w:rFonts w:ascii="Consolas" w:eastAsia="Times New Roman" w:hAnsi="Consolas" w:cs="Times New Roman"/>
+          <w:kern w:val="0"/>
+          <w:sz w:val="20"/>
+          <w:szCs w:val="20"/>
+          <w:lang w:eastAsia="uk-UA"/>
+          <w14:ligatures w14:val="none"/>
+        </w:rPr>
+        <w:t>trainIdx = idx(1:Ntrain);</w:t>
+      </w:r>
+    </w:p>
+    <w:p>
+      <w:pPr>
+        <w:spacing w:after="0" w:line="240" w:lineRule="auto"/>
+        <w:rPr>
+          <w:rFonts w:ascii="Consolas" w:eastAsia="Times New Roman" w:hAnsi="Consolas" w:cs="Times New Roman"/>
+          <w:kern w:val="0"/>
+          <w:sz w:val="20"/>
+          <w:szCs w:val="20"/>
+          <w:lang w:eastAsia="uk-UA"/>
+          <w14:ligatures w14:val="none"/>
+        </w:rPr>
+      </w:pPr>
+      <w:r>
+        <w:rPr>
+          <w:rFonts w:ascii="Consolas" w:eastAsia="Times New Roman" w:hAnsi="Consolas" w:cs="Times New Roman"/>
+          <w:kern w:val="0"/>
+          <w:sz w:val="20"/>
+          <w:szCs w:val="20"/>
+          <w:lang w:eastAsia="uk-UA"/>
+          <w14:ligatures w14:val="none"/>
+        </w:rPr>
+        <w:t>testIdx = idx(Ntrain + 1:end);</w:t>
+      </w:r>
+    </w:p>
+    <w:p>
+      <w:pPr>
+        <w:spacing w:after="0" w:line="240" w:lineRule="auto"/>
+        <w:rPr>
+          <w:rFonts w:ascii="Consolas" w:eastAsia="Times New Roman" w:hAnsi="Consolas" w:cs="Times New Roman"/>
+          <w:kern w:val="0"/>
+          <w:sz w:val="20"/>
+          <w:szCs w:val="20"/>
+          <w:lang w:eastAsia="uk-UA"/>
+          <w14:ligatures w14:val="none"/>
+        </w:rPr>
+      </w:pPr>
+    </w:p>
+    <w:p>
+      <w:pPr>
+        <w:spacing w:after="0" w:line="240" w:lineRule="auto"/>
+        <w:rPr>
+          <w:rFonts w:ascii="Consolas" w:eastAsia="Times New Roman" w:hAnsi="Consolas" w:cs="Times New Roman"/>
+          <w:kern w:val="0"/>
+          <w:sz w:val="20"/>
+          <w:szCs w:val="20"/>
+          <w:lang w:eastAsia="uk-UA"/>
+          <w14:ligatures w14:val="none"/>
+        </w:rPr>
+      </w:pPr>
+      <w:r>
+        <w:rPr>
+          <w:rFonts w:ascii="Consolas" w:eastAsia="Times New Roman" w:hAnsi="Consolas" w:cs="Times New Roman"/>
+          <w:kern w:val="0"/>
+          <w:sz w:val="20"/>
+          <w:szCs w:val="20"/>
+          <w:lang w:eastAsia="uk-UA"/>
+          <w14:ligatures w14:val="none"/>
+        </w:rPr>
+        <w:t>x_train = xy(trainIdx, 1:2);</w:t>
+      </w:r>
+    </w:p>
+    <w:p>
+      <w:pPr>
+        <w:spacing w:after="0" w:line="240" w:lineRule="auto"/>
+        <w:rPr>
+          <w:rFonts w:ascii="Consolas" w:eastAsia="Times New Roman" w:hAnsi="Consolas" w:cs="Times New Roman"/>
+          <w:kern w:val="0"/>
+          <w:sz w:val="20"/>
+          <w:szCs w:val="20"/>
+          <w:lang w:eastAsia="uk-UA"/>
+          <w14:ligatures w14:val="none"/>
+        </w:rPr>
+      </w:pPr>
+      <w:r>
+        <w:rPr>
+          <w:rFonts w:ascii="Consolas" w:eastAsia="Times New Roman" w:hAnsi="Consolas" w:cs="Times New Roman"/>
+          <w:kern w:val="0"/>
+          <w:sz w:val="20"/>
+          <w:szCs w:val="20"/>
+          <w:lang w:eastAsia="uk-UA"/>
+          <w14:ligatures w14:val="none"/>
+        </w:rPr>
+        <w:t>y_train = xy(trainIdx, 3);</w:t>
+      </w:r>
+    </w:p>
+    <w:p>
+      <w:pPr>
+        <w:spacing w:after="0" w:line="240" w:lineRule="auto"/>
+        <w:rPr>
+          <w:rFonts w:ascii="Consolas" w:eastAsia="Times New Roman" w:hAnsi="Consolas" w:cs="Times New Roman"/>
+          <w:kern w:val="0"/>
+          <w:sz w:val="20"/>
+          <w:szCs w:val="20"/>
+          <w:lang w:eastAsia="uk-UA"/>
+          <w14:ligatures w14:val="none"/>
+        </w:rPr>
+      </w:pPr>
+    </w:p>
+    <w:p>
+      <w:pPr>
+        <w:spacing w:after="0" w:line="240" w:lineRule="auto"/>
+        <w:rPr>
+          <w:rFonts w:ascii="Consolas" w:eastAsia="Times New Roman" w:hAnsi="Consolas" w:cs="Times New Roman"/>
+          <w:kern w:val="0"/>
+          <w:sz w:val="20"/>
+          <w:szCs w:val="20"/>
+          <w:lang w:eastAsia="uk-UA"/>
+          <w14:ligatures w14:val="none"/>
+        </w:rPr>
+      </w:pPr>
+      <w:r>
+        <w:rPr>
+          <w:rFonts w:ascii="Consolas" w:eastAsia="Times New Roman" w:hAnsi="Consolas" w:cs="Times New Roman"/>
+          <w:kern w:val="0"/>
+          <w:sz w:val="20"/>
+          <w:szCs w:val="20"/>
+          <w:lang w:eastAsia="uk-UA"/>
+          <w14:ligatures w14:val="none"/>
+        </w:rPr>
+        <w:t>x_test = xy(testIdx, 1:2);</w:t>
+      </w:r>
+    </w:p>
+    <w:p>
+      <w:pPr>
+        <w:spacing w:after="0" w:line="240" w:lineRule="auto"/>
+        <w:rPr>
+          <w:rFonts w:ascii="Consolas" w:eastAsia="Times New Roman" w:hAnsi="Consolas" w:cs="Times New Roman"/>
+          <w:kern w:val="0"/>
+          <w:sz w:val="20"/>
+          <w:szCs w:val="20"/>
+          <w:lang w:eastAsia="uk-UA"/>
+          <w14:ligatures w14:val="none"/>
+        </w:rPr>
+      </w:pPr>
+      <w:r>
+        <w:rPr>
+          <w:rFonts w:ascii="Consolas" w:eastAsia="Times New Roman" w:hAnsi="Consolas" w:cs="Times New Roman"/>
+          <w:kern w:val="0"/>
+          <w:sz w:val="20"/>
+          <w:szCs w:val="20"/>
+          <w:lang w:eastAsia="uk-UA"/>
+          <w14:ligatures w14:val="none"/>
+        </w:rPr>
+        <w:t>y_test = xy(testIdx, 3);</w:t>
+      </w:r>
+    </w:p>
+    <w:p>
+      <w:pPr>
+        <w:spacing w:after="0" w:line="240" w:lineRule="auto"/>
+        <w:rPr>
+          <w:rFonts w:ascii="Consolas" w:eastAsia="Times New Roman" w:hAnsi="Consolas" w:cs="Times New Roman"/>
+          <w:kern w:val="0"/>
+          <w:sz w:val="20"/>
+          <w:szCs w:val="20"/>
+          <w:lang w:eastAsia="uk-UA"/>
+          <w14:ligatures w14:val="none"/>
+        </w:rPr>
+      </w:pPr>
+    </w:p>
+    <w:p>
+      <w:pPr>
+        <w:jc w:val="both"/>
+        <w:rPr>
+          <w:rFonts w:ascii="Times New Roman" w:eastAsiaTheme="minorEastAsia" w:hAnsi="Times New Roman" w:cs="Times New Roman"/>
+          <w:iCs/>
+          <w:sz w:val="28"/>
+          <w:szCs w:val="28"/>
           <w:lang w:val="en-US"/>
         </w:rPr>
       </w:pPr>
@@ -987,7 +3454,7 @@
           <w:sz w:val="28"/>
           <w:szCs w:val="28"/>
         </w:rPr>
-        <w:t>Де</w:t>
+        <w:t xml:space="preserve">Що робить код розподілу: він визначає кількість об’єктів у датасеті за допомогою </w:t>
       </w:r>
       <w:r>
         <w:rPr>
@@ -997,7 +3464,864 @@
           <w:szCs w:val="28"/>
           <w:lang w:val="en-US"/>
         </w:rPr>
-        <w:t xml:space="preserve"> </w:t>
+        <w:t>height(T)</w:t>
+      </w:r>
+      <w:r>
+        <w:rPr>
+          <w:rFonts w:ascii="Times New Roman" w:eastAsiaTheme="minorEastAsia" w:hAnsi="Times New Roman" w:cs="Times New Roman"/>
+          <w:iCs/>
+          <w:sz w:val="28"/>
+          <w:szCs w:val="28"/>
+        </w:rPr>
+        <w:t>, потім створює послідовність індексів у випадковому порядку</w:t>
+      </w:r>
+      <w:r>
+        <w:rPr>
+          <w:rFonts w:ascii="Times New Roman" w:eastAsiaTheme="minorEastAsia" w:hAnsi="Times New Roman" w:cs="Times New Roman"/>
+          <w:iCs/>
+          <w:sz w:val="28"/>
+          <w:szCs w:val="28"/>
+        </w:rPr>
+        <w:t>. Ця послідовність потім розділяється на дві послідовності: індекси навчальних даних та тестових відповідно до заданої пропорції</w:t>
+      </w:r>
+      <w:r>
+        <w:rPr>
+          <w:rFonts w:ascii="Times New Roman" w:eastAsiaTheme="minorEastAsia" w:hAnsi="Times New Roman" w:cs="Times New Roman"/>
+          <w:iCs/>
+          <w:sz w:val="28"/>
+          <w:szCs w:val="28"/>
+        </w:rPr>
+        <w:t xml:space="preserve"> 70/30.</w:t>
+      </w:r>
+    </w:p>
+    <w:p>
+      <w:pPr>
+        <w:jc w:val="both"/>
+        <w:rPr>
+          <w:rFonts w:ascii="Times New Roman" w:eastAsiaTheme="minorEastAsia" w:hAnsi="Times New Roman" w:cs="Times New Roman"/>
+          <w:iCs/>
+          <w:sz w:val="28"/>
+          <w:szCs w:val="28"/>
+          <w:lang w:val="en-US"/>
+        </w:rPr>
+      </w:pPr>
+    </w:p>
+    <w:p>
+      <w:pPr>
+        <w:jc w:val="both"/>
+        <w:rPr>
+          <w:rFonts w:ascii="Times New Roman" w:eastAsiaTheme="minorEastAsia" w:hAnsi="Times New Roman" w:cs="Times New Roman"/>
+          <w:iCs/>
+          <w:sz w:val="28"/>
+          <w:szCs w:val="28"/>
+        </w:rPr>
+      </w:pPr>
+      <w:r>
+        <w:rPr>
+          <w:rFonts w:ascii="Times New Roman" w:eastAsiaTheme="minorEastAsia" w:hAnsi="Times New Roman" w:cs="Times New Roman"/>
+          <w:iCs/>
+          <w:sz w:val="28"/>
+          <w:szCs w:val="28"/>
+        </w:rPr>
+        <w:lastRenderedPageBreak/>
+        <w:t>Візуалізація розподілу:</w:t>
+      </w:r>
+    </w:p>
+    <w:p>
+      <w:pPr>
+        <w:spacing w:after="0" w:line="240" w:lineRule="auto"/>
+        <w:rPr>
+          <w:rFonts w:ascii="Consolas" w:eastAsia="Times New Roman" w:hAnsi="Consolas" w:cs="Times New Roman"/>
+          <w:kern w:val="0"/>
+          <w:sz w:val="20"/>
+          <w:szCs w:val="20"/>
+          <w:lang w:eastAsia="uk-UA"/>
+          <w14:ligatures w14:val="none"/>
+        </w:rPr>
+      </w:pPr>
+      <w:r>
+        <w:rPr>
+          <w:rFonts w:ascii="Consolas" w:eastAsia="Times New Roman" w:hAnsi="Consolas" w:cs="Times New Roman"/>
+          <w:kern w:val="0"/>
+          <w:sz w:val="20"/>
+          <w:szCs w:val="20"/>
+          <w:lang w:eastAsia="uk-UA"/>
+          <w14:ligatures w14:val="none"/>
+        </w:rPr>
+        <w:t>x1_train = x_train(:, 1);</w:t>
+      </w:r>
+    </w:p>
+    <w:p>
+      <w:pPr>
+        <w:spacing w:after="0" w:line="240" w:lineRule="auto"/>
+        <w:rPr>
+          <w:rFonts w:ascii="Consolas" w:eastAsia="Times New Roman" w:hAnsi="Consolas" w:cs="Times New Roman"/>
+          <w:kern w:val="0"/>
+          <w:sz w:val="20"/>
+          <w:szCs w:val="20"/>
+          <w:lang w:eastAsia="uk-UA"/>
+          <w14:ligatures w14:val="none"/>
+        </w:rPr>
+      </w:pPr>
+      <w:r>
+        <w:rPr>
+          <w:rFonts w:ascii="Consolas" w:eastAsia="Times New Roman" w:hAnsi="Consolas" w:cs="Times New Roman"/>
+          <w:kern w:val="0"/>
+          <w:sz w:val="20"/>
+          <w:szCs w:val="20"/>
+          <w:lang w:eastAsia="uk-UA"/>
+          <w14:ligatures w14:val="none"/>
+        </w:rPr>
+        <w:t>x1_test  = x_test(:, 1);</w:t>
+      </w:r>
+    </w:p>
+    <w:p>
+      <w:pPr>
+        <w:spacing w:after="0" w:line="240" w:lineRule="auto"/>
+        <w:rPr>
+          <w:rFonts w:ascii="Consolas" w:eastAsia="Times New Roman" w:hAnsi="Consolas" w:cs="Times New Roman"/>
+          <w:kern w:val="0"/>
+          <w:sz w:val="20"/>
+          <w:szCs w:val="20"/>
+          <w:lang w:eastAsia="uk-UA"/>
+          <w14:ligatures w14:val="none"/>
+        </w:rPr>
+      </w:pPr>
+    </w:p>
+    <w:p>
+      <w:pPr>
+        <w:spacing w:after="0" w:line="240" w:lineRule="auto"/>
+        <w:rPr>
+          <w:rFonts w:ascii="Consolas" w:eastAsia="Times New Roman" w:hAnsi="Consolas" w:cs="Times New Roman"/>
+          <w:kern w:val="0"/>
+          <w:sz w:val="20"/>
+          <w:szCs w:val="20"/>
+          <w:lang w:eastAsia="uk-UA"/>
+          <w14:ligatures w14:val="none"/>
+        </w:rPr>
+      </w:pPr>
+      <w:r>
+        <w:rPr>
+          <w:rFonts w:ascii="Consolas" w:eastAsia="Times New Roman" w:hAnsi="Consolas" w:cs="Times New Roman"/>
+          <w:kern w:val="0"/>
+          <w:sz w:val="20"/>
+          <w:szCs w:val="20"/>
+          <w:lang w:eastAsia="uk-UA"/>
+          <w14:ligatures w14:val="none"/>
+        </w:rPr>
+        <w:t>x2_train = x_train(:, 2);</w:t>
+      </w:r>
+    </w:p>
+    <w:p>
+      <w:pPr>
+        <w:spacing w:after="0" w:line="240" w:lineRule="auto"/>
+        <w:rPr>
+          <w:rFonts w:ascii="Consolas" w:eastAsia="Times New Roman" w:hAnsi="Consolas" w:cs="Times New Roman"/>
+          <w:kern w:val="0"/>
+          <w:sz w:val="20"/>
+          <w:szCs w:val="20"/>
+          <w:lang w:eastAsia="uk-UA"/>
+          <w14:ligatures w14:val="none"/>
+        </w:rPr>
+      </w:pPr>
+      <w:r>
+        <w:rPr>
+          <w:rFonts w:ascii="Consolas" w:eastAsia="Times New Roman" w:hAnsi="Consolas" w:cs="Times New Roman"/>
+          <w:kern w:val="0"/>
+          <w:sz w:val="20"/>
+          <w:szCs w:val="20"/>
+          <w:lang w:eastAsia="uk-UA"/>
+          <w14:ligatures w14:val="none"/>
+        </w:rPr>
+        <w:t>x2_test  = x_test(:, 2);</w:t>
+      </w:r>
+    </w:p>
+    <w:p>
+      <w:pPr>
+        <w:spacing w:after="0" w:line="240" w:lineRule="auto"/>
+        <w:rPr>
+          <w:rFonts w:ascii="Consolas" w:eastAsia="Times New Roman" w:hAnsi="Consolas" w:cs="Times New Roman"/>
+          <w:kern w:val="0"/>
+          <w:sz w:val="20"/>
+          <w:szCs w:val="20"/>
+          <w:lang w:eastAsia="uk-UA"/>
+          <w14:ligatures w14:val="none"/>
+        </w:rPr>
+      </w:pPr>
+    </w:p>
+    <w:p>
+      <w:pPr>
+        <w:spacing w:after="0" w:line="240" w:lineRule="auto"/>
+        <w:rPr>
+          <w:rFonts w:ascii="Consolas" w:eastAsia="Times New Roman" w:hAnsi="Consolas" w:cs="Times New Roman"/>
+          <w:kern w:val="0"/>
+          <w:sz w:val="20"/>
+          <w:szCs w:val="20"/>
+          <w:lang w:eastAsia="uk-UA"/>
+          <w14:ligatures w14:val="none"/>
+        </w:rPr>
+      </w:pPr>
+      <w:r>
+        <w:rPr>
+          <w:rFonts w:ascii="Consolas" w:eastAsia="Times New Roman" w:hAnsi="Consolas" w:cs="Times New Roman"/>
+          <w:kern w:val="0"/>
+          <w:sz w:val="20"/>
+          <w:szCs w:val="20"/>
+          <w:lang w:eastAsia="uk-UA"/>
+          <w14:ligatures w14:val="none"/>
+        </w:rPr>
+        <w:t>figure;</w:t>
+      </w:r>
+    </w:p>
+    <w:p>
+      <w:pPr>
+        <w:spacing w:after="0" w:line="240" w:lineRule="auto"/>
+        <w:rPr>
+          <w:rFonts w:ascii="Consolas" w:eastAsia="Times New Roman" w:hAnsi="Consolas" w:cs="Times New Roman"/>
+          <w:kern w:val="0"/>
+          <w:sz w:val="20"/>
+          <w:szCs w:val="20"/>
+          <w:lang w:eastAsia="uk-UA"/>
+          <w14:ligatures w14:val="none"/>
+        </w:rPr>
+      </w:pPr>
+      <w:r>
+        <w:rPr>
+          <w:rFonts w:ascii="Consolas" w:eastAsia="Times New Roman" w:hAnsi="Consolas" w:cs="Times New Roman"/>
+          <w:kern w:val="0"/>
+          <w:sz w:val="20"/>
+          <w:szCs w:val="20"/>
+          <w:lang w:eastAsia="uk-UA"/>
+          <w14:ligatures w14:val="none"/>
+        </w:rPr>
+        <w:t xml:space="preserve">hold </w:t>
+      </w:r>
+      <w:r>
+        <w:rPr>
+          <w:rFonts w:ascii="Consolas" w:eastAsia="Times New Roman" w:hAnsi="Consolas" w:cs="Times New Roman"/>
+          <w:color w:val="A709F5"/>
+          <w:kern w:val="0"/>
+          <w:sz w:val="20"/>
+          <w:szCs w:val="20"/>
+          <w:lang w:eastAsia="uk-UA"/>
+          <w14:ligatures w14:val="none"/>
+        </w:rPr>
+        <w:t>on</w:t>
+      </w:r>
+      <w:r>
+        <w:rPr>
+          <w:rFonts w:ascii="Consolas" w:eastAsia="Times New Roman" w:hAnsi="Consolas" w:cs="Times New Roman"/>
+          <w:kern w:val="0"/>
+          <w:sz w:val="20"/>
+          <w:szCs w:val="20"/>
+          <w:lang w:eastAsia="uk-UA"/>
+          <w14:ligatures w14:val="none"/>
+        </w:rPr>
+        <w:t>;</w:t>
+      </w:r>
+    </w:p>
+    <w:p>
+      <w:pPr>
+        <w:spacing w:after="0" w:line="240" w:lineRule="auto"/>
+        <w:rPr>
+          <w:rFonts w:ascii="Consolas" w:eastAsia="Times New Roman" w:hAnsi="Consolas" w:cs="Times New Roman"/>
+          <w:kern w:val="0"/>
+          <w:sz w:val="20"/>
+          <w:szCs w:val="20"/>
+          <w:lang w:eastAsia="uk-UA"/>
+          <w14:ligatures w14:val="none"/>
+        </w:rPr>
+      </w:pPr>
+      <w:r>
+        <w:rPr>
+          <w:rFonts w:ascii="Consolas" w:eastAsia="Times New Roman" w:hAnsi="Consolas" w:cs="Times New Roman"/>
+          <w:kern w:val="0"/>
+          <w:sz w:val="20"/>
+          <w:szCs w:val="20"/>
+          <w:lang w:eastAsia="uk-UA"/>
+          <w14:ligatures w14:val="none"/>
+        </w:rPr>
+        <w:t xml:space="preserve">scatter(x1_train, y_train, 20, </w:t>
+      </w:r>
+      <w:r>
+        <w:rPr>
+          <w:rFonts w:ascii="Consolas" w:eastAsia="Times New Roman" w:hAnsi="Consolas" w:cs="Times New Roman"/>
+          <w:color w:val="A709F5"/>
+          <w:kern w:val="0"/>
+          <w:sz w:val="20"/>
+          <w:szCs w:val="20"/>
+          <w:lang w:eastAsia="uk-UA"/>
+          <w14:ligatures w14:val="none"/>
+        </w:rPr>
+        <w:t>'magenta'</w:t>
+      </w:r>
+      <w:r>
+        <w:rPr>
+          <w:rFonts w:ascii="Consolas" w:eastAsia="Times New Roman" w:hAnsi="Consolas" w:cs="Times New Roman"/>
+          <w:kern w:val="0"/>
+          <w:sz w:val="20"/>
+          <w:szCs w:val="20"/>
+          <w:lang w:eastAsia="uk-UA"/>
+          <w14:ligatures w14:val="none"/>
+        </w:rPr>
+        <w:t xml:space="preserve">, </w:t>
+      </w:r>
+      <w:r>
+        <w:rPr>
+          <w:rFonts w:ascii="Consolas" w:eastAsia="Times New Roman" w:hAnsi="Consolas" w:cs="Times New Roman"/>
+          <w:color w:val="A709F5"/>
+          <w:kern w:val="0"/>
+          <w:sz w:val="20"/>
+          <w:szCs w:val="20"/>
+          <w:lang w:eastAsia="uk-UA"/>
+          <w14:ligatures w14:val="none"/>
+        </w:rPr>
+        <w:t>'filled'</w:t>
+      </w:r>
+      <w:r>
+        <w:rPr>
+          <w:rFonts w:ascii="Consolas" w:eastAsia="Times New Roman" w:hAnsi="Consolas" w:cs="Times New Roman"/>
+          <w:kern w:val="0"/>
+          <w:sz w:val="20"/>
+          <w:szCs w:val="20"/>
+          <w:lang w:eastAsia="uk-UA"/>
+          <w14:ligatures w14:val="none"/>
+        </w:rPr>
+        <w:t>);</w:t>
+      </w:r>
+    </w:p>
+    <w:p>
+      <w:pPr>
+        <w:spacing w:after="0" w:line="240" w:lineRule="auto"/>
+        <w:rPr>
+          <w:rFonts w:ascii="Consolas" w:eastAsia="Times New Roman" w:hAnsi="Consolas" w:cs="Times New Roman"/>
+          <w:kern w:val="0"/>
+          <w:sz w:val="20"/>
+          <w:szCs w:val="20"/>
+          <w:lang w:eastAsia="uk-UA"/>
+          <w14:ligatures w14:val="none"/>
+        </w:rPr>
+      </w:pPr>
+      <w:r>
+        <w:rPr>
+          <w:rFonts w:ascii="Consolas" w:eastAsia="Times New Roman" w:hAnsi="Consolas" w:cs="Times New Roman"/>
+          <w:kern w:val="0"/>
+          <w:sz w:val="20"/>
+          <w:szCs w:val="20"/>
+          <w:lang w:eastAsia="uk-UA"/>
+          <w14:ligatures w14:val="none"/>
+        </w:rPr>
+        <w:t xml:space="preserve">scatter(x1_test,  y_test,  20, </w:t>
+      </w:r>
+      <w:r>
+        <w:rPr>
+          <w:rFonts w:ascii="Consolas" w:eastAsia="Times New Roman" w:hAnsi="Consolas" w:cs="Times New Roman"/>
+          <w:color w:val="A709F5"/>
+          <w:kern w:val="0"/>
+          <w:sz w:val="20"/>
+          <w:szCs w:val="20"/>
+          <w:lang w:eastAsia="uk-UA"/>
+          <w14:ligatures w14:val="none"/>
+        </w:rPr>
+        <w:t>'cyan'</w:t>
+      </w:r>
+      <w:r>
+        <w:rPr>
+          <w:rFonts w:ascii="Consolas" w:eastAsia="Times New Roman" w:hAnsi="Consolas" w:cs="Times New Roman"/>
+          <w:kern w:val="0"/>
+          <w:sz w:val="20"/>
+          <w:szCs w:val="20"/>
+          <w:lang w:eastAsia="uk-UA"/>
+          <w14:ligatures w14:val="none"/>
+        </w:rPr>
+        <w:t xml:space="preserve">, </w:t>
+      </w:r>
+      <w:r>
+        <w:rPr>
+          <w:rFonts w:ascii="Consolas" w:eastAsia="Times New Roman" w:hAnsi="Consolas" w:cs="Times New Roman"/>
+          <w:color w:val="A709F5"/>
+          <w:kern w:val="0"/>
+          <w:sz w:val="20"/>
+          <w:szCs w:val="20"/>
+          <w:lang w:eastAsia="uk-UA"/>
+          <w14:ligatures w14:val="none"/>
+        </w:rPr>
+        <w:t>'filled'</w:t>
+      </w:r>
+      <w:r>
+        <w:rPr>
+          <w:rFonts w:ascii="Consolas" w:eastAsia="Times New Roman" w:hAnsi="Consolas" w:cs="Times New Roman"/>
+          <w:kern w:val="0"/>
+          <w:sz w:val="20"/>
+          <w:szCs w:val="20"/>
+          <w:lang w:eastAsia="uk-UA"/>
+          <w14:ligatures w14:val="none"/>
+        </w:rPr>
+        <w:t>);</w:t>
+      </w:r>
+    </w:p>
+    <w:p>
+      <w:pPr>
+        <w:spacing w:after="0" w:line="240" w:lineRule="auto"/>
+        <w:rPr>
+          <w:rFonts w:ascii="Consolas" w:eastAsia="Times New Roman" w:hAnsi="Consolas" w:cs="Times New Roman"/>
+          <w:kern w:val="0"/>
+          <w:sz w:val="20"/>
+          <w:szCs w:val="20"/>
+          <w:lang w:eastAsia="uk-UA"/>
+          <w14:ligatures w14:val="none"/>
+        </w:rPr>
+      </w:pPr>
+      <w:r>
+        <w:rPr>
+          <w:rFonts w:ascii="Consolas" w:eastAsia="Times New Roman" w:hAnsi="Consolas" w:cs="Times New Roman"/>
+          <w:kern w:val="0"/>
+          <w:sz w:val="20"/>
+          <w:szCs w:val="20"/>
+          <w:lang w:eastAsia="uk-UA"/>
+          <w14:ligatures w14:val="none"/>
+        </w:rPr>
+        <w:t xml:space="preserve">hold </w:t>
+      </w:r>
+      <w:r>
+        <w:rPr>
+          <w:rFonts w:ascii="Consolas" w:eastAsia="Times New Roman" w:hAnsi="Consolas" w:cs="Times New Roman"/>
+          <w:color w:val="A709F5"/>
+          <w:kern w:val="0"/>
+          <w:sz w:val="20"/>
+          <w:szCs w:val="20"/>
+          <w:lang w:eastAsia="uk-UA"/>
+          <w14:ligatures w14:val="none"/>
+        </w:rPr>
+        <w:t>off</w:t>
+      </w:r>
+      <w:r>
+        <w:rPr>
+          <w:rFonts w:ascii="Consolas" w:eastAsia="Times New Roman" w:hAnsi="Consolas" w:cs="Times New Roman"/>
+          <w:kern w:val="0"/>
+          <w:sz w:val="20"/>
+          <w:szCs w:val="20"/>
+          <w:lang w:eastAsia="uk-UA"/>
+          <w14:ligatures w14:val="none"/>
+        </w:rPr>
+        <w:t>;</w:t>
+      </w:r>
+    </w:p>
+    <w:p>
+      <w:pPr>
+        <w:spacing w:after="0" w:line="240" w:lineRule="auto"/>
+        <w:rPr>
+          <w:rFonts w:ascii="Consolas" w:eastAsia="Times New Roman" w:hAnsi="Consolas" w:cs="Times New Roman"/>
+          <w:kern w:val="0"/>
+          <w:sz w:val="20"/>
+          <w:szCs w:val="20"/>
+          <w:lang w:eastAsia="uk-UA"/>
+          <w14:ligatures w14:val="none"/>
+        </w:rPr>
+      </w:pPr>
+      <w:r>
+        <w:rPr>
+          <w:rFonts w:ascii="Consolas" w:eastAsia="Times New Roman" w:hAnsi="Consolas" w:cs="Times New Roman"/>
+          <w:kern w:val="0"/>
+          <w:sz w:val="20"/>
+          <w:szCs w:val="20"/>
+          <w:lang w:eastAsia="uk-UA"/>
+          <w14:ligatures w14:val="none"/>
+        </w:rPr>
+        <w:t xml:space="preserve">grid </w:t>
+      </w:r>
+      <w:r>
+        <w:rPr>
+          <w:rFonts w:ascii="Consolas" w:eastAsia="Times New Roman" w:hAnsi="Consolas" w:cs="Times New Roman"/>
+          <w:color w:val="A709F5"/>
+          <w:kern w:val="0"/>
+          <w:sz w:val="20"/>
+          <w:szCs w:val="20"/>
+          <w:lang w:eastAsia="uk-UA"/>
+          <w14:ligatures w14:val="none"/>
+        </w:rPr>
+        <w:t>on</w:t>
+      </w:r>
+      <w:r>
+        <w:rPr>
+          <w:rFonts w:ascii="Consolas" w:eastAsia="Times New Roman" w:hAnsi="Consolas" w:cs="Times New Roman"/>
+          <w:kern w:val="0"/>
+          <w:sz w:val="20"/>
+          <w:szCs w:val="20"/>
+          <w:lang w:eastAsia="uk-UA"/>
+          <w14:ligatures w14:val="none"/>
+        </w:rPr>
+        <w:t>;</w:t>
+      </w:r>
+    </w:p>
+    <w:p>
+      <w:pPr>
+        <w:spacing w:after="0" w:line="240" w:lineRule="auto"/>
+        <w:rPr>
+          <w:rFonts w:ascii="Consolas" w:eastAsia="Times New Roman" w:hAnsi="Consolas" w:cs="Times New Roman"/>
+          <w:kern w:val="0"/>
+          <w:sz w:val="20"/>
+          <w:szCs w:val="20"/>
+          <w:lang w:eastAsia="uk-UA"/>
+          <w14:ligatures w14:val="none"/>
+        </w:rPr>
+      </w:pPr>
+      <w:r>
+        <w:rPr>
+          <w:rFonts w:ascii="Consolas" w:eastAsia="Times New Roman" w:hAnsi="Consolas" w:cs="Times New Roman"/>
+          <w:kern w:val="0"/>
+          <w:sz w:val="20"/>
+          <w:szCs w:val="20"/>
+          <w:lang w:eastAsia="uk-UA"/>
+          <w14:ligatures w14:val="none"/>
+        </w:rPr>
+        <w:t>xlabel(</w:t>
+      </w:r>
+      <w:r>
+        <w:rPr>
+          <w:rFonts w:ascii="Consolas" w:eastAsia="Times New Roman" w:hAnsi="Consolas" w:cs="Times New Roman"/>
+          <w:color w:val="A709F5"/>
+          <w:kern w:val="0"/>
+          <w:sz w:val="20"/>
+          <w:szCs w:val="20"/>
+          <w:lang w:eastAsia="uk-UA"/>
+          <w14:ligatures w14:val="none"/>
+        </w:rPr>
+        <w:t>'V-5 (x_1) – попередньо оцінена вартість будівництва (10000 IRRm)'</w:t>
+      </w:r>
+      <w:r>
+        <w:rPr>
+          <w:rFonts w:ascii="Consolas" w:eastAsia="Times New Roman" w:hAnsi="Consolas" w:cs="Times New Roman"/>
+          <w:kern w:val="0"/>
+          <w:sz w:val="20"/>
+          <w:szCs w:val="20"/>
+          <w:lang w:eastAsia="uk-UA"/>
+          <w14:ligatures w14:val="none"/>
+        </w:rPr>
+        <w:t>);</w:t>
+      </w:r>
+    </w:p>
+    <w:p>
+      <w:pPr>
+        <w:spacing w:after="0" w:line="240" w:lineRule="auto"/>
+        <w:rPr>
+          <w:rFonts w:ascii="Consolas" w:eastAsia="Times New Roman" w:hAnsi="Consolas" w:cs="Times New Roman"/>
+          <w:kern w:val="0"/>
+          <w:sz w:val="20"/>
+          <w:szCs w:val="20"/>
+          <w:lang w:eastAsia="uk-UA"/>
+          <w14:ligatures w14:val="none"/>
+        </w:rPr>
+      </w:pPr>
+      <w:r>
+        <w:rPr>
+          <w:rFonts w:ascii="Consolas" w:eastAsia="Times New Roman" w:hAnsi="Consolas" w:cs="Times New Roman"/>
+          <w:kern w:val="0"/>
+          <w:sz w:val="20"/>
+          <w:szCs w:val="20"/>
+          <w:lang w:eastAsia="uk-UA"/>
+          <w14:ligatures w14:val="none"/>
+        </w:rPr>
+        <w:t>ylabel(</w:t>
+      </w:r>
+      <w:r>
+        <w:rPr>
+          <w:rFonts w:ascii="Consolas" w:eastAsia="Times New Roman" w:hAnsi="Consolas" w:cs="Times New Roman"/>
+          <w:color w:val="A709F5"/>
+          <w:kern w:val="0"/>
+          <w:sz w:val="20"/>
+          <w:szCs w:val="20"/>
+          <w:lang w:eastAsia="uk-UA"/>
+          <w14:ligatures w14:val="none"/>
+        </w:rPr>
+        <w:t>'V-9 (y) – фактична ціна продажу (10000 IRRm)'</w:t>
+      </w:r>
+      <w:r>
+        <w:rPr>
+          <w:rFonts w:ascii="Consolas" w:eastAsia="Times New Roman" w:hAnsi="Consolas" w:cs="Times New Roman"/>
+          <w:kern w:val="0"/>
+          <w:sz w:val="20"/>
+          <w:szCs w:val="20"/>
+          <w:lang w:eastAsia="uk-UA"/>
+          <w14:ligatures w14:val="none"/>
+        </w:rPr>
+        <w:t>);</w:t>
+      </w:r>
+    </w:p>
+    <w:p>
+      <w:pPr>
+        <w:spacing w:after="0" w:line="240" w:lineRule="auto"/>
+        <w:rPr>
+          <w:rFonts w:ascii="Consolas" w:eastAsia="Times New Roman" w:hAnsi="Consolas" w:cs="Times New Roman"/>
+          <w:kern w:val="0"/>
+          <w:sz w:val="20"/>
+          <w:szCs w:val="20"/>
+          <w:lang w:eastAsia="uk-UA"/>
+          <w14:ligatures w14:val="none"/>
+        </w:rPr>
+      </w:pPr>
+      <w:r>
+        <w:rPr>
+          <w:rFonts w:ascii="Consolas" w:eastAsia="Times New Roman" w:hAnsi="Consolas" w:cs="Times New Roman"/>
+          <w:kern w:val="0"/>
+          <w:sz w:val="20"/>
+          <w:szCs w:val="20"/>
+          <w:lang w:eastAsia="uk-UA"/>
+          <w14:ligatures w14:val="none"/>
+        </w:rPr>
+        <w:t>title(</w:t>
+      </w:r>
+      <w:r>
+        <w:rPr>
+          <w:rFonts w:ascii="Consolas" w:eastAsia="Times New Roman" w:hAnsi="Consolas" w:cs="Times New Roman"/>
+          <w:color w:val="A709F5"/>
+          <w:kern w:val="0"/>
+          <w:sz w:val="20"/>
+          <w:szCs w:val="20"/>
+          <w:lang w:eastAsia="uk-UA"/>
+          <w14:ligatures w14:val="none"/>
+        </w:rPr>
+        <w:t>'Залежність V-9 від V-5 (Train vs Test)'</w:t>
+      </w:r>
+      <w:r>
+        <w:rPr>
+          <w:rFonts w:ascii="Consolas" w:eastAsia="Times New Roman" w:hAnsi="Consolas" w:cs="Times New Roman"/>
+          <w:kern w:val="0"/>
+          <w:sz w:val="20"/>
+          <w:szCs w:val="20"/>
+          <w:lang w:eastAsia="uk-UA"/>
+          <w14:ligatures w14:val="none"/>
+        </w:rPr>
+        <w:t>);</w:t>
+      </w:r>
+    </w:p>
+    <w:p>
+      <w:pPr>
+        <w:spacing w:after="0" w:line="240" w:lineRule="auto"/>
+        <w:rPr>
+          <w:rFonts w:ascii="Consolas" w:eastAsia="Times New Roman" w:hAnsi="Consolas" w:cs="Times New Roman"/>
+          <w:kern w:val="0"/>
+          <w:sz w:val="20"/>
+          <w:szCs w:val="20"/>
+          <w:lang w:eastAsia="uk-UA"/>
+          <w14:ligatures w14:val="none"/>
+        </w:rPr>
+      </w:pPr>
+      <w:r>
+        <w:rPr>
+          <w:rFonts w:ascii="Consolas" w:eastAsia="Times New Roman" w:hAnsi="Consolas" w:cs="Times New Roman"/>
+          <w:kern w:val="0"/>
+          <w:sz w:val="20"/>
+          <w:szCs w:val="20"/>
+          <w:lang w:eastAsia="uk-UA"/>
+          <w14:ligatures w14:val="none"/>
+        </w:rPr>
+        <w:t>legend(</w:t>
+      </w:r>
+      <w:r>
+        <w:rPr>
+          <w:rFonts w:ascii="Consolas" w:eastAsia="Times New Roman" w:hAnsi="Consolas" w:cs="Times New Roman"/>
+          <w:color w:val="A709F5"/>
+          <w:kern w:val="0"/>
+          <w:sz w:val="20"/>
+          <w:szCs w:val="20"/>
+          <w:lang w:eastAsia="uk-UA"/>
+          <w14:ligatures w14:val="none"/>
+        </w:rPr>
+        <w:t>'Train'</w:t>
+      </w:r>
+      <w:r>
+        <w:rPr>
+          <w:rFonts w:ascii="Consolas" w:eastAsia="Times New Roman" w:hAnsi="Consolas" w:cs="Times New Roman"/>
+          <w:kern w:val="0"/>
+          <w:sz w:val="20"/>
+          <w:szCs w:val="20"/>
+          <w:lang w:eastAsia="uk-UA"/>
+          <w14:ligatures w14:val="none"/>
+        </w:rPr>
+        <w:t>,</w:t>
+      </w:r>
+      <w:r>
+        <w:rPr>
+          <w:rFonts w:ascii="Consolas" w:eastAsia="Times New Roman" w:hAnsi="Consolas" w:cs="Times New Roman"/>
+          <w:color w:val="A709F5"/>
+          <w:kern w:val="0"/>
+          <w:sz w:val="20"/>
+          <w:szCs w:val="20"/>
+          <w:lang w:eastAsia="uk-UA"/>
+          <w14:ligatures w14:val="none"/>
+        </w:rPr>
+        <w:t>'Test'</w:t>
+      </w:r>
+      <w:r>
+        <w:rPr>
+          <w:rFonts w:ascii="Consolas" w:eastAsia="Times New Roman" w:hAnsi="Consolas" w:cs="Times New Roman"/>
+          <w:kern w:val="0"/>
+          <w:sz w:val="20"/>
+          <w:szCs w:val="20"/>
+          <w:lang w:eastAsia="uk-UA"/>
+          <w14:ligatures w14:val="none"/>
+        </w:rPr>
+        <w:t>,</w:t>
+      </w:r>
+      <w:r>
+        <w:rPr>
+          <w:rFonts w:ascii="Consolas" w:eastAsia="Times New Roman" w:hAnsi="Consolas" w:cs="Times New Roman"/>
+          <w:color w:val="A709F5"/>
+          <w:kern w:val="0"/>
+          <w:sz w:val="20"/>
+          <w:szCs w:val="20"/>
+          <w:lang w:eastAsia="uk-UA"/>
+          <w14:ligatures w14:val="none"/>
+        </w:rPr>
+        <w:t>'Location'</w:t>
+      </w:r>
+      <w:r>
+        <w:rPr>
+          <w:rFonts w:ascii="Consolas" w:eastAsia="Times New Roman" w:hAnsi="Consolas" w:cs="Times New Roman"/>
+          <w:kern w:val="0"/>
+          <w:sz w:val="20"/>
+          <w:szCs w:val="20"/>
+          <w:lang w:eastAsia="uk-UA"/>
+          <w14:ligatures w14:val="none"/>
+        </w:rPr>
+        <w:t>,</w:t>
+      </w:r>
+      <w:r>
+        <w:rPr>
+          <w:rFonts w:ascii="Consolas" w:eastAsia="Times New Roman" w:hAnsi="Consolas" w:cs="Times New Roman"/>
+          <w:color w:val="A709F5"/>
+          <w:kern w:val="0"/>
+          <w:sz w:val="20"/>
+          <w:szCs w:val="20"/>
+          <w:lang w:eastAsia="uk-UA"/>
+          <w14:ligatures w14:val="none"/>
+        </w:rPr>
+        <w:t>'best'</w:t>
+      </w:r>
+      <w:r>
+        <w:rPr>
+          <w:rFonts w:ascii="Consolas" w:eastAsia="Times New Roman" w:hAnsi="Consolas" w:cs="Times New Roman"/>
+          <w:kern w:val="0"/>
+          <w:sz w:val="20"/>
+          <w:szCs w:val="20"/>
+          <w:lang w:eastAsia="uk-UA"/>
+          <w14:ligatures w14:val="none"/>
+        </w:rPr>
+        <w:t>);</w:t>
+      </w:r>
+    </w:p>
+    <w:p>
+      <w:pPr>
+        <w:spacing w:after="0" w:line="240" w:lineRule="auto"/>
+        <w:rPr>
+          <w:rFonts w:ascii="Consolas" w:eastAsia="Times New Roman" w:hAnsi="Consolas" w:cs="Times New Roman"/>
+          <w:kern w:val="0"/>
+          <w:sz w:val="20"/>
+          <w:szCs w:val="20"/>
+          <w:lang w:eastAsia="uk-UA"/>
+          <w14:ligatures w14:val="none"/>
+        </w:rPr>
+      </w:pPr>
+      <w:r>
+        <w:rPr>
+          <w:rFonts w:ascii="Consolas" w:eastAsia="Times New Roman" w:hAnsi="Consolas" w:cs="Times New Roman"/>
+          <w:kern w:val="0"/>
+          <w:sz w:val="20"/>
+          <w:szCs w:val="20"/>
+          <w:lang w:eastAsia="uk-UA"/>
+          <w14:ligatures w14:val="none"/>
+        </w:rPr>
+        <w:t xml:space="preserve">set(gca, </w:t>
+      </w:r>
+      <w:r>
+        <w:rPr>
+          <w:rFonts w:ascii="Consolas" w:eastAsia="Times New Roman" w:hAnsi="Consolas" w:cs="Times New Roman"/>
+          <w:color w:val="A709F5"/>
+          <w:kern w:val="0"/>
+          <w:sz w:val="20"/>
+          <w:szCs w:val="20"/>
+          <w:lang w:eastAsia="uk-UA"/>
+          <w14:ligatures w14:val="none"/>
+        </w:rPr>
+        <w:t>'FontName'</w:t>
+      </w:r>
+      <w:r>
+        <w:rPr>
+          <w:rFonts w:ascii="Consolas" w:eastAsia="Times New Roman" w:hAnsi="Consolas" w:cs="Times New Roman"/>
+          <w:kern w:val="0"/>
+          <w:sz w:val="20"/>
+          <w:szCs w:val="20"/>
+          <w:lang w:eastAsia="uk-UA"/>
+          <w14:ligatures w14:val="none"/>
+        </w:rPr>
+        <w:t xml:space="preserve">, </w:t>
+      </w:r>
+      <w:r>
+        <w:rPr>
+          <w:rFonts w:ascii="Consolas" w:eastAsia="Times New Roman" w:hAnsi="Consolas" w:cs="Times New Roman"/>
+          <w:color w:val="A709F5"/>
+          <w:kern w:val="0"/>
+          <w:sz w:val="20"/>
+          <w:szCs w:val="20"/>
+          <w:lang w:eastAsia="uk-UA"/>
+          <w14:ligatures w14:val="none"/>
+        </w:rPr>
+        <w:t>'Times New Roman'</w:t>
+      </w:r>
+      <w:r>
+        <w:rPr>
+          <w:rFonts w:ascii="Consolas" w:eastAsia="Times New Roman" w:hAnsi="Consolas" w:cs="Times New Roman"/>
+          <w:kern w:val="0"/>
+          <w:sz w:val="20"/>
+          <w:szCs w:val="20"/>
+          <w:lang w:eastAsia="uk-UA"/>
+          <w14:ligatures w14:val="none"/>
+        </w:rPr>
+        <w:t xml:space="preserve">, </w:t>
+      </w:r>
+      <w:r>
+        <w:rPr>
+          <w:rFonts w:ascii="Consolas" w:eastAsia="Times New Roman" w:hAnsi="Consolas" w:cs="Times New Roman"/>
+          <w:color w:val="A709F5"/>
+          <w:kern w:val="0"/>
+          <w:sz w:val="20"/>
+          <w:szCs w:val="20"/>
+          <w:lang w:eastAsia="uk-UA"/>
+          <w14:ligatures w14:val="none"/>
+        </w:rPr>
+        <w:t>'FontSize'</w:t>
+      </w:r>
+      <w:r>
+        <w:rPr>
+          <w:rFonts w:ascii="Consolas" w:eastAsia="Times New Roman" w:hAnsi="Consolas" w:cs="Times New Roman"/>
+          <w:kern w:val="0"/>
+          <w:sz w:val="20"/>
+          <w:szCs w:val="20"/>
+          <w:lang w:eastAsia="uk-UA"/>
+          <w14:ligatures w14:val="none"/>
+        </w:rPr>
+        <w:t>, 12);</w:t>
+      </w:r>
+    </w:p>
+    <w:p>
+      <w:pPr>
+        <w:jc w:val="both"/>
+        <w:rPr>
+          <w:rFonts w:ascii="Times New Roman" w:eastAsiaTheme="minorEastAsia" w:hAnsi="Times New Roman" w:cs="Times New Roman"/>
+          <w:iCs/>
+          <w:sz w:val="28"/>
+          <w:szCs w:val="28"/>
+        </w:rPr>
+      </w:pPr>
+      <w:r>
+        <w:rPr>
+          <w:rFonts w:ascii="Times New Roman" w:eastAsiaTheme="minorEastAsia" w:hAnsi="Times New Roman" w:cs="Times New Roman"/>
+          <w:iCs/>
+          <w:sz w:val="28"/>
+          <w:szCs w:val="28"/>
+        </w:rPr>
+        <w:t xml:space="preserve">Даний код бере окремо </w:t>
       </w:r>
       <m:oMath>
         <m:sSub>
@@ -1009,7 +4333,6 @@
                 <w:iCs/>
                 <w:sz w:val="28"/>
                 <w:szCs w:val="28"/>
-                <w:lang w:val="en-US"/>
               </w:rPr>
             </m:ctrlPr>
           </m:sSubPr>
@@ -1019,7 +4342,6 @@
                 <w:rFonts w:ascii="Cambria Math" w:eastAsiaTheme="minorEastAsia" w:hAnsi="Cambria Math" w:cs="Times New Roman"/>
                 <w:sz w:val="28"/>
                 <w:szCs w:val="28"/>
-                <w:lang w:val="en-US"/>
               </w:rPr>
               <m:t>x</m:t>
             </m:r>
@@ -1030,7 +4352,6 @@
                 <w:rFonts w:ascii="Cambria Math" w:eastAsiaTheme="minorEastAsia" w:hAnsi="Cambria Math" w:cs="Times New Roman"/>
                 <w:sz w:val="28"/>
                 <w:szCs w:val="28"/>
-                <w:lang w:val="en-US"/>
               </w:rPr>
               <m:t>1</m:t>
             </m:r>
@@ -1045,7 +4366,7 @@
           <w:szCs w:val="28"/>
           <w:lang w:val="en-US"/>
         </w:rPr>
-        <w:t xml:space="preserve">- </w:t>
+        <w:t xml:space="preserve"> </w:t>
       </w:r>
       <w:r>
         <w:rPr>
@@ -1054,44 +4375,14 @@
           <w:sz w:val="28"/>
           <w:szCs w:val="28"/>
         </w:rPr>
-        <w:t>попередньо оцінена вартість будівництва</w:t>
-      </w:r>
-      <w:r>
-        <w:rPr>
-          <w:rFonts w:ascii="Times New Roman" w:eastAsiaTheme="minorEastAsia" w:hAnsi="Times New Roman" w:cs="Times New Roman"/>
-          <w:iCs/>
-          <w:sz w:val="28"/>
-          <w:szCs w:val="28"/>
-        </w:rPr>
-        <w:t xml:space="preserve"> (</w:t>
-      </w:r>
-      <w:r>
-        <w:rPr>
-          <w:rFonts w:ascii="Times New Roman" w:eastAsiaTheme="minorEastAsia" w:hAnsi="Times New Roman" w:cs="Times New Roman"/>
-          <w:iCs/>
-          <w:sz w:val="28"/>
-          <w:szCs w:val="28"/>
-          <w:lang w:val="en-US"/>
-        </w:rPr>
-        <w:t>V5)</w:t>
-      </w:r>
-    </w:p>
-    <w:p>
-      <w:pPr>
-        <w:rPr>
-          <w:rFonts w:ascii="Times New Roman" w:eastAsiaTheme="minorEastAsia" w:hAnsi="Times New Roman" w:cs="Times New Roman"/>
-          <w:iCs/>
-          <w:sz w:val="28"/>
-          <w:szCs w:val="28"/>
-          <w:lang w:val="en-US"/>
-        </w:rPr>
-      </w:pPr>
+        <w:t xml:space="preserve">та </w:t>
+      </w:r>
       <m:oMath>
         <m:sSub>
           <m:sSubPr>
             <m:ctrlPr>
               <w:rPr>
-                <w:rFonts w:ascii="Cambria Math" w:hAnsi="Cambria Math" w:cs="Times New Roman"/>
+                <w:rFonts w:ascii="Cambria Math" w:eastAsiaTheme="minorEastAsia" w:hAnsi="Cambria Math" w:cs="Times New Roman"/>
                 <w:i/>
                 <w:iCs/>
                 <w:sz w:val="28"/>
@@ -1102,10 +4393,9 @@
           <m:e>
             <m:r>
               <w:rPr>
-                <w:rFonts w:ascii="Cambria Math" w:hAnsi="Cambria Math" w:cs="Times New Roman"/>
-                <w:sz w:val="28"/>
-                <w:szCs w:val="28"/>
-                <w:lang w:val="en-US"/>
+                <w:rFonts w:ascii="Cambria Math" w:eastAsiaTheme="minorEastAsia" w:hAnsi="Cambria Math" w:cs="Times New Roman"/>
+                <w:sz w:val="28"/>
+                <w:szCs w:val="28"/>
               </w:rPr>
               <m:t>x</m:t>
             </m:r>
@@ -1113,7 +4403,7 @@
           <m:sub>
             <m:r>
               <w:rPr>
-                <w:rFonts w:ascii="Cambria Math" w:hAnsi="Cambria Math" w:cs="Times New Roman"/>
+                <w:rFonts w:ascii="Cambria Math" w:eastAsiaTheme="minorEastAsia" w:hAnsi="Cambria Math" w:cs="Times New Roman"/>
                 <w:sz w:val="28"/>
                 <w:szCs w:val="28"/>
               </w:rPr>
@@ -1130,7 +4420,7 @@
           <w:szCs w:val="28"/>
           <w:lang w:val="en-US"/>
         </w:rPr>
-        <w:t xml:space="preserve">- </w:t>
+        <w:t xml:space="preserve"> </w:t>
       </w:r>
       <w:r>
         <w:rPr>
@@ -1139,7 +4429,7 @@
           <w:sz w:val="28"/>
           <w:szCs w:val="28"/>
         </w:rPr>
-        <w:t>індекс оптових цін на будівельні матеріали</w:t>
+        <w:t>з навчальної та тестової вибірок та створює графік</w:t>
       </w:r>
       <w:r>
         <w:rPr>
@@ -1147,32 +4437,103 @@
           <w:iCs/>
           <w:sz w:val="28"/>
           <w:szCs w:val="28"/>
+        </w:rPr>
+        <w:t xml:space="preserve"> залежності </w:t>
+      </w:r>
+      <w:r>
+        <w:rPr>
+          <w:rFonts w:ascii="Times New Roman" w:eastAsiaTheme="minorEastAsia" w:hAnsi="Times New Roman" w:cs="Times New Roman"/>
+          <w:iCs/>
+          <w:sz w:val="28"/>
+          <w:szCs w:val="28"/>
           <w:lang w:val="en-US"/>
         </w:rPr>
-        <w:t xml:space="preserve"> (V13)</w:t>
-      </w:r>
-    </w:p>
-    <w:p>
-      <w:pPr>
+        <w:t xml:space="preserve">V-9 </w:t>
+      </w:r>
+      <w:r>
         <w:rPr>
           <w:rFonts w:ascii="Times New Roman" w:eastAsiaTheme="minorEastAsia" w:hAnsi="Times New Roman" w:cs="Times New Roman"/>
           <w:iCs/>
           <w:sz w:val="28"/>
           <w:szCs w:val="28"/>
+        </w:rPr>
+        <w:t>від кодної з них</w:t>
+      </w:r>
+      <w:r>
+        <w:rPr>
+          <w:rFonts w:ascii="Times New Roman" w:eastAsiaTheme="minorEastAsia" w:hAnsi="Times New Roman" w:cs="Times New Roman"/>
+          <w:iCs/>
+          <w:sz w:val="28"/>
+          <w:szCs w:val="28"/>
+        </w:rPr>
+        <w:t xml:space="preserve"> (аналогічний код для </w:t>
+      </w:r>
+      <m:oMath>
+        <m:sSub>
+          <m:sSubPr>
+            <m:ctrlPr>
+              <w:rPr>
+                <w:rFonts w:ascii="Cambria Math" w:eastAsiaTheme="minorEastAsia" w:hAnsi="Cambria Math" w:cs="Times New Roman"/>
+                <w:i/>
+                <w:iCs/>
+                <w:sz w:val="28"/>
+                <w:szCs w:val="28"/>
+              </w:rPr>
+            </m:ctrlPr>
+          </m:sSubPr>
+          <m:e>
+            <m:r>
+              <w:rPr>
+                <w:rFonts w:ascii="Cambria Math" w:eastAsiaTheme="minorEastAsia" w:hAnsi="Cambria Math" w:cs="Times New Roman"/>
+                <w:sz w:val="28"/>
+                <w:szCs w:val="28"/>
+                <w:lang w:val="en-US"/>
+              </w:rPr>
+              <m:t>x</m:t>
+            </m:r>
+          </m:e>
+          <m:sub>
+            <m:r>
+              <w:rPr>
+                <w:rFonts w:ascii="Cambria Math" w:eastAsiaTheme="minorEastAsia" w:hAnsi="Cambria Math" w:cs="Times New Roman"/>
+                <w:sz w:val="28"/>
+                <w:szCs w:val="28"/>
+              </w:rPr>
+              <m:t>2</m:t>
+            </m:r>
+          </m:sub>
+        </m:sSub>
+      </m:oMath>
+      <w:r>
+        <w:rPr>
+          <w:rFonts w:ascii="Times New Roman" w:eastAsiaTheme="minorEastAsia" w:hAnsi="Times New Roman" w:cs="Times New Roman"/>
+          <w:iCs/>
+          <w:sz w:val="28"/>
+          <w:szCs w:val="28"/>
+        </w:rPr>
+        <w:t>)</w:t>
+      </w:r>
+      <w:r>
+        <w:rPr>
+          <w:rFonts w:ascii="Times New Roman" w:eastAsiaTheme="minorEastAsia" w:hAnsi="Times New Roman" w:cs="Times New Roman"/>
+          <w:iCs/>
+          <w:sz w:val="28"/>
+          <w:szCs w:val="28"/>
+        </w:rPr>
+        <w:t>.</w:t>
+      </w:r>
+    </w:p>
+    <w:p>
+      <w:pPr>
+        <w:jc w:val="both"/>
+        <w:rPr>
+          <w:rFonts w:ascii="Times New Roman" w:eastAsiaTheme="minorEastAsia" w:hAnsi="Times New Roman" w:cs="Times New Roman"/>
+          <w:iCs/>
+          <w:sz w:val="28"/>
+          <w:szCs w:val="28"/>
           <w:lang w:val="en-US"/>
         </w:rPr>
       </w:pPr>
-      <m:oMath>
-        <m:r>
-          <w:rPr>
-            <w:rFonts w:ascii="Cambria Math" w:hAnsi="Cambria Math" w:cs="Times New Roman"/>
-            <w:sz w:val="28"/>
-            <w:szCs w:val="28"/>
-            <w:lang w:val="en-US"/>
-          </w:rPr>
-          <m:t>y</m:t>
-        </m:r>
-      </m:oMath>
       <w:r>
         <w:rPr>
           <w:rFonts w:ascii="Times New Roman" w:eastAsiaTheme="minorEastAsia" w:hAnsi="Times New Roman" w:cs="Times New Roman"/>
@@ -1181,17 +4542,54 @@
           <w:szCs w:val="28"/>
           <w:lang w:val="en-US"/>
         </w:rPr>
-        <w:t xml:space="preserve"> – </w:t>
-      </w:r>
-      <w:r>
+        <w:drawing>
+          <wp:inline distT="0" distB="0" distL="0" distR="0" wp14:anchorId="47B394E1" wp14:editId="38DC016F">
+            <wp:extent cx="6120765" cy="3822065"/>
+            <wp:effectExtent l="0" t="0" r="0" b="6985"/>
+            <wp:docPr id="1463331414" name="Picture 1" descr="A graph with colored dots&#10;&#10;AI-generated content may be incorrect."/>
+            <wp:cNvGraphicFramePr>
+              <a:graphicFrameLocks xmlns:a="http://schemas.openxmlformats.org/drawingml/2006/main" noChangeAspect="1"/>
+            </wp:cNvGraphicFramePr>
+            <a:graphic xmlns:a="http://schemas.openxmlformats.org/drawingml/2006/main">
+              <a:graphicData uri="http://schemas.openxmlformats.org/drawingml/2006/picture">
+                <pic:pic xmlns:pic="http://schemas.openxmlformats.org/drawingml/2006/picture">
+                  <pic:nvPicPr>
+                    <pic:cNvPr id="1463331414" name="Picture 1" descr="A graph with colored dots&#10;&#10;AI-generated content may be incorrect."/>
+                    <pic:cNvPicPr/>
+                  </pic:nvPicPr>
+                  <pic:blipFill>
+                    <a:blip r:embed="rId5"/>
+                    <a:stretch>
+                      <a:fillRect/>
+                    </a:stretch>
+                  </pic:blipFill>
+                  <pic:spPr>
+                    <a:xfrm>
+                      <a:off x="0" y="0"/>
+                      <a:ext cx="6120765" cy="3822065"/>
+                    </a:xfrm>
+                    <a:prstGeom prst="rect">
+                      <a:avLst/>
+                    </a:prstGeom>
+                  </pic:spPr>
+                </pic:pic>
+              </a:graphicData>
+            </a:graphic>
+          </wp:inline>
+        </w:drawing>
+      </w:r>
+    </w:p>
+    <w:p>
+      <w:pPr>
+        <w:jc w:val="both"/>
         <w:rPr>
           <w:rFonts w:ascii="Times New Roman" w:eastAsiaTheme="minorEastAsia" w:hAnsi="Times New Roman" w:cs="Times New Roman"/>
           <w:iCs/>
           <w:sz w:val="28"/>
           <w:szCs w:val="28"/>
-        </w:rPr>
-        <w:t>фактична ціна продажу (</w:t>
-      </w:r>
+          <w:lang w:val="en-US"/>
+        </w:rPr>
+      </w:pPr>
       <w:r>
         <w:rPr>
           <w:rFonts w:ascii="Times New Roman" w:eastAsiaTheme="minorEastAsia" w:hAnsi="Times New Roman" w:cs="Times New Roman"/>
@@ -1200,17 +4598,52 @@
           <w:szCs w:val="28"/>
           <w:lang w:val="en-US"/>
         </w:rPr>
-        <w:t>V9)</w:t>
-      </w:r>
-    </w:p>
-    <w:p>
-      <w:pPr>
+        <w:lastRenderedPageBreak/>
+        <w:drawing>
+          <wp:inline distT="0" distB="0" distL="0" distR="0" wp14:anchorId="64A805B7" wp14:editId="0905A164">
+            <wp:extent cx="6120765" cy="3787140"/>
+            <wp:effectExtent l="0" t="0" r="0" b="3810"/>
+            <wp:docPr id="583938526" name="Picture 1" descr="A screen shot of a graph&#10;&#10;AI-generated content may be incorrect."/>
+            <wp:cNvGraphicFramePr>
+              <a:graphicFrameLocks xmlns:a="http://schemas.openxmlformats.org/drawingml/2006/main" noChangeAspect="1"/>
+            </wp:cNvGraphicFramePr>
+            <a:graphic xmlns:a="http://schemas.openxmlformats.org/drawingml/2006/main">
+              <a:graphicData uri="http://schemas.openxmlformats.org/drawingml/2006/picture">
+                <pic:pic xmlns:pic="http://schemas.openxmlformats.org/drawingml/2006/picture">
+                  <pic:nvPicPr>
+                    <pic:cNvPr id="583938526" name="Picture 1" descr="A screen shot of a graph&#10;&#10;AI-generated content may be incorrect."/>
+                    <pic:cNvPicPr/>
+                  </pic:nvPicPr>
+                  <pic:blipFill>
+                    <a:blip r:embed="rId6"/>
+                    <a:stretch>
+                      <a:fillRect/>
+                    </a:stretch>
+                  </pic:blipFill>
+                  <pic:spPr>
+                    <a:xfrm>
+                      <a:off x="0" y="0"/>
+                      <a:ext cx="6120765" cy="3787140"/>
+                    </a:xfrm>
+                    <a:prstGeom prst="rect">
+                      <a:avLst/>
+                    </a:prstGeom>
+                  </pic:spPr>
+                </pic:pic>
+              </a:graphicData>
+            </a:graphic>
+          </wp:inline>
+        </w:drawing>
+      </w:r>
+    </w:p>
+    <w:p>
+      <w:pPr>
+        <w:jc w:val="both"/>
         <w:rPr>
           <w:rFonts w:ascii="Times New Roman" w:eastAsiaTheme="minorEastAsia" w:hAnsi="Times New Roman" w:cs="Times New Roman"/>
           <w:iCs/>
           <w:sz w:val="28"/>
           <w:szCs w:val="28"/>
-          <w:lang w:val="en-US"/>
         </w:rPr>
       </w:pPr>
       <w:r>
@@ -1220,7 +4653,7 @@
           <w:sz w:val="28"/>
           <w:szCs w:val="28"/>
         </w:rPr>
-        <w:t>Поділ даних нехай буде 70/30</w:t>
+        <w:t>Перевірка репрезентативності буде здійснена шляхом порівняння наступних статистик: середнє значення, стандартне відхилення, мінімум та максимум</w:t>
       </w:r>
     </w:p>
     <w:p>
@@ -1241,7 +4674,7 @@
           <w:sz w:val="28"/>
           <w:szCs w:val="28"/>
         </w:rPr>
-        <w:t>Код розподілу</w:t>
+        <w:t>Код перевірки</w:t>
       </w:r>
       <w:r>
         <w:rPr>
@@ -1261,20 +4694,445 @@
           <w:kern w:val="0"/>
           <w:sz w:val="20"/>
           <w:szCs w:val="20"/>
-          <w:lang w:eastAsia="uk-UA"/>
-          <w14:ligatures w14:val="none"/>
-        </w:rPr>
-      </w:pPr>
-      <w:r>
-        <w:rPr>
-          <w:rFonts w:ascii="Consolas" w:eastAsia="Times New Roman" w:hAnsi="Consolas" w:cs="Times New Roman"/>
-          <w:kern w:val="0"/>
-          <w:sz w:val="20"/>
-          <w:szCs w:val="20"/>
-          <w:lang w:eastAsia="uk-UA"/>
-          <w14:ligatures w14:val="none"/>
-        </w:rPr>
-        <w:t>T = readtable(</w:t>
+          <w:lang w:val="en-US" w:eastAsia="uk-UA"/>
+          <w14:ligatures w14:val="none"/>
+        </w:rPr>
+      </w:pPr>
+      <w:r>
+        <w:rPr>
+          <w:rFonts w:ascii="Consolas" w:eastAsia="Times New Roman" w:hAnsi="Consolas" w:cs="Times New Roman"/>
+          <w:kern w:val="0"/>
+          <w:sz w:val="20"/>
+          <w:szCs w:val="20"/>
+          <w:lang w:eastAsia="uk-UA"/>
+          <w14:ligatures w14:val="none"/>
+        </w:rPr>
+        <w:t>all = xy;</w:t>
+      </w:r>
+    </w:p>
+    <w:p>
+      <w:pPr>
+        <w:spacing w:after="0" w:line="240" w:lineRule="auto"/>
+        <w:rPr>
+          <w:rFonts w:ascii="Consolas" w:eastAsia="Times New Roman" w:hAnsi="Consolas" w:cs="Times New Roman"/>
+          <w:kern w:val="0"/>
+          <w:sz w:val="20"/>
+          <w:szCs w:val="20"/>
+          <w:lang w:eastAsia="uk-UA"/>
+          <w14:ligatures w14:val="none"/>
+        </w:rPr>
+      </w:pPr>
+      <w:r>
+        <w:rPr>
+          <w:rFonts w:ascii="Consolas" w:eastAsia="Times New Roman" w:hAnsi="Consolas" w:cs="Times New Roman"/>
+          <w:kern w:val="0"/>
+          <w:sz w:val="20"/>
+          <w:szCs w:val="20"/>
+          <w:lang w:eastAsia="uk-UA"/>
+          <w14:ligatures w14:val="none"/>
+        </w:rPr>
+        <w:t>train = xy(trainIdx, :);</w:t>
+      </w:r>
+    </w:p>
+    <w:p>
+      <w:pPr>
+        <w:spacing w:after="0" w:line="240" w:lineRule="auto"/>
+        <w:rPr>
+          <w:rFonts w:ascii="Consolas" w:eastAsia="Times New Roman" w:hAnsi="Consolas" w:cs="Times New Roman"/>
+          <w:kern w:val="0"/>
+          <w:sz w:val="20"/>
+          <w:szCs w:val="20"/>
+          <w:lang w:eastAsia="uk-UA"/>
+          <w14:ligatures w14:val="none"/>
+        </w:rPr>
+      </w:pPr>
+      <w:r>
+        <w:rPr>
+          <w:rFonts w:ascii="Consolas" w:eastAsia="Times New Roman" w:hAnsi="Consolas" w:cs="Times New Roman"/>
+          <w:kern w:val="0"/>
+          <w:sz w:val="20"/>
+          <w:szCs w:val="20"/>
+          <w:lang w:eastAsia="uk-UA"/>
+          <w14:ligatures w14:val="none"/>
+        </w:rPr>
+        <w:t>test = xy(testIdx, :);</w:t>
+      </w:r>
+    </w:p>
+    <w:p>
+      <w:pPr>
+        <w:spacing w:after="0" w:line="240" w:lineRule="auto"/>
+        <w:rPr>
+          <w:rFonts w:ascii="Consolas" w:eastAsia="Times New Roman" w:hAnsi="Consolas" w:cs="Times New Roman"/>
+          <w:kern w:val="0"/>
+          <w:sz w:val="20"/>
+          <w:szCs w:val="20"/>
+          <w:lang w:eastAsia="uk-UA"/>
+          <w14:ligatures w14:val="none"/>
+        </w:rPr>
+      </w:pPr>
+    </w:p>
+    <w:p>
+      <w:pPr>
+        <w:spacing w:after="0" w:line="240" w:lineRule="auto"/>
+        <w:rPr>
+          <w:rFonts w:ascii="Consolas" w:eastAsia="Times New Roman" w:hAnsi="Consolas" w:cs="Times New Roman"/>
+          <w:kern w:val="0"/>
+          <w:sz w:val="20"/>
+          <w:szCs w:val="20"/>
+          <w:lang w:eastAsia="uk-UA"/>
+          <w14:ligatures w14:val="none"/>
+        </w:rPr>
+      </w:pPr>
+      <w:r>
+        <w:rPr>
+          <w:rFonts w:ascii="Consolas" w:eastAsia="Times New Roman" w:hAnsi="Consolas" w:cs="Times New Roman"/>
+          <w:kern w:val="0"/>
+          <w:sz w:val="20"/>
+          <w:szCs w:val="20"/>
+          <w:lang w:eastAsia="uk-UA"/>
+          <w14:ligatures w14:val="none"/>
+        </w:rPr>
+        <w:t>mean_all = mean(all);</w:t>
+      </w:r>
+    </w:p>
+    <w:p>
+      <w:pPr>
+        <w:spacing w:after="0" w:line="240" w:lineRule="auto"/>
+        <w:rPr>
+          <w:rFonts w:ascii="Consolas" w:eastAsia="Times New Roman" w:hAnsi="Consolas" w:cs="Times New Roman"/>
+          <w:kern w:val="0"/>
+          <w:sz w:val="20"/>
+          <w:szCs w:val="20"/>
+          <w:lang w:eastAsia="uk-UA"/>
+          <w14:ligatures w14:val="none"/>
+        </w:rPr>
+      </w:pPr>
+      <w:r>
+        <w:rPr>
+          <w:rFonts w:ascii="Consolas" w:eastAsia="Times New Roman" w:hAnsi="Consolas" w:cs="Times New Roman"/>
+          <w:kern w:val="0"/>
+          <w:sz w:val="20"/>
+          <w:szCs w:val="20"/>
+          <w:lang w:eastAsia="uk-UA"/>
+          <w14:ligatures w14:val="none"/>
+        </w:rPr>
+        <w:t>mean_train = mean(train);</w:t>
+      </w:r>
+    </w:p>
+    <w:p>
+      <w:pPr>
+        <w:spacing w:after="0" w:line="240" w:lineRule="auto"/>
+        <w:rPr>
+          <w:rFonts w:ascii="Consolas" w:eastAsia="Times New Roman" w:hAnsi="Consolas" w:cs="Times New Roman"/>
+          <w:kern w:val="0"/>
+          <w:sz w:val="20"/>
+          <w:szCs w:val="20"/>
+          <w:lang w:eastAsia="uk-UA"/>
+          <w14:ligatures w14:val="none"/>
+        </w:rPr>
+      </w:pPr>
+      <w:r>
+        <w:rPr>
+          <w:rFonts w:ascii="Consolas" w:eastAsia="Times New Roman" w:hAnsi="Consolas" w:cs="Times New Roman"/>
+          <w:kern w:val="0"/>
+          <w:sz w:val="20"/>
+          <w:szCs w:val="20"/>
+          <w:lang w:eastAsia="uk-UA"/>
+          <w14:ligatures w14:val="none"/>
+        </w:rPr>
+        <w:t>mean_test = mean(test);</w:t>
+      </w:r>
+    </w:p>
+    <w:p>
+      <w:pPr>
+        <w:spacing w:after="0" w:line="240" w:lineRule="auto"/>
+        <w:rPr>
+          <w:rFonts w:ascii="Consolas" w:eastAsia="Times New Roman" w:hAnsi="Consolas" w:cs="Times New Roman"/>
+          <w:kern w:val="0"/>
+          <w:sz w:val="20"/>
+          <w:szCs w:val="20"/>
+          <w:lang w:eastAsia="uk-UA"/>
+          <w14:ligatures w14:val="none"/>
+        </w:rPr>
+      </w:pPr>
+    </w:p>
+    <w:p>
+      <w:pPr>
+        <w:spacing w:after="0" w:line="240" w:lineRule="auto"/>
+        <w:rPr>
+          <w:rFonts w:ascii="Consolas" w:eastAsia="Times New Roman" w:hAnsi="Consolas" w:cs="Times New Roman"/>
+          <w:kern w:val="0"/>
+          <w:sz w:val="20"/>
+          <w:szCs w:val="20"/>
+          <w:lang w:eastAsia="uk-UA"/>
+          <w14:ligatures w14:val="none"/>
+        </w:rPr>
+      </w:pPr>
+      <w:r>
+        <w:rPr>
+          <w:rFonts w:ascii="Consolas" w:eastAsia="Times New Roman" w:hAnsi="Consolas" w:cs="Times New Roman"/>
+          <w:kern w:val="0"/>
+          <w:sz w:val="20"/>
+          <w:szCs w:val="20"/>
+          <w:lang w:eastAsia="uk-UA"/>
+          <w14:ligatures w14:val="none"/>
+        </w:rPr>
+        <w:t>std_all = std(all);</w:t>
+      </w:r>
+    </w:p>
+    <w:p>
+      <w:pPr>
+        <w:spacing w:after="0" w:line="240" w:lineRule="auto"/>
+        <w:rPr>
+          <w:rFonts w:ascii="Consolas" w:eastAsia="Times New Roman" w:hAnsi="Consolas" w:cs="Times New Roman"/>
+          <w:kern w:val="0"/>
+          <w:sz w:val="20"/>
+          <w:szCs w:val="20"/>
+          <w:lang w:eastAsia="uk-UA"/>
+          <w14:ligatures w14:val="none"/>
+        </w:rPr>
+      </w:pPr>
+      <w:r>
+        <w:rPr>
+          <w:rFonts w:ascii="Consolas" w:eastAsia="Times New Roman" w:hAnsi="Consolas" w:cs="Times New Roman"/>
+          <w:kern w:val="0"/>
+          <w:sz w:val="20"/>
+          <w:szCs w:val="20"/>
+          <w:lang w:eastAsia="uk-UA"/>
+          <w14:ligatures w14:val="none"/>
+        </w:rPr>
+        <w:t>std_train = std(train);</w:t>
+      </w:r>
+    </w:p>
+    <w:p>
+      <w:pPr>
+        <w:spacing w:after="0" w:line="240" w:lineRule="auto"/>
+        <w:rPr>
+          <w:rFonts w:ascii="Consolas" w:eastAsia="Times New Roman" w:hAnsi="Consolas" w:cs="Times New Roman"/>
+          <w:kern w:val="0"/>
+          <w:sz w:val="20"/>
+          <w:szCs w:val="20"/>
+          <w:lang w:eastAsia="uk-UA"/>
+          <w14:ligatures w14:val="none"/>
+        </w:rPr>
+      </w:pPr>
+      <w:r>
+        <w:rPr>
+          <w:rFonts w:ascii="Consolas" w:eastAsia="Times New Roman" w:hAnsi="Consolas" w:cs="Times New Roman"/>
+          <w:kern w:val="0"/>
+          <w:sz w:val="20"/>
+          <w:szCs w:val="20"/>
+          <w:lang w:eastAsia="uk-UA"/>
+          <w14:ligatures w14:val="none"/>
+        </w:rPr>
+        <w:t>std_test = std(test);</w:t>
+      </w:r>
+    </w:p>
+    <w:p>
+      <w:pPr>
+        <w:spacing w:after="0" w:line="240" w:lineRule="auto"/>
+        <w:rPr>
+          <w:rFonts w:ascii="Consolas" w:eastAsia="Times New Roman" w:hAnsi="Consolas" w:cs="Times New Roman"/>
+          <w:kern w:val="0"/>
+          <w:sz w:val="20"/>
+          <w:szCs w:val="20"/>
+          <w:lang w:eastAsia="uk-UA"/>
+          <w14:ligatures w14:val="none"/>
+        </w:rPr>
+      </w:pPr>
+    </w:p>
+    <w:p>
+      <w:pPr>
+        <w:spacing w:after="0" w:line="240" w:lineRule="auto"/>
+        <w:rPr>
+          <w:rFonts w:ascii="Consolas" w:eastAsia="Times New Roman" w:hAnsi="Consolas" w:cs="Times New Roman"/>
+          <w:kern w:val="0"/>
+          <w:sz w:val="20"/>
+          <w:szCs w:val="20"/>
+          <w:lang w:eastAsia="uk-UA"/>
+          <w14:ligatures w14:val="none"/>
+        </w:rPr>
+      </w:pPr>
+      <w:r>
+        <w:rPr>
+          <w:rFonts w:ascii="Consolas" w:eastAsia="Times New Roman" w:hAnsi="Consolas" w:cs="Times New Roman"/>
+          <w:kern w:val="0"/>
+          <w:sz w:val="20"/>
+          <w:szCs w:val="20"/>
+          <w:lang w:eastAsia="uk-UA"/>
+          <w14:ligatures w14:val="none"/>
+        </w:rPr>
+        <w:t>min_all = min(all);</w:t>
+      </w:r>
+    </w:p>
+    <w:p>
+      <w:pPr>
+        <w:spacing w:after="0" w:line="240" w:lineRule="auto"/>
+        <w:rPr>
+          <w:rFonts w:ascii="Consolas" w:eastAsia="Times New Roman" w:hAnsi="Consolas" w:cs="Times New Roman"/>
+          <w:kern w:val="0"/>
+          <w:sz w:val="20"/>
+          <w:szCs w:val="20"/>
+          <w:lang w:eastAsia="uk-UA"/>
+          <w14:ligatures w14:val="none"/>
+        </w:rPr>
+      </w:pPr>
+      <w:r>
+        <w:rPr>
+          <w:rFonts w:ascii="Consolas" w:eastAsia="Times New Roman" w:hAnsi="Consolas" w:cs="Times New Roman"/>
+          <w:kern w:val="0"/>
+          <w:sz w:val="20"/>
+          <w:szCs w:val="20"/>
+          <w:lang w:eastAsia="uk-UA"/>
+          <w14:ligatures w14:val="none"/>
+        </w:rPr>
+        <w:t>min_train = min(train);</w:t>
+      </w:r>
+    </w:p>
+    <w:p>
+      <w:pPr>
+        <w:spacing w:after="0" w:line="240" w:lineRule="auto"/>
+        <w:rPr>
+          <w:rFonts w:ascii="Consolas" w:eastAsia="Times New Roman" w:hAnsi="Consolas" w:cs="Times New Roman"/>
+          <w:kern w:val="0"/>
+          <w:sz w:val="20"/>
+          <w:szCs w:val="20"/>
+          <w:lang w:eastAsia="uk-UA"/>
+          <w14:ligatures w14:val="none"/>
+        </w:rPr>
+      </w:pPr>
+      <w:r>
+        <w:rPr>
+          <w:rFonts w:ascii="Consolas" w:eastAsia="Times New Roman" w:hAnsi="Consolas" w:cs="Times New Roman"/>
+          <w:kern w:val="0"/>
+          <w:sz w:val="20"/>
+          <w:szCs w:val="20"/>
+          <w:lang w:eastAsia="uk-UA"/>
+          <w14:ligatures w14:val="none"/>
+        </w:rPr>
+        <w:t>min_test = min(test);</w:t>
+      </w:r>
+    </w:p>
+    <w:p>
+      <w:pPr>
+        <w:spacing w:after="0" w:line="240" w:lineRule="auto"/>
+        <w:rPr>
+          <w:rFonts w:ascii="Consolas" w:eastAsia="Times New Roman" w:hAnsi="Consolas" w:cs="Times New Roman"/>
+          <w:kern w:val="0"/>
+          <w:sz w:val="20"/>
+          <w:szCs w:val="20"/>
+          <w:lang w:eastAsia="uk-UA"/>
+          <w14:ligatures w14:val="none"/>
+        </w:rPr>
+      </w:pPr>
+    </w:p>
+    <w:p>
+      <w:pPr>
+        <w:spacing w:after="0" w:line="240" w:lineRule="auto"/>
+        <w:rPr>
+          <w:rFonts w:ascii="Consolas" w:eastAsia="Times New Roman" w:hAnsi="Consolas" w:cs="Times New Roman"/>
+          <w:kern w:val="0"/>
+          <w:sz w:val="20"/>
+          <w:szCs w:val="20"/>
+          <w:lang w:eastAsia="uk-UA"/>
+          <w14:ligatures w14:val="none"/>
+        </w:rPr>
+      </w:pPr>
+      <w:r>
+        <w:rPr>
+          <w:rFonts w:ascii="Consolas" w:eastAsia="Times New Roman" w:hAnsi="Consolas" w:cs="Times New Roman"/>
+          <w:kern w:val="0"/>
+          <w:sz w:val="20"/>
+          <w:szCs w:val="20"/>
+          <w:lang w:eastAsia="uk-UA"/>
+          <w14:ligatures w14:val="none"/>
+        </w:rPr>
+        <w:t>max_all = max(all);</w:t>
+      </w:r>
+    </w:p>
+    <w:p>
+      <w:pPr>
+        <w:spacing w:after="0" w:line="240" w:lineRule="auto"/>
+        <w:rPr>
+          <w:rFonts w:ascii="Consolas" w:eastAsia="Times New Roman" w:hAnsi="Consolas" w:cs="Times New Roman"/>
+          <w:kern w:val="0"/>
+          <w:sz w:val="20"/>
+          <w:szCs w:val="20"/>
+          <w:lang w:eastAsia="uk-UA"/>
+          <w14:ligatures w14:val="none"/>
+        </w:rPr>
+      </w:pPr>
+      <w:r>
+        <w:rPr>
+          <w:rFonts w:ascii="Consolas" w:eastAsia="Times New Roman" w:hAnsi="Consolas" w:cs="Times New Roman"/>
+          <w:kern w:val="0"/>
+          <w:sz w:val="20"/>
+          <w:szCs w:val="20"/>
+          <w:lang w:eastAsia="uk-UA"/>
+          <w14:ligatures w14:val="none"/>
+        </w:rPr>
+        <w:t>max_train = max(train);</w:t>
+      </w:r>
+    </w:p>
+    <w:p>
+      <w:pPr>
+        <w:spacing w:after="0" w:line="240" w:lineRule="auto"/>
+        <w:rPr>
+          <w:rFonts w:ascii="Consolas" w:eastAsia="Times New Roman" w:hAnsi="Consolas" w:cs="Times New Roman"/>
+          <w:kern w:val="0"/>
+          <w:sz w:val="20"/>
+          <w:szCs w:val="20"/>
+          <w:lang w:eastAsia="uk-UA"/>
+          <w14:ligatures w14:val="none"/>
+        </w:rPr>
+      </w:pPr>
+      <w:r>
+        <w:rPr>
+          <w:rFonts w:ascii="Consolas" w:eastAsia="Times New Roman" w:hAnsi="Consolas" w:cs="Times New Roman"/>
+          <w:kern w:val="0"/>
+          <w:sz w:val="20"/>
+          <w:szCs w:val="20"/>
+          <w:lang w:eastAsia="uk-UA"/>
+          <w14:ligatures w14:val="none"/>
+        </w:rPr>
+        <w:t>max_test = max(test);</w:t>
+      </w:r>
+    </w:p>
+    <w:p>
+      <w:pPr>
+        <w:spacing w:after="0" w:line="240" w:lineRule="auto"/>
+        <w:rPr>
+          <w:rFonts w:ascii="Consolas" w:eastAsia="Times New Roman" w:hAnsi="Consolas" w:cs="Times New Roman"/>
+          <w:kern w:val="0"/>
+          <w:sz w:val="20"/>
+          <w:szCs w:val="20"/>
+          <w:lang w:eastAsia="uk-UA"/>
+          <w14:ligatures w14:val="none"/>
+        </w:rPr>
+      </w:pPr>
+    </w:p>
+    <w:p>
+      <w:pPr>
+        <w:spacing w:after="0" w:line="240" w:lineRule="auto"/>
+        <w:rPr>
+          <w:rFonts w:ascii="Consolas" w:eastAsia="Times New Roman" w:hAnsi="Consolas" w:cs="Times New Roman"/>
+          <w:kern w:val="0"/>
+          <w:sz w:val="20"/>
+          <w:szCs w:val="20"/>
+          <w:lang w:eastAsia="uk-UA"/>
+          <w14:ligatures w14:val="none"/>
+        </w:rPr>
+      </w:pPr>
+      <w:r>
+        <w:rPr>
+          <w:rFonts w:ascii="Consolas" w:eastAsia="Times New Roman" w:hAnsi="Consolas" w:cs="Times New Roman"/>
+          <w:kern w:val="0"/>
+          <w:sz w:val="20"/>
+          <w:szCs w:val="20"/>
+          <w:lang w:eastAsia="uk-UA"/>
+          <w14:ligatures w14:val="none"/>
+        </w:rPr>
+        <w:t>rowNames = {</w:t>
       </w:r>
       <w:r>
         <w:rPr>
@@ -1286,7 +5144,7 @@
           <w:lang w:eastAsia="uk-UA"/>
           <w14:ligatures w14:val="none"/>
         </w:rPr>
-        <w:t>'/MATLAB Drive/Examples/Residential-Building-Data-Set.xlsx'</w:t>
+        <w:t>'Mean'</w:t>
       </w:r>
       <w:r>
         <w:rPr>
@@ -1302,6 +5160,112 @@
       <w:r>
         <w:rPr>
           <w:rFonts w:ascii="Consolas" w:eastAsia="Times New Roman" w:hAnsi="Consolas" w:cs="Times New Roman"/>
+          <w:color w:val="A709F5"/>
+          <w:kern w:val="0"/>
+          <w:sz w:val="20"/>
+          <w:szCs w:val="20"/>
+          <w:lang w:eastAsia="uk-UA"/>
+          <w14:ligatures w14:val="none"/>
+        </w:rPr>
+        <w:t>'Std'</w:t>
+      </w:r>
+      <w:r>
+        <w:rPr>
+          <w:rFonts w:ascii="Consolas" w:eastAsia="Times New Roman" w:hAnsi="Consolas" w:cs="Times New Roman"/>
+          <w:kern w:val="0"/>
+          <w:sz w:val="20"/>
+          <w:szCs w:val="20"/>
+          <w:lang w:eastAsia="uk-UA"/>
+          <w14:ligatures w14:val="none"/>
+        </w:rPr>
+        <w:t xml:space="preserve">, </w:t>
+      </w:r>
+      <w:r>
+        <w:rPr>
+          <w:rFonts w:ascii="Consolas" w:eastAsia="Times New Roman" w:hAnsi="Consolas" w:cs="Times New Roman"/>
+          <w:color w:val="A709F5"/>
+          <w:kern w:val="0"/>
+          <w:sz w:val="20"/>
+          <w:szCs w:val="20"/>
+          <w:lang w:eastAsia="uk-UA"/>
+          <w14:ligatures w14:val="none"/>
+        </w:rPr>
+        <w:t>'Min'</w:t>
+      </w:r>
+      <w:r>
+        <w:rPr>
+          <w:rFonts w:ascii="Consolas" w:eastAsia="Times New Roman" w:hAnsi="Consolas" w:cs="Times New Roman"/>
+          <w:kern w:val="0"/>
+          <w:sz w:val="20"/>
+          <w:szCs w:val="20"/>
+          <w:lang w:eastAsia="uk-UA"/>
+          <w14:ligatures w14:val="none"/>
+        </w:rPr>
+        <w:t xml:space="preserve">, </w:t>
+      </w:r>
+      <w:r>
+        <w:rPr>
+          <w:rFonts w:ascii="Consolas" w:eastAsia="Times New Roman" w:hAnsi="Consolas" w:cs="Times New Roman"/>
+          <w:color w:val="A709F5"/>
+          <w:kern w:val="0"/>
+          <w:sz w:val="20"/>
+          <w:szCs w:val="20"/>
+          <w:lang w:eastAsia="uk-UA"/>
+          <w14:ligatures w14:val="none"/>
+        </w:rPr>
+        <w:t>'Max'</w:t>
+      </w:r>
+      <w:r>
+        <w:rPr>
+          <w:rFonts w:ascii="Consolas" w:eastAsia="Times New Roman" w:hAnsi="Consolas" w:cs="Times New Roman"/>
+          <w:kern w:val="0"/>
+          <w:sz w:val="20"/>
+          <w:szCs w:val="20"/>
+          <w:lang w:eastAsia="uk-UA"/>
+          <w14:ligatures w14:val="none"/>
+        </w:rPr>
+        <w:t>};</w:t>
+      </w:r>
+    </w:p>
+    <w:p>
+      <w:pPr>
+        <w:spacing w:after="0" w:line="240" w:lineRule="auto"/>
+        <w:rPr>
+          <w:rFonts w:ascii="Consolas" w:eastAsia="Times New Roman" w:hAnsi="Consolas" w:cs="Times New Roman"/>
+          <w:kern w:val="0"/>
+          <w:sz w:val="20"/>
+          <w:szCs w:val="20"/>
+          <w:lang w:eastAsia="uk-UA"/>
+          <w14:ligatures w14:val="none"/>
+        </w:rPr>
+      </w:pPr>
+    </w:p>
+    <w:p>
+      <w:pPr>
+        <w:spacing w:after="0" w:line="240" w:lineRule="auto"/>
+        <w:rPr>
+          <w:rFonts w:ascii="Consolas" w:eastAsia="Times New Roman" w:hAnsi="Consolas" w:cs="Times New Roman"/>
+          <w:kern w:val="0"/>
+          <w:sz w:val="20"/>
+          <w:szCs w:val="20"/>
+          <w:lang w:eastAsia="uk-UA"/>
+          <w14:ligatures w14:val="none"/>
+        </w:rPr>
+      </w:pPr>
+      <w:r>
+        <w:rPr>
+          <w:rFonts w:ascii="Consolas" w:eastAsia="Times New Roman" w:hAnsi="Consolas" w:cs="Times New Roman"/>
+          <w:kern w:val="0"/>
+          <w:sz w:val="20"/>
+          <w:szCs w:val="20"/>
+          <w:lang w:eastAsia="uk-UA"/>
+          <w14:ligatures w14:val="none"/>
+        </w:rPr>
+        <w:t xml:space="preserve">stats_x1 = array2table([mean_all(1); std_all(1); min_all(1); max_all(1)], </w:t>
+      </w:r>
+      <w:r>
+        <w:rPr>
+          <w:rFonts w:ascii="Consolas" w:eastAsia="Times New Roman" w:hAnsi="Consolas" w:cs="Times New Roman"/>
           <w:color w:val="0E00FF"/>
           <w:kern w:val="0"/>
           <w:sz w:val="20"/>
@@ -1345,18 +5309,54 @@
           <w:lang w:eastAsia="uk-UA"/>
           <w14:ligatures w14:val="none"/>
         </w:rPr>
-        <w:t>'Sheet'</w:t>
-      </w:r>
-      <w:r>
-        <w:rPr>
-          <w:rFonts w:ascii="Consolas" w:eastAsia="Times New Roman" w:hAnsi="Consolas" w:cs="Times New Roman"/>
-          <w:kern w:val="0"/>
-          <w:sz w:val="20"/>
-          <w:szCs w:val="20"/>
-          <w:lang w:eastAsia="uk-UA"/>
-          <w14:ligatures w14:val="none"/>
-        </w:rPr>
-        <w:t xml:space="preserve">, </w:t>
+        <w:t>'RowNames'</w:t>
+      </w:r>
+      <w:r>
+        <w:rPr>
+          <w:rFonts w:ascii="Consolas" w:eastAsia="Times New Roman" w:hAnsi="Consolas" w:cs="Times New Roman"/>
+          <w:kern w:val="0"/>
+          <w:sz w:val="20"/>
+          <w:szCs w:val="20"/>
+          <w:lang w:eastAsia="uk-UA"/>
+          <w14:ligatures w14:val="none"/>
+        </w:rPr>
+        <w:t xml:space="preserve">, rowNames, </w:t>
+      </w:r>
+      <w:r>
+        <w:rPr>
+          <w:rFonts w:ascii="Consolas" w:eastAsia="Times New Roman" w:hAnsi="Consolas" w:cs="Times New Roman"/>
+          <w:color w:val="0E00FF"/>
+          <w:kern w:val="0"/>
+          <w:sz w:val="20"/>
+          <w:szCs w:val="20"/>
+          <w:lang w:eastAsia="uk-UA"/>
+          <w14:ligatures w14:val="none"/>
+        </w:rPr>
+        <w:t>...</w:t>
+      </w:r>
+    </w:p>
+    <w:p>
+      <w:pPr>
+        <w:spacing w:after="0" w:line="240" w:lineRule="auto"/>
+        <w:rPr>
+          <w:rFonts w:ascii="Consolas" w:eastAsia="Times New Roman" w:hAnsi="Consolas" w:cs="Times New Roman"/>
+          <w:kern w:val="0"/>
+          <w:sz w:val="20"/>
+          <w:szCs w:val="20"/>
+          <w:lang w:eastAsia="uk-UA"/>
+          <w14:ligatures w14:val="none"/>
+        </w:rPr>
+      </w:pPr>
+      <w:r>
+        <w:rPr>
+          <w:rFonts w:ascii="Consolas" w:eastAsia="Times New Roman" w:hAnsi="Consolas" w:cs="Times New Roman"/>
+          <w:kern w:val="0"/>
+          <w:sz w:val="20"/>
+          <w:szCs w:val="20"/>
+          <w:lang w:eastAsia="uk-UA"/>
+          <w14:ligatures w14:val="none"/>
+        </w:rPr>
+        <w:t xml:space="preserve">    </w:t>
       </w:r>
       <w:r>
         <w:rPr>
@@ -1368,18 +5368,126 @@
           <w:lang w:eastAsia="uk-UA"/>
           <w14:ligatures w14:val="none"/>
         </w:rPr>
-        <w:t>'Data'</w:t>
-      </w:r>
-      <w:r>
-        <w:rPr>
-          <w:rFonts w:ascii="Consolas" w:eastAsia="Times New Roman" w:hAnsi="Consolas" w:cs="Times New Roman"/>
-          <w:kern w:val="0"/>
-          <w:sz w:val="20"/>
-          <w:szCs w:val="20"/>
-          <w:lang w:eastAsia="uk-UA"/>
-          <w14:ligatures w14:val="none"/>
-        </w:rPr>
-        <w:t xml:space="preserve">, </w:t>
+        <w:t>'VariableNames'</w:t>
+      </w:r>
+      <w:r>
+        <w:rPr>
+          <w:rFonts w:ascii="Consolas" w:eastAsia="Times New Roman" w:hAnsi="Consolas" w:cs="Times New Roman"/>
+          <w:kern w:val="0"/>
+          <w:sz w:val="20"/>
+          <w:szCs w:val="20"/>
+          <w:lang w:eastAsia="uk-UA"/>
+          <w14:ligatures w14:val="none"/>
+        </w:rPr>
+        <w:t>, {</w:t>
+      </w:r>
+      <w:r>
+        <w:rPr>
+          <w:rFonts w:ascii="Consolas" w:eastAsia="Times New Roman" w:hAnsi="Consolas" w:cs="Times New Roman"/>
+          <w:color w:val="A709F5"/>
+          <w:kern w:val="0"/>
+          <w:sz w:val="20"/>
+          <w:szCs w:val="20"/>
+          <w:lang w:eastAsia="uk-UA"/>
+          <w14:ligatures w14:val="none"/>
+        </w:rPr>
+        <w:t>'All'</w:t>
+      </w:r>
+      <w:r>
+        <w:rPr>
+          <w:rFonts w:ascii="Consolas" w:eastAsia="Times New Roman" w:hAnsi="Consolas" w:cs="Times New Roman"/>
+          <w:kern w:val="0"/>
+          <w:sz w:val="20"/>
+          <w:szCs w:val="20"/>
+          <w:lang w:eastAsia="uk-UA"/>
+          <w14:ligatures w14:val="none"/>
+        </w:rPr>
+        <w:t>});</w:t>
+      </w:r>
+    </w:p>
+    <w:p>
+      <w:pPr>
+        <w:spacing w:after="0" w:line="240" w:lineRule="auto"/>
+        <w:rPr>
+          <w:rFonts w:ascii="Consolas" w:eastAsia="Times New Roman" w:hAnsi="Consolas" w:cs="Times New Roman"/>
+          <w:kern w:val="0"/>
+          <w:sz w:val="20"/>
+          <w:szCs w:val="20"/>
+          <w:lang w:eastAsia="uk-UA"/>
+          <w14:ligatures w14:val="none"/>
+        </w:rPr>
+      </w:pPr>
+      <w:r>
+        <w:rPr>
+          <w:rFonts w:ascii="Consolas" w:eastAsia="Times New Roman" w:hAnsi="Consolas" w:cs="Times New Roman"/>
+          <w:kern w:val="0"/>
+          <w:sz w:val="20"/>
+          <w:szCs w:val="20"/>
+          <w:lang w:eastAsia="uk-UA"/>
+          <w14:ligatures w14:val="none"/>
+        </w:rPr>
+        <w:t>stats_x1.Train = [mean_train(1); std_train(1); min_train(1); max_train(1)];</w:t>
+      </w:r>
+    </w:p>
+    <w:p>
+      <w:pPr>
+        <w:spacing w:after="0" w:line="240" w:lineRule="auto"/>
+        <w:rPr>
+          <w:rFonts w:ascii="Consolas" w:eastAsia="Times New Roman" w:hAnsi="Consolas" w:cs="Times New Roman"/>
+          <w:kern w:val="0"/>
+          <w:sz w:val="20"/>
+          <w:szCs w:val="20"/>
+          <w:lang w:eastAsia="uk-UA"/>
+          <w14:ligatures w14:val="none"/>
+        </w:rPr>
+      </w:pPr>
+      <w:r>
+        <w:rPr>
+          <w:rFonts w:ascii="Consolas" w:eastAsia="Times New Roman" w:hAnsi="Consolas" w:cs="Times New Roman"/>
+          <w:kern w:val="0"/>
+          <w:sz w:val="20"/>
+          <w:szCs w:val="20"/>
+          <w:lang w:eastAsia="uk-UA"/>
+          <w14:ligatures w14:val="none"/>
+        </w:rPr>
+        <w:t>stats_x1.Test = [mean_test(1); std_test(1); min_test(1); max_test(1)];</w:t>
+      </w:r>
+    </w:p>
+    <w:p>
+      <w:pPr>
+        <w:spacing w:after="0" w:line="240" w:lineRule="auto"/>
+        <w:rPr>
+          <w:rFonts w:ascii="Consolas" w:eastAsia="Times New Roman" w:hAnsi="Consolas" w:cs="Times New Roman"/>
+          <w:kern w:val="0"/>
+          <w:sz w:val="20"/>
+          <w:szCs w:val="20"/>
+          <w:lang w:eastAsia="uk-UA"/>
+          <w14:ligatures w14:val="none"/>
+        </w:rPr>
+      </w:pPr>
+    </w:p>
+    <w:p>
+      <w:pPr>
+        <w:spacing w:after="0" w:line="240" w:lineRule="auto"/>
+        <w:rPr>
+          <w:rFonts w:ascii="Consolas" w:eastAsia="Times New Roman" w:hAnsi="Consolas" w:cs="Times New Roman"/>
+          <w:kern w:val="0"/>
+          <w:sz w:val="20"/>
+          <w:szCs w:val="20"/>
+          <w:lang w:eastAsia="uk-UA"/>
+          <w14:ligatures w14:val="none"/>
+        </w:rPr>
+      </w:pPr>
+      <w:r>
+        <w:rPr>
+          <w:rFonts w:ascii="Consolas" w:eastAsia="Times New Roman" w:hAnsi="Consolas" w:cs="Times New Roman"/>
+          <w:kern w:val="0"/>
+          <w:sz w:val="20"/>
+          <w:szCs w:val="20"/>
+          <w:lang w:eastAsia="uk-UA"/>
+          <w14:ligatures w14:val="none"/>
+        </w:rPr>
+        <w:t xml:space="preserve">stats_x2 = array2table([mean_all(2); std_all(2); min_all(2); max_all(2)], </w:t>
       </w:r>
       <w:r>
         <w:rPr>
@@ -1427,18 +5535,30 @@
           <w:lang w:eastAsia="uk-UA"/>
           <w14:ligatures w14:val="none"/>
         </w:rPr>
-        <w:t>'NumHeaderLines'</w:t>
-      </w:r>
-      <w:r>
-        <w:rPr>
-          <w:rFonts w:ascii="Consolas" w:eastAsia="Times New Roman" w:hAnsi="Consolas" w:cs="Times New Roman"/>
-          <w:kern w:val="0"/>
-          <w:sz w:val="20"/>
-          <w:szCs w:val="20"/>
-          <w:lang w:eastAsia="uk-UA"/>
-          <w14:ligatures w14:val="none"/>
-        </w:rPr>
-        <w:t>, 1);</w:t>
+        <w:t>'RowNames'</w:t>
+      </w:r>
+      <w:r>
+        <w:rPr>
+          <w:rFonts w:ascii="Consolas" w:eastAsia="Times New Roman" w:hAnsi="Consolas" w:cs="Times New Roman"/>
+          <w:kern w:val="0"/>
+          <w:sz w:val="20"/>
+          <w:szCs w:val="20"/>
+          <w:lang w:eastAsia="uk-UA"/>
+          <w14:ligatures w14:val="none"/>
+        </w:rPr>
+        <w:t xml:space="preserve">, rowNames, </w:t>
+      </w:r>
+      <w:r>
+        <w:rPr>
+          <w:rFonts w:ascii="Consolas" w:eastAsia="Times New Roman" w:hAnsi="Consolas" w:cs="Times New Roman"/>
+          <w:color w:val="0E00FF"/>
+          <w:kern w:val="0"/>
+          <w:sz w:val="20"/>
+          <w:szCs w:val="20"/>
+          <w:lang w:eastAsia="uk-UA"/>
+          <w14:ligatures w14:val="none"/>
+        </w:rPr>
+        <w:t>...</w:t>
       </w:r>
     </w:p>
     <w:p>
@@ -1453,6 +5573,63 @@
           <w14:ligatures w14:val="none"/>
         </w:rPr>
       </w:pPr>
+      <w:r>
+        <w:rPr>
+          <w:rFonts w:ascii="Consolas" w:eastAsia="Times New Roman" w:hAnsi="Consolas" w:cs="Times New Roman"/>
+          <w:kern w:val="0"/>
+          <w:sz w:val="20"/>
+          <w:szCs w:val="20"/>
+          <w:lang w:eastAsia="uk-UA"/>
+          <w14:ligatures w14:val="none"/>
+        </w:rPr>
+        <w:t xml:space="preserve">    </w:t>
+      </w:r>
+      <w:r>
+        <w:rPr>
+          <w:rFonts w:ascii="Consolas" w:eastAsia="Times New Roman" w:hAnsi="Consolas" w:cs="Times New Roman"/>
+          <w:color w:val="A709F5"/>
+          <w:kern w:val="0"/>
+          <w:sz w:val="20"/>
+          <w:szCs w:val="20"/>
+          <w:lang w:eastAsia="uk-UA"/>
+          <w14:ligatures w14:val="none"/>
+        </w:rPr>
+        <w:t>'VariableNames'</w:t>
+      </w:r>
+      <w:r>
+        <w:rPr>
+          <w:rFonts w:ascii="Consolas" w:eastAsia="Times New Roman" w:hAnsi="Consolas" w:cs="Times New Roman"/>
+          <w:kern w:val="0"/>
+          <w:sz w:val="20"/>
+          <w:szCs w:val="20"/>
+          <w:lang w:eastAsia="uk-UA"/>
+          <w14:ligatures w14:val="none"/>
+        </w:rPr>
+        <w:t>, {</w:t>
+      </w:r>
+      <w:r>
+        <w:rPr>
+          <w:rFonts w:ascii="Consolas" w:eastAsia="Times New Roman" w:hAnsi="Consolas" w:cs="Times New Roman"/>
+          <w:color w:val="A709F5"/>
+          <w:kern w:val="0"/>
+          <w:sz w:val="20"/>
+          <w:szCs w:val="20"/>
+          <w:lang w:eastAsia="uk-UA"/>
+          <w14:ligatures w14:val="none"/>
+        </w:rPr>
+        <w:t>'All'</w:t>
+      </w:r>
+      <w:r>
+        <w:rPr>
+          <w:rFonts w:ascii="Consolas" w:eastAsia="Times New Roman" w:hAnsi="Consolas" w:cs="Times New Roman"/>
+          <w:kern w:val="0"/>
+          <w:sz w:val="20"/>
+          <w:szCs w:val="20"/>
+          <w:lang w:eastAsia="uk-UA"/>
+          <w14:ligatures w14:val="none"/>
+        </w:rPr>
+        <w:t>});</w:t>
+      </w:r>
     </w:p>
     <w:p>
       <w:pPr>
@@ -1475,7 +5652,7 @@
           <w:lang w:eastAsia="uk-UA"/>
           <w14:ligatures w14:val="none"/>
         </w:rPr>
-        <w:t>x1 = T.V_5;</w:t>
+        <w:t>stats_x2.Train = [mean_train(2); std_train(2); min_train(2); max_train(2)];</w:t>
       </w:r>
     </w:p>
     <w:p>
@@ -1499,7 +5676,8 @@
           <w:lang w:eastAsia="uk-UA"/>
           <w14:ligatures w14:val="none"/>
         </w:rPr>
-        <w:t>x2 = T.V_13;</w:t>
+        <w:lastRenderedPageBreak/>
+        <w:t>stats_x2.Test = [mean_test(2); std_test(2); min_test(2); max_test(2)];</w:t>
       </w:r>
     </w:p>
     <w:p>
@@ -1514,17 +5692,6 @@
           <w14:ligatures w14:val="none"/>
         </w:rPr>
       </w:pPr>
-      <w:r>
-        <w:rPr>
-          <w:rFonts w:ascii="Consolas" w:eastAsia="Times New Roman" w:hAnsi="Consolas" w:cs="Times New Roman"/>
-          <w:kern w:val="0"/>
-          <w:sz w:val="20"/>
-          <w:szCs w:val="20"/>
-          <w:lang w:eastAsia="uk-UA"/>
-          <w14:ligatures w14:val="none"/>
-        </w:rPr>
-        <w:t>y = T.V_9;</w:t>
-      </w:r>
     </w:p>
     <w:p>
       <w:pPr>
@@ -1538,6 +5705,29 @@
           <w14:ligatures w14:val="none"/>
         </w:rPr>
       </w:pPr>
+      <w:r>
+        <w:rPr>
+          <w:rFonts w:ascii="Consolas" w:eastAsia="Times New Roman" w:hAnsi="Consolas" w:cs="Times New Roman"/>
+          <w:kern w:val="0"/>
+          <w:sz w:val="20"/>
+          <w:szCs w:val="20"/>
+          <w:lang w:eastAsia="uk-UA"/>
+          <w14:ligatures w14:val="none"/>
+        </w:rPr>
+        <w:t xml:space="preserve">stats_y = array2table([mean(y); std(y); min(y); max(y)], </w:t>
+      </w:r>
+      <w:r>
+        <w:rPr>
+          <w:rFonts w:ascii="Consolas" w:eastAsia="Times New Roman" w:hAnsi="Consolas" w:cs="Times New Roman"/>
+          <w:color w:val="0E00FF"/>
+          <w:kern w:val="0"/>
+          <w:sz w:val="20"/>
+          <w:szCs w:val="20"/>
+          <w:lang w:eastAsia="uk-UA"/>
+          <w14:ligatures w14:val="none"/>
+        </w:rPr>
+        <w:t>...</w:t>
+      </w:r>
     </w:p>
     <w:p>
       <w:pPr>
@@ -1560,7 +5750,42 @@
           <w:lang w:eastAsia="uk-UA"/>
           <w14:ligatures w14:val="none"/>
         </w:rPr>
-        <w:t>xy = [x1, x2, y];</w:t>
+        <w:t xml:space="preserve">    </w:t>
+      </w:r>
+      <w:r>
+        <w:rPr>
+          <w:rFonts w:ascii="Consolas" w:eastAsia="Times New Roman" w:hAnsi="Consolas" w:cs="Times New Roman"/>
+          <w:color w:val="A709F5"/>
+          <w:kern w:val="0"/>
+          <w:sz w:val="20"/>
+          <w:szCs w:val="20"/>
+          <w:lang w:eastAsia="uk-UA"/>
+          <w14:ligatures w14:val="none"/>
+        </w:rPr>
+        <w:t>'RowNames'</w:t>
+      </w:r>
+      <w:r>
+        <w:rPr>
+          <w:rFonts w:ascii="Consolas" w:eastAsia="Times New Roman" w:hAnsi="Consolas" w:cs="Times New Roman"/>
+          <w:kern w:val="0"/>
+          <w:sz w:val="20"/>
+          <w:szCs w:val="20"/>
+          <w:lang w:eastAsia="uk-UA"/>
+          <w14:ligatures w14:val="none"/>
+        </w:rPr>
+        <w:t xml:space="preserve">, rowNames, </w:t>
+      </w:r>
+      <w:r>
+        <w:rPr>
+          <w:rFonts w:ascii="Consolas" w:eastAsia="Times New Roman" w:hAnsi="Consolas" w:cs="Times New Roman"/>
+          <w:color w:val="0E00FF"/>
+          <w:kern w:val="0"/>
+          <w:sz w:val="20"/>
+          <w:szCs w:val="20"/>
+          <w:lang w:eastAsia="uk-UA"/>
+          <w14:ligatures w14:val="none"/>
+        </w:rPr>
+        <w:t>...</w:t>
       </w:r>
     </w:p>
     <w:p>
@@ -1584,8 +5809,53 @@
           <w:lang w:eastAsia="uk-UA"/>
           <w14:ligatures w14:val="none"/>
         </w:rPr>
-        <w:lastRenderedPageBreak/>
-        <w:t>N = height(T);</w:t>
+        <w:t xml:space="preserve">    </w:t>
+      </w:r>
+      <w:r>
+        <w:rPr>
+          <w:rFonts w:ascii="Consolas" w:eastAsia="Times New Roman" w:hAnsi="Consolas" w:cs="Times New Roman"/>
+          <w:color w:val="A709F5"/>
+          <w:kern w:val="0"/>
+          <w:sz w:val="20"/>
+          <w:szCs w:val="20"/>
+          <w:lang w:eastAsia="uk-UA"/>
+          <w14:ligatures w14:val="none"/>
+        </w:rPr>
+        <w:t>'VariableNames'</w:t>
+      </w:r>
+      <w:r>
+        <w:rPr>
+          <w:rFonts w:ascii="Consolas" w:eastAsia="Times New Roman" w:hAnsi="Consolas" w:cs="Times New Roman"/>
+          <w:kern w:val="0"/>
+          <w:sz w:val="20"/>
+          <w:szCs w:val="20"/>
+          <w:lang w:eastAsia="uk-UA"/>
+          <w14:ligatures w14:val="none"/>
+        </w:rPr>
+        <w:t>, {</w:t>
+      </w:r>
+      <w:r>
+        <w:rPr>
+          <w:rFonts w:ascii="Consolas" w:eastAsia="Times New Roman" w:hAnsi="Consolas" w:cs="Times New Roman"/>
+          <w:color w:val="A709F5"/>
+          <w:kern w:val="0"/>
+          <w:sz w:val="20"/>
+          <w:szCs w:val="20"/>
+          <w:lang w:eastAsia="uk-UA"/>
+          <w14:ligatures w14:val="none"/>
+        </w:rPr>
+        <w:t>'All'</w:t>
+      </w:r>
+      <w:r>
+        <w:rPr>
+          <w:rFonts w:ascii="Consolas" w:eastAsia="Times New Roman" w:hAnsi="Consolas" w:cs="Times New Roman"/>
+          <w:kern w:val="0"/>
+          <w:sz w:val="20"/>
+          <w:szCs w:val="20"/>
+          <w:lang w:eastAsia="uk-UA"/>
+          <w14:ligatures w14:val="none"/>
+        </w:rPr>
+        <w:t>});</w:t>
       </w:r>
     </w:p>
     <w:p>
@@ -1609,7 +5879,7 @@
           <w:lang w:eastAsia="uk-UA"/>
           <w14:ligatures w14:val="none"/>
         </w:rPr>
-        <w:t>trainRatio = 0.7;</w:t>
+        <w:t>stats_y.Train = [mean(y_train); std(y_train); min(y_train); max(y_train)];</w:t>
       </w:r>
     </w:p>
     <w:p>
@@ -1633,7 +5903,7 @@
           <w:lang w:eastAsia="uk-UA"/>
           <w14:ligatures w14:val="none"/>
         </w:rPr>
-        <w:t>rng(1);</w:t>
+        <w:t>stats_y.Test = [mean(y_test); std(y_test); min(y_test); max(y_test)];</w:t>
       </w:r>
     </w:p>
     <w:p>
@@ -1648,17 +5918,6 @@
           <w14:ligatures w14:val="none"/>
         </w:rPr>
       </w:pPr>
-      <w:r>
-        <w:rPr>
-          <w:rFonts w:ascii="Consolas" w:eastAsia="Times New Roman" w:hAnsi="Consolas" w:cs="Times New Roman"/>
-          <w:kern w:val="0"/>
-          <w:sz w:val="20"/>
-          <w:szCs w:val="20"/>
-          <w:lang w:eastAsia="uk-UA"/>
-          <w14:ligatures w14:val="none"/>
-        </w:rPr>
-        <w:t>idx = randperm(N);</w:t>
-      </w:r>
     </w:p>
     <w:p>
       <w:pPr>
@@ -1681,7 +5940,30 @@
           <w:lang w:eastAsia="uk-UA"/>
           <w14:ligatures w14:val="none"/>
         </w:rPr>
-        <w:t>Ntrain = round(trainRatio * N);</w:t>
+        <w:t>disp(</w:t>
+      </w:r>
+      <w:r>
+        <w:rPr>
+          <w:rFonts w:ascii="Consolas" w:eastAsia="Times New Roman" w:hAnsi="Consolas" w:cs="Times New Roman"/>
+          <w:color w:val="A709F5"/>
+          <w:kern w:val="0"/>
+          <w:sz w:val="20"/>
+          <w:szCs w:val="20"/>
+          <w:lang w:eastAsia="uk-UA"/>
+          <w14:ligatures w14:val="none"/>
+        </w:rPr>
+        <w:t>'Статистика для x1 (V5)'</w:t>
+      </w:r>
+      <w:r>
+        <w:rPr>
+          <w:rFonts w:ascii="Consolas" w:eastAsia="Times New Roman" w:hAnsi="Consolas" w:cs="Times New Roman"/>
+          <w:kern w:val="0"/>
+          <w:sz w:val="20"/>
+          <w:szCs w:val="20"/>
+          <w:lang w:eastAsia="uk-UA"/>
+          <w14:ligatures w14:val="none"/>
+        </w:rPr>
+        <w:t>);</w:t>
       </w:r>
     </w:p>
     <w:p>
@@ -1705,7 +5987,7 @@
           <w:lang w:eastAsia="uk-UA"/>
           <w14:ligatures w14:val="none"/>
         </w:rPr>
-        <w:t>trainIdx = idx(1:Ntrain);</w:t>
+        <w:t>disp(stats_x1);</w:t>
       </w:r>
     </w:p>
     <w:p>
@@ -1720,17 +6002,6 @@
           <w14:ligatures w14:val="none"/>
         </w:rPr>
       </w:pPr>
-      <w:r>
-        <w:rPr>
-          <w:rFonts w:ascii="Consolas" w:eastAsia="Times New Roman" w:hAnsi="Consolas" w:cs="Times New Roman"/>
-          <w:kern w:val="0"/>
-          <w:sz w:val="20"/>
-          <w:szCs w:val="20"/>
-          <w:lang w:eastAsia="uk-UA"/>
-          <w14:ligatures w14:val="none"/>
-        </w:rPr>
-        <w:t>testIdx = idx(Ntrain + 1:end);</w:t>
-      </w:r>
     </w:p>
     <w:p>
       <w:pPr>
@@ -1744,1513 +6015,15 @@
           <w14:ligatures w14:val="none"/>
         </w:rPr>
       </w:pPr>
-    </w:p>
-    <w:p>
-      <w:pPr>
-        <w:spacing w:after="0" w:line="240" w:lineRule="auto"/>
-        <w:rPr>
-          <w:rFonts w:ascii="Consolas" w:eastAsia="Times New Roman" w:hAnsi="Consolas" w:cs="Times New Roman"/>
-          <w:kern w:val="0"/>
-          <w:sz w:val="20"/>
-          <w:szCs w:val="20"/>
-          <w:lang w:eastAsia="uk-UA"/>
-          <w14:ligatures w14:val="none"/>
-        </w:rPr>
-      </w:pPr>
-      <w:r>
-        <w:rPr>
-          <w:rFonts w:ascii="Consolas" w:eastAsia="Times New Roman" w:hAnsi="Consolas" w:cs="Times New Roman"/>
-          <w:kern w:val="0"/>
-          <w:sz w:val="20"/>
-          <w:szCs w:val="20"/>
-          <w:lang w:eastAsia="uk-UA"/>
-          <w14:ligatures w14:val="none"/>
-        </w:rPr>
-        <w:t>x_train = xy(trainIdx, 1:2);</w:t>
-      </w:r>
-    </w:p>
-    <w:p>
-      <w:pPr>
-        <w:spacing w:after="0" w:line="240" w:lineRule="auto"/>
-        <w:rPr>
-          <w:rFonts w:ascii="Consolas" w:eastAsia="Times New Roman" w:hAnsi="Consolas" w:cs="Times New Roman"/>
-          <w:kern w:val="0"/>
-          <w:sz w:val="20"/>
-          <w:szCs w:val="20"/>
-          <w:lang w:eastAsia="uk-UA"/>
-          <w14:ligatures w14:val="none"/>
-        </w:rPr>
-      </w:pPr>
-      <w:r>
-        <w:rPr>
-          <w:rFonts w:ascii="Consolas" w:eastAsia="Times New Roman" w:hAnsi="Consolas" w:cs="Times New Roman"/>
-          <w:kern w:val="0"/>
-          <w:sz w:val="20"/>
-          <w:szCs w:val="20"/>
-          <w:lang w:eastAsia="uk-UA"/>
-          <w14:ligatures w14:val="none"/>
-        </w:rPr>
-        <w:t>y_train = xy(trainIdx, 3);</w:t>
-      </w:r>
-    </w:p>
-    <w:p>
-      <w:pPr>
-        <w:spacing w:after="0" w:line="240" w:lineRule="auto"/>
-        <w:rPr>
-          <w:rFonts w:ascii="Consolas" w:eastAsia="Times New Roman" w:hAnsi="Consolas" w:cs="Times New Roman"/>
-          <w:kern w:val="0"/>
-          <w:sz w:val="20"/>
-          <w:szCs w:val="20"/>
-          <w:lang w:eastAsia="uk-UA"/>
-          <w14:ligatures w14:val="none"/>
-        </w:rPr>
-      </w:pPr>
-    </w:p>
-    <w:p>
-      <w:pPr>
-        <w:spacing w:after="0" w:line="240" w:lineRule="auto"/>
-        <w:rPr>
-          <w:rFonts w:ascii="Consolas" w:eastAsia="Times New Roman" w:hAnsi="Consolas" w:cs="Times New Roman"/>
-          <w:kern w:val="0"/>
-          <w:sz w:val="20"/>
-          <w:szCs w:val="20"/>
-          <w:lang w:eastAsia="uk-UA"/>
-          <w14:ligatures w14:val="none"/>
-        </w:rPr>
-      </w:pPr>
-      <w:r>
-        <w:rPr>
-          <w:rFonts w:ascii="Consolas" w:eastAsia="Times New Roman" w:hAnsi="Consolas" w:cs="Times New Roman"/>
-          <w:kern w:val="0"/>
-          <w:sz w:val="20"/>
-          <w:szCs w:val="20"/>
-          <w:lang w:eastAsia="uk-UA"/>
-          <w14:ligatures w14:val="none"/>
-        </w:rPr>
-        <w:t>x_test = xy(testIdx, 1:2);</w:t>
-      </w:r>
-    </w:p>
-    <w:p>
-      <w:pPr>
-        <w:spacing w:after="0" w:line="240" w:lineRule="auto"/>
-        <w:rPr>
-          <w:rFonts w:ascii="Consolas" w:eastAsia="Times New Roman" w:hAnsi="Consolas" w:cs="Times New Roman"/>
-          <w:kern w:val="0"/>
-          <w:sz w:val="20"/>
-          <w:szCs w:val="20"/>
-          <w:lang w:eastAsia="uk-UA"/>
-          <w14:ligatures w14:val="none"/>
-        </w:rPr>
-      </w:pPr>
-      <w:r>
-        <w:rPr>
-          <w:rFonts w:ascii="Consolas" w:eastAsia="Times New Roman" w:hAnsi="Consolas" w:cs="Times New Roman"/>
-          <w:kern w:val="0"/>
-          <w:sz w:val="20"/>
-          <w:szCs w:val="20"/>
-          <w:lang w:eastAsia="uk-UA"/>
-          <w14:ligatures w14:val="none"/>
-        </w:rPr>
-        <w:t>y_test = xy(testIdx, 3);</w:t>
-      </w:r>
-    </w:p>
-    <w:p>
-      <w:pPr>
-        <w:rPr>
-          <w:rFonts w:ascii="Times New Roman" w:eastAsiaTheme="minorEastAsia" w:hAnsi="Times New Roman" w:cs="Times New Roman"/>
-          <w:iCs/>
-          <w:sz w:val="28"/>
-          <w:szCs w:val="28"/>
-        </w:rPr>
-      </w:pPr>
-    </w:p>
-    <w:p>
-      <w:pPr>
-        <w:rPr>
-          <w:rFonts w:ascii="Times New Roman" w:eastAsiaTheme="minorEastAsia" w:hAnsi="Times New Roman" w:cs="Times New Roman"/>
-          <w:iCs/>
-          <w:sz w:val="28"/>
-          <w:szCs w:val="28"/>
-        </w:rPr>
-      </w:pPr>
-      <w:r>
-        <w:rPr>
-          <w:rFonts w:ascii="Times New Roman" w:eastAsiaTheme="minorEastAsia" w:hAnsi="Times New Roman" w:cs="Times New Roman"/>
-          <w:iCs/>
-          <w:sz w:val="28"/>
-          <w:szCs w:val="28"/>
-        </w:rPr>
-        <w:t>Перевірка репрезентативності буде здійснена шляхом порівняння наступних статистик: середнє значення, стандартне відхилення, мінімум та максимум</w:t>
-      </w:r>
-    </w:p>
-    <w:p>
-      <w:pPr>
-        <w:rPr>
-          <w:rFonts w:ascii="Times New Roman" w:eastAsiaTheme="minorEastAsia" w:hAnsi="Times New Roman" w:cs="Times New Roman"/>
-          <w:iCs/>
-          <w:sz w:val="28"/>
-          <w:szCs w:val="28"/>
-        </w:rPr>
-      </w:pPr>
-      <w:r>
-        <w:rPr>
-          <w:rFonts w:ascii="Times New Roman" w:eastAsiaTheme="minorEastAsia" w:hAnsi="Times New Roman" w:cs="Times New Roman"/>
-          <w:b/>
-          <w:bCs/>
-          <w:iCs/>
-          <w:sz w:val="28"/>
-          <w:szCs w:val="28"/>
-        </w:rPr>
-        <w:t>Код перевірки</w:t>
-      </w:r>
-      <w:r>
-        <w:rPr>
-          <w:rFonts w:ascii="Times New Roman" w:eastAsiaTheme="minorEastAsia" w:hAnsi="Times New Roman" w:cs="Times New Roman"/>
-          <w:iCs/>
-          <w:sz w:val="28"/>
-          <w:szCs w:val="28"/>
-        </w:rPr>
-        <w:t>:</w:t>
-      </w:r>
-    </w:p>
-    <w:p>
-      <w:pPr>
-        <w:spacing w:after="0" w:line="240" w:lineRule="auto"/>
-        <w:rPr>
-          <w:rFonts w:ascii="Consolas" w:eastAsia="Times New Roman" w:hAnsi="Consolas" w:cs="Times New Roman"/>
-          <w:kern w:val="0"/>
-          <w:sz w:val="20"/>
-          <w:szCs w:val="20"/>
-          <w:lang w:eastAsia="uk-UA"/>
-          <w14:ligatures w14:val="none"/>
-        </w:rPr>
-      </w:pPr>
-      <w:r>
-        <w:rPr>
-          <w:rFonts w:ascii="Consolas" w:eastAsia="Times New Roman" w:hAnsi="Consolas" w:cs="Times New Roman"/>
-          <w:kern w:val="0"/>
-          <w:sz w:val="20"/>
-          <w:szCs w:val="20"/>
-          <w:lang w:eastAsia="uk-UA"/>
-          <w14:ligatures w14:val="none"/>
-        </w:rPr>
-        <w:t>all = xy;</w:t>
-      </w:r>
-    </w:p>
-    <w:p>
-      <w:pPr>
-        <w:spacing w:after="0" w:line="240" w:lineRule="auto"/>
-        <w:rPr>
-          <w:rFonts w:ascii="Consolas" w:eastAsia="Times New Roman" w:hAnsi="Consolas" w:cs="Times New Roman"/>
-          <w:kern w:val="0"/>
-          <w:sz w:val="20"/>
-          <w:szCs w:val="20"/>
-          <w:lang w:eastAsia="uk-UA"/>
-          <w14:ligatures w14:val="none"/>
-        </w:rPr>
-      </w:pPr>
-      <w:r>
-        <w:rPr>
-          <w:rFonts w:ascii="Consolas" w:eastAsia="Times New Roman" w:hAnsi="Consolas" w:cs="Times New Roman"/>
-          <w:kern w:val="0"/>
-          <w:sz w:val="20"/>
-          <w:szCs w:val="20"/>
-          <w:lang w:eastAsia="uk-UA"/>
-          <w14:ligatures w14:val="none"/>
-        </w:rPr>
-        <w:t>train = xy(trainIdx, :);</w:t>
-      </w:r>
-    </w:p>
-    <w:p>
-      <w:pPr>
-        <w:spacing w:after="0" w:line="240" w:lineRule="auto"/>
-        <w:rPr>
-          <w:rFonts w:ascii="Consolas" w:eastAsia="Times New Roman" w:hAnsi="Consolas" w:cs="Times New Roman"/>
-          <w:kern w:val="0"/>
-          <w:sz w:val="20"/>
-          <w:szCs w:val="20"/>
-          <w:lang w:eastAsia="uk-UA"/>
-          <w14:ligatures w14:val="none"/>
-        </w:rPr>
-      </w:pPr>
-      <w:r>
-        <w:rPr>
-          <w:rFonts w:ascii="Consolas" w:eastAsia="Times New Roman" w:hAnsi="Consolas" w:cs="Times New Roman"/>
-          <w:kern w:val="0"/>
-          <w:sz w:val="20"/>
-          <w:szCs w:val="20"/>
-          <w:lang w:eastAsia="uk-UA"/>
-          <w14:ligatures w14:val="none"/>
-        </w:rPr>
-        <w:t>test = xy(testIdx, :);</w:t>
-      </w:r>
-    </w:p>
-    <w:p>
-      <w:pPr>
-        <w:spacing w:after="0" w:line="240" w:lineRule="auto"/>
-        <w:rPr>
-          <w:rFonts w:ascii="Consolas" w:eastAsia="Times New Roman" w:hAnsi="Consolas" w:cs="Times New Roman"/>
-          <w:kern w:val="0"/>
-          <w:sz w:val="20"/>
-          <w:szCs w:val="20"/>
-          <w:lang w:eastAsia="uk-UA"/>
-          <w14:ligatures w14:val="none"/>
-        </w:rPr>
-      </w:pPr>
-    </w:p>
-    <w:p>
-      <w:pPr>
-        <w:spacing w:after="0" w:line="240" w:lineRule="auto"/>
-        <w:rPr>
-          <w:rFonts w:ascii="Consolas" w:eastAsia="Times New Roman" w:hAnsi="Consolas" w:cs="Times New Roman"/>
-          <w:kern w:val="0"/>
-          <w:sz w:val="20"/>
-          <w:szCs w:val="20"/>
-          <w:lang w:eastAsia="uk-UA"/>
-          <w14:ligatures w14:val="none"/>
-        </w:rPr>
-      </w:pPr>
-      <w:r>
-        <w:rPr>
-          <w:rFonts w:ascii="Consolas" w:eastAsia="Times New Roman" w:hAnsi="Consolas" w:cs="Times New Roman"/>
-          <w:kern w:val="0"/>
-          <w:sz w:val="20"/>
-          <w:szCs w:val="20"/>
-          <w:lang w:eastAsia="uk-UA"/>
-          <w14:ligatures w14:val="none"/>
-        </w:rPr>
-        <w:t>mean_all = mean(all);</w:t>
-      </w:r>
-    </w:p>
-    <w:p>
-      <w:pPr>
-        <w:spacing w:after="0" w:line="240" w:lineRule="auto"/>
-        <w:rPr>
-          <w:rFonts w:ascii="Consolas" w:eastAsia="Times New Roman" w:hAnsi="Consolas" w:cs="Times New Roman"/>
-          <w:kern w:val="0"/>
-          <w:sz w:val="20"/>
-          <w:szCs w:val="20"/>
-          <w:lang w:eastAsia="uk-UA"/>
-          <w14:ligatures w14:val="none"/>
-        </w:rPr>
-      </w:pPr>
-      <w:r>
-        <w:rPr>
-          <w:rFonts w:ascii="Consolas" w:eastAsia="Times New Roman" w:hAnsi="Consolas" w:cs="Times New Roman"/>
-          <w:kern w:val="0"/>
-          <w:sz w:val="20"/>
-          <w:szCs w:val="20"/>
-          <w:lang w:eastAsia="uk-UA"/>
-          <w14:ligatures w14:val="none"/>
-        </w:rPr>
-        <w:t>mean_train = mean(train);</w:t>
-      </w:r>
-    </w:p>
-    <w:p>
-      <w:pPr>
-        <w:spacing w:after="0" w:line="240" w:lineRule="auto"/>
-        <w:rPr>
-          <w:rFonts w:ascii="Consolas" w:eastAsia="Times New Roman" w:hAnsi="Consolas" w:cs="Times New Roman"/>
-          <w:kern w:val="0"/>
-          <w:sz w:val="20"/>
-          <w:szCs w:val="20"/>
-          <w:lang w:eastAsia="uk-UA"/>
-          <w14:ligatures w14:val="none"/>
-        </w:rPr>
-      </w:pPr>
-      <w:r>
-        <w:rPr>
-          <w:rFonts w:ascii="Consolas" w:eastAsia="Times New Roman" w:hAnsi="Consolas" w:cs="Times New Roman"/>
-          <w:kern w:val="0"/>
-          <w:sz w:val="20"/>
-          <w:szCs w:val="20"/>
-          <w:lang w:eastAsia="uk-UA"/>
-          <w14:ligatures w14:val="none"/>
-        </w:rPr>
-        <w:t>mean_test = mean(test);</w:t>
-      </w:r>
-    </w:p>
-    <w:p>
-      <w:pPr>
-        <w:spacing w:after="0" w:line="240" w:lineRule="auto"/>
-        <w:rPr>
-          <w:rFonts w:ascii="Consolas" w:eastAsia="Times New Roman" w:hAnsi="Consolas" w:cs="Times New Roman"/>
-          <w:kern w:val="0"/>
-          <w:sz w:val="20"/>
-          <w:szCs w:val="20"/>
-          <w:lang w:eastAsia="uk-UA"/>
-          <w14:ligatures w14:val="none"/>
-        </w:rPr>
-      </w:pPr>
-    </w:p>
-    <w:p>
-      <w:pPr>
-        <w:spacing w:after="0" w:line="240" w:lineRule="auto"/>
-        <w:rPr>
-          <w:rFonts w:ascii="Consolas" w:eastAsia="Times New Roman" w:hAnsi="Consolas" w:cs="Times New Roman"/>
-          <w:kern w:val="0"/>
-          <w:sz w:val="20"/>
-          <w:szCs w:val="20"/>
-          <w:lang w:eastAsia="uk-UA"/>
-          <w14:ligatures w14:val="none"/>
-        </w:rPr>
-      </w:pPr>
-      <w:r>
-        <w:rPr>
-          <w:rFonts w:ascii="Consolas" w:eastAsia="Times New Roman" w:hAnsi="Consolas" w:cs="Times New Roman"/>
-          <w:kern w:val="0"/>
-          <w:sz w:val="20"/>
-          <w:szCs w:val="20"/>
-          <w:lang w:eastAsia="uk-UA"/>
-          <w14:ligatures w14:val="none"/>
-        </w:rPr>
-        <w:t>std_all = std(all);</w:t>
-      </w:r>
-    </w:p>
-    <w:p>
-      <w:pPr>
-        <w:spacing w:after="0" w:line="240" w:lineRule="auto"/>
-        <w:rPr>
-          <w:rFonts w:ascii="Consolas" w:eastAsia="Times New Roman" w:hAnsi="Consolas" w:cs="Times New Roman"/>
-          <w:kern w:val="0"/>
-          <w:sz w:val="20"/>
-          <w:szCs w:val="20"/>
-          <w:lang w:eastAsia="uk-UA"/>
-          <w14:ligatures w14:val="none"/>
-        </w:rPr>
-      </w:pPr>
-      <w:r>
-        <w:rPr>
-          <w:rFonts w:ascii="Consolas" w:eastAsia="Times New Roman" w:hAnsi="Consolas" w:cs="Times New Roman"/>
-          <w:kern w:val="0"/>
-          <w:sz w:val="20"/>
-          <w:szCs w:val="20"/>
-          <w:lang w:eastAsia="uk-UA"/>
-          <w14:ligatures w14:val="none"/>
-        </w:rPr>
-        <w:t>std_train = std(train);</w:t>
-      </w:r>
-    </w:p>
-    <w:p>
-      <w:pPr>
-        <w:spacing w:after="0" w:line="240" w:lineRule="auto"/>
-        <w:rPr>
-          <w:rFonts w:ascii="Consolas" w:eastAsia="Times New Roman" w:hAnsi="Consolas" w:cs="Times New Roman"/>
-          <w:kern w:val="0"/>
-          <w:sz w:val="20"/>
-          <w:szCs w:val="20"/>
-          <w:lang w:eastAsia="uk-UA"/>
-          <w14:ligatures w14:val="none"/>
-        </w:rPr>
-      </w:pPr>
-      <w:r>
-        <w:rPr>
-          <w:rFonts w:ascii="Consolas" w:eastAsia="Times New Roman" w:hAnsi="Consolas" w:cs="Times New Roman"/>
-          <w:kern w:val="0"/>
-          <w:sz w:val="20"/>
-          <w:szCs w:val="20"/>
-          <w:lang w:eastAsia="uk-UA"/>
-          <w14:ligatures w14:val="none"/>
-        </w:rPr>
-        <w:t>std_test = std(test);</w:t>
-      </w:r>
-    </w:p>
-    <w:p>
-      <w:pPr>
-        <w:spacing w:after="0" w:line="240" w:lineRule="auto"/>
-        <w:rPr>
-          <w:rFonts w:ascii="Consolas" w:eastAsia="Times New Roman" w:hAnsi="Consolas" w:cs="Times New Roman"/>
-          <w:kern w:val="0"/>
-          <w:sz w:val="20"/>
-          <w:szCs w:val="20"/>
-          <w:lang w:eastAsia="uk-UA"/>
-          <w14:ligatures w14:val="none"/>
-        </w:rPr>
-      </w:pPr>
-    </w:p>
-    <w:p>
-      <w:pPr>
-        <w:spacing w:after="0" w:line="240" w:lineRule="auto"/>
-        <w:rPr>
-          <w:rFonts w:ascii="Consolas" w:eastAsia="Times New Roman" w:hAnsi="Consolas" w:cs="Times New Roman"/>
-          <w:kern w:val="0"/>
-          <w:sz w:val="20"/>
-          <w:szCs w:val="20"/>
-          <w:lang w:eastAsia="uk-UA"/>
-          <w14:ligatures w14:val="none"/>
-        </w:rPr>
-      </w:pPr>
-      <w:r>
-        <w:rPr>
-          <w:rFonts w:ascii="Consolas" w:eastAsia="Times New Roman" w:hAnsi="Consolas" w:cs="Times New Roman"/>
-          <w:kern w:val="0"/>
-          <w:sz w:val="20"/>
-          <w:szCs w:val="20"/>
-          <w:lang w:eastAsia="uk-UA"/>
-          <w14:ligatures w14:val="none"/>
-        </w:rPr>
-        <w:t>min_all = min(all);</w:t>
-      </w:r>
-    </w:p>
-    <w:p>
-      <w:pPr>
-        <w:spacing w:after="0" w:line="240" w:lineRule="auto"/>
-        <w:rPr>
-          <w:rFonts w:ascii="Consolas" w:eastAsia="Times New Roman" w:hAnsi="Consolas" w:cs="Times New Roman"/>
-          <w:kern w:val="0"/>
-          <w:sz w:val="20"/>
-          <w:szCs w:val="20"/>
-          <w:lang w:eastAsia="uk-UA"/>
-          <w14:ligatures w14:val="none"/>
-        </w:rPr>
-      </w:pPr>
-      <w:r>
-        <w:rPr>
-          <w:rFonts w:ascii="Consolas" w:eastAsia="Times New Roman" w:hAnsi="Consolas" w:cs="Times New Roman"/>
-          <w:kern w:val="0"/>
-          <w:sz w:val="20"/>
-          <w:szCs w:val="20"/>
-          <w:lang w:eastAsia="uk-UA"/>
-          <w14:ligatures w14:val="none"/>
-        </w:rPr>
-        <w:t>min_train = min(train);</w:t>
-      </w:r>
-    </w:p>
-    <w:p>
-      <w:pPr>
-        <w:spacing w:after="0" w:line="240" w:lineRule="auto"/>
-        <w:rPr>
-          <w:rFonts w:ascii="Consolas" w:eastAsia="Times New Roman" w:hAnsi="Consolas" w:cs="Times New Roman"/>
-          <w:kern w:val="0"/>
-          <w:sz w:val="20"/>
-          <w:szCs w:val="20"/>
-          <w:lang w:eastAsia="uk-UA"/>
-          <w14:ligatures w14:val="none"/>
-        </w:rPr>
-      </w:pPr>
-      <w:r>
-        <w:rPr>
-          <w:rFonts w:ascii="Consolas" w:eastAsia="Times New Roman" w:hAnsi="Consolas" w:cs="Times New Roman"/>
-          <w:kern w:val="0"/>
-          <w:sz w:val="20"/>
-          <w:szCs w:val="20"/>
-          <w:lang w:eastAsia="uk-UA"/>
-          <w14:ligatures w14:val="none"/>
-        </w:rPr>
-        <w:t>min_test = min(test);</w:t>
-      </w:r>
-    </w:p>
-    <w:p>
-      <w:pPr>
-        <w:spacing w:after="0" w:line="240" w:lineRule="auto"/>
-        <w:rPr>
-          <w:rFonts w:ascii="Consolas" w:eastAsia="Times New Roman" w:hAnsi="Consolas" w:cs="Times New Roman"/>
-          <w:kern w:val="0"/>
-          <w:sz w:val="20"/>
-          <w:szCs w:val="20"/>
-          <w:lang w:eastAsia="uk-UA"/>
-          <w14:ligatures w14:val="none"/>
-        </w:rPr>
-      </w:pPr>
-    </w:p>
-    <w:p>
-      <w:pPr>
-        <w:spacing w:after="0" w:line="240" w:lineRule="auto"/>
-        <w:rPr>
-          <w:rFonts w:ascii="Consolas" w:eastAsia="Times New Roman" w:hAnsi="Consolas" w:cs="Times New Roman"/>
-          <w:kern w:val="0"/>
-          <w:sz w:val="20"/>
-          <w:szCs w:val="20"/>
-          <w:lang w:eastAsia="uk-UA"/>
-          <w14:ligatures w14:val="none"/>
-        </w:rPr>
-      </w:pPr>
-      <w:r>
-        <w:rPr>
-          <w:rFonts w:ascii="Consolas" w:eastAsia="Times New Roman" w:hAnsi="Consolas" w:cs="Times New Roman"/>
-          <w:kern w:val="0"/>
-          <w:sz w:val="20"/>
-          <w:szCs w:val="20"/>
-          <w:lang w:eastAsia="uk-UA"/>
-          <w14:ligatures w14:val="none"/>
-        </w:rPr>
-        <w:t>max_all = max(all);</w:t>
-      </w:r>
-    </w:p>
-    <w:p>
-      <w:pPr>
-        <w:spacing w:after="0" w:line="240" w:lineRule="auto"/>
-        <w:rPr>
-          <w:rFonts w:ascii="Consolas" w:eastAsia="Times New Roman" w:hAnsi="Consolas" w:cs="Times New Roman"/>
-          <w:kern w:val="0"/>
-          <w:sz w:val="20"/>
-          <w:szCs w:val="20"/>
-          <w:lang w:eastAsia="uk-UA"/>
-          <w14:ligatures w14:val="none"/>
-        </w:rPr>
-      </w:pPr>
-      <w:r>
-        <w:rPr>
-          <w:rFonts w:ascii="Consolas" w:eastAsia="Times New Roman" w:hAnsi="Consolas" w:cs="Times New Roman"/>
-          <w:kern w:val="0"/>
-          <w:sz w:val="20"/>
-          <w:szCs w:val="20"/>
-          <w:lang w:eastAsia="uk-UA"/>
-          <w14:ligatures w14:val="none"/>
-        </w:rPr>
-        <w:t>max_train = max(train);</w:t>
-      </w:r>
-    </w:p>
-    <w:p>
-      <w:pPr>
-        <w:spacing w:after="0" w:line="240" w:lineRule="auto"/>
-        <w:rPr>
-          <w:rFonts w:ascii="Consolas" w:eastAsia="Times New Roman" w:hAnsi="Consolas" w:cs="Times New Roman"/>
-          <w:kern w:val="0"/>
-          <w:sz w:val="20"/>
-          <w:szCs w:val="20"/>
-          <w:lang w:eastAsia="uk-UA"/>
-          <w14:ligatures w14:val="none"/>
-        </w:rPr>
-      </w:pPr>
-      <w:r>
-        <w:rPr>
-          <w:rFonts w:ascii="Consolas" w:eastAsia="Times New Roman" w:hAnsi="Consolas" w:cs="Times New Roman"/>
-          <w:kern w:val="0"/>
-          <w:sz w:val="20"/>
-          <w:szCs w:val="20"/>
-          <w:lang w:eastAsia="uk-UA"/>
-          <w14:ligatures w14:val="none"/>
-        </w:rPr>
-        <w:t>max_test = max(test);</w:t>
-      </w:r>
-    </w:p>
-    <w:p>
-      <w:pPr>
-        <w:spacing w:after="0" w:line="240" w:lineRule="auto"/>
-        <w:rPr>
-          <w:rFonts w:ascii="Consolas" w:eastAsia="Times New Roman" w:hAnsi="Consolas" w:cs="Times New Roman"/>
-          <w:kern w:val="0"/>
-          <w:sz w:val="20"/>
-          <w:szCs w:val="20"/>
-          <w:lang w:eastAsia="uk-UA"/>
-          <w14:ligatures w14:val="none"/>
-        </w:rPr>
-      </w:pPr>
-    </w:p>
-    <w:p>
-      <w:pPr>
-        <w:spacing w:after="0" w:line="240" w:lineRule="auto"/>
-        <w:rPr>
-          <w:rFonts w:ascii="Consolas" w:eastAsia="Times New Roman" w:hAnsi="Consolas" w:cs="Times New Roman"/>
-          <w:kern w:val="0"/>
-          <w:sz w:val="20"/>
-          <w:szCs w:val="20"/>
-          <w:lang w:eastAsia="uk-UA"/>
-          <w14:ligatures w14:val="none"/>
-        </w:rPr>
-      </w:pPr>
-      <w:r>
-        <w:rPr>
-          <w:rFonts w:ascii="Consolas" w:eastAsia="Times New Roman" w:hAnsi="Consolas" w:cs="Times New Roman"/>
-          <w:kern w:val="0"/>
-          <w:sz w:val="20"/>
-          <w:szCs w:val="20"/>
-          <w:lang w:eastAsia="uk-UA"/>
-          <w14:ligatures w14:val="none"/>
-        </w:rPr>
-        <w:t>rowNames = {</w:t>
-      </w:r>
-      <w:r>
-        <w:rPr>
-          <w:rFonts w:ascii="Consolas" w:eastAsia="Times New Roman" w:hAnsi="Consolas" w:cs="Times New Roman"/>
-          <w:color w:val="A709F5"/>
-          <w:kern w:val="0"/>
-          <w:sz w:val="20"/>
-          <w:szCs w:val="20"/>
-          <w:lang w:eastAsia="uk-UA"/>
-          <w14:ligatures w14:val="none"/>
-        </w:rPr>
-        <w:t>'Mean'</w:t>
-      </w:r>
-      <w:r>
-        <w:rPr>
-          <w:rFonts w:ascii="Consolas" w:eastAsia="Times New Roman" w:hAnsi="Consolas" w:cs="Times New Roman"/>
-          <w:kern w:val="0"/>
-          <w:sz w:val="20"/>
-          <w:szCs w:val="20"/>
-          <w:lang w:eastAsia="uk-UA"/>
-          <w14:ligatures w14:val="none"/>
-        </w:rPr>
-        <w:t xml:space="preserve">, </w:t>
-      </w:r>
-      <w:r>
-        <w:rPr>
-          <w:rFonts w:ascii="Consolas" w:eastAsia="Times New Roman" w:hAnsi="Consolas" w:cs="Times New Roman"/>
-          <w:color w:val="A709F5"/>
-          <w:kern w:val="0"/>
-          <w:sz w:val="20"/>
-          <w:szCs w:val="20"/>
-          <w:lang w:eastAsia="uk-UA"/>
-          <w14:ligatures w14:val="none"/>
-        </w:rPr>
-        <w:t>'Std'</w:t>
-      </w:r>
-      <w:r>
-        <w:rPr>
-          <w:rFonts w:ascii="Consolas" w:eastAsia="Times New Roman" w:hAnsi="Consolas" w:cs="Times New Roman"/>
-          <w:kern w:val="0"/>
-          <w:sz w:val="20"/>
-          <w:szCs w:val="20"/>
-          <w:lang w:eastAsia="uk-UA"/>
-          <w14:ligatures w14:val="none"/>
-        </w:rPr>
-        <w:t xml:space="preserve">, </w:t>
-      </w:r>
-      <w:r>
-        <w:rPr>
-          <w:rFonts w:ascii="Consolas" w:eastAsia="Times New Roman" w:hAnsi="Consolas" w:cs="Times New Roman"/>
-          <w:color w:val="A709F5"/>
-          <w:kern w:val="0"/>
-          <w:sz w:val="20"/>
-          <w:szCs w:val="20"/>
-          <w:lang w:eastAsia="uk-UA"/>
-          <w14:ligatures w14:val="none"/>
-        </w:rPr>
-        <w:t>'Min'</w:t>
-      </w:r>
-      <w:r>
-        <w:rPr>
-          <w:rFonts w:ascii="Consolas" w:eastAsia="Times New Roman" w:hAnsi="Consolas" w:cs="Times New Roman"/>
-          <w:kern w:val="0"/>
-          <w:sz w:val="20"/>
-          <w:szCs w:val="20"/>
-          <w:lang w:eastAsia="uk-UA"/>
-          <w14:ligatures w14:val="none"/>
-        </w:rPr>
-        <w:t xml:space="preserve">, </w:t>
-      </w:r>
-      <w:r>
-        <w:rPr>
-          <w:rFonts w:ascii="Consolas" w:eastAsia="Times New Roman" w:hAnsi="Consolas" w:cs="Times New Roman"/>
-          <w:color w:val="A709F5"/>
-          <w:kern w:val="0"/>
-          <w:sz w:val="20"/>
-          <w:szCs w:val="20"/>
-          <w:lang w:eastAsia="uk-UA"/>
-          <w14:ligatures w14:val="none"/>
-        </w:rPr>
-        <w:t>'Max'</w:t>
-      </w:r>
-      <w:r>
-        <w:rPr>
-          <w:rFonts w:ascii="Consolas" w:eastAsia="Times New Roman" w:hAnsi="Consolas" w:cs="Times New Roman"/>
-          <w:kern w:val="0"/>
-          <w:sz w:val="20"/>
-          <w:szCs w:val="20"/>
-          <w:lang w:eastAsia="uk-UA"/>
-          <w14:ligatures w14:val="none"/>
-        </w:rPr>
-        <w:t>};</w:t>
-      </w:r>
-    </w:p>
-    <w:p>
-      <w:pPr>
-        <w:spacing w:after="0" w:line="240" w:lineRule="auto"/>
-        <w:rPr>
-          <w:rFonts w:ascii="Consolas" w:eastAsia="Times New Roman" w:hAnsi="Consolas" w:cs="Times New Roman"/>
-          <w:kern w:val="0"/>
-          <w:sz w:val="20"/>
-          <w:szCs w:val="20"/>
-          <w:lang w:eastAsia="uk-UA"/>
-          <w14:ligatures w14:val="none"/>
-        </w:rPr>
-      </w:pPr>
-    </w:p>
-    <w:p>
-      <w:pPr>
-        <w:spacing w:after="0" w:line="240" w:lineRule="auto"/>
-        <w:rPr>
-          <w:rFonts w:ascii="Consolas" w:eastAsia="Times New Roman" w:hAnsi="Consolas" w:cs="Times New Roman"/>
-          <w:kern w:val="0"/>
-          <w:sz w:val="20"/>
-          <w:szCs w:val="20"/>
-          <w:lang w:eastAsia="uk-UA"/>
-          <w14:ligatures w14:val="none"/>
-        </w:rPr>
-      </w:pPr>
-      <w:r>
-        <w:rPr>
-          <w:rFonts w:ascii="Consolas" w:eastAsia="Times New Roman" w:hAnsi="Consolas" w:cs="Times New Roman"/>
-          <w:kern w:val="0"/>
-          <w:sz w:val="20"/>
-          <w:szCs w:val="20"/>
-          <w:lang w:eastAsia="uk-UA"/>
-          <w14:ligatures w14:val="none"/>
-        </w:rPr>
-        <w:t xml:space="preserve">stats_x1 = array2table([mean_all(1); std_all(1); min_all(1); max_all(1)], </w:t>
-      </w:r>
-      <w:r>
-        <w:rPr>
-          <w:rFonts w:ascii="Consolas" w:eastAsia="Times New Roman" w:hAnsi="Consolas" w:cs="Times New Roman"/>
-          <w:color w:val="0E00FF"/>
-          <w:kern w:val="0"/>
-          <w:sz w:val="20"/>
-          <w:szCs w:val="20"/>
-          <w:lang w:eastAsia="uk-UA"/>
-          <w14:ligatures w14:val="none"/>
-        </w:rPr>
-        <w:t>...</w:t>
-      </w:r>
-    </w:p>
-    <w:p>
-      <w:pPr>
-        <w:spacing w:after="0" w:line="240" w:lineRule="auto"/>
-        <w:rPr>
-          <w:rFonts w:ascii="Consolas" w:eastAsia="Times New Roman" w:hAnsi="Consolas" w:cs="Times New Roman"/>
-          <w:kern w:val="0"/>
-          <w:sz w:val="20"/>
-          <w:szCs w:val="20"/>
-          <w:lang w:eastAsia="uk-UA"/>
-          <w14:ligatures w14:val="none"/>
-        </w:rPr>
-      </w:pPr>
-      <w:r>
-        <w:rPr>
-          <w:rFonts w:ascii="Consolas" w:eastAsia="Times New Roman" w:hAnsi="Consolas" w:cs="Times New Roman"/>
-          <w:kern w:val="0"/>
-          <w:sz w:val="20"/>
-          <w:szCs w:val="20"/>
-          <w:lang w:eastAsia="uk-UA"/>
-          <w14:ligatures w14:val="none"/>
-        </w:rPr>
-        <w:t xml:space="preserve">    </w:t>
-      </w:r>
-      <w:r>
-        <w:rPr>
-          <w:rFonts w:ascii="Consolas" w:eastAsia="Times New Roman" w:hAnsi="Consolas" w:cs="Times New Roman"/>
-          <w:color w:val="A709F5"/>
-          <w:kern w:val="0"/>
-          <w:sz w:val="20"/>
-          <w:szCs w:val="20"/>
-          <w:lang w:eastAsia="uk-UA"/>
-          <w14:ligatures w14:val="none"/>
-        </w:rPr>
-        <w:t>'RowNames'</w:t>
-      </w:r>
-      <w:r>
-        <w:rPr>
-          <w:rFonts w:ascii="Consolas" w:eastAsia="Times New Roman" w:hAnsi="Consolas" w:cs="Times New Roman"/>
-          <w:kern w:val="0"/>
-          <w:sz w:val="20"/>
-          <w:szCs w:val="20"/>
-          <w:lang w:eastAsia="uk-UA"/>
-          <w14:ligatures w14:val="none"/>
-        </w:rPr>
-        <w:t xml:space="preserve">, rowNames, </w:t>
-      </w:r>
-      <w:r>
-        <w:rPr>
-          <w:rFonts w:ascii="Consolas" w:eastAsia="Times New Roman" w:hAnsi="Consolas" w:cs="Times New Roman"/>
-          <w:color w:val="0E00FF"/>
-          <w:kern w:val="0"/>
-          <w:sz w:val="20"/>
-          <w:szCs w:val="20"/>
-          <w:lang w:eastAsia="uk-UA"/>
-          <w14:ligatures w14:val="none"/>
-        </w:rPr>
-        <w:t>...</w:t>
-      </w:r>
-    </w:p>
-    <w:p>
-      <w:pPr>
-        <w:spacing w:after="0" w:line="240" w:lineRule="auto"/>
-        <w:rPr>
-          <w:rFonts w:ascii="Consolas" w:eastAsia="Times New Roman" w:hAnsi="Consolas" w:cs="Times New Roman"/>
-          <w:kern w:val="0"/>
-          <w:sz w:val="20"/>
-          <w:szCs w:val="20"/>
-          <w:lang w:eastAsia="uk-UA"/>
-          <w14:ligatures w14:val="none"/>
-        </w:rPr>
-      </w:pPr>
-      <w:r>
-        <w:rPr>
-          <w:rFonts w:ascii="Consolas" w:eastAsia="Times New Roman" w:hAnsi="Consolas" w:cs="Times New Roman"/>
-          <w:kern w:val="0"/>
-          <w:sz w:val="20"/>
-          <w:szCs w:val="20"/>
-          <w:lang w:eastAsia="uk-UA"/>
-          <w14:ligatures w14:val="none"/>
-        </w:rPr>
-        <w:t xml:space="preserve">    </w:t>
-      </w:r>
-      <w:r>
-        <w:rPr>
-          <w:rFonts w:ascii="Consolas" w:eastAsia="Times New Roman" w:hAnsi="Consolas" w:cs="Times New Roman"/>
-          <w:color w:val="A709F5"/>
-          <w:kern w:val="0"/>
-          <w:sz w:val="20"/>
-          <w:szCs w:val="20"/>
-          <w:lang w:eastAsia="uk-UA"/>
-          <w14:ligatures w14:val="none"/>
-        </w:rPr>
-        <w:t>'VariableNames'</w:t>
-      </w:r>
-      <w:r>
-        <w:rPr>
-          <w:rFonts w:ascii="Consolas" w:eastAsia="Times New Roman" w:hAnsi="Consolas" w:cs="Times New Roman"/>
-          <w:kern w:val="0"/>
-          <w:sz w:val="20"/>
-          <w:szCs w:val="20"/>
-          <w:lang w:eastAsia="uk-UA"/>
-          <w14:ligatures w14:val="none"/>
-        </w:rPr>
-        <w:t>, {</w:t>
-      </w:r>
-      <w:r>
-        <w:rPr>
-          <w:rFonts w:ascii="Consolas" w:eastAsia="Times New Roman" w:hAnsi="Consolas" w:cs="Times New Roman"/>
-          <w:color w:val="A709F5"/>
-          <w:kern w:val="0"/>
-          <w:sz w:val="20"/>
-          <w:szCs w:val="20"/>
-          <w:lang w:eastAsia="uk-UA"/>
-          <w14:ligatures w14:val="none"/>
-        </w:rPr>
-        <w:t>'All'</w:t>
-      </w:r>
-      <w:r>
-        <w:rPr>
-          <w:rFonts w:ascii="Consolas" w:eastAsia="Times New Roman" w:hAnsi="Consolas" w:cs="Times New Roman"/>
-          <w:kern w:val="0"/>
-          <w:sz w:val="20"/>
-          <w:szCs w:val="20"/>
-          <w:lang w:eastAsia="uk-UA"/>
-          <w14:ligatures w14:val="none"/>
-        </w:rPr>
-        <w:t>});</w:t>
-      </w:r>
-    </w:p>
-    <w:p>
-      <w:pPr>
-        <w:spacing w:after="0" w:line="240" w:lineRule="auto"/>
-        <w:rPr>
-          <w:rFonts w:ascii="Consolas" w:eastAsia="Times New Roman" w:hAnsi="Consolas" w:cs="Times New Roman"/>
-          <w:kern w:val="0"/>
-          <w:sz w:val="20"/>
-          <w:szCs w:val="20"/>
-          <w:lang w:eastAsia="uk-UA"/>
-          <w14:ligatures w14:val="none"/>
-        </w:rPr>
-      </w:pPr>
-      <w:r>
-        <w:rPr>
-          <w:rFonts w:ascii="Consolas" w:eastAsia="Times New Roman" w:hAnsi="Consolas" w:cs="Times New Roman"/>
-          <w:kern w:val="0"/>
-          <w:sz w:val="20"/>
-          <w:szCs w:val="20"/>
-          <w:lang w:eastAsia="uk-UA"/>
-          <w14:ligatures w14:val="none"/>
-        </w:rPr>
-        <w:t>stats_x1.Train = [mean_train(1); std_train(1); min_train(1); max_train(1)];</w:t>
-      </w:r>
-    </w:p>
-    <w:p>
-      <w:pPr>
-        <w:spacing w:after="0" w:line="240" w:lineRule="auto"/>
-        <w:rPr>
-          <w:rFonts w:ascii="Consolas" w:eastAsia="Times New Roman" w:hAnsi="Consolas" w:cs="Times New Roman"/>
-          <w:kern w:val="0"/>
-          <w:sz w:val="20"/>
-          <w:szCs w:val="20"/>
-          <w:lang w:eastAsia="uk-UA"/>
-          <w14:ligatures w14:val="none"/>
-        </w:rPr>
-      </w:pPr>
-      <w:r>
-        <w:rPr>
-          <w:rFonts w:ascii="Consolas" w:eastAsia="Times New Roman" w:hAnsi="Consolas" w:cs="Times New Roman"/>
-          <w:kern w:val="0"/>
-          <w:sz w:val="20"/>
-          <w:szCs w:val="20"/>
-          <w:lang w:eastAsia="uk-UA"/>
-          <w14:ligatures w14:val="none"/>
-        </w:rPr>
-        <w:t>stats_x1.Test = [mean_test(1); std_test(1); min_test(1); max_test(1)];</w:t>
-      </w:r>
-    </w:p>
-    <w:p>
-      <w:pPr>
-        <w:spacing w:after="0" w:line="240" w:lineRule="auto"/>
-        <w:rPr>
-          <w:rFonts w:ascii="Consolas" w:eastAsia="Times New Roman" w:hAnsi="Consolas" w:cs="Times New Roman"/>
-          <w:kern w:val="0"/>
-          <w:sz w:val="20"/>
-          <w:szCs w:val="20"/>
-          <w:lang w:eastAsia="uk-UA"/>
-          <w14:ligatures w14:val="none"/>
-        </w:rPr>
-      </w:pPr>
-    </w:p>
-    <w:p>
-      <w:pPr>
-        <w:spacing w:after="0" w:line="240" w:lineRule="auto"/>
-        <w:rPr>
-          <w:rFonts w:ascii="Consolas" w:eastAsia="Times New Roman" w:hAnsi="Consolas" w:cs="Times New Roman"/>
-          <w:kern w:val="0"/>
-          <w:sz w:val="20"/>
-          <w:szCs w:val="20"/>
-          <w:lang w:eastAsia="uk-UA"/>
-          <w14:ligatures w14:val="none"/>
-        </w:rPr>
-      </w:pPr>
-      <w:r>
-        <w:rPr>
-          <w:rFonts w:ascii="Consolas" w:eastAsia="Times New Roman" w:hAnsi="Consolas" w:cs="Times New Roman"/>
-          <w:kern w:val="0"/>
-          <w:sz w:val="20"/>
-          <w:szCs w:val="20"/>
-          <w:lang w:eastAsia="uk-UA"/>
-          <w14:ligatures w14:val="none"/>
-        </w:rPr>
-        <w:t xml:space="preserve">stats_x2 = array2table([mean_all(2); std_all(2); min_all(2); max_all(2)], </w:t>
-      </w:r>
-      <w:r>
-        <w:rPr>
-          <w:rFonts w:ascii="Consolas" w:eastAsia="Times New Roman" w:hAnsi="Consolas" w:cs="Times New Roman"/>
-          <w:color w:val="0E00FF"/>
-          <w:kern w:val="0"/>
-          <w:sz w:val="20"/>
-          <w:szCs w:val="20"/>
-          <w:lang w:eastAsia="uk-UA"/>
-          <w14:ligatures w14:val="none"/>
-        </w:rPr>
-        <w:t>...</w:t>
-      </w:r>
-    </w:p>
-    <w:p>
-      <w:pPr>
-        <w:spacing w:after="0" w:line="240" w:lineRule="auto"/>
-        <w:rPr>
-          <w:rFonts w:ascii="Consolas" w:eastAsia="Times New Roman" w:hAnsi="Consolas" w:cs="Times New Roman"/>
-          <w:kern w:val="0"/>
-          <w:sz w:val="20"/>
-          <w:szCs w:val="20"/>
-          <w:lang w:eastAsia="uk-UA"/>
-          <w14:ligatures w14:val="none"/>
-        </w:rPr>
-      </w:pPr>
-      <w:r>
-        <w:rPr>
-          <w:rFonts w:ascii="Consolas" w:eastAsia="Times New Roman" w:hAnsi="Consolas" w:cs="Times New Roman"/>
-          <w:kern w:val="0"/>
-          <w:sz w:val="20"/>
-          <w:szCs w:val="20"/>
-          <w:lang w:eastAsia="uk-UA"/>
-          <w14:ligatures w14:val="none"/>
-        </w:rPr>
-        <w:t xml:space="preserve">    </w:t>
-      </w:r>
-      <w:r>
-        <w:rPr>
-          <w:rFonts w:ascii="Consolas" w:eastAsia="Times New Roman" w:hAnsi="Consolas" w:cs="Times New Roman"/>
-          <w:color w:val="A709F5"/>
-          <w:kern w:val="0"/>
-          <w:sz w:val="20"/>
-          <w:szCs w:val="20"/>
-          <w:lang w:eastAsia="uk-UA"/>
-          <w14:ligatures w14:val="none"/>
-        </w:rPr>
-        <w:t>'RowNames'</w:t>
-      </w:r>
-      <w:r>
-        <w:rPr>
-          <w:rFonts w:ascii="Consolas" w:eastAsia="Times New Roman" w:hAnsi="Consolas" w:cs="Times New Roman"/>
-          <w:kern w:val="0"/>
-          <w:sz w:val="20"/>
-          <w:szCs w:val="20"/>
-          <w:lang w:eastAsia="uk-UA"/>
-          <w14:ligatures w14:val="none"/>
-        </w:rPr>
-        <w:t xml:space="preserve">, rowNames, </w:t>
-      </w:r>
-      <w:r>
-        <w:rPr>
-          <w:rFonts w:ascii="Consolas" w:eastAsia="Times New Roman" w:hAnsi="Consolas" w:cs="Times New Roman"/>
-          <w:color w:val="0E00FF"/>
-          <w:kern w:val="0"/>
-          <w:sz w:val="20"/>
-          <w:szCs w:val="20"/>
-          <w:lang w:eastAsia="uk-UA"/>
-          <w14:ligatures w14:val="none"/>
-        </w:rPr>
-        <w:t>...</w:t>
-      </w:r>
-    </w:p>
-    <w:p>
-      <w:pPr>
-        <w:spacing w:after="0" w:line="240" w:lineRule="auto"/>
-        <w:rPr>
-          <w:rFonts w:ascii="Consolas" w:eastAsia="Times New Roman" w:hAnsi="Consolas" w:cs="Times New Roman"/>
-          <w:kern w:val="0"/>
-          <w:sz w:val="20"/>
-          <w:szCs w:val="20"/>
-          <w:lang w:eastAsia="uk-UA"/>
-          <w14:ligatures w14:val="none"/>
-        </w:rPr>
-      </w:pPr>
-      <w:r>
-        <w:rPr>
-          <w:rFonts w:ascii="Consolas" w:eastAsia="Times New Roman" w:hAnsi="Consolas" w:cs="Times New Roman"/>
-          <w:kern w:val="0"/>
-          <w:sz w:val="20"/>
-          <w:szCs w:val="20"/>
-          <w:lang w:eastAsia="uk-UA"/>
-          <w14:ligatures w14:val="none"/>
-        </w:rPr>
-        <w:t xml:space="preserve">    </w:t>
-      </w:r>
-      <w:r>
-        <w:rPr>
-          <w:rFonts w:ascii="Consolas" w:eastAsia="Times New Roman" w:hAnsi="Consolas" w:cs="Times New Roman"/>
-          <w:color w:val="A709F5"/>
-          <w:kern w:val="0"/>
-          <w:sz w:val="20"/>
-          <w:szCs w:val="20"/>
-          <w:lang w:eastAsia="uk-UA"/>
-          <w14:ligatures w14:val="none"/>
-        </w:rPr>
-        <w:t>'VariableNames'</w:t>
-      </w:r>
-      <w:r>
-        <w:rPr>
-          <w:rFonts w:ascii="Consolas" w:eastAsia="Times New Roman" w:hAnsi="Consolas" w:cs="Times New Roman"/>
-          <w:kern w:val="0"/>
-          <w:sz w:val="20"/>
-          <w:szCs w:val="20"/>
-          <w:lang w:eastAsia="uk-UA"/>
-          <w14:ligatures w14:val="none"/>
-        </w:rPr>
-        <w:t>, {</w:t>
-      </w:r>
-      <w:r>
-        <w:rPr>
-          <w:rFonts w:ascii="Consolas" w:eastAsia="Times New Roman" w:hAnsi="Consolas" w:cs="Times New Roman"/>
-          <w:color w:val="A709F5"/>
-          <w:kern w:val="0"/>
-          <w:sz w:val="20"/>
-          <w:szCs w:val="20"/>
-          <w:lang w:eastAsia="uk-UA"/>
-          <w14:ligatures w14:val="none"/>
-        </w:rPr>
-        <w:t>'All'</w:t>
-      </w:r>
-      <w:r>
-        <w:rPr>
-          <w:rFonts w:ascii="Consolas" w:eastAsia="Times New Roman" w:hAnsi="Consolas" w:cs="Times New Roman"/>
-          <w:kern w:val="0"/>
-          <w:sz w:val="20"/>
-          <w:szCs w:val="20"/>
-          <w:lang w:eastAsia="uk-UA"/>
-          <w14:ligatures w14:val="none"/>
-        </w:rPr>
-        <w:t>});</w:t>
-      </w:r>
-    </w:p>
-    <w:p>
-      <w:pPr>
-        <w:spacing w:after="0" w:line="240" w:lineRule="auto"/>
-        <w:rPr>
-          <w:rFonts w:ascii="Consolas" w:eastAsia="Times New Roman" w:hAnsi="Consolas" w:cs="Times New Roman"/>
-          <w:kern w:val="0"/>
-          <w:sz w:val="20"/>
-          <w:szCs w:val="20"/>
-          <w:lang w:eastAsia="uk-UA"/>
-          <w14:ligatures w14:val="none"/>
-        </w:rPr>
-      </w:pPr>
-      <w:r>
-        <w:rPr>
-          <w:rFonts w:ascii="Consolas" w:eastAsia="Times New Roman" w:hAnsi="Consolas" w:cs="Times New Roman"/>
-          <w:kern w:val="0"/>
-          <w:sz w:val="20"/>
-          <w:szCs w:val="20"/>
-          <w:lang w:eastAsia="uk-UA"/>
-          <w14:ligatures w14:val="none"/>
-        </w:rPr>
-        <w:t>stats_x2.Train = [mean_train(2); std_train(2); min_train(2); max_train(2)];</w:t>
-      </w:r>
-    </w:p>
-    <w:p>
-      <w:pPr>
-        <w:spacing w:after="0" w:line="240" w:lineRule="auto"/>
-        <w:rPr>
-          <w:rFonts w:ascii="Consolas" w:eastAsia="Times New Roman" w:hAnsi="Consolas" w:cs="Times New Roman"/>
-          <w:kern w:val="0"/>
-          <w:sz w:val="20"/>
-          <w:szCs w:val="20"/>
-          <w:lang w:eastAsia="uk-UA"/>
-          <w14:ligatures w14:val="none"/>
-        </w:rPr>
-      </w:pPr>
-      <w:r>
-        <w:rPr>
-          <w:rFonts w:ascii="Consolas" w:eastAsia="Times New Roman" w:hAnsi="Consolas" w:cs="Times New Roman"/>
-          <w:kern w:val="0"/>
-          <w:sz w:val="20"/>
-          <w:szCs w:val="20"/>
-          <w:lang w:eastAsia="uk-UA"/>
-          <w14:ligatures w14:val="none"/>
-        </w:rPr>
-        <w:t>stats_x2.Test = [mean_test(2); std_test(2); min_test(2); max_test(2)];</w:t>
-      </w:r>
-    </w:p>
-    <w:p>
-      <w:pPr>
-        <w:spacing w:after="0" w:line="240" w:lineRule="auto"/>
-        <w:rPr>
-          <w:rFonts w:ascii="Consolas" w:eastAsia="Times New Roman" w:hAnsi="Consolas" w:cs="Times New Roman"/>
-          <w:kern w:val="0"/>
-          <w:sz w:val="20"/>
-          <w:szCs w:val="20"/>
-          <w:lang w:eastAsia="uk-UA"/>
-          <w14:ligatures w14:val="none"/>
-        </w:rPr>
-      </w:pPr>
-    </w:p>
-    <w:p>
-      <w:pPr>
-        <w:spacing w:after="0" w:line="240" w:lineRule="auto"/>
-        <w:rPr>
-          <w:rFonts w:ascii="Consolas" w:eastAsia="Times New Roman" w:hAnsi="Consolas" w:cs="Times New Roman"/>
-          <w:kern w:val="0"/>
-          <w:sz w:val="20"/>
-          <w:szCs w:val="20"/>
-          <w:lang w:eastAsia="uk-UA"/>
-          <w14:ligatures w14:val="none"/>
-        </w:rPr>
-      </w:pPr>
-      <w:r>
-        <w:rPr>
-          <w:rFonts w:ascii="Consolas" w:eastAsia="Times New Roman" w:hAnsi="Consolas" w:cs="Times New Roman"/>
-          <w:kern w:val="0"/>
-          <w:sz w:val="20"/>
-          <w:szCs w:val="20"/>
-          <w:lang w:eastAsia="uk-UA"/>
-          <w14:ligatures w14:val="none"/>
-        </w:rPr>
-        <w:t xml:space="preserve">stats_y = array2table([mean(y); std(y); min(y); max(y)], </w:t>
-      </w:r>
-      <w:r>
-        <w:rPr>
-          <w:rFonts w:ascii="Consolas" w:eastAsia="Times New Roman" w:hAnsi="Consolas" w:cs="Times New Roman"/>
-          <w:color w:val="0E00FF"/>
-          <w:kern w:val="0"/>
-          <w:sz w:val="20"/>
-          <w:szCs w:val="20"/>
-          <w:lang w:eastAsia="uk-UA"/>
-          <w14:ligatures w14:val="none"/>
-        </w:rPr>
-        <w:t>...</w:t>
-      </w:r>
-    </w:p>
-    <w:p>
-      <w:pPr>
-        <w:spacing w:after="0" w:line="240" w:lineRule="auto"/>
-        <w:rPr>
-          <w:rFonts w:ascii="Consolas" w:eastAsia="Times New Roman" w:hAnsi="Consolas" w:cs="Times New Roman"/>
-          <w:kern w:val="0"/>
-          <w:sz w:val="20"/>
-          <w:szCs w:val="20"/>
-          <w:lang w:eastAsia="uk-UA"/>
-          <w14:ligatures w14:val="none"/>
-        </w:rPr>
-      </w:pPr>
-      <w:r>
-        <w:rPr>
-          <w:rFonts w:ascii="Consolas" w:eastAsia="Times New Roman" w:hAnsi="Consolas" w:cs="Times New Roman"/>
-          <w:kern w:val="0"/>
-          <w:sz w:val="20"/>
-          <w:szCs w:val="20"/>
-          <w:lang w:eastAsia="uk-UA"/>
-          <w14:ligatures w14:val="none"/>
-        </w:rPr>
-        <w:t xml:space="preserve">    </w:t>
-      </w:r>
-      <w:r>
-        <w:rPr>
-          <w:rFonts w:ascii="Consolas" w:eastAsia="Times New Roman" w:hAnsi="Consolas" w:cs="Times New Roman"/>
-          <w:color w:val="A709F5"/>
-          <w:kern w:val="0"/>
-          <w:sz w:val="20"/>
-          <w:szCs w:val="20"/>
-          <w:lang w:eastAsia="uk-UA"/>
-          <w14:ligatures w14:val="none"/>
-        </w:rPr>
-        <w:t>'RowNames'</w:t>
-      </w:r>
-      <w:r>
-        <w:rPr>
-          <w:rFonts w:ascii="Consolas" w:eastAsia="Times New Roman" w:hAnsi="Consolas" w:cs="Times New Roman"/>
-          <w:kern w:val="0"/>
-          <w:sz w:val="20"/>
-          <w:szCs w:val="20"/>
-          <w:lang w:eastAsia="uk-UA"/>
-          <w14:ligatures w14:val="none"/>
-        </w:rPr>
-        <w:t xml:space="preserve">, rowNames, </w:t>
-      </w:r>
-      <w:r>
-        <w:rPr>
-          <w:rFonts w:ascii="Consolas" w:eastAsia="Times New Roman" w:hAnsi="Consolas" w:cs="Times New Roman"/>
-          <w:color w:val="0E00FF"/>
-          <w:kern w:val="0"/>
-          <w:sz w:val="20"/>
-          <w:szCs w:val="20"/>
-          <w:lang w:eastAsia="uk-UA"/>
-          <w14:ligatures w14:val="none"/>
-        </w:rPr>
-        <w:t>...</w:t>
-      </w:r>
-    </w:p>
-    <w:p>
-      <w:pPr>
-        <w:spacing w:after="0" w:line="240" w:lineRule="auto"/>
-        <w:rPr>
-          <w:rFonts w:ascii="Consolas" w:eastAsia="Times New Roman" w:hAnsi="Consolas" w:cs="Times New Roman"/>
-          <w:kern w:val="0"/>
-          <w:sz w:val="20"/>
-          <w:szCs w:val="20"/>
-          <w:lang w:eastAsia="uk-UA"/>
-          <w14:ligatures w14:val="none"/>
-        </w:rPr>
-      </w:pPr>
-      <w:r>
-        <w:rPr>
-          <w:rFonts w:ascii="Consolas" w:eastAsia="Times New Roman" w:hAnsi="Consolas" w:cs="Times New Roman"/>
-          <w:kern w:val="0"/>
-          <w:sz w:val="20"/>
-          <w:szCs w:val="20"/>
-          <w:lang w:eastAsia="uk-UA"/>
-          <w14:ligatures w14:val="none"/>
-        </w:rPr>
-        <w:t xml:space="preserve">    </w:t>
-      </w:r>
-      <w:r>
-        <w:rPr>
-          <w:rFonts w:ascii="Consolas" w:eastAsia="Times New Roman" w:hAnsi="Consolas" w:cs="Times New Roman"/>
-          <w:color w:val="A709F5"/>
-          <w:kern w:val="0"/>
-          <w:sz w:val="20"/>
-          <w:szCs w:val="20"/>
-          <w:lang w:eastAsia="uk-UA"/>
-          <w14:ligatures w14:val="none"/>
-        </w:rPr>
-        <w:t>'VariableNames'</w:t>
-      </w:r>
-      <w:r>
-        <w:rPr>
-          <w:rFonts w:ascii="Consolas" w:eastAsia="Times New Roman" w:hAnsi="Consolas" w:cs="Times New Roman"/>
-          <w:kern w:val="0"/>
-          <w:sz w:val="20"/>
-          <w:szCs w:val="20"/>
-          <w:lang w:eastAsia="uk-UA"/>
-          <w14:ligatures w14:val="none"/>
-        </w:rPr>
-        <w:t>, {</w:t>
-      </w:r>
-      <w:r>
-        <w:rPr>
-          <w:rFonts w:ascii="Consolas" w:eastAsia="Times New Roman" w:hAnsi="Consolas" w:cs="Times New Roman"/>
-          <w:color w:val="A709F5"/>
-          <w:kern w:val="0"/>
-          <w:sz w:val="20"/>
-          <w:szCs w:val="20"/>
-          <w:lang w:eastAsia="uk-UA"/>
-          <w14:ligatures w14:val="none"/>
-        </w:rPr>
-        <w:t>'All'</w:t>
-      </w:r>
-      <w:r>
-        <w:rPr>
-          <w:rFonts w:ascii="Consolas" w:eastAsia="Times New Roman" w:hAnsi="Consolas" w:cs="Times New Roman"/>
-          <w:kern w:val="0"/>
-          <w:sz w:val="20"/>
-          <w:szCs w:val="20"/>
-          <w:lang w:eastAsia="uk-UA"/>
-          <w14:ligatures w14:val="none"/>
-        </w:rPr>
-        <w:t>});</w:t>
-      </w:r>
-    </w:p>
-    <w:p>
-      <w:pPr>
-        <w:spacing w:after="0" w:line="240" w:lineRule="auto"/>
-        <w:rPr>
-          <w:rFonts w:ascii="Consolas" w:eastAsia="Times New Roman" w:hAnsi="Consolas" w:cs="Times New Roman"/>
-          <w:kern w:val="0"/>
-          <w:sz w:val="20"/>
-          <w:szCs w:val="20"/>
-          <w:lang w:eastAsia="uk-UA"/>
-          <w14:ligatures w14:val="none"/>
-        </w:rPr>
-      </w:pPr>
-      <w:r>
-        <w:rPr>
-          <w:rFonts w:ascii="Consolas" w:eastAsia="Times New Roman" w:hAnsi="Consolas" w:cs="Times New Roman"/>
-          <w:kern w:val="0"/>
-          <w:sz w:val="20"/>
-          <w:szCs w:val="20"/>
-          <w:lang w:eastAsia="uk-UA"/>
-          <w14:ligatures w14:val="none"/>
-        </w:rPr>
-        <w:t>stats_y.Train = [mean(y_train); std(y_train); min(y_train); max(y_train)];</w:t>
-      </w:r>
-    </w:p>
-    <w:p>
-      <w:pPr>
-        <w:spacing w:after="0" w:line="240" w:lineRule="auto"/>
-        <w:rPr>
-          <w:rFonts w:ascii="Consolas" w:eastAsia="Times New Roman" w:hAnsi="Consolas" w:cs="Times New Roman"/>
-          <w:kern w:val="0"/>
-          <w:sz w:val="20"/>
-          <w:szCs w:val="20"/>
-          <w:lang w:eastAsia="uk-UA"/>
-          <w14:ligatures w14:val="none"/>
-        </w:rPr>
-      </w:pPr>
-      <w:r>
-        <w:rPr>
-          <w:rFonts w:ascii="Consolas" w:eastAsia="Times New Roman" w:hAnsi="Consolas" w:cs="Times New Roman"/>
-          <w:kern w:val="0"/>
-          <w:sz w:val="20"/>
-          <w:szCs w:val="20"/>
-          <w:lang w:eastAsia="uk-UA"/>
-          <w14:ligatures w14:val="none"/>
-        </w:rPr>
-        <w:t>stats_y.Test = [mean(y_test); std(y_test); min(y_test); max(y_test)];</w:t>
-      </w:r>
-    </w:p>
-    <w:p>
-      <w:pPr>
-        <w:spacing w:after="0" w:line="240" w:lineRule="auto"/>
-        <w:rPr>
-          <w:rFonts w:ascii="Consolas" w:eastAsia="Times New Roman" w:hAnsi="Consolas" w:cs="Times New Roman"/>
-          <w:kern w:val="0"/>
-          <w:sz w:val="20"/>
-          <w:szCs w:val="20"/>
-          <w:lang w:eastAsia="uk-UA"/>
-          <w14:ligatures w14:val="none"/>
-        </w:rPr>
-      </w:pPr>
-    </w:p>
-    <w:p>
-      <w:pPr>
-        <w:spacing w:after="0" w:line="240" w:lineRule="auto"/>
-        <w:rPr>
-          <w:rFonts w:ascii="Consolas" w:eastAsia="Times New Roman" w:hAnsi="Consolas" w:cs="Times New Roman"/>
-          <w:kern w:val="0"/>
-          <w:sz w:val="20"/>
-          <w:szCs w:val="20"/>
-          <w:lang w:eastAsia="uk-UA"/>
-          <w14:ligatures w14:val="none"/>
-        </w:rPr>
-      </w:pPr>
-      <w:r>
-        <w:rPr>
-          <w:rFonts w:ascii="Consolas" w:eastAsia="Times New Roman" w:hAnsi="Consolas" w:cs="Times New Roman"/>
-          <w:kern w:val="0"/>
-          <w:sz w:val="20"/>
-          <w:szCs w:val="20"/>
-          <w:lang w:eastAsia="uk-UA"/>
-          <w14:ligatures w14:val="none"/>
-        </w:rPr>
-        <w:t>disp(</w:t>
-      </w:r>
-      <w:r>
-        <w:rPr>
-          <w:rFonts w:ascii="Consolas" w:eastAsia="Times New Roman" w:hAnsi="Consolas" w:cs="Times New Roman"/>
-          <w:color w:val="A709F5"/>
-          <w:kern w:val="0"/>
-          <w:sz w:val="20"/>
-          <w:szCs w:val="20"/>
-          <w:lang w:eastAsia="uk-UA"/>
-          <w14:ligatures w14:val="none"/>
-        </w:rPr>
-        <w:t>'Статистика для x1 (V5)'</w:t>
-      </w:r>
-      <w:r>
-        <w:rPr>
-          <w:rFonts w:ascii="Consolas" w:eastAsia="Times New Roman" w:hAnsi="Consolas" w:cs="Times New Roman"/>
-          <w:kern w:val="0"/>
-          <w:sz w:val="20"/>
-          <w:szCs w:val="20"/>
-          <w:lang w:eastAsia="uk-UA"/>
-          <w14:ligatures w14:val="none"/>
-        </w:rPr>
-        <w:t>);</w:t>
-      </w:r>
-    </w:p>
-    <w:p>
-      <w:pPr>
-        <w:spacing w:after="0" w:line="240" w:lineRule="auto"/>
-        <w:rPr>
-          <w:rFonts w:ascii="Consolas" w:eastAsia="Times New Roman" w:hAnsi="Consolas" w:cs="Times New Roman"/>
-          <w:kern w:val="0"/>
-          <w:sz w:val="20"/>
-          <w:szCs w:val="20"/>
-          <w:lang w:eastAsia="uk-UA"/>
-          <w14:ligatures w14:val="none"/>
-        </w:rPr>
-      </w:pPr>
-      <w:r>
-        <w:rPr>
-          <w:rFonts w:ascii="Consolas" w:eastAsia="Times New Roman" w:hAnsi="Consolas" w:cs="Times New Roman"/>
-          <w:kern w:val="0"/>
-          <w:sz w:val="20"/>
-          <w:szCs w:val="20"/>
-          <w:lang w:eastAsia="uk-UA"/>
-          <w14:ligatures w14:val="none"/>
-        </w:rPr>
-        <w:t>disp(stats_x1);</w:t>
-      </w:r>
-    </w:p>
-    <w:p>
-      <w:pPr>
-        <w:spacing w:after="0" w:line="240" w:lineRule="auto"/>
-        <w:rPr>
-          <w:rFonts w:ascii="Consolas" w:eastAsia="Times New Roman" w:hAnsi="Consolas" w:cs="Times New Roman"/>
-          <w:kern w:val="0"/>
-          <w:sz w:val="20"/>
-          <w:szCs w:val="20"/>
-          <w:lang w:eastAsia="uk-UA"/>
-          <w14:ligatures w14:val="none"/>
-        </w:rPr>
-      </w:pPr>
-    </w:p>
-    <w:p>
-      <w:pPr>
-        <w:spacing w:after="0" w:line="240" w:lineRule="auto"/>
-        <w:rPr>
-          <w:rFonts w:ascii="Consolas" w:eastAsia="Times New Roman" w:hAnsi="Consolas" w:cs="Times New Roman"/>
-          <w:kern w:val="0"/>
-          <w:sz w:val="20"/>
-          <w:szCs w:val="20"/>
-          <w:lang w:eastAsia="uk-UA"/>
-          <w14:ligatures w14:val="none"/>
-        </w:rPr>
-      </w:pPr>
-      <w:r>
-        <w:rPr>
-          <w:rFonts w:ascii="Consolas" w:eastAsia="Times New Roman" w:hAnsi="Consolas" w:cs="Times New Roman"/>
-          <w:kern w:val="0"/>
-          <w:sz w:val="20"/>
-          <w:szCs w:val="20"/>
-          <w:lang w:eastAsia="uk-UA"/>
-          <w14:ligatures w14:val="none"/>
-        </w:rPr>
-        <w:lastRenderedPageBreak/>
+      <w:r>
+        <w:rPr>
+          <w:rFonts w:ascii="Consolas" w:eastAsia="Times New Roman" w:hAnsi="Consolas" w:cs="Times New Roman"/>
+          <w:kern w:val="0"/>
+          <w:sz w:val="20"/>
+          <w:szCs w:val="20"/>
+          <w:lang w:eastAsia="uk-UA"/>
+          <w14:ligatures w14:val="none"/>
+        </w:rPr>
         <w:t>disp(</w:t>
       </w:r>
       <w:r>
@@ -3455,7 +6228,7 @@
                     <pic:cNvPicPr/>
                   </pic:nvPicPr>
                   <pic:blipFill>
-                    <a:blip r:embed="rId5"/>
+                    <a:blip r:embed="rId7"/>
                     <a:stretch>
                       <a:fillRect/>
                     </a:stretch>
@@ -3517,7 +6290,6 @@
         <w:t>.</w:t>
       </w:r>
     </w:p>
-    <w:p/>
     <w:p>
       <w:pPr>
         <w:jc w:val="center"/>
@@ -3552,7 +6324,7 @@
                     <pic:cNvPicPr/>
                   </pic:nvPicPr>
                   <pic:blipFill>
-                    <a:blip r:embed="rId6"/>
+                    <a:blip r:embed="rId8"/>
                     <a:stretch>
                       <a:fillRect/>
                     </a:stretch>
@@ -3618,17 +6390,6 @@
           <w:szCs w:val="28"/>
         </w:rPr>
       </w:pPr>
-    </w:p>
-    <w:p>
-      <w:pPr>
-        <w:jc w:val="center"/>
-        <w:rPr>
-          <w:rFonts w:ascii="Times New Roman" w:hAnsi="Times New Roman" w:cs="Times New Roman"/>
-          <w:iCs/>
-          <w:sz w:val="28"/>
-          <w:szCs w:val="28"/>
-        </w:rPr>
-      </w:pPr>
       <w:r>
         <w:rPr>
           <w:rFonts w:ascii="Times New Roman" w:hAnsi="Times New Roman" w:cs="Times New Roman"/>
@@ -3653,7 +6414,7 @@
                     <pic:cNvPicPr/>
                   </pic:nvPicPr>
                   <pic:blipFill>
-                    <a:blip r:embed="rId7"/>
+                    <a:blip r:embed="rId9"/>
                     <a:stretch>
                       <a:fillRect/>
                     </a:stretch>
@@ -3717,17 +6478,7 @@
     </w:p>
     <w:p>
       <w:pPr>
-        <w:jc w:val="center"/>
-        <w:rPr>
-          <w:rFonts w:ascii="Times New Roman" w:hAnsi="Times New Roman" w:cs="Times New Roman"/>
-          <w:iCs/>
-          <w:sz w:val="28"/>
-          <w:szCs w:val="28"/>
-        </w:rPr>
-      </w:pPr>
-    </w:p>
-    <w:p>
-      <w:pPr>
+        <w:jc w:val="both"/>
         <w:rPr>
           <w:rFonts w:ascii="Times New Roman" w:hAnsi="Times New Roman" w:cs="Times New Roman"/>
           <w:iCs/>
@@ -3770,7 +6521,17 @@
           <w:sz w:val="28"/>
           <w:szCs w:val="28"/>
         </w:rPr>
-        <w:t xml:space="preserve"> в навчальній та тестовій вибірках</w:t>
+        <w:t xml:space="preserve"> в навчальній та тестовій </w:t>
+      </w:r>
+      <w:r>
+        <w:rPr>
+          <w:rFonts w:ascii="Times New Roman" w:hAnsi="Times New Roman" w:cs="Times New Roman"/>
+          <w:iCs/>
+          <w:sz w:val="28"/>
+          <w:szCs w:val="28"/>
+        </w:rPr>
+        <w:lastRenderedPageBreak/>
+        <w:t>вибірках</w:t>
       </w:r>
       <w:r>
         <w:rPr>
@@ -3797,17 +6558,7 @@
           <w:sz w:val="28"/>
           <w:szCs w:val="28"/>
         </w:rPr>
-        <w:t xml:space="preserve"> Не спостерігається сильного зсуву в бік малих чи великих значень, тому можна сказати, що діапазон значень нових вибірок добре покриває діапазон повної </w:t>
-      </w:r>
-      <w:r>
-        <w:rPr>
-          <w:rFonts w:ascii="Times New Roman" w:hAnsi="Times New Roman" w:cs="Times New Roman"/>
-          <w:iCs/>
-          <w:sz w:val="28"/>
-          <w:szCs w:val="28"/>
-        </w:rPr>
-        <w:lastRenderedPageBreak/>
-        <w:t>вибірки.</w:t>
+        <w:t xml:space="preserve"> Не спостерігається сильного зсуву в бік малих чи великих значень, тому можна сказати, що діапазон значень нових вибірок добре покриває діапазон повної вибірки.</w:t>
       </w:r>
       <w:r>
         <w:rPr>
@@ -3830,6 +6581,7 @@
     </w:p>
     <w:p>
       <w:pPr>
+        <w:jc w:val="both"/>
         <w:rPr>
           <w:rFonts w:ascii="Times New Roman" w:hAnsi="Times New Roman" w:cs="Times New Roman"/>
           <w:iCs/>
@@ -3865,6 +6617,7 @@
           <w:iCs/>
           <w:sz w:val="28"/>
           <w:szCs w:val="28"/>
+          <w:lang w:val="en-US"/>
         </w:rPr>
       </w:pPr>
     </w:p>
@@ -3894,11 +6647,13 @@
     </w:p>
     <w:p>
       <w:pPr>
-        <w:rPr>
-          <w:rFonts w:ascii="Times New Roman" w:hAnsi="Times New Roman" w:cs="Times New Roman"/>
-          <w:iCs/>
-          <w:sz w:val="28"/>
-          <w:szCs w:val="28"/>
+        <w:jc w:val="both"/>
+        <w:rPr>
+          <w:rFonts w:ascii="Times New Roman" w:hAnsi="Times New Roman" w:cs="Times New Roman"/>
+          <w:iCs/>
+          <w:sz w:val="28"/>
+          <w:szCs w:val="28"/>
+          <w:lang w:val="en-US"/>
         </w:rPr>
       </w:pPr>
       <w:r>
@@ -3910,6 +6665,752 @@
         </w:rPr>
         <w:t>Зобразити експериментальні дані у формі однофакторних залежностей</w:t>
       </w:r>
+    </w:p>
+    <w:p>
+      <w:pPr>
+        <w:rPr>
+          <w:rFonts w:ascii="Times New Roman" w:hAnsi="Times New Roman" w:cs="Times New Roman"/>
+          <w:iCs/>
+          <w:sz w:val="28"/>
+          <w:szCs w:val="28"/>
+        </w:rPr>
+      </w:pPr>
+      <w:r>
+        <w:rPr>
+          <w:rFonts w:ascii="Times New Roman" w:hAnsi="Times New Roman" w:cs="Times New Roman"/>
+          <w:iCs/>
+          <w:sz w:val="28"/>
+          <w:szCs w:val="28"/>
+        </w:rPr>
+        <w:t>Код візуалізації:</w:t>
+      </w:r>
+    </w:p>
+    <w:p>
+      <w:pPr>
+        <w:spacing w:after="0" w:line="240" w:lineRule="auto"/>
+        <w:rPr>
+          <w:rFonts w:ascii="Consolas" w:eastAsia="Times New Roman" w:hAnsi="Consolas" w:cs="Times New Roman"/>
+          <w:kern w:val="0"/>
+          <w:sz w:val="20"/>
+          <w:szCs w:val="20"/>
+          <w:lang w:eastAsia="uk-UA"/>
+          <w14:ligatures w14:val="none"/>
+        </w:rPr>
+      </w:pPr>
+      <w:r>
+        <w:rPr>
+          <w:rFonts w:ascii="Consolas" w:eastAsia="Times New Roman" w:hAnsi="Consolas" w:cs="Times New Roman"/>
+          <w:kern w:val="0"/>
+          <w:sz w:val="20"/>
+          <w:szCs w:val="20"/>
+          <w:lang w:eastAsia="uk-UA"/>
+          <w14:ligatures w14:val="none"/>
+        </w:rPr>
+        <w:t>figure;</w:t>
+      </w:r>
+    </w:p>
+    <w:p>
+      <w:pPr>
+        <w:spacing w:after="0" w:line="240" w:lineRule="auto"/>
+        <w:rPr>
+          <w:rFonts w:ascii="Consolas" w:eastAsia="Times New Roman" w:hAnsi="Consolas" w:cs="Times New Roman"/>
+          <w:kern w:val="0"/>
+          <w:sz w:val="20"/>
+          <w:szCs w:val="20"/>
+          <w:lang w:eastAsia="uk-UA"/>
+          <w14:ligatures w14:val="none"/>
+        </w:rPr>
+      </w:pPr>
+      <w:r>
+        <w:rPr>
+          <w:rFonts w:ascii="Consolas" w:eastAsia="Times New Roman" w:hAnsi="Consolas" w:cs="Times New Roman"/>
+          <w:kern w:val="0"/>
+          <w:sz w:val="20"/>
+          <w:szCs w:val="20"/>
+          <w:lang w:eastAsia="uk-UA"/>
+          <w14:ligatures w14:val="none"/>
+        </w:rPr>
+        <w:t xml:space="preserve">scatter(x1, y, </w:t>
+      </w:r>
+      <w:r>
+        <w:rPr>
+          <w:rFonts w:ascii="Consolas" w:eastAsia="Times New Roman" w:hAnsi="Consolas" w:cs="Times New Roman"/>
+          <w:color w:val="A709F5"/>
+          <w:kern w:val="0"/>
+          <w:sz w:val="20"/>
+          <w:szCs w:val="20"/>
+          <w:lang w:eastAsia="uk-UA"/>
+          <w14:ligatures w14:val="none"/>
+        </w:rPr>
+        <w:t>'filled'</w:t>
+      </w:r>
+      <w:r>
+        <w:rPr>
+          <w:rFonts w:ascii="Consolas" w:eastAsia="Times New Roman" w:hAnsi="Consolas" w:cs="Times New Roman"/>
+          <w:kern w:val="0"/>
+          <w:sz w:val="20"/>
+          <w:szCs w:val="20"/>
+          <w:lang w:eastAsia="uk-UA"/>
+          <w14:ligatures w14:val="none"/>
+        </w:rPr>
+        <w:t>);</w:t>
+      </w:r>
+    </w:p>
+    <w:p>
+      <w:pPr>
+        <w:spacing w:after="0" w:line="240" w:lineRule="auto"/>
+        <w:rPr>
+          <w:rFonts w:ascii="Consolas" w:eastAsia="Times New Roman" w:hAnsi="Consolas" w:cs="Times New Roman"/>
+          <w:kern w:val="0"/>
+          <w:sz w:val="20"/>
+          <w:szCs w:val="20"/>
+          <w:lang w:eastAsia="uk-UA"/>
+          <w14:ligatures w14:val="none"/>
+        </w:rPr>
+      </w:pPr>
+      <w:r>
+        <w:rPr>
+          <w:rFonts w:ascii="Consolas" w:eastAsia="Times New Roman" w:hAnsi="Consolas" w:cs="Times New Roman"/>
+          <w:kern w:val="0"/>
+          <w:sz w:val="20"/>
+          <w:szCs w:val="20"/>
+          <w:lang w:eastAsia="uk-UA"/>
+          <w14:ligatures w14:val="none"/>
+        </w:rPr>
+        <w:t xml:space="preserve">grid </w:t>
+      </w:r>
+      <w:r>
+        <w:rPr>
+          <w:rFonts w:ascii="Consolas" w:eastAsia="Times New Roman" w:hAnsi="Consolas" w:cs="Times New Roman"/>
+          <w:color w:val="A709F5"/>
+          <w:kern w:val="0"/>
+          <w:sz w:val="20"/>
+          <w:szCs w:val="20"/>
+          <w:lang w:eastAsia="uk-UA"/>
+          <w14:ligatures w14:val="none"/>
+        </w:rPr>
+        <w:t>on</w:t>
+      </w:r>
+      <w:r>
+        <w:rPr>
+          <w:rFonts w:ascii="Consolas" w:eastAsia="Times New Roman" w:hAnsi="Consolas" w:cs="Times New Roman"/>
+          <w:kern w:val="0"/>
+          <w:sz w:val="20"/>
+          <w:szCs w:val="20"/>
+          <w:lang w:eastAsia="uk-UA"/>
+          <w14:ligatures w14:val="none"/>
+        </w:rPr>
+        <w:t>;</w:t>
+      </w:r>
+    </w:p>
+    <w:p>
+      <w:pPr>
+        <w:spacing w:after="0" w:line="240" w:lineRule="auto"/>
+        <w:rPr>
+          <w:rFonts w:ascii="Consolas" w:eastAsia="Times New Roman" w:hAnsi="Consolas" w:cs="Times New Roman"/>
+          <w:kern w:val="0"/>
+          <w:sz w:val="20"/>
+          <w:szCs w:val="20"/>
+          <w:lang w:eastAsia="uk-UA"/>
+          <w14:ligatures w14:val="none"/>
+        </w:rPr>
+      </w:pPr>
+      <w:r>
+        <w:rPr>
+          <w:rFonts w:ascii="Consolas" w:eastAsia="Times New Roman" w:hAnsi="Consolas" w:cs="Times New Roman"/>
+          <w:kern w:val="0"/>
+          <w:sz w:val="20"/>
+          <w:szCs w:val="20"/>
+          <w:lang w:eastAsia="uk-UA"/>
+          <w14:ligatures w14:val="none"/>
+        </w:rPr>
+        <w:t>xlabel(</w:t>
+      </w:r>
+      <w:r>
+        <w:rPr>
+          <w:rFonts w:ascii="Consolas" w:eastAsia="Times New Roman" w:hAnsi="Consolas" w:cs="Times New Roman"/>
+          <w:color w:val="A709F5"/>
+          <w:kern w:val="0"/>
+          <w:sz w:val="20"/>
+          <w:szCs w:val="20"/>
+          <w:lang w:eastAsia="uk-UA"/>
+          <w14:ligatures w14:val="none"/>
+        </w:rPr>
+        <w:t>'V5 – попередньо оцінена вартість будівництва (10000 IRRm)'</w:t>
+      </w:r>
+      <w:r>
+        <w:rPr>
+          <w:rFonts w:ascii="Consolas" w:eastAsia="Times New Roman" w:hAnsi="Consolas" w:cs="Times New Roman"/>
+          <w:kern w:val="0"/>
+          <w:sz w:val="20"/>
+          <w:szCs w:val="20"/>
+          <w:lang w:eastAsia="uk-UA"/>
+          <w14:ligatures w14:val="none"/>
+        </w:rPr>
+        <w:t>);</w:t>
+      </w:r>
+    </w:p>
+    <w:p>
+      <w:pPr>
+        <w:spacing w:after="0" w:line="240" w:lineRule="auto"/>
+        <w:rPr>
+          <w:rFonts w:ascii="Consolas" w:eastAsia="Times New Roman" w:hAnsi="Consolas" w:cs="Times New Roman"/>
+          <w:kern w:val="0"/>
+          <w:sz w:val="20"/>
+          <w:szCs w:val="20"/>
+          <w:lang w:eastAsia="uk-UA"/>
+          <w14:ligatures w14:val="none"/>
+        </w:rPr>
+      </w:pPr>
+      <w:r>
+        <w:rPr>
+          <w:rFonts w:ascii="Consolas" w:eastAsia="Times New Roman" w:hAnsi="Consolas" w:cs="Times New Roman"/>
+          <w:kern w:val="0"/>
+          <w:sz w:val="20"/>
+          <w:szCs w:val="20"/>
+          <w:lang w:eastAsia="uk-UA"/>
+          <w14:ligatures w14:val="none"/>
+        </w:rPr>
+        <w:t>ylabel(</w:t>
+      </w:r>
+      <w:r>
+        <w:rPr>
+          <w:rFonts w:ascii="Consolas" w:eastAsia="Times New Roman" w:hAnsi="Consolas" w:cs="Times New Roman"/>
+          <w:color w:val="A709F5"/>
+          <w:kern w:val="0"/>
+          <w:sz w:val="20"/>
+          <w:szCs w:val="20"/>
+          <w:lang w:eastAsia="uk-UA"/>
+          <w14:ligatures w14:val="none"/>
+        </w:rPr>
+        <w:t>'V9 – фактична ціна продажу (10000 IRRm)'</w:t>
+      </w:r>
+      <w:r>
+        <w:rPr>
+          <w:rFonts w:ascii="Consolas" w:eastAsia="Times New Roman" w:hAnsi="Consolas" w:cs="Times New Roman"/>
+          <w:kern w:val="0"/>
+          <w:sz w:val="20"/>
+          <w:szCs w:val="20"/>
+          <w:lang w:eastAsia="uk-UA"/>
+          <w14:ligatures w14:val="none"/>
+        </w:rPr>
+        <w:t>);</w:t>
+      </w:r>
+    </w:p>
+    <w:p>
+      <w:pPr>
+        <w:spacing w:after="0" w:line="240" w:lineRule="auto"/>
+        <w:rPr>
+          <w:rFonts w:ascii="Consolas" w:eastAsia="Times New Roman" w:hAnsi="Consolas" w:cs="Times New Roman"/>
+          <w:kern w:val="0"/>
+          <w:sz w:val="20"/>
+          <w:szCs w:val="20"/>
+          <w:lang w:eastAsia="uk-UA"/>
+          <w14:ligatures w14:val="none"/>
+        </w:rPr>
+      </w:pPr>
+      <w:r>
+        <w:rPr>
+          <w:rFonts w:ascii="Consolas" w:eastAsia="Times New Roman" w:hAnsi="Consolas" w:cs="Times New Roman"/>
+          <w:kern w:val="0"/>
+          <w:sz w:val="20"/>
+          <w:szCs w:val="20"/>
+          <w:lang w:eastAsia="uk-UA"/>
+          <w14:ligatures w14:val="none"/>
+        </w:rPr>
+        <w:t>title(</w:t>
+      </w:r>
+      <w:r>
+        <w:rPr>
+          <w:rFonts w:ascii="Consolas" w:eastAsia="Times New Roman" w:hAnsi="Consolas" w:cs="Times New Roman"/>
+          <w:color w:val="A709F5"/>
+          <w:kern w:val="0"/>
+          <w:sz w:val="20"/>
+          <w:szCs w:val="20"/>
+          <w:lang w:eastAsia="uk-UA"/>
+          <w14:ligatures w14:val="none"/>
+        </w:rPr>
+        <w:t>'Однофакторна залежність y = f(x_1 = V5)'</w:t>
+      </w:r>
+      <w:r>
+        <w:rPr>
+          <w:rFonts w:ascii="Consolas" w:eastAsia="Times New Roman" w:hAnsi="Consolas" w:cs="Times New Roman"/>
+          <w:kern w:val="0"/>
+          <w:sz w:val="20"/>
+          <w:szCs w:val="20"/>
+          <w:lang w:eastAsia="uk-UA"/>
+          <w14:ligatures w14:val="none"/>
+        </w:rPr>
+        <w:t>);</w:t>
+      </w:r>
+    </w:p>
+    <w:p>
+      <w:pPr>
+        <w:spacing w:after="0" w:line="240" w:lineRule="auto"/>
+        <w:rPr>
+          <w:rFonts w:ascii="Consolas" w:eastAsia="Times New Roman" w:hAnsi="Consolas" w:cs="Times New Roman"/>
+          <w:kern w:val="0"/>
+          <w:sz w:val="20"/>
+          <w:szCs w:val="20"/>
+          <w:lang w:eastAsia="uk-UA"/>
+          <w14:ligatures w14:val="none"/>
+        </w:rPr>
+      </w:pPr>
+      <w:r>
+        <w:rPr>
+          <w:rFonts w:ascii="Consolas" w:eastAsia="Times New Roman" w:hAnsi="Consolas" w:cs="Times New Roman"/>
+          <w:kern w:val="0"/>
+          <w:sz w:val="20"/>
+          <w:szCs w:val="20"/>
+          <w:lang w:eastAsia="uk-UA"/>
+          <w14:ligatures w14:val="none"/>
+        </w:rPr>
+        <w:t xml:space="preserve">set(gca, </w:t>
+      </w:r>
+      <w:r>
+        <w:rPr>
+          <w:rFonts w:ascii="Consolas" w:eastAsia="Times New Roman" w:hAnsi="Consolas" w:cs="Times New Roman"/>
+          <w:color w:val="A709F5"/>
+          <w:kern w:val="0"/>
+          <w:sz w:val="20"/>
+          <w:szCs w:val="20"/>
+          <w:lang w:eastAsia="uk-UA"/>
+          <w14:ligatures w14:val="none"/>
+        </w:rPr>
+        <w:t>'FontName'</w:t>
+      </w:r>
+      <w:r>
+        <w:rPr>
+          <w:rFonts w:ascii="Consolas" w:eastAsia="Times New Roman" w:hAnsi="Consolas" w:cs="Times New Roman"/>
+          <w:kern w:val="0"/>
+          <w:sz w:val="20"/>
+          <w:szCs w:val="20"/>
+          <w:lang w:eastAsia="uk-UA"/>
+          <w14:ligatures w14:val="none"/>
+        </w:rPr>
+        <w:t xml:space="preserve">, </w:t>
+      </w:r>
+      <w:r>
+        <w:rPr>
+          <w:rFonts w:ascii="Consolas" w:eastAsia="Times New Roman" w:hAnsi="Consolas" w:cs="Times New Roman"/>
+          <w:color w:val="A709F5"/>
+          <w:kern w:val="0"/>
+          <w:sz w:val="20"/>
+          <w:szCs w:val="20"/>
+          <w:lang w:eastAsia="uk-UA"/>
+          <w14:ligatures w14:val="none"/>
+        </w:rPr>
+        <w:t>'Times New Roman'</w:t>
+      </w:r>
+      <w:r>
+        <w:rPr>
+          <w:rFonts w:ascii="Consolas" w:eastAsia="Times New Roman" w:hAnsi="Consolas" w:cs="Times New Roman"/>
+          <w:kern w:val="0"/>
+          <w:sz w:val="20"/>
+          <w:szCs w:val="20"/>
+          <w:lang w:eastAsia="uk-UA"/>
+          <w14:ligatures w14:val="none"/>
+        </w:rPr>
+        <w:t xml:space="preserve">, </w:t>
+      </w:r>
+      <w:r>
+        <w:rPr>
+          <w:rFonts w:ascii="Consolas" w:eastAsia="Times New Roman" w:hAnsi="Consolas" w:cs="Times New Roman"/>
+          <w:color w:val="A709F5"/>
+          <w:kern w:val="0"/>
+          <w:sz w:val="20"/>
+          <w:szCs w:val="20"/>
+          <w:lang w:eastAsia="uk-UA"/>
+          <w14:ligatures w14:val="none"/>
+        </w:rPr>
+        <w:t>'FontSize'</w:t>
+      </w:r>
+      <w:r>
+        <w:rPr>
+          <w:rFonts w:ascii="Consolas" w:eastAsia="Times New Roman" w:hAnsi="Consolas" w:cs="Times New Roman"/>
+          <w:kern w:val="0"/>
+          <w:sz w:val="20"/>
+          <w:szCs w:val="20"/>
+          <w:lang w:eastAsia="uk-UA"/>
+          <w14:ligatures w14:val="none"/>
+        </w:rPr>
+        <w:t>, 12);</w:t>
+      </w:r>
+    </w:p>
+    <w:p>
+      <w:pPr>
+        <w:spacing w:after="0" w:line="240" w:lineRule="auto"/>
+        <w:rPr>
+          <w:rFonts w:ascii="Consolas" w:eastAsia="Times New Roman" w:hAnsi="Consolas" w:cs="Times New Roman"/>
+          <w:kern w:val="0"/>
+          <w:sz w:val="20"/>
+          <w:szCs w:val="20"/>
+          <w:lang w:eastAsia="uk-UA"/>
+          <w14:ligatures w14:val="none"/>
+        </w:rPr>
+      </w:pPr>
+    </w:p>
+    <w:p>
+      <w:pPr>
+        <w:spacing w:after="0" w:line="240" w:lineRule="auto"/>
+        <w:rPr>
+          <w:rFonts w:ascii="Consolas" w:eastAsia="Times New Roman" w:hAnsi="Consolas" w:cs="Times New Roman"/>
+          <w:kern w:val="0"/>
+          <w:sz w:val="20"/>
+          <w:szCs w:val="20"/>
+          <w:lang w:eastAsia="uk-UA"/>
+          <w14:ligatures w14:val="none"/>
+        </w:rPr>
+      </w:pPr>
+      <w:r>
+        <w:rPr>
+          <w:rFonts w:ascii="Consolas" w:eastAsia="Times New Roman" w:hAnsi="Consolas" w:cs="Times New Roman"/>
+          <w:kern w:val="0"/>
+          <w:sz w:val="20"/>
+          <w:szCs w:val="20"/>
+          <w:lang w:eastAsia="uk-UA"/>
+          <w14:ligatures w14:val="none"/>
+        </w:rPr>
+        <w:t>figure;</w:t>
+      </w:r>
+    </w:p>
+    <w:p>
+      <w:pPr>
+        <w:spacing w:after="0" w:line="240" w:lineRule="auto"/>
+        <w:rPr>
+          <w:rFonts w:ascii="Consolas" w:eastAsia="Times New Roman" w:hAnsi="Consolas" w:cs="Times New Roman"/>
+          <w:kern w:val="0"/>
+          <w:sz w:val="20"/>
+          <w:szCs w:val="20"/>
+          <w:lang w:eastAsia="uk-UA"/>
+          <w14:ligatures w14:val="none"/>
+        </w:rPr>
+      </w:pPr>
+      <w:r>
+        <w:rPr>
+          <w:rFonts w:ascii="Consolas" w:eastAsia="Times New Roman" w:hAnsi="Consolas" w:cs="Times New Roman"/>
+          <w:kern w:val="0"/>
+          <w:sz w:val="20"/>
+          <w:szCs w:val="20"/>
+          <w:lang w:eastAsia="uk-UA"/>
+          <w14:ligatures w14:val="none"/>
+        </w:rPr>
+        <w:t xml:space="preserve">scatter(x2, y, </w:t>
+      </w:r>
+      <w:r>
+        <w:rPr>
+          <w:rFonts w:ascii="Consolas" w:eastAsia="Times New Roman" w:hAnsi="Consolas" w:cs="Times New Roman"/>
+          <w:color w:val="A709F5"/>
+          <w:kern w:val="0"/>
+          <w:sz w:val="20"/>
+          <w:szCs w:val="20"/>
+          <w:lang w:eastAsia="uk-UA"/>
+          <w14:ligatures w14:val="none"/>
+        </w:rPr>
+        <w:t>'filled'</w:t>
+      </w:r>
+      <w:r>
+        <w:rPr>
+          <w:rFonts w:ascii="Consolas" w:eastAsia="Times New Roman" w:hAnsi="Consolas" w:cs="Times New Roman"/>
+          <w:kern w:val="0"/>
+          <w:sz w:val="20"/>
+          <w:szCs w:val="20"/>
+          <w:lang w:eastAsia="uk-UA"/>
+          <w14:ligatures w14:val="none"/>
+        </w:rPr>
+        <w:t>);</w:t>
+      </w:r>
+    </w:p>
+    <w:p>
+      <w:pPr>
+        <w:spacing w:after="0" w:line="240" w:lineRule="auto"/>
+        <w:rPr>
+          <w:rFonts w:ascii="Consolas" w:eastAsia="Times New Roman" w:hAnsi="Consolas" w:cs="Times New Roman"/>
+          <w:kern w:val="0"/>
+          <w:sz w:val="20"/>
+          <w:szCs w:val="20"/>
+          <w:lang w:eastAsia="uk-UA"/>
+          <w14:ligatures w14:val="none"/>
+        </w:rPr>
+      </w:pPr>
+      <w:r>
+        <w:rPr>
+          <w:rFonts w:ascii="Consolas" w:eastAsia="Times New Roman" w:hAnsi="Consolas" w:cs="Times New Roman"/>
+          <w:kern w:val="0"/>
+          <w:sz w:val="20"/>
+          <w:szCs w:val="20"/>
+          <w:lang w:eastAsia="uk-UA"/>
+          <w14:ligatures w14:val="none"/>
+        </w:rPr>
+        <w:t xml:space="preserve">grid </w:t>
+      </w:r>
+      <w:r>
+        <w:rPr>
+          <w:rFonts w:ascii="Consolas" w:eastAsia="Times New Roman" w:hAnsi="Consolas" w:cs="Times New Roman"/>
+          <w:color w:val="A709F5"/>
+          <w:kern w:val="0"/>
+          <w:sz w:val="20"/>
+          <w:szCs w:val="20"/>
+          <w:lang w:eastAsia="uk-UA"/>
+          <w14:ligatures w14:val="none"/>
+        </w:rPr>
+        <w:t>on</w:t>
+      </w:r>
+      <w:r>
+        <w:rPr>
+          <w:rFonts w:ascii="Consolas" w:eastAsia="Times New Roman" w:hAnsi="Consolas" w:cs="Times New Roman"/>
+          <w:kern w:val="0"/>
+          <w:sz w:val="20"/>
+          <w:szCs w:val="20"/>
+          <w:lang w:eastAsia="uk-UA"/>
+          <w14:ligatures w14:val="none"/>
+        </w:rPr>
+        <w:t>;</w:t>
+      </w:r>
+    </w:p>
+    <w:p>
+      <w:pPr>
+        <w:spacing w:after="0" w:line="240" w:lineRule="auto"/>
+        <w:rPr>
+          <w:rFonts w:ascii="Consolas" w:eastAsia="Times New Roman" w:hAnsi="Consolas" w:cs="Times New Roman"/>
+          <w:kern w:val="0"/>
+          <w:sz w:val="20"/>
+          <w:szCs w:val="20"/>
+          <w:lang w:eastAsia="uk-UA"/>
+          <w14:ligatures w14:val="none"/>
+        </w:rPr>
+      </w:pPr>
+      <w:r>
+        <w:rPr>
+          <w:rFonts w:ascii="Consolas" w:eastAsia="Times New Roman" w:hAnsi="Consolas" w:cs="Times New Roman"/>
+          <w:kern w:val="0"/>
+          <w:sz w:val="20"/>
+          <w:szCs w:val="20"/>
+          <w:lang w:eastAsia="uk-UA"/>
+          <w14:ligatures w14:val="none"/>
+        </w:rPr>
+        <w:t>xlabel(</w:t>
+      </w:r>
+      <w:r>
+        <w:rPr>
+          <w:rFonts w:ascii="Consolas" w:eastAsia="Times New Roman" w:hAnsi="Consolas" w:cs="Times New Roman"/>
+          <w:color w:val="A709F5"/>
+          <w:kern w:val="0"/>
+          <w:sz w:val="20"/>
+          <w:szCs w:val="20"/>
+          <w:lang w:eastAsia="uk-UA"/>
+          <w14:ligatures w14:val="none"/>
+        </w:rPr>
+        <w:t>'V13 – економічний індекс (V-13)'</w:t>
+      </w:r>
+      <w:r>
+        <w:rPr>
+          <w:rFonts w:ascii="Consolas" w:eastAsia="Times New Roman" w:hAnsi="Consolas" w:cs="Times New Roman"/>
+          <w:kern w:val="0"/>
+          <w:sz w:val="20"/>
+          <w:szCs w:val="20"/>
+          <w:lang w:eastAsia="uk-UA"/>
+          <w14:ligatures w14:val="none"/>
+        </w:rPr>
+        <w:t>);</w:t>
+      </w:r>
+    </w:p>
+    <w:p>
+      <w:pPr>
+        <w:spacing w:after="0" w:line="240" w:lineRule="auto"/>
+        <w:rPr>
+          <w:rFonts w:ascii="Consolas" w:eastAsia="Times New Roman" w:hAnsi="Consolas" w:cs="Times New Roman"/>
+          <w:kern w:val="0"/>
+          <w:sz w:val="20"/>
+          <w:szCs w:val="20"/>
+          <w:lang w:eastAsia="uk-UA"/>
+          <w14:ligatures w14:val="none"/>
+        </w:rPr>
+      </w:pPr>
+      <w:r>
+        <w:rPr>
+          <w:rFonts w:ascii="Consolas" w:eastAsia="Times New Roman" w:hAnsi="Consolas" w:cs="Times New Roman"/>
+          <w:kern w:val="0"/>
+          <w:sz w:val="20"/>
+          <w:szCs w:val="20"/>
+          <w:lang w:eastAsia="uk-UA"/>
+          <w14:ligatures w14:val="none"/>
+        </w:rPr>
+        <w:t>ylabel(</w:t>
+      </w:r>
+      <w:r>
+        <w:rPr>
+          <w:rFonts w:ascii="Consolas" w:eastAsia="Times New Roman" w:hAnsi="Consolas" w:cs="Times New Roman"/>
+          <w:color w:val="A709F5"/>
+          <w:kern w:val="0"/>
+          <w:sz w:val="20"/>
+          <w:szCs w:val="20"/>
+          <w:lang w:eastAsia="uk-UA"/>
+          <w14:ligatures w14:val="none"/>
+        </w:rPr>
+        <w:t>'V9 – фактична ціна продажу (10000 IRRm)'</w:t>
+      </w:r>
+      <w:r>
+        <w:rPr>
+          <w:rFonts w:ascii="Consolas" w:eastAsia="Times New Roman" w:hAnsi="Consolas" w:cs="Times New Roman"/>
+          <w:kern w:val="0"/>
+          <w:sz w:val="20"/>
+          <w:szCs w:val="20"/>
+          <w:lang w:eastAsia="uk-UA"/>
+          <w14:ligatures w14:val="none"/>
+        </w:rPr>
+        <w:t>);</w:t>
+      </w:r>
+    </w:p>
+    <w:p>
+      <w:pPr>
+        <w:spacing w:after="0" w:line="240" w:lineRule="auto"/>
+        <w:rPr>
+          <w:rFonts w:ascii="Consolas" w:eastAsia="Times New Roman" w:hAnsi="Consolas" w:cs="Times New Roman"/>
+          <w:kern w:val="0"/>
+          <w:sz w:val="20"/>
+          <w:szCs w:val="20"/>
+          <w:lang w:eastAsia="uk-UA"/>
+          <w14:ligatures w14:val="none"/>
+        </w:rPr>
+      </w:pPr>
+      <w:r>
+        <w:rPr>
+          <w:rFonts w:ascii="Consolas" w:eastAsia="Times New Roman" w:hAnsi="Consolas" w:cs="Times New Roman"/>
+          <w:kern w:val="0"/>
+          <w:sz w:val="20"/>
+          <w:szCs w:val="20"/>
+          <w:lang w:eastAsia="uk-UA"/>
+          <w14:ligatures w14:val="none"/>
+        </w:rPr>
+        <w:t>title(</w:t>
+      </w:r>
+      <w:r>
+        <w:rPr>
+          <w:rFonts w:ascii="Consolas" w:eastAsia="Times New Roman" w:hAnsi="Consolas" w:cs="Times New Roman"/>
+          <w:color w:val="A709F5"/>
+          <w:kern w:val="0"/>
+          <w:sz w:val="20"/>
+          <w:szCs w:val="20"/>
+          <w:lang w:eastAsia="uk-UA"/>
+          <w14:ligatures w14:val="none"/>
+        </w:rPr>
+        <w:t>'Однофакторна залежність y = f(x_2 = V13)'</w:t>
+      </w:r>
+      <w:r>
+        <w:rPr>
+          <w:rFonts w:ascii="Consolas" w:eastAsia="Times New Roman" w:hAnsi="Consolas" w:cs="Times New Roman"/>
+          <w:kern w:val="0"/>
+          <w:sz w:val="20"/>
+          <w:szCs w:val="20"/>
+          <w:lang w:eastAsia="uk-UA"/>
+          <w14:ligatures w14:val="none"/>
+        </w:rPr>
+        <w:t>);</w:t>
+      </w:r>
+    </w:p>
+    <w:p>
+      <w:pPr>
+        <w:spacing w:after="0" w:line="240" w:lineRule="auto"/>
+        <w:rPr>
+          <w:rFonts w:ascii="Consolas" w:eastAsia="Times New Roman" w:hAnsi="Consolas" w:cs="Times New Roman"/>
+          <w:kern w:val="0"/>
+          <w:sz w:val="20"/>
+          <w:szCs w:val="20"/>
+          <w:lang w:eastAsia="uk-UA"/>
+          <w14:ligatures w14:val="none"/>
+        </w:rPr>
+      </w:pPr>
+      <w:r>
+        <w:rPr>
+          <w:rFonts w:ascii="Consolas" w:eastAsia="Times New Roman" w:hAnsi="Consolas" w:cs="Times New Roman"/>
+          <w:kern w:val="0"/>
+          <w:sz w:val="20"/>
+          <w:szCs w:val="20"/>
+          <w:lang w:eastAsia="uk-UA"/>
+          <w14:ligatures w14:val="none"/>
+        </w:rPr>
+        <w:t xml:space="preserve">set(gca, </w:t>
+      </w:r>
+      <w:r>
+        <w:rPr>
+          <w:rFonts w:ascii="Consolas" w:eastAsia="Times New Roman" w:hAnsi="Consolas" w:cs="Times New Roman"/>
+          <w:color w:val="A709F5"/>
+          <w:kern w:val="0"/>
+          <w:sz w:val="20"/>
+          <w:szCs w:val="20"/>
+          <w:lang w:eastAsia="uk-UA"/>
+          <w14:ligatures w14:val="none"/>
+        </w:rPr>
+        <w:t>'FontName'</w:t>
+      </w:r>
+      <w:r>
+        <w:rPr>
+          <w:rFonts w:ascii="Consolas" w:eastAsia="Times New Roman" w:hAnsi="Consolas" w:cs="Times New Roman"/>
+          <w:kern w:val="0"/>
+          <w:sz w:val="20"/>
+          <w:szCs w:val="20"/>
+          <w:lang w:eastAsia="uk-UA"/>
+          <w14:ligatures w14:val="none"/>
+        </w:rPr>
+        <w:t xml:space="preserve">, </w:t>
+      </w:r>
+      <w:r>
+        <w:rPr>
+          <w:rFonts w:ascii="Consolas" w:eastAsia="Times New Roman" w:hAnsi="Consolas" w:cs="Times New Roman"/>
+          <w:color w:val="A709F5"/>
+          <w:kern w:val="0"/>
+          <w:sz w:val="20"/>
+          <w:szCs w:val="20"/>
+          <w:lang w:eastAsia="uk-UA"/>
+          <w14:ligatures w14:val="none"/>
+        </w:rPr>
+        <w:t>'Times New Roman'</w:t>
+      </w:r>
+      <w:r>
+        <w:rPr>
+          <w:rFonts w:ascii="Consolas" w:eastAsia="Times New Roman" w:hAnsi="Consolas" w:cs="Times New Roman"/>
+          <w:kern w:val="0"/>
+          <w:sz w:val="20"/>
+          <w:szCs w:val="20"/>
+          <w:lang w:eastAsia="uk-UA"/>
+          <w14:ligatures w14:val="none"/>
+        </w:rPr>
+        <w:t xml:space="preserve">, </w:t>
+      </w:r>
+      <w:r>
+        <w:rPr>
+          <w:rFonts w:ascii="Consolas" w:eastAsia="Times New Roman" w:hAnsi="Consolas" w:cs="Times New Roman"/>
+          <w:color w:val="A709F5"/>
+          <w:kern w:val="0"/>
+          <w:sz w:val="20"/>
+          <w:szCs w:val="20"/>
+          <w:lang w:eastAsia="uk-UA"/>
+          <w14:ligatures w14:val="none"/>
+        </w:rPr>
+        <w:t>'FontSize'</w:t>
+      </w:r>
+      <w:r>
+        <w:rPr>
+          <w:rFonts w:ascii="Consolas" w:eastAsia="Times New Roman" w:hAnsi="Consolas" w:cs="Times New Roman"/>
+          <w:kern w:val="0"/>
+          <w:sz w:val="20"/>
+          <w:szCs w:val="20"/>
+          <w:lang w:eastAsia="uk-UA"/>
+          <w14:ligatures w14:val="none"/>
+        </w:rPr>
+        <w:t>, 12);</w:t>
+      </w:r>
+    </w:p>
+    <w:p>
+      <w:pPr>
+        <w:rPr>
+          <w:rFonts w:ascii="Times New Roman" w:hAnsi="Times New Roman" w:cs="Times New Roman"/>
+          <w:iCs/>
+          <w:sz w:val="28"/>
+          <w:szCs w:val="28"/>
+        </w:rPr>
+      </w:pPr>
     </w:p>
     <w:p>
       <w:pPr>
@@ -3945,7 +7446,7 @@
                     <pic:cNvPicPr/>
                   </pic:nvPicPr>
                   <pic:blipFill>
-                    <a:blip r:embed="rId8"/>
+                    <a:blip r:embed="rId10"/>
                     <a:stretch>
                       <a:fillRect/>
                     </a:stretch>
@@ -3980,30 +7481,22 @@
     </w:p>
     <w:p>
       <w:pPr>
-        <w:rPr>
-          <w:rFonts w:ascii="Times New Roman" w:hAnsi="Times New Roman" w:cs="Times New Roman"/>
-          <w:iCs/>
-          <w:sz w:val="28"/>
-          <w:szCs w:val="28"/>
-        </w:rPr>
-      </w:pPr>
-    </w:p>
-    <w:p>
-      <w:pPr>
-        <w:rPr>
-          <w:rFonts w:ascii="Times New Roman" w:hAnsi="Times New Roman" w:cs="Times New Roman"/>
-          <w:iCs/>
-          <w:sz w:val="28"/>
-          <w:szCs w:val="28"/>
-        </w:rPr>
-      </w:pPr>
-      <w:r>
-        <w:rPr>
-          <w:rFonts w:ascii="Times New Roman" w:hAnsi="Times New Roman" w:cs="Times New Roman"/>
-          <w:iCs/>
-          <w:sz w:val="28"/>
-          <w:szCs w:val="28"/>
-        </w:rPr>
+        <w:jc w:val="both"/>
+        <w:rPr>
+          <w:rFonts w:ascii="Times New Roman" w:hAnsi="Times New Roman" w:cs="Times New Roman"/>
+          <w:iCs/>
+          <w:sz w:val="28"/>
+          <w:szCs w:val="28"/>
+        </w:rPr>
+      </w:pPr>
+      <w:r>
+        <w:rPr>
+          <w:rFonts w:ascii="Times New Roman" w:hAnsi="Times New Roman" w:cs="Times New Roman"/>
+          <w:iCs/>
+          <w:sz w:val="28"/>
+          <w:szCs w:val="28"/>
+        </w:rPr>
+        <w:lastRenderedPageBreak/>
         <w:t>Спостерігається висхідна тенденція. Зі збільшенням попередньої оцінки вартості будівництва</w:t>
       </w:r>
       <w:r>
@@ -4186,7 +7679,6 @@
           <w:sz w:val="28"/>
           <w:szCs w:val="28"/>
         </w:rPr>
-        <w:lastRenderedPageBreak/>
         <w:drawing>
           <wp:inline distT="0" distB="0" distL="0" distR="0" wp14:anchorId="253A12CE" wp14:editId="1E263D9C">
             <wp:extent cx="5429250" cy="3418417"/>
@@ -4203,7 +7695,7 @@
                     <pic:cNvPicPr/>
                   </pic:nvPicPr>
                   <pic:blipFill>
-                    <a:blip r:embed="rId9"/>
+                    <a:blip r:embed="rId11"/>
                     <a:stretch>
                       <a:fillRect/>
                     </a:stretch>
@@ -4251,6 +7743,7 @@
     </w:p>
     <w:p>
       <w:pPr>
+        <w:jc w:val="both"/>
         <w:rPr>
           <w:rFonts w:ascii="Times New Roman" w:hAnsi="Times New Roman" w:cs="Times New Roman"/>
           <w:iCs/>
@@ -4432,6 +7925,7 @@
     </w:p>
     <w:p>
       <w:pPr>
+        <w:jc w:val="both"/>
         <w:rPr>
           <w:rFonts w:ascii="Times New Roman" w:hAnsi="Times New Roman" w:cs="Times New Roman"/>
           <w:iCs/>
@@ -4552,6 +8046,7 @@
     </w:p>
     <w:p>
       <w:pPr>
+        <w:jc w:val="both"/>
         <w:rPr>
           <w:rFonts w:ascii="Times New Roman" w:hAnsi="Times New Roman" w:cs="Times New Roman"/>
           <w:iCs/>
@@ -6411,6 +9906,7 @@
             <w:sz w:val="28"/>
             <w:szCs w:val="28"/>
           </w:rPr>
+          <w:lastRenderedPageBreak/>
           <m:t>y</m:t>
         </m:r>
         <m:r>
@@ -7007,6 +10503,7 @@
     </w:p>
     <w:p>
       <w:pPr>
+        <w:jc w:val="both"/>
         <w:rPr>
           <w:rFonts w:ascii="Times New Roman" w:hAnsi="Times New Roman" w:cs="Times New Roman"/>
           <w:iCs/>
@@ -7055,7 +10552,6 @@
           <w:sz w:val="28"/>
           <w:szCs w:val="28"/>
         </w:rPr>
-        <w:lastRenderedPageBreak/>
         <w:t>Код знаходження коефіцієнтів</w:t>
       </w:r>
       <w:r>
@@ -7104,6 +10600,17 @@
           <w14:ligatures w14:val="none"/>
         </w:rPr>
       </w:pPr>
+      <w:r>
+        <w:rPr>
+          <w:rFonts w:ascii="Consolas" w:eastAsia="Times New Roman" w:hAnsi="Consolas" w:cs="Times New Roman"/>
+          <w:kern w:val="0"/>
+          <w:sz w:val="20"/>
+          <w:szCs w:val="20"/>
+          <w:lang w:eastAsia="uk-UA"/>
+          <w14:ligatures w14:val="none"/>
+        </w:rPr>
+        <w:t>X1 = [ones(N,1), x1, x2];</w:t>
+      </w:r>
     </w:p>
     <w:p>
       <w:pPr>
@@ -7120,14 +10627,13 @@
       <w:r>
         <w:rPr>
           <w:rFonts w:ascii="Consolas" w:eastAsia="Times New Roman" w:hAnsi="Consolas" w:cs="Times New Roman"/>
-          <w:color w:val="008013"/>
-          <w:kern w:val="0"/>
-          <w:sz w:val="20"/>
-          <w:szCs w:val="20"/>
-          <w:lang w:eastAsia="uk-UA"/>
-          <w14:ligatures w14:val="none"/>
-        </w:rPr>
-        <w:t>%% Модель 1: y = a0 + a1*x1 + a2*x2</w:t>
+          <w:kern w:val="0"/>
+          <w:sz w:val="20"/>
+          <w:szCs w:val="20"/>
+          <w:lang w:eastAsia="uk-UA"/>
+          <w14:ligatures w14:val="none"/>
+        </w:rPr>
+        <w:t>a1 = X1 \ y;</w:t>
       </w:r>
     </w:p>
     <w:p>
@@ -7142,17 +10648,6 @@
           <w14:ligatures w14:val="none"/>
         </w:rPr>
       </w:pPr>
-      <w:r>
-        <w:rPr>
-          <w:rFonts w:ascii="Consolas" w:eastAsia="Times New Roman" w:hAnsi="Consolas" w:cs="Times New Roman"/>
-          <w:kern w:val="0"/>
-          <w:sz w:val="20"/>
-          <w:szCs w:val="20"/>
-          <w:lang w:eastAsia="uk-UA"/>
-          <w14:ligatures w14:val="none"/>
-        </w:rPr>
-        <w:t>X1 = [ones(N,1), x1, x2];</w:t>
-      </w:r>
     </w:p>
     <w:p>
       <w:pPr>
@@ -7175,7 +10670,7 @@
           <w:lang w:eastAsia="uk-UA"/>
           <w14:ligatures w14:val="none"/>
         </w:rPr>
-        <w:t>a1 = X1 \ y;</w:t>
+        <w:t>X2 = [ones(N,1), x1, x2, x1.^2, x2.^2];</w:t>
       </w:r>
     </w:p>
     <w:p>
@@ -7190,6 +10685,17 @@
           <w14:ligatures w14:val="none"/>
         </w:rPr>
       </w:pPr>
+      <w:r>
+        <w:rPr>
+          <w:rFonts w:ascii="Consolas" w:eastAsia="Times New Roman" w:hAnsi="Consolas" w:cs="Times New Roman"/>
+          <w:kern w:val="0"/>
+          <w:sz w:val="20"/>
+          <w:szCs w:val="20"/>
+          <w:lang w:eastAsia="uk-UA"/>
+          <w14:ligatures w14:val="none"/>
+        </w:rPr>
+        <w:t>a2 = X2 \ y;</w:t>
+      </w:r>
     </w:p>
     <w:p>
       <w:pPr>
@@ -7203,18 +10709,6 @@
           <w14:ligatures w14:val="none"/>
         </w:rPr>
       </w:pPr>
-      <w:r>
-        <w:rPr>
-          <w:rFonts w:ascii="Consolas" w:eastAsia="Times New Roman" w:hAnsi="Consolas" w:cs="Times New Roman"/>
-          <w:color w:val="008013"/>
-          <w:kern w:val="0"/>
-          <w:sz w:val="20"/>
-          <w:szCs w:val="20"/>
-          <w:lang w:eastAsia="uk-UA"/>
-          <w14:ligatures w14:val="none"/>
-        </w:rPr>
-        <w:t>%% Модель 2: y = a0 + a1*x1 + a2*x2 + a3*x1^2 + a4*x2^2</w:t>
-      </w:r>
     </w:p>
     <w:p>
       <w:pPr>
@@ -7237,7 +10731,7 @@
           <w:lang w:eastAsia="uk-UA"/>
           <w14:ligatures w14:val="none"/>
         </w:rPr>
-        <w:t>X2 = [ones(N,1), x1, x2, x1.^2, x2.^2];</w:t>
+        <w:t>X3 = [ones(N,1), x1, x2, x1.^2, x2.^2, x1.*x2];</w:t>
       </w:r>
     </w:p>
     <w:p>
@@ -7261,7 +10755,7 @@
           <w:lang w:eastAsia="uk-UA"/>
           <w14:ligatures w14:val="none"/>
         </w:rPr>
-        <w:t>a2 = X2 \ y;</w:t>
+        <w:t>a3 = X3 \ y;</w:t>
       </w:r>
     </w:p>
     <w:p>
@@ -7292,14 +10786,13 @@
       <w:r>
         <w:rPr>
           <w:rFonts w:ascii="Consolas" w:eastAsia="Times New Roman" w:hAnsi="Consolas" w:cs="Times New Roman"/>
-          <w:color w:val="008013"/>
-          <w:kern w:val="0"/>
-          <w:sz w:val="20"/>
-          <w:szCs w:val="20"/>
-          <w:lang w:eastAsia="uk-UA"/>
-          <w14:ligatures w14:val="none"/>
-        </w:rPr>
-        <w:t>%% Модель 3: y = a0 + a1*x1 + a2*x2 + a3*x1^2 + a4*x2^2 + a5*x1*x2</w:t>
+          <w:kern w:val="0"/>
+          <w:sz w:val="20"/>
+          <w:szCs w:val="20"/>
+          <w:lang w:eastAsia="uk-UA"/>
+          <w14:ligatures w14:val="none"/>
+        </w:rPr>
+        <w:t>X4 = [ones(N,1), x1, x2, x1.^2, x2.^2, x1.^3, x2.^3];</w:t>
       </w:r>
     </w:p>
     <w:p>
@@ -7323,7 +10816,7 @@
           <w:lang w:eastAsia="uk-UA"/>
           <w14:ligatures w14:val="none"/>
         </w:rPr>
-        <w:t>X3 = [ones(N,1), x1, x2, x1.^2, x2.^2, x1.*x2];</w:t>
+        <w:t>a4 = X4 \ y;</w:t>
       </w:r>
     </w:p>
     <w:p>
@@ -7338,17 +10831,6 @@
           <w14:ligatures w14:val="none"/>
         </w:rPr>
       </w:pPr>
-      <w:r>
-        <w:rPr>
-          <w:rFonts w:ascii="Consolas" w:eastAsia="Times New Roman" w:hAnsi="Consolas" w:cs="Times New Roman"/>
-          <w:kern w:val="0"/>
-          <w:sz w:val="20"/>
-          <w:szCs w:val="20"/>
-          <w:lang w:eastAsia="uk-UA"/>
-          <w14:ligatures w14:val="none"/>
-        </w:rPr>
-        <w:t>a3 = X3 \ y;</w:t>
-      </w:r>
     </w:p>
     <w:p>
       <w:pPr>
@@ -7362,6 +10844,17 @@
           <w14:ligatures w14:val="none"/>
         </w:rPr>
       </w:pPr>
+      <w:r>
+        <w:rPr>
+          <w:rFonts w:ascii="Consolas" w:eastAsia="Times New Roman" w:hAnsi="Consolas" w:cs="Times New Roman"/>
+          <w:kern w:val="0"/>
+          <w:sz w:val="20"/>
+          <w:szCs w:val="20"/>
+          <w:lang w:eastAsia="uk-UA"/>
+          <w14:ligatures w14:val="none"/>
+        </w:rPr>
+        <w:t>X5 = [ones(N,1), x1, x2, x1.*x2, (x1.^2).*x2, x1.*(x2.^2)];</w:t>
+      </w:r>
     </w:p>
     <w:p>
       <w:pPr>
@@ -7378,14 +10871,13 @@
       <w:r>
         <w:rPr>
           <w:rFonts w:ascii="Consolas" w:eastAsia="Times New Roman" w:hAnsi="Consolas" w:cs="Times New Roman"/>
-          <w:color w:val="008013"/>
-          <w:kern w:val="0"/>
-          <w:sz w:val="20"/>
-          <w:szCs w:val="20"/>
-          <w:lang w:eastAsia="uk-UA"/>
-          <w14:ligatures w14:val="none"/>
-        </w:rPr>
-        <w:t>%% Модель 4: y = a0 + a1*x1 + a2*x2 + a3*x1^2 + a4*x2^2 + a5*x1^3 + a6*x2^3</w:t>
+          <w:kern w:val="0"/>
+          <w:sz w:val="20"/>
+          <w:szCs w:val="20"/>
+          <w:lang w:eastAsia="uk-UA"/>
+          <w14:ligatures w14:val="none"/>
+        </w:rPr>
+        <w:t>a5 = X5 \ y;</w:t>
       </w:r>
     </w:p>
     <w:p>
@@ -7400,165 +10892,6 @@
           <w14:ligatures w14:val="none"/>
         </w:rPr>
       </w:pPr>
-      <w:r>
-        <w:rPr>
-          <w:rFonts w:ascii="Consolas" w:eastAsia="Times New Roman" w:hAnsi="Consolas" w:cs="Times New Roman"/>
-          <w:kern w:val="0"/>
-          <w:sz w:val="20"/>
-          <w:szCs w:val="20"/>
-          <w:lang w:eastAsia="uk-UA"/>
-          <w14:ligatures w14:val="none"/>
-        </w:rPr>
-        <w:t>X4 = [ones(N,1), x1, x2, x1.^2, x2.^2, x1.^3, x2.^3];</w:t>
-      </w:r>
-    </w:p>
-    <w:p>
-      <w:pPr>
-        <w:spacing w:after="0" w:line="240" w:lineRule="auto"/>
-        <w:rPr>
-          <w:rFonts w:ascii="Consolas" w:eastAsia="Times New Roman" w:hAnsi="Consolas" w:cs="Times New Roman"/>
-          <w:kern w:val="0"/>
-          <w:sz w:val="20"/>
-          <w:szCs w:val="20"/>
-          <w:lang w:eastAsia="uk-UA"/>
-          <w14:ligatures w14:val="none"/>
-        </w:rPr>
-      </w:pPr>
-      <w:r>
-        <w:rPr>
-          <w:rFonts w:ascii="Consolas" w:eastAsia="Times New Roman" w:hAnsi="Consolas" w:cs="Times New Roman"/>
-          <w:kern w:val="0"/>
-          <w:sz w:val="20"/>
-          <w:szCs w:val="20"/>
-          <w:lang w:eastAsia="uk-UA"/>
-          <w14:ligatures w14:val="none"/>
-        </w:rPr>
-        <w:t>a4 = X4 \ y;</w:t>
-      </w:r>
-    </w:p>
-    <w:p>
-      <w:pPr>
-        <w:spacing w:after="0" w:line="240" w:lineRule="auto"/>
-        <w:rPr>
-          <w:rFonts w:ascii="Consolas" w:eastAsia="Times New Roman" w:hAnsi="Consolas" w:cs="Times New Roman"/>
-          <w:kern w:val="0"/>
-          <w:sz w:val="20"/>
-          <w:szCs w:val="20"/>
-          <w:lang w:eastAsia="uk-UA"/>
-          <w14:ligatures w14:val="none"/>
-        </w:rPr>
-      </w:pPr>
-    </w:p>
-    <w:p>
-      <w:pPr>
-        <w:spacing w:after="0" w:line="240" w:lineRule="auto"/>
-        <w:rPr>
-          <w:rFonts w:ascii="Consolas" w:eastAsia="Times New Roman" w:hAnsi="Consolas" w:cs="Times New Roman"/>
-          <w:kern w:val="0"/>
-          <w:sz w:val="20"/>
-          <w:szCs w:val="20"/>
-          <w:lang w:eastAsia="uk-UA"/>
-          <w14:ligatures w14:val="none"/>
-        </w:rPr>
-      </w:pPr>
-      <w:r>
-        <w:rPr>
-          <w:rFonts w:ascii="Consolas" w:eastAsia="Times New Roman" w:hAnsi="Consolas" w:cs="Times New Roman"/>
-          <w:color w:val="008013"/>
-          <w:kern w:val="0"/>
-          <w:sz w:val="20"/>
-          <w:szCs w:val="20"/>
-          <w:lang w:eastAsia="uk-UA"/>
-          <w14:ligatures w14:val="none"/>
-        </w:rPr>
-        <w:t>%% Модель 5: y = a0 + a1*x1 + a2*x2 + a3*x1*x2 + a4*x1^2*x2 + a5*x1*x2^2</w:t>
-      </w:r>
-    </w:p>
-    <w:p>
-      <w:pPr>
-        <w:spacing w:after="0" w:line="240" w:lineRule="auto"/>
-        <w:rPr>
-          <w:rFonts w:ascii="Consolas" w:eastAsia="Times New Roman" w:hAnsi="Consolas" w:cs="Times New Roman"/>
-          <w:kern w:val="0"/>
-          <w:sz w:val="20"/>
-          <w:szCs w:val="20"/>
-          <w:lang w:eastAsia="uk-UA"/>
-          <w14:ligatures w14:val="none"/>
-        </w:rPr>
-      </w:pPr>
-      <w:r>
-        <w:rPr>
-          <w:rFonts w:ascii="Consolas" w:eastAsia="Times New Roman" w:hAnsi="Consolas" w:cs="Times New Roman"/>
-          <w:kern w:val="0"/>
-          <w:sz w:val="20"/>
-          <w:szCs w:val="20"/>
-          <w:lang w:eastAsia="uk-UA"/>
-          <w14:ligatures w14:val="none"/>
-        </w:rPr>
-        <w:t>X5 = [ones(N,1), x1, x2, x1.*x2, (x1.^2).*x2, x1.*(x2.^2)];</w:t>
-      </w:r>
-    </w:p>
-    <w:p>
-      <w:pPr>
-        <w:spacing w:after="0" w:line="240" w:lineRule="auto"/>
-        <w:rPr>
-          <w:rFonts w:ascii="Consolas" w:eastAsia="Times New Roman" w:hAnsi="Consolas" w:cs="Times New Roman"/>
-          <w:kern w:val="0"/>
-          <w:sz w:val="20"/>
-          <w:szCs w:val="20"/>
-          <w:lang w:eastAsia="uk-UA"/>
-          <w14:ligatures w14:val="none"/>
-        </w:rPr>
-      </w:pPr>
-      <w:r>
-        <w:rPr>
-          <w:rFonts w:ascii="Consolas" w:eastAsia="Times New Roman" w:hAnsi="Consolas" w:cs="Times New Roman"/>
-          <w:kern w:val="0"/>
-          <w:sz w:val="20"/>
-          <w:szCs w:val="20"/>
-          <w:lang w:eastAsia="uk-UA"/>
-          <w14:ligatures w14:val="none"/>
-        </w:rPr>
-        <w:t>a5 = X5 \ y;</w:t>
-      </w:r>
-    </w:p>
-    <w:p>
-      <w:pPr>
-        <w:spacing w:after="0" w:line="240" w:lineRule="auto"/>
-        <w:rPr>
-          <w:rFonts w:ascii="Consolas" w:eastAsia="Times New Roman" w:hAnsi="Consolas" w:cs="Times New Roman"/>
-          <w:kern w:val="0"/>
-          <w:sz w:val="20"/>
-          <w:szCs w:val="20"/>
-          <w:lang w:eastAsia="uk-UA"/>
-          <w14:ligatures w14:val="none"/>
-        </w:rPr>
-      </w:pPr>
-    </w:p>
-    <w:p>
-      <w:pPr>
-        <w:spacing w:after="0" w:line="240" w:lineRule="auto"/>
-        <w:rPr>
-          <w:rFonts w:ascii="Consolas" w:eastAsia="Times New Roman" w:hAnsi="Consolas" w:cs="Times New Roman"/>
-          <w:kern w:val="0"/>
-          <w:sz w:val="20"/>
-          <w:szCs w:val="20"/>
-          <w:lang w:eastAsia="uk-UA"/>
-          <w14:ligatures w14:val="none"/>
-        </w:rPr>
-      </w:pPr>
-      <w:r>
-        <w:rPr>
-          <w:rFonts w:ascii="Consolas" w:eastAsia="Times New Roman" w:hAnsi="Consolas" w:cs="Times New Roman"/>
-          <w:color w:val="008013"/>
-          <w:kern w:val="0"/>
-          <w:sz w:val="20"/>
-          <w:szCs w:val="20"/>
-          <w:lang w:eastAsia="uk-UA"/>
-          <w14:ligatures w14:val="none"/>
-        </w:rPr>
-        <w:t>%% (необов'язково) Обчислення R^2 для кожної моделі</w:t>
-      </w:r>
     </w:p>
     <w:p>
       <w:pPr>
@@ -8142,7 +11475,7 @@
                     <pic:cNvPicPr/>
                   </pic:nvPicPr>
                   <pic:blipFill>
-                    <a:blip r:embed="rId10"/>
+                    <a:blip r:embed="rId12"/>
                     <a:stretch>
                       <a:fillRect/>
                     </a:stretch>
@@ -8175,16 +11508,6 @@
     <w:p>
       <w:pPr>
         <w:jc w:val="center"/>
-      </w:pPr>
-    </w:p>
-    <w:p>
-      <w:pPr>
-        <w:jc w:val="center"/>
-      </w:pPr>
-    </w:p>
-    <w:p>
-      <w:pPr>
-        <w:jc w:val="center"/>
         <w:rPr>
           <w:rFonts w:ascii="Times New Roman" w:hAnsi="Times New Roman" w:cs="Times New Roman"/>
           <w:iCs/>
@@ -8200,7 +11523,6 @@
           <w:sz w:val="28"/>
           <w:szCs w:val="28"/>
         </w:rPr>
-        <w:lastRenderedPageBreak/>
         <w:drawing>
           <wp:inline distT="0" distB="0" distL="0" distR="0" wp14:anchorId="6113DD98" wp14:editId="0A14CBAE">
             <wp:extent cx="1552792" cy="1028844"/>
@@ -8217,7 +11539,7 @@
                     <pic:cNvPicPr/>
                   </pic:nvPicPr>
                   <pic:blipFill>
-                    <a:blip r:embed="rId11"/>
+                    <a:blip r:embed="rId13"/>
                     <a:stretch>
                       <a:fillRect/>
                     </a:stretch>
@@ -8250,11 +11572,6 @@
     <w:p>
       <w:pPr>
         <w:jc w:val="center"/>
-      </w:pPr>
-    </w:p>
-    <w:p>
-      <w:pPr>
-        <w:jc w:val="center"/>
         <w:rPr>
           <w:rFonts w:ascii="Times New Roman" w:hAnsi="Times New Roman" w:cs="Times New Roman"/>
           <w:iCs/>
@@ -8270,6 +11587,7 @@
           <w:sz w:val="28"/>
           <w:szCs w:val="28"/>
         </w:rPr>
+        <w:lastRenderedPageBreak/>
         <w:drawing>
           <wp:inline distT="0" distB="0" distL="0" distR="0" wp14:anchorId="368AF649" wp14:editId="6FF57D45">
             <wp:extent cx="1543265" cy="1152686"/>
@@ -8286,7 +11604,7 @@
                     <pic:cNvPicPr/>
                   </pic:nvPicPr>
                   <pic:blipFill>
-                    <a:blip r:embed="rId12"/>
+                    <a:blip r:embed="rId14"/>
                     <a:stretch>
                       <a:fillRect/>
                     </a:stretch>
@@ -8319,11 +11637,6 @@
     <w:p>
       <w:pPr>
         <w:jc w:val="center"/>
-      </w:pPr>
-    </w:p>
-    <w:p>
-      <w:pPr>
-        <w:jc w:val="center"/>
         <w:rPr>
           <w:rFonts w:ascii="Times New Roman" w:hAnsi="Times New Roman" w:cs="Times New Roman"/>
           <w:iCs/>
@@ -8355,7 +11668,7 @@
                     <pic:cNvPicPr/>
                   </pic:nvPicPr>
                   <pic:blipFill>
-                    <a:blip r:embed="rId13"/>
+                    <a:blip r:embed="rId15"/>
                     <a:stretch>
                       <a:fillRect/>
                     </a:stretch>
@@ -8388,11 +11701,6 @@
     <w:p>
       <w:pPr>
         <w:jc w:val="center"/>
-      </w:pPr>
-    </w:p>
-    <w:p>
-      <w:pPr>
-        <w:jc w:val="center"/>
         <w:rPr>
           <w:rFonts w:ascii="Times New Roman" w:hAnsi="Times New Roman" w:cs="Times New Roman"/>
           <w:iCs/>
@@ -8424,7 +11732,7 @@
                     <pic:cNvPicPr/>
                   </pic:nvPicPr>
                   <pic:blipFill>
-                    <a:blip r:embed="rId14"/>
+                    <a:blip r:embed="rId16"/>
                     <a:stretch>
                       <a:fillRect/>
                     </a:stretch>
@@ -8457,11 +11765,6 @@
     <w:p>
       <w:pPr>
         <w:jc w:val="center"/>
-      </w:pPr>
-    </w:p>
-    <w:p>
-      <w:pPr>
-        <w:jc w:val="center"/>
         <w:rPr>
           <w:rFonts w:ascii="Times New Roman" w:hAnsi="Times New Roman" w:cs="Times New Roman"/>
           <w:iCs/>
@@ -8493,7 +11796,7 @@
                     <pic:cNvPicPr/>
                   </pic:nvPicPr>
                   <pic:blipFill>
-                    <a:blip r:embed="rId15"/>
+                    <a:blip r:embed="rId17"/>
                     <a:stretch>
                       <a:fillRect/>
                     </a:stretch>
@@ -8546,27 +11849,6 @@
     </w:p>
     <w:p>
       <w:pPr>
-        <w:jc w:val="center"/>
-        <w:rPr>
-          <w:rFonts w:ascii="Times New Roman" w:hAnsi="Times New Roman" w:cs="Times New Roman"/>
-          <w:iCs/>
-          <w:sz w:val="28"/>
-          <w:szCs w:val="28"/>
-        </w:rPr>
-      </w:pPr>
-    </w:p>
-    <w:p>
-      <w:pPr>
-        <w:rPr>
-          <w:rFonts w:ascii="Times New Roman" w:hAnsi="Times New Roman" w:cs="Times New Roman"/>
-          <w:iCs/>
-          <w:sz w:val="28"/>
-          <w:szCs w:val="28"/>
-        </w:rPr>
-      </w:pPr>
-    </w:p>
-    <w:p>
-      <w:pPr>
         <w:jc w:val="both"/>
         <w:rPr>
           <w:rFonts w:ascii="Times New Roman" w:eastAsiaTheme="minorEastAsia" w:hAnsi="Times New Roman" w:cs="Times New Roman"/>
@@ -8582,7 +11864,6 @@
           <w:sz w:val="28"/>
           <w:szCs w:val="28"/>
         </w:rPr>
-        <w:lastRenderedPageBreak/>
         <w:t xml:space="preserve">За результатами видно, що при переході до складніших поліноміальних моделей </w:t>
       </w:r>
       <m:oMath>
@@ -8897,6 +12178,7 @@
               <w:sz w:val="28"/>
               <w:szCs w:val="28"/>
             </w:rPr>
+            <w:lastRenderedPageBreak/>
             <m:t>S</m:t>
           </m:r>
           <m:r>
@@ -9313,25 +12595,7 @@
               <w:szCs w:val="28"/>
               <w:lang w:val="en-US"/>
             </w:rPr>
-            <m:t>S</m:t>
-          </m:r>
-          <m:r>
-            <w:rPr>
-              <w:rFonts w:ascii="Cambria Math" w:hAnsi="Cambria Math" w:cs="Times New Roman"/>
-              <w:sz w:val="28"/>
-              <w:szCs w:val="28"/>
-              <w:lang w:val="en-US"/>
-            </w:rPr>
-            <m:t>T</m:t>
-          </m:r>
-          <m:r>
-            <w:rPr>
-              <w:rFonts w:ascii="Cambria Math" w:hAnsi="Cambria Math" w:cs="Times New Roman"/>
-              <w:sz w:val="28"/>
-              <w:szCs w:val="28"/>
-              <w:lang w:val="en-US"/>
-            </w:rPr>
-            <m:t xml:space="preserve">= </m:t>
+            <m:t xml:space="preserve">ST= </m:t>
           </m:r>
           <m:nary>
             <m:naryPr>
@@ -9928,7 +13192,6 @@
           <w:iCs/>
           <w:sz w:val="28"/>
           <w:szCs w:val="28"/>
-          <w:lang w:val="en-US"/>
         </w:rPr>
       </w:pPr>
       <w:r>
@@ -10009,15 +13272,7 @@
                 <w:sz w:val="28"/>
                 <w:szCs w:val="28"/>
               </w:rPr>
-              <m:t xml:space="preserve"> </m:t>
-            </m:r>
-            <m:r>
-              <w:rPr>
-                <w:rFonts w:ascii="Cambria Math" w:hAnsi="Cambria Math" w:cs="Times New Roman"/>
-                <w:sz w:val="28"/>
-                <w:szCs w:val="28"/>
-              </w:rPr>
-              <m:t>R</m:t>
+              <m:t xml:space="preserve"> R</m:t>
             </m:r>
           </m:e>
           <m:sub>
@@ -10105,48 +13360,41 @@
         </w:rPr>
         <w:t>складність (кількість параметрів, порядок полінома), інтерпретованість (наскільки легко пояснити вплив кожного члена моделі на вихідну змінну).</w:t>
       </w:r>
-    </w:p>
-    <w:p>
-      <w:pPr>
-        <w:jc w:val="both"/>
-        <w:rPr>
-          <w:rFonts w:ascii="Times New Roman" w:hAnsi="Times New Roman" w:cs="Times New Roman"/>
-          <w:iCs/>
-          <w:sz w:val="28"/>
-          <w:szCs w:val="28"/>
-        </w:rPr>
-      </w:pPr>
-    </w:p>
-    <w:p>
-      <w:pPr>
-        <w:jc w:val="both"/>
-        <w:rPr>
-          <w:rFonts w:ascii="Times New Roman" w:hAnsi="Times New Roman" w:cs="Times New Roman"/>
-          <w:iCs/>
-          <w:sz w:val="28"/>
-          <w:szCs w:val="28"/>
-        </w:rPr>
-      </w:pPr>
-    </w:p>
-    <w:p>
-      <w:pPr>
-        <w:jc w:val="both"/>
-        <w:rPr>
-          <w:rFonts w:ascii="Times New Roman" w:hAnsi="Times New Roman" w:cs="Times New Roman"/>
-          <w:iCs/>
-          <w:sz w:val="28"/>
-          <w:szCs w:val="28"/>
-        </w:rPr>
-      </w:pPr>
-      <w:r>
-        <w:rPr>
-          <w:rFonts w:ascii="Times New Roman" w:hAnsi="Times New Roman" w:cs="Times New Roman"/>
-          <w:iCs/>
-          <w:sz w:val="28"/>
-          <w:szCs w:val="28"/>
-        </w:rPr>
-        <w:lastRenderedPageBreak/>
-        <w:t>За методом найменших квадратів отримано такі показники</w:t>
+      <w:r>
+        <w:rPr>
+          <w:rFonts w:ascii="Times New Roman" w:hAnsi="Times New Roman" w:cs="Times New Roman"/>
+          <w:iCs/>
+          <w:sz w:val="28"/>
+          <w:szCs w:val="28"/>
+        </w:rPr>
+        <w:t xml:space="preserve"> </w:t>
+      </w:r>
+      <w:r>
+        <w:rPr>
+          <w:rFonts w:ascii="Times New Roman" w:hAnsi="Times New Roman" w:cs="Times New Roman"/>
+          <w:iCs/>
+          <w:sz w:val="28"/>
+          <w:szCs w:val="28"/>
+        </w:rPr>
+        <w:t>За методом найменших квадратів отримано такі</w:t>
+      </w:r>
+      <w:r>
+        <w:rPr>
+          <w:rFonts w:ascii="Times New Roman" w:hAnsi="Times New Roman" w:cs="Times New Roman"/>
+          <w:iCs/>
+          <w:sz w:val="28"/>
+          <w:szCs w:val="28"/>
+        </w:rPr>
+        <w:t xml:space="preserve"> </w:t>
+      </w:r>
+      <w:r>
+        <w:rPr>
+          <w:rFonts w:ascii="Times New Roman" w:hAnsi="Times New Roman" w:cs="Times New Roman"/>
+          <w:iCs/>
+          <w:sz w:val="28"/>
+          <w:szCs w:val="28"/>
+        </w:rPr>
+        <w:t>показники</w:t>
       </w:r>
       <w:r>
         <w:rPr>
@@ -10524,17 +13772,7 @@
                 <w:szCs w:val="28"/>
                 <w:lang w:val="en-US"/>
               </w:rPr>
-              <w:t>0.</w:t>
-            </w:r>
-            <w:r>
-              <w:rPr>
-                <w:rFonts w:ascii="Times New Roman" w:hAnsi="Times New Roman" w:cs="Times New Roman"/>
-                <w:iCs/>
-                <w:sz w:val="28"/>
-                <w:szCs w:val="28"/>
-                <w:lang w:val="en-US"/>
-              </w:rPr>
-              <w:t>615</w:t>
+              <w:t>0.615</w:t>
             </w:r>
           </w:p>
         </w:tc>
@@ -10670,17 +13908,7 @@
                 <w:szCs w:val="28"/>
                 <w:lang w:val="en-US"/>
               </w:rPr>
-              <w:t>0.</w:t>
-            </w:r>
-            <w:r>
-              <w:rPr>
-                <w:rFonts w:ascii="Times New Roman" w:hAnsi="Times New Roman" w:cs="Times New Roman"/>
-                <w:iCs/>
-                <w:sz w:val="28"/>
-                <w:szCs w:val="28"/>
-                <w:lang w:val="en-US"/>
-              </w:rPr>
-              <w:t>627</w:t>
+              <w:t>0.627</w:t>
             </w:r>
           </w:p>
         </w:tc>
@@ -10792,17 +14020,7 @@
                 <w:szCs w:val="28"/>
                 <w:lang w:val="en-US"/>
               </w:rPr>
-              <w:t>0.</w:t>
-            </w:r>
-            <w:r>
-              <w:rPr>
-                <w:rFonts w:ascii="Times New Roman" w:hAnsi="Times New Roman" w:cs="Times New Roman"/>
-                <w:iCs/>
-                <w:sz w:val="28"/>
-                <w:szCs w:val="28"/>
-                <w:lang w:val="en-US"/>
-              </w:rPr>
-              <w:t>656</w:t>
+              <w:t>0.656</w:t>
             </w:r>
           </w:p>
         </w:tc>
@@ -10829,17 +14047,7 @@
                 <w:szCs w:val="28"/>
                 <w:lang w:val="en-US"/>
               </w:rPr>
-              <w:t>0.</w:t>
-            </w:r>
-            <w:r>
-              <w:rPr>
-                <w:rFonts w:ascii="Times New Roman" w:hAnsi="Times New Roman" w:cs="Times New Roman"/>
-                <w:iCs/>
-                <w:sz w:val="28"/>
-                <w:szCs w:val="28"/>
-                <w:lang w:val="en-US"/>
-              </w:rPr>
-              <w:t>650</w:t>
+              <w:t>0.650</w:t>
             </w:r>
           </w:p>
         </w:tc>
@@ -10949,17 +14157,7 @@
                 <w:szCs w:val="28"/>
                 <w:lang w:val="en-US"/>
               </w:rPr>
-              <w:t>0.</w:t>
-            </w:r>
-            <w:r>
-              <w:rPr>
-                <w:rFonts w:ascii="Times New Roman" w:hAnsi="Times New Roman" w:cs="Times New Roman"/>
-                <w:iCs/>
-                <w:sz w:val="28"/>
-                <w:szCs w:val="28"/>
-                <w:lang w:val="en-US"/>
-              </w:rPr>
-              <w:t>654</w:t>
+              <w:t>0.654</w:t>
             </w:r>
           </w:p>
         </w:tc>
@@ -10985,17 +14183,7 @@
                 <w:szCs w:val="28"/>
                 <w:lang w:val="en-US"/>
               </w:rPr>
-              <w:t>0.</w:t>
-            </w:r>
-            <w:r>
-              <w:rPr>
-                <w:rFonts w:ascii="Times New Roman" w:hAnsi="Times New Roman" w:cs="Times New Roman"/>
-                <w:iCs/>
-                <w:sz w:val="28"/>
-                <w:szCs w:val="28"/>
-                <w:lang w:val="en-US"/>
-              </w:rPr>
-              <w:t>647</w:t>
+              <w:t>0.647</w:t>
             </w:r>
           </w:p>
         </w:tc>
@@ -11108,17 +14296,7 @@
                 <w:szCs w:val="28"/>
                 <w:lang w:val="en-US"/>
               </w:rPr>
-              <w:t>0.</w:t>
-            </w:r>
-            <w:r>
-              <w:rPr>
-                <w:rFonts w:ascii="Times New Roman" w:hAnsi="Times New Roman" w:cs="Times New Roman"/>
-                <w:iCs/>
-                <w:sz w:val="28"/>
-                <w:szCs w:val="28"/>
-                <w:lang w:val="en-US"/>
-              </w:rPr>
-              <w:t>672</w:t>
+              <w:t>0.672</w:t>
             </w:r>
           </w:p>
         </w:tc>
@@ -11145,17 +14323,7 @@
                 <w:szCs w:val="28"/>
                 <w:lang w:val="en-US"/>
               </w:rPr>
-              <w:t>0.</w:t>
-            </w:r>
-            <w:r>
-              <w:rPr>
-                <w:rFonts w:ascii="Times New Roman" w:hAnsi="Times New Roman" w:cs="Times New Roman"/>
-                <w:iCs/>
-                <w:sz w:val="28"/>
-                <w:szCs w:val="28"/>
-                <w:lang w:val="en-US"/>
-              </w:rPr>
-              <w:t>667</w:t>
+              <w:t>0.667</w:t>
             </w:r>
           </w:p>
         </w:tc>
@@ -11195,10 +14363,7 @@
         <w:jc w:val="center"/>
       </w:pPr>
       <w:r>
-        <w:t>Таблиця 1</w:t>
-      </w:r>
-      <w:r>
-        <w:t xml:space="preserve">. </w:t>
+        <w:t xml:space="preserve">Таблиця 1. </w:t>
       </w:r>
       <w:r>
         <w:t>Порівняння моделей за чотирма показниками</w:t>
@@ -11748,9 +14913,9 @@
     </w:lvl>
   </w:abstractNum>
   <w:abstractNum w:abstractNumId="2" w15:restartNumberingAfterBreak="0">
-    <w:nsid w:val="3E0F7F1D"/>
+    <w:nsid w:val="25794E47"/>
     <w:multiLevelType w:val="hybridMultilevel"/>
-    <w:tmpl w:val="F4DC49FC"/>
+    <w:tmpl w:val="3AA0A050"/>
     <w:lvl w:ilvl="0" w:tplc="0422000F">
       <w:start w:val="1"/>
       <w:numFmt w:val="decimal"/>
@@ -11836,6 +15001,95 @@
       </w:pPr>
     </w:lvl>
   </w:abstractNum>
+  <w:abstractNum w:abstractNumId="3" w15:restartNumberingAfterBreak="0">
+    <w:nsid w:val="3E0F7F1D"/>
+    <w:multiLevelType w:val="hybridMultilevel"/>
+    <w:tmpl w:val="F4DC49FC"/>
+    <w:lvl w:ilvl="0" w:tplc="0422000F">
+      <w:start w:val="1"/>
+      <w:numFmt w:val="decimal"/>
+      <w:lvlText w:val="%1."/>
+      <w:lvlJc w:val="left"/>
+      <w:pPr>
+        <w:ind w:left="720" w:hanging="360"/>
+      </w:pPr>
+      <w:rPr>
+        <w:rFonts w:hint="default"/>
+      </w:rPr>
+    </w:lvl>
+    <w:lvl w:ilvl="1" w:tplc="04220019" w:tentative="1">
+      <w:start w:val="1"/>
+      <w:numFmt w:val="lowerLetter"/>
+      <w:lvlText w:val="%2."/>
+      <w:lvlJc w:val="left"/>
+      <w:pPr>
+        <w:ind w:left="1440" w:hanging="360"/>
+      </w:pPr>
+    </w:lvl>
+    <w:lvl w:ilvl="2" w:tplc="0422001B" w:tentative="1">
+      <w:start w:val="1"/>
+      <w:numFmt w:val="lowerRoman"/>
+      <w:lvlText w:val="%3."/>
+      <w:lvlJc w:val="right"/>
+      <w:pPr>
+        <w:ind w:left="2160" w:hanging="180"/>
+      </w:pPr>
+    </w:lvl>
+    <w:lvl w:ilvl="3" w:tplc="0422000F" w:tentative="1">
+      <w:start w:val="1"/>
+      <w:numFmt w:val="decimal"/>
+      <w:lvlText w:val="%4."/>
+      <w:lvlJc w:val="left"/>
+      <w:pPr>
+        <w:ind w:left="2880" w:hanging="360"/>
+      </w:pPr>
+    </w:lvl>
+    <w:lvl w:ilvl="4" w:tplc="04220019" w:tentative="1">
+      <w:start w:val="1"/>
+      <w:numFmt w:val="lowerLetter"/>
+      <w:lvlText w:val="%5."/>
+      <w:lvlJc w:val="left"/>
+      <w:pPr>
+        <w:ind w:left="3600" w:hanging="360"/>
+      </w:pPr>
+    </w:lvl>
+    <w:lvl w:ilvl="5" w:tplc="0422001B" w:tentative="1">
+      <w:start w:val="1"/>
+      <w:numFmt w:val="lowerRoman"/>
+      <w:lvlText w:val="%6."/>
+      <w:lvlJc w:val="right"/>
+      <w:pPr>
+        <w:ind w:left="4320" w:hanging="180"/>
+      </w:pPr>
+    </w:lvl>
+    <w:lvl w:ilvl="6" w:tplc="0422000F" w:tentative="1">
+      <w:start w:val="1"/>
+      <w:numFmt w:val="decimal"/>
+      <w:lvlText w:val="%7."/>
+      <w:lvlJc w:val="left"/>
+      <w:pPr>
+        <w:ind w:left="5040" w:hanging="360"/>
+      </w:pPr>
+    </w:lvl>
+    <w:lvl w:ilvl="7" w:tplc="04220019" w:tentative="1">
+      <w:start w:val="1"/>
+      <w:numFmt w:val="lowerLetter"/>
+      <w:lvlText w:val="%8."/>
+      <w:lvlJc w:val="left"/>
+      <w:pPr>
+        <w:ind w:left="5760" w:hanging="360"/>
+      </w:pPr>
+    </w:lvl>
+    <w:lvl w:ilvl="8" w:tplc="0422001B" w:tentative="1">
+      <w:start w:val="1"/>
+      <w:numFmt w:val="lowerRoman"/>
+      <w:lvlText w:val="%9."/>
+      <w:lvlJc w:val="right"/>
+      <w:pPr>
+        <w:ind w:left="6480" w:hanging="180"/>
+      </w:pPr>
+    </w:lvl>
+  </w:abstractNum>
   <w:num w:numId="1" w16cid:durableId="930351480">
     <w:abstractNumId w:val="1"/>
   </w:num>
@@ -11843,6 +15097,9 @@
     <w:abstractNumId w:val="0"/>
   </w:num>
   <w:num w:numId="3" w16cid:durableId="1709572625">
+    <w:abstractNumId w:val="3"/>
+  </w:num>
+  <w:num w:numId="4" w16cid:durableId="431122192">
     <w:abstractNumId w:val="2"/>
   </w:num>
 </w:numbering>
@@ -12451,7 +15708,6 @@
   <w:style w:type="character" w:default="1" w:styleId="DefaultParagraphFont">
     <w:name w:val="Default Paragraph Font"/>
     <w:uiPriority w:val="1"/>
-    <w:semiHidden/>
     <w:unhideWhenUsed/>
   </w:style>
   <w:style w:type="table" w:default="1" w:styleId="TableNormal">
